--- a/Projecte.docx
+++ b/Projecte.docx
@@ -24,9 +24,6 @@
           </w:tcPr>
           <w:p>
             <w:r>
-              <w:rPr>
-                <w:noProof/>
-              </w:rPr>
               <w:drawing>
                 <wp:inline distT="0" distB="0" distL="0" distR="0" wp14:anchorId="617B33C6" wp14:editId="283B2ECA">
                   <wp:extent cx="828837" cy="612000"/>
@@ -211,6 +208,115 @@
         <w:t>Índex</w:t>
       </w:r>
     </w:p>
+    <w:p>
+      <w:pPr>
+        <w:spacing w:before="200" w:after="200" w:line="276" w:lineRule="auto"/>
+        <w:jc w:val="left"/>
+      </w:pPr>
+      <w:r>
+        <w:br w:type="page"/>
+      </w:r>
+    </w:p>
+    <w:p>
+      <w:pPr>
+        <w:pStyle w:val="Heading1"/>
+      </w:pPr>
+      <w:r>
+        <w:lastRenderedPageBreak/>
+        <w:t>Planificació</w:t>
+      </w:r>
+    </w:p>
+    <w:p>
+      <w:r>
+        <w:t>En aquest apartat definirem les tasques o fases les quals hem seguit per poder realitzar l’aplicació. En el nostre cas hem utilitzat un panell kanban amb el servei Trello que vam utilitzar a classe.</w:t>
+      </w:r>
+    </w:p>
+    <w:p>
+      <w:r>
+        <w:t>Hem utilitzat la metodologia SCRUM per organitzar el nostre porjecte, ja que és un mètode àgil que ja em treballat a classe.</w:t>
+      </w:r>
+    </w:p>
+    <w:p>
+      <w:pPr>
+        <w:pStyle w:val="Title"/>
+      </w:pPr>
+      <w:r>
+        <w:t>divisió del projecte en tasques</w:t>
+      </w:r>
+    </w:p>
+    <w:p>
+      <w:r>
+        <w:rPr>
+          <w:noProof/>
+        </w:rPr>
+        <w:drawing>
+          <wp:anchor distT="0" distB="0" distL="114300" distR="114300" simplePos="0" relativeHeight="251658240" behindDoc="1" locked="0" layoutInCell="1" allowOverlap="1" wp14:anchorId="3E123B9D" wp14:editId="6BD43F4F">
+            <wp:simplePos x="0" y="0"/>
+            <wp:positionH relativeFrom="margin">
+              <wp:posOffset>-937260</wp:posOffset>
+            </wp:positionH>
+            <wp:positionV relativeFrom="paragraph">
+              <wp:posOffset>440055</wp:posOffset>
+            </wp:positionV>
+            <wp:extent cx="7452360" cy="2295525"/>
+            <wp:effectExtent l="0" t="0" r="0" b="9525"/>
+            <wp:wrapTight wrapText="bothSides">
+              <wp:wrapPolygon edited="0">
+                <wp:start x="0" y="0"/>
+                <wp:lineTo x="0" y="21510"/>
+                <wp:lineTo x="21534" y="21510"/>
+                <wp:lineTo x="21534" y="0"/>
+                <wp:lineTo x="0" y="0"/>
+              </wp:wrapPolygon>
+            </wp:wrapTight>
+            <wp:docPr id="1" name="Picture 1"/>
+            <wp:cNvGraphicFramePr>
+              <a:graphicFrameLocks xmlns:a="http://schemas.openxmlformats.org/drawingml/2006/main" noChangeAspect="1"/>
+            </wp:cNvGraphicFramePr>
+            <a:graphic xmlns:a="http://schemas.openxmlformats.org/drawingml/2006/main">
+              <a:graphicData uri="http://schemas.openxmlformats.org/drawingml/2006/picture">
+                <pic:pic xmlns:pic="http://schemas.openxmlformats.org/drawingml/2006/picture">
+                  <pic:nvPicPr>
+                    <pic:cNvPr id="1" name=""/>
+                    <pic:cNvPicPr/>
+                  </pic:nvPicPr>
+                  <pic:blipFill>
+                    <a:blip r:embed="rId15">
+                      <a:extLst>
+                        <a:ext uri="{28A0092B-C50C-407E-A947-70E740481C1C}">
+                          <a14:useLocalDpi xmlns:a14="http://schemas.microsoft.com/office/drawing/2010/main" val="0"/>
+                        </a:ext>
+                      </a:extLst>
+                    </a:blip>
+                    <a:stretch>
+                      <a:fillRect/>
+                    </a:stretch>
+                  </pic:blipFill>
+                  <pic:spPr>
+                    <a:xfrm>
+                      <a:off x="0" y="0"/>
+                      <a:ext cx="7452360" cy="2295525"/>
+                    </a:xfrm>
+                    <a:prstGeom prst="rect">
+                      <a:avLst/>
+                    </a:prstGeom>
+                  </pic:spPr>
+                </pic:pic>
+              </a:graphicData>
+            </a:graphic>
+            <wp14:sizeRelH relativeFrom="page">
+              <wp14:pctWidth>0</wp14:pctWidth>
+            </wp14:sizeRelH>
+            <wp14:sizeRelV relativeFrom="page">
+              <wp14:pctHeight>0</wp14:pctHeight>
+            </wp14:sizeRelV>
+          </wp:anchor>
+        </w:drawing>
+      </w:r>
+      <w:r>
+        <w:t>Primer de tot em definit les tasques més generals o backlog.</w:t>
+      </w:r>
+    </w:p>
     <w:p/>
     <w:p>
       <w:pPr>
@@ -235,7 +341,7 @@
       </w:pPr>
     </w:p>
     <w:sectPr>
-      <w:headerReference w:type="default" r:id="rId15"/>
+      <w:headerReference w:type="default" r:id="rId16"/>
       <w:pgSz w:w="12240" w:h="15840"/>
       <w:pgMar w:top="1417" w:right="1701" w:bottom="1417" w:left="1701" w:header="360" w:footer="360" w:gutter="0"/>
       <w:cols w:space="720"/>
@@ -1187,6 +1293,7 @@
     <w:lsdException w:name="HTML Sample" w:semiHidden="1" w:unhideWhenUsed="1"/>
     <w:lsdException w:name="HTML Typewriter" w:semiHidden="1" w:unhideWhenUsed="1"/>
     <w:lsdException w:name="HTML Variable" w:semiHidden="1" w:unhideWhenUsed="1"/>
+    <w:lsdException w:name="Normal Table" w:semiHidden="1" w:unhideWhenUsed="1"/>
     <w:lsdException w:name="annotation subject" w:semiHidden="1" w:unhideWhenUsed="1"/>
     <w:lsdException w:name="No List" w:semiHidden="1" w:unhideWhenUsed="1"/>
     <w:lsdException w:name="Outline List 1" w:semiHidden="1" w:unhideWhenUsed="1"/>
@@ -1233,8 +1340,10 @@
     <w:lsdException w:name="Table Subtle 2" w:semiHidden="1" w:unhideWhenUsed="1"/>
     <w:lsdException w:name="Table Web 1" w:semiHidden="1" w:unhideWhenUsed="1"/>
     <w:lsdException w:name="Table Web 2" w:semiHidden="1" w:unhideWhenUsed="1"/>
+    <w:lsdException w:name="Table Web 3" w:semiHidden="1" w:unhideWhenUsed="1"/>
     <w:lsdException w:name="Balloon Text" w:semiHidden="1" w:unhideWhenUsed="1"/>
     <w:lsdException w:name="Table Grid" w:uiPriority="39"/>
+    <w:lsdException w:name="Table Theme" w:semiHidden="1" w:unhideWhenUsed="1"/>
     <w:lsdException w:name="Placeholder Text" w:semiHidden="1"/>
     <w:lsdException w:name="No Spacing" w:uiPriority="1" w:qFormat="1"/>
     <w:lsdException w:name="Light Shading" w:uiPriority="60"/>
@@ -1468,6 +1577,7 @@
       <w:rFonts w:ascii="Times New Roman" w:hAnsi="Times New Roman"/>
       <w:sz w:val="28"/>
       <w:szCs w:val="20"/>
+      <w:lang w:val="ca-ES"/>
     </w:rPr>
   </w:style>
   <w:style w:type="paragraph" w:styleId="Heading1">
@@ -2513,6 +2623,24 @@
 </file>
 
 <file path=customXml/item1.xml><?xml version="1.0" encoding="utf-8"?>
+<?mso-contentType ?>
+<FormTemplates xmlns="http://schemas.microsoft.com/sharepoint/v3/contenttype/forms">
+  <Display>DocumentLibraryForm</Display>
+  <Edit>DocumentLibraryForm</Edit>
+  <New>DocumentLibraryForm</New>
+</FormTemplates>
+</file>
+
+<file path=customXml/item2.xml><?xml version="1.0" encoding="utf-8"?>
+<p:properties xmlns:p="http://schemas.microsoft.com/office/2006/metadata/properties" xmlns:xsi="http://www.w3.org/2001/XMLSchema-instance" xmlns:pc="http://schemas.microsoft.com/office/infopath/2007/PartnerControls">
+  <documentManagement>
+    <_ip_UnifiedCompliancePolicyUIAction xmlns="http://schemas.microsoft.com/sharepoint/v3" xsi:nil="true"/>
+    <_ip_UnifiedCompliancePolicyProperties xmlns="http://schemas.microsoft.com/sharepoint/v3" xsi:nil="true"/>
+  </documentManagement>
+</p:properties>
+</file>
+
+<file path=customXml/item3.xml><?xml version="1.0" encoding="utf-8"?>
 <ct:contentTypeSchema xmlns:ct="http://schemas.microsoft.com/office/2006/metadata/contentType" xmlns:ma="http://schemas.microsoft.com/office/2006/metadata/properties/metaAttributes" ct:_="" ma:_="" ma:contentTypeName="Document" ma:contentTypeID="0x010100DEEA25CC0A0AC24199CDC46C25B8B0BC" ma:contentTypeVersion="9" ma:contentTypeDescription="Create a new document." ma:contentTypeScope="" ma:versionID="76e25e1730b4532ab1d5e5b131a96a5a">
   <xsd:schema xmlns:xsd="http://www.w3.org/2001/XMLSchema" xmlns:xs="http://www.w3.org/2001/XMLSchema" xmlns:p="http://schemas.microsoft.com/office/2006/metadata/properties" xmlns:ns1="http://schemas.microsoft.com/sharepoint/v3" xmlns:ns2="6dc4bcd6-49db-4c07-9060-8acfc67cef9f" xmlns:ns3="fb0879af-3eba-417a-a55a-ffe6dcd6ca77" targetNamespace="http://schemas.microsoft.com/office/2006/metadata/properties" ma:root="true" ma:fieldsID="ad1e9281a84c4949647088091c718de3" ns1:_="" ns2:_="" ns3:_="">
     <xsd:import namespace="http://schemas.microsoft.com/sharepoint/v3"/>
@@ -2714,29 +2842,29 @@
 </ct:contentTypeSchema>
 </file>
 
-<file path=customXml/item2.xml><?xml version="1.0" encoding="utf-8"?>
-<p:properties xmlns:p="http://schemas.microsoft.com/office/2006/metadata/properties" xmlns:xsi="http://www.w3.org/2001/XMLSchema-instance" xmlns:pc="http://schemas.microsoft.com/office/infopath/2007/PartnerControls">
-  <documentManagement>
-    <_ip_UnifiedCompliancePolicyUIAction xmlns="http://schemas.microsoft.com/sharepoint/v3" xsi:nil="true"/>
-    <_ip_UnifiedCompliancePolicyProperties xmlns="http://schemas.microsoft.com/sharepoint/v3" xsi:nil="true"/>
-  </documentManagement>
-</p:properties>
-</file>
-
-<file path=customXml/item3.xml><?xml version="1.0" encoding="utf-8"?>
-<?mso-contentType ?>
-<FormTemplates xmlns="http://schemas.microsoft.com/sharepoint/v3/contenttype/forms">
-  <Display>DocumentLibraryForm</Display>
-  <Edit>DocumentLibraryForm</Edit>
-  <New>DocumentLibraryForm</New>
-</FormTemplates>
-</file>
-
 <file path=customXml/item4.xml><?xml version="1.0" encoding="utf-8"?>
 <b:Sources xmlns:b="http://schemas.openxmlformats.org/officeDocument/2006/bibliography" xmlns="http://schemas.openxmlformats.org/officeDocument/2006/bibliography" SelectedStyle="\APASixthEditionOfficeOnline.xsl" StyleName="APA" Version="6"/>
 </file>
 
 <file path=customXml/itemProps1.xml><?xml version="1.0" encoding="utf-8"?>
+<ds:datastoreItem xmlns:ds="http://schemas.openxmlformats.org/officeDocument/2006/customXml" ds:itemID="{7A92BA37-1713-4117-8D4A-CF25C0A741B2}">
+  <ds:schemaRefs>
+    <ds:schemaRef ds:uri="http://schemas.microsoft.com/sharepoint/v3/contenttype/forms"/>
+  </ds:schemaRefs>
+</ds:datastoreItem>
+</file>
+
+<file path=customXml/itemProps2.xml><?xml version="1.0" encoding="utf-8"?>
+<ds:datastoreItem xmlns:ds="http://schemas.openxmlformats.org/officeDocument/2006/customXml" ds:itemID="{A628E936-D4D3-42B0-AA65-BC0C660E04D4}">
+  <ds:schemaRefs>
+    <ds:schemaRef ds:uri="http://schemas.microsoft.com/office/2006/metadata/properties"/>
+    <ds:schemaRef ds:uri="http://schemas.microsoft.com/office/infopath/2007/PartnerControls"/>
+    <ds:schemaRef ds:uri="http://schemas.microsoft.com/sharepoint/v3"/>
+  </ds:schemaRefs>
+</ds:datastoreItem>
+</file>
+
+<file path=customXml/itemProps3.xml><?xml version="1.0" encoding="utf-8"?>
 <ds:datastoreItem xmlns:ds="http://schemas.openxmlformats.org/officeDocument/2006/customXml" ds:itemID="{2559699F-0836-4BC7-A123-30DA6554886B}">
   <ds:schemaRefs>
     <ds:schemaRef ds:uri="http://schemas.microsoft.com/office/2006/metadata/contentType"/>
@@ -2756,26 +2884,8 @@
 </ds:datastoreItem>
 </file>
 
-<file path=customXml/itemProps2.xml><?xml version="1.0" encoding="utf-8"?>
-<ds:datastoreItem xmlns:ds="http://schemas.openxmlformats.org/officeDocument/2006/customXml" ds:itemID="{A628E936-D4D3-42B0-AA65-BC0C660E04D4}">
-  <ds:schemaRefs>
-    <ds:schemaRef ds:uri="http://schemas.microsoft.com/office/2006/metadata/properties"/>
-    <ds:schemaRef ds:uri="http://schemas.microsoft.com/office/infopath/2007/PartnerControls"/>
-    <ds:schemaRef ds:uri="http://schemas.microsoft.com/sharepoint/v3"/>
-  </ds:schemaRefs>
-</ds:datastoreItem>
-</file>
-
-<file path=customXml/itemProps3.xml><?xml version="1.0" encoding="utf-8"?>
-<ds:datastoreItem xmlns:ds="http://schemas.openxmlformats.org/officeDocument/2006/customXml" ds:itemID="{7A92BA37-1713-4117-8D4A-CF25C0A741B2}">
-  <ds:schemaRefs>
-    <ds:schemaRef ds:uri="http://schemas.microsoft.com/sharepoint/v3/contenttype/forms"/>
-  </ds:schemaRefs>
-</ds:datastoreItem>
-</file>
-
 <file path=customXml/itemProps4.xml><?xml version="1.0" encoding="utf-8"?>
-<ds:datastoreItem xmlns:ds="http://schemas.openxmlformats.org/officeDocument/2006/customXml" ds:itemID="{BFDC80BE-2979-409D-8433-81D82D22B8FF}">
+<ds:datastoreItem xmlns:ds="http://schemas.openxmlformats.org/officeDocument/2006/customXml" ds:itemID="{035D6871-4789-4AE8-975E-D9040E52C0D2}">
   <ds:schemaRefs>
     <ds:schemaRef ds:uri="http://schemas.openxmlformats.org/officeDocument/2006/bibliography"/>
   </ds:schemaRefs>

--- a/Projecte.docx
+++ b/Projecte.docx
@@ -1,6 +1,6 @@
 
 <file path=word/document.xml><?xml version="1.0" encoding="utf-8"?>
-<w:document xmlns:wpc="http://schemas.microsoft.com/office/word/2010/wordprocessingCanvas" xmlns:cx="http://schemas.microsoft.com/office/drawing/2014/chartex" xmlns:cx1="http://schemas.microsoft.com/office/drawing/2015/9/8/chartex" xmlns:cx2="http://schemas.microsoft.com/office/drawing/2015/10/21/chartex" xmlns:cx3="http://schemas.microsoft.com/office/drawing/2016/5/9/chartex" xmlns:cx4="http://schemas.microsoft.com/office/drawing/2016/5/10/chartex" xmlns:cx5="http://schemas.microsoft.com/office/drawing/2016/5/11/chartex" xmlns:cx6="http://schemas.microsoft.com/office/drawing/2016/5/12/chartex" xmlns:cx7="http://schemas.microsoft.com/office/drawing/2016/5/13/chartex" xmlns:cx8="http://schemas.microsoft.com/office/drawing/2016/5/14/chartex" xmlns:mc="http://schemas.openxmlformats.org/markup-compatibility/2006" xmlns:aink="http://schemas.microsoft.com/office/drawing/2016/ink" xmlns:am3d="http://schemas.microsoft.com/office/drawing/2017/model3d" xmlns:o="urn:schemas-microsoft-com:office:office" xmlns:r="http://schemas.openxmlformats.org/officeDocument/2006/relationships" xmlns:m="http://schemas.openxmlformats.org/officeDocument/2006/math" xmlns:v="urn:schemas-microsoft-com:vml" xmlns:wp14="http://schemas.microsoft.com/office/word/2010/wordprocessingDrawing" xmlns:wp="http://schemas.openxmlformats.org/drawingml/2006/wordprocessingDrawing" xmlns:w10="urn:schemas-microsoft-com:office:word" xmlns:w="http://schemas.openxmlformats.org/wordprocessingml/2006/main" xmlns:w14="http://schemas.microsoft.com/office/word/2010/wordml" xmlns:w15="http://schemas.microsoft.com/office/word/2012/wordml" xmlns:w16cid="http://schemas.microsoft.com/office/word/2016/wordml/cid" xmlns:w16se="http://schemas.microsoft.com/office/word/2015/wordml/symex" xmlns:wpg="http://schemas.microsoft.com/office/word/2010/wordprocessingGroup" xmlns:wpi="http://schemas.microsoft.com/office/word/2010/wordprocessingInk" xmlns:wne="http://schemas.microsoft.com/office/word/2006/wordml" xmlns:wps="http://schemas.microsoft.com/office/word/2010/wordprocessingShape" mc:Ignorable="w14 w15 w16se w16cid wp14">
+<w:document xmlns:wpc="http://schemas.microsoft.com/office/word/2010/wordprocessingCanvas" xmlns:cx="http://schemas.microsoft.com/office/drawing/2014/chartex" xmlns:cx1="http://schemas.microsoft.com/office/drawing/2015/9/8/chartex" xmlns:cx2="http://schemas.microsoft.com/office/drawing/2015/10/21/chartex" xmlns:cx3="http://schemas.microsoft.com/office/drawing/2016/5/9/chartex" xmlns:cx4="http://schemas.microsoft.com/office/drawing/2016/5/10/chartex" xmlns:cx5="http://schemas.microsoft.com/office/drawing/2016/5/11/chartex" xmlns:cx6="http://schemas.microsoft.com/office/drawing/2016/5/12/chartex" xmlns:cx7="http://schemas.microsoft.com/office/drawing/2016/5/13/chartex" xmlns:cx8="http://schemas.microsoft.com/office/drawing/2016/5/14/chartex" xmlns:mc="http://schemas.openxmlformats.org/markup-compatibility/2006" xmlns:aink="http://schemas.microsoft.com/office/drawing/2016/ink" xmlns:am3d="http://schemas.microsoft.com/office/drawing/2017/model3d" xmlns:o="urn:schemas-microsoft-com:office:office" xmlns:r="http://schemas.openxmlformats.org/officeDocument/2006/relationships" xmlns:m="http://schemas.openxmlformats.org/officeDocument/2006/math" xmlns:v="urn:schemas-microsoft-com:vml" xmlns:wp14="http://schemas.microsoft.com/office/word/2010/wordprocessingDrawing" xmlns:wp="http://schemas.openxmlformats.org/drawingml/2006/wordprocessingDrawing" xmlns:w10="urn:schemas-microsoft-com:office:word" xmlns:w="http://schemas.openxmlformats.org/wordprocessingml/2006/main" xmlns:w14="http://schemas.microsoft.com/office/word/2010/wordml" xmlns:w15="http://schemas.microsoft.com/office/word/2012/wordml" xmlns:w16cex="http://schemas.microsoft.com/office/word/2018/wordml/cex" xmlns:w16cid="http://schemas.microsoft.com/office/word/2016/wordml/cid" xmlns:w16="http://schemas.microsoft.com/office/word/2018/wordml" xmlns:w16se="http://schemas.microsoft.com/office/word/2015/wordml/symex" xmlns:wpg="http://schemas.microsoft.com/office/word/2010/wordprocessingGroup" xmlns:wpi="http://schemas.microsoft.com/office/word/2010/wordprocessingInk" xmlns:wne="http://schemas.microsoft.com/office/word/2006/wordml" xmlns:wps="http://schemas.microsoft.com/office/word/2010/wordprocessingShape" mc:Ignorable="w14 w15 w16se w16cid w16 w16cex wp14">
   <w:body>
     <w:tbl>
       <w:tblPr>
@@ -24,6 +24,9 @@
           </w:tcPr>
           <w:p>
             <w:r>
+              <w:rPr>
+                <w:noProof/>
+              </w:rPr>
               <w:drawing>
                 <wp:inline distT="0" distB="0" distL="0" distR="0" wp14:anchorId="617B33C6" wp14:editId="283B2ECA">
                   <wp:extent cx="828837" cy="612000"/>
@@ -42,11 +45,11 @@
                           </pic:cNvPicPr>
                         </pic:nvPicPr>
                         <pic:blipFill>
-                          <a:blip r:embed="rId10">
+                          <a:blip r:embed="rId11">
                             <a:extLst>
                               <a:ext uri="{BEBA8EAE-BF5A-486C-A8C5-ECC9F3942E4B}">
                                 <a14:imgProps xmlns:a14="http://schemas.microsoft.com/office/drawing/2010/main">
-                                  <a14:imgLayer r:embed="rId11">
+                                  <a14:imgLayer r:embed="rId12">
                                     <a14:imgEffect>
                                       <a14:artisticPencilGrayscale/>
                                     </a14:imgEffect>
@@ -189,9 +192,9 @@
       <w:pPr>
         <w:pStyle w:val="NoSpacing"/>
         <w:sectPr>
-          <w:headerReference w:type="default" r:id="rId12"/>
-          <w:footerReference w:type="even" r:id="rId13"/>
-          <w:footerReference w:type="default" r:id="rId14"/>
+          <w:headerReference w:type="default" r:id="rId13"/>
+          <w:footerReference w:type="even" r:id="rId14"/>
+          <w:footerReference w:type="default" r:id="rId15"/>
           <w:pgSz w:w="12240" w:h="15840"/>
           <w:pgMar w:top="360" w:right="360" w:bottom="360" w:left="360" w:header="360" w:footer="360" w:gutter="0"/>
           <w:cols w:space="720"/>
@@ -219,21 +222,2028 @@
     </w:p>
     <w:p>
       <w:pPr>
+        <w:spacing w:before="200" w:after="200" w:line="276" w:lineRule="auto"/>
+        <w:jc w:val="left"/>
+      </w:pPr>
+      <w:r>
+        <w:rPr>
+          <w:noProof/>
+        </w:rPr>
+        <w:lastRenderedPageBreak/>
+        <mc:AlternateContent>
+          <mc:Choice Requires="wps">
+            <w:drawing>
+              <wp:anchor distT="45720" distB="45720" distL="114300" distR="114300" simplePos="0" relativeHeight="251671552" behindDoc="0" locked="0" layoutInCell="1" allowOverlap="1" wp14:anchorId="0099E57C" wp14:editId="786D9226">
+                <wp:simplePos x="0" y="0"/>
+                <wp:positionH relativeFrom="margin">
+                  <wp:align>center</wp:align>
+                </wp:positionH>
+                <wp:positionV relativeFrom="paragraph">
+                  <wp:posOffset>2767330</wp:posOffset>
+                </wp:positionV>
+                <wp:extent cx="3905250" cy="1404620"/>
+                <wp:effectExtent l="0" t="0" r="19050" b="15240"/>
+                <wp:wrapSquare wrapText="bothSides"/>
+                <wp:docPr id="16" name="Text Box 2"/>
+                <wp:cNvGraphicFramePr>
+                  <a:graphicFrameLocks xmlns:a="http://schemas.openxmlformats.org/drawingml/2006/main"/>
+                </wp:cNvGraphicFramePr>
+                <a:graphic xmlns:a="http://schemas.openxmlformats.org/drawingml/2006/main">
+                  <a:graphicData uri="http://schemas.microsoft.com/office/word/2010/wordprocessingShape">
+                    <wps:wsp>
+                      <wps:cNvSpPr txBox="1">
+                        <a:spLocks noChangeArrowheads="1"/>
+                      </wps:cNvSpPr>
+                      <wps:spPr bwMode="auto">
+                        <a:xfrm>
+                          <a:off x="0" y="0"/>
+                          <a:ext cx="3905250" cy="1404620"/>
+                        </a:xfrm>
+                        <a:prstGeom prst="rect">
+                          <a:avLst/>
+                        </a:prstGeom>
+                        <a:ln>
+                          <a:headEnd/>
+                          <a:tailEnd/>
+                        </a:ln>
+                        <a:effectLst>
+                          <a:softEdge rad="63500"/>
+                        </a:effectLst>
+                      </wps:spPr>
+                      <wps:style>
+                        <a:lnRef idx="1">
+                          <a:schemeClr val="accent6"/>
+                        </a:lnRef>
+                        <a:fillRef idx="2">
+                          <a:schemeClr val="accent6"/>
+                        </a:fillRef>
+                        <a:effectRef idx="1">
+                          <a:schemeClr val="accent6"/>
+                        </a:effectRef>
+                        <a:fontRef idx="minor">
+                          <a:schemeClr val="dk1"/>
+                        </a:fontRef>
+                      </wps:style>
+                      <wps:txbx>
+                        <w:txbxContent>
+                          <w:p>
+                            <w:pPr>
+                              <w:rPr>
+                                <w:rFonts w:ascii="Rockwell" w:hAnsi="Rockwell"/>
+                                <w:i/>
+                                <w:iCs/>
+                                <w:color w:val="000000" w:themeColor="text1"/>
+                                <w:sz w:val="40"/>
+                                <w:szCs w:val="40"/>
+                                <w14:shadow w14:blurRad="38100" w14:dist="19050" w14:dir="2700000" w14:sx="100000" w14:sy="100000" w14:kx="0" w14:ky="0" w14:algn="tl">
+                                  <w14:schemeClr w14:val="dk1">
+                                    <w14:alpha w14:val="60000"/>
+                                  </w14:schemeClr>
+                                </w14:shadow>
+                                <w14:textOutline w14:w="0" w14:cap="flat" w14:cmpd="sng" w14:algn="ctr">
+                                  <w14:noFill/>
+                                  <w14:prstDash w14:val="solid"/>
+                                  <w14:round/>
+                                </w14:textOutline>
+                              </w:rPr>
+                            </w:pPr>
+                            <w:r>
+                              <w:rPr>
+                                <w:rFonts w:ascii="Rockwell" w:hAnsi="Rockwell"/>
+                                <w:i/>
+                                <w:iCs/>
+                                <w:color w:val="000000" w:themeColor="text1"/>
+                                <w:sz w:val="40"/>
+                                <w:szCs w:val="40"/>
+                                <w14:shadow w14:blurRad="38100" w14:dist="19050" w14:dir="2700000" w14:sx="100000" w14:sy="100000" w14:kx="0" w14:ky="0" w14:algn="tl">
+                                  <w14:schemeClr w14:val="dk1">
+                                    <w14:alpha w14:val="60000"/>
+                                  </w14:schemeClr>
+                                </w14:shadow>
+                                <w14:textOutline w14:w="0" w14:cap="flat" w14:cmpd="sng" w14:algn="ctr">
+                                  <w14:noFill/>
+                                  <w14:prstDash w14:val="solid"/>
+                                  <w14:round/>
+                                </w14:textOutline>
+                              </w:rPr>
+                              <w:t>“</w:t>
+                            </w:r>
+                            <w:proofErr w:type="spellStart"/>
+                            <w:r>
+                              <w:rPr>
+                                <w:rFonts w:ascii="Rockwell" w:hAnsi="Rockwell"/>
+                                <w:i/>
+                                <w:iCs/>
+                                <w:color w:val="000000" w:themeColor="text1"/>
+                                <w:sz w:val="40"/>
+                                <w:szCs w:val="40"/>
+                                <w14:shadow w14:blurRad="38100" w14:dist="19050" w14:dir="2700000" w14:sx="100000" w14:sy="100000" w14:kx="0" w14:ky="0" w14:algn="tl">
+                                  <w14:schemeClr w14:val="dk1">
+                                    <w14:alpha w14:val="60000"/>
+                                  </w14:schemeClr>
+                                </w14:shadow>
+                                <w14:textOutline w14:w="0" w14:cap="flat" w14:cmpd="sng" w14:algn="ctr">
+                                  <w14:noFill/>
+                                  <w14:prstDash w14:val="solid"/>
+                                  <w14:round/>
+                                </w14:textOutline>
+                              </w:rPr>
+                              <w:t>Intelligence</w:t>
+                            </w:r>
+                            <w:proofErr w:type="spellEnd"/>
+                            <w:r>
+                              <w:rPr>
+                                <w:rFonts w:ascii="Rockwell" w:hAnsi="Rockwell"/>
+                                <w:i/>
+                                <w:iCs/>
+                                <w:color w:val="000000" w:themeColor="text1"/>
+                                <w:sz w:val="40"/>
+                                <w:szCs w:val="40"/>
+                                <w14:shadow w14:blurRad="38100" w14:dist="19050" w14:dir="2700000" w14:sx="100000" w14:sy="100000" w14:kx="0" w14:ky="0" w14:algn="tl">
+                                  <w14:schemeClr w14:val="dk1">
+                                    <w14:alpha w14:val="60000"/>
+                                  </w14:schemeClr>
+                                </w14:shadow>
+                                <w14:textOutline w14:w="0" w14:cap="flat" w14:cmpd="sng" w14:algn="ctr">
+                                  <w14:noFill/>
+                                  <w14:prstDash w14:val="solid"/>
+                                  <w14:round/>
+                                </w14:textOutline>
+                              </w:rPr>
+                              <w:t xml:space="preserve"> is </w:t>
+                            </w:r>
+                            <w:proofErr w:type="spellStart"/>
+                            <w:r>
+                              <w:rPr>
+                                <w:rFonts w:ascii="Rockwell" w:hAnsi="Rockwell"/>
+                                <w:i/>
+                                <w:iCs/>
+                                <w:color w:val="000000" w:themeColor="text1"/>
+                                <w:sz w:val="40"/>
+                                <w:szCs w:val="40"/>
+                                <w14:shadow w14:blurRad="38100" w14:dist="19050" w14:dir="2700000" w14:sx="100000" w14:sy="100000" w14:kx="0" w14:ky="0" w14:algn="tl">
+                                  <w14:schemeClr w14:val="dk1">
+                                    <w14:alpha w14:val="60000"/>
+                                  </w14:schemeClr>
+                                </w14:shadow>
+                                <w14:textOutline w14:w="0" w14:cap="flat" w14:cmpd="sng" w14:algn="ctr">
+                                  <w14:noFill/>
+                                  <w14:prstDash w14:val="solid"/>
+                                  <w14:round/>
+                                </w14:textOutline>
+                              </w:rPr>
+                              <w:t>the</w:t>
+                            </w:r>
+                            <w:proofErr w:type="spellEnd"/>
+                            <w:r>
+                              <w:rPr>
+                                <w:rFonts w:ascii="Rockwell" w:hAnsi="Rockwell"/>
+                                <w:i/>
+                                <w:iCs/>
+                                <w:color w:val="000000" w:themeColor="text1"/>
+                                <w:sz w:val="40"/>
+                                <w:szCs w:val="40"/>
+                                <w14:shadow w14:blurRad="38100" w14:dist="19050" w14:dir="2700000" w14:sx="100000" w14:sy="100000" w14:kx="0" w14:ky="0" w14:algn="tl">
+                                  <w14:schemeClr w14:val="dk1">
+                                    <w14:alpha w14:val="60000"/>
+                                  </w14:schemeClr>
+                                </w14:shadow>
+                                <w14:textOutline w14:w="0" w14:cap="flat" w14:cmpd="sng" w14:algn="ctr">
+                                  <w14:noFill/>
+                                  <w14:prstDash w14:val="solid"/>
+                                  <w14:round/>
+                                </w14:textOutline>
+                              </w:rPr>
+                              <w:t xml:space="preserve"> </w:t>
+                            </w:r>
+                            <w:proofErr w:type="spellStart"/>
+                            <w:r>
+                              <w:rPr>
+                                <w:rFonts w:ascii="Rockwell" w:hAnsi="Rockwell"/>
+                                <w:i/>
+                                <w:iCs/>
+                                <w:color w:val="000000" w:themeColor="text1"/>
+                                <w:sz w:val="40"/>
+                                <w:szCs w:val="40"/>
+                                <w14:shadow w14:blurRad="38100" w14:dist="19050" w14:dir="2700000" w14:sx="100000" w14:sy="100000" w14:kx="0" w14:ky="0" w14:algn="tl">
+                                  <w14:schemeClr w14:val="dk1">
+                                    <w14:alpha w14:val="60000"/>
+                                  </w14:schemeClr>
+                                </w14:shadow>
+                                <w14:textOutline w14:w="0" w14:cap="flat" w14:cmpd="sng" w14:algn="ctr">
+                                  <w14:noFill/>
+                                  <w14:prstDash w14:val="solid"/>
+                                  <w14:round/>
+                                </w14:textOutline>
+                              </w:rPr>
+                              <w:t>ability</w:t>
+                            </w:r>
+                            <w:proofErr w:type="spellEnd"/>
+                            <w:r>
+                              <w:rPr>
+                                <w:rFonts w:ascii="Rockwell" w:hAnsi="Rockwell"/>
+                                <w:i/>
+                                <w:iCs/>
+                                <w:color w:val="000000" w:themeColor="text1"/>
+                                <w:sz w:val="40"/>
+                                <w:szCs w:val="40"/>
+                                <w14:shadow w14:blurRad="38100" w14:dist="19050" w14:dir="2700000" w14:sx="100000" w14:sy="100000" w14:kx="0" w14:ky="0" w14:algn="tl">
+                                  <w14:schemeClr w14:val="dk1">
+                                    <w14:alpha w14:val="60000"/>
+                                  </w14:schemeClr>
+                                </w14:shadow>
+                                <w14:textOutline w14:w="0" w14:cap="flat" w14:cmpd="sng" w14:algn="ctr">
+                                  <w14:noFill/>
+                                  <w14:prstDash w14:val="solid"/>
+                                  <w14:round/>
+                                </w14:textOutline>
+                              </w:rPr>
+                              <w:t xml:space="preserve"> to </w:t>
+                            </w:r>
+                            <w:proofErr w:type="spellStart"/>
+                            <w:r>
+                              <w:rPr>
+                                <w:rFonts w:ascii="Rockwell" w:hAnsi="Rockwell"/>
+                                <w:i/>
+                                <w:iCs/>
+                                <w:color w:val="000000" w:themeColor="text1"/>
+                                <w:sz w:val="40"/>
+                                <w:szCs w:val="40"/>
+                                <w14:shadow w14:blurRad="38100" w14:dist="19050" w14:dir="2700000" w14:sx="100000" w14:sy="100000" w14:kx="0" w14:ky="0" w14:algn="tl">
+                                  <w14:schemeClr w14:val="dk1">
+                                    <w14:alpha w14:val="60000"/>
+                                  </w14:schemeClr>
+                                </w14:shadow>
+                                <w14:textOutline w14:w="0" w14:cap="flat" w14:cmpd="sng" w14:algn="ctr">
+                                  <w14:noFill/>
+                                  <w14:prstDash w14:val="solid"/>
+                                  <w14:round/>
+                                </w14:textOutline>
+                              </w:rPr>
+                              <w:t>avoid</w:t>
+                            </w:r>
+                            <w:proofErr w:type="spellEnd"/>
+                            <w:r>
+                              <w:rPr>
+                                <w:rFonts w:ascii="Rockwell" w:hAnsi="Rockwell"/>
+                                <w:i/>
+                                <w:iCs/>
+                                <w:color w:val="000000" w:themeColor="text1"/>
+                                <w:sz w:val="40"/>
+                                <w:szCs w:val="40"/>
+                                <w14:shadow w14:blurRad="38100" w14:dist="19050" w14:dir="2700000" w14:sx="100000" w14:sy="100000" w14:kx="0" w14:ky="0" w14:algn="tl">
+                                  <w14:schemeClr w14:val="dk1">
+                                    <w14:alpha w14:val="60000"/>
+                                  </w14:schemeClr>
+                                </w14:shadow>
+                                <w14:textOutline w14:w="0" w14:cap="flat" w14:cmpd="sng" w14:algn="ctr">
+                                  <w14:noFill/>
+                                  <w14:prstDash w14:val="solid"/>
+                                  <w14:round/>
+                                </w14:textOutline>
+                              </w:rPr>
+                              <w:t xml:space="preserve"> </w:t>
+                            </w:r>
+                            <w:proofErr w:type="spellStart"/>
+                            <w:r>
+                              <w:rPr>
+                                <w:rFonts w:ascii="Rockwell" w:hAnsi="Rockwell"/>
+                                <w:i/>
+                                <w:iCs/>
+                                <w:color w:val="000000" w:themeColor="text1"/>
+                                <w:sz w:val="40"/>
+                                <w:szCs w:val="40"/>
+                                <w14:shadow w14:blurRad="38100" w14:dist="19050" w14:dir="2700000" w14:sx="100000" w14:sy="100000" w14:kx="0" w14:ky="0" w14:algn="tl">
+                                  <w14:schemeClr w14:val="dk1">
+                                    <w14:alpha w14:val="60000"/>
+                                  </w14:schemeClr>
+                                </w14:shadow>
+                                <w14:textOutline w14:w="0" w14:cap="flat" w14:cmpd="sng" w14:algn="ctr">
+                                  <w14:noFill/>
+                                  <w14:prstDash w14:val="solid"/>
+                                  <w14:round/>
+                                </w14:textOutline>
+                              </w:rPr>
+                              <w:t>doing</w:t>
+                            </w:r>
+                            <w:proofErr w:type="spellEnd"/>
+                            <w:r>
+                              <w:rPr>
+                                <w:rFonts w:ascii="Rockwell" w:hAnsi="Rockwell"/>
+                                <w:i/>
+                                <w:iCs/>
+                                <w:color w:val="000000" w:themeColor="text1"/>
+                                <w:sz w:val="40"/>
+                                <w:szCs w:val="40"/>
+                                <w14:shadow w14:blurRad="38100" w14:dist="19050" w14:dir="2700000" w14:sx="100000" w14:sy="100000" w14:kx="0" w14:ky="0" w14:algn="tl">
+                                  <w14:schemeClr w14:val="dk1">
+                                    <w14:alpha w14:val="60000"/>
+                                  </w14:schemeClr>
+                                </w14:shadow>
+                                <w14:textOutline w14:w="0" w14:cap="flat" w14:cmpd="sng" w14:algn="ctr">
+                                  <w14:noFill/>
+                                  <w14:prstDash w14:val="solid"/>
+                                  <w14:round/>
+                                </w14:textOutline>
+                              </w:rPr>
+                              <w:t xml:space="preserve"> </w:t>
+                            </w:r>
+                            <w:proofErr w:type="spellStart"/>
+                            <w:r>
+                              <w:rPr>
+                                <w:rFonts w:ascii="Rockwell" w:hAnsi="Rockwell"/>
+                                <w:i/>
+                                <w:iCs/>
+                                <w:color w:val="000000" w:themeColor="text1"/>
+                                <w:sz w:val="40"/>
+                                <w:szCs w:val="40"/>
+                                <w14:shadow w14:blurRad="38100" w14:dist="19050" w14:dir="2700000" w14:sx="100000" w14:sy="100000" w14:kx="0" w14:ky="0" w14:algn="tl">
+                                  <w14:schemeClr w14:val="dk1">
+                                    <w14:alpha w14:val="60000"/>
+                                  </w14:schemeClr>
+                                </w14:shadow>
+                                <w14:textOutline w14:w="0" w14:cap="flat" w14:cmpd="sng" w14:algn="ctr">
+                                  <w14:noFill/>
+                                  <w14:prstDash w14:val="solid"/>
+                                  <w14:round/>
+                                </w14:textOutline>
+                              </w:rPr>
+                              <w:t>work</w:t>
+                            </w:r>
+                            <w:proofErr w:type="spellEnd"/>
+                            <w:r>
+                              <w:rPr>
+                                <w:rFonts w:ascii="Rockwell" w:hAnsi="Rockwell"/>
+                                <w:i/>
+                                <w:iCs/>
+                                <w:color w:val="000000" w:themeColor="text1"/>
+                                <w:sz w:val="40"/>
+                                <w:szCs w:val="40"/>
+                                <w14:shadow w14:blurRad="38100" w14:dist="19050" w14:dir="2700000" w14:sx="100000" w14:sy="100000" w14:kx="0" w14:ky="0" w14:algn="tl">
+                                  <w14:schemeClr w14:val="dk1">
+                                    <w14:alpha w14:val="60000"/>
+                                  </w14:schemeClr>
+                                </w14:shadow>
+                                <w14:textOutline w14:w="0" w14:cap="flat" w14:cmpd="sng" w14:algn="ctr">
+                                  <w14:noFill/>
+                                  <w14:prstDash w14:val="solid"/>
+                                  <w14:round/>
+                                </w14:textOutline>
+                              </w:rPr>
+                              <w:t xml:space="preserve">, </w:t>
+                            </w:r>
+                            <w:proofErr w:type="spellStart"/>
+                            <w:r>
+                              <w:rPr>
+                                <w:rFonts w:ascii="Rockwell" w:hAnsi="Rockwell"/>
+                                <w:i/>
+                                <w:iCs/>
+                                <w:color w:val="000000" w:themeColor="text1"/>
+                                <w:sz w:val="40"/>
+                                <w:szCs w:val="40"/>
+                                <w14:shadow w14:blurRad="38100" w14:dist="19050" w14:dir="2700000" w14:sx="100000" w14:sy="100000" w14:kx="0" w14:ky="0" w14:algn="tl">
+                                  <w14:schemeClr w14:val="dk1">
+                                    <w14:alpha w14:val="60000"/>
+                                  </w14:schemeClr>
+                                </w14:shadow>
+                                <w14:textOutline w14:w="0" w14:cap="flat" w14:cmpd="sng" w14:algn="ctr">
+                                  <w14:noFill/>
+                                  <w14:prstDash w14:val="solid"/>
+                                  <w14:round/>
+                                </w14:textOutline>
+                              </w:rPr>
+                              <w:t>yet</w:t>
+                            </w:r>
+                            <w:proofErr w:type="spellEnd"/>
+                            <w:r>
+                              <w:rPr>
+                                <w:rFonts w:ascii="Rockwell" w:hAnsi="Rockwell"/>
+                                <w:i/>
+                                <w:iCs/>
+                                <w:color w:val="000000" w:themeColor="text1"/>
+                                <w:sz w:val="40"/>
+                                <w:szCs w:val="40"/>
+                                <w14:shadow w14:blurRad="38100" w14:dist="19050" w14:dir="2700000" w14:sx="100000" w14:sy="100000" w14:kx="0" w14:ky="0" w14:algn="tl">
+                                  <w14:schemeClr w14:val="dk1">
+                                    <w14:alpha w14:val="60000"/>
+                                  </w14:schemeClr>
+                                </w14:shadow>
+                                <w14:textOutline w14:w="0" w14:cap="flat" w14:cmpd="sng" w14:algn="ctr">
+                                  <w14:noFill/>
+                                  <w14:prstDash w14:val="solid"/>
+                                  <w14:round/>
+                                </w14:textOutline>
+                              </w:rPr>
+                              <w:t xml:space="preserve"> </w:t>
+                            </w:r>
+                            <w:proofErr w:type="spellStart"/>
+                            <w:r>
+                              <w:rPr>
+                                <w:rFonts w:ascii="Rockwell" w:hAnsi="Rockwell"/>
+                                <w:i/>
+                                <w:iCs/>
+                                <w:color w:val="000000" w:themeColor="text1"/>
+                                <w:sz w:val="40"/>
+                                <w:szCs w:val="40"/>
+                                <w14:shadow w14:blurRad="38100" w14:dist="19050" w14:dir="2700000" w14:sx="100000" w14:sy="100000" w14:kx="0" w14:ky="0" w14:algn="tl">
+                                  <w14:schemeClr w14:val="dk1">
+                                    <w14:alpha w14:val="60000"/>
+                                  </w14:schemeClr>
+                                </w14:shadow>
+                                <w14:textOutline w14:w="0" w14:cap="flat" w14:cmpd="sng" w14:algn="ctr">
+                                  <w14:noFill/>
+                                  <w14:prstDash w14:val="solid"/>
+                                  <w14:round/>
+                                </w14:textOutline>
+                              </w:rPr>
+                              <w:t>getting</w:t>
+                            </w:r>
+                            <w:proofErr w:type="spellEnd"/>
+                            <w:r>
+                              <w:rPr>
+                                <w:rFonts w:ascii="Rockwell" w:hAnsi="Rockwell"/>
+                                <w:i/>
+                                <w:iCs/>
+                                <w:color w:val="000000" w:themeColor="text1"/>
+                                <w:sz w:val="40"/>
+                                <w:szCs w:val="40"/>
+                                <w14:shadow w14:blurRad="38100" w14:dist="19050" w14:dir="2700000" w14:sx="100000" w14:sy="100000" w14:kx="0" w14:ky="0" w14:algn="tl">
+                                  <w14:schemeClr w14:val="dk1">
+                                    <w14:alpha w14:val="60000"/>
+                                  </w14:schemeClr>
+                                </w14:shadow>
+                                <w14:textOutline w14:w="0" w14:cap="flat" w14:cmpd="sng" w14:algn="ctr">
+                                  <w14:noFill/>
+                                  <w14:prstDash w14:val="solid"/>
+                                  <w14:round/>
+                                </w14:textOutline>
+                              </w:rPr>
+                              <w:t xml:space="preserve"> </w:t>
+                            </w:r>
+                            <w:proofErr w:type="spellStart"/>
+                            <w:r>
+                              <w:rPr>
+                                <w:rFonts w:ascii="Rockwell" w:hAnsi="Rockwell"/>
+                                <w:i/>
+                                <w:iCs/>
+                                <w:color w:val="000000" w:themeColor="text1"/>
+                                <w:sz w:val="40"/>
+                                <w:szCs w:val="40"/>
+                                <w14:shadow w14:blurRad="38100" w14:dist="19050" w14:dir="2700000" w14:sx="100000" w14:sy="100000" w14:kx="0" w14:ky="0" w14:algn="tl">
+                                  <w14:schemeClr w14:val="dk1">
+                                    <w14:alpha w14:val="60000"/>
+                                  </w14:schemeClr>
+                                </w14:shadow>
+                                <w14:textOutline w14:w="0" w14:cap="flat" w14:cmpd="sng" w14:algn="ctr">
+                                  <w14:noFill/>
+                                  <w14:prstDash w14:val="solid"/>
+                                  <w14:round/>
+                                </w14:textOutline>
+                              </w:rPr>
+                              <w:t>the</w:t>
+                            </w:r>
+                            <w:proofErr w:type="spellEnd"/>
+                            <w:r>
+                              <w:rPr>
+                                <w:rFonts w:ascii="Rockwell" w:hAnsi="Rockwell"/>
+                                <w:i/>
+                                <w:iCs/>
+                                <w:color w:val="000000" w:themeColor="text1"/>
+                                <w:sz w:val="40"/>
+                                <w:szCs w:val="40"/>
+                                <w14:shadow w14:blurRad="38100" w14:dist="19050" w14:dir="2700000" w14:sx="100000" w14:sy="100000" w14:kx="0" w14:ky="0" w14:algn="tl">
+                                  <w14:schemeClr w14:val="dk1">
+                                    <w14:alpha w14:val="60000"/>
+                                  </w14:schemeClr>
+                                </w14:shadow>
+                                <w14:textOutline w14:w="0" w14:cap="flat" w14:cmpd="sng" w14:algn="ctr">
+                                  <w14:noFill/>
+                                  <w14:prstDash w14:val="solid"/>
+                                  <w14:round/>
+                                </w14:textOutline>
+                              </w:rPr>
+                              <w:t xml:space="preserve"> </w:t>
+                            </w:r>
+                            <w:proofErr w:type="spellStart"/>
+                            <w:r>
+                              <w:rPr>
+                                <w:rFonts w:ascii="Rockwell" w:hAnsi="Rockwell"/>
+                                <w:i/>
+                                <w:iCs/>
+                                <w:color w:val="000000" w:themeColor="text1"/>
+                                <w:sz w:val="40"/>
+                                <w:szCs w:val="40"/>
+                                <w14:shadow w14:blurRad="38100" w14:dist="19050" w14:dir="2700000" w14:sx="100000" w14:sy="100000" w14:kx="0" w14:ky="0" w14:algn="tl">
+                                  <w14:schemeClr w14:val="dk1">
+                                    <w14:alpha w14:val="60000"/>
+                                  </w14:schemeClr>
+                                </w14:shadow>
+                                <w14:textOutline w14:w="0" w14:cap="flat" w14:cmpd="sng" w14:algn="ctr">
+                                  <w14:noFill/>
+                                  <w14:prstDash w14:val="solid"/>
+                                  <w14:round/>
+                                </w14:textOutline>
+                              </w:rPr>
+                              <w:t>work</w:t>
+                            </w:r>
+                            <w:proofErr w:type="spellEnd"/>
+                            <w:r>
+                              <w:rPr>
+                                <w:rFonts w:ascii="Rockwell" w:hAnsi="Rockwell"/>
+                                <w:i/>
+                                <w:iCs/>
+                                <w:color w:val="000000" w:themeColor="text1"/>
+                                <w:sz w:val="40"/>
+                                <w:szCs w:val="40"/>
+                                <w14:shadow w14:blurRad="38100" w14:dist="19050" w14:dir="2700000" w14:sx="100000" w14:sy="100000" w14:kx="0" w14:ky="0" w14:algn="tl">
+                                  <w14:schemeClr w14:val="dk1">
+                                    <w14:alpha w14:val="60000"/>
+                                  </w14:schemeClr>
+                                </w14:shadow>
+                                <w14:textOutline w14:w="0" w14:cap="flat" w14:cmpd="sng" w14:algn="ctr">
+                                  <w14:noFill/>
+                                  <w14:prstDash w14:val="solid"/>
+                                  <w14:round/>
+                                </w14:textOutline>
+                              </w:rPr>
+                              <w:t xml:space="preserve"> </w:t>
+                            </w:r>
+                            <w:proofErr w:type="spellStart"/>
+                            <w:r>
+                              <w:rPr>
+                                <w:rFonts w:ascii="Rockwell" w:hAnsi="Rockwell"/>
+                                <w:i/>
+                                <w:iCs/>
+                                <w:color w:val="000000" w:themeColor="text1"/>
+                                <w:sz w:val="40"/>
+                                <w:szCs w:val="40"/>
+                                <w14:shadow w14:blurRad="38100" w14:dist="19050" w14:dir="2700000" w14:sx="100000" w14:sy="100000" w14:kx="0" w14:ky="0" w14:algn="tl">
+                                  <w14:schemeClr w14:val="dk1">
+                                    <w14:alpha w14:val="60000"/>
+                                  </w14:schemeClr>
+                                </w14:shadow>
+                                <w14:textOutline w14:w="0" w14:cap="flat" w14:cmpd="sng" w14:algn="ctr">
+                                  <w14:noFill/>
+                                  <w14:prstDash w14:val="solid"/>
+                                  <w14:round/>
+                                </w14:textOutline>
+                              </w:rPr>
+                              <w:t>done</w:t>
+                            </w:r>
+                            <w:proofErr w:type="spellEnd"/>
+                            <w:r>
+                              <w:rPr>
+                                <w:rFonts w:ascii="Rockwell" w:hAnsi="Rockwell"/>
+                                <w:i/>
+                                <w:iCs/>
+                                <w:color w:val="000000" w:themeColor="text1"/>
+                                <w:sz w:val="40"/>
+                                <w:szCs w:val="40"/>
+                                <w14:shadow w14:blurRad="38100" w14:dist="19050" w14:dir="2700000" w14:sx="100000" w14:sy="100000" w14:kx="0" w14:ky="0" w14:algn="tl">
+                                  <w14:schemeClr w14:val="dk1">
+                                    <w14:alpha w14:val="60000"/>
+                                  </w14:schemeClr>
+                                </w14:shadow>
+                                <w14:textOutline w14:w="0" w14:cap="flat" w14:cmpd="sng" w14:algn="ctr">
+                                  <w14:noFill/>
+                                  <w14:prstDash w14:val="solid"/>
+                                  <w14:round/>
+                                </w14:textOutline>
+                              </w:rPr>
+                              <w:t>”</w:t>
+                            </w:r>
+                          </w:p>
+                          <w:p>
+                            <w:pPr>
+                              <w:rPr>
+                                <w:rFonts w:ascii="Rockwell" w:hAnsi="Rockwell"/>
+                                <w:i/>
+                                <w:iCs/>
+                                <w:color w:val="000000" w:themeColor="text1"/>
+                                <w:sz w:val="40"/>
+                                <w:szCs w:val="40"/>
+                                <w14:shadow w14:blurRad="38100" w14:dist="19050" w14:dir="2700000" w14:sx="100000" w14:sy="100000" w14:kx="0" w14:ky="0" w14:algn="tl">
+                                  <w14:schemeClr w14:val="dk1">
+                                    <w14:alpha w14:val="60000"/>
+                                  </w14:schemeClr>
+                                </w14:shadow>
+                                <w14:textOutline w14:w="0" w14:cap="flat" w14:cmpd="sng" w14:algn="ctr">
+                                  <w14:noFill/>
+                                  <w14:prstDash w14:val="solid"/>
+                                  <w14:round/>
+                                </w14:textOutline>
+                              </w:rPr>
+                            </w:pPr>
+                            <w:r>
+                              <w:rPr>
+                                <w:rFonts w:ascii="Rockwell" w:hAnsi="Rockwell"/>
+                                <w:i/>
+                                <w:iCs/>
+                                <w:color w:val="000000" w:themeColor="text1"/>
+                                <w:sz w:val="40"/>
+                                <w:szCs w:val="40"/>
+                                <w14:shadow w14:blurRad="38100" w14:dist="19050" w14:dir="2700000" w14:sx="100000" w14:sy="100000" w14:kx="0" w14:ky="0" w14:algn="tl">
+                                  <w14:schemeClr w14:val="dk1">
+                                    <w14:alpha w14:val="60000"/>
+                                  </w14:schemeClr>
+                                </w14:shadow>
+                                <w14:textOutline w14:w="0" w14:cap="flat" w14:cmpd="sng" w14:algn="ctr">
+                                  <w14:noFill/>
+                                  <w14:prstDash w14:val="solid"/>
+                                  <w14:round/>
+                                </w14:textOutline>
+                              </w:rPr>
+                              <w:t>“</w:t>
+                            </w:r>
+                            <w:r>
+                              <w:rPr>
+                                <w:rFonts w:ascii="Rockwell" w:hAnsi="Rockwell"/>
+                                <w:i/>
+                                <w:iCs/>
+                                <w:color w:val="000000" w:themeColor="text1"/>
+                                <w:sz w:val="40"/>
+                                <w:szCs w:val="40"/>
+                                <w14:shadow w14:blurRad="38100" w14:dist="19050" w14:dir="2700000" w14:sx="100000" w14:sy="100000" w14:kx="0" w14:ky="0" w14:algn="tl">
+                                  <w14:schemeClr w14:val="dk1">
+                                    <w14:alpha w14:val="60000"/>
+                                  </w14:schemeClr>
+                                </w14:shadow>
+                                <w14:textOutline w14:w="0" w14:cap="flat" w14:cmpd="sng" w14:algn="ctr">
+                                  <w14:noFill/>
+                                  <w14:prstDash w14:val="solid"/>
+                                  <w14:round/>
+                                </w14:textOutline>
+                              </w:rPr>
+                              <w:t>La intel</w:t>
+                            </w:r>
+                            <w:r>
+                              <w:rPr>
+                                <w:rFonts w:ascii="Cambria" w:hAnsi="Cambria" w:cs="Cambria"/>
+                                <w:i/>
+                                <w:iCs/>
+                                <w:color w:val="000000" w:themeColor="text1"/>
+                                <w:sz w:val="40"/>
+                                <w:szCs w:val="40"/>
+                                <w14:shadow w14:blurRad="38100" w14:dist="19050" w14:dir="2700000" w14:sx="100000" w14:sy="100000" w14:kx="0" w14:ky="0" w14:algn="tl">
+                                  <w14:schemeClr w14:val="dk1">
+                                    <w14:alpha w14:val="60000"/>
+                                  </w14:schemeClr>
+                                </w14:shadow>
+                                <w14:textOutline w14:w="0" w14:cap="flat" w14:cmpd="sng" w14:algn="ctr">
+                                  <w14:noFill/>
+                                  <w14:prstDash w14:val="solid"/>
+                                  <w14:round/>
+                                </w14:textOutline>
+                              </w:rPr>
+                              <w:t>·</w:t>
+                            </w:r>
+                            <w:r>
+                              <w:rPr>
+                                <w:rFonts w:ascii="Rockwell" w:hAnsi="Rockwell"/>
+                                <w:i/>
+                                <w:iCs/>
+                                <w:color w:val="000000" w:themeColor="text1"/>
+                                <w:sz w:val="40"/>
+                                <w:szCs w:val="40"/>
+                                <w14:shadow w14:blurRad="38100" w14:dist="19050" w14:dir="2700000" w14:sx="100000" w14:sy="100000" w14:kx="0" w14:ky="0" w14:algn="tl">
+                                  <w14:schemeClr w14:val="dk1">
+                                    <w14:alpha w14:val="60000"/>
+                                  </w14:schemeClr>
+                                </w14:shadow>
+                                <w14:textOutline w14:w="0" w14:cap="flat" w14:cmpd="sng" w14:algn="ctr">
+                                  <w14:noFill/>
+                                  <w14:prstDash w14:val="solid"/>
+                                  <w14:round/>
+                                </w14:textOutline>
+                              </w:rPr>
+                              <w:t>lig</w:t>
+                            </w:r>
+                            <w:r>
+                              <w:rPr>
+                                <w:rFonts w:ascii="Rockwell" w:hAnsi="Rockwell" w:cs="Rockwell"/>
+                                <w:i/>
+                                <w:iCs/>
+                                <w:color w:val="000000" w:themeColor="text1"/>
+                                <w:sz w:val="40"/>
+                                <w:szCs w:val="40"/>
+                                <w14:shadow w14:blurRad="38100" w14:dist="19050" w14:dir="2700000" w14:sx="100000" w14:sy="100000" w14:kx="0" w14:ky="0" w14:algn="tl">
+                                  <w14:schemeClr w14:val="dk1">
+                                    <w14:alpha w14:val="60000"/>
+                                  </w14:schemeClr>
+                                </w14:shadow>
+                                <w14:textOutline w14:w="0" w14:cap="flat" w14:cmpd="sng" w14:algn="ctr">
+                                  <w14:noFill/>
+                                  <w14:prstDash w14:val="solid"/>
+                                  <w14:round/>
+                                </w14:textOutline>
+                              </w:rPr>
+                              <w:t>è</w:t>
+                            </w:r>
+                            <w:r>
+                              <w:rPr>
+                                <w:rFonts w:ascii="Rockwell" w:hAnsi="Rockwell"/>
+                                <w:i/>
+                                <w:iCs/>
+                                <w:color w:val="000000" w:themeColor="text1"/>
+                                <w:sz w:val="40"/>
+                                <w:szCs w:val="40"/>
+                                <w14:shadow w14:blurRad="38100" w14:dist="19050" w14:dir="2700000" w14:sx="100000" w14:sy="100000" w14:kx="0" w14:ky="0" w14:algn="tl">
+                                  <w14:schemeClr w14:val="dk1">
+                                    <w14:alpha w14:val="60000"/>
+                                  </w14:schemeClr>
+                                </w14:shadow>
+                                <w14:textOutline w14:w="0" w14:cap="flat" w14:cmpd="sng" w14:algn="ctr">
+                                  <w14:noFill/>
+                                  <w14:prstDash w14:val="solid"/>
+                                  <w14:round/>
+                                </w14:textOutline>
+                              </w:rPr>
+                              <w:t xml:space="preserve">ncia </w:t>
+                            </w:r>
+                            <w:r>
+                              <w:rPr>
+                                <w:rFonts w:ascii="Rockwell" w:hAnsi="Rockwell" w:cs="Rockwell"/>
+                                <w:i/>
+                                <w:iCs/>
+                                <w:color w:val="000000" w:themeColor="text1"/>
+                                <w:sz w:val="40"/>
+                                <w:szCs w:val="40"/>
+                                <w14:shadow w14:blurRad="38100" w14:dist="19050" w14:dir="2700000" w14:sx="100000" w14:sy="100000" w14:kx="0" w14:ky="0" w14:algn="tl">
+                                  <w14:schemeClr w14:val="dk1">
+                                    <w14:alpha w14:val="60000"/>
+                                  </w14:schemeClr>
+                                </w14:shadow>
+                                <w14:textOutline w14:w="0" w14:cap="flat" w14:cmpd="sng" w14:algn="ctr">
+                                  <w14:noFill/>
+                                  <w14:prstDash w14:val="solid"/>
+                                  <w14:round/>
+                                </w14:textOutline>
+                              </w:rPr>
+                              <w:t>é</w:t>
+                            </w:r>
+                            <w:r>
+                              <w:rPr>
+                                <w:rFonts w:ascii="Rockwell" w:hAnsi="Rockwell"/>
+                                <w:i/>
+                                <w:iCs/>
+                                <w:color w:val="000000" w:themeColor="text1"/>
+                                <w:sz w:val="40"/>
+                                <w:szCs w:val="40"/>
+                                <w14:shadow w14:blurRad="38100" w14:dist="19050" w14:dir="2700000" w14:sx="100000" w14:sy="100000" w14:kx="0" w14:ky="0" w14:algn="tl">
+                                  <w14:schemeClr w14:val="dk1">
+                                    <w14:alpha w14:val="60000"/>
+                                  </w14:schemeClr>
+                                </w14:shadow>
+                                <w14:textOutline w14:w="0" w14:cap="flat" w14:cmpd="sng" w14:algn="ctr">
+                                  <w14:noFill/>
+                                  <w14:prstDash w14:val="solid"/>
+                                  <w14:round/>
+                                </w14:textOutline>
+                              </w:rPr>
+                              <w:t>s la capacitat d</w:t>
+                            </w:r>
+                            <w:r>
+                              <w:rPr>
+                                <w:rFonts w:ascii="Rockwell" w:hAnsi="Rockwell" w:cs="Rockwell"/>
+                                <w:i/>
+                                <w:iCs/>
+                                <w:color w:val="000000" w:themeColor="text1"/>
+                                <w:sz w:val="40"/>
+                                <w:szCs w:val="40"/>
+                                <w14:shadow w14:blurRad="38100" w14:dist="19050" w14:dir="2700000" w14:sx="100000" w14:sy="100000" w14:kx="0" w14:ky="0" w14:algn="tl">
+                                  <w14:schemeClr w14:val="dk1">
+                                    <w14:alpha w14:val="60000"/>
+                                  </w14:schemeClr>
+                                </w14:shadow>
+                                <w14:textOutline w14:w="0" w14:cap="flat" w14:cmpd="sng" w14:algn="ctr">
+                                  <w14:noFill/>
+                                  <w14:prstDash w14:val="solid"/>
+                                  <w14:round/>
+                                </w14:textOutline>
+                              </w:rPr>
+                              <w:t>’</w:t>
+                            </w:r>
+                            <w:r>
+                              <w:rPr>
+                                <w:rFonts w:ascii="Rockwell" w:hAnsi="Rockwell"/>
+                                <w:i/>
+                                <w:iCs/>
+                                <w:color w:val="000000" w:themeColor="text1"/>
+                                <w:sz w:val="40"/>
+                                <w:szCs w:val="40"/>
+                                <w14:shadow w14:blurRad="38100" w14:dist="19050" w14:dir="2700000" w14:sx="100000" w14:sy="100000" w14:kx="0" w14:ky="0" w14:algn="tl">
+                                  <w14:schemeClr w14:val="dk1">
+                                    <w14:alpha w14:val="60000"/>
+                                  </w14:schemeClr>
+                                </w14:shadow>
+                                <w14:textOutline w14:w="0" w14:cap="flat" w14:cmpd="sng" w14:algn="ctr">
+                                  <w14:noFill/>
+                                  <w14:prstDash w14:val="solid"/>
+                                  <w14:round/>
+                                </w14:textOutline>
+                              </w:rPr>
+                              <w:t xml:space="preserve">evitar fer </w:t>
+                            </w:r>
+                            <w:r>
+                              <w:rPr>
+                                <w:rFonts w:ascii="Rockwell" w:hAnsi="Rockwell"/>
+                                <w:i/>
+                                <w:iCs/>
+                                <w:color w:val="000000" w:themeColor="text1"/>
+                                <w:sz w:val="40"/>
+                                <w:szCs w:val="40"/>
+                                <w14:shadow w14:blurRad="38100" w14:dist="19050" w14:dir="2700000" w14:sx="100000" w14:sy="100000" w14:kx="0" w14:ky="0" w14:algn="tl">
+                                  <w14:schemeClr w14:val="dk1">
+                                    <w14:alpha w14:val="60000"/>
+                                  </w14:schemeClr>
+                                </w14:shadow>
+                                <w14:textOutline w14:w="0" w14:cap="flat" w14:cmpd="sng" w14:algn="ctr">
+                                  <w14:noFill/>
+                                  <w14:prstDash w14:val="solid"/>
+                                  <w14:round/>
+                                </w14:textOutline>
+                              </w:rPr>
+                              <w:t>la feina</w:t>
+                            </w:r>
+                            <w:r>
+                              <w:rPr>
+                                <w:rFonts w:ascii="Rockwell" w:hAnsi="Rockwell"/>
+                                <w:i/>
+                                <w:iCs/>
+                                <w:color w:val="000000" w:themeColor="text1"/>
+                                <w:sz w:val="40"/>
+                                <w:szCs w:val="40"/>
+                                <w14:shadow w14:blurRad="38100" w14:dist="19050" w14:dir="2700000" w14:sx="100000" w14:sy="100000" w14:kx="0" w14:ky="0" w14:algn="tl">
+                                  <w14:schemeClr w14:val="dk1">
+                                    <w14:alpha w14:val="60000"/>
+                                  </w14:schemeClr>
+                                </w14:shadow>
+                                <w14:textOutline w14:w="0" w14:cap="flat" w14:cmpd="sng" w14:algn="ctr">
+                                  <w14:noFill/>
+                                  <w14:prstDash w14:val="solid"/>
+                                  <w14:round/>
+                                </w14:textOutline>
+                              </w:rPr>
+                              <w:t xml:space="preserve">, </w:t>
+                            </w:r>
+                            <w:r>
+                              <w:rPr>
+                                <w:rFonts w:ascii="Rockwell" w:hAnsi="Rockwell"/>
+                                <w:i/>
+                                <w:iCs/>
+                                <w:color w:val="000000" w:themeColor="text1"/>
+                                <w:sz w:val="40"/>
+                                <w:szCs w:val="40"/>
+                                <w14:shadow w14:blurRad="38100" w14:dist="19050" w14:dir="2700000" w14:sx="100000" w14:sy="100000" w14:kx="0" w14:ky="0" w14:algn="tl">
+                                  <w14:schemeClr w14:val="dk1">
+                                    <w14:alpha w14:val="60000"/>
+                                  </w14:schemeClr>
+                                </w14:shadow>
+                                <w14:textOutline w14:w="0" w14:cap="flat" w14:cmpd="sng" w14:algn="ctr">
+                                  <w14:noFill/>
+                                  <w14:prstDash w14:val="solid"/>
+                                  <w14:round/>
+                                </w14:textOutline>
+                              </w:rPr>
+                              <w:t>però acabar</w:t>
+                            </w:r>
+                            <w:r>
+                              <w:rPr>
+                                <w:rFonts w:ascii="Rockwell" w:hAnsi="Rockwell"/>
+                                <w:i/>
+                                <w:iCs/>
+                                <w:color w:val="000000" w:themeColor="text1"/>
+                                <w:sz w:val="40"/>
+                                <w:szCs w:val="40"/>
+                                <w14:shadow w14:blurRad="38100" w14:dist="19050" w14:dir="2700000" w14:sx="100000" w14:sy="100000" w14:kx="0" w14:ky="0" w14:algn="tl">
+                                  <w14:schemeClr w14:val="dk1">
+                                    <w14:alpha w14:val="60000"/>
+                                  </w14:schemeClr>
+                                </w14:shadow>
+                                <w14:textOutline w14:w="0" w14:cap="flat" w14:cmpd="sng" w14:algn="ctr">
+                                  <w14:noFill/>
+                                  <w14:prstDash w14:val="solid"/>
+                                  <w14:round/>
+                                </w14:textOutline>
+                              </w:rPr>
+                              <w:t xml:space="preserve"> fe</w:t>
+                            </w:r>
+                            <w:r>
+                              <w:rPr>
+                                <w:rFonts w:ascii="Rockwell" w:hAnsi="Rockwell"/>
+                                <w:i/>
+                                <w:iCs/>
+                                <w:color w:val="000000" w:themeColor="text1"/>
+                                <w:sz w:val="40"/>
+                                <w:szCs w:val="40"/>
+                                <w14:shadow w14:blurRad="38100" w14:dist="19050" w14:dir="2700000" w14:sx="100000" w14:sy="100000" w14:kx="0" w14:ky="0" w14:algn="tl">
+                                  <w14:schemeClr w14:val="dk1">
+                                    <w14:alpha w14:val="60000"/>
+                                  </w14:schemeClr>
+                                </w14:shadow>
+                                <w14:textOutline w14:w="0" w14:cap="flat" w14:cmpd="sng" w14:algn="ctr">
+                                  <w14:noFill/>
+                                  <w14:prstDash w14:val="solid"/>
+                                  <w14:round/>
+                                </w14:textOutline>
+                              </w:rPr>
+                              <w:t>nt</w:t>
+                            </w:r>
+                            <w:r>
+                              <w:rPr>
+                                <w:rFonts w:ascii="Rockwell" w:hAnsi="Rockwell"/>
+                                <w:i/>
+                                <w:iCs/>
+                                <w:color w:val="000000" w:themeColor="text1"/>
+                                <w:sz w:val="40"/>
+                                <w:szCs w:val="40"/>
+                                <w14:shadow w14:blurRad="38100" w14:dist="19050" w14:dir="2700000" w14:sx="100000" w14:sy="100000" w14:kx="0" w14:ky="0" w14:algn="tl">
+                                  <w14:schemeClr w14:val="dk1">
+                                    <w14:alpha w14:val="60000"/>
+                                  </w14:schemeClr>
+                                </w14:shadow>
+                                <w14:textOutline w14:w="0" w14:cap="flat" w14:cmpd="sng" w14:algn="ctr">
+                                  <w14:noFill/>
+                                  <w14:prstDash w14:val="solid"/>
+                                  <w14:round/>
+                                </w14:textOutline>
+                              </w:rPr>
+                              <w:t xml:space="preserve"> la feina</w:t>
+                            </w:r>
+                            <w:r>
+                              <w:rPr>
+                                <w:rFonts w:ascii="Rockwell" w:hAnsi="Rockwell"/>
+                                <w:i/>
+                                <w:iCs/>
+                                <w:color w:val="000000" w:themeColor="text1"/>
+                                <w:sz w:val="40"/>
+                                <w:szCs w:val="40"/>
+                                <w14:shadow w14:blurRad="38100" w14:dist="19050" w14:dir="2700000" w14:sx="100000" w14:sy="100000" w14:kx="0" w14:ky="0" w14:algn="tl">
+                                  <w14:schemeClr w14:val="dk1">
+                                    <w14:alpha w14:val="60000"/>
+                                  </w14:schemeClr>
+                                </w14:shadow>
+                                <w14:textOutline w14:w="0" w14:cap="flat" w14:cmpd="sng" w14:algn="ctr">
+                                  <w14:noFill/>
+                                  <w14:prstDash w14:val="solid"/>
+                                  <w14:round/>
+                                </w14:textOutline>
+                              </w:rPr>
+                              <w:t>”</w:t>
+                            </w:r>
+                          </w:p>
+                          <w:p>
+                            <w:pPr>
+                              <w:jc w:val="right"/>
+                              <w:rPr>
+                                <w:rFonts w:ascii="Rockwell" w:hAnsi="Rockwell"/>
+                                <w:i/>
+                                <w:iCs/>
+                                <w:color w:val="000000" w:themeColor="text1"/>
+                                <w:sz w:val="40"/>
+                                <w:szCs w:val="40"/>
+                                <w14:shadow w14:blurRad="38100" w14:dist="19050" w14:dir="2700000" w14:sx="100000" w14:sy="100000" w14:kx="0" w14:ky="0" w14:algn="tl">
+                                  <w14:schemeClr w14:val="dk1">
+                                    <w14:alpha w14:val="60000"/>
+                                  </w14:schemeClr>
+                                </w14:shadow>
+                                <w14:textOutline w14:w="0" w14:cap="flat" w14:cmpd="sng" w14:algn="ctr">
+                                  <w14:noFill/>
+                                  <w14:prstDash w14:val="solid"/>
+                                  <w14:round/>
+                                </w14:textOutline>
+                              </w:rPr>
+                            </w:pPr>
+                            <w:r>
+                              <w:rPr>
+                                <w:rFonts w:ascii="Rockwell" w:hAnsi="Rockwell"/>
+                                <w:i/>
+                                <w:iCs/>
+                                <w:color w:val="000000" w:themeColor="text1"/>
+                                <w:sz w:val="40"/>
+                                <w:szCs w:val="40"/>
+                                <w14:shadow w14:blurRad="38100" w14:dist="19050" w14:dir="2700000" w14:sx="100000" w14:sy="100000" w14:kx="0" w14:ky="0" w14:algn="tl">
+                                  <w14:schemeClr w14:val="dk1">
+                                    <w14:alpha w14:val="60000"/>
+                                  </w14:schemeClr>
+                                </w14:shadow>
+                                <w14:textOutline w14:w="0" w14:cap="flat" w14:cmpd="sng" w14:algn="ctr">
+                                  <w14:noFill/>
+                                  <w14:prstDash w14:val="solid"/>
+                                  <w14:round/>
+                                </w14:textOutline>
+                              </w:rPr>
+                              <w:t>-Linus Torvalds</w:t>
+                            </w:r>
+                          </w:p>
+                        </w:txbxContent>
+                      </wps:txbx>
+                      <wps:bodyPr rot="0" vert="horz" wrap="square" lIns="91440" tIns="45720" rIns="91440" bIns="45720" anchor="t" anchorCtr="0">
+                        <a:spAutoFit/>
+                      </wps:bodyPr>
+                    </wps:wsp>
+                  </a:graphicData>
+                </a:graphic>
+                <wp14:sizeRelH relativeFrom="margin">
+                  <wp14:pctWidth>0</wp14:pctWidth>
+                </wp14:sizeRelH>
+                <wp14:sizeRelV relativeFrom="margin">
+                  <wp14:pctHeight>20000</wp14:pctHeight>
+                </wp14:sizeRelV>
+              </wp:anchor>
+            </w:drawing>
+          </mc:Choice>
+          <mc:Fallback>
+            <w:pict>
+              <v:shapetype w14:anchorId="0099E57C" id="_x0000_t202" coordsize="21600,21600" o:spt="202" path="m,l,21600r21600,l21600,xe">
+                <v:stroke joinstyle="miter"/>
+                <v:path gradientshapeok="t" o:connecttype="rect"/>
+              </v:shapetype>
+              <v:shape id="Text Box 2" o:spid="_x0000_s1026" type="#_x0000_t202" style="position:absolute;margin-left:0;margin-top:217.9pt;width:307.5pt;height:110.6pt;z-index:251671552;visibility:visible;mso-wrap-style:square;mso-width-percent:0;mso-height-percent:200;mso-wrap-distance-left:9pt;mso-wrap-distance-top:3.6pt;mso-wrap-distance-right:9pt;mso-wrap-distance-bottom:3.6pt;mso-position-horizontal:center;mso-position-horizontal-relative:margin;mso-position-vertical:absolute;mso-position-vertical-relative:text;mso-width-percent:0;mso-height-percent:200;mso-width-relative:margin;mso-height-relative:margin;v-text-anchor:top" o:gfxdata="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" fillcolor="#e98b6f [2169]" strokecolor="#df5327 [3209]" strokeweight=".5pt">
+                <v:fill color2="#e57350 [2617]" rotate="t" colors="0 #efaca1;.5 #eb9f93;1 #ed8e7e" focus="100%" type="gradient">
+                  <o:fill v:ext="view" type="gradientUnscaled"/>
+                </v:fill>
+                <v:textbox style="mso-fit-shape-to-text:t">
+                  <w:txbxContent>
+                    <w:p>
+                      <w:pPr>
+                        <w:rPr>
+                          <w:rFonts w:ascii="Rockwell" w:hAnsi="Rockwell"/>
+                          <w:i/>
+                          <w:iCs/>
+                          <w:color w:val="000000" w:themeColor="text1"/>
+                          <w:sz w:val="40"/>
+                          <w:szCs w:val="40"/>
+                          <w14:shadow w14:blurRad="38100" w14:dist="19050" w14:dir="2700000" w14:sx="100000" w14:sy="100000" w14:kx="0" w14:ky="0" w14:algn="tl">
+                            <w14:schemeClr w14:val="dk1">
+                              <w14:alpha w14:val="60000"/>
+                            </w14:schemeClr>
+                          </w14:shadow>
+                          <w14:textOutline w14:w="0" w14:cap="flat" w14:cmpd="sng" w14:algn="ctr">
+                            <w14:noFill/>
+                            <w14:prstDash w14:val="solid"/>
+                            <w14:round/>
+                          </w14:textOutline>
+                        </w:rPr>
+                      </w:pPr>
+                      <w:r>
+                        <w:rPr>
+                          <w:rFonts w:ascii="Rockwell" w:hAnsi="Rockwell"/>
+                          <w:i/>
+                          <w:iCs/>
+                          <w:color w:val="000000" w:themeColor="text1"/>
+                          <w:sz w:val="40"/>
+                          <w:szCs w:val="40"/>
+                          <w14:shadow w14:blurRad="38100" w14:dist="19050" w14:dir="2700000" w14:sx="100000" w14:sy="100000" w14:kx="0" w14:ky="0" w14:algn="tl">
+                            <w14:schemeClr w14:val="dk1">
+                              <w14:alpha w14:val="60000"/>
+                            </w14:schemeClr>
+                          </w14:shadow>
+                          <w14:textOutline w14:w="0" w14:cap="flat" w14:cmpd="sng" w14:algn="ctr">
+                            <w14:noFill/>
+                            <w14:prstDash w14:val="solid"/>
+                            <w14:round/>
+                          </w14:textOutline>
+                        </w:rPr>
+                        <w:t>“</w:t>
+                      </w:r>
+                      <w:proofErr w:type="spellStart"/>
+                      <w:r>
+                        <w:rPr>
+                          <w:rFonts w:ascii="Rockwell" w:hAnsi="Rockwell"/>
+                          <w:i/>
+                          <w:iCs/>
+                          <w:color w:val="000000" w:themeColor="text1"/>
+                          <w:sz w:val="40"/>
+                          <w:szCs w:val="40"/>
+                          <w14:shadow w14:blurRad="38100" w14:dist="19050" w14:dir="2700000" w14:sx="100000" w14:sy="100000" w14:kx="0" w14:ky="0" w14:algn="tl">
+                            <w14:schemeClr w14:val="dk1">
+                              <w14:alpha w14:val="60000"/>
+                            </w14:schemeClr>
+                          </w14:shadow>
+                          <w14:textOutline w14:w="0" w14:cap="flat" w14:cmpd="sng" w14:algn="ctr">
+                            <w14:noFill/>
+                            <w14:prstDash w14:val="solid"/>
+                            <w14:round/>
+                          </w14:textOutline>
+                        </w:rPr>
+                        <w:t>Intelligence</w:t>
+                      </w:r>
+                      <w:proofErr w:type="spellEnd"/>
+                      <w:r>
+                        <w:rPr>
+                          <w:rFonts w:ascii="Rockwell" w:hAnsi="Rockwell"/>
+                          <w:i/>
+                          <w:iCs/>
+                          <w:color w:val="000000" w:themeColor="text1"/>
+                          <w:sz w:val="40"/>
+                          <w:szCs w:val="40"/>
+                          <w14:shadow w14:blurRad="38100" w14:dist="19050" w14:dir="2700000" w14:sx="100000" w14:sy="100000" w14:kx="0" w14:ky="0" w14:algn="tl">
+                            <w14:schemeClr w14:val="dk1">
+                              <w14:alpha w14:val="60000"/>
+                            </w14:schemeClr>
+                          </w14:shadow>
+                          <w14:textOutline w14:w="0" w14:cap="flat" w14:cmpd="sng" w14:algn="ctr">
+                            <w14:noFill/>
+                            <w14:prstDash w14:val="solid"/>
+                            <w14:round/>
+                          </w14:textOutline>
+                        </w:rPr>
+                        <w:t xml:space="preserve"> is </w:t>
+                      </w:r>
+                      <w:proofErr w:type="spellStart"/>
+                      <w:r>
+                        <w:rPr>
+                          <w:rFonts w:ascii="Rockwell" w:hAnsi="Rockwell"/>
+                          <w:i/>
+                          <w:iCs/>
+                          <w:color w:val="000000" w:themeColor="text1"/>
+                          <w:sz w:val="40"/>
+                          <w:szCs w:val="40"/>
+                          <w14:shadow w14:blurRad="38100" w14:dist="19050" w14:dir="2700000" w14:sx="100000" w14:sy="100000" w14:kx="0" w14:ky="0" w14:algn="tl">
+                            <w14:schemeClr w14:val="dk1">
+                              <w14:alpha w14:val="60000"/>
+                            </w14:schemeClr>
+                          </w14:shadow>
+                          <w14:textOutline w14:w="0" w14:cap="flat" w14:cmpd="sng" w14:algn="ctr">
+                            <w14:noFill/>
+                            <w14:prstDash w14:val="solid"/>
+                            <w14:round/>
+                          </w14:textOutline>
+                        </w:rPr>
+                        <w:t>the</w:t>
+                      </w:r>
+                      <w:proofErr w:type="spellEnd"/>
+                      <w:r>
+                        <w:rPr>
+                          <w:rFonts w:ascii="Rockwell" w:hAnsi="Rockwell"/>
+                          <w:i/>
+                          <w:iCs/>
+                          <w:color w:val="000000" w:themeColor="text1"/>
+                          <w:sz w:val="40"/>
+                          <w:szCs w:val="40"/>
+                          <w14:shadow w14:blurRad="38100" w14:dist="19050" w14:dir="2700000" w14:sx="100000" w14:sy="100000" w14:kx="0" w14:ky="0" w14:algn="tl">
+                            <w14:schemeClr w14:val="dk1">
+                              <w14:alpha w14:val="60000"/>
+                            </w14:schemeClr>
+                          </w14:shadow>
+                          <w14:textOutline w14:w="0" w14:cap="flat" w14:cmpd="sng" w14:algn="ctr">
+                            <w14:noFill/>
+                            <w14:prstDash w14:val="solid"/>
+                            <w14:round/>
+                          </w14:textOutline>
+                        </w:rPr>
+                        <w:t xml:space="preserve"> </w:t>
+                      </w:r>
+                      <w:proofErr w:type="spellStart"/>
+                      <w:r>
+                        <w:rPr>
+                          <w:rFonts w:ascii="Rockwell" w:hAnsi="Rockwell"/>
+                          <w:i/>
+                          <w:iCs/>
+                          <w:color w:val="000000" w:themeColor="text1"/>
+                          <w:sz w:val="40"/>
+                          <w:szCs w:val="40"/>
+                          <w14:shadow w14:blurRad="38100" w14:dist="19050" w14:dir="2700000" w14:sx="100000" w14:sy="100000" w14:kx="0" w14:ky="0" w14:algn="tl">
+                            <w14:schemeClr w14:val="dk1">
+                              <w14:alpha w14:val="60000"/>
+                            </w14:schemeClr>
+                          </w14:shadow>
+                          <w14:textOutline w14:w="0" w14:cap="flat" w14:cmpd="sng" w14:algn="ctr">
+                            <w14:noFill/>
+                            <w14:prstDash w14:val="solid"/>
+                            <w14:round/>
+                          </w14:textOutline>
+                        </w:rPr>
+                        <w:t>ability</w:t>
+                      </w:r>
+                      <w:proofErr w:type="spellEnd"/>
+                      <w:r>
+                        <w:rPr>
+                          <w:rFonts w:ascii="Rockwell" w:hAnsi="Rockwell"/>
+                          <w:i/>
+                          <w:iCs/>
+                          <w:color w:val="000000" w:themeColor="text1"/>
+                          <w:sz w:val="40"/>
+                          <w:szCs w:val="40"/>
+                          <w14:shadow w14:blurRad="38100" w14:dist="19050" w14:dir="2700000" w14:sx="100000" w14:sy="100000" w14:kx="0" w14:ky="0" w14:algn="tl">
+                            <w14:schemeClr w14:val="dk1">
+                              <w14:alpha w14:val="60000"/>
+                            </w14:schemeClr>
+                          </w14:shadow>
+                          <w14:textOutline w14:w="0" w14:cap="flat" w14:cmpd="sng" w14:algn="ctr">
+                            <w14:noFill/>
+                            <w14:prstDash w14:val="solid"/>
+                            <w14:round/>
+                          </w14:textOutline>
+                        </w:rPr>
+                        <w:t xml:space="preserve"> to </w:t>
+                      </w:r>
+                      <w:proofErr w:type="spellStart"/>
+                      <w:r>
+                        <w:rPr>
+                          <w:rFonts w:ascii="Rockwell" w:hAnsi="Rockwell"/>
+                          <w:i/>
+                          <w:iCs/>
+                          <w:color w:val="000000" w:themeColor="text1"/>
+                          <w:sz w:val="40"/>
+                          <w:szCs w:val="40"/>
+                          <w14:shadow w14:blurRad="38100" w14:dist="19050" w14:dir="2700000" w14:sx="100000" w14:sy="100000" w14:kx="0" w14:ky="0" w14:algn="tl">
+                            <w14:schemeClr w14:val="dk1">
+                              <w14:alpha w14:val="60000"/>
+                            </w14:schemeClr>
+                          </w14:shadow>
+                          <w14:textOutline w14:w="0" w14:cap="flat" w14:cmpd="sng" w14:algn="ctr">
+                            <w14:noFill/>
+                            <w14:prstDash w14:val="solid"/>
+                            <w14:round/>
+                          </w14:textOutline>
+                        </w:rPr>
+                        <w:t>avoid</w:t>
+                      </w:r>
+                      <w:proofErr w:type="spellEnd"/>
+                      <w:r>
+                        <w:rPr>
+                          <w:rFonts w:ascii="Rockwell" w:hAnsi="Rockwell"/>
+                          <w:i/>
+                          <w:iCs/>
+                          <w:color w:val="000000" w:themeColor="text1"/>
+                          <w:sz w:val="40"/>
+                          <w:szCs w:val="40"/>
+                          <w14:shadow w14:blurRad="38100" w14:dist="19050" w14:dir="2700000" w14:sx="100000" w14:sy="100000" w14:kx="0" w14:ky="0" w14:algn="tl">
+                            <w14:schemeClr w14:val="dk1">
+                              <w14:alpha w14:val="60000"/>
+                            </w14:schemeClr>
+                          </w14:shadow>
+                          <w14:textOutline w14:w="0" w14:cap="flat" w14:cmpd="sng" w14:algn="ctr">
+                            <w14:noFill/>
+                            <w14:prstDash w14:val="solid"/>
+                            <w14:round/>
+                          </w14:textOutline>
+                        </w:rPr>
+                        <w:t xml:space="preserve"> </w:t>
+                      </w:r>
+                      <w:proofErr w:type="spellStart"/>
+                      <w:r>
+                        <w:rPr>
+                          <w:rFonts w:ascii="Rockwell" w:hAnsi="Rockwell"/>
+                          <w:i/>
+                          <w:iCs/>
+                          <w:color w:val="000000" w:themeColor="text1"/>
+                          <w:sz w:val="40"/>
+                          <w:szCs w:val="40"/>
+                          <w14:shadow w14:blurRad="38100" w14:dist="19050" w14:dir="2700000" w14:sx="100000" w14:sy="100000" w14:kx="0" w14:ky="0" w14:algn="tl">
+                            <w14:schemeClr w14:val="dk1">
+                              <w14:alpha w14:val="60000"/>
+                            </w14:schemeClr>
+                          </w14:shadow>
+                          <w14:textOutline w14:w="0" w14:cap="flat" w14:cmpd="sng" w14:algn="ctr">
+                            <w14:noFill/>
+                            <w14:prstDash w14:val="solid"/>
+                            <w14:round/>
+                          </w14:textOutline>
+                        </w:rPr>
+                        <w:t>doing</w:t>
+                      </w:r>
+                      <w:proofErr w:type="spellEnd"/>
+                      <w:r>
+                        <w:rPr>
+                          <w:rFonts w:ascii="Rockwell" w:hAnsi="Rockwell"/>
+                          <w:i/>
+                          <w:iCs/>
+                          <w:color w:val="000000" w:themeColor="text1"/>
+                          <w:sz w:val="40"/>
+                          <w:szCs w:val="40"/>
+                          <w14:shadow w14:blurRad="38100" w14:dist="19050" w14:dir="2700000" w14:sx="100000" w14:sy="100000" w14:kx="0" w14:ky="0" w14:algn="tl">
+                            <w14:schemeClr w14:val="dk1">
+                              <w14:alpha w14:val="60000"/>
+                            </w14:schemeClr>
+                          </w14:shadow>
+                          <w14:textOutline w14:w="0" w14:cap="flat" w14:cmpd="sng" w14:algn="ctr">
+                            <w14:noFill/>
+                            <w14:prstDash w14:val="solid"/>
+                            <w14:round/>
+                          </w14:textOutline>
+                        </w:rPr>
+                        <w:t xml:space="preserve"> </w:t>
+                      </w:r>
+                      <w:proofErr w:type="spellStart"/>
+                      <w:r>
+                        <w:rPr>
+                          <w:rFonts w:ascii="Rockwell" w:hAnsi="Rockwell"/>
+                          <w:i/>
+                          <w:iCs/>
+                          <w:color w:val="000000" w:themeColor="text1"/>
+                          <w:sz w:val="40"/>
+                          <w:szCs w:val="40"/>
+                          <w14:shadow w14:blurRad="38100" w14:dist="19050" w14:dir="2700000" w14:sx="100000" w14:sy="100000" w14:kx="0" w14:ky="0" w14:algn="tl">
+                            <w14:schemeClr w14:val="dk1">
+                              <w14:alpha w14:val="60000"/>
+                            </w14:schemeClr>
+                          </w14:shadow>
+                          <w14:textOutline w14:w="0" w14:cap="flat" w14:cmpd="sng" w14:algn="ctr">
+                            <w14:noFill/>
+                            <w14:prstDash w14:val="solid"/>
+                            <w14:round/>
+                          </w14:textOutline>
+                        </w:rPr>
+                        <w:t>work</w:t>
+                      </w:r>
+                      <w:proofErr w:type="spellEnd"/>
+                      <w:r>
+                        <w:rPr>
+                          <w:rFonts w:ascii="Rockwell" w:hAnsi="Rockwell"/>
+                          <w:i/>
+                          <w:iCs/>
+                          <w:color w:val="000000" w:themeColor="text1"/>
+                          <w:sz w:val="40"/>
+                          <w:szCs w:val="40"/>
+                          <w14:shadow w14:blurRad="38100" w14:dist="19050" w14:dir="2700000" w14:sx="100000" w14:sy="100000" w14:kx="0" w14:ky="0" w14:algn="tl">
+                            <w14:schemeClr w14:val="dk1">
+                              <w14:alpha w14:val="60000"/>
+                            </w14:schemeClr>
+                          </w14:shadow>
+                          <w14:textOutline w14:w="0" w14:cap="flat" w14:cmpd="sng" w14:algn="ctr">
+                            <w14:noFill/>
+                            <w14:prstDash w14:val="solid"/>
+                            <w14:round/>
+                          </w14:textOutline>
+                        </w:rPr>
+                        <w:t xml:space="preserve">, </w:t>
+                      </w:r>
+                      <w:proofErr w:type="spellStart"/>
+                      <w:r>
+                        <w:rPr>
+                          <w:rFonts w:ascii="Rockwell" w:hAnsi="Rockwell"/>
+                          <w:i/>
+                          <w:iCs/>
+                          <w:color w:val="000000" w:themeColor="text1"/>
+                          <w:sz w:val="40"/>
+                          <w:szCs w:val="40"/>
+                          <w14:shadow w14:blurRad="38100" w14:dist="19050" w14:dir="2700000" w14:sx="100000" w14:sy="100000" w14:kx="0" w14:ky="0" w14:algn="tl">
+                            <w14:schemeClr w14:val="dk1">
+                              <w14:alpha w14:val="60000"/>
+                            </w14:schemeClr>
+                          </w14:shadow>
+                          <w14:textOutline w14:w="0" w14:cap="flat" w14:cmpd="sng" w14:algn="ctr">
+                            <w14:noFill/>
+                            <w14:prstDash w14:val="solid"/>
+                            <w14:round/>
+                          </w14:textOutline>
+                        </w:rPr>
+                        <w:t>yet</w:t>
+                      </w:r>
+                      <w:proofErr w:type="spellEnd"/>
+                      <w:r>
+                        <w:rPr>
+                          <w:rFonts w:ascii="Rockwell" w:hAnsi="Rockwell"/>
+                          <w:i/>
+                          <w:iCs/>
+                          <w:color w:val="000000" w:themeColor="text1"/>
+                          <w:sz w:val="40"/>
+                          <w:szCs w:val="40"/>
+                          <w14:shadow w14:blurRad="38100" w14:dist="19050" w14:dir="2700000" w14:sx="100000" w14:sy="100000" w14:kx="0" w14:ky="0" w14:algn="tl">
+                            <w14:schemeClr w14:val="dk1">
+                              <w14:alpha w14:val="60000"/>
+                            </w14:schemeClr>
+                          </w14:shadow>
+                          <w14:textOutline w14:w="0" w14:cap="flat" w14:cmpd="sng" w14:algn="ctr">
+                            <w14:noFill/>
+                            <w14:prstDash w14:val="solid"/>
+                            <w14:round/>
+                          </w14:textOutline>
+                        </w:rPr>
+                        <w:t xml:space="preserve"> </w:t>
+                      </w:r>
+                      <w:proofErr w:type="spellStart"/>
+                      <w:r>
+                        <w:rPr>
+                          <w:rFonts w:ascii="Rockwell" w:hAnsi="Rockwell"/>
+                          <w:i/>
+                          <w:iCs/>
+                          <w:color w:val="000000" w:themeColor="text1"/>
+                          <w:sz w:val="40"/>
+                          <w:szCs w:val="40"/>
+                          <w14:shadow w14:blurRad="38100" w14:dist="19050" w14:dir="2700000" w14:sx="100000" w14:sy="100000" w14:kx="0" w14:ky="0" w14:algn="tl">
+                            <w14:schemeClr w14:val="dk1">
+                              <w14:alpha w14:val="60000"/>
+                            </w14:schemeClr>
+                          </w14:shadow>
+                          <w14:textOutline w14:w="0" w14:cap="flat" w14:cmpd="sng" w14:algn="ctr">
+                            <w14:noFill/>
+                            <w14:prstDash w14:val="solid"/>
+                            <w14:round/>
+                          </w14:textOutline>
+                        </w:rPr>
+                        <w:t>getting</w:t>
+                      </w:r>
+                      <w:proofErr w:type="spellEnd"/>
+                      <w:r>
+                        <w:rPr>
+                          <w:rFonts w:ascii="Rockwell" w:hAnsi="Rockwell"/>
+                          <w:i/>
+                          <w:iCs/>
+                          <w:color w:val="000000" w:themeColor="text1"/>
+                          <w:sz w:val="40"/>
+                          <w:szCs w:val="40"/>
+                          <w14:shadow w14:blurRad="38100" w14:dist="19050" w14:dir="2700000" w14:sx="100000" w14:sy="100000" w14:kx="0" w14:ky="0" w14:algn="tl">
+                            <w14:schemeClr w14:val="dk1">
+                              <w14:alpha w14:val="60000"/>
+                            </w14:schemeClr>
+                          </w14:shadow>
+                          <w14:textOutline w14:w="0" w14:cap="flat" w14:cmpd="sng" w14:algn="ctr">
+                            <w14:noFill/>
+                            <w14:prstDash w14:val="solid"/>
+                            <w14:round/>
+                          </w14:textOutline>
+                        </w:rPr>
+                        <w:t xml:space="preserve"> </w:t>
+                      </w:r>
+                      <w:proofErr w:type="spellStart"/>
+                      <w:r>
+                        <w:rPr>
+                          <w:rFonts w:ascii="Rockwell" w:hAnsi="Rockwell"/>
+                          <w:i/>
+                          <w:iCs/>
+                          <w:color w:val="000000" w:themeColor="text1"/>
+                          <w:sz w:val="40"/>
+                          <w:szCs w:val="40"/>
+                          <w14:shadow w14:blurRad="38100" w14:dist="19050" w14:dir="2700000" w14:sx="100000" w14:sy="100000" w14:kx="0" w14:ky="0" w14:algn="tl">
+                            <w14:schemeClr w14:val="dk1">
+                              <w14:alpha w14:val="60000"/>
+                            </w14:schemeClr>
+                          </w14:shadow>
+                          <w14:textOutline w14:w="0" w14:cap="flat" w14:cmpd="sng" w14:algn="ctr">
+                            <w14:noFill/>
+                            <w14:prstDash w14:val="solid"/>
+                            <w14:round/>
+                          </w14:textOutline>
+                        </w:rPr>
+                        <w:t>the</w:t>
+                      </w:r>
+                      <w:proofErr w:type="spellEnd"/>
+                      <w:r>
+                        <w:rPr>
+                          <w:rFonts w:ascii="Rockwell" w:hAnsi="Rockwell"/>
+                          <w:i/>
+                          <w:iCs/>
+                          <w:color w:val="000000" w:themeColor="text1"/>
+                          <w:sz w:val="40"/>
+                          <w:szCs w:val="40"/>
+                          <w14:shadow w14:blurRad="38100" w14:dist="19050" w14:dir="2700000" w14:sx="100000" w14:sy="100000" w14:kx="0" w14:ky="0" w14:algn="tl">
+                            <w14:schemeClr w14:val="dk1">
+                              <w14:alpha w14:val="60000"/>
+                            </w14:schemeClr>
+                          </w14:shadow>
+                          <w14:textOutline w14:w="0" w14:cap="flat" w14:cmpd="sng" w14:algn="ctr">
+                            <w14:noFill/>
+                            <w14:prstDash w14:val="solid"/>
+                            <w14:round/>
+                          </w14:textOutline>
+                        </w:rPr>
+                        <w:t xml:space="preserve"> </w:t>
+                      </w:r>
+                      <w:proofErr w:type="spellStart"/>
+                      <w:r>
+                        <w:rPr>
+                          <w:rFonts w:ascii="Rockwell" w:hAnsi="Rockwell"/>
+                          <w:i/>
+                          <w:iCs/>
+                          <w:color w:val="000000" w:themeColor="text1"/>
+                          <w:sz w:val="40"/>
+                          <w:szCs w:val="40"/>
+                          <w14:shadow w14:blurRad="38100" w14:dist="19050" w14:dir="2700000" w14:sx="100000" w14:sy="100000" w14:kx="0" w14:ky="0" w14:algn="tl">
+                            <w14:schemeClr w14:val="dk1">
+                              <w14:alpha w14:val="60000"/>
+                            </w14:schemeClr>
+                          </w14:shadow>
+                          <w14:textOutline w14:w="0" w14:cap="flat" w14:cmpd="sng" w14:algn="ctr">
+                            <w14:noFill/>
+                            <w14:prstDash w14:val="solid"/>
+                            <w14:round/>
+                          </w14:textOutline>
+                        </w:rPr>
+                        <w:t>work</w:t>
+                      </w:r>
+                      <w:proofErr w:type="spellEnd"/>
+                      <w:r>
+                        <w:rPr>
+                          <w:rFonts w:ascii="Rockwell" w:hAnsi="Rockwell"/>
+                          <w:i/>
+                          <w:iCs/>
+                          <w:color w:val="000000" w:themeColor="text1"/>
+                          <w:sz w:val="40"/>
+                          <w:szCs w:val="40"/>
+                          <w14:shadow w14:blurRad="38100" w14:dist="19050" w14:dir="2700000" w14:sx="100000" w14:sy="100000" w14:kx="0" w14:ky="0" w14:algn="tl">
+                            <w14:schemeClr w14:val="dk1">
+                              <w14:alpha w14:val="60000"/>
+                            </w14:schemeClr>
+                          </w14:shadow>
+                          <w14:textOutline w14:w="0" w14:cap="flat" w14:cmpd="sng" w14:algn="ctr">
+                            <w14:noFill/>
+                            <w14:prstDash w14:val="solid"/>
+                            <w14:round/>
+                          </w14:textOutline>
+                        </w:rPr>
+                        <w:t xml:space="preserve"> </w:t>
+                      </w:r>
+                      <w:proofErr w:type="spellStart"/>
+                      <w:r>
+                        <w:rPr>
+                          <w:rFonts w:ascii="Rockwell" w:hAnsi="Rockwell"/>
+                          <w:i/>
+                          <w:iCs/>
+                          <w:color w:val="000000" w:themeColor="text1"/>
+                          <w:sz w:val="40"/>
+                          <w:szCs w:val="40"/>
+                          <w14:shadow w14:blurRad="38100" w14:dist="19050" w14:dir="2700000" w14:sx="100000" w14:sy="100000" w14:kx="0" w14:ky="0" w14:algn="tl">
+                            <w14:schemeClr w14:val="dk1">
+                              <w14:alpha w14:val="60000"/>
+                            </w14:schemeClr>
+                          </w14:shadow>
+                          <w14:textOutline w14:w="0" w14:cap="flat" w14:cmpd="sng" w14:algn="ctr">
+                            <w14:noFill/>
+                            <w14:prstDash w14:val="solid"/>
+                            <w14:round/>
+                          </w14:textOutline>
+                        </w:rPr>
+                        <w:t>done</w:t>
+                      </w:r>
+                      <w:proofErr w:type="spellEnd"/>
+                      <w:r>
+                        <w:rPr>
+                          <w:rFonts w:ascii="Rockwell" w:hAnsi="Rockwell"/>
+                          <w:i/>
+                          <w:iCs/>
+                          <w:color w:val="000000" w:themeColor="text1"/>
+                          <w:sz w:val="40"/>
+                          <w:szCs w:val="40"/>
+                          <w14:shadow w14:blurRad="38100" w14:dist="19050" w14:dir="2700000" w14:sx="100000" w14:sy="100000" w14:kx="0" w14:ky="0" w14:algn="tl">
+                            <w14:schemeClr w14:val="dk1">
+                              <w14:alpha w14:val="60000"/>
+                            </w14:schemeClr>
+                          </w14:shadow>
+                          <w14:textOutline w14:w="0" w14:cap="flat" w14:cmpd="sng" w14:algn="ctr">
+                            <w14:noFill/>
+                            <w14:prstDash w14:val="solid"/>
+                            <w14:round/>
+                          </w14:textOutline>
+                        </w:rPr>
+                        <w:t>”</w:t>
+                      </w:r>
+                    </w:p>
+                    <w:p>
+                      <w:pPr>
+                        <w:rPr>
+                          <w:rFonts w:ascii="Rockwell" w:hAnsi="Rockwell"/>
+                          <w:i/>
+                          <w:iCs/>
+                          <w:color w:val="000000" w:themeColor="text1"/>
+                          <w:sz w:val="40"/>
+                          <w:szCs w:val="40"/>
+                          <w14:shadow w14:blurRad="38100" w14:dist="19050" w14:dir="2700000" w14:sx="100000" w14:sy="100000" w14:kx="0" w14:ky="0" w14:algn="tl">
+                            <w14:schemeClr w14:val="dk1">
+                              <w14:alpha w14:val="60000"/>
+                            </w14:schemeClr>
+                          </w14:shadow>
+                          <w14:textOutline w14:w="0" w14:cap="flat" w14:cmpd="sng" w14:algn="ctr">
+                            <w14:noFill/>
+                            <w14:prstDash w14:val="solid"/>
+                            <w14:round/>
+                          </w14:textOutline>
+                        </w:rPr>
+                      </w:pPr>
+                      <w:r>
+                        <w:rPr>
+                          <w:rFonts w:ascii="Rockwell" w:hAnsi="Rockwell"/>
+                          <w:i/>
+                          <w:iCs/>
+                          <w:color w:val="000000" w:themeColor="text1"/>
+                          <w:sz w:val="40"/>
+                          <w:szCs w:val="40"/>
+                          <w14:shadow w14:blurRad="38100" w14:dist="19050" w14:dir="2700000" w14:sx="100000" w14:sy="100000" w14:kx="0" w14:ky="0" w14:algn="tl">
+                            <w14:schemeClr w14:val="dk1">
+                              <w14:alpha w14:val="60000"/>
+                            </w14:schemeClr>
+                          </w14:shadow>
+                          <w14:textOutline w14:w="0" w14:cap="flat" w14:cmpd="sng" w14:algn="ctr">
+                            <w14:noFill/>
+                            <w14:prstDash w14:val="solid"/>
+                            <w14:round/>
+                          </w14:textOutline>
+                        </w:rPr>
+                        <w:t>“</w:t>
+                      </w:r>
+                      <w:r>
+                        <w:rPr>
+                          <w:rFonts w:ascii="Rockwell" w:hAnsi="Rockwell"/>
+                          <w:i/>
+                          <w:iCs/>
+                          <w:color w:val="000000" w:themeColor="text1"/>
+                          <w:sz w:val="40"/>
+                          <w:szCs w:val="40"/>
+                          <w14:shadow w14:blurRad="38100" w14:dist="19050" w14:dir="2700000" w14:sx="100000" w14:sy="100000" w14:kx="0" w14:ky="0" w14:algn="tl">
+                            <w14:schemeClr w14:val="dk1">
+                              <w14:alpha w14:val="60000"/>
+                            </w14:schemeClr>
+                          </w14:shadow>
+                          <w14:textOutline w14:w="0" w14:cap="flat" w14:cmpd="sng" w14:algn="ctr">
+                            <w14:noFill/>
+                            <w14:prstDash w14:val="solid"/>
+                            <w14:round/>
+                          </w14:textOutline>
+                        </w:rPr>
+                        <w:t>La intel</w:t>
+                      </w:r>
+                      <w:r>
+                        <w:rPr>
+                          <w:rFonts w:ascii="Cambria" w:hAnsi="Cambria" w:cs="Cambria"/>
+                          <w:i/>
+                          <w:iCs/>
+                          <w:color w:val="000000" w:themeColor="text1"/>
+                          <w:sz w:val="40"/>
+                          <w:szCs w:val="40"/>
+                          <w14:shadow w14:blurRad="38100" w14:dist="19050" w14:dir="2700000" w14:sx="100000" w14:sy="100000" w14:kx="0" w14:ky="0" w14:algn="tl">
+                            <w14:schemeClr w14:val="dk1">
+                              <w14:alpha w14:val="60000"/>
+                            </w14:schemeClr>
+                          </w14:shadow>
+                          <w14:textOutline w14:w="0" w14:cap="flat" w14:cmpd="sng" w14:algn="ctr">
+                            <w14:noFill/>
+                            <w14:prstDash w14:val="solid"/>
+                            <w14:round/>
+                          </w14:textOutline>
+                        </w:rPr>
+                        <w:t>·</w:t>
+                      </w:r>
+                      <w:r>
+                        <w:rPr>
+                          <w:rFonts w:ascii="Rockwell" w:hAnsi="Rockwell"/>
+                          <w:i/>
+                          <w:iCs/>
+                          <w:color w:val="000000" w:themeColor="text1"/>
+                          <w:sz w:val="40"/>
+                          <w:szCs w:val="40"/>
+                          <w14:shadow w14:blurRad="38100" w14:dist="19050" w14:dir="2700000" w14:sx="100000" w14:sy="100000" w14:kx="0" w14:ky="0" w14:algn="tl">
+                            <w14:schemeClr w14:val="dk1">
+                              <w14:alpha w14:val="60000"/>
+                            </w14:schemeClr>
+                          </w14:shadow>
+                          <w14:textOutline w14:w="0" w14:cap="flat" w14:cmpd="sng" w14:algn="ctr">
+                            <w14:noFill/>
+                            <w14:prstDash w14:val="solid"/>
+                            <w14:round/>
+                          </w14:textOutline>
+                        </w:rPr>
+                        <w:t>lig</w:t>
+                      </w:r>
+                      <w:r>
+                        <w:rPr>
+                          <w:rFonts w:ascii="Rockwell" w:hAnsi="Rockwell" w:cs="Rockwell"/>
+                          <w:i/>
+                          <w:iCs/>
+                          <w:color w:val="000000" w:themeColor="text1"/>
+                          <w:sz w:val="40"/>
+                          <w:szCs w:val="40"/>
+                          <w14:shadow w14:blurRad="38100" w14:dist="19050" w14:dir="2700000" w14:sx="100000" w14:sy="100000" w14:kx="0" w14:ky="0" w14:algn="tl">
+                            <w14:schemeClr w14:val="dk1">
+                              <w14:alpha w14:val="60000"/>
+                            </w14:schemeClr>
+                          </w14:shadow>
+                          <w14:textOutline w14:w="0" w14:cap="flat" w14:cmpd="sng" w14:algn="ctr">
+                            <w14:noFill/>
+                            <w14:prstDash w14:val="solid"/>
+                            <w14:round/>
+                          </w14:textOutline>
+                        </w:rPr>
+                        <w:t>è</w:t>
+                      </w:r>
+                      <w:r>
+                        <w:rPr>
+                          <w:rFonts w:ascii="Rockwell" w:hAnsi="Rockwell"/>
+                          <w:i/>
+                          <w:iCs/>
+                          <w:color w:val="000000" w:themeColor="text1"/>
+                          <w:sz w:val="40"/>
+                          <w:szCs w:val="40"/>
+                          <w14:shadow w14:blurRad="38100" w14:dist="19050" w14:dir="2700000" w14:sx="100000" w14:sy="100000" w14:kx="0" w14:ky="0" w14:algn="tl">
+                            <w14:schemeClr w14:val="dk1">
+                              <w14:alpha w14:val="60000"/>
+                            </w14:schemeClr>
+                          </w14:shadow>
+                          <w14:textOutline w14:w="0" w14:cap="flat" w14:cmpd="sng" w14:algn="ctr">
+                            <w14:noFill/>
+                            <w14:prstDash w14:val="solid"/>
+                            <w14:round/>
+                          </w14:textOutline>
+                        </w:rPr>
+                        <w:t xml:space="preserve">ncia </w:t>
+                      </w:r>
+                      <w:r>
+                        <w:rPr>
+                          <w:rFonts w:ascii="Rockwell" w:hAnsi="Rockwell" w:cs="Rockwell"/>
+                          <w:i/>
+                          <w:iCs/>
+                          <w:color w:val="000000" w:themeColor="text1"/>
+                          <w:sz w:val="40"/>
+                          <w:szCs w:val="40"/>
+                          <w14:shadow w14:blurRad="38100" w14:dist="19050" w14:dir="2700000" w14:sx="100000" w14:sy="100000" w14:kx="0" w14:ky="0" w14:algn="tl">
+                            <w14:schemeClr w14:val="dk1">
+                              <w14:alpha w14:val="60000"/>
+                            </w14:schemeClr>
+                          </w14:shadow>
+                          <w14:textOutline w14:w="0" w14:cap="flat" w14:cmpd="sng" w14:algn="ctr">
+                            <w14:noFill/>
+                            <w14:prstDash w14:val="solid"/>
+                            <w14:round/>
+                          </w14:textOutline>
+                        </w:rPr>
+                        <w:t>é</w:t>
+                      </w:r>
+                      <w:r>
+                        <w:rPr>
+                          <w:rFonts w:ascii="Rockwell" w:hAnsi="Rockwell"/>
+                          <w:i/>
+                          <w:iCs/>
+                          <w:color w:val="000000" w:themeColor="text1"/>
+                          <w:sz w:val="40"/>
+                          <w:szCs w:val="40"/>
+                          <w14:shadow w14:blurRad="38100" w14:dist="19050" w14:dir="2700000" w14:sx="100000" w14:sy="100000" w14:kx="0" w14:ky="0" w14:algn="tl">
+                            <w14:schemeClr w14:val="dk1">
+                              <w14:alpha w14:val="60000"/>
+                            </w14:schemeClr>
+                          </w14:shadow>
+                          <w14:textOutline w14:w="0" w14:cap="flat" w14:cmpd="sng" w14:algn="ctr">
+                            <w14:noFill/>
+                            <w14:prstDash w14:val="solid"/>
+                            <w14:round/>
+                          </w14:textOutline>
+                        </w:rPr>
+                        <w:t>s la capacitat d</w:t>
+                      </w:r>
+                      <w:r>
+                        <w:rPr>
+                          <w:rFonts w:ascii="Rockwell" w:hAnsi="Rockwell" w:cs="Rockwell"/>
+                          <w:i/>
+                          <w:iCs/>
+                          <w:color w:val="000000" w:themeColor="text1"/>
+                          <w:sz w:val="40"/>
+                          <w:szCs w:val="40"/>
+                          <w14:shadow w14:blurRad="38100" w14:dist="19050" w14:dir="2700000" w14:sx="100000" w14:sy="100000" w14:kx="0" w14:ky="0" w14:algn="tl">
+                            <w14:schemeClr w14:val="dk1">
+                              <w14:alpha w14:val="60000"/>
+                            </w14:schemeClr>
+                          </w14:shadow>
+                          <w14:textOutline w14:w="0" w14:cap="flat" w14:cmpd="sng" w14:algn="ctr">
+                            <w14:noFill/>
+                            <w14:prstDash w14:val="solid"/>
+                            <w14:round/>
+                          </w14:textOutline>
+                        </w:rPr>
+                        <w:t>’</w:t>
+                      </w:r>
+                      <w:r>
+                        <w:rPr>
+                          <w:rFonts w:ascii="Rockwell" w:hAnsi="Rockwell"/>
+                          <w:i/>
+                          <w:iCs/>
+                          <w:color w:val="000000" w:themeColor="text1"/>
+                          <w:sz w:val="40"/>
+                          <w:szCs w:val="40"/>
+                          <w14:shadow w14:blurRad="38100" w14:dist="19050" w14:dir="2700000" w14:sx="100000" w14:sy="100000" w14:kx="0" w14:ky="0" w14:algn="tl">
+                            <w14:schemeClr w14:val="dk1">
+                              <w14:alpha w14:val="60000"/>
+                            </w14:schemeClr>
+                          </w14:shadow>
+                          <w14:textOutline w14:w="0" w14:cap="flat" w14:cmpd="sng" w14:algn="ctr">
+                            <w14:noFill/>
+                            <w14:prstDash w14:val="solid"/>
+                            <w14:round/>
+                          </w14:textOutline>
+                        </w:rPr>
+                        <w:t xml:space="preserve">evitar fer </w:t>
+                      </w:r>
+                      <w:r>
+                        <w:rPr>
+                          <w:rFonts w:ascii="Rockwell" w:hAnsi="Rockwell"/>
+                          <w:i/>
+                          <w:iCs/>
+                          <w:color w:val="000000" w:themeColor="text1"/>
+                          <w:sz w:val="40"/>
+                          <w:szCs w:val="40"/>
+                          <w14:shadow w14:blurRad="38100" w14:dist="19050" w14:dir="2700000" w14:sx="100000" w14:sy="100000" w14:kx="0" w14:ky="0" w14:algn="tl">
+                            <w14:schemeClr w14:val="dk1">
+                              <w14:alpha w14:val="60000"/>
+                            </w14:schemeClr>
+                          </w14:shadow>
+                          <w14:textOutline w14:w="0" w14:cap="flat" w14:cmpd="sng" w14:algn="ctr">
+                            <w14:noFill/>
+                            <w14:prstDash w14:val="solid"/>
+                            <w14:round/>
+                          </w14:textOutline>
+                        </w:rPr>
+                        <w:t>la feina</w:t>
+                      </w:r>
+                      <w:r>
+                        <w:rPr>
+                          <w:rFonts w:ascii="Rockwell" w:hAnsi="Rockwell"/>
+                          <w:i/>
+                          <w:iCs/>
+                          <w:color w:val="000000" w:themeColor="text1"/>
+                          <w:sz w:val="40"/>
+                          <w:szCs w:val="40"/>
+                          <w14:shadow w14:blurRad="38100" w14:dist="19050" w14:dir="2700000" w14:sx="100000" w14:sy="100000" w14:kx="0" w14:ky="0" w14:algn="tl">
+                            <w14:schemeClr w14:val="dk1">
+                              <w14:alpha w14:val="60000"/>
+                            </w14:schemeClr>
+                          </w14:shadow>
+                          <w14:textOutline w14:w="0" w14:cap="flat" w14:cmpd="sng" w14:algn="ctr">
+                            <w14:noFill/>
+                            <w14:prstDash w14:val="solid"/>
+                            <w14:round/>
+                          </w14:textOutline>
+                        </w:rPr>
+                        <w:t xml:space="preserve">, </w:t>
+                      </w:r>
+                      <w:r>
+                        <w:rPr>
+                          <w:rFonts w:ascii="Rockwell" w:hAnsi="Rockwell"/>
+                          <w:i/>
+                          <w:iCs/>
+                          <w:color w:val="000000" w:themeColor="text1"/>
+                          <w:sz w:val="40"/>
+                          <w:szCs w:val="40"/>
+                          <w14:shadow w14:blurRad="38100" w14:dist="19050" w14:dir="2700000" w14:sx="100000" w14:sy="100000" w14:kx="0" w14:ky="0" w14:algn="tl">
+                            <w14:schemeClr w14:val="dk1">
+                              <w14:alpha w14:val="60000"/>
+                            </w14:schemeClr>
+                          </w14:shadow>
+                          <w14:textOutline w14:w="0" w14:cap="flat" w14:cmpd="sng" w14:algn="ctr">
+                            <w14:noFill/>
+                            <w14:prstDash w14:val="solid"/>
+                            <w14:round/>
+                          </w14:textOutline>
+                        </w:rPr>
+                        <w:t>però acabar</w:t>
+                      </w:r>
+                      <w:r>
+                        <w:rPr>
+                          <w:rFonts w:ascii="Rockwell" w:hAnsi="Rockwell"/>
+                          <w:i/>
+                          <w:iCs/>
+                          <w:color w:val="000000" w:themeColor="text1"/>
+                          <w:sz w:val="40"/>
+                          <w:szCs w:val="40"/>
+                          <w14:shadow w14:blurRad="38100" w14:dist="19050" w14:dir="2700000" w14:sx="100000" w14:sy="100000" w14:kx="0" w14:ky="0" w14:algn="tl">
+                            <w14:schemeClr w14:val="dk1">
+                              <w14:alpha w14:val="60000"/>
+                            </w14:schemeClr>
+                          </w14:shadow>
+                          <w14:textOutline w14:w="0" w14:cap="flat" w14:cmpd="sng" w14:algn="ctr">
+                            <w14:noFill/>
+                            <w14:prstDash w14:val="solid"/>
+                            <w14:round/>
+                          </w14:textOutline>
+                        </w:rPr>
+                        <w:t xml:space="preserve"> fe</w:t>
+                      </w:r>
+                      <w:r>
+                        <w:rPr>
+                          <w:rFonts w:ascii="Rockwell" w:hAnsi="Rockwell"/>
+                          <w:i/>
+                          <w:iCs/>
+                          <w:color w:val="000000" w:themeColor="text1"/>
+                          <w:sz w:val="40"/>
+                          <w:szCs w:val="40"/>
+                          <w14:shadow w14:blurRad="38100" w14:dist="19050" w14:dir="2700000" w14:sx="100000" w14:sy="100000" w14:kx="0" w14:ky="0" w14:algn="tl">
+                            <w14:schemeClr w14:val="dk1">
+                              <w14:alpha w14:val="60000"/>
+                            </w14:schemeClr>
+                          </w14:shadow>
+                          <w14:textOutline w14:w="0" w14:cap="flat" w14:cmpd="sng" w14:algn="ctr">
+                            <w14:noFill/>
+                            <w14:prstDash w14:val="solid"/>
+                            <w14:round/>
+                          </w14:textOutline>
+                        </w:rPr>
+                        <w:t>nt</w:t>
+                      </w:r>
+                      <w:r>
+                        <w:rPr>
+                          <w:rFonts w:ascii="Rockwell" w:hAnsi="Rockwell"/>
+                          <w:i/>
+                          <w:iCs/>
+                          <w:color w:val="000000" w:themeColor="text1"/>
+                          <w:sz w:val="40"/>
+                          <w:szCs w:val="40"/>
+                          <w14:shadow w14:blurRad="38100" w14:dist="19050" w14:dir="2700000" w14:sx="100000" w14:sy="100000" w14:kx="0" w14:ky="0" w14:algn="tl">
+                            <w14:schemeClr w14:val="dk1">
+                              <w14:alpha w14:val="60000"/>
+                            </w14:schemeClr>
+                          </w14:shadow>
+                          <w14:textOutline w14:w="0" w14:cap="flat" w14:cmpd="sng" w14:algn="ctr">
+                            <w14:noFill/>
+                            <w14:prstDash w14:val="solid"/>
+                            <w14:round/>
+                          </w14:textOutline>
+                        </w:rPr>
+                        <w:t xml:space="preserve"> la feina</w:t>
+                      </w:r>
+                      <w:r>
+                        <w:rPr>
+                          <w:rFonts w:ascii="Rockwell" w:hAnsi="Rockwell"/>
+                          <w:i/>
+                          <w:iCs/>
+                          <w:color w:val="000000" w:themeColor="text1"/>
+                          <w:sz w:val="40"/>
+                          <w:szCs w:val="40"/>
+                          <w14:shadow w14:blurRad="38100" w14:dist="19050" w14:dir="2700000" w14:sx="100000" w14:sy="100000" w14:kx="0" w14:ky="0" w14:algn="tl">
+                            <w14:schemeClr w14:val="dk1">
+                              <w14:alpha w14:val="60000"/>
+                            </w14:schemeClr>
+                          </w14:shadow>
+                          <w14:textOutline w14:w="0" w14:cap="flat" w14:cmpd="sng" w14:algn="ctr">
+                            <w14:noFill/>
+                            <w14:prstDash w14:val="solid"/>
+                            <w14:round/>
+                          </w14:textOutline>
+                        </w:rPr>
+                        <w:t>”</w:t>
+                      </w:r>
+                    </w:p>
+                    <w:p>
+                      <w:pPr>
+                        <w:jc w:val="right"/>
+                        <w:rPr>
+                          <w:rFonts w:ascii="Rockwell" w:hAnsi="Rockwell"/>
+                          <w:i/>
+                          <w:iCs/>
+                          <w:color w:val="000000" w:themeColor="text1"/>
+                          <w:sz w:val="40"/>
+                          <w:szCs w:val="40"/>
+                          <w14:shadow w14:blurRad="38100" w14:dist="19050" w14:dir="2700000" w14:sx="100000" w14:sy="100000" w14:kx="0" w14:ky="0" w14:algn="tl">
+                            <w14:schemeClr w14:val="dk1">
+                              <w14:alpha w14:val="60000"/>
+                            </w14:schemeClr>
+                          </w14:shadow>
+                          <w14:textOutline w14:w="0" w14:cap="flat" w14:cmpd="sng" w14:algn="ctr">
+                            <w14:noFill/>
+                            <w14:prstDash w14:val="solid"/>
+                            <w14:round/>
+                          </w14:textOutline>
+                        </w:rPr>
+                      </w:pPr>
+                      <w:r>
+                        <w:rPr>
+                          <w:rFonts w:ascii="Rockwell" w:hAnsi="Rockwell"/>
+                          <w:i/>
+                          <w:iCs/>
+                          <w:color w:val="000000" w:themeColor="text1"/>
+                          <w:sz w:val="40"/>
+                          <w:szCs w:val="40"/>
+                          <w14:shadow w14:blurRad="38100" w14:dist="19050" w14:dir="2700000" w14:sx="100000" w14:sy="100000" w14:kx="0" w14:ky="0" w14:algn="tl">
+                            <w14:schemeClr w14:val="dk1">
+                              <w14:alpha w14:val="60000"/>
+                            </w14:schemeClr>
+                          </w14:shadow>
+                          <w14:textOutline w14:w="0" w14:cap="flat" w14:cmpd="sng" w14:algn="ctr">
+                            <w14:noFill/>
+                            <w14:prstDash w14:val="solid"/>
+                            <w14:round/>
+                          </w14:textOutline>
+                        </w:rPr>
+                        <w:t>-Linus Torvalds</w:t>
+                      </w:r>
+                    </w:p>
+                  </w:txbxContent>
+                </v:textbox>
+                <w10:wrap type="square" anchorx="margin"/>
+              </v:shape>
+            </w:pict>
+          </mc:Fallback>
+        </mc:AlternateContent>
+      </w:r>
+      <w:r>
+        <w:br w:type="page"/>
+      </w:r>
+    </w:p>
+    <w:p>
+      <w:pPr>
+        <w:spacing w:before="200" w:after="200" w:line="276" w:lineRule="auto"/>
+        <w:jc w:val="left"/>
+      </w:pPr>
+      <w:r>
+        <w:lastRenderedPageBreak/>
+        <w:br w:type="page"/>
+      </w:r>
+    </w:p>
+    <w:p>
+      <w:pPr>
         <w:pStyle w:val="Heading1"/>
       </w:pPr>
       <w:r>
         <w:lastRenderedPageBreak/>
-        <w:t>Planificació</w:t>
-      </w:r>
-    </w:p>
-    <w:p>
-      <w:r>
-        <w:t>En aquest apartat definirem les tasques o fases les quals hem seguit per poder realitzar l’aplicació. En el nostre cas hem utilitzat un panell kanban amb el servei Trello que vam utilitzar a classe.</w:t>
-      </w:r>
-    </w:p>
-    <w:p>
-      <w:r>
-        <w:t>Hem utilitzat la metodologia SCRUM per organitzar el nostre porjecte, ja que és un mètode àgil que ja em treballat a classe.</w:t>
+        <w:t>Estudi de viabilitat</w:t>
       </w:r>
     </w:p>
     <w:p>
@@ -241,7 +2251,135 @@
         <w:pStyle w:val="Title"/>
       </w:pPr>
       <w:r>
-        <w:t>divisió del projecte en tasques</w:t>
+        <w:t xml:space="preserve">Viabilitat </w:t>
+      </w:r>
+      <w:r>
+        <w:t>econòmica</w:t>
+      </w:r>
+    </w:p>
+    <w:p>
+      <w:r>
+        <w:t xml:space="preserve">Primer de tot, necessitem saber les necessitats del mercat. Creiem que actualment l’entreteniment online, ja siguin series, documentals o qualsevol mena de contingut és un sector molt important per la societat. </w:t>
+      </w:r>
+      <w:r>
+        <w:t>Moltíssimes</w:t>
+      </w:r>
+      <w:r>
+        <w:t xml:space="preserve"> persones</w:t>
+      </w:r>
+      <w:r>
+        <w:t xml:space="preserve"> consumeixen dia a dia aquests continguts, per tant creiem que la nostre aplicació és una proposta </w:t>
+      </w:r>
+      <w:r>
+        <w:t>encertada</w:t>
+      </w:r>
+      <w:r>
+        <w:t>.</w:t>
+      </w:r>
+    </w:p>
+    <w:p>
+      <w:r>
+        <w:t>Cal recalcar que no tenim experiència en el sector financer el que pot jugar en la nostre contra</w:t>
+      </w:r>
+      <w:r>
+        <w:t xml:space="preserve"> i el que ens </w:t>
+      </w:r>
+      <w:r>
+        <w:t>suposaria</w:t>
+      </w:r>
+      <w:r>
+        <w:t xml:space="preserve"> un valor afegit. Tot hi això creiem que tenim suficients </w:t>
+      </w:r>
+      <w:r>
+        <w:t>coneixements</w:t>
+      </w:r>
+      <w:r>
+        <w:t xml:space="preserve"> i amb una bona </w:t>
+      </w:r>
+      <w:r>
+        <w:t>estratègia</w:t>
+      </w:r>
+      <w:r>
+        <w:t xml:space="preserve"> de ventes ens </w:t>
+      </w:r>
+      <w:r>
+        <w:t>podríem</w:t>
+      </w:r>
+      <w:r>
+        <w:t xml:space="preserve"> posicionar.</w:t>
+      </w:r>
+    </w:p>
+    <w:p>
+      <w:pPr>
+        <w:pStyle w:val="Subtitle"/>
+      </w:pPr>
+      <w:r>
+        <w:t>Estudi de mercat</w:t>
+      </w:r>
+    </w:p>
+    <w:p>
+      <w:r>
+        <w:t xml:space="preserve">Abans de tot farem un estudi de mercat per saber quins seran els nostres competidors i quina és la situació de mercat. </w:t>
+      </w:r>
+    </w:p>
+    <w:p>
+      <w:pPr>
+        <w:rPr>
+          <w:b/>
+          <w:bCs/>
+          <w:u w:val="single"/>
+        </w:rPr>
+      </w:pPr>
+      <w:r>
+        <w:rPr>
+          <w:b/>
+          <w:bCs/>
+          <w:u w:val="single"/>
+        </w:rPr>
+        <w:t>Rave</w:t>
+      </w:r>
+    </w:p>
+    <w:p>
+      <w:r>
+        <w:t xml:space="preserve">Rave és una aplicació </w:t>
+      </w:r>
+      <w:proofErr w:type="spellStart"/>
+      <w:r>
+        <w:t>android</w:t>
+      </w:r>
+      <w:proofErr w:type="spellEnd"/>
+      <w:r>
+        <w:t xml:space="preserve"> que es pot trobar al </w:t>
+      </w:r>
+      <w:proofErr w:type="spellStart"/>
+      <w:r>
+        <w:t>Google</w:t>
+      </w:r>
+      <w:proofErr w:type="spellEnd"/>
+      <w:r>
+        <w:t xml:space="preserve"> Play on es pot veure </w:t>
+      </w:r>
+      <w:proofErr w:type="spellStart"/>
+      <w:r>
+        <w:t>Netflix</w:t>
+      </w:r>
+      <w:proofErr w:type="spellEnd"/>
+      <w:r>
+        <w:t xml:space="preserve">, </w:t>
+      </w:r>
+      <w:proofErr w:type="spellStart"/>
+      <w:r>
+        <w:t>Youtube</w:t>
+      </w:r>
+      <w:proofErr w:type="spellEnd"/>
+      <w:r>
+        <w:t xml:space="preserve">, escoltar música entre d’altres coses amb els teus amics. Aquesta aplicació té més de 38000 ressenyes i més de 1 milió de descarregues. Molts dels seus clients estan satisfets, és una aplicació que funciona molt bé, a part es pot parlar en xat o per veu </w:t>
+      </w:r>
+      <w:r>
+        <w:t>mentre</w:t>
+      </w:r>
+      <w:r>
+        <w:t xml:space="preserve"> es consumeix el contingut.</w:t>
       </w:r>
     </w:p>
     <w:p>
@@ -250,7 +2388,1735 @@
           <w:noProof/>
         </w:rPr>
         <w:drawing>
-          <wp:anchor distT="0" distB="0" distL="114300" distR="114300" simplePos="0" relativeHeight="251658240" behindDoc="1" locked="0" layoutInCell="1" allowOverlap="1" wp14:anchorId="3E123B9D" wp14:editId="6BD43F4F">
+          <wp:anchor distT="0" distB="0" distL="114300" distR="114300" simplePos="0" relativeHeight="251659264" behindDoc="1" locked="0" layoutInCell="1" allowOverlap="1" wp14:anchorId="6123212A" wp14:editId="047CEF2D">
+            <wp:simplePos x="0" y="0"/>
+            <wp:positionH relativeFrom="column">
+              <wp:posOffset>-461010</wp:posOffset>
+            </wp:positionH>
+            <wp:positionV relativeFrom="paragraph">
+              <wp:posOffset>27305</wp:posOffset>
+            </wp:positionV>
+            <wp:extent cx="3648075" cy="2887336"/>
+            <wp:effectExtent l="0" t="0" r="0" b="8890"/>
+            <wp:wrapTight wrapText="bothSides">
+              <wp:wrapPolygon edited="0">
+                <wp:start x="0" y="0"/>
+                <wp:lineTo x="0" y="21524"/>
+                <wp:lineTo x="21431" y="21524"/>
+                <wp:lineTo x="21431" y="0"/>
+                <wp:lineTo x="0" y="0"/>
+              </wp:wrapPolygon>
+            </wp:wrapTight>
+            <wp:docPr id="2" name="Picture 2"/>
+            <wp:cNvGraphicFramePr>
+              <a:graphicFrameLocks xmlns:a="http://schemas.openxmlformats.org/drawingml/2006/main" noChangeAspect="1"/>
+            </wp:cNvGraphicFramePr>
+            <a:graphic xmlns:a="http://schemas.openxmlformats.org/drawingml/2006/main">
+              <a:graphicData uri="http://schemas.openxmlformats.org/drawingml/2006/picture">
+                <pic:pic xmlns:pic="http://schemas.openxmlformats.org/drawingml/2006/picture">
+                  <pic:nvPicPr>
+                    <pic:cNvPr id="1" name=""/>
+                    <pic:cNvPicPr/>
+                  </pic:nvPicPr>
+                  <pic:blipFill>
+                    <a:blip r:embed="rId16">
+                      <a:extLst>
+                        <a:ext uri="{28A0092B-C50C-407E-A947-70E740481C1C}">
+                          <a14:useLocalDpi xmlns:a14="http://schemas.microsoft.com/office/drawing/2010/main" val="0"/>
+                        </a:ext>
+                      </a:extLst>
+                    </a:blip>
+                    <a:stretch>
+                      <a:fillRect/>
+                    </a:stretch>
+                  </pic:blipFill>
+                  <pic:spPr>
+                    <a:xfrm>
+                      <a:off x="0" y="0"/>
+                      <a:ext cx="3648075" cy="2887336"/>
+                    </a:xfrm>
+                    <a:prstGeom prst="rect">
+                      <a:avLst/>
+                    </a:prstGeom>
+                  </pic:spPr>
+                </pic:pic>
+              </a:graphicData>
+            </a:graphic>
+            <wp14:sizeRelH relativeFrom="page">
+              <wp14:pctWidth>0</wp14:pctWidth>
+            </wp14:sizeRelH>
+            <wp14:sizeRelV relativeFrom="page">
+              <wp14:pctHeight>0</wp14:pctHeight>
+            </wp14:sizeRelV>
+          </wp:anchor>
+        </w:drawing>
+      </w:r>
+      <w:r>
+        <w:t xml:space="preserve">Rave seria el nostre principal competidor i el que més mercat </w:t>
+      </w:r>
+      <w:r>
+        <w:t>avarca</w:t>
+      </w:r>
+      <w:r>
+        <w:t xml:space="preserve">. Tot hi això creiem que hi ha tanta gent </w:t>
+      </w:r>
+      <w:r>
+        <w:t>consumint</w:t>
+      </w:r>
+      <w:r>
+        <w:t xml:space="preserve"> entreteniment que no seria problema.</w:t>
+      </w:r>
+    </w:p>
+    <w:p>
+      <w:r>
+        <w:t xml:space="preserve">Rave es una aplicació totalment gratuïta, per això surten anuncis </w:t>
+      </w:r>
+      <w:r>
+        <w:t>mentre</w:t>
+      </w:r>
+      <w:r>
+        <w:t xml:space="preserve"> naveguem per ells, no </w:t>
+      </w:r>
+      <w:r>
+        <w:t>quan</w:t>
+      </w:r>
+      <w:r>
+        <w:t xml:space="preserve"> mirem contingut.</w:t>
+      </w:r>
+    </w:p>
+    <w:p/>
+    <w:p/>
+    <w:p/>
+    <w:p>
+      <w:pPr>
+        <w:spacing w:before="200" w:after="200" w:line="276" w:lineRule="auto"/>
+        <w:jc w:val="left"/>
+      </w:pPr>
+      <w:r>
+        <w:br w:type="page"/>
+      </w:r>
+    </w:p>
+    <w:p>
+      <w:r>
+        <w:rPr>
+          <w:b/>
+          <w:bCs/>
+          <w:u w:val="single"/>
+        </w:rPr>
+        <w:lastRenderedPageBreak/>
+        <w:t>Watch2gether</w:t>
+      </w:r>
+    </w:p>
+    <w:p>
+      <w:r>
+        <w:t xml:space="preserve">En aquest cas tenim </w:t>
+      </w:r>
+      <w:hyperlink r:id="rId17" w:history="1">
+        <w:r>
+          <w:rPr>
+            <w:rStyle w:val="Hyperlink"/>
+          </w:rPr>
+          <w:t>whatch2gether</w:t>
+        </w:r>
+      </w:hyperlink>
+      <w:r>
+        <w:t xml:space="preserve"> que és un servei web. És molt similar a Rave, pots crear una sala i mirar </w:t>
+      </w:r>
+      <w:proofErr w:type="spellStart"/>
+      <w:r>
+        <w:t>Netflix</w:t>
+      </w:r>
+      <w:proofErr w:type="spellEnd"/>
+      <w:r>
+        <w:t xml:space="preserve">, </w:t>
+      </w:r>
+      <w:proofErr w:type="spellStart"/>
+      <w:r>
+        <w:t>youtube</w:t>
+      </w:r>
+      <w:proofErr w:type="spellEnd"/>
+      <w:r>
+        <w:t xml:space="preserve"> i altres opcions amb els teus amics que s’uneixin. </w:t>
+      </w:r>
+    </w:p>
+    <w:p>
+      <w:r>
+        <w:rPr>
+          <w:noProof/>
+        </w:rPr>
+        <w:drawing>
+          <wp:anchor distT="0" distB="0" distL="114300" distR="114300" simplePos="0" relativeHeight="251660288" behindDoc="1" locked="0" layoutInCell="1" allowOverlap="1" wp14:anchorId="050BB58F" wp14:editId="0F97988C">
+            <wp:simplePos x="0" y="0"/>
+            <wp:positionH relativeFrom="margin">
+              <wp:posOffset>-609600</wp:posOffset>
+            </wp:positionH>
+            <wp:positionV relativeFrom="paragraph">
+              <wp:posOffset>9525</wp:posOffset>
+            </wp:positionV>
+            <wp:extent cx="3914775" cy="2000885"/>
+            <wp:effectExtent l="0" t="0" r="0" b="0"/>
+            <wp:wrapTight wrapText="bothSides">
+              <wp:wrapPolygon edited="0">
+                <wp:start x="0" y="0"/>
+                <wp:lineTo x="0" y="21387"/>
+                <wp:lineTo x="21442" y="21387"/>
+                <wp:lineTo x="21442" y="0"/>
+                <wp:lineTo x="0" y="0"/>
+              </wp:wrapPolygon>
+            </wp:wrapTight>
+            <wp:docPr id="5" name="Picture 5"/>
+            <wp:cNvGraphicFramePr>
+              <a:graphicFrameLocks xmlns:a="http://schemas.openxmlformats.org/drawingml/2006/main" noChangeAspect="1"/>
+            </wp:cNvGraphicFramePr>
+            <a:graphic xmlns:a="http://schemas.openxmlformats.org/drawingml/2006/main">
+              <a:graphicData uri="http://schemas.openxmlformats.org/drawingml/2006/picture">
+                <pic:pic xmlns:pic="http://schemas.openxmlformats.org/drawingml/2006/picture">
+                  <pic:nvPicPr>
+                    <pic:cNvPr id="1" name=""/>
+                    <pic:cNvPicPr/>
+                  </pic:nvPicPr>
+                  <pic:blipFill>
+                    <a:blip r:embed="rId18">
+                      <a:extLst>
+                        <a:ext uri="{28A0092B-C50C-407E-A947-70E740481C1C}">
+                          <a14:useLocalDpi xmlns:a14="http://schemas.microsoft.com/office/drawing/2010/main" val="0"/>
+                        </a:ext>
+                      </a:extLst>
+                    </a:blip>
+                    <a:stretch>
+                      <a:fillRect/>
+                    </a:stretch>
+                  </pic:blipFill>
+                  <pic:spPr>
+                    <a:xfrm>
+                      <a:off x="0" y="0"/>
+                      <a:ext cx="3914775" cy="2000885"/>
+                    </a:xfrm>
+                    <a:prstGeom prst="rect">
+                      <a:avLst/>
+                    </a:prstGeom>
+                  </pic:spPr>
+                </pic:pic>
+              </a:graphicData>
+            </a:graphic>
+            <wp14:sizeRelH relativeFrom="page">
+              <wp14:pctWidth>0</wp14:pctWidth>
+            </wp14:sizeRelH>
+            <wp14:sizeRelV relativeFrom="page">
+              <wp14:pctHeight>0</wp14:pctHeight>
+            </wp14:sizeRelV>
+          </wp:anchor>
+        </w:drawing>
+      </w:r>
+      <w:r>
+        <w:t>Actualment aquest servei té més de 400.000 usuaris actius. Tot hi això aquesta plataforma ofereix una tari</w:t>
+      </w:r>
+      <w:r>
+        <w:t>f</w:t>
+      </w:r>
+      <w:r>
+        <w:t xml:space="preserve">a gratuïta amb funcions molt </w:t>
+      </w:r>
+      <w:r>
+        <w:t>reduïdes</w:t>
+      </w:r>
+      <w:r>
+        <w:t xml:space="preserve"> i una de pagament amb totes les funcions. Aquest pagament es de €3,49/mes. </w:t>
+      </w:r>
+    </w:p>
+    <w:p>
+      <w:pPr>
+        <w:rPr>
+          <w:i/>
+          <w:iCs/>
+          <w:sz w:val="22"/>
+          <w:szCs w:val="16"/>
+        </w:rPr>
+      </w:pPr>
+      <w:r>
+        <w:rPr>
+          <w:b/>
+          <w:bCs/>
+          <w:noProof/>
+          <w:u w:val="single"/>
+        </w:rPr>
+        <mc:AlternateContent>
+          <mc:Choice Requires="wps">
+            <w:drawing>
+              <wp:anchor distT="45720" distB="45720" distL="114300" distR="114300" simplePos="0" relativeHeight="251664384" behindDoc="1" locked="0" layoutInCell="1" allowOverlap="1" wp14:anchorId="6923BE44" wp14:editId="04D9636A">
+                <wp:simplePos x="0" y="0"/>
+                <wp:positionH relativeFrom="column">
+                  <wp:posOffset>-718185</wp:posOffset>
+                </wp:positionH>
+                <wp:positionV relativeFrom="paragraph">
+                  <wp:posOffset>160655</wp:posOffset>
+                </wp:positionV>
+                <wp:extent cx="1524000" cy="371475"/>
+                <wp:effectExtent l="0" t="0" r="0" b="0"/>
+                <wp:wrapNone/>
+                <wp:docPr id="217" name="Text Box 2"/>
+                <wp:cNvGraphicFramePr>
+                  <a:graphicFrameLocks xmlns:a="http://schemas.openxmlformats.org/drawingml/2006/main"/>
+                </wp:cNvGraphicFramePr>
+                <a:graphic xmlns:a="http://schemas.openxmlformats.org/drawingml/2006/main">
+                  <a:graphicData uri="http://schemas.microsoft.com/office/word/2010/wordprocessingShape">
+                    <wps:wsp>
+                      <wps:cNvSpPr txBox="1">
+                        <a:spLocks noChangeArrowheads="1"/>
+                      </wps:cNvSpPr>
+                      <wps:spPr bwMode="auto">
+                        <a:xfrm>
+                          <a:off x="0" y="0"/>
+                          <a:ext cx="1524000" cy="371475"/>
+                        </a:xfrm>
+                        <a:prstGeom prst="rect">
+                          <a:avLst/>
+                        </a:prstGeom>
+                        <a:noFill/>
+                        <a:ln w="9525">
+                          <a:noFill/>
+                          <a:miter lim="800000"/>
+                          <a:headEnd/>
+                          <a:tailEnd/>
+                        </a:ln>
+                      </wps:spPr>
+                      <wps:txbx>
+                        <w:txbxContent>
+                          <w:p>
+                            <w:pPr>
+                              <w:rPr>
+                                <w:i/>
+                                <w:iCs/>
+                                <w:sz w:val="22"/>
+                                <w:szCs w:val="16"/>
+                              </w:rPr>
+                            </w:pPr>
+                            <w:r>
+                              <w:rPr>
+                                <w:i/>
+                                <w:iCs/>
+                                <w:sz w:val="22"/>
+                                <w:szCs w:val="16"/>
+                              </w:rPr>
+                              <w:t>Portal watch2gether</w:t>
+                            </w:r>
+                          </w:p>
+                          <w:p/>
+                        </w:txbxContent>
+                      </wps:txbx>
+                      <wps:bodyPr rot="0" vert="horz" wrap="square" lIns="91440" tIns="45720" rIns="91440" bIns="45720" anchor="t" anchorCtr="0">
+                        <a:noAutofit/>
+                      </wps:bodyPr>
+                    </wps:wsp>
+                  </a:graphicData>
+                </a:graphic>
+                <wp14:sizeRelH relativeFrom="margin">
+                  <wp14:pctWidth>0</wp14:pctWidth>
+                </wp14:sizeRelH>
+                <wp14:sizeRelV relativeFrom="margin">
+                  <wp14:pctHeight>0</wp14:pctHeight>
+                </wp14:sizeRelV>
+              </wp:anchor>
+            </w:drawing>
+          </mc:Choice>
+          <mc:Fallback>
+            <w:pict>
+              <v:shape w14:anchorId="6923BE44" id="_x0000_s1027" type="#_x0000_t202" style="position:absolute;left:0;text-align:left;margin-left:-56.55pt;margin-top:12.65pt;width:120pt;height:29.25pt;z-index:-251652096;visibility:visible;mso-wrap-style:square;mso-width-percent:0;mso-height-percent:0;mso-wrap-distance-left:9pt;mso-wrap-distance-top:3.6pt;mso-wrap-distance-right:9pt;mso-wrap-distance-bottom:3.6pt;mso-position-horizontal:absolute;mso-position-horizontal-relative:text;mso-position-vertical:absolute;mso-position-vertical-relative:text;mso-width-percent:0;mso-height-percent:0;mso-width-relative:margin;mso-height-relative:margin;v-text-anchor:top" o:gfxdata="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" filled="f" stroked="f">
+                <v:textbox>
+                  <w:txbxContent>
+                    <w:p>
+                      <w:pPr>
+                        <w:rPr>
+                          <w:i/>
+                          <w:iCs/>
+                          <w:sz w:val="22"/>
+                          <w:szCs w:val="16"/>
+                        </w:rPr>
+                      </w:pPr>
+                      <w:r>
+                        <w:rPr>
+                          <w:i/>
+                          <w:iCs/>
+                          <w:sz w:val="22"/>
+                          <w:szCs w:val="16"/>
+                        </w:rPr>
+                        <w:t>Portal watch2gether</w:t>
+                      </w:r>
+                    </w:p>
+                    <w:p/>
+                  </w:txbxContent>
+                </v:textbox>
+              </v:shape>
+            </w:pict>
+          </mc:Fallback>
+        </mc:AlternateContent>
+      </w:r>
+    </w:p>
+    <w:p>
+      <w:pPr>
+        <w:rPr>
+          <w:b/>
+          <w:bCs/>
+          <w:u w:val="single"/>
+        </w:rPr>
+      </w:pPr>
+    </w:p>
+    <w:p>
+      <w:pPr>
+        <w:rPr>
+          <w:b/>
+          <w:bCs/>
+          <w:u w:val="single"/>
+        </w:rPr>
+      </w:pPr>
+      <w:r>
+        <w:rPr>
+          <w:b/>
+          <w:bCs/>
+          <w:u w:val="single"/>
+        </w:rPr>
+        <w:t>Altres</w:t>
+      </w:r>
+    </w:p>
+    <w:p>
+      <w:r>
+        <w:t xml:space="preserve">A més hi ha </w:t>
+      </w:r>
+      <w:r>
+        <w:t>altres maneres de mirar un mateix contingut amb amics</w:t>
+      </w:r>
+      <w:r>
+        <w:t xml:space="preserve"> com </w:t>
+      </w:r>
+      <w:proofErr w:type="spellStart"/>
+      <w:r>
+        <w:t>cytube</w:t>
+      </w:r>
+      <w:proofErr w:type="spellEnd"/>
+      <w:r>
+        <w:t xml:space="preserve">, </w:t>
+      </w:r>
+      <w:proofErr w:type="spellStart"/>
+      <w:r>
+        <w:t>NetflixParty</w:t>
+      </w:r>
+      <w:proofErr w:type="spellEnd"/>
+      <w:r>
+        <w:t>, &amp;</w:t>
+      </w:r>
+      <w:proofErr w:type="spellStart"/>
+      <w:r>
+        <w:t>chill</w:t>
+      </w:r>
+      <w:proofErr w:type="spellEnd"/>
+      <w:r>
+        <w:t xml:space="preserve"> entre d’altres. Totes són molt similars i comparteixen l</w:t>
+      </w:r>
+      <w:r>
+        <w:t>a</w:t>
+      </w:r>
+      <w:r>
+        <w:t xml:space="preserve"> mateixa idea.</w:t>
+      </w:r>
+    </w:p>
+    <w:p>
+      <w:r>
+        <w:rPr>
+          <w:noProof/>
+        </w:rPr>
+        <w:drawing>
+          <wp:anchor distT="0" distB="0" distL="114300" distR="114300" simplePos="0" relativeHeight="251661312" behindDoc="1" locked="0" layoutInCell="1" allowOverlap="1" wp14:anchorId="66FEE9B2" wp14:editId="34BFDE92">
+            <wp:simplePos x="0" y="0"/>
+            <wp:positionH relativeFrom="margin">
+              <wp:align>left</wp:align>
+            </wp:positionH>
+            <wp:positionV relativeFrom="paragraph">
+              <wp:posOffset>17145</wp:posOffset>
+            </wp:positionV>
+            <wp:extent cx="3800475" cy="2603500"/>
+            <wp:effectExtent l="0" t="0" r="9525" b="6350"/>
+            <wp:wrapThrough wrapText="bothSides">
+              <wp:wrapPolygon edited="0">
+                <wp:start x="0" y="0"/>
+                <wp:lineTo x="0" y="21495"/>
+                <wp:lineTo x="21546" y="21495"/>
+                <wp:lineTo x="21546" y="0"/>
+                <wp:lineTo x="0" y="0"/>
+              </wp:wrapPolygon>
+            </wp:wrapThrough>
+            <wp:docPr id="6" name="Picture 6"/>
+            <wp:cNvGraphicFramePr>
+              <a:graphicFrameLocks xmlns:a="http://schemas.openxmlformats.org/drawingml/2006/main" noChangeAspect="1"/>
+            </wp:cNvGraphicFramePr>
+            <a:graphic xmlns:a="http://schemas.openxmlformats.org/drawingml/2006/main">
+              <a:graphicData uri="http://schemas.openxmlformats.org/drawingml/2006/picture">
+                <pic:pic xmlns:pic="http://schemas.openxmlformats.org/drawingml/2006/picture">
+                  <pic:nvPicPr>
+                    <pic:cNvPr id="1" name=""/>
+                    <pic:cNvPicPr/>
+                  </pic:nvPicPr>
+                  <pic:blipFill>
+                    <a:blip r:embed="rId19">
+                      <a:extLst>
+                        <a:ext uri="{28A0092B-C50C-407E-A947-70E740481C1C}">
+                          <a14:useLocalDpi xmlns:a14="http://schemas.microsoft.com/office/drawing/2010/main" val="0"/>
+                        </a:ext>
+                      </a:extLst>
+                    </a:blip>
+                    <a:stretch>
+                      <a:fillRect/>
+                    </a:stretch>
+                  </pic:blipFill>
+                  <pic:spPr>
+                    <a:xfrm>
+                      <a:off x="0" y="0"/>
+                      <a:ext cx="3800475" cy="2603500"/>
+                    </a:xfrm>
+                    <a:prstGeom prst="rect">
+                      <a:avLst/>
+                    </a:prstGeom>
+                  </pic:spPr>
+                </pic:pic>
+              </a:graphicData>
+            </a:graphic>
+            <wp14:sizeRelH relativeFrom="page">
+              <wp14:pctWidth>0</wp14:pctWidth>
+            </wp14:sizeRelH>
+            <wp14:sizeRelV relativeFrom="page">
+              <wp14:pctHeight>0</wp14:pctHeight>
+            </wp14:sizeRelV>
+          </wp:anchor>
+        </w:drawing>
+      </w:r>
+    </w:p>
+    <w:p/>
+    <w:p/>
+    <w:p/>
+    <w:p/>
+    <w:p/>
+    <w:p/>
+    <w:p/>
+    <w:p>
+      <w:pPr>
+        <w:rPr>
+          <w:i/>
+          <w:iCs/>
+          <w:sz w:val="22"/>
+          <w:szCs w:val="16"/>
+        </w:rPr>
+      </w:pPr>
+      <w:r>
+        <w:rPr>
+          <w:i/>
+          <w:iCs/>
+          <w:sz w:val="22"/>
+          <w:szCs w:val="16"/>
+        </w:rPr>
+        <w:t xml:space="preserve">Imatge extreta d’una comparativa en aquesta </w:t>
+      </w:r>
+      <w:hyperlink r:id="rId20" w:history="1">
+        <w:r>
+          <w:rPr>
+            <w:rStyle w:val="Hyperlink"/>
+            <w:i/>
+            <w:iCs/>
+            <w:sz w:val="22"/>
+            <w:szCs w:val="16"/>
+          </w:rPr>
+          <w:t>web</w:t>
+        </w:r>
+      </w:hyperlink>
+      <w:r>
+        <w:rPr>
+          <w:i/>
+          <w:iCs/>
+          <w:sz w:val="22"/>
+          <w:szCs w:val="16"/>
+        </w:rPr>
+        <w:t xml:space="preserve"> </w:t>
+      </w:r>
+    </w:p>
+    <w:p>
+      <w:pPr>
+        <w:spacing w:before="200" w:after="200" w:line="276" w:lineRule="auto"/>
+        <w:jc w:val="left"/>
+        <w:rPr>
+          <w:i/>
+          <w:iCs/>
+          <w:sz w:val="22"/>
+          <w:szCs w:val="16"/>
+        </w:rPr>
+      </w:pPr>
+      <w:r>
+        <w:rPr>
+          <w:i/>
+          <w:iCs/>
+          <w:sz w:val="22"/>
+          <w:szCs w:val="16"/>
+        </w:rPr>
+        <w:br w:type="page"/>
+      </w:r>
+    </w:p>
+    <w:p>
+      <w:pPr>
+        <w:pStyle w:val="Subtitle"/>
+      </w:pPr>
+      <w:r>
+        <w:lastRenderedPageBreak/>
+        <w:t>Anàlisis Financer</w:t>
+      </w:r>
+    </w:p>
+    <w:p>
+      <w:r>
+        <w:t xml:space="preserve">Per fer </w:t>
+      </w:r>
+      <w:r>
+        <w:t>l’anàlisi</w:t>
+      </w:r>
+      <w:r>
+        <w:t xml:space="preserve"> financer partirem de que som un equip de dos programadors com es el cas. Primer buscarem algunes maneres de finançar el projecte ja que requerirà hores de programar, softwares i altres que anirem </w:t>
+      </w:r>
+      <w:r>
+        <w:t>veient</w:t>
+      </w:r>
+      <w:r>
+        <w:t>.</w:t>
+      </w:r>
+    </w:p>
+    <w:p>
+      <w:pPr>
+        <w:rPr>
+          <w:b/>
+          <w:bCs/>
+          <w:u w:val="single"/>
+        </w:rPr>
+      </w:pPr>
+      <w:r>
+        <w:rPr>
+          <w:b/>
+          <w:bCs/>
+          <w:u w:val="single"/>
+        </w:rPr>
+        <w:t>Formes de finançar el projecte</w:t>
+      </w:r>
+    </w:p>
+    <w:p>
+      <w:r>
+        <w:t>Primer de tot mirarem quines opcions tenim per finançar el projecte:</w:t>
+      </w:r>
+    </w:p>
+    <w:p>
+      <w:pPr>
+        <w:pStyle w:val="ListParagraph"/>
+        <w:numPr>
+          <w:ilvl w:val="0"/>
+          <w:numId w:val="2"/>
+        </w:numPr>
+      </w:pPr>
+      <w:r>
+        <w:t>Demanar un crèdit al banc és una de les opcions més fàcils i que més s’utilitzen en el sector empresarial.</w:t>
+      </w:r>
+    </w:p>
+    <w:p>
+      <w:pPr>
+        <w:pStyle w:val="ListParagraph"/>
+        <w:numPr>
+          <w:ilvl w:val="0"/>
+          <w:numId w:val="2"/>
+        </w:numPr>
+      </w:pPr>
+      <w:r>
+        <w:t xml:space="preserve">‘Business </w:t>
+      </w:r>
+      <w:proofErr w:type="spellStart"/>
+      <w:r>
+        <w:t>Angels</w:t>
+      </w:r>
+      <w:proofErr w:type="spellEnd"/>
+      <w:r>
+        <w:t xml:space="preserve">’; aquest mètode consisteix en trobar un inversor privat, una persona amb capital i amb </w:t>
+      </w:r>
+      <w:r>
+        <w:t>coneixement</w:t>
+      </w:r>
+      <w:r>
+        <w:t xml:space="preserve"> </w:t>
+      </w:r>
+      <w:r>
+        <w:t>empresarial</w:t>
+      </w:r>
+      <w:r>
+        <w:t xml:space="preserve"> que impulsa el </w:t>
+      </w:r>
+      <w:r>
+        <w:t>desenvolupament</w:t>
+      </w:r>
+      <w:r>
+        <w:t xml:space="preserve"> de projecte aportant capital.</w:t>
+      </w:r>
+    </w:p>
+    <w:p>
+      <w:pPr>
+        <w:pStyle w:val="ListParagraph"/>
+        <w:numPr>
+          <w:ilvl w:val="0"/>
+          <w:numId w:val="2"/>
+        </w:numPr>
+      </w:pPr>
+      <w:r>
+        <w:t>El fons de capital risc; són unes persones que formen una societat les quals inverteixen en projectes d’empreses amb l’objectiu de vendre les seves participacions en un futur.</w:t>
+      </w:r>
+    </w:p>
+    <w:p>
+      <w:pPr>
+        <w:pStyle w:val="ListParagraph"/>
+        <w:numPr>
+          <w:ilvl w:val="0"/>
+          <w:numId w:val="2"/>
+        </w:numPr>
+      </w:pPr>
+      <w:r>
+        <w:t>Incubadores de ‘</w:t>
+      </w:r>
+      <w:proofErr w:type="spellStart"/>
+      <w:r>
+        <w:t>startups</w:t>
+      </w:r>
+      <w:proofErr w:type="spellEnd"/>
+      <w:r>
+        <w:t xml:space="preserve">’. Hi ha una gran quantitat d’institucions que s’encarreguen </w:t>
+      </w:r>
+      <w:r>
+        <w:t>d’accelerar</w:t>
+      </w:r>
+      <w:r>
+        <w:t xml:space="preserve"> el </w:t>
+      </w:r>
+      <w:r>
+        <w:t>creixement</w:t>
+      </w:r>
+      <w:r>
+        <w:t xml:space="preserve"> de </w:t>
+      </w:r>
+      <w:proofErr w:type="spellStart"/>
+      <w:r>
+        <w:t>starups</w:t>
+      </w:r>
+      <w:proofErr w:type="spellEnd"/>
+      <w:r>
+        <w:t>. Molts bancs ofereixen aquest programa però també hi ha empreses privades que s’hi dediquen.</w:t>
+      </w:r>
+    </w:p>
+    <w:p>
+      <w:pPr>
+        <w:pStyle w:val="ListParagraph"/>
+        <w:numPr>
+          <w:ilvl w:val="0"/>
+          <w:numId w:val="2"/>
+        </w:numPr>
+      </w:pPr>
+      <w:r>
+        <w:t xml:space="preserve">Campanyes de </w:t>
+      </w:r>
+      <w:proofErr w:type="spellStart"/>
+      <w:r>
+        <w:t>crownfunding</w:t>
+      </w:r>
+      <w:proofErr w:type="spellEnd"/>
+      <w:r>
+        <w:t xml:space="preserve">. Aquest mètode s’ha posat de mode en els </w:t>
+      </w:r>
+      <w:r>
+        <w:t>últims</w:t>
+      </w:r>
+      <w:r>
+        <w:t xml:space="preserve"> anys, ja que no requereixen cap mena de retorn. Consisteix en demanar diners a la gent </w:t>
+      </w:r>
+      <w:r>
+        <w:t>a traves d’un portal, si a les persones els hi agrada el teu projecte t’ajudaran amb una petita quantitat, que pot arribar a ser quantiosa si moltes persones contribueixen.</w:t>
+      </w:r>
+    </w:p>
+    <w:p>
+      <w:r>
+        <w:rPr>
+          <w:noProof/>
+        </w:rPr>
+        <w:drawing>
+          <wp:anchor distT="0" distB="0" distL="114300" distR="114300" simplePos="0" relativeHeight="251662336" behindDoc="1" locked="0" layoutInCell="1" allowOverlap="1" wp14:anchorId="631A74FE" wp14:editId="787C39E7">
+            <wp:simplePos x="0" y="0"/>
+            <wp:positionH relativeFrom="margin">
+              <wp:align>left</wp:align>
+            </wp:positionH>
+            <wp:positionV relativeFrom="paragraph">
+              <wp:posOffset>76835</wp:posOffset>
+            </wp:positionV>
+            <wp:extent cx="3334385" cy="2204085"/>
+            <wp:effectExtent l="0" t="0" r="0" b="5715"/>
+            <wp:wrapThrough wrapText="bothSides">
+              <wp:wrapPolygon edited="0">
+                <wp:start x="494" y="0"/>
+                <wp:lineTo x="0" y="373"/>
+                <wp:lineTo x="0" y="21096"/>
+                <wp:lineTo x="370" y="21469"/>
+                <wp:lineTo x="494" y="21469"/>
+                <wp:lineTo x="20979" y="21469"/>
+                <wp:lineTo x="21102" y="21469"/>
+                <wp:lineTo x="21472" y="21096"/>
+                <wp:lineTo x="21472" y="373"/>
+                <wp:lineTo x="20979" y="0"/>
+                <wp:lineTo x="494" y="0"/>
+              </wp:wrapPolygon>
+            </wp:wrapThrough>
+            <wp:docPr id="8" name="Picture 8" descr="Podemos financiar tu proyecto para ayudar a los emprendedores ..."/>
+            <wp:cNvGraphicFramePr>
+              <a:graphicFrameLocks xmlns:a="http://schemas.openxmlformats.org/drawingml/2006/main" noChangeAspect="1"/>
+            </wp:cNvGraphicFramePr>
+            <a:graphic xmlns:a="http://schemas.openxmlformats.org/drawingml/2006/main">
+              <a:graphicData uri="http://schemas.openxmlformats.org/drawingml/2006/picture">
+                <pic:pic xmlns:pic="http://schemas.openxmlformats.org/drawingml/2006/picture">
+                  <pic:nvPicPr>
+                    <pic:cNvPr id="0" name="Picture 3" descr="Podemos financiar tu proyecto para ayudar a los emprendedores ..."/>
+                    <pic:cNvPicPr>
+                      <a:picLocks noChangeAspect="1" noChangeArrowheads="1"/>
+                    </pic:cNvPicPr>
+                  </pic:nvPicPr>
+                  <pic:blipFill>
+                    <a:blip r:embed="rId21">
+                      <a:extLst>
+                        <a:ext uri="{28A0092B-C50C-407E-A947-70E740481C1C}">
+                          <a14:useLocalDpi xmlns:a14="http://schemas.microsoft.com/office/drawing/2010/main" val="0"/>
+                        </a:ext>
+                      </a:extLst>
+                    </a:blip>
+                    <a:srcRect/>
+                    <a:stretch>
+                      <a:fillRect/>
+                    </a:stretch>
+                  </pic:blipFill>
+                  <pic:spPr bwMode="auto">
+                    <a:xfrm>
+                      <a:off x="0" y="0"/>
+                      <a:ext cx="3334385" cy="2204085"/>
+                    </a:xfrm>
+                    <a:prstGeom prst="rect">
+                      <a:avLst/>
+                    </a:prstGeom>
+                    <a:ln>
+                      <a:noFill/>
+                    </a:ln>
+                    <a:effectLst>
+                      <a:softEdge rad="112500"/>
+                    </a:effectLst>
+                  </pic:spPr>
+                </pic:pic>
+              </a:graphicData>
+            </a:graphic>
+          </wp:anchor>
+        </w:drawing>
+      </w:r>
+    </w:p>
+    <w:p>
+      <w:pPr>
+        <w:pStyle w:val="ListParagraph"/>
+      </w:pPr>
+    </w:p>
+    <w:p>
+      <w:pPr>
+        <w:rPr>
+          <w:i/>
+          <w:iCs/>
+          <w:sz w:val="22"/>
+          <w:szCs w:val="16"/>
+        </w:rPr>
+      </w:pPr>
+    </w:p>
+    <w:p>
+      <w:pPr>
+        <w:rPr>
+          <w:sz w:val="22"/>
+          <w:szCs w:val="16"/>
+        </w:rPr>
+      </w:pPr>
+    </w:p>
+    <w:p>
+      <w:pPr>
+        <w:rPr>
+          <w:sz w:val="22"/>
+          <w:szCs w:val="16"/>
+        </w:rPr>
+      </w:pPr>
+    </w:p>
+    <w:p>
+      <w:pPr>
+        <w:rPr>
+          <w:sz w:val="22"/>
+          <w:szCs w:val="16"/>
+        </w:rPr>
+      </w:pPr>
+    </w:p>
+    <w:p>
+      <w:pPr>
+        <w:rPr>
+          <w:sz w:val="22"/>
+          <w:szCs w:val="16"/>
+        </w:rPr>
+      </w:pPr>
+    </w:p>
+    <w:p>
+      <w:pPr>
+        <w:rPr>
+          <w:i/>
+          <w:iCs/>
+          <w:sz w:val="22"/>
+          <w:szCs w:val="16"/>
+        </w:rPr>
+      </w:pPr>
+    </w:p>
+    <w:p>
+      <w:pPr>
+        <w:spacing w:before="200" w:after="200" w:line="276" w:lineRule="auto"/>
+        <w:jc w:val="left"/>
+        <w:rPr>
+          <w:sz w:val="22"/>
+          <w:szCs w:val="16"/>
+        </w:rPr>
+      </w:pPr>
+      <w:r>
+        <w:rPr>
+          <w:sz w:val="22"/>
+          <w:szCs w:val="16"/>
+        </w:rPr>
+        <w:br w:type="page"/>
+      </w:r>
+    </w:p>
+    <w:p>
+      <w:pPr>
+        <w:rPr>
+          <w:b/>
+          <w:bCs/>
+          <w:u w:val="single"/>
+        </w:rPr>
+      </w:pPr>
+      <w:r>
+        <w:rPr>
+          <w:b/>
+          <w:bCs/>
+          <w:u w:val="single"/>
+        </w:rPr>
+        <w:lastRenderedPageBreak/>
+        <w:t>Quanta</w:t>
+      </w:r>
+      <w:r>
+        <w:rPr>
+          <w:b/>
+          <w:bCs/>
+          <w:u w:val="single"/>
+        </w:rPr>
+        <w:t xml:space="preserve"> inversió necessitem?</w:t>
+      </w:r>
+    </w:p>
+    <w:p>
+      <w:r>
+        <w:t xml:space="preserve">Farem una estimació de la inversió necessària per poder realitzar aquest projecte. Partirem de la base de que som dos autònoms associats i que treballem des de casa de un dels dos, en el garatge o en alguna habitació.  </w:t>
+      </w:r>
+    </w:p>
+    <w:p>
+      <w:r>
+        <w:t>Com que no necessitem local, ens estalviem una gran primera inversió encara que haurem de pagar el llum i l’aigua proporcional al que gastem. També contarem que comprem el material com taules, unes bones cadires i tot el material d’oficina necessari.</w:t>
+      </w:r>
+    </w:p>
+    <w:p>
+      <w:r>
+        <w:t>Per programar necessitarem dos ordinadors de torre suficientment potents per poder executar les aplicacions necessàries per el desenvolupament de l’aplicació. Evidentment ta</w:t>
+      </w:r>
+      <w:r>
+        <w:t>m</w:t>
+      </w:r>
+      <w:r>
+        <w:t>bé necessitarem</w:t>
+      </w:r>
+      <w:r>
+        <w:t xml:space="preserve"> monitors, contem dos per cada un ja que es treballa més còmodament.</w:t>
+      </w:r>
+    </w:p>
+    <w:p>
+      <w:r>
+        <w:t>A més a més, també creiem que un portàtil seria una bona opció per si mai ens em de desplaçar a fer alguna presentació o qualsevol altre imprevist.</w:t>
+      </w:r>
+    </w:p>
+    <w:p>
+      <w:r>
+        <w:t>Per poder treballar junts i posar la feina en comú i poder buscar informació necessitarem una bona connexió a internet.</w:t>
+      </w:r>
+    </w:p>
+    <w:p>
+      <w:r>
+        <w:rPr>
+          <w:noProof/>
+        </w:rPr>
+        <w:drawing>
+          <wp:anchor distT="0" distB="0" distL="114300" distR="114300" simplePos="0" relativeHeight="251667456" behindDoc="0" locked="0" layoutInCell="1" allowOverlap="1" wp14:anchorId="22DD2EC6" wp14:editId="60B72487">
+            <wp:simplePos x="0" y="0"/>
+            <wp:positionH relativeFrom="margin">
+              <wp:align>center</wp:align>
+            </wp:positionH>
+            <wp:positionV relativeFrom="paragraph">
+              <wp:posOffset>1021715</wp:posOffset>
+            </wp:positionV>
+            <wp:extent cx="5209540" cy="3505200"/>
+            <wp:effectExtent l="0" t="0" r="0" b="0"/>
+            <wp:wrapThrough wrapText="bothSides">
+              <wp:wrapPolygon edited="0">
+                <wp:start x="0" y="0"/>
+                <wp:lineTo x="0" y="21483"/>
+                <wp:lineTo x="21484" y="21483"/>
+                <wp:lineTo x="21484" y="0"/>
+                <wp:lineTo x="0" y="0"/>
+              </wp:wrapPolygon>
+            </wp:wrapThrough>
+            <wp:docPr id="12" name="Picture 12"/>
+            <wp:cNvGraphicFramePr>
+              <a:graphicFrameLocks xmlns:a="http://schemas.openxmlformats.org/drawingml/2006/main" noChangeAspect="1"/>
+            </wp:cNvGraphicFramePr>
+            <a:graphic xmlns:a="http://schemas.openxmlformats.org/drawingml/2006/main">
+              <a:graphicData uri="http://schemas.openxmlformats.org/drawingml/2006/picture">
+                <pic:pic xmlns:pic="http://schemas.openxmlformats.org/drawingml/2006/picture">
+                  <pic:nvPicPr>
+                    <pic:cNvPr id="1" name=""/>
+                    <pic:cNvPicPr/>
+                  </pic:nvPicPr>
+                  <pic:blipFill rotWithShape="1">
+                    <a:blip r:embed="rId22">
+                      <a:extLst>
+                        <a:ext uri="{28A0092B-C50C-407E-A947-70E740481C1C}">
+                          <a14:useLocalDpi xmlns:a14="http://schemas.microsoft.com/office/drawing/2010/main" val="0"/>
+                        </a:ext>
+                      </a:extLst>
+                    </a:blip>
+                    <a:srcRect l="17172"/>
+                    <a:stretch/>
+                  </pic:blipFill>
+                  <pic:spPr bwMode="auto">
+                    <a:xfrm>
+                      <a:off x="0" y="0"/>
+                      <a:ext cx="5209540" cy="3505200"/>
+                    </a:xfrm>
+                    <a:prstGeom prst="rect">
+                      <a:avLst/>
+                    </a:prstGeom>
+                    <a:ln>
+                      <a:noFill/>
+                    </a:ln>
+                    <a:extLst>
+                      <a:ext uri="{53640926-AAD7-44D8-BBD7-CCE9431645EC}">
+                        <a14:shadowObscured xmlns:a14="http://schemas.microsoft.com/office/drawing/2010/main"/>
+                      </a:ext>
+                    </a:extLst>
+                  </pic:spPr>
+                </pic:pic>
+              </a:graphicData>
+            </a:graphic>
+            <wp14:sizeRelH relativeFrom="page">
+              <wp14:pctWidth>0</wp14:pctWidth>
+            </wp14:sizeRelH>
+            <wp14:sizeRelV relativeFrom="page">
+              <wp14:pctHeight>0</wp14:pctHeight>
+            </wp14:sizeRelV>
+          </wp:anchor>
+        </w:drawing>
+      </w:r>
+      <w:r>
+        <w:t>Per finalitzar, necessitaríem una campanya de màrqueting per donar a conèixer el nostre producte, pagar la mensualitat d’autònoms (contarem dels dos primers mesos) i algun coixí per si sorgeix algun imprevist. Després de tot això la inversió inicial queda així:</w:t>
+      </w:r>
+    </w:p>
+    <w:p>
+      <w:r>
+        <w:lastRenderedPageBreak/>
+        <w:t xml:space="preserve"> </w:t>
+      </w:r>
+    </w:p>
+    <w:p>
+      <w:r>
+        <w:rPr>
+          <w:noProof/>
+        </w:rPr>
+        <w:drawing>
+          <wp:anchor distT="0" distB="0" distL="114300" distR="114300" simplePos="0" relativeHeight="251666432" behindDoc="0" locked="0" layoutInCell="1" allowOverlap="1" wp14:anchorId="5B04E596" wp14:editId="6EDC70AB">
+            <wp:simplePos x="0" y="0"/>
+            <wp:positionH relativeFrom="margin">
+              <wp:posOffset>-603885</wp:posOffset>
+            </wp:positionH>
+            <wp:positionV relativeFrom="paragraph">
+              <wp:posOffset>0</wp:posOffset>
+            </wp:positionV>
+            <wp:extent cx="6800850" cy="6146800"/>
+            <wp:effectExtent l="0" t="0" r="0" b="6350"/>
+            <wp:wrapThrough wrapText="bothSides">
+              <wp:wrapPolygon edited="0">
+                <wp:start x="0" y="0"/>
+                <wp:lineTo x="0" y="21555"/>
+                <wp:lineTo x="21539" y="21555"/>
+                <wp:lineTo x="21539" y="0"/>
+                <wp:lineTo x="0" y="0"/>
+              </wp:wrapPolygon>
+            </wp:wrapThrough>
+            <wp:docPr id="9" name="Picture 9"/>
+            <wp:cNvGraphicFramePr>
+              <a:graphicFrameLocks xmlns:a="http://schemas.openxmlformats.org/drawingml/2006/main" noChangeAspect="1"/>
+            </wp:cNvGraphicFramePr>
+            <a:graphic xmlns:a="http://schemas.openxmlformats.org/drawingml/2006/main">
+              <a:graphicData uri="http://schemas.openxmlformats.org/drawingml/2006/picture">
+                <pic:pic xmlns:pic="http://schemas.openxmlformats.org/drawingml/2006/picture">
+                  <pic:nvPicPr>
+                    <pic:cNvPr id="1" name=""/>
+                    <pic:cNvPicPr/>
+                  </pic:nvPicPr>
+                  <pic:blipFill>
+                    <a:blip r:embed="rId23">
+                      <a:extLst>
+                        <a:ext uri="{28A0092B-C50C-407E-A947-70E740481C1C}">
+                          <a14:useLocalDpi xmlns:a14="http://schemas.microsoft.com/office/drawing/2010/main" val="0"/>
+                        </a:ext>
+                      </a:extLst>
+                    </a:blip>
+                    <a:stretch>
+                      <a:fillRect/>
+                    </a:stretch>
+                  </pic:blipFill>
+                  <pic:spPr>
+                    <a:xfrm>
+                      <a:off x="0" y="0"/>
+                      <a:ext cx="6800850" cy="6146800"/>
+                    </a:xfrm>
+                    <a:prstGeom prst="rect">
+                      <a:avLst/>
+                    </a:prstGeom>
+                  </pic:spPr>
+                </pic:pic>
+              </a:graphicData>
+            </a:graphic>
+            <wp14:sizeRelH relativeFrom="page">
+              <wp14:pctWidth>0</wp14:pctWidth>
+            </wp14:sizeRelH>
+            <wp14:sizeRelV relativeFrom="page">
+              <wp14:pctHeight>0</wp14:pctHeight>
+            </wp14:sizeRelV>
+          </wp:anchor>
+        </w:drawing>
+      </w:r>
+    </w:p>
+    <w:p>
+      <w:r>
+        <w:t xml:space="preserve"> </w:t>
+      </w:r>
+      <w:r>
+        <w:t xml:space="preserve"> </w:t>
+      </w:r>
+    </w:p>
+    <w:p>
+      <w:pPr>
+        <w:spacing w:before="200" w:after="200" w:line="276" w:lineRule="auto"/>
+        <w:jc w:val="left"/>
+      </w:pPr>
+      <w:r>
+        <w:br w:type="page"/>
+      </w:r>
+    </w:p>
+    <w:p>
+      <w:pPr>
+        <w:rPr>
+          <w:b/>
+          <w:bCs/>
+          <w:u w:val="single"/>
+        </w:rPr>
+      </w:pPr>
+      <w:r>
+        <w:rPr>
+          <w:b/>
+          <w:bCs/>
+          <w:u w:val="single"/>
+        </w:rPr>
+        <w:lastRenderedPageBreak/>
+        <w:t>Punt d’equilibri</w:t>
+      </w:r>
+    </w:p>
+    <w:p>
+      <w:r>
+        <w:t xml:space="preserve">Un cop sabem la inversió inicial del nostre projecte podem començar a mirar quan tardarem a generar beneficis, quants clients necessitem etcètera. Primer de tot necessitem saber d’on ingressarem diners, és a dir, si fem l’aplicació de pagament, posem anuncis o fem una tarifa mensual. </w:t>
+      </w:r>
+    </w:p>
+    <w:p>
+      <w:r>
+        <w:t xml:space="preserve">La més rentable és fer una tarifa mensual però hem estudiat la situació i creiem que és millor fer la aplicació gratuïta i posar anuncis (sense abusar) ja que si anem al </w:t>
+      </w:r>
+      <w:proofErr w:type="spellStart"/>
+      <w:r>
+        <w:t>Google</w:t>
+      </w:r>
+      <w:proofErr w:type="spellEnd"/>
+      <w:r>
+        <w:t xml:space="preserve"> Play, es pot veure com les aplicacions gratuïtes tenen el doble o més de descarregues que les de pagament, en conclusió, la gent prefereix veure anuncis que pagar. A més si posem una tarifa, és molt més difícil guanyar clients.</w:t>
+      </w:r>
+    </w:p>
+    <w:p>
+      <w:r>
+        <w:t>Un cop tinguem clients implementar una dos tarifes, una gratuïta i una de pagament seria la manera d’escalar, ja que oferiríem una versió ‘</w:t>
+      </w:r>
+      <w:proofErr w:type="spellStart"/>
+      <w:r>
+        <w:t>premium</w:t>
+      </w:r>
+      <w:proofErr w:type="spellEnd"/>
+      <w:r>
+        <w:t>’ amb més funcionalitats a qui estigui disposat a pagar aquesta.</w:t>
+      </w:r>
+    </w:p>
+    <w:p>
+      <w:r>
+        <w:t>Un cop decidit que posarem anuncis, si busquem per internet veiem que hi ha alguns tipus, els d’imatge i els de vídeo amb o sense pantalla completa. Buscant i mirant gràfics, els que generen més ingressos o els que tenen més CPM o RPM (Cost per cada mil visualitzacions) són els de vídeo a pantalla complerta.</w:t>
+      </w:r>
+    </w:p>
+    <w:p>
+      <w:r>
+        <w:rPr>
+          <w:noProof/>
+        </w:rPr>
+        <w:drawing>
+          <wp:inline distT="0" distB="0" distL="0" distR="0" wp14:anchorId="037D5E3E" wp14:editId="6DF37388">
+            <wp:extent cx="5612130" cy="1485265"/>
+            <wp:effectExtent l="0" t="0" r="7620" b="635"/>
+            <wp:docPr id="11" name="Picture 11"/>
+            <wp:cNvGraphicFramePr>
+              <a:graphicFrameLocks xmlns:a="http://schemas.openxmlformats.org/drawingml/2006/main" noChangeAspect="1"/>
+            </wp:cNvGraphicFramePr>
+            <a:graphic xmlns:a="http://schemas.openxmlformats.org/drawingml/2006/main">
+              <a:graphicData uri="http://schemas.openxmlformats.org/drawingml/2006/picture">
+                <pic:pic xmlns:pic="http://schemas.openxmlformats.org/drawingml/2006/picture">
+                  <pic:nvPicPr>
+                    <pic:cNvPr id="1" name=""/>
+                    <pic:cNvPicPr/>
+                  </pic:nvPicPr>
+                  <pic:blipFill>
+                    <a:blip r:embed="rId24"/>
+                    <a:stretch>
+                      <a:fillRect/>
+                    </a:stretch>
+                  </pic:blipFill>
+                  <pic:spPr>
+                    <a:xfrm>
+                      <a:off x="0" y="0"/>
+                      <a:ext cx="5612130" cy="1485265"/>
+                    </a:xfrm>
+                    <a:prstGeom prst="rect">
+                      <a:avLst/>
+                    </a:prstGeom>
+                  </pic:spPr>
+                </pic:pic>
+              </a:graphicData>
+            </a:graphic>
+          </wp:inline>
+        </w:drawing>
+      </w:r>
+    </w:p>
+    <w:p>
+      <w:r>
+        <w:t xml:space="preserve">Aquesta imatge es extreta de la pàgina oficial de </w:t>
+      </w:r>
+      <w:proofErr w:type="spellStart"/>
+      <w:r>
+        <w:t>Google</w:t>
+      </w:r>
+      <w:proofErr w:type="spellEnd"/>
+      <w:r>
+        <w:t xml:space="preserve"> </w:t>
+      </w:r>
+      <w:proofErr w:type="spellStart"/>
+      <w:r>
+        <w:t>Adsense</w:t>
+      </w:r>
+      <w:proofErr w:type="spellEnd"/>
+      <w:r>
+        <w:t xml:space="preserve">, </w:t>
+      </w:r>
+      <w:r>
+        <w:t xml:space="preserve">la variant de </w:t>
+      </w:r>
+      <w:proofErr w:type="spellStart"/>
+      <w:r>
+        <w:t>google</w:t>
+      </w:r>
+      <w:proofErr w:type="spellEnd"/>
+      <w:r>
+        <w:t xml:space="preserve"> que paga als creadors de contingut i tenen anuncis en ell i explica com funciona l’RPM.</w:t>
+      </w:r>
+    </w:p>
+    <w:p>
+      <w:r>
+        <w:t xml:space="preserve">Cercant per intentat podem veure com l’RMP ronda els 3€ de mitja, és a dir, per cada mil visualitzacions d’anuncis, ens emportem 3€. </w:t>
+      </w:r>
+    </w:p>
+    <w:p>
+      <w:r>
+        <w:t xml:space="preserve">Saben això, podem buscar un punt d’equilibri, quan començarem a generar beneficis, a recuperar la nostre inversió i a pagar-nos els nostres </w:t>
+      </w:r>
+      <w:r>
+        <w:t>costos</w:t>
+      </w:r>
+      <w:r>
+        <w:t xml:space="preserve"> fixes. Si contem la llum, el gas, l’aigua, la connexió </w:t>
+      </w:r>
+      <w:r>
+        <w:t>a internet i la mensualitat d’autònom els costos fixos són de 160€ al mes.</w:t>
+      </w:r>
+    </w:p>
+    <w:p/>
+    <w:p>
+      <w:r>
+        <w:lastRenderedPageBreak/>
+        <w:t>Si sabem que cada 1000 visualitzacions rebrem 3€ per arribar a cobrir 160€ només hem de fer una regla de tres</w:t>
+      </w:r>
+    </w:p>
+    <w:p>
+      <w:r>
+        <w:t xml:space="preserve">1000 </w:t>
+      </w:r>
+      <w:r>
+        <w:sym w:font="Wingdings" w:char="F0E0"/>
+      </w:r>
+      <w:r>
+        <w:t xml:space="preserve"> 3€</w:t>
+      </w:r>
+      <w:r>
+        <w:tab/>
+      </w:r>
+      <w:r>
+        <w:tab/>
+      </w:r>
+      <w:r>
+        <w:tab/>
+        <w:t>160 * 1000 / 3 = 53.333’33</w:t>
+      </w:r>
+    </w:p>
+    <w:p>
+      <w:r>
+        <w:t xml:space="preserve">X </w:t>
+      </w:r>
+      <w:r>
+        <w:sym w:font="Wingdings" w:char="F0E0"/>
+      </w:r>
+      <w:r>
+        <w:t xml:space="preserve"> 160€ </w:t>
+      </w:r>
+      <w:r>
+        <w:tab/>
+      </w:r>
+    </w:p>
+    <w:p>
+      <w:r>
+        <w:t>Necessitarem 53.333’33 visualitzacions al mes per cobrir els costos fixes. Si contem que un mes té 30 dies, necessitarem 1.777’77 visualitzacions d’anuncis al dia per cobrir-ho. Suposarem que cada persona que té l’aplicació veu uns 3 anuncis, això significa que amb aproximadament 593 usuaris al dia cobriríem les despeses.</w:t>
+      </w:r>
+    </w:p>
+    <w:p>
+      <w:r>
+        <w:t>Tot hi això encara ens queda per cobrir la inversió inicial, que son 4.769€. Suposarem que volem recuperar la inversió en un any, hauríem de generar 397’41€ al mes per fer-ho. Per comprovar quantes visualitzacions necessitaríem tornem a fer una regla de tres.</w:t>
+      </w:r>
+    </w:p>
+    <w:p>
+      <w:r>
+        <w:t xml:space="preserve">1000 </w:t>
+      </w:r>
+      <w:r>
+        <w:sym w:font="Wingdings" w:char="F0E0"/>
+      </w:r>
+      <w:r>
+        <w:t xml:space="preserve"> 3€</w:t>
+      </w:r>
+      <w:r>
+        <w:tab/>
+      </w:r>
+      <w:r>
+        <w:tab/>
+      </w:r>
+      <w:r>
+        <w:tab/>
+      </w:r>
+      <w:r>
+        <w:t>397’41</w:t>
+      </w:r>
+      <w:r>
+        <w:t xml:space="preserve"> * 1000 / 3 = </w:t>
+      </w:r>
+      <w:r>
+        <w:t>132.470</w:t>
+      </w:r>
+    </w:p>
+    <w:p>
+      <w:r>
+        <w:t xml:space="preserve">X </w:t>
+      </w:r>
+      <w:r>
+        <w:sym w:font="Wingdings" w:char="F0E0"/>
+      </w:r>
+      <w:r>
+        <w:t xml:space="preserve"> </w:t>
+      </w:r>
+      <w:r>
+        <w:t>397’41</w:t>
+      </w:r>
+      <w:r>
+        <w:t xml:space="preserve">€ </w:t>
+      </w:r>
+      <w:r>
+        <w:tab/>
+      </w:r>
+    </w:p>
+    <w:p>
+      <w:r>
+        <w:t>Hem contat que necessitem 132.470 visualitzacions mensuals per cobrir aquest cost. Si tornem a contar que el mes té 30 dies, són 4.415’66 visualitzacions diàries, si cada usuari veu 3 anuncis, aproximadament necessitem 1.472 usuaris diaris més per poder cobrir la inversió inicial.</w:t>
+      </w:r>
+    </w:p>
+    <w:p>
+      <w:r>
+        <w:t xml:space="preserve">Si sumem els usuaris que necessitem per cobrir els costos fixes i la inversió inicial, ens surt que necessitem un total de </w:t>
+      </w:r>
+      <w:r>
+        <w:rPr>
+          <w:b/>
+          <w:bCs/>
+        </w:rPr>
+        <w:t>2065 persones actives diàriament</w:t>
+      </w:r>
+      <w:r>
+        <w:t xml:space="preserve"> a la nostre aplicació per recuperar la inversió en un any, si hi ha més usuaris es començaria a generar ingressos més ràpid.</w:t>
+      </w:r>
+    </w:p>
+    <w:p>
+      <w:pPr>
+        <w:rPr>
+          <w:noProof/>
+        </w:rPr>
+      </w:pPr>
+    </w:p>
+    <w:p>
+      <w:r>
+        <w:rPr>
+          <w:noProof/>
+        </w:rPr>
+        <w:drawing>
+          <wp:anchor distT="0" distB="0" distL="114300" distR="114300" simplePos="0" relativeHeight="251668480" behindDoc="1" locked="0" layoutInCell="1" allowOverlap="1" wp14:anchorId="545C9179" wp14:editId="1B06B26D">
+            <wp:simplePos x="0" y="0"/>
+            <wp:positionH relativeFrom="margin">
+              <wp:align>center</wp:align>
+            </wp:positionH>
+            <wp:positionV relativeFrom="paragraph">
+              <wp:posOffset>-102235</wp:posOffset>
+            </wp:positionV>
+            <wp:extent cx="2419350" cy="2689574"/>
+            <wp:effectExtent l="0" t="0" r="0" b="0"/>
+            <wp:wrapTight wrapText="bothSides">
+              <wp:wrapPolygon edited="0">
+                <wp:start x="680" y="0"/>
+                <wp:lineTo x="0" y="306"/>
+                <wp:lineTo x="0" y="21268"/>
+                <wp:lineTo x="680" y="21421"/>
+                <wp:lineTo x="20750" y="21421"/>
+                <wp:lineTo x="21430" y="21268"/>
+                <wp:lineTo x="21430" y="306"/>
+                <wp:lineTo x="20750" y="0"/>
+                <wp:lineTo x="680" y="0"/>
+              </wp:wrapPolygon>
+            </wp:wrapTight>
+            <wp:docPr id="13" name="Picture 13" descr="Cómo colgar una aplicación en Google Play"/>
+            <wp:cNvGraphicFramePr>
+              <a:graphicFrameLocks xmlns:a="http://schemas.openxmlformats.org/drawingml/2006/main" noChangeAspect="1"/>
+            </wp:cNvGraphicFramePr>
+            <a:graphic xmlns:a="http://schemas.openxmlformats.org/drawingml/2006/main">
+              <a:graphicData uri="http://schemas.openxmlformats.org/drawingml/2006/picture">
+                <pic:pic xmlns:pic="http://schemas.openxmlformats.org/drawingml/2006/picture">
+                  <pic:nvPicPr>
+                    <pic:cNvPr id="0" name="Picture 1" descr="Cómo colgar una aplicación en Google Play"/>
+                    <pic:cNvPicPr>
+                      <a:picLocks noChangeAspect="1" noChangeArrowheads="1"/>
+                    </pic:cNvPicPr>
+                  </pic:nvPicPr>
+                  <pic:blipFill rotWithShape="1">
+                    <a:blip r:embed="rId25">
+                      <a:extLst>
+                        <a:ext uri="{28A0092B-C50C-407E-A947-70E740481C1C}">
+                          <a14:useLocalDpi xmlns:a14="http://schemas.microsoft.com/office/drawing/2010/main" val="0"/>
+                        </a:ext>
+                      </a:extLst>
+                    </a:blip>
+                    <a:srcRect r="49985"/>
+                    <a:stretch/>
+                  </pic:blipFill>
+                  <pic:spPr bwMode="auto">
+                    <a:xfrm>
+                      <a:off x="0" y="0"/>
+                      <a:ext cx="2419350" cy="2689574"/>
+                    </a:xfrm>
+                    <a:prstGeom prst="rect">
+                      <a:avLst/>
+                    </a:prstGeom>
+                    <a:ln>
+                      <a:noFill/>
+                    </a:ln>
+                    <a:effectLst>
+                      <a:softEdge rad="112500"/>
+                    </a:effectLst>
+                    <a:extLst>
+                      <a:ext uri="{53640926-AAD7-44D8-BBD7-CCE9431645EC}">
+                        <a14:shadowObscured xmlns:a14="http://schemas.microsoft.com/office/drawing/2010/main"/>
+                      </a:ext>
+                    </a:extLst>
+                  </pic:spPr>
+                </pic:pic>
+              </a:graphicData>
+            </a:graphic>
+          </wp:anchor>
+        </w:drawing>
+      </w:r>
+    </w:p>
+    <w:p/>
+    <w:p/>
+    <w:p/>
+    <w:p/>
+    <w:p/>
+    <w:p/>
+    <w:p/>
+    <w:p>
+      <w:pPr>
+        <w:spacing w:before="200" w:after="200" w:line="276" w:lineRule="auto"/>
+        <w:jc w:val="left"/>
+      </w:pPr>
+      <w:r>
+        <w:br w:type="page"/>
+      </w:r>
+    </w:p>
+    <w:p>
+      <w:pPr>
+        <w:rPr>
+          <w:b/>
+          <w:bCs/>
+          <w:u w:val="single"/>
+        </w:rPr>
+      </w:pPr>
+      <w:r>
+        <w:rPr>
+          <w:b/>
+          <w:bCs/>
+          <w:u w:val="single"/>
+        </w:rPr>
+        <w:lastRenderedPageBreak/>
+        <w:t>Conclusió viabilitat econòmica</w:t>
+      </w:r>
+    </w:p>
+    <w:p>
+      <w:r>
+        <w:t xml:space="preserve">Un cop hem estudiat el mercat, sabem com podem </w:t>
+      </w:r>
+      <w:r>
+        <w:t>finançar</w:t>
+      </w:r>
+      <w:r>
+        <w:t xml:space="preserve"> el nostre projecte, també sabem la </w:t>
+      </w:r>
+      <w:r>
+        <w:t>millor</w:t>
+      </w:r>
+      <w:r>
+        <w:t xml:space="preserve"> manera de generar ingressos i treure’n profit</w:t>
+      </w:r>
+      <w:r>
+        <w:t xml:space="preserve"> i quan usuaris diaris necessitaríem, només falta concloure i reflexionar si realment es viable o no.</w:t>
+      </w:r>
+    </w:p>
+    <w:p>
+      <w:r>
+        <w:t>Sabent que la nostre competència té més de un milió de descarregues o més de 400.000 usuaris actius, creiem que amb una bona campanya de màrqueting arribar a cobrir tots els gestos amb un any, és a dir, tenir una mica més de 2000 usuaris actius no es cap bogeria. A més cal recalcar que en els gestos em suposat que durant aquest any treballàvem en actualitzacions i millores i per això gastàvem mensualment.</w:t>
+      </w:r>
+    </w:p>
+    <w:p>
+      <w:r>
+        <w:t xml:space="preserve">En conclusió creiem que econòmicament aquest projecte es totalment viable, a més a més en el pressupost hem afegit 600€ de primera campanya de màrqueting però e podria fer més promoció i arribar a molta més gent, pujarien els usuaris diaris però arribaríem a moltes més persones. </w:t>
+      </w:r>
+    </w:p>
+    <w:p>
+      <w:r>
+        <w:rPr>
+          <w:noProof/>
+        </w:rPr>
+        <w:drawing>
+          <wp:anchor distT="0" distB="0" distL="114300" distR="114300" simplePos="0" relativeHeight="251669504" behindDoc="1" locked="0" layoutInCell="1" allowOverlap="1" wp14:anchorId="6209BDF0" wp14:editId="2138DA93">
+            <wp:simplePos x="0" y="0"/>
+            <wp:positionH relativeFrom="margin">
+              <wp:align>center</wp:align>
+            </wp:positionH>
+            <wp:positionV relativeFrom="paragraph">
+              <wp:posOffset>167005</wp:posOffset>
+            </wp:positionV>
+            <wp:extent cx="3876675" cy="2499793"/>
+            <wp:effectExtent l="0" t="0" r="0" b="0"/>
+            <wp:wrapTight wrapText="bothSides">
+              <wp:wrapPolygon edited="0">
+                <wp:start x="425" y="0"/>
+                <wp:lineTo x="0" y="329"/>
+                <wp:lineTo x="0" y="21073"/>
+                <wp:lineTo x="318" y="21402"/>
+                <wp:lineTo x="425" y="21402"/>
+                <wp:lineTo x="21016" y="21402"/>
+                <wp:lineTo x="21122" y="21402"/>
+                <wp:lineTo x="21441" y="21073"/>
+                <wp:lineTo x="21441" y="329"/>
+                <wp:lineTo x="21016" y="0"/>
+                <wp:lineTo x="425" y="0"/>
+              </wp:wrapPolygon>
+            </wp:wrapTight>
+            <wp:docPr id="15" name="Picture 15" descr="Aprobación de documentos Stock de Foto gratis - Public Domain Pictures"/>
+            <wp:cNvGraphicFramePr>
+              <a:graphicFrameLocks xmlns:a="http://schemas.openxmlformats.org/drawingml/2006/main" noChangeAspect="1"/>
+            </wp:cNvGraphicFramePr>
+            <a:graphic xmlns:a="http://schemas.openxmlformats.org/drawingml/2006/main">
+              <a:graphicData uri="http://schemas.openxmlformats.org/drawingml/2006/picture">
+                <pic:pic xmlns:pic="http://schemas.openxmlformats.org/drawingml/2006/picture">
+                  <pic:nvPicPr>
+                    <pic:cNvPr id="0" name="Picture 3" descr="Aprobación de documentos Stock de Foto gratis - Public Domain Pictures"/>
+                    <pic:cNvPicPr>
+                      <a:picLocks noChangeAspect="1" noChangeArrowheads="1"/>
+                    </pic:cNvPicPr>
+                  </pic:nvPicPr>
+                  <pic:blipFill>
+                    <a:blip r:embed="rId26">
+                      <a:extLst>
+                        <a:ext uri="{28A0092B-C50C-407E-A947-70E740481C1C}">
+                          <a14:useLocalDpi xmlns:a14="http://schemas.microsoft.com/office/drawing/2010/main" val="0"/>
+                        </a:ext>
+                      </a:extLst>
+                    </a:blip>
+                    <a:srcRect/>
+                    <a:stretch>
+                      <a:fillRect/>
+                    </a:stretch>
+                  </pic:blipFill>
+                  <pic:spPr bwMode="auto">
+                    <a:xfrm>
+                      <a:off x="0" y="0"/>
+                      <a:ext cx="3876675" cy="2499793"/>
+                    </a:xfrm>
+                    <a:prstGeom prst="rect">
+                      <a:avLst/>
+                    </a:prstGeom>
+                    <a:ln>
+                      <a:noFill/>
+                    </a:ln>
+                    <a:effectLst>
+                      <a:softEdge rad="112500"/>
+                    </a:effectLst>
+                  </pic:spPr>
+                </pic:pic>
+              </a:graphicData>
+            </a:graphic>
+            <wp14:sizeRelH relativeFrom="page">
+              <wp14:pctWidth>0</wp14:pctWidth>
+            </wp14:sizeRelH>
+            <wp14:sizeRelV relativeFrom="page">
+              <wp14:pctHeight>0</wp14:pctHeight>
+            </wp14:sizeRelV>
+          </wp:anchor>
+        </w:drawing>
+      </w:r>
+    </w:p>
+    <w:p/>
+    <w:p/>
+    <w:p/>
+    <w:p/>
+    <w:p/>
+    <w:p/>
+    <w:p/>
+    <w:p/>
+    <w:p>
+      <w:pPr>
+        <w:spacing w:before="200" w:after="200" w:line="276" w:lineRule="auto"/>
+        <w:jc w:val="left"/>
+      </w:pPr>
+      <w:r>
+        <w:br w:type="page"/>
+      </w:r>
+    </w:p>
+    <w:p>
+      <w:pPr>
+        <w:pStyle w:val="Heading1"/>
+      </w:pPr>
+      <w:r>
+        <w:lastRenderedPageBreak/>
+        <w:t>Planificació</w:t>
+      </w:r>
+    </w:p>
+    <w:p>
+      <w:r>
+        <w:t xml:space="preserve">En aquest apartat definirem les tasques o fases les quals hem seguit per poder realitzar l’aplicació. En el nostre cas hem utilitzat un panell </w:t>
+      </w:r>
+      <w:proofErr w:type="spellStart"/>
+      <w:r>
+        <w:t>kanban</w:t>
+      </w:r>
+      <w:proofErr w:type="spellEnd"/>
+      <w:r>
+        <w:t xml:space="preserve"> amb el servei </w:t>
+      </w:r>
+      <w:proofErr w:type="spellStart"/>
+      <w:r>
+        <w:t>Trello</w:t>
+      </w:r>
+      <w:proofErr w:type="spellEnd"/>
+      <w:r>
+        <w:t xml:space="preserve"> que vam utilitzar a classe.</w:t>
+      </w:r>
+    </w:p>
+    <w:p>
+      <w:r>
+        <w:t xml:space="preserve">Hem utilitzat un taulell </w:t>
+      </w:r>
+      <w:proofErr w:type="spellStart"/>
+      <w:r>
+        <w:t>Kanban</w:t>
+      </w:r>
+      <w:proofErr w:type="spellEnd"/>
+      <w:r>
+        <w:t xml:space="preserve"> per organitzar el nostre </w:t>
+      </w:r>
+      <w:proofErr w:type="spellStart"/>
+      <w:r>
+        <w:t>porjecte</w:t>
+      </w:r>
+      <w:proofErr w:type="spellEnd"/>
+      <w:r>
+        <w:t xml:space="preserve">, ja que és un mètode àgil i senzill. A més hi hem implementat algun apartat de l’SCRUM ja que </w:t>
+      </w:r>
+      <w:proofErr w:type="spellStart"/>
+      <w:r>
+        <w:t>l’haviem</w:t>
+      </w:r>
+      <w:proofErr w:type="spellEnd"/>
+      <w:r>
+        <w:t xml:space="preserve"> utilitzat a classe i ens semblava interessant.</w:t>
+      </w:r>
+    </w:p>
+    <w:p>
+      <w:pPr>
+        <w:pStyle w:val="Title"/>
+      </w:pPr>
+      <w:r>
+        <w:t>divisió del projecte en tasques</w:t>
+      </w:r>
+    </w:p>
+    <w:p>
+      <w:r>
+        <w:rPr>
+          <w:noProof/>
+        </w:rPr>
+        <w:drawing>
+          <wp:anchor distT="0" distB="0" distL="114300" distR="114300" simplePos="0" relativeHeight="251673600" behindDoc="1" locked="0" layoutInCell="1" allowOverlap="1" wp14:anchorId="5F5DA927" wp14:editId="272F37E7">
             <wp:simplePos x="0" y="0"/>
             <wp:positionH relativeFrom="margin">
               <wp:posOffset>-937260</wp:posOffset>
@@ -281,7 +4147,7 @@
                     <pic:cNvPicPr/>
                   </pic:nvPicPr>
                   <pic:blipFill>
-                    <a:blip r:embed="rId15">
+                    <a:blip r:embed="rId27">
                       <a:extLst>
                         <a:ext uri="{28A0092B-C50C-407E-A947-70E740481C1C}">
                           <a14:useLocalDpi xmlns:a14="http://schemas.microsoft.com/office/drawing/2010/main" val="0"/>
@@ -314,7 +4180,15 @@
         </w:drawing>
       </w:r>
       <w:r>
-        <w:t>Primer de tot em definit les tasques més generals o backlog.</w:t>
+        <w:t xml:space="preserve">Primer de tot em definit les tasques més generals o </w:t>
+      </w:r>
+      <w:proofErr w:type="spellStart"/>
+      <w:r>
+        <w:t>backlog</w:t>
+      </w:r>
+      <w:proofErr w:type="spellEnd"/>
+      <w:r>
+        <w:t>.</w:t>
       </w:r>
     </w:p>
     <w:p/>
@@ -335,15 +4209,13 @@
         <w:br w:type="page"/>
       </w:r>
     </w:p>
-    <w:p>
-      <w:pPr>
-        <w:pStyle w:val="Title"/>
-      </w:pPr>
-    </w:p>
+    <w:p/>
     <w:sectPr>
-      <w:headerReference w:type="default" r:id="rId16"/>
+      <w:headerReference w:type="default" r:id="rId28"/>
+      <w:footerReference w:type="default" r:id="rId29"/>
       <w:pgSz w:w="12240" w:h="15840"/>
       <w:pgMar w:top="1417" w:right="1701" w:bottom="1417" w:left="1701" w:header="360" w:footer="360" w:gutter="0"/>
+      <w:pgNumType w:start="1"/>
       <w:cols w:space="720"/>
       <w:docGrid w:linePitch="360"/>
     </w:sectPr>
@@ -352,7 +4224,7 @@
 </file>
 
 <file path=word/endnotes.xml><?xml version="1.0" encoding="utf-8"?>
-<w:endnotes xmlns:wpc="http://schemas.microsoft.com/office/word/2010/wordprocessingCanvas" xmlns:cx="http://schemas.microsoft.com/office/drawing/2014/chartex" xmlns:cx1="http://schemas.microsoft.com/office/drawing/2015/9/8/chartex" xmlns:cx2="http://schemas.microsoft.com/office/drawing/2015/10/21/chartex" xmlns:cx3="http://schemas.microsoft.com/office/drawing/2016/5/9/chartex" xmlns:cx4="http://schemas.microsoft.com/office/drawing/2016/5/10/chartex" xmlns:cx5="http://schemas.microsoft.com/office/drawing/2016/5/11/chartex" xmlns:cx6="http://schemas.microsoft.com/office/drawing/2016/5/12/chartex" xmlns:cx7="http://schemas.microsoft.com/office/drawing/2016/5/13/chartex" xmlns:cx8="http://schemas.microsoft.com/office/drawing/2016/5/14/chartex" xmlns:mc="http://schemas.openxmlformats.org/markup-compatibility/2006" xmlns:aink="http://schemas.microsoft.com/office/drawing/2016/ink" xmlns:am3d="http://schemas.microsoft.com/office/drawing/2017/model3d" xmlns:o="urn:schemas-microsoft-com:office:office" xmlns:r="http://schemas.openxmlformats.org/officeDocument/2006/relationships" xmlns:m="http://schemas.openxmlformats.org/officeDocument/2006/math" xmlns:v="urn:schemas-microsoft-com:vml" xmlns:wp14="http://schemas.microsoft.com/office/word/2010/wordprocessingDrawing" xmlns:wp="http://schemas.openxmlformats.org/drawingml/2006/wordprocessingDrawing" xmlns:w10="urn:schemas-microsoft-com:office:word" xmlns:w="http://schemas.openxmlformats.org/wordprocessingml/2006/main" xmlns:w14="http://schemas.microsoft.com/office/word/2010/wordml" xmlns:w15="http://schemas.microsoft.com/office/word/2012/wordml" xmlns:w16cid="http://schemas.microsoft.com/office/word/2016/wordml/cid" xmlns:w16se="http://schemas.microsoft.com/office/word/2015/wordml/symex" xmlns:wpg="http://schemas.microsoft.com/office/word/2010/wordprocessingGroup" xmlns:wpi="http://schemas.microsoft.com/office/word/2010/wordprocessingInk" xmlns:wne="http://schemas.microsoft.com/office/word/2006/wordml" xmlns:wps="http://schemas.microsoft.com/office/word/2010/wordprocessingShape" mc:Ignorable="w14 w15 w16se w16cid wp14">
+<w:endnotes xmlns:wpc="http://schemas.microsoft.com/office/word/2010/wordprocessingCanvas" xmlns:cx="http://schemas.microsoft.com/office/drawing/2014/chartex" xmlns:cx1="http://schemas.microsoft.com/office/drawing/2015/9/8/chartex" xmlns:cx2="http://schemas.microsoft.com/office/drawing/2015/10/21/chartex" xmlns:cx3="http://schemas.microsoft.com/office/drawing/2016/5/9/chartex" xmlns:cx4="http://schemas.microsoft.com/office/drawing/2016/5/10/chartex" xmlns:cx5="http://schemas.microsoft.com/office/drawing/2016/5/11/chartex" xmlns:cx6="http://schemas.microsoft.com/office/drawing/2016/5/12/chartex" xmlns:cx7="http://schemas.microsoft.com/office/drawing/2016/5/13/chartex" xmlns:cx8="http://schemas.microsoft.com/office/drawing/2016/5/14/chartex" xmlns:mc="http://schemas.openxmlformats.org/markup-compatibility/2006" xmlns:aink="http://schemas.microsoft.com/office/drawing/2016/ink" xmlns:am3d="http://schemas.microsoft.com/office/drawing/2017/model3d" xmlns:o="urn:schemas-microsoft-com:office:office" xmlns:r="http://schemas.openxmlformats.org/officeDocument/2006/relationships" xmlns:m="http://schemas.openxmlformats.org/officeDocument/2006/math" xmlns:v="urn:schemas-microsoft-com:vml" xmlns:wp14="http://schemas.microsoft.com/office/word/2010/wordprocessingDrawing" xmlns:wp="http://schemas.openxmlformats.org/drawingml/2006/wordprocessingDrawing" xmlns:w10="urn:schemas-microsoft-com:office:word" xmlns:w="http://schemas.openxmlformats.org/wordprocessingml/2006/main" xmlns:w14="http://schemas.microsoft.com/office/word/2010/wordml" xmlns:w15="http://schemas.microsoft.com/office/word/2012/wordml" xmlns:w16cex="http://schemas.microsoft.com/office/word/2018/wordml/cex" xmlns:w16cid="http://schemas.microsoft.com/office/word/2016/wordml/cid" xmlns:w16="http://schemas.microsoft.com/office/word/2018/wordml" xmlns:w16se="http://schemas.microsoft.com/office/word/2015/wordml/symex" xmlns:wpg="http://schemas.microsoft.com/office/word/2010/wordprocessingGroup" xmlns:wpi="http://schemas.microsoft.com/office/word/2010/wordprocessingInk" xmlns:wne="http://schemas.microsoft.com/office/word/2006/wordml" xmlns:wps="http://schemas.microsoft.com/office/word/2010/wordprocessingShape" mc:Ignorable="w14 w15 w16se w16cid w16 w16cex wp14">
   <w:endnote w:type="separator" w:id="-1">
     <w:p>
       <w:pPr>
@@ -379,7 +4251,7 @@
 </file>
 
 <file path=word/footer1.xml><?xml version="1.0" encoding="utf-8"?>
-<w:ftr xmlns:wpc="http://schemas.microsoft.com/office/word/2010/wordprocessingCanvas" xmlns:cx="http://schemas.microsoft.com/office/drawing/2014/chartex" xmlns:cx1="http://schemas.microsoft.com/office/drawing/2015/9/8/chartex" xmlns:cx2="http://schemas.microsoft.com/office/drawing/2015/10/21/chartex" xmlns:cx3="http://schemas.microsoft.com/office/drawing/2016/5/9/chartex" xmlns:cx4="http://schemas.microsoft.com/office/drawing/2016/5/10/chartex" xmlns:cx5="http://schemas.microsoft.com/office/drawing/2016/5/11/chartex" xmlns:cx6="http://schemas.microsoft.com/office/drawing/2016/5/12/chartex" xmlns:cx7="http://schemas.microsoft.com/office/drawing/2016/5/13/chartex" xmlns:cx8="http://schemas.microsoft.com/office/drawing/2016/5/14/chartex" xmlns:mc="http://schemas.openxmlformats.org/markup-compatibility/2006" xmlns:aink="http://schemas.microsoft.com/office/drawing/2016/ink" xmlns:am3d="http://schemas.microsoft.com/office/drawing/2017/model3d" xmlns:o="urn:schemas-microsoft-com:office:office" xmlns:r="http://schemas.openxmlformats.org/officeDocument/2006/relationships" xmlns:m="http://schemas.openxmlformats.org/officeDocument/2006/math" xmlns:v="urn:schemas-microsoft-com:vml" xmlns:wp14="http://schemas.microsoft.com/office/word/2010/wordprocessingDrawing" xmlns:wp="http://schemas.openxmlformats.org/drawingml/2006/wordprocessingDrawing" xmlns:w10="urn:schemas-microsoft-com:office:word" xmlns:w="http://schemas.openxmlformats.org/wordprocessingml/2006/main" xmlns:w14="http://schemas.microsoft.com/office/word/2010/wordml" xmlns:w15="http://schemas.microsoft.com/office/word/2012/wordml" xmlns:w16cid="http://schemas.microsoft.com/office/word/2016/wordml/cid" xmlns:w16se="http://schemas.microsoft.com/office/word/2015/wordml/symex" xmlns:wpg="http://schemas.microsoft.com/office/word/2010/wordprocessingGroup" xmlns:wpi="http://schemas.microsoft.com/office/word/2010/wordprocessingInk" xmlns:wne="http://schemas.microsoft.com/office/word/2006/wordml" xmlns:wps="http://schemas.microsoft.com/office/word/2010/wordprocessingShape" mc:Ignorable="w14 w15 w16se w16cid wp14">
+<w:ftr xmlns:wpc="http://schemas.microsoft.com/office/word/2010/wordprocessingCanvas" xmlns:cx="http://schemas.microsoft.com/office/drawing/2014/chartex" xmlns:cx1="http://schemas.microsoft.com/office/drawing/2015/9/8/chartex" xmlns:cx2="http://schemas.microsoft.com/office/drawing/2015/10/21/chartex" xmlns:cx3="http://schemas.microsoft.com/office/drawing/2016/5/9/chartex" xmlns:cx4="http://schemas.microsoft.com/office/drawing/2016/5/10/chartex" xmlns:cx5="http://schemas.microsoft.com/office/drawing/2016/5/11/chartex" xmlns:cx6="http://schemas.microsoft.com/office/drawing/2016/5/12/chartex" xmlns:cx7="http://schemas.microsoft.com/office/drawing/2016/5/13/chartex" xmlns:cx8="http://schemas.microsoft.com/office/drawing/2016/5/14/chartex" xmlns:mc="http://schemas.openxmlformats.org/markup-compatibility/2006" xmlns:aink="http://schemas.microsoft.com/office/drawing/2016/ink" xmlns:am3d="http://schemas.microsoft.com/office/drawing/2017/model3d" xmlns:o="urn:schemas-microsoft-com:office:office" xmlns:r="http://schemas.openxmlformats.org/officeDocument/2006/relationships" xmlns:m="http://schemas.openxmlformats.org/officeDocument/2006/math" xmlns:v="urn:schemas-microsoft-com:vml" xmlns:wp14="http://schemas.microsoft.com/office/word/2010/wordprocessingDrawing" xmlns:wp="http://schemas.openxmlformats.org/drawingml/2006/wordprocessingDrawing" xmlns:w10="urn:schemas-microsoft-com:office:word" xmlns:w="http://schemas.openxmlformats.org/wordprocessingml/2006/main" xmlns:w14="http://schemas.microsoft.com/office/word/2010/wordml" xmlns:w15="http://schemas.microsoft.com/office/word/2012/wordml" xmlns:w16cex="http://schemas.microsoft.com/office/word/2018/wordml/cex" xmlns:w16cid="http://schemas.microsoft.com/office/word/2016/wordml/cid" xmlns:w16="http://schemas.microsoft.com/office/word/2018/wordml" xmlns:w16se="http://schemas.microsoft.com/office/word/2015/wordml/symex" xmlns:wpg="http://schemas.microsoft.com/office/word/2010/wordprocessingGroup" xmlns:wpi="http://schemas.microsoft.com/office/word/2010/wordprocessingInk" xmlns:wne="http://schemas.microsoft.com/office/word/2006/wordml" xmlns:wps="http://schemas.microsoft.com/office/word/2010/wordprocessingShape" mc:Ignorable="w14 w15 w16se w16cid w16 w16cex wp14">
   <w:sdt>
     <w:sdtPr>
       <w:rPr>
@@ -436,107 +4308,133 @@
 </file>
 
 <file path=word/footer2.xml><?xml version="1.0" encoding="utf-8"?>
-<w:ftr xmlns:wpc="http://schemas.microsoft.com/office/word/2010/wordprocessingCanvas" xmlns:cx="http://schemas.microsoft.com/office/drawing/2014/chartex" xmlns:cx1="http://schemas.microsoft.com/office/drawing/2015/9/8/chartex" xmlns:cx2="http://schemas.microsoft.com/office/drawing/2015/10/21/chartex" xmlns:cx3="http://schemas.microsoft.com/office/drawing/2016/5/9/chartex" xmlns:cx4="http://schemas.microsoft.com/office/drawing/2016/5/10/chartex" xmlns:cx5="http://schemas.microsoft.com/office/drawing/2016/5/11/chartex" xmlns:cx6="http://schemas.microsoft.com/office/drawing/2016/5/12/chartex" xmlns:cx7="http://schemas.microsoft.com/office/drawing/2016/5/13/chartex" xmlns:cx8="http://schemas.microsoft.com/office/drawing/2016/5/14/chartex" xmlns:mc="http://schemas.openxmlformats.org/markup-compatibility/2006" xmlns:aink="http://schemas.microsoft.com/office/drawing/2016/ink" xmlns:am3d="http://schemas.microsoft.com/office/drawing/2017/model3d" xmlns:o="urn:schemas-microsoft-com:office:office" xmlns:r="http://schemas.openxmlformats.org/officeDocument/2006/relationships" xmlns:m="http://schemas.openxmlformats.org/officeDocument/2006/math" xmlns:v="urn:schemas-microsoft-com:vml" xmlns:wp14="http://schemas.microsoft.com/office/word/2010/wordprocessingDrawing" xmlns:wp="http://schemas.openxmlformats.org/drawingml/2006/wordprocessingDrawing" xmlns:w10="urn:schemas-microsoft-com:office:word" xmlns:w="http://schemas.openxmlformats.org/wordprocessingml/2006/main" xmlns:w14="http://schemas.microsoft.com/office/word/2010/wordml" xmlns:w15="http://schemas.microsoft.com/office/word/2012/wordml" xmlns:w16cid="http://schemas.microsoft.com/office/word/2016/wordml/cid" xmlns:w16se="http://schemas.microsoft.com/office/word/2015/wordml/symex" xmlns:wpg="http://schemas.microsoft.com/office/word/2010/wordprocessingGroup" xmlns:wpi="http://schemas.microsoft.com/office/word/2010/wordprocessingInk" xmlns:wne="http://schemas.microsoft.com/office/word/2006/wordml" xmlns:wps="http://schemas.microsoft.com/office/word/2010/wordprocessingShape" mc:Ignorable="w14 w15 w16se w16cid wp14">
-  <w:tbl>
-    <w:tblPr>
-      <w:tblpPr w:leftFromText="187" w:rightFromText="187" w:vertAnchor="page" w:horzAnchor="margin" w:tblpXSpec="center" w:tblpYSpec="bottom"/>
-      <w:tblW w:w="5000" w:type="pct"/>
-      <w:tblLayout w:type="fixed"/>
-      <w:tblLook w:val="04A0" w:firstRow="1" w:lastRow="0" w:firstColumn="1" w:lastColumn="0" w:noHBand="0" w:noVBand="1"/>
-    </w:tblPr>
-    <w:tblGrid>
-      <w:gridCol w:w="9216"/>
-      <w:gridCol w:w="2304"/>
-    </w:tblGrid>
-    <w:sdt>
-      <w:sdtPr>
-        <w:rPr>
-          <w:rFonts w:asciiTheme="majorHAnsi" w:eastAsiaTheme="majorEastAsia" w:hAnsiTheme="majorHAnsi" w:cstheme="majorBidi"/>
-          <w:sz w:val="20"/>
-        </w:rPr>
-        <w:id w:val="-1361967419"/>
-        <w:docPartObj>
-          <w:docPartGallery w:val="Page Numbers (Bottom of Page)"/>
-          <w:docPartUnique/>
-        </w:docPartObj>
-      </w:sdtPr>
-      <w:sdtEndPr>
-        <w:rPr>
-          <w:rFonts w:ascii="Times New Roman" w:eastAsiaTheme="minorEastAsia" w:hAnsi="Times New Roman" w:cstheme="minorBidi"/>
-          <w:noProof/>
-          <w:sz w:val="28"/>
-        </w:rPr>
-      </w:sdtEndPr>
-      <w:sdtContent>
-        <w:tr>
-          <w:trPr>
-            <w:trHeight w:val="727"/>
-          </w:trPr>
-          <w:tc>
-            <w:tcPr>
-              <w:tcW w:w="4000" w:type="pct"/>
-              <w:tcBorders>
-                <w:right w:val="triple" w:sz="4" w:space="0" w:color="418AB3" w:themeColor="accent1"/>
-              </w:tcBorders>
-            </w:tcPr>
-            <w:p>
-              <w:pPr>
-                <w:tabs>
-                  <w:tab w:val="left" w:pos="620"/>
-                  <w:tab w:val="center" w:pos="4320"/>
-                </w:tabs>
-                <w:jc w:val="right"/>
-                <w:rPr>
-                  <w:rFonts w:asciiTheme="majorHAnsi" w:eastAsiaTheme="majorEastAsia" w:hAnsiTheme="majorHAnsi" w:cstheme="majorBidi"/>
-                  <w:sz w:val="20"/>
-                </w:rPr>
-              </w:pPr>
-            </w:p>
-          </w:tc>
-          <w:tc>
-            <w:tcPr>
-              <w:tcW w:w="1000" w:type="pct"/>
-              <w:tcBorders>
-                <w:left w:val="triple" w:sz="4" w:space="0" w:color="418AB3" w:themeColor="accent1"/>
-              </w:tcBorders>
-            </w:tcPr>
-            <w:p>
-              <w:pPr>
-                <w:tabs>
-                  <w:tab w:val="left" w:pos="1490"/>
-                </w:tabs>
-                <w:rPr>
-                  <w:rFonts w:asciiTheme="majorHAnsi" w:eastAsiaTheme="majorEastAsia" w:hAnsiTheme="majorHAnsi" w:cstheme="majorBidi"/>
-                  <w:szCs w:val="28"/>
-                </w:rPr>
-              </w:pPr>
-              <w:r>
-                <w:fldChar w:fldCharType="begin"/>
-              </w:r>
-              <w:r>
-                <w:instrText xml:space="preserve"> PAGE    \* MERGEFORMAT </w:instrText>
-              </w:r>
-              <w:r>
-                <w:fldChar w:fldCharType="separate"/>
-              </w:r>
-              <w:r>
-                <w:rPr>
-                  <w:noProof/>
-                </w:rPr>
-                <w:t>2</w:t>
-              </w:r>
-              <w:r>
-                <w:rPr>
-                  <w:noProof/>
-                </w:rPr>
-                <w:fldChar w:fldCharType="end"/>
-              </w:r>
-            </w:p>
-          </w:tc>
-        </w:tr>
-      </w:sdtContent>
-    </w:sdt>
-  </w:tbl>
+<w:ftr xmlns:wpc="http://schemas.microsoft.com/office/word/2010/wordprocessingCanvas" xmlns:cx="http://schemas.microsoft.com/office/drawing/2014/chartex" xmlns:cx1="http://schemas.microsoft.com/office/drawing/2015/9/8/chartex" xmlns:cx2="http://schemas.microsoft.com/office/drawing/2015/10/21/chartex" xmlns:cx3="http://schemas.microsoft.com/office/drawing/2016/5/9/chartex" xmlns:cx4="http://schemas.microsoft.com/office/drawing/2016/5/10/chartex" xmlns:cx5="http://schemas.microsoft.com/office/drawing/2016/5/11/chartex" xmlns:cx6="http://schemas.microsoft.com/office/drawing/2016/5/12/chartex" xmlns:cx7="http://schemas.microsoft.com/office/drawing/2016/5/13/chartex" xmlns:cx8="http://schemas.microsoft.com/office/drawing/2016/5/14/chartex" xmlns:mc="http://schemas.openxmlformats.org/markup-compatibility/2006" xmlns:aink="http://schemas.microsoft.com/office/drawing/2016/ink" xmlns:am3d="http://schemas.microsoft.com/office/drawing/2017/model3d" xmlns:o="urn:schemas-microsoft-com:office:office" xmlns:r="http://schemas.openxmlformats.org/officeDocument/2006/relationships" xmlns:m="http://schemas.openxmlformats.org/officeDocument/2006/math" xmlns:v="urn:schemas-microsoft-com:vml" xmlns:wp14="http://schemas.microsoft.com/office/word/2010/wordprocessingDrawing" xmlns:wp="http://schemas.openxmlformats.org/drawingml/2006/wordprocessingDrawing" xmlns:w10="urn:schemas-microsoft-com:office:word" xmlns:w="http://schemas.openxmlformats.org/wordprocessingml/2006/main" xmlns:w14="http://schemas.microsoft.com/office/word/2010/wordml" xmlns:w15="http://schemas.microsoft.com/office/word/2012/wordml" xmlns:w16cex="http://schemas.microsoft.com/office/word/2018/wordml/cex" xmlns:w16cid="http://schemas.microsoft.com/office/word/2016/wordml/cid" xmlns:w16="http://schemas.microsoft.com/office/word/2018/wordml" xmlns:w16se="http://schemas.microsoft.com/office/word/2015/wordml/symex" xmlns:wpg="http://schemas.microsoft.com/office/word/2010/wordprocessingGroup" xmlns:wpi="http://schemas.microsoft.com/office/word/2010/wordprocessingInk" xmlns:wne="http://schemas.microsoft.com/office/word/2006/wordml" xmlns:wps="http://schemas.microsoft.com/office/word/2010/wordprocessingShape" mc:Ignorable="w14 w15 w16se w16cid w16 w16cex wp14">
+  <w:p>
+    <w:pPr>
+      <w:pStyle w:val="Footer"/>
+      <w:ind w:right="360"/>
+    </w:pPr>
+  </w:p>
+</w:ftr>
+</file>
+
+<file path=word/footer3.xml><?xml version="1.0" encoding="utf-8"?>
+<w:ftr xmlns:wpc="http://schemas.microsoft.com/office/word/2010/wordprocessingCanvas" xmlns:cx="http://schemas.microsoft.com/office/drawing/2014/chartex" xmlns:cx1="http://schemas.microsoft.com/office/drawing/2015/9/8/chartex" xmlns:cx2="http://schemas.microsoft.com/office/drawing/2015/10/21/chartex" xmlns:cx3="http://schemas.microsoft.com/office/drawing/2016/5/9/chartex" xmlns:cx4="http://schemas.microsoft.com/office/drawing/2016/5/10/chartex" xmlns:cx5="http://schemas.microsoft.com/office/drawing/2016/5/11/chartex" xmlns:cx6="http://schemas.microsoft.com/office/drawing/2016/5/12/chartex" xmlns:cx7="http://schemas.microsoft.com/office/drawing/2016/5/13/chartex" xmlns:cx8="http://schemas.microsoft.com/office/drawing/2016/5/14/chartex" xmlns:mc="http://schemas.openxmlformats.org/markup-compatibility/2006" xmlns:aink="http://schemas.microsoft.com/office/drawing/2016/ink" xmlns:am3d="http://schemas.microsoft.com/office/drawing/2017/model3d" xmlns:o="urn:schemas-microsoft-com:office:office" xmlns:r="http://schemas.openxmlformats.org/officeDocument/2006/relationships" xmlns:m="http://schemas.openxmlformats.org/officeDocument/2006/math" xmlns:v="urn:schemas-microsoft-com:vml" xmlns:wp14="http://schemas.microsoft.com/office/word/2010/wordprocessingDrawing" xmlns:wp="http://schemas.openxmlformats.org/drawingml/2006/wordprocessingDrawing" xmlns:w10="urn:schemas-microsoft-com:office:word" xmlns:w="http://schemas.openxmlformats.org/wordprocessingml/2006/main" xmlns:w14="http://schemas.microsoft.com/office/word/2010/wordml" xmlns:w15="http://schemas.microsoft.com/office/word/2012/wordml" xmlns:w16cex="http://schemas.microsoft.com/office/word/2018/wordml/cex" xmlns:w16cid="http://schemas.microsoft.com/office/word/2016/wordml/cid" xmlns:w16="http://schemas.microsoft.com/office/word/2018/wordml" xmlns:w16se="http://schemas.microsoft.com/office/word/2015/wordml/symex" xmlns:wpg="http://schemas.microsoft.com/office/word/2010/wordprocessingGroup" xmlns:wpi="http://schemas.microsoft.com/office/word/2010/wordprocessingInk" xmlns:wne="http://schemas.microsoft.com/office/word/2006/wordml" xmlns:wps="http://schemas.microsoft.com/office/word/2010/wordprocessingShape" mc:Ignorable="w14 w15 w16se w16cid w16 w16cex wp14">
+  <w:sdt>
+    <w:sdtPr>
+      <w:id w:val="-1446763211"/>
+      <w:docPartObj>
+        <w:docPartGallery w:val="Page Numbers (Bottom of Page)"/>
+        <w:docPartUnique/>
+      </w:docPartObj>
+    </w:sdtPr>
+    <w:sdtEndPr>
+      <w:rPr>
+        <w:noProof/>
+      </w:rPr>
+    </w:sdtEndPr>
+    <w:sdtContent>
+      <w:p>
+        <w:pPr>
+          <w:pStyle w:val="Footer"/>
+          <w:jc w:val="center"/>
+        </w:pPr>
+        <w:r>
+          <w:rPr>
+            <w:noProof/>
+          </w:rPr>
+          <mc:AlternateContent>
+            <mc:Choice Requires="wps">
+              <w:drawing>
+                <wp:inline distT="0" distB="0" distL="0" distR="0" wp14:anchorId="3DA571DE" wp14:editId="78233665">
+                  <wp:extent cx="5467350" cy="45085"/>
+                  <wp:effectExtent l="38100" t="0" r="76200" b="12065"/>
+                  <wp:docPr id="30" name="Flowchart: Decision 30" descr="Light horizontal"/>
+                  <wp:cNvGraphicFramePr>
+                    <a:graphicFrameLocks xmlns:a="http://schemas.openxmlformats.org/drawingml/2006/main"/>
+                  </wp:cNvGraphicFramePr>
+                  <a:graphic xmlns:a="http://schemas.openxmlformats.org/drawingml/2006/main">
+                    <a:graphicData uri="http://schemas.microsoft.com/office/word/2010/wordprocessingShape">
+                      <wps:wsp>
+                        <wps:cNvSpPr>
+                          <a:spLocks noChangeArrowheads="1"/>
+                        </wps:cNvSpPr>
+                        <wps:spPr bwMode="auto">
+                          <a:xfrm flipV="1">
+                            <a:off x="0" y="0"/>
+                            <a:ext cx="5467350" cy="45085"/>
+                          </a:xfrm>
+                          <a:prstGeom prst="flowChartDecision">
+                            <a:avLst/>
+                          </a:prstGeom>
+                          <a:ln/>
+                        </wps:spPr>
+                        <wps:style>
+                          <a:lnRef idx="2">
+                            <a:schemeClr val="accent1"/>
+                          </a:lnRef>
+                          <a:fillRef idx="1">
+                            <a:schemeClr val="lt1"/>
+                          </a:fillRef>
+                          <a:effectRef idx="0">
+                            <a:schemeClr val="accent1"/>
+                          </a:effectRef>
+                          <a:fontRef idx="minor">
+                            <a:schemeClr val="dk1"/>
+                          </a:fontRef>
+                        </wps:style>
+                        <wps:bodyPr rot="0" vert="horz" wrap="square" lIns="91440" tIns="45720" rIns="91440" bIns="45720" anchor="t" anchorCtr="0" upright="1">
+                          <a:noAutofit/>
+                        </wps:bodyPr>
+                      </wps:wsp>
+                    </a:graphicData>
+                  </a:graphic>
+                </wp:inline>
+              </w:drawing>
+            </mc:Choice>
+            <mc:Fallback>
+              <w:pict>
+                <v:shapetype w14:anchorId="5D27086D" id="_x0000_t110" coordsize="21600,21600" o:spt="110" path="m10800,l,10800,10800,21600,21600,10800xe">
+                  <v:stroke joinstyle="miter"/>
+                  <v:path gradientshapeok="t" o:connecttype="rect" textboxrect="5400,5400,16200,16200"/>
+                </v:shapetype>
+                <v:shape id="Flowchart: Decision 30" o:spid="_x0000_s1026" type="#_x0000_t110" alt="Light horizontal" style="width:430.5pt;height:3.55pt;flip:y;visibility:visible;mso-wrap-style:square;mso-left-percent:-10001;mso-top-percent:-10001;mso-position-horizontal:absolute;mso-position-horizontal-relative:char;mso-position-vertical:absolute;mso-position-vertical-relative:line;mso-left-percent:-10001;mso-top-percent:-10001;v-text-anchor:top" o:gfxdata="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" fillcolor="white [3201]" strokecolor="#418ab3 [3204]" strokeweight="1pt">
+                  <w10:anchorlock/>
+                </v:shape>
+              </w:pict>
+            </mc:Fallback>
+          </mc:AlternateContent>
+        </w:r>
+      </w:p>
+      <w:p>
+        <w:pPr>
+          <w:pStyle w:val="Footer"/>
+          <w:jc w:val="center"/>
+        </w:pPr>
+        <w:r>
+          <w:fldChar w:fldCharType="begin"/>
+        </w:r>
+        <w:r>
+          <w:instrText xml:space="preserve"> PAGE    \* MERGEFORMAT </w:instrText>
+        </w:r>
+        <w:r>
+          <w:fldChar w:fldCharType="separate"/>
+        </w:r>
+        <w:r>
+          <w:rPr>
+            <w:noProof/>
+          </w:rPr>
+          <w:t>2</w:t>
+        </w:r>
+        <w:r>
+          <w:rPr>
+            <w:noProof/>
+          </w:rPr>
+          <w:fldChar w:fldCharType="end"/>
+        </w:r>
+      </w:p>
+    </w:sdtContent>
+  </w:sdt>
   <w:p>
     <w:pPr>
       <w:pStyle w:val="Footer"/>
@@ -547,7 +4445,7 @@
 </file>
 
 <file path=word/footnotes.xml><?xml version="1.0" encoding="utf-8"?>
-<w:footnotes xmlns:wpc="http://schemas.microsoft.com/office/word/2010/wordprocessingCanvas" xmlns:cx="http://schemas.microsoft.com/office/drawing/2014/chartex" xmlns:cx1="http://schemas.microsoft.com/office/drawing/2015/9/8/chartex" xmlns:cx2="http://schemas.microsoft.com/office/drawing/2015/10/21/chartex" xmlns:cx3="http://schemas.microsoft.com/office/drawing/2016/5/9/chartex" xmlns:cx4="http://schemas.microsoft.com/office/drawing/2016/5/10/chartex" xmlns:cx5="http://schemas.microsoft.com/office/drawing/2016/5/11/chartex" xmlns:cx6="http://schemas.microsoft.com/office/drawing/2016/5/12/chartex" xmlns:cx7="http://schemas.microsoft.com/office/drawing/2016/5/13/chartex" xmlns:cx8="http://schemas.microsoft.com/office/drawing/2016/5/14/chartex" xmlns:mc="http://schemas.openxmlformats.org/markup-compatibility/2006" xmlns:aink="http://schemas.microsoft.com/office/drawing/2016/ink" xmlns:am3d="http://schemas.microsoft.com/office/drawing/2017/model3d" xmlns:o="urn:schemas-microsoft-com:office:office" xmlns:r="http://schemas.openxmlformats.org/officeDocument/2006/relationships" xmlns:m="http://schemas.openxmlformats.org/officeDocument/2006/math" xmlns:v="urn:schemas-microsoft-com:vml" xmlns:wp14="http://schemas.microsoft.com/office/word/2010/wordprocessingDrawing" xmlns:wp="http://schemas.openxmlformats.org/drawingml/2006/wordprocessingDrawing" xmlns:w10="urn:schemas-microsoft-com:office:word" xmlns:w="http://schemas.openxmlformats.org/wordprocessingml/2006/main" xmlns:w14="http://schemas.microsoft.com/office/word/2010/wordml" xmlns:w15="http://schemas.microsoft.com/office/word/2012/wordml" xmlns:w16cid="http://schemas.microsoft.com/office/word/2016/wordml/cid" xmlns:w16se="http://schemas.microsoft.com/office/word/2015/wordml/symex" xmlns:wpg="http://schemas.microsoft.com/office/word/2010/wordprocessingGroup" xmlns:wpi="http://schemas.microsoft.com/office/word/2010/wordprocessingInk" xmlns:wne="http://schemas.microsoft.com/office/word/2006/wordml" xmlns:wps="http://schemas.microsoft.com/office/word/2010/wordprocessingShape" mc:Ignorable="w14 w15 w16se w16cid wp14">
+<w:footnotes xmlns:wpc="http://schemas.microsoft.com/office/word/2010/wordprocessingCanvas" xmlns:cx="http://schemas.microsoft.com/office/drawing/2014/chartex" xmlns:cx1="http://schemas.microsoft.com/office/drawing/2015/9/8/chartex" xmlns:cx2="http://schemas.microsoft.com/office/drawing/2015/10/21/chartex" xmlns:cx3="http://schemas.microsoft.com/office/drawing/2016/5/9/chartex" xmlns:cx4="http://schemas.microsoft.com/office/drawing/2016/5/10/chartex" xmlns:cx5="http://schemas.microsoft.com/office/drawing/2016/5/11/chartex" xmlns:cx6="http://schemas.microsoft.com/office/drawing/2016/5/12/chartex" xmlns:cx7="http://schemas.microsoft.com/office/drawing/2016/5/13/chartex" xmlns:cx8="http://schemas.microsoft.com/office/drawing/2016/5/14/chartex" xmlns:mc="http://schemas.openxmlformats.org/markup-compatibility/2006" xmlns:aink="http://schemas.microsoft.com/office/drawing/2016/ink" xmlns:am3d="http://schemas.microsoft.com/office/drawing/2017/model3d" xmlns:o="urn:schemas-microsoft-com:office:office" xmlns:r="http://schemas.openxmlformats.org/officeDocument/2006/relationships" xmlns:m="http://schemas.openxmlformats.org/officeDocument/2006/math" xmlns:v="urn:schemas-microsoft-com:vml" xmlns:wp14="http://schemas.microsoft.com/office/word/2010/wordprocessingDrawing" xmlns:wp="http://schemas.openxmlformats.org/drawingml/2006/wordprocessingDrawing" xmlns:w10="urn:schemas-microsoft-com:office:word" xmlns:w="http://schemas.openxmlformats.org/wordprocessingml/2006/main" xmlns:w14="http://schemas.microsoft.com/office/word/2010/wordml" xmlns:w15="http://schemas.microsoft.com/office/word/2012/wordml" xmlns:w16cex="http://schemas.microsoft.com/office/word/2018/wordml/cex" xmlns:w16cid="http://schemas.microsoft.com/office/word/2016/wordml/cid" xmlns:w16="http://schemas.microsoft.com/office/word/2018/wordml" xmlns:w16se="http://schemas.microsoft.com/office/word/2015/wordml/symex" xmlns:wpg="http://schemas.microsoft.com/office/word/2010/wordprocessingGroup" xmlns:wpi="http://schemas.microsoft.com/office/word/2010/wordprocessingInk" xmlns:wne="http://schemas.microsoft.com/office/word/2006/wordml" xmlns:wps="http://schemas.microsoft.com/office/word/2010/wordprocessingShape" mc:Ignorable="w14 w15 w16se w16cid w16 w16cex wp14">
   <w:footnote w:type="separator" w:id="-1">
     <w:p>
       <w:pPr>
@@ -574,7 +4472,7 @@
 </file>
 
 <file path=word/header1.xml><?xml version="1.0" encoding="utf-8"?>
-<w:hdr xmlns:wpc="http://schemas.microsoft.com/office/word/2010/wordprocessingCanvas" xmlns:cx="http://schemas.microsoft.com/office/drawing/2014/chartex" xmlns:cx1="http://schemas.microsoft.com/office/drawing/2015/9/8/chartex" xmlns:cx2="http://schemas.microsoft.com/office/drawing/2015/10/21/chartex" xmlns:cx3="http://schemas.microsoft.com/office/drawing/2016/5/9/chartex" xmlns:cx4="http://schemas.microsoft.com/office/drawing/2016/5/10/chartex" xmlns:cx5="http://schemas.microsoft.com/office/drawing/2016/5/11/chartex" xmlns:cx6="http://schemas.microsoft.com/office/drawing/2016/5/12/chartex" xmlns:cx7="http://schemas.microsoft.com/office/drawing/2016/5/13/chartex" xmlns:cx8="http://schemas.microsoft.com/office/drawing/2016/5/14/chartex" xmlns:mc="http://schemas.openxmlformats.org/markup-compatibility/2006" xmlns:aink="http://schemas.microsoft.com/office/drawing/2016/ink" xmlns:am3d="http://schemas.microsoft.com/office/drawing/2017/model3d" xmlns:o="urn:schemas-microsoft-com:office:office" xmlns:r="http://schemas.openxmlformats.org/officeDocument/2006/relationships" xmlns:m="http://schemas.openxmlformats.org/officeDocument/2006/math" xmlns:v="urn:schemas-microsoft-com:vml" xmlns:wp14="http://schemas.microsoft.com/office/word/2010/wordprocessingDrawing" xmlns:wp="http://schemas.openxmlformats.org/drawingml/2006/wordprocessingDrawing" xmlns:w10="urn:schemas-microsoft-com:office:word" xmlns:w="http://schemas.openxmlformats.org/wordprocessingml/2006/main" xmlns:w14="http://schemas.microsoft.com/office/word/2010/wordml" xmlns:w15="http://schemas.microsoft.com/office/word/2012/wordml" xmlns:w16cid="http://schemas.microsoft.com/office/word/2016/wordml/cid" xmlns:w16se="http://schemas.microsoft.com/office/word/2015/wordml/symex" xmlns:wpg="http://schemas.microsoft.com/office/word/2010/wordprocessingGroup" xmlns:wpi="http://schemas.microsoft.com/office/word/2010/wordprocessingInk" xmlns:wne="http://schemas.microsoft.com/office/word/2006/wordml" xmlns:wps="http://schemas.microsoft.com/office/word/2010/wordprocessingShape" mc:Ignorable="w14 w15 w16se w16cid wp14">
+<w:hdr xmlns:wpc="http://schemas.microsoft.com/office/word/2010/wordprocessingCanvas" xmlns:cx="http://schemas.microsoft.com/office/drawing/2014/chartex" xmlns:cx1="http://schemas.microsoft.com/office/drawing/2015/9/8/chartex" xmlns:cx2="http://schemas.microsoft.com/office/drawing/2015/10/21/chartex" xmlns:cx3="http://schemas.microsoft.com/office/drawing/2016/5/9/chartex" xmlns:cx4="http://schemas.microsoft.com/office/drawing/2016/5/10/chartex" xmlns:cx5="http://schemas.microsoft.com/office/drawing/2016/5/11/chartex" xmlns:cx6="http://schemas.microsoft.com/office/drawing/2016/5/12/chartex" xmlns:cx7="http://schemas.microsoft.com/office/drawing/2016/5/13/chartex" xmlns:cx8="http://schemas.microsoft.com/office/drawing/2016/5/14/chartex" xmlns:mc="http://schemas.openxmlformats.org/markup-compatibility/2006" xmlns:aink="http://schemas.microsoft.com/office/drawing/2016/ink" xmlns:am3d="http://schemas.microsoft.com/office/drawing/2017/model3d" xmlns:o="urn:schemas-microsoft-com:office:office" xmlns:r="http://schemas.openxmlformats.org/officeDocument/2006/relationships" xmlns:m="http://schemas.openxmlformats.org/officeDocument/2006/math" xmlns:v="urn:schemas-microsoft-com:vml" xmlns:wp14="http://schemas.microsoft.com/office/word/2010/wordprocessingDrawing" xmlns:wp="http://schemas.openxmlformats.org/drawingml/2006/wordprocessingDrawing" xmlns:w10="urn:schemas-microsoft-com:office:word" xmlns:w="http://schemas.openxmlformats.org/wordprocessingml/2006/main" xmlns:w14="http://schemas.microsoft.com/office/word/2010/wordml" xmlns:w15="http://schemas.microsoft.com/office/word/2012/wordml" xmlns:w16cex="http://schemas.microsoft.com/office/word/2018/wordml/cex" xmlns:w16cid="http://schemas.microsoft.com/office/word/2016/wordml/cid" xmlns:w16="http://schemas.microsoft.com/office/word/2018/wordml" xmlns:w16se="http://schemas.microsoft.com/office/word/2015/wordml/symex" xmlns:wpg="http://schemas.microsoft.com/office/word/2010/wordprocessingGroup" xmlns:wpi="http://schemas.microsoft.com/office/word/2010/wordprocessingInk" xmlns:wne="http://schemas.microsoft.com/office/word/2006/wordml" xmlns:wps="http://schemas.microsoft.com/office/word/2010/wordprocessingShape" mc:Ignorable="w14 w15 w16se w16cid w16 w16cex wp14">
   <w:p>
     <w:pPr>
       <w:pStyle w:val="Header"/>
@@ -1162,17 +5060,466 @@
 </file>
 
 <file path=word/header2.xml><?xml version="1.0" encoding="utf-8"?>
-<w:hdr xmlns:wpc="http://schemas.microsoft.com/office/word/2010/wordprocessingCanvas" xmlns:cx="http://schemas.microsoft.com/office/drawing/2014/chartex" xmlns:cx1="http://schemas.microsoft.com/office/drawing/2015/9/8/chartex" xmlns:cx2="http://schemas.microsoft.com/office/drawing/2015/10/21/chartex" xmlns:cx3="http://schemas.microsoft.com/office/drawing/2016/5/9/chartex" xmlns:cx4="http://schemas.microsoft.com/office/drawing/2016/5/10/chartex" xmlns:cx5="http://schemas.microsoft.com/office/drawing/2016/5/11/chartex" xmlns:cx6="http://schemas.microsoft.com/office/drawing/2016/5/12/chartex" xmlns:cx7="http://schemas.microsoft.com/office/drawing/2016/5/13/chartex" xmlns:cx8="http://schemas.microsoft.com/office/drawing/2016/5/14/chartex" xmlns:mc="http://schemas.openxmlformats.org/markup-compatibility/2006" xmlns:aink="http://schemas.microsoft.com/office/drawing/2016/ink" xmlns:am3d="http://schemas.microsoft.com/office/drawing/2017/model3d" xmlns:o="urn:schemas-microsoft-com:office:office" xmlns:r="http://schemas.openxmlformats.org/officeDocument/2006/relationships" xmlns:m="http://schemas.openxmlformats.org/officeDocument/2006/math" xmlns:v="urn:schemas-microsoft-com:vml" xmlns:wp14="http://schemas.microsoft.com/office/word/2010/wordprocessingDrawing" xmlns:wp="http://schemas.openxmlformats.org/drawingml/2006/wordprocessingDrawing" xmlns:w10="urn:schemas-microsoft-com:office:word" xmlns:w="http://schemas.openxmlformats.org/wordprocessingml/2006/main" xmlns:w14="http://schemas.microsoft.com/office/word/2010/wordml" xmlns:w15="http://schemas.microsoft.com/office/word/2012/wordml" xmlns:w16cid="http://schemas.microsoft.com/office/word/2016/wordml/cid" xmlns:w16se="http://schemas.microsoft.com/office/word/2015/wordml/symex" xmlns:wpg="http://schemas.microsoft.com/office/word/2010/wordprocessingGroup" xmlns:wpi="http://schemas.microsoft.com/office/word/2010/wordprocessingInk" xmlns:wne="http://schemas.microsoft.com/office/word/2006/wordml" xmlns:wps="http://schemas.microsoft.com/office/word/2010/wordprocessingShape" mc:Ignorable="w14 w15 w16se w16cid wp14">
+<w:hdr xmlns:wpc="http://schemas.microsoft.com/office/word/2010/wordprocessingCanvas" xmlns:cx="http://schemas.microsoft.com/office/drawing/2014/chartex" xmlns:cx1="http://schemas.microsoft.com/office/drawing/2015/9/8/chartex" xmlns:cx2="http://schemas.microsoft.com/office/drawing/2015/10/21/chartex" xmlns:cx3="http://schemas.microsoft.com/office/drawing/2016/5/9/chartex" xmlns:cx4="http://schemas.microsoft.com/office/drawing/2016/5/10/chartex" xmlns:cx5="http://schemas.microsoft.com/office/drawing/2016/5/11/chartex" xmlns:cx6="http://schemas.microsoft.com/office/drawing/2016/5/12/chartex" xmlns:cx7="http://schemas.microsoft.com/office/drawing/2016/5/13/chartex" xmlns:cx8="http://schemas.microsoft.com/office/drawing/2016/5/14/chartex" xmlns:mc="http://schemas.openxmlformats.org/markup-compatibility/2006" xmlns:aink="http://schemas.microsoft.com/office/drawing/2016/ink" xmlns:am3d="http://schemas.microsoft.com/office/drawing/2017/model3d" xmlns:o="urn:schemas-microsoft-com:office:office" xmlns:r="http://schemas.openxmlformats.org/officeDocument/2006/relationships" xmlns:m="http://schemas.openxmlformats.org/officeDocument/2006/math" xmlns:v="urn:schemas-microsoft-com:vml" xmlns:wp14="http://schemas.microsoft.com/office/word/2010/wordprocessingDrawing" xmlns:wp="http://schemas.openxmlformats.org/drawingml/2006/wordprocessingDrawing" xmlns:w10="urn:schemas-microsoft-com:office:word" xmlns:w="http://schemas.openxmlformats.org/wordprocessingml/2006/main" xmlns:w14="http://schemas.microsoft.com/office/word/2010/wordml" xmlns:w15="http://schemas.microsoft.com/office/word/2012/wordml" xmlns:w16cex="http://schemas.microsoft.com/office/word/2018/wordml/cex" xmlns:w16cid="http://schemas.microsoft.com/office/word/2016/wordml/cid" xmlns:w16="http://schemas.microsoft.com/office/word/2018/wordml" xmlns:w16se="http://schemas.microsoft.com/office/word/2015/wordml/symex" xmlns:wpg="http://schemas.microsoft.com/office/word/2010/wordprocessingGroup" xmlns:wpi="http://schemas.microsoft.com/office/word/2010/wordprocessingInk" xmlns:wne="http://schemas.microsoft.com/office/word/2006/wordml" xmlns:wps="http://schemas.microsoft.com/office/word/2010/wordprocessingShape" mc:Ignorable="w14 w15 w16se w16cid w16 w16cex wp14">
   <w:p>
     <w:pPr>
       <w:pStyle w:val="Header"/>
+      <w:jc w:val="right"/>
     </w:pPr>
+    <w:r>
+      <w:rPr>
+        <w:noProof/>
+      </w:rPr>
+      <mc:AlternateContent>
+        <mc:Choice Requires="wps">
+          <w:drawing>
+            <wp:anchor distT="45720" distB="45720" distL="114300" distR="114300" simplePos="0" relativeHeight="251662336" behindDoc="0" locked="0" layoutInCell="1" allowOverlap="1" wp14:anchorId="31C82E61" wp14:editId="0EB87C82">
+              <wp:simplePos x="0" y="0"/>
+              <wp:positionH relativeFrom="page">
+                <wp:align>right</wp:align>
+              </wp:positionH>
+              <wp:positionV relativeFrom="paragraph">
+                <wp:posOffset>-200025</wp:posOffset>
+              </wp:positionV>
+              <wp:extent cx="2000250" cy="609600"/>
+              <wp:effectExtent l="0" t="0" r="0" b="0"/>
+              <wp:wrapSquare wrapText="bothSides"/>
+              <wp:docPr id="35" name="Text Box 2"/>
+              <wp:cNvGraphicFramePr>
+                <a:graphicFrameLocks xmlns:a="http://schemas.openxmlformats.org/drawingml/2006/main"/>
+              </wp:cNvGraphicFramePr>
+              <a:graphic xmlns:a="http://schemas.openxmlformats.org/drawingml/2006/main">
+                <a:graphicData uri="http://schemas.microsoft.com/office/word/2010/wordprocessingShape">
+                  <wps:wsp>
+                    <wps:cNvSpPr txBox="1">
+                      <a:spLocks noChangeArrowheads="1"/>
+                    </wps:cNvSpPr>
+                    <wps:spPr bwMode="auto">
+                      <a:xfrm>
+                        <a:off x="0" y="0"/>
+                        <a:ext cx="2000250" cy="609600"/>
+                      </a:xfrm>
+                      <a:prstGeom prst="rect">
+                        <a:avLst/>
+                      </a:prstGeom>
+                      <a:noFill/>
+                      <a:ln w="9525">
+                        <a:noFill/>
+                        <a:miter lim="800000"/>
+                        <a:headEnd/>
+                        <a:tailEnd/>
+                      </a:ln>
+                    </wps:spPr>
+                    <wps:txbx>
+                      <w:txbxContent>
+                        <w:p>
+                          <w:pPr>
+                            <w:rPr>
+                              <w:sz w:val="24"/>
+                              <w:szCs w:val="18"/>
+                            </w:rPr>
+                          </w:pPr>
+                          <w:r>
+                            <w:rPr>
+                              <w:sz w:val="24"/>
+                              <w:szCs w:val="18"/>
+                            </w:rPr>
+                            <w:t>Pol Lopez</w:t>
+                          </w:r>
+                        </w:p>
+                        <w:p>
+                          <w:pPr>
+                            <w:rPr>
+                              <w:sz w:val="24"/>
+                              <w:szCs w:val="18"/>
+                            </w:rPr>
+                          </w:pPr>
+                          <w:r>
+                            <w:rPr>
+                              <w:sz w:val="24"/>
+                              <w:szCs w:val="18"/>
+                            </w:rPr>
+                            <w:t>Joel Costa</w:t>
+                          </w:r>
+                        </w:p>
+                      </w:txbxContent>
+                    </wps:txbx>
+                    <wps:bodyPr rot="0" vert="horz" wrap="square" lIns="91440" tIns="45720" rIns="91440" bIns="45720" anchor="t" anchorCtr="0">
+                      <a:noAutofit/>
+                    </wps:bodyPr>
+                  </wps:wsp>
+                </a:graphicData>
+              </a:graphic>
+              <wp14:sizeRelH relativeFrom="margin">
+                <wp14:pctWidth>0</wp14:pctWidth>
+              </wp14:sizeRelH>
+              <wp14:sizeRelV relativeFrom="margin">
+                <wp14:pctHeight>0</wp14:pctHeight>
+              </wp14:sizeRelV>
+            </wp:anchor>
+          </w:drawing>
+        </mc:Choice>
+        <mc:Fallback>
+          <w:pict>
+            <v:shapetype w14:anchorId="31C82E61" id="_x0000_t202" coordsize="21600,21600" o:spt="202" path="m,l,21600r21600,l21600,xe">
+              <v:stroke joinstyle="miter"/>
+              <v:path gradientshapeok="t" o:connecttype="rect"/>
+            </v:shapetype>
+            <v:shape id="_x0000_s1028" type="#_x0000_t202" style="position:absolute;left:0;text-align:left;margin-left:106.3pt;margin-top:-15.75pt;width:157.5pt;height:48pt;z-index:251662336;visibility:visible;mso-wrap-style:square;mso-width-percent:0;mso-height-percent:0;mso-wrap-distance-left:9pt;mso-wrap-distance-top:3.6pt;mso-wrap-distance-right:9pt;mso-wrap-distance-bottom:3.6pt;mso-position-horizontal:right;mso-position-horizontal-relative:page;mso-position-vertical:absolute;mso-position-vertical-relative:text;mso-width-percent:0;mso-height-percent:0;mso-width-relative:margin;mso-height-relative:margin;v-text-anchor:top" o:gfxdata="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" filled="f" stroked="f">
+              <v:textbox>
+                <w:txbxContent>
+                  <w:p>
+                    <w:pPr>
+                      <w:rPr>
+                        <w:sz w:val="24"/>
+                        <w:szCs w:val="18"/>
+                      </w:rPr>
+                    </w:pPr>
+                    <w:r>
+                      <w:rPr>
+                        <w:sz w:val="24"/>
+                        <w:szCs w:val="18"/>
+                      </w:rPr>
+                      <w:t>Pol Lopez</w:t>
+                    </w:r>
+                  </w:p>
+                  <w:p>
+                    <w:pPr>
+                      <w:rPr>
+                        <w:sz w:val="24"/>
+                        <w:szCs w:val="18"/>
+                      </w:rPr>
+                    </w:pPr>
+                    <w:r>
+                      <w:rPr>
+                        <w:sz w:val="24"/>
+                        <w:szCs w:val="18"/>
+                      </w:rPr>
+                      <w:t>Joel Costa</w:t>
+                    </w:r>
+                  </w:p>
+                </w:txbxContent>
+              </v:textbox>
+              <w10:wrap type="square" anchorx="page"/>
+            </v:shape>
+          </w:pict>
+        </mc:Fallback>
+      </mc:AlternateContent>
+    </w:r>
+    <w:r>
+      <w:rPr>
+        <w:noProof/>
+      </w:rPr>
+      <w:drawing>
+        <wp:anchor distT="0" distB="0" distL="114300" distR="114300" simplePos="0" relativeHeight="251660288" behindDoc="1" locked="0" layoutInCell="1" allowOverlap="1" wp14:anchorId="5C7C0D9C" wp14:editId="6C95B1D9">
+          <wp:simplePos x="0" y="0"/>
+          <wp:positionH relativeFrom="page">
+            <wp:posOffset>5504815</wp:posOffset>
+          </wp:positionH>
+          <wp:positionV relativeFrom="paragraph">
+            <wp:posOffset>-285750</wp:posOffset>
+          </wp:positionV>
+          <wp:extent cx="4196715" cy="933450"/>
+          <wp:effectExtent l="0" t="0" r="0" b="0"/>
+          <wp:wrapTight wrapText="bothSides">
+            <wp:wrapPolygon edited="0">
+              <wp:start x="21600" y="21600"/>
+              <wp:lineTo x="21600" y="441"/>
+              <wp:lineTo x="127" y="441"/>
+              <wp:lineTo x="127" y="21600"/>
+              <wp:lineTo x="21600" y="21600"/>
+            </wp:wrapPolygon>
+          </wp:wrapTight>
+          <wp:docPr id="18" name="Picture 18"/>
+          <wp:cNvGraphicFramePr>
+            <a:graphicFrameLocks xmlns:a="http://schemas.openxmlformats.org/drawingml/2006/main" noChangeAspect="1"/>
+          </wp:cNvGraphicFramePr>
+          <a:graphic xmlns:a="http://schemas.openxmlformats.org/drawingml/2006/main">
+            <a:graphicData uri="http://schemas.openxmlformats.org/drawingml/2006/picture">
+              <pic:pic xmlns:pic="http://schemas.openxmlformats.org/drawingml/2006/picture">
+                <pic:nvPicPr>
+                  <pic:cNvPr id="18" name="banner-1071797_640.jpg"/>
+                  <pic:cNvPicPr/>
+                </pic:nvPicPr>
+                <pic:blipFill>
+                  <a:blip r:embed="rId1">
+                    <a:extLst>
+                      <a:ext uri="{28A0092B-C50C-407E-A947-70E740481C1C}">
+                        <a14:useLocalDpi xmlns:a14="http://schemas.microsoft.com/office/drawing/2010/main" val="0"/>
+                      </a:ext>
+                      <a:ext uri="{837473B0-CC2E-450A-ABE3-18F120FF3D39}">
+                        <a1611:picAttrSrcUrl xmlns:a1611="http://schemas.microsoft.com/office/drawing/2016/11/main" r:id="rId2"/>
+                      </a:ext>
+                    </a:extLst>
+                  </a:blip>
+                  <a:stretch>
+                    <a:fillRect/>
+                  </a:stretch>
+                </pic:blipFill>
+                <pic:spPr>
+                  <a:xfrm rot="10800000">
+                    <a:off x="0" y="0"/>
+                    <a:ext cx="4196715" cy="933450"/>
+                  </a:xfrm>
+                  <a:prstGeom prst="rect">
+                    <a:avLst/>
+                  </a:prstGeom>
+                </pic:spPr>
+              </pic:pic>
+            </a:graphicData>
+          </a:graphic>
+          <wp14:sizeRelH relativeFrom="margin">
+            <wp14:pctWidth>0</wp14:pctWidth>
+          </wp14:sizeRelH>
+          <wp14:sizeRelV relativeFrom="margin">
+            <wp14:pctHeight>0</wp14:pctHeight>
+          </wp14:sizeRelV>
+        </wp:anchor>
+      </w:drawing>
+    </w:r>
   </w:p>
 </w:hdr>
 </file>
 
+<file path=word/numbering.xml><?xml version="1.0" encoding="utf-8"?>
+<w:numbering xmlns:wpc="http://schemas.microsoft.com/office/word/2010/wordprocessingCanvas" xmlns:cx="http://schemas.microsoft.com/office/drawing/2014/chartex" xmlns:cx1="http://schemas.microsoft.com/office/drawing/2015/9/8/chartex" xmlns:cx2="http://schemas.microsoft.com/office/drawing/2015/10/21/chartex" xmlns:cx3="http://schemas.microsoft.com/office/drawing/2016/5/9/chartex" xmlns:cx4="http://schemas.microsoft.com/office/drawing/2016/5/10/chartex" xmlns:cx5="http://schemas.microsoft.com/office/drawing/2016/5/11/chartex" xmlns:cx6="http://schemas.microsoft.com/office/drawing/2016/5/12/chartex" xmlns:cx7="http://schemas.microsoft.com/office/drawing/2016/5/13/chartex" xmlns:cx8="http://schemas.microsoft.com/office/drawing/2016/5/14/chartex" xmlns:mc="http://schemas.openxmlformats.org/markup-compatibility/2006" xmlns:aink="http://schemas.microsoft.com/office/drawing/2016/ink" xmlns:am3d="http://schemas.microsoft.com/office/drawing/2017/model3d" xmlns:o="urn:schemas-microsoft-com:office:office" xmlns:r="http://schemas.openxmlformats.org/officeDocument/2006/relationships" xmlns:m="http://schemas.openxmlformats.org/officeDocument/2006/math" xmlns:v="urn:schemas-microsoft-com:vml" xmlns:wp14="http://schemas.microsoft.com/office/word/2010/wordprocessingDrawing" xmlns:wp="http://schemas.openxmlformats.org/drawingml/2006/wordprocessingDrawing" xmlns:w10="urn:schemas-microsoft-com:office:word" xmlns:w="http://schemas.openxmlformats.org/wordprocessingml/2006/main" xmlns:w14="http://schemas.microsoft.com/office/word/2010/wordml" xmlns:w15="http://schemas.microsoft.com/office/word/2012/wordml" xmlns:w16cex="http://schemas.microsoft.com/office/word/2018/wordml/cex" xmlns:w16cid="http://schemas.microsoft.com/office/word/2016/wordml/cid" xmlns:w16="http://schemas.microsoft.com/office/word/2018/wordml" xmlns:w16se="http://schemas.microsoft.com/office/word/2015/wordml/symex" xmlns:wpg="http://schemas.microsoft.com/office/word/2010/wordprocessingGroup" xmlns:wpi="http://schemas.microsoft.com/office/word/2010/wordprocessingInk" xmlns:wne="http://schemas.microsoft.com/office/word/2006/wordml" xmlns:wps="http://schemas.microsoft.com/office/word/2010/wordprocessingShape" mc:Ignorable="w14 w15 w16se w16cid w16 w16cex wp14">
+  <w:abstractNum w:abstractNumId="0" w15:restartNumberingAfterBreak="0">
+    <w:nsid w:val="4CBE5D2F"/>
+    <w:multiLevelType w:val="hybridMultilevel"/>
+    <w:tmpl w:val="2454232A"/>
+    <w:lvl w:ilvl="0" w:tplc="0C0A0001">
+      <w:start w:val="1"/>
+      <w:numFmt w:val="bullet"/>
+      <w:lvlText w:val=""/>
+      <w:lvlJc w:val="left"/>
+      <w:pPr>
+        <w:ind w:left="720" w:hanging="360"/>
+      </w:pPr>
+      <w:rPr>
+        <w:rFonts w:ascii="Symbol" w:hAnsi="Symbol" w:cs="Symbol" w:hint="default"/>
+      </w:rPr>
+    </w:lvl>
+    <w:lvl w:ilvl="1" w:tplc="0C0A0003" w:tentative="1">
+      <w:start w:val="1"/>
+      <w:numFmt w:val="bullet"/>
+      <w:lvlText w:val="o"/>
+      <w:lvlJc w:val="left"/>
+      <w:pPr>
+        <w:ind w:left="1440" w:hanging="360"/>
+      </w:pPr>
+      <w:rPr>
+        <w:rFonts w:ascii="Courier New" w:hAnsi="Courier New" w:cs="Courier New" w:hint="default"/>
+      </w:rPr>
+    </w:lvl>
+    <w:lvl w:ilvl="2" w:tplc="0C0A0005" w:tentative="1">
+      <w:start w:val="1"/>
+      <w:numFmt w:val="bullet"/>
+      <w:lvlText w:val=""/>
+      <w:lvlJc w:val="left"/>
+      <w:pPr>
+        <w:ind w:left="2160" w:hanging="360"/>
+      </w:pPr>
+      <w:rPr>
+        <w:rFonts w:ascii="Wingdings" w:hAnsi="Wingdings" w:cs="Wingdings" w:hint="default"/>
+      </w:rPr>
+    </w:lvl>
+    <w:lvl w:ilvl="3" w:tplc="0C0A0001" w:tentative="1">
+      <w:start w:val="1"/>
+      <w:numFmt w:val="bullet"/>
+      <w:lvlText w:val=""/>
+      <w:lvlJc w:val="left"/>
+      <w:pPr>
+        <w:ind w:left="2880" w:hanging="360"/>
+      </w:pPr>
+      <w:rPr>
+        <w:rFonts w:ascii="Symbol" w:hAnsi="Symbol" w:cs="Symbol" w:hint="default"/>
+      </w:rPr>
+    </w:lvl>
+    <w:lvl w:ilvl="4" w:tplc="0C0A0003" w:tentative="1">
+      <w:start w:val="1"/>
+      <w:numFmt w:val="bullet"/>
+      <w:lvlText w:val="o"/>
+      <w:lvlJc w:val="left"/>
+      <w:pPr>
+        <w:ind w:left="3600" w:hanging="360"/>
+      </w:pPr>
+      <w:rPr>
+        <w:rFonts w:ascii="Courier New" w:hAnsi="Courier New" w:cs="Courier New" w:hint="default"/>
+      </w:rPr>
+    </w:lvl>
+    <w:lvl w:ilvl="5" w:tplc="0C0A0005" w:tentative="1">
+      <w:start w:val="1"/>
+      <w:numFmt w:val="bullet"/>
+      <w:lvlText w:val=""/>
+      <w:lvlJc w:val="left"/>
+      <w:pPr>
+        <w:ind w:left="4320" w:hanging="360"/>
+      </w:pPr>
+      <w:rPr>
+        <w:rFonts w:ascii="Wingdings" w:hAnsi="Wingdings" w:cs="Wingdings" w:hint="default"/>
+      </w:rPr>
+    </w:lvl>
+    <w:lvl w:ilvl="6" w:tplc="0C0A0001" w:tentative="1">
+      <w:start w:val="1"/>
+      <w:numFmt w:val="bullet"/>
+      <w:lvlText w:val=""/>
+      <w:lvlJc w:val="left"/>
+      <w:pPr>
+        <w:ind w:left="5040" w:hanging="360"/>
+      </w:pPr>
+      <w:rPr>
+        <w:rFonts w:ascii="Symbol" w:hAnsi="Symbol" w:cs="Symbol" w:hint="default"/>
+      </w:rPr>
+    </w:lvl>
+    <w:lvl w:ilvl="7" w:tplc="0C0A0003" w:tentative="1">
+      <w:start w:val="1"/>
+      <w:numFmt w:val="bullet"/>
+      <w:lvlText w:val="o"/>
+      <w:lvlJc w:val="left"/>
+      <w:pPr>
+        <w:ind w:left="5760" w:hanging="360"/>
+      </w:pPr>
+      <w:rPr>
+        <w:rFonts w:ascii="Courier New" w:hAnsi="Courier New" w:cs="Courier New" w:hint="default"/>
+      </w:rPr>
+    </w:lvl>
+    <w:lvl w:ilvl="8" w:tplc="0C0A0005" w:tentative="1">
+      <w:start w:val="1"/>
+      <w:numFmt w:val="bullet"/>
+      <w:lvlText w:val=""/>
+      <w:lvlJc w:val="left"/>
+      <w:pPr>
+        <w:ind w:left="6480" w:hanging="360"/>
+      </w:pPr>
+      <w:rPr>
+        <w:rFonts w:ascii="Wingdings" w:hAnsi="Wingdings" w:cs="Wingdings" w:hint="default"/>
+      </w:rPr>
+    </w:lvl>
+  </w:abstractNum>
+  <w:abstractNum w:abstractNumId="1" w15:restartNumberingAfterBreak="0">
+    <w:nsid w:val="5A8F5E20"/>
+    <w:multiLevelType w:val="hybridMultilevel"/>
+    <w:tmpl w:val="64404046"/>
+    <w:lvl w:ilvl="0" w:tplc="0C0A0001">
+      <w:start w:val="1"/>
+      <w:numFmt w:val="bullet"/>
+      <w:lvlText w:val=""/>
+      <w:lvlJc w:val="left"/>
+      <w:pPr>
+        <w:ind w:left="720" w:hanging="360"/>
+      </w:pPr>
+      <w:rPr>
+        <w:rFonts w:ascii="Symbol" w:hAnsi="Symbol" w:cs="Symbol" w:hint="default"/>
+      </w:rPr>
+    </w:lvl>
+    <w:lvl w:ilvl="1" w:tplc="0C0A0003" w:tentative="1">
+      <w:start w:val="1"/>
+      <w:numFmt w:val="bullet"/>
+      <w:lvlText w:val="o"/>
+      <w:lvlJc w:val="left"/>
+      <w:pPr>
+        <w:ind w:left="1440" w:hanging="360"/>
+      </w:pPr>
+      <w:rPr>
+        <w:rFonts w:ascii="Courier New" w:hAnsi="Courier New" w:cs="Courier New" w:hint="default"/>
+      </w:rPr>
+    </w:lvl>
+    <w:lvl w:ilvl="2" w:tplc="0C0A0005" w:tentative="1">
+      <w:start w:val="1"/>
+      <w:numFmt w:val="bullet"/>
+      <w:lvlText w:val=""/>
+      <w:lvlJc w:val="left"/>
+      <w:pPr>
+        <w:ind w:left="2160" w:hanging="360"/>
+      </w:pPr>
+      <w:rPr>
+        <w:rFonts w:ascii="Wingdings" w:hAnsi="Wingdings" w:cs="Wingdings" w:hint="default"/>
+      </w:rPr>
+    </w:lvl>
+    <w:lvl w:ilvl="3" w:tplc="0C0A0001" w:tentative="1">
+      <w:start w:val="1"/>
+      <w:numFmt w:val="bullet"/>
+      <w:lvlText w:val=""/>
+      <w:lvlJc w:val="left"/>
+      <w:pPr>
+        <w:ind w:left="2880" w:hanging="360"/>
+      </w:pPr>
+      <w:rPr>
+        <w:rFonts w:ascii="Symbol" w:hAnsi="Symbol" w:cs="Symbol" w:hint="default"/>
+      </w:rPr>
+    </w:lvl>
+    <w:lvl w:ilvl="4" w:tplc="0C0A0003" w:tentative="1">
+      <w:start w:val="1"/>
+      <w:numFmt w:val="bullet"/>
+      <w:lvlText w:val="o"/>
+      <w:lvlJc w:val="left"/>
+      <w:pPr>
+        <w:ind w:left="3600" w:hanging="360"/>
+      </w:pPr>
+      <w:rPr>
+        <w:rFonts w:ascii="Courier New" w:hAnsi="Courier New" w:cs="Courier New" w:hint="default"/>
+      </w:rPr>
+    </w:lvl>
+    <w:lvl w:ilvl="5" w:tplc="0C0A0005" w:tentative="1">
+      <w:start w:val="1"/>
+      <w:numFmt w:val="bullet"/>
+      <w:lvlText w:val=""/>
+      <w:lvlJc w:val="left"/>
+      <w:pPr>
+        <w:ind w:left="4320" w:hanging="360"/>
+      </w:pPr>
+      <w:rPr>
+        <w:rFonts w:ascii="Wingdings" w:hAnsi="Wingdings" w:cs="Wingdings" w:hint="default"/>
+      </w:rPr>
+    </w:lvl>
+    <w:lvl w:ilvl="6" w:tplc="0C0A0001" w:tentative="1">
+      <w:start w:val="1"/>
+      <w:numFmt w:val="bullet"/>
+      <w:lvlText w:val=""/>
+      <w:lvlJc w:val="left"/>
+      <w:pPr>
+        <w:ind w:left="5040" w:hanging="360"/>
+      </w:pPr>
+      <w:rPr>
+        <w:rFonts w:ascii="Symbol" w:hAnsi="Symbol" w:cs="Symbol" w:hint="default"/>
+      </w:rPr>
+    </w:lvl>
+    <w:lvl w:ilvl="7" w:tplc="0C0A0003" w:tentative="1">
+      <w:start w:val="1"/>
+      <w:numFmt w:val="bullet"/>
+      <w:lvlText w:val="o"/>
+      <w:lvlJc w:val="left"/>
+      <w:pPr>
+        <w:ind w:left="5760" w:hanging="360"/>
+      </w:pPr>
+      <w:rPr>
+        <w:rFonts w:ascii="Courier New" w:hAnsi="Courier New" w:cs="Courier New" w:hint="default"/>
+      </w:rPr>
+    </w:lvl>
+    <w:lvl w:ilvl="8" w:tplc="0C0A0005" w:tentative="1">
+      <w:start w:val="1"/>
+      <w:numFmt w:val="bullet"/>
+      <w:lvlText w:val=""/>
+      <w:lvlJc w:val="left"/>
+      <w:pPr>
+        <w:ind w:left="6480" w:hanging="360"/>
+      </w:pPr>
+      <w:rPr>
+        <w:rFonts w:ascii="Wingdings" w:hAnsi="Wingdings" w:cs="Wingdings" w:hint="default"/>
+      </w:rPr>
+    </w:lvl>
+  </w:abstractNum>
+  <w:num w:numId="1">
+    <w:abstractNumId w:val="0"/>
+  </w:num>
+  <w:num w:numId="2">
+    <w:abstractNumId w:val="1"/>
+  </w:num>
+</w:numbering>
+</file>
+
 <file path=word/styles.xml><?xml version="1.0" encoding="utf-8"?>
-<w:styles xmlns:mc="http://schemas.openxmlformats.org/markup-compatibility/2006" xmlns:r="http://schemas.openxmlformats.org/officeDocument/2006/relationships" xmlns:w="http://schemas.openxmlformats.org/wordprocessingml/2006/main" xmlns:w14="http://schemas.microsoft.com/office/word/2010/wordml" xmlns:w15="http://schemas.microsoft.com/office/word/2012/wordml" xmlns:w16cid="http://schemas.microsoft.com/office/word/2016/wordml/cid" xmlns:w16se="http://schemas.microsoft.com/office/word/2015/wordml/symex" mc:Ignorable="w14 w15 w16se w16cid">
+<w:styles xmlns:mc="http://schemas.openxmlformats.org/markup-compatibility/2006" xmlns:r="http://schemas.openxmlformats.org/officeDocument/2006/relationships" xmlns:w="http://schemas.openxmlformats.org/wordprocessingml/2006/main" xmlns:w14="http://schemas.microsoft.com/office/word/2010/wordml" xmlns:w15="http://schemas.microsoft.com/office/word/2012/wordml" xmlns:w16cex="http://schemas.microsoft.com/office/word/2018/wordml/cex" xmlns:w16cid="http://schemas.microsoft.com/office/word/2016/wordml/cid" xmlns:w16="http://schemas.microsoft.com/office/word/2018/wordml" xmlns:w16se="http://schemas.microsoft.com/office/word/2015/wordml/symex" mc:Ignorable="w14 w15 w16se w16cid w16 w16cex">
   <w:docDefaults>
     <w:rPrDefault>
       <w:rPr>
@@ -1968,7 +6315,7 @@
     <w:link w:val="TitleChar"/>
     <w:uiPriority w:val="10"/>
     <w:qFormat/>
-    <w:rsid w:val="00473094"/>
+    <w:rsid w:val="00F40932"/>
     <w:pPr>
       <w:spacing w:before="0" w:after="0"/>
     </w:pPr>
@@ -1977,6 +6324,7 @@
       <w:color w:val="306785" w:themeColor="accent1" w:themeShade="BF"/>
       <w:spacing w:val="10"/>
       <w:kern w:val="28"/>
+      <w:sz w:val="32"/>
       <w:szCs w:val="52"/>
       <w:u w:val="thick"/>
     </w:rPr>
@@ -1987,16 +6335,17 @@
     <w:basedOn w:val="DefaultParagraphFont"/>
     <w:link w:val="Title"/>
     <w:uiPriority w:val="10"/>
-    <w:rsid w:val="00473094"/>
+    <w:rsid w:val="00F40932"/>
     <w:rPr>
       <w:rFonts w:ascii="Times New Roman" w:hAnsi="Times New Roman"/>
       <w:smallCaps/>
       <w:color w:val="306785" w:themeColor="accent1" w:themeShade="BF"/>
       <w:spacing w:val="10"/>
       <w:kern w:val="28"/>
-      <w:sz w:val="28"/>
+      <w:sz w:val="32"/>
       <w:szCs w:val="52"/>
       <w:u w:val="thick"/>
+      <w:lang w:val="ca-ES"/>
     </w:rPr>
   </w:style>
   <w:style w:type="paragraph" w:styleId="Subtitle">
@@ -2006,9 +6355,11 @@
     <w:link w:val="SubtitleChar"/>
     <w:uiPriority w:val="11"/>
     <w:qFormat/>
-    <w:rsid w:val="00473094"/>
+    <w:rsid w:val="00CD5377"/>
     <w:rPr>
-      <w:b/>
+      <w:smallCaps w:val="0"/>
+      <w:sz w:val="28"/>
+      <w:u w:val="single"/>
     </w:rPr>
   </w:style>
   <w:style w:type="character" w:customStyle="1" w:styleId="SubtitleChar">
@@ -2016,14 +6367,16 @@
     <w:basedOn w:val="DefaultParagraphFont"/>
     <w:link w:val="Subtitle"/>
     <w:uiPriority w:val="11"/>
-    <w:rsid w:val="00473094"/>
+    <w:rsid w:val="00CD5377"/>
     <w:rPr>
       <w:rFonts w:ascii="Times New Roman" w:hAnsi="Times New Roman"/>
-      <w:caps/>
+      <w:color w:val="306785" w:themeColor="accent1" w:themeShade="BF"/>
       <w:spacing w:val="10"/>
       <w:kern w:val="28"/>
-      <w:sz w:val="44"/>
+      <w:sz w:val="28"/>
       <w:szCs w:val="52"/>
+      <w:u w:val="single"/>
+      <w:lang w:val="ca-ES"/>
     </w:rPr>
   </w:style>
   <w:style w:type="character" w:styleId="Strong">
@@ -2232,7 +6585,6 @@
     <w:basedOn w:val="Normal"/>
     <w:link w:val="FooterChar"/>
     <w:uiPriority w:val="99"/>
-    <w:semiHidden/>
     <w:rsid w:val="00B82BB3"/>
     <w:pPr>
       <w:tabs>
@@ -2247,7 +6599,6 @@
     <w:basedOn w:val="DefaultParagraphFont"/>
     <w:link w:val="Footer"/>
     <w:uiPriority w:val="99"/>
-    <w:semiHidden/>
     <w:rsid w:val="002C3D28"/>
     <w:rPr>
       <w:szCs w:val="20"/>
@@ -2357,6 +6708,28 @@
     <w:basedOn w:val="Normal"/>
     <w:qFormat/>
     <w:rsid w:val="00473094"/>
+  </w:style>
+  <w:style w:type="character" w:styleId="Hyperlink">
+    <w:name w:val="Hyperlink"/>
+    <w:basedOn w:val="DefaultParagraphFont"/>
+    <w:uiPriority w:val="99"/>
+    <w:unhideWhenUsed/>
+    <w:rsid w:val="003A480B"/>
+    <w:rPr>
+      <w:color w:val="F59E00" w:themeColor="hyperlink"/>
+      <w:u w:val="single"/>
+    </w:rPr>
+  </w:style>
+  <w:style w:type="character" w:styleId="UnresolvedMention">
+    <w:name w:val="Unresolved Mention"/>
+    <w:basedOn w:val="DefaultParagraphFont"/>
+    <w:uiPriority w:val="99"/>
+    <w:semiHidden/>
+    <w:rsid w:val="003A480B"/>
+    <w:rPr>
+      <w:color w:val="605E5C"/>
+      <w:shd w:val="clear" w:color="auto" w:fill="E1DFDD"/>
+    </w:rPr>
   </w:style>
 </w:styles>
 </file>
@@ -2885,7 +7258,7 @@
 </file>
 
 <file path=customXml/itemProps4.xml><?xml version="1.0" encoding="utf-8"?>
-<ds:datastoreItem xmlns:ds="http://schemas.openxmlformats.org/officeDocument/2006/customXml" ds:itemID="{035D6871-4789-4AE8-975E-D9040E52C0D2}">
+<ds:datastoreItem xmlns:ds="http://schemas.openxmlformats.org/officeDocument/2006/customXml" ds:itemID="{0B6F277C-7535-40BC-B662-262D1D74778A}">
   <ds:schemaRefs>
     <ds:schemaRef ds:uri="http://schemas.openxmlformats.org/officeDocument/2006/bibliography"/>
   </ds:schemaRefs>

--- a/Projecte.docx
+++ b/Projecte.docx
@@ -1,6 +1,6 @@
 
 <file path=word/document.xml><?xml version="1.0" encoding="utf-8"?>
-<w:document xmlns:wpc="http://schemas.microsoft.com/office/word/2010/wordprocessingCanvas" xmlns:cx="http://schemas.microsoft.com/office/drawing/2014/chartex" xmlns:cx1="http://schemas.microsoft.com/office/drawing/2015/9/8/chartex" xmlns:cx2="http://schemas.microsoft.com/office/drawing/2015/10/21/chartex" xmlns:cx3="http://schemas.microsoft.com/office/drawing/2016/5/9/chartex" xmlns:cx4="http://schemas.microsoft.com/office/drawing/2016/5/10/chartex" xmlns:cx5="http://schemas.microsoft.com/office/drawing/2016/5/11/chartex" xmlns:cx6="http://schemas.microsoft.com/office/drawing/2016/5/12/chartex" xmlns:cx7="http://schemas.microsoft.com/office/drawing/2016/5/13/chartex" xmlns:cx8="http://schemas.microsoft.com/office/drawing/2016/5/14/chartex" xmlns:mc="http://schemas.openxmlformats.org/markup-compatibility/2006" xmlns:aink="http://schemas.microsoft.com/office/drawing/2016/ink" xmlns:am3d="http://schemas.microsoft.com/office/drawing/2017/model3d" xmlns:o="urn:schemas-microsoft-com:office:office" xmlns:r="http://schemas.openxmlformats.org/officeDocument/2006/relationships" xmlns:m="http://schemas.openxmlformats.org/officeDocument/2006/math" xmlns:v="urn:schemas-microsoft-com:vml" xmlns:wp14="http://schemas.microsoft.com/office/word/2010/wordprocessingDrawing" xmlns:wp="http://schemas.openxmlformats.org/drawingml/2006/wordprocessingDrawing" xmlns:w10="urn:schemas-microsoft-com:office:word" xmlns:w="http://schemas.openxmlformats.org/wordprocessingml/2006/main" xmlns:w14="http://schemas.microsoft.com/office/word/2010/wordml" xmlns:w15="http://schemas.microsoft.com/office/word/2012/wordml" xmlns:w16cex="http://schemas.microsoft.com/office/word/2018/wordml/cex" xmlns:w16cid="http://schemas.microsoft.com/office/word/2016/wordml/cid" xmlns:w16="http://schemas.microsoft.com/office/word/2018/wordml" xmlns:w16se="http://schemas.microsoft.com/office/word/2015/wordml/symex" xmlns:wpg="http://schemas.microsoft.com/office/word/2010/wordprocessingGroup" xmlns:wpi="http://schemas.microsoft.com/office/word/2010/wordprocessingInk" xmlns:wne="http://schemas.microsoft.com/office/word/2006/wordml" xmlns:wps="http://schemas.microsoft.com/office/word/2010/wordprocessingShape" mc:Ignorable="w14 w15 w16se w16cid w16 w16cex wp14">
+<w:document xmlns:wpc="http://schemas.microsoft.com/office/word/2010/wordprocessingCanvas" xmlns:cx="http://schemas.microsoft.com/office/drawing/2014/chartex" xmlns:mc="http://schemas.openxmlformats.org/markup-compatibility/2006" xmlns:o="urn:schemas-microsoft-com:office:office" xmlns:r="http://schemas.openxmlformats.org/officeDocument/2006/relationships" xmlns:m="http://schemas.openxmlformats.org/officeDocument/2006/math" xmlns:v="urn:schemas-microsoft-com:vml" xmlns:wp14="http://schemas.microsoft.com/office/word/2010/wordprocessingDrawing" xmlns:wp="http://schemas.openxmlformats.org/drawingml/2006/wordprocessingDrawing" xmlns:w10="urn:schemas-microsoft-com:office:word" xmlns:w="http://schemas.openxmlformats.org/wordprocessingml/2006/main" xmlns:w14="http://schemas.microsoft.com/office/word/2010/wordml" xmlns:w15="http://schemas.microsoft.com/office/word/2012/wordml" xmlns:w16se="http://schemas.microsoft.com/office/word/2015/wordml/symex" xmlns:wpg="http://schemas.microsoft.com/office/word/2010/wordprocessingGroup" xmlns:wpi="http://schemas.microsoft.com/office/word/2010/wordprocessingInk" xmlns:wne="http://schemas.microsoft.com/office/word/2006/wordml" xmlns:wps="http://schemas.microsoft.com/office/word/2010/wordprocessingShape" mc:Ignorable="w14 w15 w16se wp14">
   <w:body>
     <w:tbl>
       <w:tblPr>
@@ -26,6 +26,7 @@
             <w:r>
               <w:rPr>
                 <w:noProof/>
+                <w:lang w:val="es-ES" w:eastAsia="es-ES"/>
               </w:rPr>
               <w:drawing>
                 <wp:inline distT="0" distB="0" distL="0" distR="0" wp14:anchorId="617B33C6" wp14:editId="283B2ECA">
@@ -94,7 +95,7 @@
           </w:tcPr>
           <w:p>
             <w:pPr>
-              <w:pStyle w:val="Subtitle"/>
+              <w:pStyle w:val="Subttulo"/>
               <w:rPr>
                 <w:u w:val="none"/>
               </w:rPr>
@@ -144,7 +145,7 @@
           </w:tcPr>
           <w:p>
             <w:pPr>
-              <w:pStyle w:val="TOAHeading"/>
+              <w:pStyle w:val="Encabezadodelista"/>
             </w:pPr>
             <w:r>
               <w:t>Projecte final</w:t>
@@ -152,7 +153,7 @@
           </w:p>
           <w:p>
             <w:pPr>
-              <w:pStyle w:val="TOC1"/>
+              <w:pStyle w:val="TDC1"/>
               <w:rPr>
                 <w:lang w:eastAsia="en-US"/>
               </w:rPr>
@@ -160,7 +161,7 @@
           </w:p>
           <w:p>
             <w:pPr>
-              <w:pStyle w:val="TOC1"/>
+              <w:pStyle w:val="TDC1"/>
               <w:rPr>
                 <w:lang w:eastAsia="en-US"/>
               </w:rPr>
@@ -168,7 +169,7 @@
           </w:p>
           <w:p>
             <w:pPr>
-              <w:pStyle w:val="TOC1"/>
+              <w:pStyle w:val="TDC1"/>
               <w:rPr>
                 <w:lang w:eastAsia="en-US"/>
               </w:rPr>
@@ -176,7 +177,7 @@
           </w:p>
           <w:p>
             <w:pPr>
-              <w:pStyle w:val="TOC2"/>
+              <w:pStyle w:val="TDC2"/>
             </w:pPr>
           </w:p>
         </w:tc>
@@ -190,7 +191,7 @@
     </w:tbl>
     <w:p>
       <w:pPr>
-        <w:pStyle w:val="NoSpacing"/>
+        <w:pStyle w:val="Sinespaciado"/>
         <w:sectPr>
           <w:headerReference w:type="default" r:id="rId13"/>
           <w:footerReference w:type="even" r:id="rId14"/>
@@ -204,7 +205,7 @@
     </w:p>
     <w:p>
       <w:pPr>
-        <w:pStyle w:val="Heading1"/>
+        <w:pStyle w:val="Ttulo1"/>
       </w:pPr>
       <w:r>
         <w:lastRenderedPageBreak/>
@@ -228,6 +229,7 @@
       <w:r>
         <w:rPr>
           <w:noProof/>
+          <w:lang w:val="es-ES" w:eastAsia="es-ES"/>
         </w:rPr>
         <w:lastRenderedPageBreak/>
         <mc:AlternateContent>
@@ -853,28 +855,7 @@
                                   <w14:round/>
                                 </w14:textOutline>
                               </w:rPr>
-                              <w:t>“</w:t>
-                            </w:r>
-                            <w:r>
-                              <w:rPr>
-                                <w:rFonts w:ascii="Rockwell" w:hAnsi="Rockwell"/>
-                                <w:i/>
-                                <w:iCs/>
-                                <w:color w:val="000000" w:themeColor="text1"/>
-                                <w:sz w:val="40"/>
-                                <w:szCs w:val="40"/>
-                                <w14:shadow w14:blurRad="38100" w14:dist="19050" w14:dir="2700000" w14:sx="100000" w14:sy="100000" w14:kx="0" w14:ky="0" w14:algn="tl">
-                                  <w14:schemeClr w14:val="dk1">
-                                    <w14:alpha w14:val="60000"/>
-                                  </w14:schemeClr>
-                                </w14:shadow>
-                                <w14:textOutline w14:w="0" w14:cap="flat" w14:cmpd="sng" w14:algn="ctr">
-                                  <w14:noFill/>
-                                  <w14:prstDash w14:val="solid"/>
-                                  <w14:round/>
-                                </w14:textOutline>
-                              </w:rPr>
-                              <w:t>La intel</w:t>
+                              <w:t>“La intel</w:t>
                             </w:r>
                             <w:r>
                               <w:rPr>
@@ -1042,154 +1023,7 @@
                                   <w14:round/>
                                 </w14:textOutline>
                               </w:rPr>
-                              <w:t xml:space="preserve">evitar fer </w:t>
-                            </w:r>
-                            <w:r>
-                              <w:rPr>
-                                <w:rFonts w:ascii="Rockwell" w:hAnsi="Rockwell"/>
-                                <w:i/>
-                                <w:iCs/>
-                                <w:color w:val="000000" w:themeColor="text1"/>
-                                <w:sz w:val="40"/>
-                                <w:szCs w:val="40"/>
-                                <w14:shadow w14:blurRad="38100" w14:dist="19050" w14:dir="2700000" w14:sx="100000" w14:sy="100000" w14:kx="0" w14:ky="0" w14:algn="tl">
-                                  <w14:schemeClr w14:val="dk1">
-                                    <w14:alpha w14:val="60000"/>
-                                  </w14:schemeClr>
-                                </w14:shadow>
-                                <w14:textOutline w14:w="0" w14:cap="flat" w14:cmpd="sng" w14:algn="ctr">
-                                  <w14:noFill/>
-                                  <w14:prstDash w14:val="solid"/>
-                                  <w14:round/>
-                                </w14:textOutline>
-                              </w:rPr>
-                              <w:t>la feina</w:t>
-                            </w:r>
-                            <w:r>
-                              <w:rPr>
-                                <w:rFonts w:ascii="Rockwell" w:hAnsi="Rockwell"/>
-                                <w:i/>
-                                <w:iCs/>
-                                <w:color w:val="000000" w:themeColor="text1"/>
-                                <w:sz w:val="40"/>
-                                <w:szCs w:val="40"/>
-                                <w14:shadow w14:blurRad="38100" w14:dist="19050" w14:dir="2700000" w14:sx="100000" w14:sy="100000" w14:kx="0" w14:ky="0" w14:algn="tl">
-                                  <w14:schemeClr w14:val="dk1">
-                                    <w14:alpha w14:val="60000"/>
-                                  </w14:schemeClr>
-                                </w14:shadow>
-                                <w14:textOutline w14:w="0" w14:cap="flat" w14:cmpd="sng" w14:algn="ctr">
-                                  <w14:noFill/>
-                                  <w14:prstDash w14:val="solid"/>
-                                  <w14:round/>
-                                </w14:textOutline>
-                              </w:rPr>
-                              <w:t xml:space="preserve">, </w:t>
-                            </w:r>
-                            <w:r>
-                              <w:rPr>
-                                <w:rFonts w:ascii="Rockwell" w:hAnsi="Rockwell"/>
-                                <w:i/>
-                                <w:iCs/>
-                                <w:color w:val="000000" w:themeColor="text1"/>
-                                <w:sz w:val="40"/>
-                                <w:szCs w:val="40"/>
-                                <w14:shadow w14:blurRad="38100" w14:dist="19050" w14:dir="2700000" w14:sx="100000" w14:sy="100000" w14:kx="0" w14:ky="0" w14:algn="tl">
-                                  <w14:schemeClr w14:val="dk1">
-                                    <w14:alpha w14:val="60000"/>
-                                  </w14:schemeClr>
-                                </w14:shadow>
-                                <w14:textOutline w14:w="0" w14:cap="flat" w14:cmpd="sng" w14:algn="ctr">
-                                  <w14:noFill/>
-                                  <w14:prstDash w14:val="solid"/>
-                                  <w14:round/>
-                                </w14:textOutline>
-                              </w:rPr>
-                              <w:t>però acabar</w:t>
-                            </w:r>
-                            <w:r>
-                              <w:rPr>
-                                <w:rFonts w:ascii="Rockwell" w:hAnsi="Rockwell"/>
-                                <w:i/>
-                                <w:iCs/>
-                                <w:color w:val="000000" w:themeColor="text1"/>
-                                <w:sz w:val="40"/>
-                                <w:szCs w:val="40"/>
-                                <w14:shadow w14:blurRad="38100" w14:dist="19050" w14:dir="2700000" w14:sx="100000" w14:sy="100000" w14:kx="0" w14:ky="0" w14:algn="tl">
-                                  <w14:schemeClr w14:val="dk1">
-                                    <w14:alpha w14:val="60000"/>
-                                  </w14:schemeClr>
-                                </w14:shadow>
-                                <w14:textOutline w14:w="0" w14:cap="flat" w14:cmpd="sng" w14:algn="ctr">
-                                  <w14:noFill/>
-                                  <w14:prstDash w14:val="solid"/>
-                                  <w14:round/>
-                                </w14:textOutline>
-                              </w:rPr>
-                              <w:t xml:space="preserve"> fe</w:t>
-                            </w:r>
-                            <w:r>
-                              <w:rPr>
-                                <w:rFonts w:ascii="Rockwell" w:hAnsi="Rockwell"/>
-                                <w:i/>
-                                <w:iCs/>
-                                <w:color w:val="000000" w:themeColor="text1"/>
-                                <w:sz w:val="40"/>
-                                <w:szCs w:val="40"/>
-                                <w14:shadow w14:blurRad="38100" w14:dist="19050" w14:dir="2700000" w14:sx="100000" w14:sy="100000" w14:kx="0" w14:ky="0" w14:algn="tl">
-                                  <w14:schemeClr w14:val="dk1">
-                                    <w14:alpha w14:val="60000"/>
-                                  </w14:schemeClr>
-                                </w14:shadow>
-                                <w14:textOutline w14:w="0" w14:cap="flat" w14:cmpd="sng" w14:algn="ctr">
-                                  <w14:noFill/>
-                                  <w14:prstDash w14:val="solid"/>
-                                  <w14:round/>
-                                </w14:textOutline>
-                              </w:rPr>
-                              <w:t>nt</w:t>
-                            </w:r>
-                            <w:r>
-                              <w:rPr>
-                                <w:rFonts w:ascii="Rockwell" w:hAnsi="Rockwell"/>
-                                <w:i/>
-                                <w:iCs/>
-                                <w:color w:val="000000" w:themeColor="text1"/>
-                                <w:sz w:val="40"/>
-                                <w:szCs w:val="40"/>
-                                <w14:shadow w14:blurRad="38100" w14:dist="19050" w14:dir="2700000" w14:sx="100000" w14:sy="100000" w14:kx="0" w14:ky="0" w14:algn="tl">
-                                  <w14:schemeClr w14:val="dk1">
-                                    <w14:alpha w14:val="60000"/>
-                                  </w14:schemeClr>
-                                </w14:shadow>
-                                <w14:textOutline w14:w="0" w14:cap="flat" w14:cmpd="sng" w14:algn="ctr">
-                                  <w14:noFill/>
-                                  <w14:prstDash w14:val="solid"/>
-                                  <w14:round/>
-                                </w14:textOutline>
-                              </w:rPr>
-                              <w:t xml:space="preserve"> la feina</w:t>
-                            </w:r>
-                            <w:r>
-                              <w:rPr>
-                                <w:rFonts w:ascii="Rockwell" w:hAnsi="Rockwell"/>
-                                <w:i/>
-                                <w:iCs/>
-                                <w:color w:val="000000" w:themeColor="text1"/>
-                                <w:sz w:val="40"/>
-                                <w:szCs w:val="40"/>
-                                <w14:shadow w14:blurRad="38100" w14:dist="19050" w14:dir="2700000" w14:sx="100000" w14:sy="100000" w14:kx="0" w14:ky="0" w14:algn="tl">
-                                  <w14:schemeClr w14:val="dk1">
-                                    <w14:alpha w14:val="60000"/>
-                                  </w14:schemeClr>
-                                </w14:shadow>
-                                <w14:textOutline w14:w="0" w14:cap="flat" w14:cmpd="sng" w14:algn="ctr">
-                                  <w14:noFill/>
-                                  <w14:prstDash w14:val="solid"/>
-                                  <w14:round/>
-                                </w14:textOutline>
-                              </w:rPr>
-                              <w:t>”</w:t>
+                              <w:t>evitar fer la feina, però acabar fent la feina”</w:t>
                             </w:r>
                           </w:p>
                           <w:p>
@@ -1253,7 +1087,7 @@
               </wp:anchor>
             </w:drawing>
           </mc:Choice>
-          <mc:Fallback>
+          <mc:Fallback xmlns:w16="http://schemas.microsoft.com/office/word/2018/wordml" xmlns:w16cid="http://schemas.microsoft.com/office/word/2016/wordml/cid" xmlns:w16cex="http://schemas.microsoft.com/office/word/2018/wordml/cex" xmlns:am3d="http://schemas.microsoft.com/office/drawing/2017/model3d" xmlns:aink="http://schemas.microsoft.com/office/drawing/2016/ink" xmlns:cx8="http://schemas.microsoft.com/office/drawing/2016/5/14/chartex" xmlns:cx7="http://schemas.microsoft.com/office/drawing/2016/5/13/chartex" xmlns:cx6="http://schemas.microsoft.com/office/drawing/2016/5/12/chartex" xmlns:cx5="http://schemas.microsoft.com/office/drawing/2016/5/11/chartex" xmlns:cx4="http://schemas.microsoft.com/office/drawing/2016/5/10/chartex" xmlns:cx3="http://schemas.microsoft.com/office/drawing/2016/5/9/chartex" xmlns:cx2="http://schemas.microsoft.com/office/drawing/2015/10/21/chartex" xmlns:cx1="http://schemas.microsoft.com/office/drawing/2015/9/8/chartex">
             <w:pict>
               <v:shapetype w14:anchorId="0099E57C" id="_x0000_t202" coordsize="21600,21600" o:spt="202" path="m,l,21600r21600,l21600,xe">
                 <v:stroke joinstyle="miter"/>
@@ -2239,7 +2073,7 @@
     </w:p>
     <w:p>
       <w:pPr>
-        <w:pStyle w:val="Heading1"/>
+        <w:pStyle w:val="Ttulo1"/>
       </w:pPr>
       <w:r>
         <w:lastRenderedPageBreak/>
@@ -2248,7 +2082,7 @@
     </w:p>
     <w:p>
       <w:pPr>
-        <w:pStyle w:val="Title"/>
+        <w:pStyle w:val="Ttulo"/>
       </w:pPr>
       <w:r>
         <w:t xml:space="preserve">Viabilitat </w:t>
@@ -2311,7 +2145,7 @@
     </w:p>
     <w:p>
       <w:pPr>
-        <w:pStyle w:val="Subtitle"/>
+        <w:pStyle w:val="Subttulo"/>
       </w:pPr>
       <w:r>
         <w:t>Estudi de mercat</w:t>
@@ -2386,6 +2220,7 @@
       <w:r>
         <w:rPr>
           <w:noProof/>
+          <w:lang w:val="es-ES" w:eastAsia="es-ES"/>
         </w:rPr>
         <w:drawing>
           <wp:anchor distT="0" distB="0" distL="114300" distR="114300" simplePos="0" relativeHeight="251659264" behindDoc="1" locked="0" layoutInCell="1" allowOverlap="1" wp14:anchorId="6123212A" wp14:editId="047CEF2D">
@@ -2514,7 +2349,7 @@
       <w:hyperlink r:id="rId17" w:history="1">
         <w:r>
           <w:rPr>
-            <w:rStyle w:val="Hyperlink"/>
+            <w:rStyle w:val="Hipervnculo"/>
           </w:rPr>
           <w:t>whatch2gether</w:t>
         </w:r>
@@ -2543,6 +2378,7 @@
       <w:r>
         <w:rPr>
           <w:noProof/>
+          <w:lang w:val="es-ES" w:eastAsia="es-ES"/>
         </w:rPr>
         <w:drawing>
           <wp:anchor distT="0" distB="0" distL="114300" distR="114300" simplePos="0" relativeHeight="251660288" behindDoc="1" locked="0" layoutInCell="1" allowOverlap="1" wp14:anchorId="050BB58F" wp14:editId="0F97988C">
@@ -2639,6 +2475,7 @@
           <w:bCs/>
           <w:noProof/>
           <w:u w:val="single"/>
+          <w:lang w:val="es-ES" w:eastAsia="es-ES"/>
         </w:rPr>
         <mc:AlternateContent>
           <mc:Choice Requires="wps">
@@ -2719,7 +2556,7 @@
               </wp:anchor>
             </w:drawing>
           </mc:Choice>
-          <mc:Fallback>
+          <mc:Fallback xmlns:w16="http://schemas.microsoft.com/office/word/2018/wordml" xmlns:w16cid="http://schemas.microsoft.com/office/word/2016/wordml/cid" xmlns:w16cex="http://schemas.microsoft.com/office/word/2018/wordml/cex" xmlns:am3d="http://schemas.microsoft.com/office/drawing/2017/model3d" xmlns:aink="http://schemas.microsoft.com/office/drawing/2016/ink" xmlns:cx8="http://schemas.microsoft.com/office/drawing/2016/5/14/chartex" xmlns:cx7="http://schemas.microsoft.com/office/drawing/2016/5/13/chartex" xmlns:cx6="http://schemas.microsoft.com/office/drawing/2016/5/12/chartex" xmlns:cx5="http://schemas.microsoft.com/office/drawing/2016/5/11/chartex" xmlns:cx4="http://schemas.microsoft.com/office/drawing/2016/5/10/chartex" xmlns:cx3="http://schemas.microsoft.com/office/drawing/2016/5/9/chartex" xmlns:cx2="http://schemas.microsoft.com/office/drawing/2015/10/21/chartex" xmlns:cx1="http://schemas.microsoft.com/office/drawing/2015/9/8/chartex">
             <w:pict>
               <v:shape w14:anchorId="6923BE44" id="_x0000_s1027" type="#_x0000_t202" style="position:absolute;left:0;text-align:left;margin-left:-56.55pt;margin-top:12.65pt;width:120pt;height:29.25pt;z-index:-251652096;visibility:visible;mso-wrap-style:square;mso-width-percent:0;mso-height-percent:0;mso-wrap-distance-left:9pt;mso-wrap-distance-top:3.6pt;mso-wrap-distance-right:9pt;mso-wrap-distance-bottom:3.6pt;mso-position-horizontal:absolute;mso-position-horizontal-relative:text;mso-position-vertical:absolute;mso-position-vertical-relative:text;mso-width-percent:0;mso-height-percent:0;mso-width-relative:margin;mso-height-relative:margin;v-text-anchor:top" o:gfxdata="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" filled="f" stroked="f">
                 <v:textbox>
@@ -2823,6 +2660,7 @@
       <w:r>
         <w:rPr>
           <w:noProof/>
+          <w:lang w:val="es-ES" w:eastAsia="es-ES"/>
         </w:rPr>
         <w:drawing>
           <wp:anchor distT="0" distB="0" distL="114300" distR="114300" simplePos="0" relativeHeight="251661312" behindDoc="1" locked="0" layoutInCell="1" allowOverlap="1" wp14:anchorId="66FEE9B2" wp14:editId="34BFDE92">
@@ -2917,7 +2755,7 @@
       <w:hyperlink r:id="rId20" w:history="1">
         <w:r>
           <w:rPr>
-            <w:rStyle w:val="Hyperlink"/>
+            <w:rStyle w:val="Hipervnculo"/>
             <w:i/>
             <w:iCs/>
             <w:sz w:val="22"/>
@@ -2959,7 +2797,7 @@
     </w:p>
     <w:p>
       <w:pPr>
-        <w:pStyle w:val="Subtitle"/>
+        <w:pStyle w:val="Subttulo"/>
       </w:pPr>
       <w:r>
         <w:lastRenderedPageBreak/>
@@ -3007,7 +2845,7 @@
     </w:p>
     <w:p>
       <w:pPr>
-        <w:pStyle w:val="ListParagraph"/>
+        <w:pStyle w:val="Prrafodelista"/>
         <w:numPr>
           <w:ilvl w:val="0"/>
           <w:numId w:val="2"/>
@@ -3019,7 +2857,7 @@
     </w:p>
     <w:p>
       <w:pPr>
-        <w:pStyle w:val="ListParagraph"/>
+        <w:pStyle w:val="Prrafodelista"/>
         <w:numPr>
           <w:ilvl w:val="0"/>
           <w:numId w:val="2"/>
@@ -3057,7 +2895,7 @@
     </w:p>
     <w:p>
       <w:pPr>
-        <w:pStyle w:val="ListParagraph"/>
+        <w:pStyle w:val="Prrafodelista"/>
         <w:numPr>
           <w:ilvl w:val="0"/>
           <w:numId w:val="2"/>
@@ -3069,7 +2907,7 @@
     </w:p>
     <w:p>
       <w:pPr>
-        <w:pStyle w:val="ListParagraph"/>
+        <w:pStyle w:val="Prrafodelista"/>
         <w:numPr>
           <w:ilvl w:val="0"/>
           <w:numId w:val="2"/>
@@ -3109,7 +2947,7 @@
     </w:p>
     <w:p>
       <w:pPr>
-        <w:pStyle w:val="ListParagraph"/>
+        <w:pStyle w:val="Prrafodelista"/>
         <w:numPr>
           <w:ilvl w:val="0"/>
           <w:numId w:val="2"/>
@@ -3140,6 +2978,7 @@
       <w:r>
         <w:rPr>
           <w:noProof/>
+          <w:lang w:val="es-ES" w:eastAsia="es-ES"/>
         </w:rPr>
         <w:drawing>
           <wp:anchor distT="0" distB="0" distL="114300" distR="114300" simplePos="0" relativeHeight="251662336" behindDoc="1" locked="0" layoutInCell="1" allowOverlap="1" wp14:anchorId="631A74FE" wp14:editId="787C39E7">
@@ -3217,7 +3056,7 @@
     </w:p>
     <w:p>
       <w:pPr>
-        <w:pStyle w:val="ListParagraph"/>
+        <w:pStyle w:val="Prrafodelista"/>
       </w:pPr>
     </w:p>
     <w:p>
@@ -3353,6 +3192,7 @@
       <w:r>
         <w:rPr>
           <w:noProof/>
+          <w:lang w:val="es-ES" w:eastAsia="es-ES"/>
         </w:rPr>
         <w:drawing>
           <wp:anchor distT="0" distB="0" distL="114300" distR="114300" simplePos="0" relativeHeight="251667456" behindDoc="0" locked="0" layoutInCell="1" allowOverlap="1" wp14:anchorId="22DD2EC6" wp14:editId="60B72487">
@@ -3439,6 +3279,7 @@
       <w:r>
         <w:rPr>
           <w:noProof/>
+          <w:lang w:val="es-ES" w:eastAsia="es-ES"/>
         </w:rPr>
         <w:drawing>
           <wp:anchor distT="0" distB="0" distL="114300" distR="114300" simplePos="0" relativeHeight="251666432" behindDoc="0" locked="0" layoutInCell="1" allowOverlap="1" wp14:anchorId="5B04E596" wp14:editId="6EDC70AB">
@@ -3580,6 +3421,7 @@
       <w:r>
         <w:rPr>
           <w:noProof/>
+          <w:lang w:val="es-ES" w:eastAsia="es-ES"/>
         </w:rPr>
         <w:drawing>
           <wp:inline distT="0" distB="0" distL="0" distR="0" wp14:anchorId="037D5E3E" wp14:editId="6DF37388">
@@ -3801,6 +3643,7 @@
       <w:r>
         <w:rPr>
           <w:noProof/>
+          <w:lang w:val="es-ES" w:eastAsia="es-ES"/>
         </w:rPr>
         <w:drawing>
           <wp:anchor distT="0" distB="0" distL="114300" distR="114300" simplePos="0" relativeHeight="251668480" behindDoc="1" locked="0" layoutInCell="1" allowOverlap="1" wp14:anchorId="545C9179" wp14:editId="1B06B26D">
@@ -3945,6 +3788,7 @@
       <w:r>
         <w:rPr>
           <w:noProof/>
+          <w:lang w:val="es-ES" w:eastAsia="es-ES"/>
         </w:rPr>
         <w:drawing>
           <wp:anchor distT="0" distB="0" distL="114300" distR="114300" simplePos="0" relativeHeight="251669504" behindDoc="1" locked="0" layoutInCell="1" allowOverlap="1" wp14:anchorId="6209BDF0" wp14:editId="2138DA93">
@@ -3986,7 +3830,7 @@
                     </pic:cNvPicPr>
                   </pic:nvPicPr>
                   <pic:blipFill>
-                    <a:blip r:embed="rId26">
+                    <a:blip r:embed="rId26" cstate="hqprint">
                       <a:extLst>
                         <a:ext uri="{28A0092B-C50C-407E-A947-70E740481C1C}">
                           <a14:useLocalDpi xmlns:a14="http://schemas.microsoft.com/office/drawing/2010/main" val="0"/>
@@ -4034,18 +3878,286 @@
     <w:p/>
     <w:p/>
     <w:p/>
+    <w:p/>
+    <w:p/>
+    <w:p/>
+    <w:p/>
+    <w:p/>
+    <w:p/>
+    <w:p/>
     <w:p>
       <w:pPr>
         <w:spacing w:before="200" w:after="200" w:line="276" w:lineRule="auto"/>
         <w:jc w:val="left"/>
       </w:pPr>
+    </w:p>
+    <w:p>
+      <w:pPr>
+        <w:pStyle w:val="Ttulo"/>
+      </w:pPr>
+      <w:r>
+        <w:lastRenderedPageBreak/>
+        <w:t>Viabilitat Política</w:t>
+      </w:r>
+      <w:r>
+        <w:t xml:space="preserve"> i Legal</w:t>
+      </w:r>
+    </w:p>
+    <w:p/>
+    <w:p>
+      <w:pPr>
+        <w:spacing w:before="200" w:after="200" w:line="276" w:lineRule="auto"/>
+        <w:jc w:val="left"/>
+      </w:pPr>
+      <w:r>
+        <w:t xml:space="preserve">En el nostre cas, faríem servir vídeos de la plataforma </w:t>
+      </w:r>
+      <w:proofErr w:type="spellStart"/>
+      <w:r>
+        <w:t>youtube</w:t>
+      </w:r>
+      <w:proofErr w:type="spellEnd"/>
+      <w:r>
+        <w:t xml:space="preserve">. Per poder fer servir la plataforma de </w:t>
+      </w:r>
+      <w:proofErr w:type="spellStart"/>
+      <w:r>
+        <w:t>youtube</w:t>
+      </w:r>
+      <w:proofErr w:type="spellEnd"/>
+      <w:r>
+        <w:t>, hem de acreditar que som una empresa i firmar el contracte que en</w:t>
+      </w:r>
+      <w:r>
+        <w:t xml:space="preserve">s proporciona </w:t>
+      </w:r>
+      <w:proofErr w:type="spellStart"/>
+      <w:r>
+        <w:t>youtube</w:t>
+      </w:r>
+      <w:proofErr w:type="spellEnd"/>
+      <w:r>
+        <w:t>.</w:t>
+      </w:r>
+    </w:p>
+    <w:p>
+      <w:pPr>
+        <w:spacing w:before="200" w:after="200" w:line="276" w:lineRule="auto"/>
+        <w:jc w:val="left"/>
+      </w:pPr>
+      <w:r>
+        <w:t xml:space="preserve">Totes les clàusules del contracte les podem trobar en la </w:t>
+      </w:r>
+      <w:proofErr w:type="spellStart"/>
+      <w:r>
+        <w:t>seguent</w:t>
+      </w:r>
+      <w:proofErr w:type="spellEnd"/>
+      <w:r>
+        <w:t xml:space="preserve"> pàgina: </w:t>
+      </w:r>
+      <w:hyperlink r:id="rId27" w:history="1">
+        <w:proofErr w:type="spellStart"/>
+        <w:r>
+          <w:rPr>
+            <w:rStyle w:val="Hipervnculo"/>
+          </w:rPr>
+          <w:t>Clausules</w:t>
+        </w:r>
+        <w:proofErr w:type="spellEnd"/>
+        <w:r>
+          <w:rPr>
+            <w:rStyle w:val="Hipervnculo"/>
+          </w:rPr>
+          <w:t xml:space="preserve"> de </w:t>
+        </w:r>
+        <w:proofErr w:type="spellStart"/>
+        <w:r>
+          <w:rPr>
+            <w:rStyle w:val="Hipervnculo"/>
+          </w:rPr>
+          <w:t>Youtube</w:t>
+        </w:r>
+        <w:proofErr w:type="spellEnd"/>
+        <w:r>
+          <w:rPr>
+            <w:rStyle w:val="Hipervnculo"/>
+          </w:rPr>
+          <w:t>.</w:t>
+        </w:r>
+      </w:hyperlink>
+    </w:p>
+    <w:p>
+      <w:pPr>
+        <w:spacing w:before="200" w:after="200" w:line="276" w:lineRule="auto"/>
+        <w:jc w:val="left"/>
+      </w:pPr>
+      <w:proofErr w:type="spellStart"/>
+      <w:r>
+        <w:t>Tambe</w:t>
+      </w:r>
+      <w:proofErr w:type="spellEnd"/>
+      <w:r>
+        <w:t xml:space="preserve"> farem ús del SDK de </w:t>
+      </w:r>
+      <w:proofErr w:type="spellStart"/>
+      <w:r>
+        <w:t>Android</w:t>
+      </w:r>
+      <w:proofErr w:type="spellEnd"/>
+      <w:r>
+        <w:t xml:space="preserve"> Studio que pertany a </w:t>
+      </w:r>
+      <w:proofErr w:type="spellStart"/>
+      <w:r>
+        <w:t>google</w:t>
+      </w:r>
+      <w:proofErr w:type="spellEnd"/>
+      <w:r>
+        <w:t xml:space="preserve">. Per poder fer servir </w:t>
+      </w:r>
+      <w:proofErr w:type="spellStart"/>
+      <w:r>
+        <w:t>l’android</w:t>
+      </w:r>
+      <w:proofErr w:type="spellEnd"/>
+      <w:r>
+        <w:t xml:space="preserve"> Studio hem d’acceptar tots els termes d’ús i condicions del producte. Tots els termes estan explicats al </w:t>
+      </w:r>
+      <w:proofErr w:type="spellStart"/>
+      <w:r>
+        <w:t>seguent</w:t>
+      </w:r>
+      <w:proofErr w:type="spellEnd"/>
+      <w:r>
+        <w:t xml:space="preserve"> enllaç:</w:t>
+      </w:r>
+    </w:p>
+    <w:p>
+      <w:pPr>
+        <w:spacing w:before="200" w:after="200" w:line="276" w:lineRule="auto"/>
+        <w:jc w:val="left"/>
+      </w:pPr>
+      <w:hyperlink r:id="rId28" w:history="1">
+        <w:r>
+          <w:rPr>
+            <w:rStyle w:val="Hipervnculo"/>
+          </w:rPr>
+          <w:t xml:space="preserve">Termes d’ús i condicions de </w:t>
+        </w:r>
+        <w:proofErr w:type="spellStart"/>
+        <w:r>
+          <w:rPr>
+            <w:rStyle w:val="Hipervnculo"/>
+          </w:rPr>
+          <w:t>Android</w:t>
+        </w:r>
+        <w:proofErr w:type="spellEnd"/>
+        <w:r>
+          <w:rPr>
+            <w:rStyle w:val="Hipervnculo"/>
+          </w:rPr>
+          <w:t xml:space="preserve"> Studio</w:t>
+        </w:r>
+      </w:hyperlink>
+    </w:p>
+    <w:p>
+      <w:pPr>
+        <w:spacing w:before="200" w:after="200" w:line="276" w:lineRule="auto"/>
+        <w:jc w:val="left"/>
+      </w:pPr>
+      <w:r>
+        <w:t xml:space="preserve">Com a motor de base de dades farem servir </w:t>
+      </w:r>
+      <w:proofErr w:type="spellStart"/>
+      <w:r>
+        <w:t>Postgresql</w:t>
+      </w:r>
+      <w:proofErr w:type="spellEnd"/>
+      <w:r>
+        <w:t xml:space="preserve">. Havíem pensat en utilitzar el motor </w:t>
+      </w:r>
+      <w:proofErr w:type="spellStart"/>
+      <w:r>
+        <w:t>Mysql</w:t>
+      </w:r>
+      <w:proofErr w:type="spellEnd"/>
+      <w:r>
+        <w:t>, però la versió mes bàsica val 2000 dòlars i això fa que sigui inviable.</w:t>
+      </w:r>
+    </w:p>
+    <w:p>
+      <w:pPr>
+        <w:pStyle w:val="Ttulo"/>
+      </w:pPr>
+      <w:r>
+        <w:t>Viabilitat Tècnica</w:t>
+      </w:r>
+    </w:p>
+    <w:p>
+      <w:r>
+        <w:t>E</w:t>
+      </w:r>
+      <w:r>
+        <w:t>l nostre projecte creiem que es viable tècnicament degut a que hem rebut formació en aquest camp. Fem servir eines les quals hem rebut la formació necessària per començar un projecte d’aquest tipus. També el fet que estudiem informàtica fa que tinguem ordinadors per poder començar a desenvolupar el projecte.</w:t>
+      </w:r>
+    </w:p>
+    <w:p>
+      <w:pPr>
+        <w:rPr>
+          <w:b/>
+          <w:u w:val="single"/>
+        </w:rPr>
+      </w:pPr>
+      <w:r>
+        <w:rPr>
+          <w:b/>
+          <w:u w:val="single"/>
+        </w:rPr>
+        <w:t>Anàlisi dels recursos de hardware:</w:t>
+      </w:r>
+    </w:p>
+    <w:p>
+      <w:r>
+        <w:t>Creiem que tenim els recursos tecnològics necessaris i característiques que exigeixen les noves plataformes existents en el mercat, permetent que aquest projecte s’executi sense presentar problemes.</w:t>
+      </w:r>
+    </w:p>
+    <w:p/>
+    <w:p/>
+    <w:p/>
+    <w:p/>
+    <w:p/>
+    <w:p/>
+    <w:p>
+      <w:pPr>
+        <w:pStyle w:val="Subttulo"/>
+      </w:pPr>
+      <w:r>
+        <w:lastRenderedPageBreak/>
+        <w:t>Conclusió viabilitat</w:t>
+      </w:r>
+    </w:p>
+    <w:p>
+      <w:r>
+        <w:t>Creiem que es un projecte que te viabilitat, tant econòmica, tècnica, política i legal. Es un projecte viable tecnològicament parlant ja que hem rebut formació en aquest camp de la informàtica i fem servir eines treballades a classe. Al haver triat eines de baix cost o de software lliure fa que sigui un projecte viable econòmicament parlant ja que el pressupost no sen va de 5000€ que creiem que es una inversió raonable per la grandària del projecte. La viabilitat legal i política al fer servir plataformes “publiques” i eines de software lliure ho fa tot molt mes fàcil. En conclusió ho veiem un projecte viable.</w:t>
+      </w:r>
+    </w:p>
+    <w:p/>
+    <w:p/>
+    <w:p>
+      <w:pPr>
+        <w:spacing w:before="200" w:after="200" w:line="276" w:lineRule="auto"/>
+        <w:jc w:val="center"/>
+      </w:pPr>
+      <w:bookmarkStart w:id="0" w:name="_GoBack"/>
+      <w:bookmarkEnd w:id="0"/>
       <w:r>
         <w:br w:type="page"/>
       </w:r>
     </w:p>
     <w:p>
       <w:pPr>
-        <w:pStyle w:val="Heading1"/>
+        <w:pStyle w:val="Ttulo1"/>
       </w:pPr>
       <w:r>
         <w:lastRenderedPageBreak/>
@@ -4104,7 +4216,7 @@
     </w:p>
     <w:p>
       <w:pPr>
-        <w:pStyle w:val="Title"/>
+        <w:pStyle w:val="Ttulo"/>
       </w:pPr>
       <w:r>
         <w:t>divisió del projecte en tasques</w:t>
@@ -4114,6 +4226,7 @@
       <w:r>
         <w:rPr>
           <w:noProof/>
+          <w:lang w:val="es-ES" w:eastAsia="es-ES"/>
         </w:rPr>
         <w:drawing>
           <wp:anchor distT="0" distB="0" distL="114300" distR="114300" simplePos="0" relativeHeight="251673600" behindDoc="1" locked="0" layoutInCell="1" allowOverlap="1" wp14:anchorId="5F5DA927" wp14:editId="272F37E7">
@@ -4147,7 +4260,7 @@
                     <pic:cNvPicPr/>
                   </pic:nvPicPr>
                   <pic:blipFill>
-                    <a:blip r:embed="rId27">
+                    <a:blip r:embed="rId29">
                       <a:extLst>
                         <a:ext uri="{28A0092B-C50C-407E-A947-70E740481C1C}">
                           <a14:useLocalDpi xmlns:a14="http://schemas.microsoft.com/office/drawing/2010/main" val="0"/>
@@ -4211,8 +4324,8 @@
     </w:p>
     <w:p/>
     <w:sectPr>
-      <w:headerReference w:type="default" r:id="rId28"/>
-      <w:footerReference w:type="default" r:id="rId29"/>
+      <w:headerReference w:type="default" r:id="rId30"/>
+      <w:footerReference w:type="default" r:id="rId31"/>
       <w:pgSz w:w="12240" w:h="15840"/>
       <w:pgMar w:top="1417" w:right="1701" w:bottom="1417" w:left="1701" w:header="360" w:footer="360" w:gutter="0"/>
       <w:pgNumType w:start="1"/>
@@ -4224,7 +4337,7 @@
 </file>
 
 <file path=word/endnotes.xml><?xml version="1.0" encoding="utf-8"?>
-<w:endnotes xmlns:wpc="http://schemas.microsoft.com/office/word/2010/wordprocessingCanvas" xmlns:cx="http://schemas.microsoft.com/office/drawing/2014/chartex" xmlns:cx1="http://schemas.microsoft.com/office/drawing/2015/9/8/chartex" xmlns:cx2="http://schemas.microsoft.com/office/drawing/2015/10/21/chartex" xmlns:cx3="http://schemas.microsoft.com/office/drawing/2016/5/9/chartex" xmlns:cx4="http://schemas.microsoft.com/office/drawing/2016/5/10/chartex" xmlns:cx5="http://schemas.microsoft.com/office/drawing/2016/5/11/chartex" xmlns:cx6="http://schemas.microsoft.com/office/drawing/2016/5/12/chartex" xmlns:cx7="http://schemas.microsoft.com/office/drawing/2016/5/13/chartex" xmlns:cx8="http://schemas.microsoft.com/office/drawing/2016/5/14/chartex" xmlns:mc="http://schemas.openxmlformats.org/markup-compatibility/2006" xmlns:aink="http://schemas.microsoft.com/office/drawing/2016/ink" xmlns:am3d="http://schemas.microsoft.com/office/drawing/2017/model3d" xmlns:o="urn:schemas-microsoft-com:office:office" xmlns:r="http://schemas.openxmlformats.org/officeDocument/2006/relationships" xmlns:m="http://schemas.openxmlformats.org/officeDocument/2006/math" xmlns:v="urn:schemas-microsoft-com:vml" xmlns:wp14="http://schemas.microsoft.com/office/word/2010/wordprocessingDrawing" xmlns:wp="http://schemas.openxmlformats.org/drawingml/2006/wordprocessingDrawing" xmlns:w10="urn:schemas-microsoft-com:office:word" xmlns:w="http://schemas.openxmlformats.org/wordprocessingml/2006/main" xmlns:w14="http://schemas.microsoft.com/office/word/2010/wordml" xmlns:w15="http://schemas.microsoft.com/office/word/2012/wordml" xmlns:w16cex="http://schemas.microsoft.com/office/word/2018/wordml/cex" xmlns:w16cid="http://schemas.microsoft.com/office/word/2016/wordml/cid" xmlns:w16="http://schemas.microsoft.com/office/word/2018/wordml" xmlns:w16se="http://schemas.microsoft.com/office/word/2015/wordml/symex" xmlns:wpg="http://schemas.microsoft.com/office/word/2010/wordprocessingGroup" xmlns:wpi="http://schemas.microsoft.com/office/word/2010/wordprocessingInk" xmlns:wne="http://schemas.microsoft.com/office/word/2006/wordml" xmlns:wps="http://schemas.microsoft.com/office/word/2010/wordprocessingShape" mc:Ignorable="w14 w15 w16se w16cid w16 w16cex wp14">
+<w:endnotes xmlns:wpc="http://schemas.microsoft.com/office/word/2010/wordprocessingCanvas" xmlns:cx="http://schemas.microsoft.com/office/drawing/2014/chartex" xmlns:mc="http://schemas.openxmlformats.org/markup-compatibility/2006" xmlns:o="urn:schemas-microsoft-com:office:office" xmlns:r="http://schemas.openxmlformats.org/officeDocument/2006/relationships" xmlns:m="http://schemas.openxmlformats.org/officeDocument/2006/math" xmlns:v="urn:schemas-microsoft-com:vml" xmlns:wp14="http://schemas.microsoft.com/office/word/2010/wordprocessingDrawing" xmlns:wp="http://schemas.openxmlformats.org/drawingml/2006/wordprocessingDrawing" xmlns:w10="urn:schemas-microsoft-com:office:word" xmlns:w="http://schemas.openxmlformats.org/wordprocessingml/2006/main" xmlns:w14="http://schemas.microsoft.com/office/word/2010/wordml" xmlns:w15="http://schemas.microsoft.com/office/word/2012/wordml" xmlns:w16se="http://schemas.microsoft.com/office/word/2015/wordml/symex" xmlns:wpg="http://schemas.microsoft.com/office/word/2010/wordprocessingGroup" xmlns:wpi="http://schemas.microsoft.com/office/word/2010/wordprocessingInk" xmlns:wne="http://schemas.microsoft.com/office/word/2006/wordml" xmlns:wps="http://schemas.microsoft.com/office/word/2010/wordprocessingShape" mc:Ignorable="w14 w15 w16se wp14">
   <w:endnote w:type="separator" w:id="-1">
     <w:p>
       <w:pPr>
@@ -4251,11 +4364,11 @@
 </file>
 
 <file path=word/footer1.xml><?xml version="1.0" encoding="utf-8"?>
-<w:ftr xmlns:wpc="http://schemas.microsoft.com/office/word/2010/wordprocessingCanvas" xmlns:cx="http://schemas.microsoft.com/office/drawing/2014/chartex" xmlns:cx1="http://schemas.microsoft.com/office/drawing/2015/9/8/chartex" xmlns:cx2="http://schemas.microsoft.com/office/drawing/2015/10/21/chartex" xmlns:cx3="http://schemas.microsoft.com/office/drawing/2016/5/9/chartex" xmlns:cx4="http://schemas.microsoft.com/office/drawing/2016/5/10/chartex" xmlns:cx5="http://schemas.microsoft.com/office/drawing/2016/5/11/chartex" xmlns:cx6="http://schemas.microsoft.com/office/drawing/2016/5/12/chartex" xmlns:cx7="http://schemas.microsoft.com/office/drawing/2016/5/13/chartex" xmlns:cx8="http://schemas.microsoft.com/office/drawing/2016/5/14/chartex" xmlns:mc="http://schemas.openxmlformats.org/markup-compatibility/2006" xmlns:aink="http://schemas.microsoft.com/office/drawing/2016/ink" xmlns:am3d="http://schemas.microsoft.com/office/drawing/2017/model3d" xmlns:o="urn:schemas-microsoft-com:office:office" xmlns:r="http://schemas.openxmlformats.org/officeDocument/2006/relationships" xmlns:m="http://schemas.openxmlformats.org/officeDocument/2006/math" xmlns:v="urn:schemas-microsoft-com:vml" xmlns:wp14="http://schemas.microsoft.com/office/word/2010/wordprocessingDrawing" xmlns:wp="http://schemas.openxmlformats.org/drawingml/2006/wordprocessingDrawing" xmlns:w10="urn:schemas-microsoft-com:office:word" xmlns:w="http://schemas.openxmlformats.org/wordprocessingml/2006/main" xmlns:w14="http://schemas.microsoft.com/office/word/2010/wordml" xmlns:w15="http://schemas.microsoft.com/office/word/2012/wordml" xmlns:w16cex="http://schemas.microsoft.com/office/word/2018/wordml/cex" xmlns:w16cid="http://schemas.microsoft.com/office/word/2016/wordml/cid" xmlns:w16="http://schemas.microsoft.com/office/word/2018/wordml" xmlns:w16se="http://schemas.microsoft.com/office/word/2015/wordml/symex" xmlns:wpg="http://schemas.microsoft.com/office/word/2010/wordprocessingGroup" xmlns:wpi="http://schemas.microsoft.com/office/word/2010/wordprocessingInk" xmlns:wne="http://schemas.microsoft.com/office/word/2006/wordml" xmlns:wps="http://schemas.microsoft.com/office/word/2010/wordprocessingShape" mc:Ignorable="w14 w15 w16se w16cid w16 w16cex wp14">
+<w:ftr xmlns:wpc="http://schemas.microsoft.com/office/word/2010/wordprocessingCanvas" xmlns:cx="http://schemas.microsoft.com/office/drawing/2014/chartex" xmlns:mc="http://schemas.openxmlformats.org/markup-compatibility/2006" xmlns:o="urn:schemas-microsoft-com:office:office" xmlns:r="http://schemas.openxmlformats.org/officeDocument/2006/relationships" xmlns:m="http://schemas.openxmlformats.org/officeDocument/2006/math" xmlns:v="urn:schemas-microsoft-com:vml" xmlns:wp14="http://schemas.microsoft.com/office/word/2010/wordprocessingDrawing" xmlns:wp="http://schemas.openxmlformats.org/drawingml/2006/wordprocessingDrawing" xmlns:w10="urn:schemas-microsoft-com:office:word" xmlns:w="http://schemas.openxmlformats.org/wordprocessingml/2006/main" xmlns:w14="http://schemas.microsoft.com/office/word/2010/wordml" xmlns:w15="http://schemas.microsoft.com/office/word/2012/wordml" xmlns:w16se="http://schemas.microsoft.com/office/word/2015/wordml/symex" xmlns:wpg="http://schemas.microsoft.com/office/word/2010/wordprocessingGroup" xmlns:wpi="http://schemas.microsoft.com/office/word/2010/wordprocessingInk" xmlns:wne="http://schemas.microsoft.com/office/word/2006/wordml" xmlns:wps="http://schemas.microsoft.com/office/word/2010/wordprocessingShape" mc:Ignorable="w14 w15 w16se wp14">
   <w:sdt>
     <w:sdtPr>
       <w:rPr>
-        <w:rStyle w:val="PageNumber"/>
+        <w:rStyle w:val="Nmerodepgina"/>
       </w:rPr>
       <w:id w:val="210541841"/>
       <w:docPartObj>
@@ -4265,33 +4378,33 @@
     </w:sdtPr>
     <w:sdtEndPr>
       <w:rPr>
-        <w:rStyle w:val="PageNumber"/>
+        <w:rStyle w:val="Nmerodepgina"/>
       </w:rPr>
     </w:sdtEndPr>
     <w:sdtContent>
       <w:p>
         <w:pPr>
-          <w:pStyle w:val="Footer"/>
+          <w:pStyle w:val="Piedepgina"/>
           <w:framePr w:wrap="none" w:vAnchor="text" w:hAnchor="margin" w:xAlign="right" w:y="1"/>
           <w:rPr>
-            <w:rStyle w:val="PageNumber"/>
+            <w:rStyle w:val="Nmerodepgina"/>
           </w:rPr>
         </w:pPr>
         <w:r>
           <w:rPr>
-            <w:rStyle w:val="PageNumber"/>
+            <w:rStyle w:val="Nmerodepgina"/>
           </w:rPr>
           <w:fldChar w:fldCharType="begin"/>
         </w:r>
         <w:r>
           <w:rPr>
-            <w:rStyle w:val="PageNumber"/>
+            <w:rStyle w:val="Nmerodepgina"/>
           </w:rPr>
           <w:instrText xml:space="preserve"> PAGE </w:instrText>
         </w:r>
         <w:r>
           <w:rPr>
-            <w:rStyle w:val="PageNumber"/>
+            <w:rStyle w:val="Nmerodepgina"/>
           </w:rPr>
           <w:fldChar w:fldCharType="end"/>
         </w:r>
@@ -4300,7 +4413,7 @@
   </w:sdt>
   <w:p>
     <w:pPr>
-      <w:pStyle w:val="Footer"/>
+      <w:pStyle w:val="Piedepgina"/>
       <w:ind w:right="360"/>
     </w:pPr>
   </w:p>
@@ -4308,10 +4421,10 @@
 </file>
 
 <file path=word/footer2.xml><?xml version="1.0" encoding="utf-8"?>
-<w:ftr xmlns:wpc="http://schemas.microsoft.com/office/word/2010/wordprocessingCanvas" xmlns:cx="http://schemas.microsoft.com/office/drawing/2014/chartex" xmlns:cx1="http://schemas.microsoft.com/office/drawing/2015/9/8/chartex" xmlns:cx2="http://schemas.microsoft.com/office/drawing/2015/10/21/chartex" xmlns:cx3="http://schemas.microsoft.com/office/drawing/2016/5/9/chartex" xmlns:cx4="http://schemas.microsoft.com/office/drawing/2016/5/10/chartex" xmlns:cx5="http://schemas.microsoft.com/office/drawing/2016/5/11/chartex" xmlns:cx6="http://schemas.microsoft.com/office/drawing/2016/5/12/chartex" xmlns:cx7="http://schemas.microsoft.com/office/drawing/2016/5/13/chartex" xmlns:cx8="http://schemas.microsoft.com/office/drawing/2016/5/14/chartex" xmlns:mc="http://schemas.openxmlformats.org/markup-compatibility/2006" xmlns:aink="http://schemas.microsoft.com/office/drawing/2016/ink" xmlns:am3d="http://schemas.microsoft.com/office/drawing/2017/model3d" xmlns:o="urn:schemas-microsoft-com:office:office" xmlns:r="http://schemas.openxmlformats.org/officeDocument/2006/relationships" xmlns:m="http://schemas.openxmlformats.org/officeDocument/2006/math" xmlns:v="urn:schemas-microsoft-com:vml" xmlns:wp14="http://schemas.microsoft.com/office/word/2010/wordprocessingDrawing" xmlns:wp="http://schemas.openxmlformats.org/drawingml/2006/wordprocessingDrawing" xmlns:w10="urn:schemas-microsoft-com:office:word" xmlns:w="http://schemas.openxmlformats.org/wordprocessingml/2006/main" xmlns:w14="http://schemas.microsoft.com/office/word/2010/wordml" xmlns:w15="http://schemas.microsoft.com/office/word/2012/wordml" xmlns:w16cex="http://schemas.microsoft.com/office/word/2018/wordml/cex" xmlns:w16cid="http://schemas.microsoft.com/office/word/2016/wordml/cid" xmlns:w16="http://schemas.microsoft.com/office/word/2018/wordml" xmlns:w16se="http://schemas.microsoft.com/office/word/2015/wordml/symex" xmlns:wpg="http://schemas.microsoft.com/office/word/2010/wordprocessingGroup" xmlns:wpi="http://schemas.microsoft.com/office/word/2010/wordprocessingInk" xmlns:wne="http://schemas.microsoft.com/office/word/2006/wordml" xmlns:wps="http://schemas.microsoft.com/office/word/2010/wordprocessingShape" mc:Ignorable="w14 w15 w16se w16cid w16 w16cex wp14">
+<w:ftr xmlns:wpc="http://schemas.microsoft.com/office/word/2010/wordprocessingCanvas" xmlns:cx="http://schemas.microsoft.com/office/drawing/2014/chartex" xmlns:mc="http://schemas.openxmlformats.org/markup-compatibility/2006" xmlns:o="urn:schemas-microsoft-com:office:office" xmlns:r="http://schemas.openxmlformats.org/officeDocument/2006/relationships" xmlns:m="http://schemas.openxmlformats.org/officeDocument/2006/math" xmlns:v="urn:schemas-microsoft-com:vml" xmlns:wp14="http://schemas.microsoft.com/office/word/2010/wordprocessingDrawing" xmlns:wp="http://schemas.openxmlformats.org/drawingml/2006/wordprocessingDrawing" xmlns:w10="urn:schemas-microsoft-com:office:word" xmlns:w="http://schemas.openxmlformats.org/wordprocessingml/2006/main" xmlns:w14="http://schemas.microsoft.com/office/word/2010/wordml" xmlns:w15="http://schemas.microsoft.com/office/word/2012/wordml" xmlns:w16se="http://schemas.microsoft.com/office/word/2015/wordml/symex" xmlns:wpg="http://schemas.microsoft.com/office/word/2010/wordprocessingGroup" xmlns:wpi="http://schemas.microsoft.com/office/word/2010/wordprocessingInk" xmlns:wne="http://schemas.microsoft.com/office/word/2006/wordml" xmlns:wps="http://schemas.microsoft.com/office/word/2010/wordprocessingShape" mc:Ignorable="w14 w15 w16se wp14">
   <w:p>
     <w:pPr>
-      <w:pStyle w:val="Footer"/>
+      <w:pStyle w:val="Piedepgina"/>
       <w:ind w:right="360"/>
     </w:pPr>
   </w:p>
@@ -4319,7 +4432,7 @@
 </file>
 
 <file path=word/footer3.xml><?xml version="1.0" encoding="utf-8"?>
-<w:ftr xmlns:wpc="http://schemas.microsoft.com/office/word/2010/wordprocessingCanvas" xmlns:cx="http://schemas.microsoft.com/office/drawing/2014/chartex" xmlns:cx1="http://schemas.microsoft.com/office/drawing/2015/9/8/chartex" xmlns:cx2="http://schemas.microsoft.com/office/drawing/2015/10/21/chartex" xmlns:cx3="http://schemas.microsoft.com/office/drawing/2016/5/9/chartex" xmlns:cx4="http://schemas.microsoft.com/office/drawing/2016/5/10/chartex" xmlns:cx5="http://schemas.microsoft.com/office/drawing/2016/5/11/chartex" xmlns:cx6="http://schemas.microsoft.com/office/drawing/2016/5/12/chartex" xmlns:cx7="http://schemas.microsoft.com/office/drawing/2016/5/13/chartex" xmlns:cx8="http://schemas.microsoft.com/office/drawing/2016/5/14/chartex" xmlns:mc="http://schemas.openxmlformats.org/markup-compatibility/2006" xmlns:aink="http://schemas.microsoft.com/office/drawing/2016/ink" xmlns:am3d="http://schemas.microsoft.com/office/drawing/2017/model3d" xmlns:o="urn:schemas-microsoft-com:office:office" xmlns:r="http://schemas.openxmlformats.org/officeDocument/2006/relationships" xmlns:m="http://schemas.openxmlformats.org/officeDocument/2006/math" xmlns:v="urn:schemas-microsoft-com:vml" xmlns:wp14="http://schemas.microsoft.com/office/word/2010/wordprocessingDrawing" xmlns:wp="http://schemas.openxmlformats.org/drawingml/2006/wordprocessingDrawing" xmlns:w10="urn:schemas-microsoft-com:office:word" xmlns:w="http://schemas.openxmlformats.org/wordprocessingml/2006/main" xmlns:w14="http://schemas.microsoft.com/office/word/2010/wordml" xmlns:w15="http://schemas.microsoft.com/office/word/2012/wordml" xmlns:w16cex="http://schemas.microsoft.com/office/word/2018/wordml/cex" xmlns:w16cid="http://schemas.microsoft.com/office/word/2016/wordml/cid" xmlns:w16="http://schemas.microsoft.com/office/word/2018/wordml" xmlns:w16se="http://schemas.microsoft.com/office/word/2015/wordml/symex" xmlns:wpg="http://schemas.microsoft.com/office/word/2010/wordprocessingGroup" xmlns:wpi="http://schemas.microsoft.com/office/word/2010/wordprocessingInk" xmlns:wne="http://schemas.microsoft.com/office/word/2006/wordml" xmlns:wps="http://schemas.microsoft.com/office/word/2010/wordprocessingShape" mc:Ignorable="w14 w15 w16se w16cid w16 w16cex wp14">
+<w:ftr xmlns:wpc="http://schemas.microsoft.com/office/word/2010/wordprocessingCanvas" xmlns:cx="http://schemas.microsoft.com/office/drawing/2014/chartex" xmlns:mc="http://schemas.openxmlformats.org/markup-compatibility/2006" xmlns:o="urn:schemas-microsoft-com:office:office" xmlns:r="http://schemas.openxmlformats.org/officeDocument/2006/relationships" xmlns:m="http://schemas.openxmlformats.org/officeDocument/2006/math" xmlns:v="urn:schemas-microsoft-com:vml" xmlns:wp14="http://schemas.microsoft.com/office/word/2010/wordprocessingDrawing" xmlns:wp="http://schemas.openxmlformats.org/drawingml/2006/wordprocessingDrawing" xmlns:w10="urn:schemas-microsoft-com:office:word" xmlns:w="http://schemas.openxmlformats.org/wordprocessingml/2006/main" xmlns:w14="http://schemas.microsoft.com/office/word/2010/wordml" xmlns:w15="http://schemas.microsoft.com/office/word/2012/wordml" xmlns:w16se="http://schemas.microsoft.com/office/word/2015/wordml/symex" xmlns:wpg="http://schemas.microsoft.com/office/word/2010/wordprocessingGroup" xmlns:wpi="http://schemas.microsoft.com/office/word/2010/wordprocessingInk" xmlns:wne="http://schemas.microsoft.com/office/word/2006/wordml" xmlns:wps="http://schemas.microsoft.com/office/word/2010/wordprocessingShape" mc:Ignorable="w14 w15 w16se wp14">
   <w:sdt>
     <w:sdtPr>
       <w:id w:val="-1446763211"/>
@@ -4336,12 +4449,13 @@
     <w:sdtContent>
       <w:p>
         <w:pPr>
-          <w:pStyle w:val="Footer"/>
+          <w:pStyle w:val="Piedepgina"/>
           <w:jc w:val="center"/>
         </w:pPr>
         <w:r>
           <w:rPr>
             <w:noProof/>
+            <w:lang w:val="es-ES" w:eastAsia="es-ES"/>
           </w:rPr>
           <mc:AlternateContent>
             <mc:Choice Requires="wps">
@@ -4392,7 +4506,7 @@
                 </wp:inline>
               </w:drawing>
             </mc:Choice>
-            <mc:Fallback>
+            <mc:Fallback xmlns:w16="http://schemas.microsoft.com/office/word/2018/wordml" xmlns:w16cid="http://schemas.microsoft.com/office/word/2016/wordml/cid" xmlns:w16cex="http://schemas.microsoft.com/office/word/2018/wordml/cex" xmlns:am3d="http://schemas.microsoft.com/office/drawing/2017/model3d" xmlns:aink="http://schemas.microsoft.com/office/drawing/2016/ink" xmlns:cx8="http://schemas.microsoft.com/office/drawing/2016/5/14/chartex" xmlns:cx7="http://schemas.microsoft.com/office/drawing/2016/5/13/chartex" xmlns:cx6="http://schemas.microsoft.com/office/drawing/2016/5/12/chartex" xmlns:cx5="http://schemas.microsoft.com/office/drawing/2016/5/11/chartex" xmlns:cx4="http://schemas.microsoft.com/office/drawing/2016/5/10/chartex" xmlns:cx3="http://schemas.microsoft.com/office/drawing/2016/5/9/chartex" xmlns:cx2="http://schemas.microsoft.com/office/drawing/2015/10/21/chartex" xmlns:cx1="http://schemas.microsoft.com/office/drawing/2015/9/8/chartex">
               <w:pict>
                 <v:shapetype w14:anchorId="5D27086D" id="_x0000_t110" coordsize="21600,21600" o:spt="110" path="m10800,l,10800,10800,21600,21600,10800xe">
                   <v:stroke joinstyle="miter"/>
@@ -4408,7 +4522,7 @@
       </w:p>
       <w:p>
         <w:pPr>
-          <w:pStyle w:val="Footer"/>
+          <w:pStyle w:val="Piedepgina"/>
           <w:jc w:val="center"/>
         </w:pPr>
         <w:r>
@@ -4424,7 +4538,7 @@
           <w:rPr>
             <w:noProof/>
           </w:rPr>
-          <w:t>2</w:t>
+          <w:t>15</w:t>
         </w:r>
         <w:r>
           <w:rPr>
@@ -4437,7 +4551,7 @@
   </w:sdt>
   <w:p>
     <w:pPr>
-      <w:pStyle w:val="Footer"/>
+      <w:pStyle w:val="Piedepgina"/>
       <w:ind w:right="360"/>
     </w:pPr>
   </w:p>
@@ -4445,7 +4559,7 @@
 </file>
 
 <file path=word/footnotes.xml><?xml version="1.0" encoding="utf-8"?>
-<w:footnotes xmlns:wpc="http://schemas.microsoft.com/office/word/2010/wordprocessingCanvas" xmlns:cx="http://schemas.microsoft.com/office/drawing/2014/chartex" xmlns:cx1="http://schemas.microsoft.com/office/drawing/2015/9/8/chartex" xmlns:cx2="http://schemas.microsoft.com/office/drawing/2015/10/21/chartex" xmlns:cx3="http://schemas.microsoft.com/office/drawing/2016/5/9/chartex" xmlns:cx4="http://schemas.microsoft.com/office/drawing/2016/5/10/chartex" xmlns:cx5="http://schemas.microsoft.com/office/drawing/2016/5/11/chartex" xmlns:cx6="http://schemas.microsoft.com/office/drawing/2016/5/12/chartex" xmlns:cx7="http://schemas.microsoft.com/office/drawing/2016/5/13/chartex" xmlns:cx8="http://schemas.microsoft.com/office/drawing/2016/5/14/chartex" xmlns:mc="http://schemas.openxmlformats.org/markup-compatibility/2006" xmlns:aink="http://schemas.microsoft.com/office/drawing/2016/ink" xmlns:am3d="http://schemas.microsoft.com/office/drawing/2017/model3d" xmlns:o="urn:schemas-microsoft-com:office:office" xmlns:r="http://schemas.openxmlformats.org/officeDocument/2006/relationships" xmlns:m="http://schemas.openxmlformats.org/officeDocument/2006/math" xmlns:v="urn:schemas-microsoft-com:vml" xmlns:wp14="http://schemas.microsoft.com/office/word/2010/wordprocessingDrawing" xmlns:wp="http://schemas.openxmlformats.org/drawingml/2006/wordprocessingDrawing" xmlns:w10="urn:schemas-microsoft-com:office:word" xmlns:w="http://schemas.openxmlformats.org/wordprocessingml/2006/main" xmlns:w14="http://schemas.microsoft.com/office/word/2010/wordml" xmlns:w15="http://schemas.microsoft.com/office/word/2012/wordml" xmlns:w16cex="http://schemas.microsoft.com/office/word/2018/wordml/cex" xmlns:w16cid="http://schemas.microsoft.com/office/word/2016/wordml/cid" xmlns:w16="http://schemas.microsoft.com/office/word/2018/wordml" xmlns:w16se="http://schemas.microsoft.com/office/word/2015/wordml/symex" xmlns:wpg="http://schemas.microsoft.com/office/word/2010/wordprocessingGroup" xmlns:wpi="http://schemas.microsoft.com/office/word/2010/wordprocessingInk" xmlns:wne="http://schemas.microsoft.com/office/word/2006/wordml" xmlns:wps="http://schemas.microsoft.com/office/word/2010/wordprocessingShape" mc:Ignorable="w14 w15 w16se w16cid w16 w16cex wp14">
+<w:footnotes xmlns:wpc="http://schemas.microsoft.com/office/word/2010/wordprocessingCanvas" xmlns:cx="http://schemas.microsoft.com/office/drawing/2014/chartex" xmlns:mc="http://schemas.openxmlformats.org/markup-compatibility/2006" xmlns:o="urn:schemas-microsoft-com:office:office" xmlns:r="http://schemas.openxmlformats.org/officeDocument/2006/relationships" xmlns:m="http://schemas.openxmlformats.org/officeDocument/2006/math" xmlns:v="urn:schemas-microsoft-com:vml" xmlns:wp14="http://schemas.microsoft.com/office/word/2010/wordprocessingDrawing" xmlns:wp="http://schemas.openxmlformats.org/drawingml/2006/wordprocessingDrawing" xmlns:w10="urn:schemas-microsoft-com:office:word" xmlns:w="http://schemas.openxmlformats.org/wordprocessingml/2006/main" xmlns:w14="http://schemas.microsoft.com/office/word/2010/wordml" xmlns:w15="http://schemas.microsoft.com/office/word/2012/wordml" xmlns:w16se="http://schemas.microsoft.com/office/word/2015/wordml/symex" xmlns:wpg="http://schemas.microsoft.com/office/word/2010/wordprocessingGroup" xmlns:wpi="http://schemas.microsoft.com/office/word/2010/wordprocessingInk" xmlns:wne="http://schemas.microsoft.com/office/word/2006/wordml" xmlns:wps="http://schemas.microsoft.com/office/word/2010/wordprocessingShape" mc:Ignorable="w14 w15 w16se wp14">
   <w:footnote w:type="separator" w:id="-1">
     <w:p>
       <w:pPr>
@@ -4472,14 +4586,15 @@
 </file>
 
 <file path=word/header1.xml><?xml version="1.0" encoding="utf-8"?>
-<w:hdr xmlns:wpc="http://schemas.microsoft.com/office/word/2010/wordprocessingCanvas" xmlns:cx="http://schemas.microsoft.com/office/drawing/2014/chartex" xmlns:cx1="http://schemas.microsoft.com/office/drawing/2015/9/8/chartex" xmlns:cx2="http://schemas.microsoft.com/office/drawing/2015/10/21/chartex" xmlns:cx3="http://schemas.microsoft.com/office/drawing/2016/5/9/chartex" xmlns:cx4="http://schemas.microsoft.com/office/drawing/2016/5/10/chartex" xmlns:cx5="http://schemas.microsoft.com/office/drawing/2016/5/11/chartex" xmlns:cx6="http://schemas.microsoft.com/office/drawing/2016/5/12/chartex" xmlns:cx7="http://schemas.microsoft.com/office/drawing/2016/5/13/chartex" xmlns:cx8="http://schemas.microsoft.com/office/drawing/2016/5/14/chartex" xmlns:mc="http://schemas.openxmlformats.org/markup-compatibility/2006" xmlns:aink="http://schemas.microsoft.com/office/drawing/2016/ink" xmlns:am3d="http://schemas.microsoft.com/office/drawing/2017/model3d" xmlns:o="urn:schemas-microsoft-com:office:office" xmlns:r="http://schemas.openxmlformats.org/officeDocument/2006/relationships" xmlns:m="http://schemas.openxmlformats.org/officeDocument/2006/math" xmlns:v="urn:schemas-microsoft-com:vml" xmlns:wp14="http://schemas.microsoft.com/office/word/2010/wordprocessingDrawing" xmlns:wp="http://schemas.openxmlformats.org/drawingml/2006/wordprocessingDrawing" xmlns:w10="urn:schemas-microsoft-com:office:word" xmlns:w="http://schemas.openxmlformats.org/wordprocessingml/2006/main" xmlns:w14="http://schemas.microsoft.com/office/word/2010/wordml" xmlns:w15="http://schemas.microsoft.com/office/word/2012/wordml" xmlns:w16cex="http://schemas.microsoft.com/office/word/2018/wordml/cex" xmlns:w16cid="http://schemas.microsoft.com/office/word/2016/wordml/cid" xmlns:w16="http://schemas.microsoft.com/office/word/2018/wordml" xmlns:w16se="http://schemas.microsoft.com/office/word/2015/wordml/symex" xmlns:wpg="http://schemas.microsoft.com/office/word/2010/wordprocessingGroup" xmlns:wpi="http://schemas.microsoft.com/office/word/2010/wordprocessingInk" xmlns:wne="http://schemas.microsoft.com/office/word/2006/wordml" xmlns:wps="http://schemas.microsoft.com/office/word/2010/wordprocessingShape" mc:Ignorable="w14 w15 w16se w16cid w16 w16cex wp14">
+<w:hdr xmlns:wpc="http://schemas.microsoft.com/office/word/2010/wordprocessingCanvas" xmlns:cx="http://schemas.microsoft.com/office/drawing/2014/chartex" xmlns:mc="http://schemas.openxmlformats.org/markup-compatibility/2006" xmlns:o="urn:schemas-microsoft-com:office:office" xmlns:r="http://schemas.openxmlformats.org/officeDocument/2006/relationships" xmlns:m="http://schemas.openxmlformats.org/officeDocument/2006/math" xmlns:v="urn:schemas-microsoft-com:vml" xmlns:wp14="http://schemas.microsoft.com/office/word/2010/wordprocessingDrawing" xmlns:wp="http://schemas.openxmlformats.org/drawingml/2006/wordprocessingDrawing" xmlns:w10="urn:schemas-microsoft-com:office:word" xmlns:w="http://schemas.openxmlformats.org/wordprocessingml/2006/main" xmlns:w14="http://schemas.microsoft.com/office/word/2010/wordml" xmlns:w15="http://schemas.microsoft.com/office/word/2012/wordml" xmlns:w16se="http://schemas.microsoft.com/office/word/2015/wordml/symex" xmlns:wpg="http://schemas.microsoft.com/office/word/2010/wordprocessingGroup" xmlns:wpi="http://schemas.microsoft.com/office/word/2010/wordprocessingInk" xmlns:wne="http://schemas.microsoft.com/office/word/2006/wordml" xmlns:wps="http://schemas.microsoft.com/office/word/2010/wordprocessingShape" mc:Ignorable="w14 w15 w16se wp14">
   <w:p>
     <w:pPr>
-      <w:pStyle w:val="Header"/>
+      <w:pStyle w:val="Encabezado"/>
     </w:pPr>
     <w:r>
       <w:rPr>
         <w:noProof/>
+        <w:lang w:val="es-ES" w:eastAsia="es-ES"/>
       </w:rPr>
       <mc:AlternateContent>
         <mc:Choice Requires="wpg">
@@ -5012,7 +5127,7 @@
             </wp:anchor>
           </w:drawing>
         </mc:Choice>
-        <mc:Fallback>
+        <mc:Fallback xmlns:w16="http://schemas.microsoft.com/office/word/2018/wordml" xmlns:w16cid="http://schemas.microsoft.com/office/word/2016/wordml/cid" xmlns:w16cex="http://schemas.microsoft.com/office/word/2018/wordml/cex" xmlns:am3d="http://schemas.microsoft.com/office/drawing/2017/model3d" xmlns:aink="http://schemas.microsoft.com/office/drawing/2016/ink" xmlns:cx8="http://schemas.microsoft.com/office/drawing/2016/5/14/chartex" xmlns:cx7="http://schemas.microsoft.com/office/drawing/2016/5/13/chartex" xmlns:cx6="http://schemas.microsoft.com/office/drawing/2016/5/12/chartex" xmlns:cx5="http://schemas.microsoft.com/office/drawing/2016/5/11/chartex" xmlns:cx4="http://schemas.microsoft.com/office/drawing/2016/5/10/chartex" xmlns:cx3="http://schemas.microsoft.com/office/drawing/2016/5/9/chartex" xmlns:cx2="http://schemas.microsoft.com/office/drawing/2015/10/21/chartex" xmlns:cx1="http://schemas.microsoft.com/office/drawing/2015/9/8/chartex">
           <w:pict>
             <v:group w14:anchorId="09E360A8" id="Group 3" o:spid="_x0000_s1026" alt="Background images and accent circles and rectangles" style="position:absolute;margin-left:0;margin-top:0;width:575.9pt;height:756pt;z-index:251659264;mso-width-percent:942;mso-height-percent:955;mso-position-horizontal:center;mso-position-horizontal-relative:page;mso-position-vertical:center;mso-position-vertical-relative:page;mso-width-percent:942;mso-height-percent:955" coordsize="73139,96012" o:gfxdata="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">
               <v:rect id="Rectangle 570" o:spid="_x0000_s1027" style="position:absolute;width:32004;height:96012;visibility:visible;mso-wrap-style:square;v-text-anchor:middle" o:gfxdata="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" fillcolor="#5e5e5e [3215]" stroked="f" strokeweight="1pt"/>
@@ -5060,15 +5175,16 @@
 </file>
 
 <file path=word/header2.xml><?xml version="1.0" encoding="utf-8"?>
-<w:hdr xmlns:wpc="http://schemas.microsoft.com/office/word/2010/wordprocessingCanvas" xmlns:cx="http://schemas.microsoft.com/office/drawing/2014/chartex" xmlns:cx1="http://schemas.microsoft.com/office/drawing/2015/9/8/chartex" xmlns:cx2="http://schemas.microsoft.com/office/drawing/2015/10/21/chartex" xmlns:cx3="http://schemas.microsoft.com/office/drawing/2016/5/9/chartex" xmlns:cx4="http://schemas.microsoft.com/office/drawing/2016/5/10/chartex" xmlns:cx5="http://schemas.microsoft.com/office/drawing/2016/5/11/chartex" xmlns:cx6="http://schemas.microsoft.com/office/drawing/2016/5/12/chartex" xmlns:cx7="http://schemas.microsoft.com/office/drawing/2016/5/13/chartex" xmlns:cx8="http://schemas.microsoft.com/office/drawing/2016/5/14/chartex" xmlns:mc="http://schemas.openxmlformats.org/markup-compatibility/2006" xmlns:aink="http://schemas.microsoft.com/office/drawing/2016/ink" xmlns:am3d="http://schemas.microsoft.com/office/drawing/2017/model3d" xmlns:o="urn:schemas-microsoft-com:office:office" xmlns:r="http://schemas.openxmlformats.org/officeDocument/2006/relationships" xmlns:m="http://schemas.openxmlformats.org/officeDocument/2006/math" xmlns:v="urn:schemas-microsoft-com:vml" xmlns:wp14="http://schemas.microsoft.com/office/word/2010/wordprocessingDrawing" xmlns:wp="http://schemas.openxmlformats.org/drawingml/2006/wordprocessingDrawing" xmlns:w10="urn:schemas-microsoft-com:office:word" xmlns:w="http://schemas.openxmlformats.org/wordprocessingml/2006/main" xmlns:w14="http://schemas.microsoft.com/office/word/2010/wordml" xmlns:w15="http://schemas.microsoft.com/office/word/2012/wordml" xmlns:w16cex="http://schemas.microsoft.com/office/word/2018/wordml/cex" xmlns:w16cid="http://schemas.microsoft.com/office/word/2016/wordml/cid" xmlns:w16="http://schemas.microsoft.com/office/word/2018/wordml" xmlns:w16se="http://schemas.microsoft.com/office/word/2015/wordml/symex" xmlns:wpg="http://schemas.microsoft.com/office/word/2010/wordprocessingGroup" xmlns:wpi="http://schemas.microsoft.com/office/word/2010/wordprocessingInk" xmlns:wne="http://schemas.microsoft.com/office/word/2006/wordml" xmlns:wps="http://schemas.microsoft.com/office/word/2010/wordprocessingShape" mc:Ignorable="w14 w15 w16se w16cid w16 w16cex wp14">
+<w:hdr xmlns:wpc="http://schemas.microsoft.com/office/word/2010/wordprocessingCanvas" xmlns:cx="http://schemas.microsoft.com/office/drawing/2014/chartex" xmlns:mc="http://schemas.openxmlformats.org/markup-compatibility/2006" xmlns:o="urn:schemas-microsoft-com:office:office" xmlns:r="http://schemas.openxmlformats.org/officeDocument/2006/relationships" xmlns:m="http://schemas.openxmlformats.org/officeDocument/2006/math" xmlns:v="urn:schemas-microsoft-com:vml" xmlns:wp14="http://schemas.microsoft.com/office/word/2010/wordprocessingDrawing" xmlns:wp="http://schemas.openxmlformats.org/drawingml/2006/wordprocessingDrawing" xmlns:w10="urn:schemas-microsoft-com:office:word" xmlns:w="http://schemas.openxmlformats.org/wordprocessingml/2006/main" xmlns:w14="http://schemas.microsoft.com/office/word/2010/wordml" xmlns:w15="http://schemas.microsoft.com/office/word/2012/wordml" xmlns:w16se="http://schemas.microsoft.com/office/word/2015/wordml/symex" xmlns:wpg="http://schemas.microsoft.com/office/word/2010/wordprocessingGroup" xmlns:wpi="http://schemas.microsoft.com/office/word/2010/wordprocessingInk" xmlns:wne="http://schemas.microsoft.com/office/word/2006/wordml" xmlns:wps="http://schemas.microsoft.com/office/word/2010/wordprocessingShape" mc:Ignorable="w14 w15 w16se wp14">
   <w:p>
     <w:pPr>
-      <w:pStyle w:val="Header"/>
+      <w:pStyle w:val="Encabezado"/>
       <w:jc w:val="right"/>
     </w:pPr>
     <w:r>
       <w:rPr>
         <w:noProof/>
+        <w:lang w:val="es-ES" w:eastAsia="es-ES"/>
       </w:rPr>
       <mc:AlternateContent>
         <mc:Choice Requires="wps">
@@ -5159,7 +5275,7 @@
             </wp:anchor>
           </w:drawing>
         </mc:Choice>
-        <mc:Fallback>
+        <mc:Fallback xmlns:w16="http://schemas.microsoft.com/office/word/2018/wordml" xmlns:w16cid="http://schemas.microsoft.com/office/word/2016/wordml/cid" xmlns:w16cex="http://schemas.microsoft.com/office/word/2018/wordml/cex" xmlns:am3d="http://schemas.microsoft.com/office/drawing/2017/model3d" xmlns:aink="http://schemas.microsoft.com/office/drawing/2016/ink" xmlns:cx8="http://schemas.microsoft.com/office/drawing/2016/5/14/chartex" xmlns:cx7="http://schemas.microsoft.com/office/drawing/2016/5/13/chartex" xmlns:cx6="http://schemas.microsoft.com/office/drawing/2016/5/12/chartex" xmlns:cx5="http://schemas.microsoft.com/office/drawing/2016/5/11/chartex" xmlns:cx4="http://schemas.microsoft.com/office/drawing/2016/5/10/chartex" xmlns:cx3="http://schemas.microsoft.com/office/drawing/2016/5/9/chartex" xmlns:cx2="http://schemas.microsoft.com/office/drawing/2015/10/21/chartex" xmlns:cx1="http://schemas.microsoft.com/office/drawing/2015/9/8/chartex">
           <w:pict>
             <v:shapetype w14:anchorId="31C82E61" id="_x0000_t202" coordsize="21600,21600" o:spt="202" path="m,l,21600r21600,l21600,xe">
               <v:stroke joinstyle="miter"/>
@@ -5209,6 +5325,7 @@
     <w:r>
       <w:rPr>
         <w:noProof/>
+        <w:lang w:val="es-ES" w:eastAsia="es-ES"/>
       </w:rPr>
       <w:drawing>
         <wp:anchor distT="0" distB="0" distL="114300" distR="114300" simplePos="0" relativeHeight="251660288" behindDoc="1" locked="0" layoutInCell="1" allowOverlap="1" wp14:anchorId="5C7C0D9C" wp14:editId="6C95B1D9">
@@ -5248,7 +5365,7 @@
                         <a14:useLocalDpi xmlns:a14="http://schemas.microsoft.com/office/drawing/2010/main" val="0"/>
                       </a:ext>
                       <a:ext uri="{837473B0-CC2E-450A-ABE3-18F120FF3D39}">
-                        <a1611:picAttrSrcUrl xmlns:a1611="http://schemas.microsoft.com/office/drawing/2016/11/main" r:id="rId2"/>
+                        <a1611:picAttrSrcUrl xmlns:a1611="http://schemas.microsoft.com/office/drawing/2016/11/main" xmlns:w16="http://schemas.microsoft.com/office/word/2018/wordml" xmlns:w16cid="http://schemas.microsoft.com/office/word/2016/wordml/cid" xmlns:w16cex="http://schemas.microsoft.com/office/word/2018/wordml/cex" xmlns:w="http://schemas.openxmlformats.org/wordprocessingml/2006/main" xmlns:w10="urn:schemas-microsoft-com:office:word" xmlns:v="urn:schemas-microsoft-com:vml" xmlns:o="urn:schemas-microsoft-com:office:office" xmlns:am3d="http://schemas.microsoft.com/office/drawing/2017/model3d" xmlns:aink="http://schemas.microsoft.com/office/drawing/2016/ink" xmlns:cx8="http://schemas.microsoft.com/office/drawing/2016/5/14/chartex" xmlns:cx7="http://schemas.microsoft.com/office/drawing/2016/5/13/chartex" xmlns:cx6="http://schemas.microsoft.com/office/drawing/2016/5/12/chartex" xmlns:cx5="http://schemas.microsoft.com/office/drawing/2016/5/11/chartex" xmlns:cx4="http://schemas.microsoft.com/office/drawing/2016/5/10/chartex" xmlns:cx3="http://schemas.microsoft.com/office/drawing/2016/5/9/chartex" xmlns:cx2="http://schemas.microsoft.com/office/drawing/2015/10/21/chartex" xmlns:cx1="http://schemas.microsoft.com/office/drawing/2015/9/8/chartex" xmlns="" r:id="rId2"/>
                       </a:ext>
                     </a:extLst>
                   </a:blip>
@@ -5282,7 +5399,7 @@
 </file>
 
 <file path=word/numbering.xml><?xml version="1.0" encoding="utf-8"?>
-<w:numbering xmlns:wpc="http://schemas.microsoft.com/office/word/2010/wordprocessingCanvas" xmlns:cx="http://schemas.microsoft.com/office/drawing/2014/chartex" xmlns:cx1="http://schemas.microsoft.com/office/drawing/2015/9/8/chartex" xmlns:cx2="http://schemas.microsoft.com/office/drawing/2015/10/21/chartex" xmlns:cx3="http://schemas.microsoft.com/office/drawing/2016/5/9/chartex" xmlns:cx4="http://schemas.microsoft.com/office/drawing/2016/5/10/chartex" xmlns:cx5="http://schemas.microsoft.com/office/drawing/2016/5/11/chartex" xmlns:cx6="http://schemas.microsoft.com/office/drawing/2016/5/12/chartex" xmlns:cx7="http://schemas.microsoft.com/office/drawing/2016/5/13/chartex" xmlns:cx8="http://schemas.microsoft.com/office/drawing/2016/5/14/chartex" xmlns:mc="http://schemas.openxmlformats.org/markup-compatibility/2006" xmlns:aink="http://schemas.microsoft.com/office/drawing/2016/ink" xmlns:am3d="http://schemas.microsoft.com/office/drawing/2017/model3d" xmlns:o="urn:schemas-microsoft-com:office:office" xmlns:r="http://schemas.openxmlformats.org/officeDocument/2006/relationships" xmlns:m="http://schemas.openxmlformats.org/officeDocument/2006/math" xmlns:v="urn:schemas-microsoft-com:vml" xmlns:wp14="http://schemas.microsoft.com/office/word/2010/wordprocessingDrawing" xmlns:wp="http://schemas.openxmlformats.org/drawingml/2006/wordprocessingDrawing" xmlns:w10="urn:schemas-microsoft-com:office:word" xmlns:w="http://schemas.openxmlformats.org/wordprocessingml/2006/main" xmlns:w14="http://schemas.microsoft.com/office/word/2010/wordml" xmlns:w15="http://schemas.microsoft.com/office/word/2012/wordml" xmlns:w16cex="http://schemas.microsoft.com/office/word/2018/wordml/cex" xmlns:w16cid="http://schemas.microsoft.com/office/word/2016/wordml/cid" xmlns:w16="http://schemas.microsoft.com/office/word/2018/wordml" xmlns:w16se="http://schemas.microsoft.com/office/word/2015/wordml/symex" xmlns:wpg="http://schemas.microsoft.com/office/word/2010/wordprocessingGroup" xmlns:wpi="http://schemas.microsoft.com/office/word/2010/wordprocessingInk" xmlns:wne="http://schemas.microsoft.com/office/word/2006/wordml" xmlns:wps="http://schemas.microsoft.com/office/word/2010/wordprocessingShape" mc:Ignorable="w14 w15 w16se w16cid w16 w16cex wp14">
+<w:numbering xmlns:wpc="http://schemas.microsoft.com/office/word/2010/wordprocessingCanvas" xmlns:cx="http://schemas.microsoft.com/office/drawing/2014/chartex" xmlns:mc="http://schemas.openxmlformats.org/markup-compatibility/2006" xmlns:o="urn:schemas-microsoft-com:office:office" xmlns:r="http://schemas.openxmlformats.org/officeDocument/2006/relationships" xmlns:m="http://schemas.openxmlformats.org/officeDocument/2006/math" xmlns:v="urn:schemas-microsoft-com:vml" xmlns:wp14="http://schemas.microsoft.com/office/word/2010/wordprocessingDrawing" xmlns:wp="http://schemas.openxmlformats.org/drawingml/2006/wordprocessingDrawing" xmlns:w10="urn:schemas-microsoft-com:office:word" xmlns:w="http://schemas.openxmlformats.org/wordprocessingml/2006/main" xmlns:w14="http://schemas.microsoft.com/office/word/2010/wordml" xmlns:w15="http://schemas.microsoft.com/office/word/2012/wordml" xmlns:w16se="http://schemas.microsoft.com/office/word/2015/wordml/symex" xmlns:wpg="http://schemas.microsoft.com/office/word/2010/wordprocessingGroup" xmlns:wpi="http://schemas.microsoft.com/office/word/2010/wordprocessingInk" xmlns:wne="http://schemas.microsoft.com/office/word/2006/wordml" xmlns:wps="http://schemas.microsoft.com/office/word/2010/wordprocessingShape" mc:Ignorable="w14 w15 w16se wp14">
   <w:abstractNum w:abstractNumId="0" w15:restartNumberingAfterBreak="0">
     <w:nsid w:val="4CBE5D2F"/>
     <w:multiLevelType w:val="hybridMultilevel"/>
@@ -5519,7 +5636,7 @@
 </file>
 
 <file path=word/styles.xml><?xml version="1.0" encoding="utf-8"?>
-<w:styles xmlns:mc="http://schemas.openxmlformats.org/markup-compatibility/2006" xmlns:r="http://schemas.openxmlformats.org/officeDocument/2006/relationships" xmlns:w="http://schemas.openxmlformats.org/wordprocessingml/2006/main" xmlns:w14="http://schemas.microsoft.com/office/word/2010/wordml" xmlns:w15="http://schemas.microsoft.com/office/word/2012/wordml" xmlns:w16cex="http://schemas.microsoft.com/office/word/2018/wordml/cex" xmlns:w16cid="http://schemas.microsoft.com/office/word/2016/wordml/cid" xmlns:w16="http://schemas.microsoft.com/office/word/2018/wordml" xmlns:w16se="http://schemas.microsoft.com/office/word/2015/wordml/symex" mc:Ignorable="w14 w15 w16se w16cid w16 w16cex">
+<w:styles xmlns:mc="http://schemas.openxmlformats.org/markup-compatibility/2006" xmlns:r="http://schemas.openxmlformats.org/officeDocument/2006/relationships" xmlns:w="http://schemas.openxmlformats.org/wordprocessingml/2006/main" xmlns:w14="http://schemas.microsoft.com/office/word/2010/wordml" xmlns:w15="http://schemas.microsoft.com/office/word/2012/wordml" xmlns:w16se="http://schemas.microsoft.com/office/word/2015/wordml/symex" mc:Ignorable="w14 w15 w16se">
   <w:docDefaults>
     <w:rPrDefault>
       <w:rPr>
@@ -5535,7 +5652,7 @@
       </w:pPr>
     </w:pPrDefault>
   </w:docDefaults>
-  <w:latentStyles w:defLockedState="0" w:defUIPriority="99" w:defSemiHidden="0" w:defUnhideWhenUsed="0" w:defQFormat="0" w:count="376">
+  <w:latentStyles w:defLockedState="0" w:defUIPriority="99" w:defSemiHidden="0" w:defUnhideWhenUsed="0" w:defQFormat="0" w:count="371">
     <w:lsdException w:name="Normal" w:uiPriority="0" w:qFormat="1"/>
     <w:lsdException w:name="heading 1" w:uiPriority="9" w:qFormat="1"/>
     <w:lsdException w:name="heading 2" w:semiHidden="1" w:uiPriority="9" w:unhideWhenUsed="1" w:qFormat="1"/>
@@ -5906,11 +6023,6 @@
     <w:lsdException w:name="List Table 5 Dark Accent 6" w:uiPriority="50"/>
     <w:lsdException w:name="List Table 6 Colorful Accent 6" w:uiPriority="51"/>
     <w:lsdException w:name="List Table 7 Colorful Accent 6" w:uiPriority="52"/>
-    <w:lsdException w:name="Mention" w:semiHidden="1" w:unhideWhenUsed="1"/>
-    <w:lsdException w:name="Smart Hyperlink" w:semiHidden="1" w:unhideWhenUsed="1"/>
-    <w:lsdException w:name="Hashtag" w:semiHidden="1"/>
-    <w:lsdException w:name="Unresolved Mention" w:semiHidden="1"/>
-    <w:lsdException w:name="Smart Link" w:semiHidden="1" w:unhideWhenUsed="1"/>
   </w:latentStyles>
   <w:style w:type="paragraph" w:default="1" w:styleId="Normal">
     <w:name w:val="Normal"/>
@@ -5927,11 +6039,11 @@
       <w:lang w:val="ca-ES"/>
     </w:rPr>
   </w:style>
-  <w:style w:type="paragraph" w:styleId="Heading1">
+  <w:style w:type="paragraph" w:styleId="Ttulo1">
     <w:name w:val="heading 1"/>
     <w:basedOn w:val="Normal"/>
     <w:next w:val="Normal"/>
-    <w:link w:val="Heading1Char"/>
+    <w:link w:val="Ttulo1Car"/>
     <w:uiPriority w:val="9"/>
     <w:qFormat/>
     <w:rsid w:val="00473094"/>
@@ -5957,11 +6069,11 @@
       <w:szCs w:val="32"/>
     </w:rPr>
   </w:style>
-  <w:style w:type="paragraph" w:styleId="Heading2">
+  <w:style w:type="paragraph" w:styleId="Ttulo2">
     <w:name w:val="heading 2"/>
     <w:basedOn w:val="Normal"/>
     <w:next w:val="Normal"/>
-    <w:link w:val="Heading2Char"/>
+    <w:link w:val="Ttulo2Car"/>
     <w:uiPriority w:val="9"/>
     <w:semiHidden/>
     <w:qFormat/>
@@ -5983,11 +6095,11 @@
       <w:szCs w:val="22"/>
     </w:rPr>
   </w:style>
-  <w:style w:type="paragraph" w:styleId="Heading3">
+  <w:style w:type="paragraph" w:styleId="Ttulo3">
     <w:name w:val="heading 3"/>
     <w:basedOn w:val="Normal"/>
     <w:next w:val="Normal"/>
-    <w:link w:val="Heading3Char"/>
+    <w:link w:val="Ttulo3Car"/>
     <w:uiPriority w:val="9"/>
     <w:semiHidden/>
     <w:qFormat/>
@@ -6007,11 +6119,11 @@
       <w:szCs w:val="22"/>
     </w:rPr>
   </w:style>
-  <w:style w:type="paragraph" w:styleId="Heading4">
+  <w:style w:type="paragraph" w:styleId="Ttulo4">
     <w:name w:val="heading 4"/>
     <w:basedOn w:val="Normal"/>
     <w:next w:val="Normal"/>
-    <w:link w:val="Heading4Char"/>
+    <w:link w:val="Ttulo4Car"/>
     <w:uiPriority w:val="9"/>
     <w:semiHidden/>
     <w:qFormat/>
@@ -6031,11 +6143,11 @@
       <w:szCs w:val="22"/>
     </w:rPr>
   </w:style>
-  <w:style w:type="paragraph" w:styleId="Heading5">
+  <w:style w:type="paragraph" w:styleId="Ttulo5">
     <w:name w:val="heading 5"/>
     <w:basedOn w:val="Normal"/>
     <w:next w:val="Normal"/>
-    <w:link w:val="Heading5Char"/>
+    <w:link w:val="Ttulo5Car"/>
     <w:uiPriority w:val="9"/>
     <w:semiHidden/>
     <w:qFormat/>
@@ -6054,11 +6166,11 @@
       <w:szCs w:val="22"/>
     </w:rPr>
   </w:style>
-  <w:style w:type="paragraph" w:styleId="Heading6">
+  <w:style w:type="paragraph" w:styleId="Ttulo6">
     <w:name w:val="heading 6"/>
     <w:basedOn w:val="Normal"/>
     <w:next w:val="Normal"/>
-    <w:link w:val="Heading6Char"/>
+    <w:link w:val="Ttulo6Car"/>
     <w:uiPriority w:val="9"/>
     <w:semiHidden/>
     <w:qFormat/>
@@ -6077,11 +6189,11 @@
       <w:szCs w:val="22"/>
     </w:rPr>
   </w:style>
-  <w:style w:type="paragraph" w:styleId="Heading7">
+  <w:style w:type="paragraph" w:styleId="Ttulo7">
     <w:name w:val="heading 7"/>
     <w:basedOn w:val="Normal"/>
     <w:next w:val="Normal"/>
-    <w:link w:val="Heading7Char"/>
+    <w:link w:val="Ttulo7Car"/>
     <w:uiPriority w:val="9"/>
     <w:semiHidden/>
     <w:qFormat/>
@@ -6097,11 +6209,11 @@
       <w:szCs w:val="22"/>
     </w:rPr>
   </w:style>
-  <w:style w:type="paragraph" w:styleId="Heading8">
+  <w:style w:type="paragraph" w:styleId="Ttulo8">
     <w:name w:val="heading 8"/>
     <w:basedOn w:val="Normal"/>
     <w:next w:val="Normal"/>
-    <w:link w:val="Heading8Char"/>
+    <w:link w:val="Ttulo8Car"/>
     <w:uiPriority w:val="9"/>
     <w:semiHidden/>
     <w:qFormat/>
@@ -6117,11 +6229,11 @@
       <w:szCs w:val="18"/>
     </w:rPr>
   </w:style>
-  <w:style w:type="paragraph" w:styleId="Heading9">
+  <w:style w:type="paragraph" w:styleId="Ttulo9">
     <w:name w:val="heading 9"/>
     <w:basedOn w:val="Normal"/>
     <w:next w:val="Normal"/>
-    <w:link w:val="Heading9Char"/>
+    <w:link w:val="Ttulo9Car"/>
     <w:uiPriority w:val="9"/>
     <w:semiHidden/>
     <w:qFormat/>
@@ -6138,13 +6250,13 @@
       <w:szCs w:val="18"/>
     </w:rPr>
   </w:style>
-  <w:style w:type="character" w:default="1" w:styleId="DefaultParagraphFont">
+  <w:style w:type="character" w:default="1" w:styleId="Fuentedeprrafopredeter">
     <w:name w:val="Default Paragraph Font"/>
     <w:uiPriority w:val="1"/>
     <w:semiHidden/>
     <w:unhideWhenUsed/>
   </w:style>
-  <w:style w:type="table" w:default="1" w:styleId="TableNormal">
+  <w:style w:type="table" w:default="1" w:styleId="Tablanormal">
     <w:name w:val="Normal Table"/>
     <w:uiPriority w:val="99"/>
     <w:semiHidden/>
@@ -6159,16 +6271,16 @@
       </w:tblCellMar>
     </w:tblPr>
   </w:style>
-  <w:style w:type="numbering" w:default="1" w:styleId="NoList">
+  <w:style w:type="numbering" w:default="1" w:styleId="Sinlista">
     <w:name w:val="No List"/>
     <w:uiPriority w:val="99"/>
     <w:semiHidden/>
     <w:unhideWhenUsed/>
   </w:style>
-  <w:style w:type="character" w:customStyle="1" w:styleId="Heading1Char">
-    <w:name w:val="Heading 1 Char"/>
-    <w:basedOn w:val="DefaultParagraphFont"/>
-    <w:link w:val="Heading1"/>
+  <w:style w:type="character" w:customStyle="1" w:styleId="Ttulo1Car">
+    <w:name w:val="Título 1 Car"/>
+    <w:basedOn w:val="Fuentedeprrafopredeter"/>
+    <w:link w:val="Ttulo1"/>
     <w:uiPriority w:val="9"/>
     <w:rsid w:val="00473094"/>
     <w:rPr>
@@ -6183,10 +6295,10 @@
       <w:shd w:val="clear" w:color="auto" w:fill="418AB3" w:themeFill="accent1"/>
     </w:rPr>
   </w:style>
-  <w:style w:type="character" w:customStyle="1" w:styleId="Heading4Char">
-    <w:name w:val="Heading 4 Char"/>
-    <w:basedOn w:val="DefaultParagraphFont"/>
-    <w:link w:val="Heading4"/>
+  <w:style w:type="character" w:customStyle="1" w:styleId="Ttulo4Car">
+    <w:name w:val="Título 4 Car"/>
+    <w:basedOn w:val="Fuentedeprrafopredeter"/>
+    <w:link w:val="Ttulo4"/>
     <w:uiPriority w:val="9"/>
     <w:semiHidden/>
     <w:rsid w:val="00DD12AF"/>
@@ -6196,10 +6308,10 @@
       <w:spacing w:val="10"/>
     </w:rPr>
   </w:style>
-  <w:style w:type="character" w:customStyle="1" w:styleId="Heading5Char">
-    <w:name w:val="Heading 5 Char"/>
-    <w:basedOn w:val="DefaultParagraphFont"/>
-    <w:link w:val="Heading5"/>
+  <w:style w:type="character" w:customStyle="1" w:styleId="Ttulo5Car">
+    <w:name w:val="Título 5 Car"/>
+    <w:basedOn w:val="Fuentedeprrafopredeter"/>
+    <w:link w:val="Ttulo5"/>
     <w:uiPriority w:val="9"/>
     <w:semiHidden/>
     <w:rsid w:val="00DD12AF"/>
@@ -6209,10 +6321,10 @@
       <w:spacing w:val="10"/>
     </w:rPr>
   </w:style>
-  <w:style w:type="character" w:customStyle="1" w:styleId="Heading2Char">
-    <w:name w:val="Heading 2 Char"/>
-    <w:basedOn w:val="DefaultParagraphFont"/>
-    <w:link w:val="Heading2"/>
+  <w:style w:type="character" w:customStyle="1" w:styleId="Ttulo2Car">
+    <w:name w:val="Título 2 Car"/>
+    <w:basedOn w:val="Fuentedeprrafopredeter"/>
+    <w:link w:val="Ttulo2"/>
     <w:uiPriority w:val="9"/>
     <w:semiHidden/>
     <w:rsid w:val="002C3D28"/>
@@ -6222,10 +6334,10 @@
       <w:shd w:val="clear" w:color="auto" w:fill="D7E7F0" w:themeFill="accent1" w:themeFillTint="33"/>
     </w:rPr>
   </w:style>
-  <w:style w:type="character" w:customStyle="1" w:styleId="Heading3Char">
-    <w:name w:val="Heading 3 Char"/>
-    <w:basedOn w:val="DefaultParagraphFont"/>
-    <w:link w:val="Heading3"/>
+  <w:style w:type="character" w:customStyle="1" w:styleId="Ttulo3Car">
+    <w:name w:val="Título 3 Car"/>
+    <w:basedOn w:val="Fuentedeprrafopredeter"/>
+    <w:link w:val="Ttulo3"/>
     <w:uiPriority w:val="9"/>
     <w:semiHidden/>
     <w:rsid w:val="00DD12AF"/>
@@ -6235,10 +6347,10 @@
       <w:spacing w:val="15"/>
     </w:rPr>
   </w:style>
-  <w:style w:type="character" w:customStyle="1" w:styleId="Heading6Char">
-    <w:name w:val="Heading 6 Char"/>
-    <w:basedOn w:val="DefaultParagraphFont"/>
-    <w:link w:val="Heading6"/>
+  <w:style w:type="character" w:customStyle="1" w:styleId="Ttulo6Car">
+    <w:name w:val="Título 6 Car"/>
+    <w:basedOn w:val="Fuentedeprrafopredeter"/>
+    <w:link w:val="Ttulo6"/>
     <w:uiPriority w:val="9"/>
     <w:semiHidden/>
     <w:rsid w:val="00DD12AF"/>
@@ -6248,10 +6360,10 @@
       <w:spacing w:val="10"/>
     </w:rPr>
   </w:style>
-  <w:style w:type="character" w:customStyle="1" w:styleId="Heading7Char">
-    <w:name w:val="Heading 7 Char"/>
-    <w:basedOn w:val="DefaultParagraphFont"/>
-    <w:link w:val="Heading7"/>
+  <w:style w:type="character" w:customStyle="1" w:styleId="Ttulo7Car">
+    <w:name w:val="Título 7 Car"/>
+    <w:basedOn w:val="Fuentedeprrafopredeter"/>
+    <w:link w:val="Ttulo7"/>
     <w:uiPriority w:val="9"/>
     <w:semiHidden/>
     <w:rsid w:val="00DD12AF"/>
@@ -6261,10 +6373,10 @@
       <w:spacing w:val="10"/>
     </w:rPr>
   </w:style>
-  <w:style w:type="character" w:customStyle="1" w:styleId="Heading8Char">
-    <w:name w:val="Heading 8 Char"/>
-    <w:basedOn w:val="DefaultParagraphFont"/>
-    <w:link w:val="Heading8"/>
+  <w:style w:type="character" w:customStyle="1" w:styleId="Ttulo8Car">
+    <w:name w:val="Título 8 Car"/>
+    <w:basedOn w:val="Fuentedeprrafopredeter"/>
+    <w:link w:val="Ttulo8"/>
     <w:uiPriority w:val="9"/>
     <w:semiHidden/>
     <w:rsid w:val="00DD12AF"/>
@@ -6275,10 +6387,10 @@
       <w:szCs w:val="18"/>
     </w:rPr>
   </w:style>
-  <w:style w:type="character" w:customStyle="1" w:styleId="Heading9Char">
-    <w:name w:val="Heading 9 Char"/>
-    <w:basedOn w:val="DefaultParagraphFont"/>
-    <w:link w:val="Heading9"/>
+  <w:style w:type="character" w:customStyle="1" w:styleId="Ttulo9Car">
+    <w:name w:val="Título 9 Car"/>
+    <w:basedOn w:val="Fuentedeprrafopredeter"/>
+    <w:link w:val="Ttulo9"/>
     <w:uiPriority w:val="9"/>
     <w:semiHidden/>
     <w:rsid w:val="00DD12AF"/>
@@ -6290,7 +6402,7 @@
       <w:szCs w:val="18"/>
     </w:rPr>
   </w:style>
-  <w:style w:type="paragraph" w:styleId="Caption">
+  <w:style w:type="paragraph" w:styleId="Descripcin">
     <w:name w:val="caption"/>
     <w:basedOn w:val="Normal"/>
     <w:next w:val="Normal"/>
@@ -6307,12 +6419,12 @@
       <w:szCs w:val="16"/>
     </w:rPr>
   </w:style>
-  <w:style w:type="paragraph" w:styleId="Title">
+  <w:style w:type="paragraph" w:styleId="Ttulo">
     <w:name w:val="Title"/>
     <w:aliases w:val="Heading 2.0"/>
     <w:basedOn w:val="Normal"/>
     <w:next w:val="Normal"/>
-    <w:link w:val="TitleChar"/>
+    <w:link w:val="TtuloCar"/>
     <w:uiPriority w:val="10"/>
     <w:qFormat/>
     <w:rsid w:val="00F40932"/>
@@ -6329,11 +6441,11 @@
       <w:u w:val="thick"/>
     </w:rPr>
   </w:style>
-  <w:style w:type="character" w:customStyle="1" w:styleId="TitleChar">
-    <w:name w:val="Title Char"/>
-    <w:aliases w:val="Heading 2.0 Char"/>
-    <w:basedOn w:val="DefaultParagraphFont"/>
-    <w:link w:val="Title"/>
+  <w:style w:type="character" w:customStyle="1" w:styleId="TtuloCar">
+    <w:name w:val="Título Car"/>
+    <w:aliases w:val="Heading 2.0 Car"/>
+    <w:basedOn w:val="Fuentedeprrafopredeter"/>
+    <w:link w:val="Ttulo"/>
     <w:uiPriority w:val="10"/>
     <w:rsid w:val="00F40932"/>
     <w:rPr>
@@ -6348,11 +6460,11 @@
       <w:lang w:val="ca-ES"/>
     </w:rPr>
   </w:style>
-  <w:style w:type="paragraph" w:styleId="Subtitle">
+  <w:style w:type="paragraph" w:styleId="Subttulo">
     <w:name w:val="Subtitle"/>
-    <w:basedOn w:val="Title"/>
+    <w:basedOn w:val="Ttulo"/>
     <w:next w:val="Normal"/>
-    <w:link w:val="SubtitleChar"/>
+    <w:link w:val="SubttuloCar"/>
     <w:uiPriority w:val="11"/>
     <w:qFormat/>
     <w:rsid w:val="00CD5377"/>
@@ -6362,10 +6474,10 @@
       <w:u w:val="single"/>
     </w:rPr>
   </w:style>
-  <w:style w:type="character" w:customStyle="1" w:styleId="SubtitleChar">
-    <w:name w:val="Subtitle Char"/>
-    <w:basedOn w:val="DefaultParagraphFont"/>
-    <w:link w:val="Subtitle"/>
+  <w:style w:type="character" w:customStyle="1" w:styleId="SubttuloCar">
+    <w:name w:val="Subtítulo Car"/>
+    <w:basedOn w:val="Fuentedeprrafopredeter"/>
+    <w:link w:val="Subttulo"/>
     <w:uiPriority w:val="11"/>
     <w:rsid w:val="00CD5377"/>
     <w:rPr>
@@ -6379,7 +6491,7 @@
       <w:lang w:val="ca-ES"/>
     </w:rPr>
   </w:style>
-  <w:style w:type="character" w:styleId="Strong">
+  <w:style w:type="character" w:styleId="Textoennegrita">
     <w:name w:val="Strong"/>
     <w:uiPriority w:val="22"/>
     <w:semiHidden/>
@@ -6389,7 +6501,7 @@
       <w:bCs/>
     </w:rPr>
   </w:style>
-  <w:style w:type="character" w:styleId="Emphasis">
+  <w:style w:type="character" w:styleId="nfasis">
     <w:name w:val="Emphasis"/>
     <w:uiPriority w:val="20"/>
     <w:semiHidden/>
@@ -6400,10 +6512,10 @@
       <w:spacing w:val="5"/>
     </w:rPr>
   </w:style>
-  <w:style w:type="paragraph" w:styleId="NoSpacing">
+  <w:style w:type="paragraph" w:styleId="Sinespaciado">
     <w:name w:val="No Spacing"/>
     <w:basedOn w:val="Normal"/>
-    <w:link w:val="NoSpacingChar"/>
+    <w:link w:val="SinespaciadoCar"/>
     <w:uiPriority w:val="1"/>
     <w:semiHidden/>
     <w:qFormat/>
@@ -6412,10 +6524,10 @@
       <w:spacing w:before="0" w:after="0"/>
     </w:pPr>
   </w:style>
-  <w:style w:type="character" w:customStyle="1" w:styleId="NoSpacingChar">
-    <w:name w:val="No Spacing Char"/>
-    <w:basedOn w:val="DefaultParagraphFont"/>
-    <w:link w:val="NoSpacing"/>
+  <w:style w:type="character" w:customStyle="1" w:styleId="SinespaciadoCar">
+    <w:name w:val="Sin espaciado Car"/>
+    <w:basedOn w:val="Fuentedeprrafopredeter"/>
+    <w:link w:val="Sinespaciado"/>
     <w:uiPriority w:val="1"/>
     <w:semiHidden/>
     <w:rsid w:val="002C3D28"/>
@@ -6423,7 +6535,7 @@
       <w:szCs w:val="20"/>
     </w:rPr>
   </w:style>
-  <w:style w:type="paragraph" w:styleId="ListParagraph">
+  <w:style w:type="paragraph" w:styleId="Prrafodelista">
     <w:name w:val="List Paragraph"/>
     <w:basedOn w:val="Normal"/>
     <w:uiPriority w:val="34"/>
@@ -6434,11 +6546,11 @@
       <w:contextualSpacing/>
     </w:pPr>
   </w:style>
-  <w:style w:type="paragraph" w:styleId="Quote">
+  <w:style w:type="paragraph" w:styleId="Cita">
     <w:name w:val="Quote"/>
     <w:basedOn w:val="Normal"/>
     <w:next w:val="Normal"/>
-    <w:link w:val="QuoteChar"/>
+    <w:link w:val="CitaCar"/>
     <w:uiPriority w:val="29"/>
     <w:qFormat/>
     <w:rsid w:val="00473094"/>
@@ -6454,10 +6566,10 @@
       <w:szCs w:val="36"/>
     </w:rPr>
   </w:style>
-  <w:style w:type="character" w:customStyle="1" w:styleId="QuoteChar">
-    <w:name w:val="Quote Char"/>
-    <w:basedOn w:val="DefaultParagraphFont"/>
-    <w:link w:val="Quote"/>
+  <w:style w:type="character" w:customStyle="1" w:styleId="CitaCar">
+    <w:name w:val="Cita Car"/>
+    <w:basedOn w:val="Fuentedeprrafopredeter"/>
+    <w:link w:val="Cita"/>
     <w:uiPriority w:val="29"/>
     <w:rsid w:val="00473094"/>
     <w:rPr>
@@ -6468,11 +6580,11 @@
       <w:szCs w:val="36"/>
     </w:rPr>
   </w:style>
-  <w:style w:type="paragraph" w:styleId="IntenseQuote">
+  <w:style w:type="paragraph" w:styleId="Citadestacada">
     <w:name w:val="Intense Quote"/>
     <w:basedOn w:val="Normal"/>
     <w:next w:val="Normal"/>
-    <w:link w:val="IntenseQuoteChar"/>
+    <w:link w:val="CitadestacadaCar"/>
     <w:uiPriority w:val="30"/>
     <w:semiHidden/>
     <w:rsid w:val="00DA18E2"/>
@@ -6490,10 +6602,10 @@
       <w:color w:val="418AB3" w:themeColor="accent1"/>
     </w:rPr>
   </w:style>
-  <w:style w:type="character" w:customStyle="1" w:styleId="IntenseQuoteChar">
-    <w:name w:val="Intense Quote Char"/>
-    <w:basedOn w:val="DefaultParagraphFont"/>
-    <w:link w:val="IntenseQuote"/>
+  <w:style w:type="character" w:customStyle="1" w:styleId="CitadestacadaCar">
+    <w:name w:val="Cita destacada Car"/>
+    <w:basedOn w:val="Fuentedeprrafopredeter"/>
+    <w:link w:val="Citadestacada"/>
     <w:uiPriority w:val="30"/>
     <w:semiHidden/>
     <w:rsid w:val="00B82BB3"/>
@@ -6505,7 +6617,7 @@
       <w:szCs w:val="20"/>
     </w:rPr>
   </w:style>
-  <w:style w:type="character" w:styleId="SubtleEmphasis">
+  <w:style w:type="character" w:styleId="nfasissutil">
     <w:name w:val="Subtle Emphasis"/>
     <w:uiPriority w:val="19"/>
     <w:semiHidden/>
@@ -6516,7 +6628,7 @@
       <w:color w:val="204458" w:themeColor="accent1" w:themeShade="7F"/>
     </w:rPr>
   </w:style>
-  <w:style w:type="character" w:styleId="IntenseEmphasis">
+  <w:style w:type="character" w:styleId="nfasisintenso">
     <w:name w:val="Intense Emphasis"/>
     <w:uiPriority w:val="21"/>
     <w:semiHidden/>
@@ -6529,7 +6641,7 @@
       <w:spacing w:val="10"/>
     </w:rPr>
   </w:style>
-  <w:style w:type="character" w:styleId="SubtleReference">
+  <w:style w:type="character" w:styleId="Referenciasutil">
     <w:name w:val="Subtle Reference"/>
     <w:uiPriority w:val="31"/>
     <w:semiHidden/>
@@ -6540,7 +6652,7 @@
       <w:color w:val="418AB3" w:themeColor="accent1"/>
     </w:rPr>
   </w:style>
-  <w:style w:type="character" w:styleId="IntenseReference">
+  <w:style w:type="character" w:styleId="Referenciaintensa">
     <w:name w:val="Intense Reference"/>
     <w:uiPriority w:val="32"/>
     <w:semiHidden/>
@@ -6554,7 +6666,7 @@
       <w:color w:val="418AB3" w:themeColor="accent1"/>
     </w:rPr>
   </w:style>
-  <w:style w:type="character" w:styleId="BookTitle">
+  <w:style w:type="character" w:styleId="Ttulodellibro">
     <w:name w:val="Book Title"/>
     <w:uiPriority w:val="33"/>
     <w:semiHidden/>
@@ -6567,9 +6679,9 @@
       <w:spacing w:val="9"/>
     </w:rPr>
   </w:style>
-  <w:style w:type="paragraph" w:styleId="TOCHeading">
+  <w:style w:type="paragraph" w:styleId="TtuloTDC">
     <w:name w:val="TOC Heading"/>
-    <w:basedOn w:val="Heading1"/>
+    <w:basedOn w:val="Ttulo1"/>
     <w:next w:val="Normal"/>
     <w:uiPriority w:val="39"/>
     <w:semiHidden/>
@@ -6580,10 +6692,10 @@
       <w:outlineLvl w:val="9"/>
     </w:pPr>
   </w:style>
-  <w:style w:type="paragraph" w:styleId="Footer">
+  <w:style w:type="paragraph" w:styleId="Piedepgina">
     <w:name w:val="footer"/>
     <w:basedOn w:val="Normal"/>
-    <w:link w:val="FooterChar"/>
+    <w:link w:val="PiedepginaCar"/>
     <w:uiPriority w:val="99"/>
     <w:rsid w:val="00B82BB3"/>
     <w:pPr>
@@ -6594,28 +6706,28 @@
       <w:spacing w:before="0" w:after="0"/>
     </w:pPr>
   </w:style>
-  <w:style w:type="character" w:customStyle="1" w:styleId="FooterChar">
-    <w:name w:val="Footer Char"/>
-    <w:basedOn w:val="DefaultParagraphFont"/>
-    <w:link w:val="Footer"/>
+  <w:style w:type="character" w:customStyle="1" w:styleId="PiedepginaCar">
+    <w:name w:val="Pie de página Car"/>
+    <w:basedOn w:val="Fuentedeprrafopredeter"/>
+    <w:link w:val="Piedepgina"/>
     <w:uiPriority w:val="99"/>
     <w:rsid w:val="002C3D28"/>
     <w:rPr>
       <w:szCs w:val="20"/>
     </w:rPr>
   </w:style>
-  <w:style w:type="character" w:styleId="PageNumber">
+  <w:style w:type="character" w:styleId="Nmerodepgina">
     <w:name w:val="page number"/>
-    <w:basedOn w:val="DefaultParagraphFont"/>
+    <w:basedOn w:val="Fuentedeprrafopredeter"/>
     <w:uiPriority w:val="99"/>
     <w:semiHidden/>
     <w:unhideWhenUsed/>
     <w:rsid w:val="0040148B"/>
   </w:style>
-  <w:style w:type="paragraph" w:styleId="Header">
+  <w:style w:type="paragraph" w:styleId="Encabezado">
     <w:name w:val="header"/>
     <w:basedOn w:val="Normal"/>
-    <w:link w:val="HeaderChar"/>
+    <w:link w:val="EncabezadoCar"/>
     <w:uiPriority w:val="99"/>
     <w:semiHidden/>
     <w:rsid w:val="00261604"/>
@@ -6627,10 +6739,10 @@
       <w:spacing w:before="0" w:after="0"/>
     </w:pPr>
   </w:style>
-  <w:style w:type="character" w:customStyle="1" w:styleId="HeaderChar">
-    <w:name w:val="Header Char"/>
-    <w:basedOn w:val="DefaultParagraphFont"/>
-    <w:link w:val="Header"/>
+  <w:style w:type="character" w:customStyle="1" w:styleId="EncabezadoCar">
+    <w:name w:val="Encabezado Car"/>
+    <w:basedOn w:val="Fuentedeprrafopredeter"/>
+    <w:link w:val="Encabezado"/>
     <w:uiPriority w:val="99"/>
     <w:semiHidden/>
     <w:rsid w:val="002C3D28"/>
@@ -6638,9 +6750,9 @@
       <w:szCs w:val="20"/>
     </w:rPr>
   </w:style>
-  <w:style w:type="table" w:styleId="TableGrid">
+  <w:style w:type="table" w:styleId="Tablaconcuadrcula">
     <w:name w:val="Table Grid"/>
-    <w:basedOn w:val="TableNormal"/>
+    <w:basedOn w:val="Tablanormal"/>
     <w:uiPriority w:val="39"/>
     <w:rsid w:val="00DD12AF"/>
     <w:pPr>
@@ -6657,7 +6769,7 @@
       </w:tblBorders>
     </w:tblPr>
   </w:style>
-  <w:style w:type="paragraph" w:styleId="TOC1">
+  <w:style w:type="paragraph" w:styleId="TDC1">
     <w:name w:val="toc 1"/>
     <w:basedOn w:val="Normal"/>
     <w:next w:val="Normal"/>
@@ -6672,7 +6784,7 @@
       <w:color w:val="FFFFFF" w:themeColor="background1"/>
     </w:rPr>
   </w:style>
-  <w:style w:type="paragraph" w:styleId="TOC2">
+  <w:style w:type="paragraph" w:styleId="TDC2">
     <w:name w:val="toc 2"/>
     <w:basedOn w:val="Normal"/>
     <w:next w:val="Normal"/>
@@ -6686,16 +6798,16 @@
       <w:color w:val="FFFFFF" w:themeColor="background1"/>
     </w:rPr>
   </w:style>
-  <w:style w:type="paragraph" w:styleId="TOAHeading">
+  <w:style w:type="paragraph" w:styleId="Encabezadodelista">
     <w:name w:val="toa heading"/>
-    <w:basedOn w:val="Heading1"/>
+    <w:basedOn w:val="Ttulo1"/>
     <w:next w:val="Normal"/>
     <w:uiPriority w:val="99"/>
     <w:rsid w:val="00B82BB3"/>
   </w:style>
-  <w:style w:type="character" w:styleId="PlaceholderText">
+  <w:style w:type="character" w:styleId="Textodelmarcadordeposicin">
     <w:name w:val="Placeholder Text"/>
-    <w:basedOn w:val="DefaultParagraphFont"/>
+    <w:basedOn w:val="Fuentedeprrafopredeter"/>
     <w:uiPriority w:val="99"/>
     <w:semiHidden/>
     <w:rsid w:val="00B82BB3"/>
@@ -6709,9 +6821,9 @@
     <w:qFormat/>
     <w:rsid w:val="00473094"/>
   </w:style>
-  <w:style w:type="character" w:styleId="Hyperlink">
+  <w:style w:type="character" w:styleId="Hipervnculo">
     <w:name w:val="Hyperlink"/>
-    <w:basedOn w:val="DefaultParagraphFont"/>
+    <w:basedOn w:val="Fuentedeprrafopredeter"/>
     <w:uiPriority w:val="99"/>
     <w:unhideWhenUsed/>
     <w:rsid w:val="003A480B"/>
@@ -6720,9 +6832,9 @@
       <w:u w:val="single"/>
     </w:rPr>
   </w:style>
-  <w:style w:type="character" w:styleId="UnresolvedMention">
+  <w:style w:type="character" w:customStyle="1" w:styleId="UnresolvedMention">
     <w:name w:val="Unresolved Mention"/>
-    <w:basedOn w:val="DefaultParagraphFont"/>
+    <w:basedOn w:val="Fuentedeprrafopredeter"/>
     <w:uiPriority w:val="99"/>
     <w:semiHidden/>
     <w:rsid w:val="003A480B"/>
@@ -6996,24 +7108,6 @@
 </file>
 
 <file path=customXml/item1.xml><?xml version="1.0" encoding="utf-8"?>
-<?mso-contentType ?>
-<FormTemplates xmlns="http://schemas.microsoft.com/sharepoint/v3/contenttype/forms">
-  <Display>DocumentLibraryForm</Display>
-  <Edit>DocumentLibraryForm</Edit>
-  <New>DocumentLibraryForm</New>
-</FormTemplates>
-</file>
-
-<file path=customXml/item2.xml><?xml version="1.0" encoding="utf-8"?>
-<p:properties xmlns:p="http://schemas.microsoft.com/office/2006/metadata/properties" xmlns:xsi="http://www.w3.org/2001/XMLSchema-instance" xmlns:pc="http://schemas.microsoft.com/office/infopath/2007/PartnerControls">
-  <documentManagement>
-    <_ip_UnifiedCompliancePolicyUIAction xmlns="http://schemas.microsoft.com/sharepoint/v3" xsi:nil="true"/>
-    <_ip_UnifiedCompliancePolicyProperties xmlns="http://schemas.microsoft.com/sharepoint/v3" xsi:nil="true"/>
-  </documentManagement>
-</p:properties>
-</file>
-
-<file path=customXml/item3.xml><?xml version="1.0" encoding="utf-8"?>
 <ct:contentTypeSchema xmlns:ct="http://schemas.microsoft.com/office/2006/metadata/contentType" xmlns:ma="http://schemas.microsoft.com/office/2006/metadata/properties/metaAttributes" ct:_="" ma:_="" ma:contentTypeName="Document" ma:contentTypeID="0x010100DEEA25CC0A0AC24199CDC46C25B8B0BC" ma:contentTypeVersion="9" ma:contentTypeDescription="Create a new document." ma:contentTypeScope="" ma:versionID="76e25e1730b4532ab1d5e5b131a96a5a">
   <xsd:schema xmlns:xsd="http://www.w3.org/2001/XMLSchema" xmlns:xs="http://www.w3.org/2001/XMLSchema" xmlns:p="http://schemas.microsoft.com/office/2006/metadata/properties" xmlns:ns1="http://schemas.microsoft.com/sharepoint/v3" xmlns:ns2="6dc4bcd6-49db-4c07-9060-8acfc67cef9f" xmlns:ns3="fb0879af-3eba-417a-a55a-ffe6dcd6ca77" targetNamespace="http://schemas.microsoft.com/office/2006/metadata/properties" ma:root="true" ma:fieldsID="ad1e9281a84c4949647088091c718de3" ns1:_="" ns2:_="" ns3:_="">
     <xsd:import namespace="http://schemas.microsoft.com/sharepoint/v3"/>
@@ -7215,29 +7309,29 @@
 </ct:contentTypeSchema>
 </file>
 
+<file path=customXml/item2.xml><?xml version="1.0" encoding="utf-8"?>
+<p:properties xmlns:p="http://schemas.microsoft.com/office/2006/metadata/properties" xmlns:xsi="http://www.w3.org/2001/XMLSchema-instance" xmlns:pc="http://schemas.microsoft.com/office/infopath/2007/PartnerControls">
+  <documentManagement>
+    <_ip_UnifiedCompliancePolicyUIAction xmlns="http://schemas.microsoft.com/sharepoint/v3" xsi:nil="true"/>
+    <_ip_UnifiedCompliancePolicyProperties xmlns="http://schemas.microsoft.com/sharepoint/v3" xsi:nil="true"/>
+  </documentManagement>
+</p:properties>
+</file>
+
+<file path=customXml/item3.xml><?xml version="1.0" encoding="utf-8"?>
+<?mso-contentType ?>
+<FormTemplates xmlns="http://schemas.microsoft.com/sharepoint/v3/contenttype/forms">
+  <Display>DocumentLibraryForm</Display>
+  <Edit>DocumentLibraryForm</Edit>
+  <New>DocumentLibraryForm</New>
+</FormTemplates>
+</file>
+
 <file path=customXml/item4.xml><?xml version="1.0" encoding="utf-8"?>
 <b:Sources xmlns:b="http://schemas.openxmlformats.org/officeDocument/2006/bibliography" xmlns="http://schemas.openxmlformats.org/officeDocument/2006/bibliography" SelectedStyle="\APASixthEditionOfficeOnline.xsl" StyleName="APA" Version="6"/>
 </file>
 
 <file path=customXml/itemProps1.xml><?xml version="1.0" encoding="utf-8"?>
-<ds:datastoreItem xmlns:ds="http://schemas.openxmlformats.org/officeDocument/2006/customXml" ds:itemID="{7A92BA37-1713-4117-8D4A-CF25C0A741B2}">
-  <ds:schemaRefs>
-    <ds:schemaRef ds:uri="http://schemas.microsoft.com/sharepoint/v3/contenttype/forms"/>
-  </ds:schemaRefs>
-</ds:datastoreItem>
-</file>
-
-<file path=customXml/itemProps2.xml><?xml version="1.0" encoding="utf-8"?>
-<ds:datastoreItem xmlns:ds="http://schemas.openxmlformats.org/officeDocument/2006/customXml" ds:itemID="{A628E936-D4D3-42B0-AA65-BC0C660E04D4}">
-  <ds:schemaRefs>
-    <ds:schemaRef ds:uri="http://schemas.microsoft.com/office/2006/metadata/properties"/>
-    <ds:schemaRef ds:uri="http://schemas.microsoft.com/office/infopath/2007/PartnerControls"/>
-    <ds:schemaRef ds:uri="http://schemas.microsoft.com/sharepoint/v3"/>
-  </ds:schemaRefs>
-</ds:datastoreItem>
-</file>
-
-<file path=customXml/itemProps3.xml><?xml version="1.0" encoding="utf-8"?>
 <ds:datastoreItem xmlns:ds="http://schemas.openxmlformats.org/officeDocument/2006/customXml" ds:itemID="{2559699F-0836-4BC7-A123-30DA6554886B}">
   <ds:schemaRefs>
     <ds:schemaRef ds:uri="http://schemas.microsoft.com/office/2006/metadata/contentType"/>
@@ -7257,8 +7351,26 @@
 </ds:datastoreItem>
 </file>
 
+<file path=customXml/itemProps2.xml><?xml version="1.0" encoding="utf-8"?>
+<ds:datastoreItem xmlns:ds="http://schemas.openxmlformats.org/officeDocument/2006/customXml" ds:itemID="{A628E936-D4D3-42B0-AA65-BC0C660E04D4}">
+  <ds:schemaRefs>
+    <ds:schemaRef ds:uri="http://schemas.microsoft.com/office/2006/metadata/properties"/>
+    <ds:schemaRef ds:uri="http://schemas.microsoft.com/office/infopath/2007/PartnerControls"/>
+    <ds:schemaRef ds:uri="http://schemas.microsoft.com/sharepoint/v3"/>
+  </ds:schemaRefs>
+</ds:datastoreItem>
+</file>
+
+<file path=customXml/itemProps3.xml><?xml version="1.0" encoding="utf-8"?>
+<ds:datastoreItem xmlns:ds="http://schemas.openxmlformats.org/officeDocument/2006/customXml" ds:itemID="{7A92BA37-1713-4117-8D4A-CF25C0A741B2}">
+  <ds:schemaRefs>
+    <ds:schemaRef ds:uri="http://schemas.microsoft.com/sharepoint/v3/contenttype/forms"/>
+  </ds:schemaRefs>
+</ds:datastoreItem>
+</file>
+
 <file path=customXml/itemProps4.xml><?xml version="1.0" encoding="utf-8"?>
-<ds:datastoreItem xmlns:ds="http://schemas.openxmlformats.org/officeDocument/2006/customXml" ds:itemID="{0B6F277C-7535-40BC-B662-262D1D74778A}">
+<ds:datastoreItem xmlns:ds="http://schemas.openxmlformats.org/officeDocument/2006/customXml" ds:itemID="{94839159-2DEC-4434-814B-EFD352CA6019}">
   <ds:schemaRefs>
     <ds:schemaRef ds:uri="http://schemas.openxmlformats.org/officeDocument/2006/bibliography"/>
   </ds:schemaRefs>

--- a/Projecte.docx
+++ b/Projecte.docx
@@ -4088,9 +4088,69 @@
     </w:p>
     <w:p>
       <w:pPr>
+        <w:spacing w:before="200" w:after="200" w:line="276" w:lineRule="auto"/>
+        <w:jc w:val="left"/>
+      </w:pPr>
+      <w:r>
+        <w:rPr>
+          <w:noProof/>
+          <w:lang w:val="es-ES" w:eastAsia="es-ES"/>
+        </w:rPr>
+        <w:drawing>
+          <wp:inline distT="0" distB="0" distL="0" distR="0" wp14:anchorId="6A629370" wp14:editId="62851391">
+            <wp:extent cx="3554233" cy="3554233"/>
+            <wp:effectExtent l="0" t="0" r="8255" b="8255"/>
+            <wp:docPr id="10" name="Imagen 10"/>
+            <wp:cNvGraphicFramePr>
+              <a:graphicFrameLocks xmlns:a="http://schemas.openxmlformats.org/drawingml/2006/main" noChangeAspect="1"/>
+            </wp:cNvGraphicFramePr>
+            <a:graphic xmlns:a="http://schemas.openxmlformats.org/drawingml/2006/main">
+              <a:graphicData uri="http://schemas.openxmlformats.org/drawingml/2006/picture">
+                <pic:pic xmlns:pic="http://schemas.openxmlformats.org/drawingml/2006/picture">
+                  <pic:nvPicPr>
+                    <pic:cNvPr id="10" name="FotoContracte.jpg"/>
+                    <pic:cNvPicPr/>
+                  </pic:nvPicPr>
+                  <pic:blipFill>
+                    <a:blip r:embed="rId29" cstate="hqprint">
+                      <a:extLst>
+                        <a:ext uri="{28A0092B-C50C-407E-A947-70E740481C1C}">
+                          <a14:useLocalDpi xmlns:a14="http://schemas.microsoft.com/office/drawing/2010/main" val="0"/>
+                        </a:ext>
+                      </a:extLst>
+                    </a:blip>
+                    <a:stretch>
+                      <a:fillRect/>
+                    </a:stretch>
+                  </pic:blipFill>
+                  <pic:spPr>
+                    <a:xfrm>
+                      <a:off x="0" y="0"/>
+                      <a:ext cx="3555333" cy="3555333"/>
+                    </a:xfrm>
+                    <a:prstGeom prst="rect">
+                      <a:avLst/>
+                    </a:prstGeom>
+                  </pic:spPr>
+                </pic:pic>
+              </a:graphicData>
+            </a:graphic>
+          </wp:inline>
+        </w:drawing>
+      </w:r>
+    </w:p>
+    <w:p>
+      <w:pPr>
+        <w:spacing w:before="200" w:after="200" w:line="276" w:lineRule="auto"/>
+        <w:jc w:val="left"/>
+      </w:pPr>
+    </w:p>
+    <w:p>
+      <w:pPr>
         <w:pStyle w:val="Ttulo"/>
       </w:pPr>
       <w:r>
+        <w:lastRenderedPageBreak/>
         <w:t>Viabilitat Tècnica</w:t>
       </w:r>
     </w:p>
@@ -4122,24 +4182,268 @@
         <w:t>Creiem que tenim els recursos tecnològics necessaris i característiques que exigeixen les noves plataformes existents en el mercat, permetent que aquest projecte s’executi sense presentar problemes.</w:t>
       </w:r>
     </w:p>
+    <w:p>
+      <w:r>
+        <w:rPr>
+          <w:noProof/>
+          <w:lang w:val="es-ES" w:eastAsia="es-ES"/>
+        </w:rPr>
+        <w:drawing>
+          <wp:anchor distT="0" distB="0" distL="114300" distR="114300" simplePos="0" relativeHeight="251675648" behindDoc="1" locked="0" layoutInCell="1" allowOverlap="1" wp14:anchorId="334934B8" wp14:editId="3368BCF8">
+            <wp:simplePos x="0" y="0"/>
+            <wp:positionH relativeFrom="margin">
+              <wp:posOffset>1781976</wp:posOffset>
+            </wp:positionH>
+            <wp:positionV relativeFrom="paragraph">
+              <wp:posOffset>5080</wp:posOffset>
+            </wp:positionV>
+            <wp:extent cx="2400935" cy="1714500"/>
+            <wp:effectExtent l="0" t="0" r="0" b="0"/>
+            <wp:wrapTight wrapText="bothSides">
+              <wp:wrapPolygon edited="0">
+                <wp:start x="9769" y="0"/>
+                <wp:lineTo x="6170" y="0"/>
+                <wp:lineTo x="4456" y="1200"/>
+                <wp:lineTo x="4456" y="3840"/>
+                <wp:lineTo x="4970" y="7680"/>
+                <wp:lineTo x="6341" y="11520"/>
+                <wp:lineTo x="9940" y="15360"/>
+                <wp:lineTo x="3428" y="17520"/>
+                <wp:lineTo x="2571" y="18000"/>
+                <wp:lineTo x="2571" y="20640"/>
+                <wp:lineTo x="4456" y="21360"/>
+                <wp:lineTo x="8055" y="21360"/>
+                <wp:lineTo x="9597" y="21360"/>
+                <wp:lineTo x="17652" y="21360"/>
+                <wp:lineTo x="18852" y="20880"/>
+                <wp:lineTo x="17310" y="19200"/>
+                <wp:lineTo x="17652" y="17760"/>
+                <wp:lineTo x="16624" y="17040"/>
+                <wp:lineTo x="12682" y="15360"/>
+                <wp:lineTo x="13711" y="12720"/>
+                <wp:lineTo x="13539" y="11520"/>
+                <wp:lineTo x="15424" y="10800"/>
+                <wp:lineTo x="15767" y="9360"/>
+                <wp:lineTo x="14739" y="7680"/>
+                <wp:lineTo x="15767" y="3840"/>
+                <wp:lineTo x="15939" y="2880"/>
+                <wp:lineTo x="15082" y="960"/>
+                <wp:lineTo x="13882" y="0"/>
+                <wp:lineTo x="9769" y="0"/>
+              </wp:wrapPolygon>
+            </wp:wrapTight>
+            <wp:docPr id="19" name="Imagen 19"/>
+            <wp:cNvGraphicFramePr>
+              <a:graphicFrameLocks xmlns:a="http://schemas.openxmlformats.org/drawingml/2006/main" noChangeAspect="1"/>
+            </wp:cNvGraphicFramePr>
+            <a:graphic xmlns:a="http://schemas.openxmlformats.org/drawingml/2006/main">
+              <a:graphicData uri="http://schemas.openxmlformats.org/drawingml/2006/picture">
+                <pic:pic xmlns:pic="http://schemas.openxmlformats.org/drawingml/2006/picture">
+                  <pic:nvPicPr>
+                    <pic:cNvPr id="19" name="PostgresqlLogo.png"/>
+                    <pic:cNvPicPr/>
+                  </pic:nvPicPr>
+                  <pic:blipFill>
+                    <a:blip r:embed="rId30">
+                      <a:extLst>
+                        <a:ext uri="{28A0092B-C50C-407E-A947-70E740481C1C}">
+                          <a14:useLocalDpi xmlns:a14="http://schemas.microsoft.com/office/drawing/2010/main" val="0"/>
+                        </a:ext>
+                      </a:extLst>
+                    </a:blip>
+                    <a:stretch>
+                      <a:fillRect/>
+                    </a:stretch>
+                  </pic:blipFill>
+                  <pic:spPr>
+                    <a:xfrm>
+                      <a:off x="0" y="0"/>
+                      <a:ext cx="2400935" cy="1714500"/>
+                    </a:xfrm>
+                    <a:prstGeom prst="rect">
+                      <a:avLst/>
+                    </a:prstGeom>
+                  </pic:spPr>
+                </pic:pic>
+              </a:graphicData>
+            </a:graphic>
+            <wp14:sizeRelH relativeFrom="margin">
+              <wp14:pctWidth>0</wp14:pctWidth>
+            </wp14:sizeRelH>
+            <wp14:sizeRelV relativeFrom="margin">
+              <wp14:pctHeight>0</wp14:pctHeight>
+            </wp14:sizeRelV>
+          </wp:anchor>
+        </w:drawing>
+      </w:r>
+      <w:r>
+        <w:rPr>
+          <w:noProof/>
+          <w:lang w:val="es-ES" w:eastAsia="es-ES"/>
+        </w:rPr>
+        <w:drawing>
+          <wp:anchor distT="0" distB="0" distL="114300" distR="114300" simplePos="0" relativeHeight="251674624" behindDoc="1" locked="0" layoutInCell="1" allowOverlap="1" wp14:anchorId="237156A2" wp14:editId="07CB9CC5">
+            <wp:simplePos x="0" y="0"/>
+            <wp:positionH relativeFrom="margin">
+              <wp:align>left</wp:align>
+            </wp:positionH>
+            <wp:positionV relativeFrom="paragraph">
+              <wp:posOffset>6682</wp:posOffset>
+            </wp:positionV>
+            <wp:extent cx="1582310" cy="1582310"/>
+            <wp:effectExtent l="0" t="0" r="0" b="0"/>
+            <wp:wrapTight wrapText="bothSides">
+              <wp:wrapPolygon edited="0">
+                <wp:start x="8845" y="0"/>
+                <wp:lineTo x="7024" y="520"/>
+                <wp:lineTo x="2341" y="3642"/>
+                <wp:lineTo x="1821" y="5723"/>
+                <wp:lineTo x="780" y="8585"/>
+                <wp:lineTo x="1301" y="12747"/>
+                <wp:lineTo x="3642" y="16909"/>
+                <wp:lineTo x="2601" y="20291"/>
+                <wp:lineTo x="2601" y="21331"/>
+                <wp:lineTo x="18730" y="21331"/>
+                <wp:lineTo x="18990" y="21071"/>
+                <wp:lineTo x="17689" y="16909"/>
+                <wp:lineTo x="20031" y="12747"/>
+                <wp:lineTo x="20551" y="8585"/>
+                <wp:lineTo x="19250" y="3642"/>
+                <wp:lineTo x="14308" y="520"/>
+                <wp:lineTo x="12487" y="0"/>
+                <wp:lineTo x="8845" y="0"/>
+              </wp:wrapPolygon>
+            </wp:wrapTight>
+            <wp:docPr id="17" name="Imagen 17"/>
+            <wp:cNvGraphicFramePr>
+              <a:graphicFrameLocks xmlns:a="http://schemas.openxmlformats.org/drawingml/2006/main" noChangeAspect="1"/>
+            </wp:cNvGraphicFramePr>
+            <a:graphic xmlns:a="http://schemas.openxmlformats.org/drawingml/2006/main">
+              <a:graphicData uri="http://schemas.openxmlformats.org/drawingml/2006/picture">
+                <pic:pic xmlns:pic="http://schemas.openxmlformats.org/drawingml/2006/picture">
+                  <pic:nvPicPr>
+                    <pic:cNvPr id="17" name="AndroidStudioLogo.png"/>
+                    <pic:cNvPicPr/>
+                  </pic:nvPicPr>
+                  <pic:blipFill>
+                    <a:blip r:embed="rId31" cstate="print">
+                      <a:extLst>
+                        <a:ext uri="{28A0092B-C50C-407E-A947-70E740481C1C}">
+                          <a14:useLocalDpi xmlns:a14="http://schemas.microsoft.com/office/drawing/2010/main" val="0"/>
+                        </a:ext>
+                      </a:extLst>
+                    </a:blip>
+                    <a:stretch>
+                      <a:fillRect/>
+                    </a:stretch>
+                  </pic:blipFill>
+                  <pic:spPr>
+                    <a:xfrm>
+                      <a:off x="0" y="0"/>
+                      <a:ext cx="1582310" cy="1582310"/>
+                    </a:xfrm>
+                    <a:prstGeom prst="rect">
+                      <a:avLst/>
+                    </a:prstGeom>
+                  </pic:spPr>
+                </pic:pic>
+              </a:graphicData>
+            </a:graphic>
+          </wp:anchor>
+        </w:drawing>
+      </w:r>
+    </w:p>
+    <w:p>
+      <w:r>
+        <w:rPr>
+          <w:noProof/>
+          <w:lang w:val="es-ES" w:eastAsia="es-ES"/>
+        </w:rPr>
+        <w:drawing>
+          <wp:anchor distT="0" distB="0" distL="114300" distR="114300" simplePos="0" relativeHeight="251676672" behindDoc="1" locked="0" layoutInCell="1" allowOverlap="1" wp14:anchorId="4A0F98F5" wp14:editId="6AB95522">
+            <wp:simplePos x="0" y="0"/>
+            <wp:positionH relativeFrom="column">
+              <wp:posOffset>4055800</wp:posOffset>
+            </wp:positionH>
+            <wp:positionV relativeFrom="paragraph">
+              <wp:posOffset>137767</wp:posOffset>
+            </wp:positionV>
+            <wp:extent cx="2186609" cy="870883"/>
+            <wp:effectExtent l="0" t="0" r="4445" b="5715"/>
+            <wp:wrapTight wrapText="bothSides">
+              <wp:wrapPolygon edited="0">
+                <wp:start x="9599" y="0"/>
+                <wp:lineTo x="0" y="2836"/>
+                <wp:lineTo x="0" y="7562"/>
+                <wp:lineTo x="565" y="17488"/>
+                <wp:lineTo x="6399" y="21269"/>
+                <wp:lineTo x="9599" y="21269"/>
+                <wp:lineTo x="20515" y="21269"/>
+                <wp:lineTo x="21456" y="19851"/>
+                <wp:lineTo x="21456" y="1418"/>
+                <wp:lineTo x="20515" y="0"/>
+                <wp:lineTo x="9599" y="0"/>
+              </wp:wrapPolygon>
+            </wp:wrapTight>
+            <wp:docPr id="25" name="Imagen 25"/>
+            <wp:cNvGraphicFramePr>
+              <a:graphicFrameLocks xmlns:a="http://schemas.openxmlformats.org/drawingml/2006/main" noChangeAspect="1"/>
+            </wp:cNvGraphicFramePr>
+            <a:graphic xmlns:a="http://schemas.openxmlformats.org/drawingml/2006/main">
+              <a:graphicData uri="http://schemas.openxmlformats.org/drawingml/2006/picture">
+                <pic:pic xmlns:pic="http://schemas.openxmlformats.org/drawingml/2006/picture">
+                  <pic:nvPicPr>
+                    <pic:cNvPr id="25" name="YouTubeLogo.png"/>
+                    <pic:cNvPicPr/>
+                  </pic:nvPicPr>
+                  <pic:blipFill>
+                    <a:blip r:embed="rId32" cstate="print">
+                      <a:extLst>
+                        <a:ext uri="{28A0092B-C50C-407E-A947-70E740481C1C}">
+                          <a14:useLocalDpi xmlns:a14="http://schemas.microsoft.com/office/drawing/2010/main" val="0"/>
+                        </a:ext>
+                      </a:extLst>
+                    </a:blip>
+                    <a:stretch>
+                      <a:fillRect/>
+                    </a:stretch>
+                  </pic:blipFill>
+                  <pic:spPr>
+                    <a:xfrm>
+                      <a:off x="0" y="0"/>
+                      <a:ext cx="2186609" cy="870883"/>
+                    </a:xfrm>
+                    <a:prstGeom prst="rect">
+                      <a:avLst/>
+                    </a:prstGeom>
+                  </pic:spPr>
+                </pic:pic>
+              </a:graphicData>
+            </a:graphic>
+          </wp:anchor>
+        </w:drawing>
+      </w:r>
+    </w:p>
     <w:p/>
     <w:p/>
     <w:p/>
     <w:p/>
-    <w:p/>
-    <w:p/>
     <w:p>
       <w:pPr>
         <w:pStyle w:val="Subttulo"/>
       </w:pPr>
       <w:r>
-        <w:lastRenderedPageBreak/>
         <w:t>Conclusió viabilitat</w:t>
       </w:r>
     </w:p>
     <w:p>
       <w:r>
-        <w:t>Creiem que es un projecte que te viabilitat, tant econòmica, tècnica, política i legal. Es un projecte viable tecnològicament parlant ja que hem rebut formació en aquest camp de la informàtica i fem servir eines treballades a classe. Al haver triat eines de baix cost o de software lliure fa que sigui un projecte viable econòmicament parlant ja que el pressupost no sen va de 5000€ que creiem que es una inversió raonable per la grandària del projecte. La viabilitat legal i política al fer servir plataformes “publiques” i eines de software lliure ho fa tot molt mes fàcil. En conclusió ho veiem un projecte viable.</w:t>
+        <w:t xml:space="preserve">Creiem que es un projecte que te viabilitat, tant econòmica, tècnica, política i legal. Es un projecte viable tecnològicament parlant ja que hem rebut formació </w:t>
+      </w:r>
+      <w:bookmarkStart w:id="0" w:name="_GoBack"/>
+      <w:bookmarkEnd w:id="0"/>
+      <w:r>
+        <w:t>en aquest camp de la informàtica i fem servir eines treballades a classe. Al haver triat eines de baix cost o de software lliure fa que sigui un projecte viable econòmicament parlant ja que el pressupost no sen va de 5000€ que creiem que es una inversió raonable per la grandària del projecte. La viabilitat legal i política al fer servir plataformes “publiques” i eines de software lliure ho fa tot molt mes fàcil. En conclusió ho veiem un projecte viable.</w:t>
       </w:r>
     </w:p>
     <w:p/>
@@ -4149,8 +4453,6 @@
         <w:spacing w:before="200" w:after="200" w:line="276" w:lineRule="auto"/>
         <w:jc w:val="center"/>
       </w:pPr>
-      <w:bookmarkStart w:id="0" w:name="_GoBack"/>
-      <w:bookmarkEnd w:id="0"/>
       <w:r>
         <w:br w:type="page"/>
       </w:r>
@@ -4260,7 +4562,7 @@
                     <pic:cNvPicPr/>
                   </pic:nvPicPr>
                   <pic:blipFill>
-                    <a:blip r:embed="rId29">
+                    <a:blip r:embed="rId33">
                       <a:extLst>
                         <a:ext uri="{28A0092B-C50C-407E-A947-70E740481C1C}">
                           <a14:useLocalDpi xmlns:a14="http://schemas.microsoft.com/office/drawing/2010/main" val="0"/>
@@ -4324,8 +4626,8 @@
     </w:p>
     <w:p/>
     <w:sectPr>
-      <w:headerReference w:type="default" r:id="rId30"/>
-      <w:footerReference w:type="default" r:id="rId31"/>
+      <w:headerReference w:type="default" r:id="rId34"/>
+      <w:footerReference w:type="default" r:id="rId35"/>
       <w:pgSz w:w="12240" w:h="15840"/>
       <w:pgMar w:top="1417" w:right="1701" w:bottom="1417" w:left="1701" w:header="360" w:footer="360" w:gutter="0"/>
       <w:pgNumType w:start="1"/>
@@ -4538,7 +4840,7 @@
           <w:rPr>
             <w:noProof/>
           </w:rPr>
-          <w:t>15</w:t>
+          <w:t>14</w:t>
         </w:r>
         <w:r>
           <w:rPr>
@@ -7370,7 +7672,7 @@
 </file>
 
 <file path=customXml/itemProps4.xml><?xml version="1.0" encoding="utf-8"?>
-<ds:datastoreItem xmlns:ds="http://schemas.openxmlformats.org/officeDocument/2006/customXml" ds:itemID="{94839159-2DEC-4434-814B-EFD352CA6019}">
+<ds:datastoreItem xmlns:ds="http://schemas.openxmlformats.org/officeDocument/2006/customXml" ds:itemID="{8A90F816-C9EA-4BF7-AF9F-91959458111E}">
   <ds:schemaRefs>
     <ds:schemaRef ds:uri="http://schemas.openxmlformats.org/officeDocument/2006/bibliography"/>
   </ds:schemaRefs>

--- a/Projecte.docx
+++ b/Projecte.docx
@@ -1,6 +1,6 @@
 
 <file path=word/document.xml><?xml version="1.0" encoding="utf-8"?>
-<w:document xmlns:wpc="http://schemas.microsoft.com/office/word/2010/wordprocessingCanvas" xmlns:cx="http://schemas.microsoft.com/office/drawing/2014/chartex" xmlns:mc="http://schemas.openxmlformats.org/markup-compatibility/2006" xmlns:o="urn:schemas-microsoft-com:office:office" xmlns:r="http://schemas.openxmlformats.org/officeDocument/2006/relationships" xmlns:m="http://schemas.openxmlformats.org/officeDocument/2006/math" xmlns:v="urn:schemas-microsoft-com:vml" xmlns:wp14="http://schemas.microsoft.com/office/word/2010/wordprocessingDrawing" xmlns:wp="http://schemas.openxmlformats.org/drawingml/2006/wordprocessingDrawing" xmlns:w10="urn:schemas-microsoft-com:office:word" xmlns:w="http://schemas.openxmlformats.org/wordprocessingml/2006/main" xmlns:w14="http://schemas.microsoft.com/office/word/2010/wordml" xmlns:w15="http://schemas.microsoft.com/office/word/2012/wordml" xmlns:w16se="http://schemas.microsoft.com/office/word/2015/wordml/symex" xmlns:wpg="http://schemas.microsoft.com/office/word/2010/wordprocessingGroup" xmlns:wpi="http://schemas.microsoft.com/office/word/2010/wordprocessingInk" xmlns:wne="http://schemas.microsoft.com/office/word/2006/wordml" xmlns:wps="http://schemas.microsoft.com/office/word/2010/wordprocessingShape" mc:Ignorable="w14 w15 w16se wp14">
+<w:document xmlns:wpc="http://schemas.microsoft.com/office/word/2010/wordprocessingCanvas" xmlns:cx="http://schemas.microsoft.com/office/drawing/2014/chartex" xmlns:cx1="http://schemas.microsoft.com/office/drawing/2015/9/8/chartex" xmlns:cx2="http://schemas.microsoft.com/office/drawing/2015/10/21/chartex" xmlns:cx3="http://schemas.microsoft.com/office/drawing/2016/5/9/chartex" xmlns:cx4="http://schemas.microsoft.com/office/drawing/2016/5/10/chartex" xmlns:cx5="http://schemas.microsoft.com/office/drawing/2016/5/11/chartex" xmlns:cx6="http://schemas.microsoft.com/office/drawing/2016/5/12/chartex" xmlns:cx7="http://schemas.microsoft.com/office/drawing/2016/5/13/chartex" xmlns:cx8="http://schemas.microsoft.com/office/drawing/2016/5/14/chartex" xmlns:mc="http://schemas.openxmlformats.org/markup-compatibility/2006" xmlns:aink="http://schemas.microsoft.com/office/drawing/2016/ink" xmlns:am3d="http://schemas.microsoft.com/office/drawing/2017/model3d" xmlns:o="urn:schemas-microsoft-com:office:office" xmlns:r="http://schemas.openxmlformats.org/officeDocument/2006/relationships" xmlns:m="http://schemas.openxmlformats.org/officeDocument/2006/math" xmlns:v="urn:schemas-microsoft-com:vml" xmlns:wp14="http://schemas.microsoft.com/office/word/2010/wordprocessingDrawing" xmlns:wp="http://schemas.openxmlformats.org/drawingml/2006/wordprocessingDrawing" xmlns:w10="urn:schemas-microsoft-com:office:word" xmlns:w="http://schemas.openxmlformats.org/wordprocessingml/2006/main" xmlns:w14="http://schemas.microsoft.com/office/word/2010/wordml" xmlns:w15="http://schemas.microsoft.com/office/word/2012/wordml" xmlns:w16cex="http://schemas.microsoft.com/office/word/2018/wordml/cex" xmlns:w16cid="http://schemas.microsoft.com/office/word/2016/wordml/cid" xmlns:w16="http://schemas.microsoft.com/office/word/2018/wordml" xmlns:w16se="http://schemas.microsoft.com/office/word/2015/wordml/symex" xmlns:wpg="http://schemas.microsoft.com/office/word/2010/wordprocessingGroup" xmlns:wpi="http://schemas.microsoft.com/office/word/2010/wordprocessingInk" xmlns:wne="http://schemas.microsoft.com/office/word/2006/wordml" xmlns:wps="http://schemas.microsoft.com/office/word/2010/wordprocessingShape" mc:Ignorable="w14 w15 w16se w16cid w16 w16cex wp14">
   <w:body>
     <w:tbl>
       <w:tblPr>
@@ -95,7 +95,7 @@
           </w:tcPr>
           <w:p>
             <w:pPr>
-              <w:pStyle w:val="Subttulo"/>
+              <w:pStyle w:val="Subtitle"/>
               <w:rPr>
                 <w:u w:val="none"/>
               </w:rPr>
@@ -145,7 +145,7 @@
           </w:tcPr>
           <w:p>
             <w:pPr>
-              <w:pStyle w:val="Encabezadodelista"/>
+              <w:pStyle w:val="TOAHeading"/>
             </w:pPr>
             <w:r>
               <w:t>Projecte final</w:t>
@@ -153,7 +153,7 @@
           </w:p>
           <w:p>
             <w:pPr>
-              <w:pStyle w:val="TDC1"/>
+              <w:pStyle w:val="TOC1"/>
               <w:rPr>
                 <w:lang w:eastAsia="en-US"/>
               </w:rPr>
@@ -161,7 +161,7 @@
           </w:p>
           <w:p>
             <w:pPr>
-              <w:pStyle w:val="TDC1"/>
+              <w:pStyle w:val="TOC1"/>
               <w:rPr>
                 <w:lang w:eastAsia="en-US"/>
               </w:rPr>
@@ -169,7 +169,7 @@
           </w:p>
           <w:p>
             <w:pPr>
-              <w:pStyle w:val="TDC1"/>
+              <w:pStyle w:val="TOC1"/>
               <w:rPr>
                 <w:lang w:eastAsia="en-US"/>
               </w:rPr>
@@ -177,7 +177,7 @@
           </w:p>
           <w:p>
             <w:pPr>
-              <w:pStyle w:val="TDC2"/>
+              <w:pStyle w:val="TOC2"/>
             </w:pPr>
           </w:p>
         </w:tc>
@@ -191,7 +191,7 @@
     </w:tbl>
     <w:p>
       <w:pPr>
-        <w:pStyle w:val="Sinespaciado"/>
+        <w:pStyle w:val="NoSpacing"/>
         <w:sectPr>
           <w:headerReference w:type="default" r:id="rId13"/>
           <w:footerReference w:type="even" r:id="rId14"/>
@@ -205,7 +205,7 @@
     </w:p>
     <w:p>
       <w:pPr>
-        <w:pStyle w:val="Ttulo1"/>
+        <w:pStyle w:val="Heading1"/>
       </w:pPr>
       <w:r>
         <w:lastRenderedPageBreak/>
@@ -328,491 +328,7 @@
                                   <w14:round/>
                                 </w14:textOutline>
                               </w:rPr>
-                              <w:t>“</w:t>
-                            </w:r>
-                            <w:proofErr w:type="spellStart"/>
-                            <w:r>
-                              <w:rPr>
-                                <w:rFonts w:ascii="Rockwell" w:hAnsi="Rockwell"/>
-                                <w:i/>
-                                <w:iCs/>
-                                <w:color w:val="000000" w:themeColor="text1"/>
-                                <w:sz w:val="40"/>
-                                <w:szCs w:val="40"/>
-                                <w14:shadow w14:blurRad="38100" w14:dist="19050" w14:dir="2700000" w14:sx="100000" w14:sy="100000" w14:kx="0" w14:ky="0" w14:algn="tl">
-                                  <w14:schemeClr w14:val="dk1">
-                                    <w14:alpha w14:val="60000"/>
-                                  </w14:schemeClr>
-                                </w14:shadow>
-                                <w14:textOutline w14:w="0" w14:cap="flat" w14:cmpd="sng" w14:algn="ctr">
-                                  <w14:noFill/>
-                                  <w14:prstDash w14:val="solid"/>
-                                  <w14:round/>
-                                </w14:textOutline>
-                              </w:rPr>
-                              <w:t>Intelligence</w:t>
-                            </w:r>
-                            <w:proofErr w:type="spellEnd"/>
-                            <w:r>
-                              <w:rPr>
-                                <w:rFonts w:ascii="Rockwell" w:hAnsi="Rockwell"/>
-                                <w:i/>
-                                <w:iCs/>
-                                <w:color w:val="000000" w:themeColor="text1"/>
-                                <w:sz w:val="40"/>
-                                <w:szCs w:val="40"/>
-                                <w14:shadow w14:blurRad="38100" w14:dist="19050" w14:dir="2700000" w14:sx="100000" w14:sy="100000" w14:kx="0" w14:ky="0" w14:algn="tl">
-                                  <w14:schemeClr w14:val="dk1">
-                                    <w14:alpha w14:val="60000"/>
-                                  </w14:schemeClr>
-                                </w14:shadow>
-                                <w14:textOutline w14:w="0" w14:cap="flat" w14:cmpd="sng" w14:algn="ctr">
-                                  <w14:noFill/>
-                                  <w14:prstDash w14:val="solid"/>
-                                  <w14:round/>
-                                </w14:textOutline>
-                              </w:rPr>
-                              <w:t xml:space="preserve"> is </w:t>
-                            </w:r>
-                            <w:proofErr w:type="spellStart"/>
-                            <w:r>
-                              <w:rPr>
-                                <w:rFonts w:ascii="Rockwell" w:hAnsi="Rockwell"/>
-                                <w:i/>
-                                <w:iCs/>
-                                <w:color w:val="000000" w:themeColor="text1"/>
-                                <w:sz w:val="40"/>
-                                <w:szCs w:val="40"/>
-                                <w14:shadow w14:blurRad="38100" w14:dist="19050" w14:dir="2700000" w14:sx="100000" w14:sy="100000" w14:kx="0" w14:ky="0" w14:algn="tl">
-                                  <w14:schemeClr w14:val="dk1">
-                                    <w14:alpha w14:val="60000"/>
-                                  </w14:schemeClr>
-                                </w14:shadow>
-                                <w14:textOutline w14:w="0" w14:cap="flat" w14:cmpd="sng" w14:algn="ctr">
-                                  <w14:noFill/>
-                                  <w14:prstDash w14:val="solid"/>
-                                  <w14:round/>
-                                </w14:textOutline>
-                              </w:rPr>
-                              <w:t>the</w:t>
-                            </w:r>
-                            <w:proofErr w:type="spellEnd"/>
-                            <w:r>
-                              <w:rPr>
-                                <w:rFonts w:ascii="Rockwell" w:hAnsi="Rockwell"/>
-                                <w:i/>
-                                <w:iCs/>
-                                <w:color w:val="000000" w:themeColor="text1"/>
-                                <w:sz w:val="40"/>
-                                <w:szCs w:val="40"/>
-                                <w14:shadow w14:blurRad="38100" w14:dist="19050" w14:dir="2700000" w14:sx="100000" w14:sy="100000" w14:kx="0" w14:ky="0" w14:algn="tl">
-                                  <w14:schemeClr w14:val="dk1">
-                                    <w14:alpha w14:val="60000"/>
-                                  </w14:schemeClr>
-                                </w14:shadow>
-                                <w14:textOutline w14:w="0" w14:cap="flat" w14:cmpd="sng" w14:algn="ctr">
-                                  <w14:noFill/>
-                                  <w14:prstDash w14:val="solid"/>
-                                  <w14:round/>
-                                </w14:textOutline>
-                              </w:rPr>
-                              <w:t xml:space="preserve"> </w:t>
-                            </w:r>
-                            <w:proofErr w:type="spellStart"/>
-                            <w:r>
-                              <w:rPr>
-                                <w:rFonts w:ascii="Rockwell" w:hAnsi="Rockwell"/>
-                                <w:i/>
-                                <w:iCs/>
-                                <w:color w:val="000000" w:themeColor="text1"/>
-                                <w:sz w:val="40"/>
-                                <w:szCs w:val="40"/>
-                                <w14:shadow w14:blurRad="38100" w14:dist="19050" w14:dir="2700000" w14:sx="100000" w14:sy="100000" w14:kx="0" w14:ky="0" w14:algn="tl">
-                                  <w14:schemeClr w14:val="dk1">
-                                    <w14:alpha w14:val="60000"/>
-                                  </w14:schemeClr>
-                                </w14:shadow>
-                                <w14:textOutline w14:w="0" w14:cap="flat" w14:cmpd="sng" w14:algn="ctr">
-                                  <w14:noFill/>
-                                  <w14:prstDash w14:val="solid"/>
-                                  <w14:round/>
-                                </w14:textOutline>
-                              </w:rPr>
-                              <w:t>ability</w:t>
-                            </w:r>
-                            <w:proofErr w:type="spellEnd"/>
-                            <w:r>
-                              <w:rPr>
-                                <w:rFonts w:ascii="Rockwell" w:hAnsi="Rockwell"/>
-                                <w:i/>
-                                <w:iCs/>
-                                <w:color w:val="000000" w:themeColor="text1"/>
-                                <w:sz w:val="40"/>
-                                <w:szCs w:val="40"/>
-                                <w14:shadow w14:blurRad="38100" w14:dist="19050" w14:dir="2700000" w14:sx="100000" w14:sy="100000" w14:kx="0" w14:ky="0" w14:algn="tl">
-                                  <w14:schemeClr w14:val="dk1">
-                                    <w14:alpha w14:val="60000"/>
-                                  </w14:schemeClr>
-                                </w14:shadow>
-                                <w14:textOutline w14:w="0" w14:cap="flat" w14:cmpd="sng" w14:algn="ctr">
-                                  <w14:noFill/>
-                                  <w14:prstDash w14:val="solid"/>
-                                  <w14:round/>
-                                </w14:textOutline>
-                              </w:rPr>
-                              <w:t xml:space="preserve"> to </w:t>
-                            </w:r>
-                            <w:proofErr w:type="spellStart"/>
-                            <w:r>
-                              <w:rPr>
-                                <w:rFonts w:ascii="Rockwell" w:hAnsi="Rockwell"/>
-                                <w:i/>
-                                <w:iCs/>
-                                <w:color w:val="000000" w:themeColor="text1"/>
-                                <w:sz w:val="40"/>
-                                <w:szCs w:val="40"/>
-                                <w14:shadow w14:blurRad="38100" w14:dist="19050" w14:dir="2700000" w14:sx="100000" w14:sy="100000" w14:kx="0" w14:ky="0" w14:algn="tl">
-                                  <w14:schemeClr w14:val="dk1">
-                                    <w14:alpha w14:val="60000"/>
-                                  </w14:schemeClr>
-                                </w14:shadow>
-                                <w14:textOutline w14:w="0" w14:cap="flat" w14:cmpd="sng" w14:algn="ctr">
-                                  <w14:noFill/>
-                                  <w14:prstDash w14:val="solid"/>
-                                  <w14:round/>
-                                </w14:textOutline>
-                              </w:rPr>
-                              <w:t>avoid</w:t>
-                            </w:r>
-                            <w:proofErr w:type="spellEnd"/>
-                            <w:r>
-                              <w:rPr>
-                                <w:rFonts w:ascii="Rockwell" w:hAnsi="Rockwell"/>
-                                <w:i/>
-                                <w:iCs/>
-                                <w:color w:val="000000" w:themeColor="text1"/>
-                                <w:sz w:val="40"/>
-                                <w:szCs w:val="40"/>
-                                <w14:shadow w14:blurRad="38100" w14:dist="19050" w14:dir="2700000" w14:sx="100000" w14:sy="100000" w14:kx="0" w14:ky="0" w14:algn="tl">
-                                  <w14:schemeClr w14:val="dk1">
-                                    <w14:alpha w14:val="60000"/>
-                                  </w14:schemeClr>
-                                </w14:shadow>
-                                <w14:textOutline w14:w="0" w14:cap="flat" w14:cmpd="sng" w14:algn="ctr">
-                                  <w14:noFill/>
-                                  <w14:prstDash w14:val="solid"/>
-                                  <w14:round/>
-                                </w14:textOutline>
-                              </w:rPr>
-                              <w:t xml:space="preserve"> </w:t>
-                            </w:r>
-                            <w:proofErr w:type="spellStart"/>
-                            <w:r>
-                              <w:rPr>
-                                <w:rFonts w:ascii="Rockwell" w:hAnsi="Rockwell"/>
-                                <w:i/>
-                                <w:iCs/>
-                                <w:color w:val="000000" w:themeColor="text1"/>
-                                <w:sz w:val="40"/>
-                                <w:szCs w:val="40"/>
-                                <w14:shadow w14:blurRad="38100" w14:dist="19050" w14:dir="2700000" w14:sx="100000" w14:sy="100000" w14:kx="0" w14:ky="0" w14:algn="tl">
-                                  <w14:schemeClr w14:val="dk1">
-                                    <w14:alpha w14:val="60000"/>
-                                  </w14:schemeClr>
-                                </w14:shadow>
-                                <w14:textOutline w14:w="0" w14:cap="flat" w14:cmpd="sng" w14:algn="ctr">
-                                  <w14:noFill/>
-                                  <w14:prstDash w14:val="solid"/>
-                                  <w14:round/>
-                                </w14:textOutline>
-                              </w:rPr>
-                              <w:t>doing</w:t>
-                            </w:r>
-                            <w:proofErr w:type="spellEnd"/>
-                            <w:r>
-                              <w:rPr>
-                                <w:rFonts w:ascii="Rockwell" w:hAnsi="Rockwell"/>
-                                <w:i/>
-                                <w:iCs/>
-                                <w:color w:val="000000" w:themeColor="text1"/>
-                                <w:sz w:val="40"/>
-                                <w:szCs w:val="40"/>
-                                <w14:shadow w14:blurRad="38100" w14:dist="19050" w14:dir="2700000" w14:sx="100000" w14:sy="100000" w14:kx="0" w14:ky="0" w14:algn="tl">
-                                  <w14:schemeClr w14:val="dk1">
-                                    <w14:alpha w14:val="60000"/>
-                                  </w14:schemeClr>
-                                </w14:shadow>
-                                <w14:textOutline w14:w="0" w14:cap="flat" w14:cmpd="sng" w14:algn="ctr">
-                                  <w14:noFill/>
-                                  <w14:prstDash w14:val="solid"/>
-                                  <w14:round/>
-                                </w14:textOutline>
-                              </w:rPr>
-                              <w:t xml:space="preserve"> </w:t>
-                            </w:r>
-                            <w:proofErr w:type="spellStart"/>
-                            <w:r>
-                              <w:rPr>
-                                <w:rFonts w:ascii="Rockwell" w:hAnsi="Rockwell"/>
-                                <w:i/>
-                                <w:iCs/>
-                                <w:color w:val="000000" w:themeColor="text1"/>
-                                <w:sz w:val="40"/>
-                                <w:szCs w:val="40"/>
-                                <w14:shadow w14:blurRad="38100" w14:dist="19050" w14:dir="2700000" w14:sx="100000" w14:sy="100000" w14:kx="0" w14:ky="0" w14:algn="tl">
-                                  <w14:schemeClr w14:val="dk1">
-                                    <w14:alpha w14:val="60000"/>
-                                  </w14:schemeClr>
-                                </w14:shadow>
-                                <w14:textOutline w14:w="0" w14:cap="flat" w14:cmpd="sng" w14:algn="ctr">
-                                  <w14:noFill/>
-                                  <w14:prstDash w14:val="solid"/>
-                                  <w14:round/>
-                                </w14:textOutline>
-                              </w:rPr>
-                              <w:t>work</w:t>
-                            </w:r>
-                            <w:proofErr w:type="spellEnd"/>
-                            <w:r>
-                              <w:rPr>
-                                <w:rFonts w:ascii="Rockwell" w:hAnsi="Rockwell"/>
-                                <w:i/>
-                                <w:iCs/>
-                                <w:color w:val="000000" w:themeColor="text1"/>
-                                <w:sz w:val="40"/>
-                                <w:szCs w:val="40"/>
-                                <w14:shadow w14:blurRad="38100" w14:dist="19050" w14:dir="2700000" w14:sx="100000" w14:sy="100000" w14:kx="0" w14:ky="0" w14:algn="tl">
-                                  <w14:schemeClr w14:val="dk1">
-                                    <w14:alpha w14:val="60000"/>
-                                  </w14:schemeClr>
-                                </w14:shadow>
-                                <w14:textOutline w14:w="0" w14:cap="flat" w14:cmpd="sng" w14:algn="ctr">
-                                  <w14:noFill/>
-                                  <w14:prstDash w14:val="solid"/>
-                                  <w14:round/>
-                                </w14:textOutline>
-                              </w:rPr>
-                              <w:t xml:space="preserve">, </w:t>
-                            </w:r>
-                            <w:proofErr w:type="spellStart"/>
-                            <w:r>
-                              <w:rPr>
-                                <w:rFonts w:ascii="Rockwell" w:hAnsi="Rockwell"/>
-                                <w:i/>
-                                <w:iCs/>
-                                <w:color w:val="000000" w:themeColor="text1"/>
-                                <w:sz w:val="40"/>
-                                <w:szCs w:val="40"/>
-                                <w14:shadow w14:blurRad="38100" w14:dist="19050" w14:dir="2700000" w14:sx="100000" w14:sy="100000" w14:kx="0" w14:ky="0" w14:algn="tl">
-                                  <w14:schemeClr w14:val="dk1">
-                                    <w14:alpha w14:val="60000"/>
-                                  </w14:schemeClr>
-                                </w14:shadow>
-                                <w14:textOutline w14:w="0" w14:cap="flat" w14:cmpd="sng" w14:algn="ctr">
-                                  <w14:noFill/>
-                                  <w14:prstDash w14:val="solid"/>
-                                  <w14:round/>
-                                </w14:textOutline>
-                              </w:rPr>
-                              <w:t>yet</w:t>
-                            </w:r>
-                            <w:proofErr w:type="spellEnd"/>
-                            <w:r>
-                              <w:rPr>
-                                <w:rFonts w:ascii="Rockwell" w:hAnsi="Rockwell"/>
-                                <w:i/>
-                                <w:iCs/>
-                                <w:color w:val="000000" w:themeColor="text1"/>
-                                <w:sz w:val="40"/>
-                                <w:szCs w:val="40"/>
-                                <w14:shadow w14:blurRad="38100" w14:dist="19050" w14:dir="2700000" w14:sx="100000" w14:sy="100000" w14:kx="0" w14:ky="0" w14:algn="tl">
-                                  <w14:schemeClr w14:val="dk1">
-                                    <w14:alpha w14:val="60000"/>
-                                  </w14:schemeClr>
-                                </w14:shadow>
-                                <w14:textOutline w14:w="0" w14:cap="flat" w14:cmpd="sng" w14:algn="ctr">
-                                  <w14:noFill/>
-                                  <w14:prstDash w14:val="solid"/>
-                                  <w14:round/>
-                                </w14:textOutline>
-                              </w:rPr>
-                              <w:t xml:space="preserve"> </w:t>
-                            </w:r>
-                            <w:proofErr w:type="spellStart"/>
-                            <w:r>
-                              <w:rPr>
-                                <w:rFonts w:ascii="Rockwell" w:hAnsi="Rockwell"/>
-                                <w:i/>
-                                <w:iCs/>
-                                <w:color w:val="000000" w:themeColor="text1"/>
-                                <w:sz w:val="40"/>
-                                <w:szCs w:val="40"/>
-                                <w14:shadow w14:blurRad="38100" w14:dist="19050" w14:dir="2700000" w14:sx="100000" w14:sy="100000" w14:kx="0" w14:ky="0" w14:algn="tl">
-                                  <w14:schemeClr w14:val="dk1">
-                                    <w14:alpha w14:val="60000"/>
-                                  </w14:schemeClr>
-                                </w14:shadow>
-                                <w14:textOutline w14:w="0" w14:cap="flat" w14:cmpd="sng" w14:algn="ctr">
-                                  <w14:noFill/>
-                                  <w14:prstDash w14:val="solid"/>
-                                  <w14:round/>
-                                </w14:textOutline>
-                              </w:rPr>
-                              <w:t>getting</w:t>
-                            </w:r>
-                            <w:proofErr w:type="spellEnd"/>
-                            <w:r>
-                              <w:rPr>
-                                <w:rFonts w:ascii="Rockwell" w:hAnsi="Rockwell"/>
-                                <w:i/>
-                                <w:iCs/>
-                                <w:color w:val="000000" w:themeColor="text1"/>
-                                <w:sz w:val="40"/>
-                                <w:szCs w:val="40"/>
-                                <w14:shadow w14:blurRad="38100" w14:dist="19050" w14:dir="2700000" w14:sx="100000" w14:sy="100000" w14:kx="0" w14:ky="0" w14:algn="tl">
-                                  <w14:schemeClr w14:val="dk1">
-                                    <w14:alpha w14:val="60000"/>
-                                  </w14:schemeClr>
-                                </w14:shadow>
-                                <w14:textOutline w14:w="0" w14:cap="flat" w14:cmpd="sng" w14:algn="ctr">
-                                  <w14:noFill/>
-                                  <w14:prstDash w14:val="solid"/>
-                                  <w14:round/>
-                                </w14:textOutline>
-                              </w:rPr>
-                              <w:t xml:space="preserve"> </w:t>
-                            </w:r>
-                            <w:proofErr w:type="spellStart"/>
-                            <w:r>
-                              <w:rPr>
-                                <w:rFonts w:ascii="Rockwell" w:hAnsi="Rockwell"/>
-                                <w:i/>
-                                <w:iCs/>
-                                <w:color w:val="000000" w:themeColor="text1"/>
-                                <w:sz w:val="40"/>
-                                <w:szCs w:val="40"/>
-                                <w14:shadow w14:blurRad="38100" w14:dist="19050" w14:dir="2700000" w14:sx="100000" w14:sy="100000" w14:kx="0" w14:ky="0" w14:algn="tl">
-                                  <w14:schemeClr w14:val="dk1">
-                                    <w14:alpha w14:val="60000"/>
-                                  </w14:schemeClr>
-                                </w14:shadow>
-                                <w14:textOutline w14:w="0" w14:cap="flat" w14:cmpd="sng" w14:algn="ctr">
-                                  <w14:noFill/>
-                                  <w14:prstDash w14:val="solid"/>
-                                  <w14:round/>
-                                </w14:textOutline>
-                              </w:rPr>
-                              <w:t>the</w:t>
-                            </w:r>
-                            <w:proofErr w:type="spellEnd"/>
-                            <w:r>
-                              <w:rPr>
-                                <w:rFonts w:ascii="Rockwell" w:hAnsi="Rockwell"/>
-                                <w:i/>
-                                <w:iCs/>
-                                <w:color w:val="000000" w:themeColor="text1"/>
-                                <w:sz w:val="40"/>
-                                <w:szCs w:val="40"/>
-                                <w14:shadow w14:blurRad="38100" w14:dist="19050" w14:dir="2700000" w14:sx="100000" w14:sy="100000" w14:kx="0" w14:ky="0" w14:algn="tl">
-                                  <w14:schemeClr w14:val="dk1">
-                                    <w14:alpha w14:val="60000"/>
-                                  </w14:schemeClr>
-                                </w14:shadow>
-                                <w14:textOutline w14:w="0" w14:cap="flat" w14:cmpd="sng" w14:algn="ctr">
-                                  <w14:noFill/>
-                                  <w14:prstDash w14:val="solid"/>
-                                  <w14:round/>
-                                </w14:textOutline>
-                              </w:rPr>
-                              <w:t xml:space="preserve"> </w:t>
-                            </w:r>
-                            <w:proofErr w:type="spellStart"/>
-                            <w:r>
-                              <w:rPr>
-                                <w:rFonts w:ascii="Rockwell" w:hAnsi="Rockwell"/>
-                                <w:i/>
-                                <w:iCs/>
-                                <w:color w:val="000000" w:themeColor="text1"/>
-                                <w:sz w:val="40"/>
-                                <w:szCs w:val="40"/>
-                                <w14:shadow w14:blurRad="38100" w14:dist="19050" w14:dir="2700000" w14:sx="100000" w14:sy="100000" w14:kx="0" w14:ky="0" w14:algn="tl">
-                                  <w14:schemeClr w14:val="dk1">
-                                    <w14:alpha w14:val="60000"/>
-                                  </w14:schemeClr>
-                                </w14:shadow>
-                                <w14:textOutline w14:w="0" w14:cap="flat" w14:cmpd="sng" w14:algn="ctr">
-                                  <w14:noFill/>
-                                  <w14:prstDash w14:val="solid"/>
-                                  <w14:round/>
-                                </w14:textOutline>
-                              </w:rPr>
-                              <w:t>work</w:t>
-                            </w:r>
-                            <w:proofErr w:type="spellEnd"/>
-                            <w:r>
-                              <w:rPr>
-                                <w:rFonts w:ascii="Rockwell" w:hAnsi="Rockwell"/>
-                                <w:i/>
-                                <w:iCs/>
-                                <w:color w:val="000000" w:themeColor="text1"/>
-                                <w:sz w:val="40"/>
-                                <w:szCs w:val="40"/>
-                                <w14:shadow w14:blurRad="38100" w14:dist="19050" w14:dir="2700000" w14:sx="100000" w14:sy="100000" w14:kx="0" w14:ky="0" w14:algn="tl">
-                                  <w14:schemeClr w14:val="dk1">
-                                    <w14:alpha w14:val="60000"/>
-                                  </w14:schemeClr>
-                                </w14:shadow>
-                                <w14:textOutline w14:w="0" w14:cap="flat" w14:cmpd="sng" w14:algn="ctr">
-                                  <w14:noFill/>
-                                  <w14:prstDash w14:val="solid"/>
-                                  <w14:round/>
-                                </w14:textOutline>
-                              </w:rPr>
-                              <w:t xml:space="preserve"> </w:t>
-                            </w:r>
-                            <w:proofErr w:type="spellStart"/>
-                            <w:r>
-                              <w:rPr>
-                                <w:rFonts w:ascii="Rockwell" w:hAnsi="Rockwell"/>
-                                <w:i/>
-                                <w:iCs/>
-                                <w:color w:val="000000" w:themeColor="text1"/>
-                                <w:sz w:val="40"/>
-                                <w:szCs w:val="40"/>
-                                <w14:shadow w14:blurRad="38100" w14:dist="19050" w14:dir="2700000" w14:sx="100000" w14:sy="100000" w14:kx="0" w14:ky="0" w14:algn="tl">
-                                  <w14:schemeClr w14:val="dk1">
-                                    <w14:alpha w14:val="60000"/>
-                                  </w14:schemeClr>
-                                </w14:shadow>
-                                <w14:textOutline w14:w="0" w14:cap="flat" w14:cmpd="sng" w14:algn="ctr">
-                                  <w14:noFill/>
-                                  <w14:prstDash w14:val="solid"/>
-                                  <w14:round/>
-                                </w14:textOutline>
-                              </w:rPr>
-                              <w:t>done</w:t>
-                            </w:r>
-                            <w:proofErr w:type="spellEnd"/>
-                            <w:r>
-                              <w:rPr>
-                                <w:rFonts w:ascii="Rockwell" w:hAnsi="Rockwell"/>
-                                <w:i/>
-                                <w:iCs/>
-                                <w:color w:val="000000" w:themeColor="text1"/>
-                                <w:sz w:val="40"/>
-                                <w:szCs w:val="40"/>
-                                <w14:shadow w14:blurRad="38100" w14:dist="19050" w14:dir="2700000" w14:sx="100000" w14:sy="100000" w14:kx="0" w14:ky="0" w14:algn="tl">
-                                  <w14:schemeClr w14:val="dk1">
-                                    <w14:alpha w14:val="60000"/>
-                                  </w14:schemeClr>
-                                </w14:shadow>
-                                <w14:textOutline w14:w="0" w14:cap="flat" w14:cmpd="sng" w14:algn="ctr">
-                                  <w14:noFill/>
-                                  <w14:prstDash w14:val="solid"/>
-                                  <w14:round/>
-                                </w14:textOutline>
-                              </w:rPr>
-                              <w:t>”</w:t>
+                              <w:t>“Intelligence is the ability to avoid doing work, yet getting the work done”</w:t>
                             </w:r>
                           </w:p>
                           <w:p>
@@ -1087,7 +603,7 @@
               </wp:anchor>
             </w:drawing>
           </mc:Choice>
-          <mc:Fallback xmlns:w16="http://schemas.microsoft.com/office/word/2018/wordml" xmlns:w16cid="http://schemas.microsoft.com/office/word/2016/wordml/cid" xmlns:w16cex="http://schemas.microsoft.com/office/word/2018/wordml/cex" xmlns:am3d="http://schemas.microsoft.com/office/drawing/2017/model3d" xmlns:aink="http://schemas.microsoft.com/office/drawing/2016/ink" xmlns:cx8="http://schemas.microsoft.com/office/drawing/2016/5/14/chartex" xmlns:cx7="http://schemas.microsoft.com/office/drawing/2016/5/13/chartex" xmlns:cx6="http://schemas.microsoft.com/office/drawing/2016/5/12/chartex" xmlns:cx5="http://schemas.microsoft.com/office/drawing/2016/5/11/chartex" xmlns:cx4="http://schemas.microsoft.com/office/drawing/2016/5/10/chartex" xmlns:cx3="http://schemas.microsoft.com/office/drawing/2016/5/9/chartex" xmlns:cx2="http://schemas.microsoft.com/office/drawing/2015/10/21/chartex" xmlns:cx1="http://schemas.microsoft.com/office/drawing/2015/9/8/chartex">
+          <mc:Fallback>
             <w:pict>
               <v:shapetype w14:anchorId="0099E57C" id="_x0000_t202" coordsize="21600,21600" o:spt="202" path="m,l,21600r21600,l21600,xe">
                 <v:stroke joinstyle="miter"/>
@@ -2073,7 +1589,84 @@
     </w:p>
     <w:p>
       <w:pPr>
-        <w:pStyle w:val="Ttulo1"/>
+        <w:pStyle w:val="Heading1"/>
+      </w:pPr>
+      <w:r>
+        <w:lastRenderedPageBreak/>
+        <w:t>Introducció</w:t>
+      </w:r>
+    </w:p>
+    <w:p>
+      <w:r>
+        <w:t>Aquest document defineix el projecte de software de -nomApp- i la defineix en la seva totalitat: Així doncs aquest document serà útil per entendre l’aplicació i el projecte; a més podria servir per implementar-hi noves modificacions o actualitzacions.</w:t>
+      </w:r>
+    </w:p>
+    <w:p>
+      <w:r>
+        <w:t>El projecte consisteix en crear un aplicació multi plataforma que solucioni algun problema empresarial i que pugui interessar o en solucionar un problema per la societat.</w:t>
+      </w:r>
+    </w:p>
+    <w:p>
+      <w:r>
+        <w:t>En el nostre cas solucionem un problema de la comunitat.</w:t>
+      </w:r>
+    </w:p>
+    <w:p>
+      <w:r>
+        <w:rPr>
+          <w:rStyle w:val="TitleChar"/>
+        </w:rPr>
+        <w:t>Origen de la idea</w:t>
+      </w:r>
+    </w:p>
+    <w:p>
+      <w:r>
+        <w:t>En les dates en que està realitzat aquest projecte, hi ha una pandèmia global, moltes empreses han tancat i tenen pèrdues, però això no significa que no sorgeixin oportunitats de mercat, hi ha moltes empreses com Netflix, Twitch, entre d’altres que s’estan lucrant molt ja que la gent en aquests mals dies necessita entreteniment.</w:t>
+      </w:r>
+    </w:p>
+    <w:p>
+      <w:r>
+        <w:t>D’aquí sorgeix la nostre idea, les empreses que més han crescut en aquest temps han set les de videojocs i les plataformes de reproducció de contingut, ja siguin pel·lícules, series o contingut personal. Així doncs vam pensar que no hi ha millor manera que gaudir una sèrie metres la comentes amb els teus amics o familiars.</w:t>
+      </w:r>
+    </w:p>
+    <w:p>
+      <w:pPr>
+        <w:pStyle w:val="Title"/>
+      </w:pPr>
+      <w:r>
+        <w:t>Què és -NomApp-</w:t>
+      </w:r>
+    </w:p>
+    <w:p>
+      <w:r>
+        <w:t>La nostra idea de projecte consisteix en solucionar un problema que ha sorgit gràcies a la tecnologia. Avui en dia els servies d’streaming o el contingut amb format vídeo són els més consumits per la gent. Així doncs vam pensar en una idea que ens permetés poder mirar aquests serveis amb els teus amics.</w:t>
+      </w:r>
+    </w:p>
+    <w:p>
+      <w:r>
+        <w:t xml:space="preserve">-nomapp- serveix exactament per això, per poder crear un grup on reproduir-hi un </w:t>
+      </w:r>
+      <w:r>
+        <w:t>vídeo</w:t>
+      </w:r>
+      <w:r>
+        <w:t xml:space="preserve"> d’algun servei com Youtube. A més es podrà xerrar amb ells via xat per comentar qualsevol detall.</w:t>
+      </w:r>
+    </w:p>
+    <w:p>
+      <w:r>
+        <w:t>L’objectiu de la nostre aplicació es crear un servei gratuït on tothom qui vulgui pugui veure i comentar el mateix contingut fent així més interessant aquest i poder tenir més opinions i punts de vista.</w:t>
+      </w:r>
+    </w:p>
+    <w:p/>
+    <w:p>
+      <w:r>
+        <w:br w:type="page"/>
+      </w:r>
+    </w:p>
+    <w:p>
+      <w:pPr>
+        <w:pStyle w:val="Heading1"/>
       </w:pPr>
       <w:r>
         <w:lastRenderedPageBreak/>
@@ -2082,7 +1675,7 @@
     </w:p>
     <w:p>
       <w:pPr>
-        <w:pStyle w:val="Ttulo"/>
+        <w:pStyle w:val="Title"/>
       </w:pPr>
       <w:r>
         <w:t xml:space="preserve">Viabilitat </w:t>
@@ -2145,7 +1738,7 @@
     </w:p>
     <w:p>
       <w:pPr>
-        <w:pStyle w:val="Subttulo"/>
+        <w:pStyle w:val="Subtitle"/>
       </w:pPr>
       <w:r>
         <w:t>Estudi de mercat</w:t>
@@ -2175,39 +1768,7 @@
     </w:p>
     <w:p>
       <w:r>
-        <w:t xml:space="preserve">Rave és una aplicació </w:t>
-      </w:r>
-      <w:proofErr w:type="spellStart"/>
-      <w:r>
-        <w:t>android</w:t>
-      </w:r>
-      <w:proofErr w:type="spellEnd"/>
-      <w:r>
-        <w:t xml:space="preserve"> que es pot trobar al </w:t>
-      </w:r>
-      <w:proofErr w:type="spellStart"/>
-      <w:r>
-        <w:t>Google</w:t>
-      </w:r>
-      <w:proofErr w:type="spellEnd"/>
-      <w:r>
-        <w:t xml:space="preserve"> Play on es pot veure </w:t>
-      </w:r>
-      <w:proofErr w:type="spellStart"/>
-      <w:r>
-        <w:t>Netflix</w:t>
-      </w:r>
-      <w:proofErr w:type="spellEnd"/>
-      <w:r>
-        <w:t xml:space="preserve">, </w:t>
-      </w:r>
-      <w:proofErr w:type="spellStart"/>
-      <w:r>
-        <w:t>Youtube</w:t>
-      </w:r>
-      <w:proofErr w:type="spellEnd"/>
-      <w:r>
-        <w:t xml:space="preserve">, escoltar música entre d’altres coses amb els teus amics. Aquesta aplicació té més de 38000 ressenyes i més de 1 milió de descarregues. Molts dels seus clients estan satisfets, és una aplicació que funciona molt bé, a part es pot parlar en xat o per veu </w:t>
+        <w:t xml:space="preserve">Rave és una aplicació android que es pot trobar al Google Play on es pot veure Netflix, Youtube, escoltar música entre d’altres coses amb els teus amics. Aquesta aplicació té més de 38000 ressenyes i més de 1 milió de descarregues. Molts dels seus clients estan satisfets, és una aplicació que funciona molt bé, a part es pot parlar en xat o per veu </w:t>
       </w:r>
       <w:r>
         <w:t>mentre</w:t>
@@ -2349,29 +1910,13 @@
       <w:hyperlink r:id="rId17" w:history="1">
         <w:r>
           <w:rPr>
-            <w:rStyle w:val="Hipervnculo"/>
+            <w:rStyle w:val="Hyperlink"/>
           </w:rPr>
           <w:t>whatch2gether</w:t>
         </w:r>
       </w:hyperlink>
       <w:r>
-        <w:t xml:space="preserve"> que és un servei web. És molt similar a Rave, pots crear una sala i mirar </w:t>
-      </w:r>
-      <w:proofErr w:type="spellStart"/>
-      <w:r>
-        <w:t>Netflix</w:t>
-      </w:r>
-      <w:proofErr w:type="spellEnd"/>
-      <w:r>
-        <w:t xml:space="preserve">, </w:t>
-      </w:r>
-      <w:proofErr w:type="spellStart"/>
-      <w:r>
-        <w:t>youtube</w:t>
-      </w:r>
-      <w:proofErr w:type="spellEnd"/>
-      <w:r>
-        <w:t xml:space="preserve"> i altres opcions amb els teus amics que s’uneixin. </w:t>
+        <w:t xml:space="preserve"> que és un servei web. És molt similar a Rave, pots crear una sala i mirar Netflix, youtube i altres opcions amb els teus amics que s’uneixin. </w:t>
       </w:r>
     </w:p>
     <w:p>
@@ -2556,7 +2101,7 @@
               </wp:anchor>
             </w:drawing>
           </mc:Choice>
-          <mc:Fallback xmlns:w16="http://schemas.microsoft.com/office/word/2018/wordml" xmlns:w16cid="http://schemas.microsoft.com/office/word/2016/wordml/cid" xmlns:w16cex="http://schemas.microsoft.com/office/word/2018/wordml/cex" xmlns:am3d="http://schemas.microsoft.com/office/drawing/2017/model3d" xmlns:aink="http://schemas.microsoft.com/office/drawing/2016/ink" xmlns:cx8="http://schemas.microsoft.com/office/drawing/2016/5/14/chartex" xmlns:cx7="http://schemas.microsoft.com/office/drawing/2016/5/13/chartex" xmlns:cx6="http://schemas.microsoft.com/office/drawing/2016/5/12/chartex" xmlns:cx5="http://schemas.microsoft.com/office/drawing/2016/5/11/chartex" xmlns:cx4="http://schemas.microsoft.com/office/drawing/2016/5/10/chartex" xmlns:cx3="http://schemas.microsoft.com/office/drawing/2016/5/9/chartex" xmlns:cx2="http://schemas.microsoft.com/office/drawing/2015/10/21/chartex" xmlns:cx1="http://schemas.microsoft.com/office/drawing/2015/9/8/chartex">
+          <mc:Fallback>
             <w:pict>
               <v:shape w14:anchorId="6923BE44" id="_x0000_s1027" type="#_x0000_t202" style="position:absolute;left:0;text-align:left;margin-left:-56.55pt;margin-top:12.65pt;width:120pt;height:29.25pt;z-index:-251652096;visibility:visible;mso-wrap-style:square;mso-width-percent:0;mso-height-percent:0;mso-wrap-distance-left:9pt;mso-wrap-distance-top:3.6pt;mso-wrap-distance-right:9pt;mso-wrap-distance-bottom:3.6pt;mso-position-horizontal:absolute;mso-position-horizontal-relative:text;mso-position-vertical:absolute;mso-position-vertical-relative:text;mso-width-percent:0;mso-height-percent:0;mso-width-relative:margin;mso-height-relative:margin;v-text-anchor:top" o:gfxdata="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" filled="f" stroked="f">
                 <v:textbox>
@@ -2623,31 +2168,7 @@
         <w:t>altres maneres de mirar un mateix contingut amb amics</w:t>
       </w:r>
       <w:r>
-        <w:t xml:space="preserve"> com </w:t>
-      </w:r>
-      <w:proofErr w:type="spellStart"/>
-      <w:r>
-        <w:t>cytube</w:t>
-      </w:r>
-      <w:proofErr w:type="spellEnd"/>
-      <w:r>
-        <w:t xml:space="preserve">, </w:t>
-      </w:r>
-      <w:proofErr w:type="spellStart"/>
-      <w:r>
-        <w:t>NetflixParty</w:t>
-      </w:r>
-      <w:proofErr w:type="spellEnd"/>
-      <w:r>
-        <w:t>, &amp;</w:t>
-      </w:r>
-      <w:proofErr w:type="spellStart"/>
-      <w:r>
-        <w:t>chill</w:t>
-      </w:r>
-      <w:proofErr w:type="spellEnd"/>
-      <w:r>
-        <w:t xml:space="preserve"> entre d’altres. Totes són molt similars i comparteixen l</w:t>
+        <w:t xml:space="preserve"> com cytube, NetflixParty, &amp;chill entre d’altres. Totes són molt similars i comparteixen l</w:t>
       </w:r>
       <w:r>
         <w:t>a</w:t>
@@ -2755,7 +2276,7 @@
       <w:hyperlink r:id="rId20" w:history="1">
         <w:r>
           <w:rPr>
-            <w:rStyle w:val="Hipervnculo"/>
+            <w:rStyle w:val="Hyperlink"/>
             <w:i/>
             <w:iCs/>
             <w:sz w:val="22"/>
@@ -2797,7 +2318,7 @@
     </w:p>
     <w:p>
       <w:pPr>
-        <w:pStyle w:val="Subttulo"/>
+        <w:pStyle w:val="Subtitle"/>
       </w:pPr>
       <w:r>
         <w:lastRenderedPageBreak/>
@@ -2845,7 +2366,7 @@
     </w:p>
     <w:p>
       <w:pPr>
-        <w:pStyle w:val="Prrafodelista"/>
+        <w:pStyle w:val="ListParagraph"/>
         <w:numPr>
           <w:ilvl w:val="0"/>
           <w:numId w:val="2"/>
@@ -2857,22 +2378,14 @@
     </w:p>
     <w:p>
       <w:pPr>
-        <w:pStyle w:val="Prrafodelista"/>
+        <w:pStyle w:val="ListParagraph"/>
         <w:numPr>
           <w:ilvl w:val="0"/>
           <w:numId w:val="2"/>
         </w:numPr>
       </w:pPr>
       <w:r>
-        <w:t xml:space="preserve">‘Business </w:t>
-      </w:r>
-      <w:proofErr w:type="spellStart"/>
-      <w:r>
-        <w:t>Angels</w:t>
-      </w:r>
-      <w:proofErr w:type="spellEnd"/>
-      <w:r>
-        <w:t xml:space="preserve">’; aquest mètode consisteix en trobar un inversor privat, una persona amb capital i amb </w:t>
+        <w:t xml:space="preserve">‘Business Angels’; aquest mètode consisteix en trobar un inversor privat, una persona amb capital i amb </w:t>
       </w:r>
       <w:r>
         <w:t>coneixement</w:t>
@@ -2895,7 +2408,7 @@
     </w:p>
     <w:p>
       <w:pPr>
-        <w:pStyle w:val="Prrafodelista"/>
+        <w:pStyle w:val="ListParagraph"/>
         <w:numPr>
           <w:ilvl w:val="0"/>
           <w:numId w:val="2"/>
@@ -2907,22 +2420,14 @@
     </w:p>
     <w:p>
       <w:pPr>
-        <w:pStyle w:val="Prrafodelista"/>
+        <w:pStyle w:val="ListParagraph"/>
         <w:numPr>
           <w:ilvl w:val="0"/>
           <w:numId w:val="2"/>
         </w:numPr>
       </w:pPr>
       <w:r>
-        <w:t>Incubadores de ‘</w:t>
-      </w:r>
-      <w:proofErr w:type="spellStart"/>
-      <w:r>
-        <w:t>startups</w:t>
-      </w:r>
-      <w:proofErr w:type="spellEnd"/>
-      <w:r>
-        <w:t xml:space="preserve">’. Hi ha una gran quantitat d’institucions que s’encarreguen </w:t>
+        <w:t xml:space="preserve">Incubadores de ‘startups’. Hi ha una gran quantitat d’institucions que s’encarreguen </w:t>
       </w:r>
       <w:r>
         <w:t>d’accelerar</w:t>
@@ -2934,35 +2439,19 @@
         <w:t>creixement</w:t>
       </w:r>
       <w:r>
-        <w:t xml:space="preserve"> de </w:t>
-      </w:r>
-      <w:proofErr w:type="spellStart"/>
-      <w:r>
-        <w:t>starups</w:t>
-      </w:r>
-      <w:proofErr w:type="spellEnd"/>
-      <w:r>
-        <w:t>. Molts bancs ofereixen aquest programa però també hi ha empreses privades que s’hi dediquen.</w:t>
-      </w:r>
-    </w:p>
-    <w:p>
-      <w:pPr>
-        <w:pStyle w:val="Prrafodelista"/>
+        <w:t xml:space="preserve"> de starups. Molts bancs ofereixen aquest programa però també hi ha empreses privades que s’hi dediquen.</w:t>
+      </w:r>
+    </w:p>
+    <w:p>
+      <w:pPr>
+        <w:pStyle w:val="ListParagraph"/>
         <w:numPr>
           <w:ilvl w:val="0"/>
           <w:numId w:val="2"/>
         </w:numPr>
       </w:pPr>
       <w:r>
-        <w:t xml:space="preserve">Campanyes de </w:t>
-      </w:r>
-      <w:proofErr w:type="spellStart"/>
-      <w:r>
-        <w:t>crownfunding</w:t>
-      </w:r>
-      <w:proofErr w:type="spellEnd"/>
-      <w:r>
-        <w:t xml:space="preserve">. Aquest mètode s’ha posat de mode en els </w:t>
+        <w:t xml:space="preserve">Campanyes de crownfunding. Aquest mètode s’ha posat de mode en els </w:t>
       </w:r>
       <w:r>
         <w:t>últims</w:t>
@@ -3056,7 +2545,7 @@
     </w:p>
     <w:p>
       <w:pPr>
-        <w:pStyle w:val="Prrafodelista"/>
+        <w:pStyle w:val="ListParagraph"/>
       </w:pPr>
     </w:p>
     <w:p>
@@ -3388,28 +2877,12 @@
     </w:p>
     <w:p>
       <w:r>
-        <w:t xml:space="preserve">La més rentable és fer una tarifa mensual però hem estudiat la situació i creiem que és millor fer la aplicació gratuïta i posar anuncis (sense abusar) ja que si anem al </w:t>
-      </w:r>
-      <w:proofErr w:type="spellStart"/>
-      <w:r>
-        <w:t>Google</w:t>
-      </w:r>
-      <w:proofErr w:type="spellEnd"/>
-      <w:r>
-        <w:t xml:space="preserve"> Play, es pot veure com les aplicacions gratuïtes tenen el doble o més de descarregues que les de pagament, en conclusió, la gent prefereix veure anuncis que pagar. A més si posem una tarifa, és molt més difícil guanyar clients.</w:t>
-      </w:r>
-    </w:p>
-    <w:p>
-      <w:r>
-        <w:t>Un cop tinguem clients implementar una dos tarifes, una gratuïta i una de pagament seria la manera d’escalar, ja que oferiríem una versió ‘</w:t>
-      </w:r>
-      <w:proofErr w:type="spellStart"/>
-      <w:r>
-        <w:t>premium</w:t>
-      </w:r>
-      <w:proofErr w:type="spellEnd"/>
-      <w:r>
-        <w:t>’ amb més funcionalitats a qui estigui disposat a pagar aquesta.</w:t>
+        <w:t>La més rentable és fer una tarifa mensual però hem estudiat la situació i creiem que és millor fer la aplicació gratuïta i posar anuncis (sense abusar) ja que si anem al Google Play, es pot veure com les aplicacions gratuïtes tenen el doble o més de descarregues que les de pagament, en conclusió, la gent prefereix veure anuncis que pagar. A més si posem una tarifa, és molt més difícil guanyar clients.</w:t>
+      </w:r>
+    </w:p>
+    <w:p>
+      <w:r>
+        <w:t>Un cop tinguem clients implementar una dos tarifes, una gratuïta i una de pagament seria la manera d’escalar, ja que oferiríem una versió ‘premium’ amb més funcionalitats a qui estigui disposat a pagar aquesta.</w:t>
       </w:r>
     </w:p>
     <w:p>
@@ -3462,34 +2935,10 @@
     </w:p>
     <w:p>
       <w:r>
-        <w:t xml:space="preserve">Aquesta imatge es extreta de la pàgina oficial de </w:t>
-      </w:r>
-      <w:proofErr w:type="spellStart"/>
-      <w:r>
-        <w:t>Google</w:t>
-      </w:r>
-      <w:proofErr w:type="spellEnd"/>
-      <w:r>
-        <w:t xml:space="preserve"> </w:t>
-      </w:r>
-      <w:proofErr w:type="spellStart"/>
-      <w:r>
-        <w:t>Adsense</w:t>
-      </w:r>
-      <w:proofErr w:type="spellEnd"/>
-      <w:r>
-        <w:t xml:space="preserve">, </w:t>
-      </w:r>
-      <w:r>
-        <w:t xml:space="preserve">la variant de </w:t>
-      </w:r>
-      <w:proofErr w:type="spellStart"/>
-      <w:r>
-        <w:t>google</w:t>
-      </w:r>
-      <w:proofErr w:type="spellEnd"/>
-      <w:r>
-        <w:t xml:space="preserve"> que paga als creadors de contingut i tenen anuncis en ell i explica com funciona l’RPM.</w:t>
+        <w:t xml:space="preserve">Aquesta imatge es extreta de la pàgina oficial de Google Adsense, </w:t>
+      </w:r>
+      <w:r>
+        <w:t>la variant de google que paga als creadors de contingut i tenen anuncis en ell i explica com funciona l’RPM.</w:t>
       </w:r>
     </w:p>
     <w:p>
@@ -3893,7 +3342,7 @@
     </w:p>
     <w:p>
       <w:pPr>
-        <w:pStyle w:val="Ttulo"/>
+        <w:pStyle w:val="Title"/>
       </w:pPr>
       <w:r>
         <w:lastRenderedPageBreak/>
@@ -3903,39 +3352,31 @@
         <w:t xml:space="preserve"> i Legal</w:t>
       </w:r>
     </w:p>
-    <w:p/>
     <w:p>
       <w:pPr>
         <w:spacing w:before="200" w:after="200" w:line="276" w:lineRule="auto"/>
-        <w:jc w:val="left"/>
-      </w:pPr>
-      <w:r>
-        <w:t xml:space="preserve">En el nostre cas, faríem servir vídeos de la plataforma </w:t>
-      </w:r>
-      <w:proofErr w:type="spellStart"/>
-      <w:r>
-        <w:t>youtube</w:t>
-      </w:r>
-      <w:proofErr w:type="spellEnd"/>
-      <w:r>
-        <w:t xml:space="preserve">. Per poder fer servir la plataforma de </w:t>
-      </w:r>
-      <w:proofErr w:type="spellStart"/>
-      <w:r>
-        <w:t>youtube</w:t>
-      </w:r>
-      <w:proofErr w:type="spellEnd"/>
-      <w:r>
-        <w:t>, hem de acreditar que som una empresa i firmar el contracte que en</w:t>
-      </w:r>
-      <w:r>
-        <w:t xml:space="preserve">s proporciona </w:t>
-      </w:r>
-      <w:proofErr w:type="spellStart"/>
-      <w:r>
-        <w:t>youtube</w:t>
-      </w:r>
-      <w:proofErr w:type="spellEnd"/>
+      </w:pPr>
+      <w:r>
+        <w:t xml:space="preserve">En el nostre cas, </w:t>
+      </w:r>
+      <w:r>
+        <w:t>fem</w:t>
+      </w:r>
+      <w:r>
+        <w:t xml:space="preserve"> servir vídeos de la plataforma</w:t>
+      </w:r>
+      <w:r>
+        <w:t xml:space="preserve"> de</w:t>
+      </w:r>
+      <w:r>
+        <w:t xml:space="preserve"> youtube. Per poder fer servir la plataforma de youtube hem de acreditar que som una empresa i firmar el contracte que en</w:t>
+      </w:r>
+      <w:r>
+        <w:t>s proporcion</w:t>
+      </w:r>
+      <w:r>
+        <w:t>en ells mateixos</w:t>
+      </w:r>
       <w:r>
         <w:t>.</w:t>
       </w:r>
@@ -3943,92 +3384,44 @@
     <w:p>
       <w:pPr>
         <w:spacing w:before="200" w:after="200" w:line="276" w:lineRule="auto"/>
-        <w:jc w:val="left"/>
-      </w:pPr>
-      <w:r>
-        <w:t xml:space="preserve">Totes les clàusules del contracte les podem trobar en la </w:t>
-      </w:r>
-      <w:proofErr w:type="spellStart"/>
-      <w:r>
-        <w:t>seguent</w:t>
-      </w:r>
-      <w:proofErr w:type="spellEnd"/>
+      </w:pPr>
+      <w:r>
+        <w:t>Totes les clàusules d</w:t>
+      </w:r>
+      <w:r>
+        <w:t>’aquest</w:t>
+      </w:r>
+      <w:r>
+        <w:t xml:space="preserve"> contracte les podem trobar en la </w:t>
+      </w:r>
+      <w:r>
+        <w:t>següent</w:t>
+      </w:r>
       <w:r>
         <w:t xml:space="preserve"> pàgina: </w:t>
       </w:r>
       <w:hyperlink r:id="rId27" w:history="1">
-        <w:proofErr w:type="spellStart"/>
         <w:r>
           <w:rPr>
-            <w:rStyle w:val="Hipervnculo"/>
+            <w:rStyle w:val="Hyperlink"/>
           </w:rPr>
-          <w:t>Clausules</w:t>
-        </w:r>
-        <w:proofErr w:type="spellEnd"/>
-        <w:r>
-          <w:rPr>
-            <w:rStyle w:val="Hipervnculo"/>
-          </w:rPr>
-          <w:t xml:space="preserve"> de </w:t>
-        </w:r>
-        <w:proofErr w:type="spellStart"/>
-        <w:r>
-          <w:rPr>
-            <w:rStyle w:val="Hipervnculo"/>
-          </w:rPr>
-          <w:t>Youtube</w:t>
-        </w:r>
-        <w:proofErr w:type="spellEnd"/>
-        <w:r>
-          <w:rPr>
-            <w:rStyle w:val="Hipervnculo"/>
-          </w:rPr>
-          <w:t>.</w:t>
+          <w:t>Clausules de Youtube.</w:t>
         </w:r>
       </w:hyperlink>
     </w:p>
     <w:p>
       <w:pPr>
         <w:spacing w:before="200" w:after="200" w:line="276" w:lineRule="auto"/>
-        <w:jc w:val="left"/>
-      </w:pPr>
-      <w:proofErr w:type="spellStart"/>
-      <w:r>
-        <w:t>Tambe</w:t>
-      </w:r>
-      <w:proofErr w:type="spellEnd"/>
-      <w:r>
-        <w:t xml:space="preserve"> farem ús del SDK de </w:t>
-      </w:r>
-      <w:proofErr w:type="spellStart"/>
-      <w:r>
-        <w:t>Android</w:t>
-      </w:r>
-      <w:proofErr w:type="spellEnd"/>
-      <w:r>
-        <w:t xml:space="preserve"> Studio que pertany a </w:t>
-      </w:r>
-      <w:proofErr w:type="spellStart"/>
-      <w:r>
-        <w:t>google</w:t>
-      </w:r>
-      <w:proofErr w:type="spellEnd"/>
-      <w:r>
-        <w:t xml:space="preserve">. Per poder fer servir </w:t>
-      </w:r>
-      <w:proofErr w:type="spellStart"/>
-      <w:r>
-        <w:t>l’android</w:t>
-      </w:r>
-      <w:proofErr w:type="spellEnd"/>
-      <w:r>
-        <w:t xml:space="preserve"> Studio hem d’acceptar tots els termes d’ús i condicions del producte. Tots els termes estan explicats al </w:t>
-      </w:r>
-      <w:proofErr w:type="spellStart"/>
-      <w:r>
-        <w:t>seguent</w:t>
-      </w:r>
-      <w:proofErr w:type="spellEnd"/>
+      </w:pPr>
+      <w:r>
+        <w:t>També</w:t>
+      </w:r>
+      <w:r>
+        <w:t xml:space="preserve"> farem ús del SDK de Android Studio que pertany a google. Per poder fer servir l’android Studio hem d’acceptar tots els termes d’ús i condicions del producte. Tots els termes estan explicats al </w:t>
+      </w:r>
+      <w:r>
+        <w:t>següent</w:t>
+      </w:r>
       <w:r>
         <w:t xml:space="preserve"> enllaç:</w:t>
       </w:r>
@@ -4036,54 +3429,22 @@
     <w:p>
       <w:pPr>
         <w:spacing w:before="200" w:after="200" w:line="276" w:lineRule="auto"/>
-        <w:jc w:val="left"/>
       </w:pPr>
       <w:hyperlink r:id="rId28" w:history="1">
         <w:r>
           <w:rPr>
-            <w:rStyle w:val="Hipervnculo"/>
+            <w:rStyle w:val="Hyperlink"/>
           </w:rPr>
-          <w:t xml:space="preserve">Termes d’ús i condicions de </w:t>
-        </w:r>
-        <w:proofErr w:type="spellStart"/>
-        <w:r>
-          <w:rPr>
-            <w:rStyle w:val="Hipervnculo"/>
-          </w:rPr>
-          <w:t>Android</w:t>
-        </w:r>
-        <w:proofErr w:type="spellEnd"/>
-        <w:r>
-          <w:rPr>
-            <w:rStyle w:val="Hipervnculo"/>
-          </w:rPr>
-          <w:t xml:space="preserve"> Studio</w:t>
+          <w:t>Termes d’ús i condicions de Android Studio</w:t>
         </w:r>
       </w:hyperlink>
     </w:p>
     <w:p>
       <w:pPr>
         <w:spacing w:before="200" w:after="200" w:line="276" w:lineRule="auto"/>
-        <w:jc w:val="left"/>
-      </w:pPr>
-      <w:r>
-        <w:t xml:space="preserve">Com a motor de base de dades farem servir </w:t>
-      </w:r>
-      <w:proofErr w:type="spellStart"/>
-      <w:r>
-        <w:t>Postgresql</w:t>
-      </w:r>
-      <w:proofErr w:type="spellEnd"/>
-      <w:r>
-        <w:t xml:space="preserve">. Havíem pensat en utilitzar el motor </w:t>
-      </w:r>
-      <w:proofErr w:type="spellStart"/>
-      <w:r>
-        <w:t>Mysql</w:t>
-      </w:r>
-      <w:proofErr w:type="spellEnd"/>
-      <w:r>
-        <w:t>, però la versió mes bàsica val 2000 dòlars i això fa que sigui inviable.</w:t>
+      </w:pPr>
+      <w:r>
+        <w:t>Com a motor de base de dades farem servir Postgresql. Havíem pensat en utilitzar el motor Mysql, però la versió mes bàsica val 2000 dòlars i això fa que sigui inviable.</w:t>
       </w:r>
     </w:p>
     <w:p>
@@ -4143,11 +3504,23 @@
       <w:pPr>
         <w:spacing w:before="200" w:after="200" w:line="276" w:lineRule="auto"/>
         <w:jc w:val="left"/>
-      </w:pPr>
-    </w:p>
-    <w:p>
-      <w:pPr>
-        <w:pStyle w:val="Ttulo"/>
+        <w:rPr>
+          <w:smallCaps/>
+          <w:color w:val="306785" w:themeColor="accent1" w:themeShade="BF"/>
+          <w:spacing w:val="10"/>
+          <w:kern w:val="28"/>
+          <w:sz w:val="32"/>
+          <w:szCs w:val="52"/>
+          <w:u w:val="thick"/>
+        </w:rPr>
+      </w:pPr>
+      <w:r>
+        <w:br w:type="page"/>
+      </w:r>
+    </w:p>
+    <w:p>
+      <w:pPr>
+        <w:pStyle w:val="Title"/>
       </w:pPr>
       <w:r>
         <w:lastRenderedPageBreak/>
@@ -4156,10 +3529,56 @@
     </w:p>
     <w:p>
       <w:r>
-        <w:t>E</w:t>
-      </w:r>
-      <w:r>
-        <w:t>l nostre projecte creiem que es viable tècnicament degut a que hem rebut formació en aquest camp. Fem servir eines les quals hem rebut la formació necessària per començar un projecte d’aquest tipus. També el fet que estudiem informàtica fa que tinguem ordinadors per poder començar a desenvolupar el projecte.</w:t>
+        <w:t>Creiem que el nostre projecte es</w:t>
+      </w:r>
+      <w:r>
+        <w:t xml:space="preserve"> viable tècnicament degut a que hem rebut formació en aquest camp. Fem servir eines les quals </w:t>
+      </w:r>
+      <w:r>
+        <w:t>tenim informació</w:t>
+      </w:r>
+      <w:r>
+        <w:t xml:space="preserve"> necessària per començar un projecte d’aquest tipus. També el fet que estudiem informàtica fa que tinguem ordinadors per poder començar a desenvolupar el projecte.</w:t>
+      </w:r>
+    </w:p>
+    <w:p>
+      <w:pPr>
+        <w:rPr>
+          <w:b/>
+          <w:u w:val="single"/>
+        </w:rPr>
+      </w:pPr>
+      <w:r>
+        <w:rPr>
+          <w:b/>
+          <w:u w:val="single"/>
+        </w:rPr>
+        <w:t>Disseny</w:t>
+      </w:r>
+    </w:p>
+    <w:p>
+      <w:r>
+        <w:t>En quan a disseny podem dir que tenim un IDE molt intuïtiu com es Android Studio...</w:t>
+      </w:r>
+    </w:p>
+    <w:p>
+      <w:pPr>
+        <w:rPr>
+          <w:b/>
+          <w:u w:val="single"/>
+        </w:rPr>
+      </w:pPr>
+      <w:r>
+        <w:rPr>
+          <w:b/>
+          <w:u w:val="single"/>
+        </w:rPr>
+        <w:t>Llenguatge de programació</w:t>
+      </w:r>
+    </w:p>
+    <w:p>
+      <w:r>
+        <w:t>El llenguatge de programació que fa servir Android Studio és Java...</w:t>
       </w:r>
     </w:p>
     <w:p>
@@ -4180,6 +3599,9 @@
     <w:p>
       <w:r>
         <w:t>Creiem que tenim els recursos tecnològics necessaris i característiques que exigeixen les noves plataformes existents en el mercat, permetent que aquest projecte s’executi sense presentar problemes.</w:t>
+      </w:r>
+      <w:r>
+        <w:t xml:space="preserve"> Tenim uns equips i un servei d’internet més que suficient per poder desenvolupar i executar aquest projecte. *Aqui posa lu de landroid 6.0*</w:t>
       </w:r>
     </w:p>
     <w:p>
@@ -4430,20 +3852,32 @@
     <w:p/>
     <w:p>
       <w:pPr>
-        <w:pStyle w:val="Subttulo"/>
-      </w:pPr>
-      <w:r>
+        <w:spacing w:before="200" w:after="200" w:line="276" w:lineRule="auto"/>
+        <w:jc w:val="left"/>
+        <w:rPr>
+          <w:color w:val="306785" w:themeColor="accent1" w:themeShade="BF"/>
+          <w:spacing w:val="10"/>
+          <w:kern w:val="28"/>
+          <w:szCs w:val="52"/>
+          <w:u w:val="single"/>
+        </w:rPr>
+      </w:pPr>
+      <w:r>
+        <w:br w:type="page"/>
+      </w:r>
+    </w:p>
+    <w:p>
+      <w:pPr>
+        <w:pStyle w:val="Title"/>
+      </w:pPr>
+      <w:r>
+        <w:lastRenderedPageBreak/>
         <w:t>Conclusió viabilitat</w:t>
       </w:r>
     </w:p>
     <w:p>
       <w:r>
-        <w:t xml:space="preserve">Creiem que es un projecte que te viabilitat, tant econòmica, tècnica, política i legal. Es un projecte viable tecnològicament parlant ja que hem rebut formació </w:t>
-      </w:r>
-      <w:bookmarkStart w:id="0" w:name="_GoBack"/>
-      <w:bookmarkEnd w:id="0"/>
-      <w:r>
-        <w:t>en aquest camp de la informàtica i fem servir eines treballades a classe. Al haver triat eines de baix cost o de software lliure fa que sigui un projecte viable econòmicament parlant ja que el pressupost no sen va de 5000€ que creiem que es una inversió raonable per la grandària del projecte. La viabilitat legal i política al fer servir plataformes “publiques” i eines de software lliure ho fa tot molt mes fàcil. En conclusió ho veiem un projecte viable.</w:t>
+        <w:t>Creiem que es un projecte que te viabilitat, tant econòmica, tècnica, política i legal. Es un projecte viable tecnològicament parlant ja que hem rebut formació en aquest camp de la informàtica i fem servir eines treballades a classe. Al haver triat eines de baix cost o de software lliure fa que sigui un projecte viable econòmicament parlant ja que el pressupost no sen va de 5000€ que creiem que es una inversió raonable per la grandària del projecte. La viabilitat legal i política al fer servir plataformes “publiques” i eines de software lliure ho fa tot molt mes fàcil. En conclusió ho veiem un projecte viable.</w:t>
       </w:r>
     </w:p>
     <w:p/>
@@ -4459,7 +3893,30 @@
     </w:p>
     <w:p>
       <w:pPr>
-        <w:pStyle w:val="Ttulo1"/>
+        <w:pStyle w:val="Heading1"/>
+      </w:pPr>
+      <w:r>
+        <w:lastRenderedPageBreak/>
+        <w:t>Tecnologies usades i Propostes</w:t>
+      </w:r>
+    </w:p>
+    <w:p>
+      <w:r>
+        <w:t>Un cop teníem la idea de l’aplicació, només faltava triar en quina tecnologia implementar-la. Primer de tot teníem dos opcions, per mòbil o per ordinador. Si ho fèiem per ordinador, podíem fer servir molts llenguatges</w:t>
+      </w:r>
+      <w:r>
+        <w:t xml:space="preserve"> com java, c#, python entre d’altres</w:t>
+      </w:r>
+      <w:r>
+        <w:t>.</w:t>
+      </w:r>
+      <w:r>
+        <w:br w:type="page"/>
+      </w:r>
+    </w:p>
+    <w:p>
+      <w:pPr>
+        <w:pStyle w:val="Heading1"/>
       </w:pPr>
       <w:r>
         <w:lastRenderedPageBreak/>
@@ -4468,57 +3925,17 @@
     </w:p>
     <w:p>
       <w:r>
-        <w:t xml:space="preserve">En aquest apartat definirem les tasques o fases les quals hem seguit per poder realitzar l’aplicació. En el nostre cas hem utilitzat un panell </w:t>
-      </w:r>
-      <w:proofErr w:type="spellStart"/>
-      <w:r>
-        <w:t>kanban</w:t>
-      </w:r>
-      <w:proofErr w:type="spellEnd"/>
-      <w:r>
-        <w:t xml:space="preserve"> amb el servei </w:t>
-      </w:r>
-      <w:proofErr w:type="spellStart"/>
-      <w:r>
-        <w:t>Trello</w:t>
-      </w:r>
-      <w:proofErr w:type="spellEnd"/>
-      <w:r>
-        <w:t xml:space="preserve"> que vam utilitzar a classe.</w:t>
-      </w:r>
-    </w:p>
-    <w:p>
-      <w:r>
-        <w:t xml:space="preserve">Hem utilitzat un taulell </w:t>
-      </w:r>
-      <w:proofErr w:type="spellStart"/>
-      <w:r>
-        <w:t>Kanban</w:t>
-      </w:r>
-      <w:proofErr w:type="spellEnd"/>
-      <w:r>
-        <w:t xml:space="preserve"> per organitzar el nostre </w:t>
-      </w:r>
-      <w:proofErr w:type="spellStart"/>
-      <w:r>
-        <w:t>porjecte</w:t>
-      </w:r>
-      <w:proofErr w:type="spellEnd"/>
-      <w:r>
-        <w:t xml:space="preserve">, ja que és un mètode àgil i senzill. A més hi hem implementat algun apartat de l’SCRUM ja que </w:t>
-      </w:r>
-      <w:proofErr w:type="spellStart"/>
-      <w:r>
-        <w:t>l’haviem</w:t>
-      </w:r>
-      <w:proofErr w:type="spellEnd"/>
-      <w:r>
-        <w:t xml:space="preserve"> utilitzat a classe i ens semblava interessant.</w:t>
-      </w:r>
-    </w:p>
-    <w:p>
-      <w:pPr>
-        <w:pStyle w:val="Ttulo"/>
+        <w:t>En aquest apartat definirem les tasques o fases les quals hem seguit per poder realitzar l’aplicació. En el nostre cas hem utilitzat un panell kanban amb el servei Trello que vam utilitzar a classe.</w:t>
+      </w:r>
+    </w:p>
+    <w:p>
+      <w:r>
+        <w:t>Hem utilitzat un taulell Kanban per organitzar el nostre porjecte, ja que és un mètode àgil i senzill. A més hi hem implementat algun apartat de l’SCRUM ja que l’haviem utilitzat a classe i ens semblava interessant.</w:t>
+      </w:r>
+    </w:p>
+    <w:p>
+      <w:pPr>
+        <w:pStyle w:val="Title"/>
       </w:pPr>
       <w:r>
         <w:t>divisió del projecte en tasques</w:t>
@@ -4595,15 +4012,7 @@
         </w:drawing>
       </w:r>
       <w:r>
-        <w:t xml:space="preserve">Primer de tot em definit les tasques més generals o </w:t>
-      </w:r>
-      <w:proofErr w:type="spellStart"/>
-      <w:r>
-        <w:t>backlog</w:t>
-      </w:r>
-      <w:proofErr w:type="spellEnd"/>
-      <w:r>
-        <w:t>.</w:t>
+        <w:t>Primer de tot em definit les tasques més generals o backlog.</w:t>
       </w:r>
     </w:p>
     <w:p/>
@@ -4639,7 +4048,7 @@
 </file>
 
 <file path=word/endnotes.xml><?xml version="1.0" encoding="utf-8"?>
-<w:endnotes xmlns:wpc="http://schemas.microsoft.com/office/word/2010/wordprocessingCanvas" xmlns:cx="http://schemas.microsoft.com/office/drawing/2014/chartex" xmlns:mc="http://schemas.openxmlformats.org/markup-compatibility/2006" xmlns:o="urn:schemas-microsoft-com:office:office" xmlns:r="http://schemas.openxmlformats.org/officeDocument/2006/relationships" xmlns:m="http://schemas.openxmlformats.org/officeDocument/2006/math" xmlns:v="urn:schemas-microsoft-com:vml" xmlns:wp14="http://schemas.microsoft.com/office/word/2010/wordprocessingDrawing" xmlns:wp="http://schemas.openxmlformats.org/drawingml/2006/wordprocessingDrawing" xmlns:w10="urn:schemas-microsoft-com:office:word" xmlns:w="http://schemas.openxmlformats.org/wordprocessingml/2006/main" xmlns:w14="http://schemas.microsoft.com/office/word/2010/wordml" xmlns:w15="http://schemas.microsoft.com/office/word/2012/wordml" xmlns:w16se="http://schemas.microsoft.com/office/word/2015/wordml/symex" xmlns:wpg="http://schemas.microsoft.com/office/word/2010/wordprocessingGroup" xmlns:wpi="http://schemas.microsoft.com/office/word/2010/wordprocessingInk" xmlns:wne="http://schemas.microsoft.com/office/word/2006/wordml" xmlns:wps="http://schemas.microsoft.com/office/word/2010/wordprocessingShape" mc:Ignorable="w14 w15 w16se wp14">
+<w:endnotes xmlns:wpc="http://schemas.microsoft.com/office/word/2010/wordprocessingCanvas" xmlns:cx="http://schemas.microsoft.com/office/drawing/2014/chartex" xmlns:cx1="http://schemas.microsoft.com/office/drawing/2015/9/8/chartex" xmlns:cx2="http://schemas.microsoft.com/office/drawing/2015/10/21/chartex" xmlns:cx3="http://schemas.microsoft.com/office/drawing/2016/5/9/chartex" xmlns:cx4="http://schemas.microsoft.com/office/drawing/2016/5/10/chartex" xmlns:cx5="http://schemas.microsoft.com/office/drawing/2016/5/11/chartex" xmlns:cx6="http://schemas.microsoft.com/office/drawing/2016/5/12/chartex" xmlns:cx7="http://schemas.microsoft.com/office/drawing/2016/5/13/chartex" xmlns:cx8="http://schemas.microsoft.com/office/drawing/2016/5/14/chartex" xmlns:mc="http://schemas.openxmlformats.org/markup-compatibility/2006" xmlns:aink="http://schemas.microsoft.com/office/drawing/2016/ink" xmlns:am3d="http://schemas.microsoft.com/office/drawing/2017/model3d" xmlns:o="urn:schemas-microsoft-com:office:office" xmlns:r="http://schemas.openxmlformats.org/officeDocument/2006/relationships" xmlns:m="http://schemas.openxmlformats.org/officeDocument/2006/math" xmlns:v="urn:schemas-microsoft-com:vml" xmlns:wp14="http://schemas.microsoft.com/office/word/2010/wordprocessingDrawing" xmlns:wp="http://schemas.openxmlformats.org/drawingml/2006/wordprocessingDrawing" xmlns:w10="urn:schemas-microsoft-com:office:word" xmlns:w="http://schemas.openxmlformats.org/wordprocessingml/2006/main" xmlns:w14="http://schemas.microsoft.com/office/word/2010/wordml" xmlns:w15="http://schemas.microsoft.com/office/word/2012/wordml" xmlns:w16cex="http://schemas.microsoft.com/office/word/2018/wordml/cex" xmlns:w16cid="http://schemas.microsoft.com/office/word/2016/wordml/cid" xmlns:w16="http://schemas.microsoft.com/office/word/2018/wordml" xmlns:w16se="http://schemas.microsoft.com/office/word/2015/wordml/symex" xmlns:wpg="http://schemas.microsoft.com/office/word/2010/wordprocessingGroup" xmlns:wpi="http://schemas.microsoft.com/office/word/2010/wordprocessingInk" xmlns:wne="http://schemas.microsoft.com/office/word/2006/wordml" xmlns:wps="http://schemas.microsoft.com/office/word/2010/wordprocessingShape" mc:Ignorable="w14 w15 w16se w16cid w16 w16cex wp14">
   <w:endnote w:type="separator" w:id="-1">
     <w:p>
       <w:pPr>
@@ -4666,11 +4075,11 @@
 </file>
 
 <file path=word/footer1.xml><?xml version="1.0" encoding="utf-8"?>
-<w:ftr xmlns:wpc="http://schemas.microsoft.com/office/word/2010/wordprocessingCanvas" xmlns:cx="http://schemas.microsoft.com/office/drawing/2014/chartex" xmlns:mc="http://schemas.openxmlformats.org/markup-compatibility/2006" xmlns:o="urn:schemas-microsoft-com:office:office" xmlns:r="http://schemas.openxmlformats.org/officeDocument/2006/relationships" xmlns:m="http://schemas.openxmlformats.org/officeDocument/2006/math" xmlns:v="urn:schemas-microsoft-com:vml" xmlns:wp14="http://schemas.microsoft.com/office/word/2010/wordprocessingDrawing" xmlns:wp="http://schemas.openxmlformats.org/drawingml/2006/wordprocessingDrawing" xmlns:w10="urn:schemas-microsoft-com:office:word" xmlns:w="http://schemas.openxmlformats.org/wordprocessingml/2006/main" xmlns:w14="http://schemas.microsoft.com/office/word/2010/wordml" xmlns:w15="http://schemas.microsoft.com/office/word/2012/wordml" xmlns:w16se="http://schemas.microsoft.com/office/word/2015/wordml/symex" xmlns:wpg="http://schemas.microsoft.com/office/word/2010/wordprocessingGroup" xmlns:wpi="http://schemas.microsoft.com/office/word/2010/wordprocessingInk" xmlns:wne="http://schemas.microsoft.com/office/word/2006/wordml" xmlns:wps="http://schemas.microsoft.com/office/word/2010/wordprocessingShape" mc:Ignorable="w14 w15 w16se wp14">
+<w:ftr xmlns:wpc="http://schemas.microsoft.com/office/word/2010/wordprocessingCanvas" xmlns:cx="http://schemas.microsoft.com/office/drawing/2014/chartex" xmlns:cx1="http://schemas.microsoft.com/office/drawing/2015/9/8/chartex" xmlns:cx2="http://schemas.microsoft.com/office/drawing/2015/10/21/chartex" xmlns:cx3="http://schemas.microsoft.com/office/drawing/2016/5/9/chartex" xmlns:cx4="http://schemas.microsoft.com/office/drawing/2016/5/10/chartex" xmlns:cx5="http://schemas.microsoft.com/office/drawing/2016/5/11/chartex" xmlns:cx6="http://schemas.microsoft.com/office/drawing/2016/5/12/chartex" xmlns:cx7="http://schemas.microsoft.com/office/drawing/2016/5/13/chartex" xmlns:cx8="http://schemas.microsoft.com/office/drawing/2016/5/14/chartex" xmlns:mc="http://schemas.openxmlformats.org/markup-compatibility/2006" xmlns:aink="http://schemas.microsoft.com/office/drawing/2016/ink" xmlns:am3d="http://schemas.microsoft.com/office/drawing/2017/model3d" xmlns:o="urn:schemas-microsoft-com:office:office" xmlns:r="http://schemas.openxmlformats.org/officeDocument/2006/relationships" xmlns:m="http://schemas.openxmlformats.org/officeDocument/2006/math" xmlns:v="urn:schemas-microsoft-com:vml" xmlns:wp14="http://schemas.microsoft.com/office/word/2010/wordprocessingDrawing" xmlns:wp="http://schemas.openxmlformats.org/drawingml/2006/wordprocessingDrawing" xmlns:w10="urn:schemas-microsoft-com:office:word" xmlns:w="http://schemas.openxmlformats.org/wordprocessingml/2006/main" xmlns:w14="http://schemas.microsoft.com/office/word/2010/wordml" xmlns:w15="http://schemas.microsoft.com/office/word/2012/wordml" xmlns:w16cex="http://schemas.microsoft.com/office/word/2018/wordml/cex" xmlns:w16cid="http://schemas.microsoft.com/office/word/2016/wordml/cid" xmlns:w16="http://schemas.microsoft.com/office/word/2018/wordml" xmlns:w16se="http://schemas.microsoft.com/office/word/2015/wordml/symex" xmlns:wpg="http://schemas.microsoft.com/office/word/2010/wordprocessingGroup" xmlns:wpi="http://schemas.microsoft.com/office/word/2010/wordprocessingInk" xmlns:wne="http://schemas.microsoft.com/office/word/2006/wordml" xmlns:wps="http://schemas.microsoft.com/office/word/2010/wordprocessingShape" mc:Ignorable="w14 w15 w16se w16cid w16 w16cex wp14">
   <w:sdt>
     <w:sdtPr>
       <w:rPr>
-        <w:rStyle w:val="Nmerodepgina"/>
+        <w:rStyle w:val="PageNumber"/>
       </w:rPr>
       <w:id w:val="210541841"/>
       <w:docPartObj>
@@ -4680,33 +4089,33 @@
     </w:sdtPr>
     <w:sdtEndPr>
       <w:rPr>
-        <w:rStyle w:val="Nmerodepgina"/>
+        <w:rStyle w:val="PageNumber"/>
       </w:rPr>
     </w:sdtEndPr>
     <w:sdtContent>
       <w:p>
         <w:pPr>
-          <w:pStyle w:val="Piedepgina"/>
+          <w:pStyle w:val="Footer"/>
           <w:framePr w:wrap="none" w:vAnchor="text" w:hAnchor="margin" w:xAlign="right" w:y="1"/>
           <w:rPr>
-            <w:rStyle w:val="Nmerodepgina"/>
+            <w:rStyle w:val="PageNumber"/>
           </w:rPr>
         </w:pPr>
         <w:r>
           <w:rPr>
-            <w:rStyle w:val="Nmerodepgina"/>
+            <w:rStyle w:val="PageNumber"/>
           </w:rPr>
           <w:fldChar w:fldCharType="begin"/>
         </w:r>
         <w:r>
           <w:rPr>
-            <w:rStyle w:val="Nmerodepgina"/>
+            <w:rStyle w:val="PageNumber"/>
           </w:rPr>
           <w:instrText xml:space="preserve"> PAGE </w:instrText>
         </w:r>
         <w:r>
           <w:rPr>
-            <w:rStyle w:val="Nmerodepgina"/>
+            <w:rStyle w:val="PageNumber"/>
           </w:rPr>
           <w:fldChar w:fldCharType="end"/>
         </w:r>
@@ -4715,7 +4124,7 @@
   </w:sdt>
   <w:p>
     <w:pPr>
-      <w:pStyle w:val="Piedepgina"/>
+      <w:pStyle w:val="Footer"/>
       <w:ind w:right="360"/>
     </w:pPr>
   </w:p>
@@ -4723,10 +4132,10 @@
 </file>
 
 <file path=word/footer2.xml><?xml version="1.0" encoding="utf-8"?>
-<w:ftr xmlns:wpc="http://schemas.microsoft.com/office/word/2010/wordprocessingCanvas" xmlns:cx="http://schemas.microsoft.com/office/drawing/2014/chartex" xmlns:mc="http://schemas.openxmlformats.org/markup-compatibility/2006" xmlns:o="urn:schemas-microsoft-com:office:office" xmlns:r="http://schemas.openxmlformats.org/officeDocument/2006/relationships" xmlns:m="http://schemas.openxmlformats.org/officeDocument/2006/math" xmlns:v="urn:schemas-microsoft-com:vml" xmlns:wp14="http://schemas.microsoft.com/office/word/2010/wordprocessingDrawing" xmlns:wp="http://schemas.openxmlformats.org/drawingml/2006/wordprocessingDrawing" xmlns:w10="urn:schemas-microsoft-com:office:word" xmlns:w="http://schemas.openxmlformats.org/wordprocessingml/2006/main" xmlns:w14="http://schemas.microsoft.com/office/word/2010/wordml" xmlns:w15="http://schemas.microsoft.com/office/word/2012/wordml" xmlns:w16se="http://schemas.microsoft.com/office/word/2015/wordml/symex" xmlns:wpg="http://schemas.microsoft.com/office/word/2010/wordprocessingGroup" xmlns:wpi="http://schemas.microsoft.com/office/word/2010/wordprocessingInk" xmlns:wne="http://schemas.microsoft.com/office/word/2006/wordml" xmlns:wps="http://schemas.microsoft.com/office/word/2010/wordprocessingShape" mc:Ignorable="w14 w15 w16se wp14">
+<w:ftr xmlns:wpc="http://schemas.microsoft.com/office/word/2010/wordprocessingCanvas" xmlns:cx="http://schemas.microsoft.com/office/drawing/2014/chartex" xmlns:cx1="http://schemas.microsoft.com/office/drawing/2015/9/8/chartex" xmlns:cx2="http://schemas.microsoft.com/office/drawing/2015/10/21/chartex" xmlns:cx3="http://schemas.microsoft.com/office/drawing/2016/5/9/chartex" xmlns:cx4="http://schemas.microsoft.com/office/drawing/2016/5/10/chartex" xmlns:cx5="http://schemas.microsoft.com/office/drawing/2016/5/11/chartex" xmlns:cx6="http://schemas.microsoft.com/office/drawing/2016/5/12/chartex" xmlns:cx7="http://schemas.microsoft.com/office/drawing/2016/5/13/chartex" xmlns:cx8="http://schemas.microsoft.com/office/drawing/2016/5/14/chartex" xmlns:mc="http://schemas.openxmlformats.org/markup-compatibility/2006" xmlns:aink="http://schemas.microsoft.com/office/drawing/2016/ink" xmlns:am3d="http://schemas.microsoft.com/office/drawing/2017/model3d" xmlns:o="urn:schemas-microsoft-com:office:office" xmlns:r="http://schemas.openxmlformats.org/officeDocument/2006/relationships" xmlns:m="http://schemas.openxmlformats.org/officeDocument/2006/math" xmlns:v="urn:schemas-microsoft-com:vml" xmlns:wp14="http://schemas.microsoft.com/office/word/2010/wordprocessingDrawing" xmlns:wp="http://schemas.openxmlformats.org/drawingml/2006/wordprocessingDrawing" xmlns:w10="urn:schemas-microsoft-com:office:word" xmlns:w="http://schemas.openxmlformats.org/wordprocessingml/2006/main" xmlns:w14="http://schemas.microsoft.com/office/word/2010/wordml" xmlns:w15="http://schemas.microsoft.com/office/word/2012/wordml" xmlns:w16cex="http://schemas.microsoft.com/office/word/2018/wordml/cex" xmlns:w16cid="http://schemas.microsoft.com/office/word/2016/wordml/cid" xmlns:w16="http://schemas.microsoft.com/office/word/2018/wordml" xmlns:w16se="http://schemas.microsoft.com/office/word/2015/wordml/symex" xmlns:wpg="http://schemas.microsoft.com/office/word/2010/wordprocessingGroup" xmlns:wpi="http://schemas.microsoft.com/office/word/2010/wordprocessingInk" xmlns:wne="http://schemas.microsoft.com/office/word/2006/wordml" xmlns:wps="http://schemas.microsoft.com/office/word/2010/wordprocessingShape" mc:Ignorable="w14 w15 w16se w16cid w16 w16cex wp14">
   <w:p>
     <w:pPr>
-      <w:pStyle w:val="Piedepgina"/>
+      <w:pStyle w:val="Footer"/>
       <w:ind w:right="360"/>
     </w:pPr>
   </w:p>
@@ -4734,7 +4143,7 @@
 </file>
 
 <file path=word/footer3.xml><?xml version="1.0" encoding="utf-8"?>
-<w:ftr xmlns:wpc="http://schemas.microsoft.com/office/word/2010/wordprocessingCanvas" xmlns:cx="http://schemas.microsoft.com/office/drawing/2014/chartex" xmlns:mc="http://schemas.openxmlformats.org/markup-compatibility/2006" xmlns:o="urn:schemas-microsoft-com:office:office" xmlns:r="http://schemas.openxmlformats.org/officeDocument/2006/relationships" xmlns:m="http://schemas.openxmlformats.org/officeDocument/2006/math" xmlns:v="urn:schemas-microsoft-com:vml" xmlns:wp14="http://schemas.microsoft.com/office/word/2010/wordprocessingDrawing" xmlns:wp="http://schemas.openxmlformats.org/drawingml/2006/wordprocessingDrawing" xmlns:w10="urn:schemas-microsoft-com:office:word" xmlns:w="http://schemas.openxmlformats.org/wordprocessingml/2006/main" xmlns:w14="http://schemas.microsoft.com/office/word/2010/wordml" xmlns:w15="http://schemas.microsoft.com/office/word/2012/wordml" xmlns:w16se="http://schemas.microsoft.com/office/word/2015/wordml/symex" xmlns:wpg="http://schemas.microsoft.com/office/word/2010/wordprocessingGroup" xmlns:wpi="http://schemas.microsoft.com/office/word/2010/wordprocessingInk" xmlns:wne="http://schemas.microsoft.com/office/word/2006/wordml" xmlns:wps="http://schemas.microsoft.com/office/word/2010/wordprocessingShape" mc:Ignorable="w14 w15 w16se wp14">
+<w:ftr xmlns:wpc="http://schemas.microsoft.com/office/word/2010/wordprocessingCanvas" xmlns:cx="http://schemas.microsoft.com/office/drawing/2014/chartex" xmlns:cx1="http://schemas.microsoft.com/office/drawing/2015/9/8/chartex" xmlns:cx2="http://schemas.microsoft.com/office/drawing/2015/10/21/chartex" xmlns:cx3="http://schemas.microsoft.com/office/drawing/2016/5/9/chartex" xmlns:cx4="http://schemas.microsoft.com/office/drawing/2016/5/10/chartex" xmlns:cx5="http://schemas.microsoft.com/office/drawing/2016/5/11/chartex" xmlns:cx6="http://schemas.microsoft.com/office/drawing/2016/5/12/chartex" xmlns:cx7="http://schemas.microsoft.com/office/drawing/2016/5/13/chartex" xmlns:cx8="http://schemas.microsoft.com/office/drawing/2016/5/14/chartex" xmlns:mc="http://schemas.openxmlformats.org/markup-compatibility/2006" xmlns:aink="http://schemas.microsoft.com/office/drawing/2016/ink" xmlns:am3d="http://schemas.microsoft.com/office/drawing/2017/model3d" xmlns:o="urn:schemas-microsoft-com:office:office" xmlns:r="http://schemas.openxmlformats.org/officeDocument/2006/relationships" xmlns:m="http://schemas.openxmlformats.org/officeDocument/2006/math" xmlns:v="urn:schemas-microsoft-com:vml" xmlns:wp14="http://schemas.microsoft.com/office/word/2010/wordprocessingDrawing" xmlns:wp="http://schemas.openxmlformats.org/drawingml/2006/wordprocessingDrawing" xmlns:w10="urn:schemas-microsoft-com:office:word" xmlns:w="http://schemas.openxmlformats.org/wordprocessingml/2006/main" xmlns:w14="http://schemas.microsoft.com/office/word/2010/wordml" xmlns:w15="http://schemas.microsoft.com/office/word/2012/wordml" xmlns:w16cex="http://schemas.microsoft.com/office/word/2018/wordml/cex" xmlns:w16cid="http://schemas.microsoft.com/office/word/2016/wordml/cid" xmlns:w16="http://schemas.microsoft.com/office/word/2018/wordml" xmlns:w16se="http://schemas.microsoft.com/office/word/2015/wordml/symex" xmlns:wpg="http://schemas.microsoft.com/office/word/2010/wordprocessingGroup" xmlns:wpi="http://schemas.microsoft.com/office/word/2010/wordprocessingInk" xmlns:wne="http://schemas.microsoft.com/office/word/2006/wordml" xmlns:wps="http://schemas.microsoft.com/office/word/2010/wordprocessingShape" mc:Ignorable="w14 w15 w16se w16cid w16 w16cex wp14">
   <w:sdt>
     <w:sdtPr>
       <w:id w:val="-1446763211"/>
@@ -4751,7 +4160,7 @@
     <w:sdtContent>
       <w:p>
         <w:pPr>
-          <w:pStyle w:val="Piedepgina"/>
+          <w:pStyle w:val="Footer"/>
           <w:jc w:val="center"/>
         </w:pPr>
         <w:r>
@@ -4808,7 +4217,7 @@
                 </wp:inline>
               </w:drawing>
             </mc:Choice>
-            <mc:Fallback xmlns:w16="http://schemas.microsoft.com/office/word/2018/wordml" xmlns:w16cid="http://schemas.microsoft.com/office/word/2016/wordml/cid" xmlns:w16cex="http://schemas.microsoft.com/office/word/2018/wordml/cex" xmlns:am3d="http://schemas.microsoft.com/office/drawing/2017/model3d" xmlns:aink="http://schemas.microsoft.com/office/drawing/2016/ink" xmlns:cx8="http://schemas.microsoft.com/office/drawing/2016/5/14/chartex" xmlns:cx7="http://schemas.microsoft.com/office/drawing/2016/5/13/chartex" xmlns:cx6="http://schemas.microsoft.com/office/drawing/2016/5/12/chartex" xmlns:cx5="http://schemas.microsoft.com/office/drawing/2016/5/11/chartex" xmlns:cx4="http://schemas.microsoft.com/office/drawing/2016/5/10/chartex" xmlns:cx3="http://schemas.microsoft.com/office/drawing/2016/5/9/chartex" xmlns:cx2="http://schemas.microsoft.com/office/drawing/2015/10/21/chartex" xmlns:cx1="http://schemas.microsoft.com/office/drawing/2015/9/8/chartex">
+            <mc:Fallback>
               <w:pict>
                 <v:shapetype w14:anchorId="5D27086D" id="_x0000_t110" coordsize="21600,21600" o:spt="110" path="m10800,l,10800,10800,21600,21600,10800xe">
                   <v:stroke joinstyle="miter"/>
@@ -4824,7 +4233,7 @@
       </w:p>
       <w:p>
         <w:pPr>
-          <w:pStyle w:val="Piedepgina"/>
+          <w:pStyle w:val="Footer"/>
           <w:jc w:val="center"/>
         </w:pPr>
         <w:r>
@@ -4853,7 +4262,7 @@
   </w:sdt>
   <w:p>
     <w:pPr>
-      <w:pStyle w:val="Piedepgina"/>
+      <w:pStyle w:val="Footer"/>
       <w:ind w:right="360"/>
     </w:pPr>
   </w:p>
@@ -4861,7 +4270,7 @@
 </file>
 
 <file path=word/footnotes.xml><?xml version="1.0" encoding="utf-8"?>
-<w:footnotes xmlns:wpc="http://schemas.microsoft.com/office/word/2010/wordprocessingCanvas" xmlns:cx="http://schemas.microsoft.com/office/drawing/2014/chartex" xmlns:mc="http://schemas.openxmlformats.org/markup-compatibility/2006" xmlns:o="urn:schemas-microsoft-com:office:office" xmlns:r="http://schemas.openxmlformats.org/officeDocument/2006/relationships" xmlns:m="http://schemas.openxmlformats.org/officeDocument/2006/math" xmlns:v="urn:schemas-microsoft-com:vml" xmlns:wp14="http://schemas.microsoft.com/office/word/2010/wordprocessingDrawing" xmlns:wp="http://schemas.openxmlformats.org/drawingml/2006/wordprocessingDrawing" xmlns:w10="urn:schemas-microsoft-com:office:word" xmlns:w="http://schemas.openxmlformats.org/wordprocessingml/2006/main" xmlns:w14="http://schemas.microsoft.com/office/word/2010/wordml" xmlns:w15="http://schemas.microsoft.com/office/word/2012/wordml" xmlns:w16se="http://schemas.microsoft.com/office/word/2015/wordml/symex" xmlns:wpg="http://schemas.microsoft.com/office/word/2010/wordprocessingGroup" xmlns:wpi="http://schemas.microsoft.com/office/word/2010/wordprocessingInk" xmlns:wne="http://schemas.microsoft.com/office/word/2006/wordml" xmlns:wps="http://schemas.microsoft.com/office/word/2010/wordprocessingShape" mc:Ignorable="w14 w15 w16se wp14">
+<w:footnotes xmlns:wpc="http://schemas.microsoft.com/office/word/2010/wordprocessingCanvas" xmlns:cx="http://schemas.microsoft.com/office/drawing/2014/chartex" xmlns:cx1="http://schemas.microsoft.com/office/drawing/2015/9/8/chartex" xmlns:cx2="http://schemas.microsoft.com/office/drawing/2015/10/21/chartex" xmlns:cx3="http://schemas.microsoft.com/office/drawing/2016/5/9/chartex" xmlns:cx4="http://schemas.microsoft.com/office/drawing/2016/5/10/chartex" xmlns:cx5="http://schemas.microsoft.com/office/drawing/2016/5/11/chartex" xmlns:cx6="http://schemas.microsoft.com/office/drawing/2016/5/12/chartex" xmlns:cx7="http://schemas.microsoft.com/office/drawing/2016/5/13/chartex" xmlns:cx8="http://schemas.microsoft.com/office/drawing/2016/5/14/chartex" xmlns:mc="http://schemas.openxmlformats.org/markup-compatibility/2006" xmlns:aink="http://schemas.microsoft.com/office/drawing/2016/ink" xmlns:am3d="http://schemas.microsoft.com/office/drawing/2017/model3d" xmlns:o="urn:schemas-microsoft-com:office:office" xmlns:r="http://schemas.openxmlformats.org/officeDocument/2006/relationships" xmlns:m="http://schemas.openxmlformats.org/officeDocument/2006/math" xmlns:v="urn:schemas-microsoft-com:vml" xmlns:wp14="http://schemas.microsoft.com/office/word/2010/wordprocessingDrawing" xmlns:wp="http://schemas.openxmlformats.org/drawingml/2006/wordprocessingDrawing" xmlns:w10="urn:schemas-microsoft-com:office:word" xmlns:w="http://schemas.openxmlformats.org/wordprocessingml/2006/main" xmlns:w14="http://schemas.microsoft.com/office/word/2010/wordml" xmlns:w15="http://schemas.microsoft.com/office/word/2012/wordml" xmlns:w16cex="http://schemas.microsoft.com/office/word/2018/wordml/cex" xmlns:w16cid="http://schemas.microsoft.com/office/word/2016/wordml/cid" xmlns:w16="http://schemas.microsoft.com/office/word/2018/wordml" xmlns:w16se="http://schemas.microsoft.com/office/word/2015/wordml/symex" xmlns:wpg="http://schemas.microsoft.com/office/word/2010/wordprocessingGroup" xmlns:wpi="http://schemas.microsoft.com/office/word/2010/wordprocessingInk" xmlns:wne="http://schemas.microsoft.com/office/word/2006/wordml" xmlns:wps="http://schemas.microsoft.com/office/word/2010/wordprocessingShape" mc:Ignorable="w14 w15 w16se w16cid w16 w16cex wp14">
   <w:footnote w:type="separator" w:id="-1">
     <w:p>
       <w:pPr>
@@ -4888,10 +4297,10 @@
 </file>
 
 <file path=word/header1.xml><?xml version="1.0" encoding="utf-8"?>
-<w:hdr xmlns:wpc="http://schemas.microsoft.com/office/word/2010/wordprocessingCanvas" xmlns:cx="http://schemas.microsoft.com/office/drawing/2014/chartex" xmlns:mc="http://schemas.openxmlformats.org/markup-compatibility/2006" xmlns:o="urn:schemas-microsoft-com:office:office" xmlns:r="http://schemas.openxmlformats.org/officeDocument/2006/relationships" xmlns:m="http://schemas.openxmlformats.org/officeDocument/2006/math" xmlns:v="urn:schemas-microsoft-com:vml" xmlns:wp14="http://schemas.microsoft.com/office/word/2010/wordprocessingDrawing" xmlns:wp="http://schemas.openxmlformats.org/drawingml/2006/wordprocessingDrawing" xmlns:w10="urn:schemas-microsoft-com:office:word" xmlns:w="http://schemas.openxmlformats.org/wordprocessingml/2006/main" xmlns:w14="http://schemas.microsoft.com/office/word/2010/wordml" xmlns:w15="http://schemas.microsoft.com/office/word/2012/wordml" xmlns:w16se="http://schemas.microsoft.com/office/word/2015/wordml/symex" xmlns:wpg="http://schemas.microsoft.com/office/word/2010/wordprocessingGroup" xmlns:wpi="http://schemas.microsoft.com/office/word/2010/wordprocessingInk" xmlns:wne="http://schemas.microsoft.com/office/word/2006/wordml" xmlns:wps="http://schemas.microsoft.com/office/word/2010/wordprocessingShape" mc:Ignorable="w14 w15 w16se wp14">
+<w:hdr xmlns:wpc="http://schemas.microsoft.com/office/word/2010/wordprocessingCanvas" xmlns:cx="http://schemas.microsoft.com/office/drawing/2014/chartex" xmlns:cx1="http://schemas.microsoft.com/office/drawing/2015/9/8/chartex" xmlns:cx2="http://schemas.microsoft.com/office/drawing/2015/10/21/chartex" xmlns:cx3="http://schemas.microsoft.com/office/drawing/2016/5/9/chartex" xmlns:cx4="http://schemas.microsoft.com/office/drawing/2016/5/10/chartex" xmlns:cx5="http://schemas.microsoft.com/office/drawing/2016/5/11/chartex" xmlns:cx6="http://schemas.microsoft.com/office/drawing/2016/5/12/chartex" xmlns:cx7="http://schemas.microsoft.com/office/drawing/2016/5/13/chartex" xmlns:cx8="http://schemas.microsoft.com/office/drawing/2016/5/14/chartex" xmlns:mc="http://schemas.openxmlformats.org/markup-compatibility/2006" xmlns:aink="http://schemas.microsoft.com/office/drawing/2016/ink" xmlns:am3d="http://schemas.microsoft.com/office/drawing/2017/model3d" xmlns:o="urn:schemas-microsoft-com:office:office" xmlns:r="http://schemas.openxmlformats.org/officeDocument/2006/relationships" xmlns:m="http://schemas.openxmlformats.org/officeDocument/2006/math" xmlns:v="urn:schemas-microsoft-com:vml" xmlns:wp14="http://schemas.microsoft.com/office/word/2010/wordprocessingDrawing" xmlns:wp="http://schemas.openxmlformats.org/drawingml/2006/wordprocessingDrawing" xmlns:w10="urn:schemas-microsoft-com:office:word" xmlns:w="http://schemas.openxmlformats.org/wordprocessingml/2006/main" xmlns:w14="http://schemas.microsoft.com/office/word/2010/wordml" xmlns:w15="http://schemas.microsoft.com/office/word/2012/wordml" xmlns:w16cex="http://schemas.microsoft.com/office/word/2018/wordml/cex" xmlns:w16cid="http://schemas.microsoft.com/office/word/2016/wordml/cid" xmlns:w16="http://schemas.microsoft.com/office/word/2018/wordml" xmlns:w16se="http://schemas.microsoft.com/office/word/2015/wordml/symex" xmlns:wpg="http://schemas.microsoft.com/office/word/2010/wordprocessingGroup" xmlns:wpi="http://schemas.microsoft.com/office/word/2010/wordprocessingInk" xmlns:wne="http://schemas.microsoft.com/office/word/2006/wordml" xmlns:wps="http://schemas.microsoft.com/office/word/2010/wordprocessingShape" mc:Ignorable="w14 w15 w16se w16cid w16 w16cex wp14">
   <w:p>
     <w:pPr>
-      <w:pStyle w:val="Encabezado"/>
+      <w:pStyle w:val="Header"/>
     </w:pPr>
     <w:r>
       <w:rPr>
@@ -5429,7 +4838,7 @@
             </wp:anchor>
           </w:drawing>
         </mc:Choice>
-        <mc:Fallback xmlns:w16="http://schemas.microsoft.com/office/word/2018/wordml" xmlns:w16cid="http://schemas.microsoft.com/office/word/2016/wordml/cid" xmlns:w16cex="http://schemas.microsoft.com/office/word/2018/wordml/cex" xmlns:am3d="http://schemas.microsoft.com/office/drawing/2017/model3d" xmlns:aink="http://schemas.microsoft.com/office/drawing/2016/ink" xmlns:cx8="http://schemas.microsoft.com/office/drawing/2016/5/14/chartex" xmlns:cx7="http://schemas.microsoft.com/office/drawing/2016/5/13/chartex" xmlns:cx6="http://schemas.microsoft.com/office/drawing/2016/5/12/chartex" xmlns:cx5="http://schemas.microsoft.com/office/drawing/2016/5/11/chartex" xmlns:cx4="http://schemas.microsoft.com/office/drawing/2016/5/10/chartex" xmlns:cx3="http://schemas.microsoft.com/office/drawing/2016/5/9/chartex" xmlns:cx2="http://schemas.microsoft.com/office/drawing/2015/10/21/chartex" xmlns:cx1="http://schemas.microsoft.com/office/drawing/2015/9/8/chartex">
+        <mc:Fallback>
           <w:pict>
             <v:group w14:anchorId="09E360A8" id="Group 3" o:spid="_x0000_s1026" alt="Background images and accent circles and rectangles" style="position:absolute;margin-left:0;margin-top:0;width:575.9pt;height:756pt;z-index:251659264;mso-width-percent:942;mso-height-percent:955;mso-position-horizontal:center;mso-position-horizontal-relative:page;mso-position-vertical:center;mso-position-vertical-relative:page;mso-width-percent:942;mso-height-percent:955" coordsize="73139,96012" o:gfxdata="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">
               <v:rect id="Rectangle 570" o:spid="_x0000_s1027" style="position:absolute;width:32004;height:96012;visibility:visible;mso-wrap-style:square;v-text-anchor:middle" o:gfxdata="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" fillcolor="#5e5e5e [3215]" stroked="f" strokeweight="1pt"/>
@@ -5477,10 +4886,10 @@
 </file>
 
 <file path=word/header2.xml><?xml version="1.0" encoding="utf-8"?>
-<w:hdr xmlns:wpc="http://schemas.microsoft.com/office/word/2010/wordprocessingCanvas" xmlns:cx="http://schemas.microsoft.com/office/drawing/2014/chartex" xmlns:mc="http://schemas.openxmlformats.org/markup-compatibility/2006" xmlns:o="urn:schemas-microsoft-com:office:office" xmlns:r="http://schemas.openxmlformats.org/officeDocument/2006/relationships" xmlns:m="http://schemas.openxmlformats.org/officeDocument/2006/math" xmlns:v="urn:schemas-microsoft-com:vml" xmlns:wp14="http://schemas.microsoft.com/office/word/2010/wordprocessingDrawing" xmlns:wp="http://schemas.openxmlformats.org/drawingml/2006/wordprocessingDrawing" xmlns:w10="urn:schemas-microsoft-com:office:word" xmlns:w="http://schemas.openxmlformats.org/wordprocessingml/2006/main" xmlns:w14="http://schemas.microsoft.com/office/word/2010/wordml" xmlns:w15="http://schemas.microsoft.com/office/word/2012/wordml" xmlns:w16se="http://schemas.microsoft.com/office/word/2015/wordml/symex" xmlns:wpg="http://schemas.microsoft.com/office/word/2010/wordprocessingGroup" xmlns:wpi="http://schemas.microsoft.com/office/word/2010/wordprocessingInk" xmlns:wne="http://schemas.microsoft.com/office/word/2006/wordml" xmlns:wps="http://schemas.microsoft.com/office/word/2010/wordprocessingShape" mc:Ignorable="w14 w15 w16se wp14">
+<w:hdr xmlns:wpc="http://schemas.microsoft.com/office/word/2010/wordprocessingCanvas" xmlns:cx="http://schemas.microsoft.com/office/drawing/2014/chartex" xmlns:cx1="http://schemas.microsoft.com/office/drawing/2015/9/8/chartex" xmlns:cx2="http://schemas.microsoft.com/office/drawing/2015/10/21/chartex" xmlns:cx3="http://schemas.microsoft.com/office/drawing/2016/5/9/chartex" xmlns:cx4="http://schemas.microsoft.com/office/drawing/2016/5/10/chartex" xmlns:cx5="http://schemas.microsoft.com/office/drawing/2016/5/11/chartex" xmlns:cx6="http://schemas.microsoft.com/office/drawing/2016/5/12/chartex" xmlns:cx7="http://schemas.microsoft.com/office/drawing/2016/5/13/chartex" xmlns:cx8="http://schemas.microsoft.com/office/drawing/2016/5/14/chartex" xmlns:mc="http://schemas.openxmlformats.org/markup-compatibility/2006" xmlns:aink="http://schemas.microsoft.com/office/drawing/2016/ink" xmlns:am3d="http://schemas.microsoft.com/office/drawing/2017/model3d" xmlns:o="urn:schemas-microsoft-com:office:office" xmlns:r="http://schemas.openxmlformats.org/officeDocument/2006/relationships" xmlns:m="http://schemas.openxmlformats.org/officeDocument/2006/math" xmlns:v="urn:schemas-microsoft-com:vml" xmlns:wp14="http://schemas.microsoft.com/office/word/2010/wordprocessingDrawing" xmlns:wp="http://schemas.openxmlformats.org/drawingml/2006/wordprocessingDrawing" xmlns:w10="urn:schemas-microsoft-com:office:word" xmlns:w="http://schemas.openxmlformats.org/wordprocessingml/2006/main" xmlns:w14="http://schemas.microsoft.com/office/word/2010/wordml" xmlns:w15="http://schemas.microsoft.com/office/word/2012/wordml" xmlns:w16cex="http://schemas.microsoft.com/office/word/2018/wordml/cex" xmlns:w16cid="http://schemas.microsoft.com/office/word/2016/wordml/cid" xmlns:w16="http://schemas.microsoft.com/office/word/2018/wordml" xmlns:w16se="http://schemas.microsoft.com/office/word/2015/wordml/symex" xmlns:wpg="http://schemas.microsoft.com/office/word/2010/wordprocessingGroup" xmlns:wpi="http://schemas.microsoft.com/office/word/2010/wordprocessingInk" xmlns:wne="http://schemas.microsoft.com/office/word/2006/wordml" xmlns:wps="http://schemas.microsoft.com/office/word/2010/wordprocessingShape" mc:Ignorable="w14 w15 w16se w16cid w16 w16cex wp14">
   <w:p>
     <w:pPr>
-      <w:pStyle w:val="Encabezado"/>
+      <w:pStyle w:val="Header"/>
       <w:jc w:val="right"/>
     </w:pPr>
     <w:r>
@@ -5577,7 +4986,7 @@
             </wp:anchor>
           </w:drawing>
         </mc:Choice>
-        <mc:Fallback xmlns:w16="http://schemas.microsoft.com/office/word/2018/wordml" xmlns:w16cid="http://schemas.microsoft.com/office/word/2016/wordml/cid" xmlns:w16cex="http://schemas.microsoft.com/office/word/2018/wordml/cex" xmlns:am3d="http://schemas.microsoft.com/office/drawing/2017/model3d" xmlns:aink="http://schemas.microsoft.com/office/drawing/2016/ink" xmlns:cx8="http://schemas.microsoft.com/office/drawing/2016/5/14/chartex" xmlns:cx7="http://schemas.microsoft.com/office/drawing/2016/5/13/chartex" xmlns:cx6="http://schemas.microsoft.com/office/drawing/2016/5/12/chartex" xmlns:cx5="http://schemas.microsoft.com/office/drawing/2016/5/11/chartex" xmlns:cx4="http://schemas.microsoft.com/office/drawing/2016/5/10/chartex" xmlns:cx3="http://schemas.microsoft.com/office/drawing/2016/5/9/chartex" xmlns:cx2="http://schemas.microsoft.com/office/drawing/2015/10/21/chartex" xmlns:cx1="http://schemas.microsoft.com/office/drawing/2015/9/8/chartex">
+        <mc:Fallback>
           <w:pict>
             <v:shapetype w14:anchorId="31C82E61" id="_x0000_t202" coordsize="21600,21600" o:spt="202" path="m,l,21600r21600,l21600,xe">
               <v:stroke joinstyle="miter"/>
@@ -5667,7 +5076,7 @@
                         <a14:useLocalDpi xmlns:a14="http://schemas.microsoft.com/office/drawing/2010/main" val="0"/>
                       </a:ext>
                       <a:ext uri="{837473B0-CC2E-450A-ABE3-18F120FF3D39}">
-                        <a1611:picAttrSrcUrl xmlns:a1611="http://schemas.microsoft.com/office/drawing/2016/11/main" xmlns:w16="http://schemas.microsoft.com/office/word/2018/wordml" xmlns:w16cid="http://schemas.microsoft.com/office/word/2016/wordml/cid" xmlns:w16cex="http://schemas.microsoft.com/office/word/2018/wordml/cex" xmlns:w="http://schemas.openxmlformats.org/wordprocessingml/2006/main" xmlns:w10="urn:schemas-microsoft-com:office:word" xmlns:v="urn:schemas-microsoft-com:vml" xmlns:o="urn:schemas-microsoft-com:office:office" xmlns:am3d="http://schemas.microsoft.com/office/drawing/2017/model3d" xmlns:aink="http://schemas.microsoft.com/office/drawing/2016/ink" xmlns:cx8="http://schemas.microsoft.com/office/drawing/2016/5/14/chartex" xmlns:cx7="http://schemas.microsoft.com/office/drawing/2016/5/13/chartex" xmlns:cx6="http://schemas.microsoft.com/office/drawing/2016/5/12/chartex" xmlns:cx5="http://schemas.microsoft.com/office/drawing/2016/5/11/chartex" xmlns:cx4="http://schemas.microsoft.com/office/drawing/2016/5/10/chartex" xmlns:cx3="http://schemas.microsoft.com/office/drawing/2016/5/9/chartex" xmlns:cx2="http://schemas.microsoft.com/office/drawing/2015/10/21/chartex" xmlns:cx1="http://schemas.microsoft.com/office/drawing/2015/9/8/chartex" xmlns="" r:id="rId2"/>
+                        <a1611:picAttrSrcUrl xmlns:a1611="http://schemas.microsoft.com/office/drawing/2016/11/main" r:id="rId2"/>
                       </a:ext>
                     </a:extLst>
                   </a:blip>
@@ -5701,7 +5110,7 @@
 </file>
 
 <file path=word/numbering.xml><?xml version="1.0" encoding="utf-8"?>
-<w:numbering xmlns:wpc="http://schemas.microsoft.com/office/word/2010/wordprocessingCanvas" xmlns:cx="http://schemas.microsoft.com/office/drawing/2014/chartex" xmlns:mc="http://schemas.openxmlformats.org/markup-compatibility/2006" xmlns:o="urn:schemas-microsoft-com:office:office" xmlns:r="http://schemas.openxmlformats.org/officeDocument/2006/relationships" xmlns:m="http://schemas.openxmlformats.org/officeDocument/2006/math" xmlns:v="urn:schemas-microsoft-com:vml" xmlns:wp14="http://schemas.microsoft.com/office/word/2010/wordprocessingDrawing" xmlns:wp="http://schemas.openxmlformats.org/drawingml/2006/wordprocessingDrawing" xmlns:w10="urn:schemas-microsoft-com:office:word" xmlns:w="http://schemas.openxmlformats.org/wordprocessingml/2006/main" xmlns:w14="http://schemas.microsoft.com/office/word/2010/wordml" xmlns:w15="http://schemas.microsoft.com/office/word/2012/wordml" xmlns:w16se="http://schemas.microsoft.com/office/word/2015/wordml/symex" xmlns:wpg="http://schemas.microsoft.com/office/word/2010/wordprocessingGroup" xmlns:wpi="http://schemas.microsoft.com/office/word/2010/wordprocessingInk" xmlns:wne="http://schemas.microsoft.com/office/word/2006/wordml" xmlns:wps="http://schemas.microsoft.com/office/word/2010/wordprocessingShape" mc:Ignorable="w14 w15 w16se wp14">
+<w:numbering xmlns:wpc="http://schemas.microsoft.com/office/word/2010/wordprocessingCanvas" xmlns:cx="http://schemas.microsoft.com/office/drawing/2014/chartex" xmlns:cx1="http://schemas.microsoft.com/office/drawing/2015/9/8/chartex" xmlns:cx2="http://schemas.microsoft.com/office/drawing/2015/10/21/chartex" xmlns:cx3="http://schemas.microsoft.com/office/drawing/2016/5/9/chartex" xmlns:cx4="http://schemas.microsoft.com/office/drawing/2016/5/10/chartex" xmlns:cx5="http://schemas.microsoft.com/office/drawing/2016/5/11/chartex" xmlns:cx6="http://schemas.microsoft.com/office/drawing/2016/5/12/chartex" xmlns:cx7="http://schemas.microsoft.com/office/drawing/2016/5/13/chartex" xmlns:cx8="http://schemas.microsoft.com/office/drawing/2016/5/14/chartex" xmlns:mc="http://schemas.openxmlformats.org/markup-compatibility/2006" xmlns:aink="http://schemas.microsoft.com/office/drawing/2016/ink" xmlns:am3d="http://schemas.microsoft.com/office/drawing/2017/model3d" xmlns:o="urn:schemas-microsoft-com:office:office" xmlns:r="http://schemas.openxmlformats.org/officeDocument/2006/relationships" xmlns:m="http://schemas.openxmlformats.org/officeDocument/2006/math" xmlns:v="urn:schemas-microsoft-com:vml" xmlns:wp14="http://schemas.microsoft.com/office/word/2010/wordprocessingDrawing" xmlns:wp="http://schemas.openxmlformats.org/drawingml/2006/wordprocessingDrawing" xmlns:w10="urn:schemas-microsoft-com:office:word" xmlns:w="http://schemas.openxmlformats.org/wordprocessingml/2006/main" xmlns:w14="http://schemas.microsoft.com/office/word/2010/wordml" xmlns:w15="http://schemas.microsoft.com/office/word/2012/wordml" xmlns:w16cex="http://schemas.microsoft.com/office/word/2018/wordml/cex" xmlns:w16cid="http://schemas.microsoft.com/office/word/2016/wordml/cid" xmlns:w16="http://schemas.microsoft.com/office/word/2018/wordml" xmlns:w16se="http://schemas.microsoft.com/office/word/2015/wordml/symex" xmlns:wpg="http://schemas.microsoft.com/office/word/2010/wordprocessingGroup" xmlns:wpi="http://schemas.microsoft.com/office/word/2010/wordprocessingInk" xmlns:wne="http://schemas.microsoft.com/office/word/2006/wordml" xmlns:wps="http://schemas.microsoft.com/office/word/2010/wordprocessingShape" mc:Ignorable="w14 w15 w16se w16cid w16 w16cex wp14">
   <w:abstractNum w:abstractNumId="0" w15:restartNumberingAfterBreak="0">
     <w:nsid w:val="4CBE5D2F"/>
     <w:multiLevelType w:val="hybridMultilevel"/>
@@ -5938,7 +5347,7 @@
 </file>
 
 <file path=word/styles.xml><?xml version="1.0" encoding="utf-8"?>
-<w:styles xmlns:mc="http://schemas.openxmlformats.org/markup-compatibility/2006" xmlns:r="http://schemas.openxmlformats.org/officeDocument/2006/relationships" xmlns:w="http://schemas.openxmlformats.org/wordprocessingml/2006/main" xmlns:w14="http://schemas.microsoft.com/office/word/2010/wordml" xmlns:w15="http://schemas.microsoft.com/office/word/2012/wordml" xmlns:w16se="http://schemas.microsoft.com/office/word/2015/wordml/symex" mc:Ignorable="w14 w15 w16se">
+<w:styles xmlns:mc="http://schemas.openxmlformats.org/markup-compatibility/2006" xmlns:r="http://schemas.openxmlformats.org/officeDocument/2006/relationships" xmlns:w="http://schemas.openxmlformats.org/wordprocessingml/2006/main" xmlns:w14="http://schemas.microsoft.com/office/word/2010/wordml" xmlns:w15="http://schemas.microsoft.com/office/word/2012/wordml" xmlns:w16cex="http://schemas.microsoft.com/office/word/2018/wordml/cex" xmlns:w16cid="http://schemas.microsoft.com/office/word/2016/wordml/cid" xmlns:w16="http://schemas.microsoft.com/office/word/2018/wordml" xmlns:w16se="http://schemas.microsoft.com/office/word/2015/wordml/symex" mc:Ignorable="w14 w15 w16se w16cid w16 w16cex">
   <w:docDefaults>
     <w:rPrDefault>
       <w:rPr>
@@ -5954,7 +5363,7 @@
       </w:pPr>
     </w:pPrDefault>
   </w:docDefaults>
-  <w:latentStyles w:defLockedState="0" w:defUIPriority="99" w:defSemiHidden="0" w:defUnhideWhenUsed="0" w:defQFormat="0" w:count="371">
+  <w:latentStyles w:defLockedState="0" w:defUIPriority="99" w:defSemiHidden="0" w:defUnhideWhenUsed="0" w:defQFormat="0" w:count="376">
     <w:lsdException w:name="Normal" w:uiPriority="0" w:qFormat="1"/>
     <w:lsdException w:name="heading 1" w:uiPriority="9" w:qFormat="1"/>
     <w:lsdException w:name="heading 2" w:semiHidden="1" w:uiPriority="9" w:unhideWhenUsed="1" w:qFormat="1"/>
@@ -6059,7 +5468,6 @@
     <w:lsdException w:name="HTML Sample" w:semiHidden="1" w:unhideWhenUsed="1"/>
     <w:lsdException w:name="HTML Typewriter" w:semiHidden="1" w:unhideWhenUsed="1"/>
     <w:lsdException w:name="HTML Variable" w:semiHidden="1" w:unhideWhenUsed="1"/>
-    <w:lsdException w:name="Normal Table" w:semiHidden="1" w:unhideWhenUsed="1"/>
     <w:lsdException w:name="annotation subject" w:semiHidden="1" w:unhideWhenUsed="1"/>
     <w:lsdException w:name="No List" w:semiHidden="1" w:unhideWhenUsed="1"/>
     <w:lsdException w:name="Outline List 1" w:semiHidden="1" w:unhideWhenUsed="1"/>
@@ -6102,11 +5510,8 @@
     <w:lsdException w:name="Table Contemporary" w:semiHidden="1" w:unhideWhenUsed="1"/>
     <w:lsdException w:name="Table Elegant" w:semiHidden="1" w:unhideWhenUsed="1"/>
     <w:lsdException w:name="Table Professional" w:semiHidden="1" w:unhideWhenUsed="1"/>
-    <w:lsdException w:name="Table Subtle 1" w:semiHidden="1" w:unhideWhenUsed="1"/>
     <w:lsdException w:name="Table Subtle 2" w:semiHidden="1" w:unhideWhenUsed="1"/>
     <w:lsdException w:name="Table Web 1" w:semiHidden="1" w:unhideWhenUsed="1"/>
-    <w:lsdException w:name="Table Web 2" w:semiHidden="1" w:unhideWhenUsed="1"/>
-    <w:lsdException w:name="Table Web 3" w:semiHidden="1" w:unhideWhenUsed="1"/>
     <w:lsdException w:name="Balloon Text" w:semiHidden="1" w:unhideWhenUsed="1"/>
     <w:lsdException w:name="Table Grid" w:uiPriority="39"/>
     <w:lsdException w:name="Table Theme" w:semiHidden="1" w:unhideWhenUsed="1"/>
@@ -6325,6 +5730,11 @@
     <w:lsdException w:name="List Table 5 Dark Accent 6" w:uiPriority="50"/>
     <w:lsdException w:name="List Table 6 Colorful Accent 6" w:uiPriority="51"/>
     <w:lsdException w:name="List Table 7 Colorful Accent 6" w:uiPriority="52"/>
+    <w:lsdException w:name="Mention" w:semiHidden="1" w:unhideWhenUsed="1"/>
+    <w:lsdException w:name="Smart Hyperlink" w:semiHidden="1" w:unhideWhenUsed="1"/>
+    <w:lsdException w:name="Hashtag" w:semiHidden="1" w:unhideWhenUsed="1"/>
+    <w:lsdException w:name="Unresolved Mention" w:semiHidden="1" w:unhideWhenUsed="1"/>
+    <w:lsdException w:name="Smart Link" w:semiHidden="1" w:unhideWhenUsed="1"/>
   </w:latentStyles>
   <w:style w:type="paragraph" w:default="1" w:styleId="Normal">
     <w:name w:val="Normal"/>
@@ -6341,11 +5751,11 @@
       <w:lang w:val="ca-ES"/>
     </w:rPr>
   </w:style>
-  <w:style w:type="paragraph" w:styleId="Ttulo1">
+  <w:style w:type="paragraph" w:styleId="Heading1">
     <w:name w:val="heading 1"/>
     <w:basedOn w:val="Normal"/>
     <w:next w:val="Normal"/>
-    <w:link w:val="Ttulo1Car"/>
+    <w:link w:val="Heading1Char"/>
     <w:uiPriority w:val="9"/>
     <w:qFormat/>
     <w:rsid w:val="00473094"/>
@@ -6371,11 +5781,11 @@
       <w:szCs w:val="32"/>
     </w:rPr>
   </w:style>
-  <w:style w:type="paragraph" w:styleId="Ttulo2">
+  <w:style w:type="paragraph" w:styleId="Heading2">
     <w:name w:val="heading 2"/>
     <w:basedOn w:val="Normal"/>
     <w:next w:val="Normal"/>
-    <w:link w:val="Ttulo2Car"/>
+    <w:link w:val="Heading2Char"/>
     <w:uiPriority w:val="9"/>
     <w:semiHidden/>
     <w:qFormat/>
@@ -6397,11 +5807,11 @@
       <w:szCs w:val="22"/>
     </w:rPr>
   </w:style>
-  <w:style w:type="paragraph" w:styleId="Ttulo3">
+  <w:style w:type="paragraph" w:styleId="Heading3">
     <w:name w:val="heading 3"/>
     <w:basedOn w:val="Normal"/>
     <w:next w:val="Normal"/>
-    <w:link w:val="Ttulo3Car"/>
+    <w:link w:val="Heading3Char"/>
     <w:uiPriority w:val="9"/>
     <w:semiHidden/>
     <w:qFormat/>
@@ -6421,11 +5831,11 @@
       <w:szCs w:val="22"/>
     </w:rPr>
   </w:style>
-  <w:style w:type="paragraph" w:styleId="Ttulo4">
+  <w:style w:type="paragraph" w:styleId="Heading4">
     <w:name w:val="heading 4"/>
     <w:basedOn w:val="Normal"/>
     <w:next w:val="Normal"/>
-    <w:link w:val="Ttulo4Car"/>
+    <w:link w:val="Heading4Char"/>
     <w:uiPriority w:val="9"/>
     <w:semiHidden/>
     <w:qFormat/>
@@ -6445,11 +5855,11 @@
       <w:szCs w:val="22"/>
     </w:rPr>
   </w:style>
-  <w:style w:type="paragraph" w:styleId="Ttulo5">
+  <w:style w:type="paragraph" w:styleId="Heading5">
     <w:name w:val="heading 5"/>
     <w:basedOn w:val="Normal"/>
     <w:next w:val="Normal"/>
-    <w:link w:val="Ttulo5Car"/>
+    <w:link w:val="Heading5Char"/>
     <w:uiPriority w:val="9"/>
     <w:semiHidden/>
     <w:qFormat/>
@@ -6468,11 +5878,11 @@
       <w:szCs w:val="22"/>
     </w:rPr>
   </w:style>
-  <w:style w:type="paragraph" w:styleId="Ttulo6">
+  <w:style w:type="paragraph" w:styleId="Heading6">
     <w:name w:val="heading 6"/>
     <w:basedOn w:val="Normal"/>
     <w:next w:val="Normal"/>
-    <w:link w:val="Ttulo6Car"/>
+    <w:link w:val="Heading6Char"/>
     <w:uiPriority w:val="9"/>
     <w:semiHidden/>
     <w:qFormat/>
@@ -6491,11 +5901,11 @@
       <w:szCs w:val="22"/>
     </w:rPr>
   </w:style>
-  <w:style w:type="paragraph" w:styleId="Ttulo7">
+  <w:style w:type="paragraph" w:styleId="Heading7">
     <w:name w:val="heading 7"/>
     <w:basedOn w:val="Normal"/>
     <w:next w:val="Normal"/>
-    <w:link w:val="Ttulo7Car"/>
+    <w:link w:val="Heading7Char"/>
     <w:uiPriority w:val="9"/>
     <w:semiHidden/>
     <w:qFormat/>
@@ -6511,11 +5921,11 @@
       <w:szCs w:val="22"/>
     </w:rPr>
   </w:style>
-  <w:style w:type="paragraph" w:styleId="Ttulo8">
+  <w:style w:type="paragraph" w:styleId="Heading8">
     <w:name w:val="heading 8"/>
     <w:basedOn w:val="Normal"/>
     <w:next w:val="Normal"/>
-    <w:link w:val="Ttulo8Car"/>
+    <w:link w:val="Heading8Char"/>
     <w:uiPriority w:val="9"/>
     <w:semiHidden/>
     <w:qFormat/>
@@ -6531,11 +5941,11 @@
       <w:szCs w:val="18"/>
     </w:rPr>
   </w:style>
-  <w:style w:type="paragraph" w:styleId="Ttulo9">
+  <w:style w:type="paragraph" w:styleId="Heading9">
     <w:name w:val="heading 9"/>
     <w:basedOn w:val="Normal"/>
     <w:next w:val="Normal"/>
-    <w:link w:val="Ttulo9Car"/>
+    <w:link w:val="Heading9Char"/>
     <w:uiPriority w:val="9"/>
     <w:semiHidden/>
     <w:qFormat/>
@@ -6552,13 +5962,13 @@
       <w:szCs w:val="18"/>
     </w:rPr>
   </w:style>
-  <w:style w:type="character" w:default="1" w:styleId="Fuentedeprrafopredeter">
+  <w:style w:type="character" w:default="1" w:styleId="DefaultParagraphFont">
     <w:name w:val="Default Paragraph Font"/>
     <w:uiPriority w:val="1"/>
     <w:semiHidden/>
     <w:unhideWhenUsed/>
   </w:style>
-  <w:style w:type="table" w:default="1" w:styleId="Tablanormal">
+  <w:style w:type="table" w:default="1" w:styleId="TableNormal">
     <w:name w:val="Normal Table"/>
     <w:uiPriority w:val="99"/>
     <w:semiHidden/>
@@ -6573,16 +5983,16 @@
       </w:tblCellMar>
     </w:tblPr>
   </w:style>
-  <w:style w:type="numbering" w:default="1" w:styleId="Sinlista">
+  <w:style w:type="numbering" w:default="1" w:styleId="NoList">
     <w:name w:val="No List"/>
     <w:uiPriority w:val="99"/>
     <w:semiHidden/>
     <w:unhideWhenUsed/>
   </w:style>
-  <w:style w:type="character" w:customStyle="1" w:styleId="Ttulo1Car">
-    <w:name w:val="Título 1 Car"/>
-    <w:basedOn w:val="Fuentedeprrafopredeter"/>
-    <w:link w:val="Ttulo1"/>
+  <w:style w:type="character" w:customStyle="1" w:styleId="Heading1Char">
+    <w:name w:val="Heading 1 Char"/>
+    <w:basedOn w:val="DefaultParagraphFont"/>
+    <w:link w:val="Heading1"/>
     <w:uiPriority w:val="9"/>
     <w:rsid w:val="00473094"/>
     <w:rPr>
@@ -6597,10 +6007,10 @@
       <w:shd w:val="clear" w:color="auto" w:fill="418AB3" w:themeFill="accent1"/>
     </w:rPr>
   </w:style>
-  <w:style w:type="character" w:customStyle="1" w:styleId="Ttulo4Car">
-    <w:name w:val="Título 4 Car"/>
-    <w:basedOn w:val="Fuentedeprrafopredeter"/>
-    <w:link w:val="Ttulo4"/>
+  <w:style w:type="character" w:customStyle="1" w:styleId="Heading4Char">
+    <w:name w:val="Heading 4 Char"/>
+    <w:basedOn w:val="DefaultParagraphFont"/>
+    <w:link w:val="Heading4"/>
     <w:uiPriority w:val="9"/>
     <w:semiHidden/>
     <w:rsid w:val="00DD12AF"/>
@@ -6610,10 +6020,10 @@
       <w:spacing w:val="10"/>
     </w:rPr>
   </w:style>
-  <w:style w:type="character" w:customStyle="1" w:styleId="Ttulo5Car">
-    <w:name w:val="Título 5 Car"/>
-    <w:basedOn w:val="Fuentedeprrafopredeter"/>
-    <w:link w:val="Ttulo5"/>
+  <w:style w:type="character" w:customStyle="1" w:styleId="Heading5Char">
+    <w:name w:val="Heading 5 Char"/>
+    <w:basedOn w:val="DefaultParagraphFont"/>
+    <w:link w:val="Heading5"/>
     <w:uiPriority w:val="9"/>
     <w:semiHidden/>
     <w:rsid w:val="00DD12AF"/>
@@ -6623,10 +6033,10 @@
       <w:spacing w:val="10"/>
     </w:rPr>
   </w:style>
-  <w:style w:type="character" w:customStyle="1" w:styleId="Ttulo2Car">
-    <w:name w:val="Título 2 Car"/>
-    <w:basedOn w:val="Fuentedeprrafopredeter"/>
-    <w:link w:val="Ttulo2"/>
+  <w:style w:type="character" w:customStyle="1" w:styleId="Heading2Char">
+    <w:name w:val="Heading 2 Char"/>
+    <w:basedOn w:val="DefaultParagraphFont"/>
+    <w:link w:val="Heading2"/>
     <w:uiPriority w:val="9"/>
     <w:semiHidden/>
     <w:rsid w:val="002C3D28"/>
@@ -6636,10 +6046,10 @@
       <w:shd w:val="clear" w:color="auto" w:fill="D7E7F0" w:themeFill="accent1" w:themeFillTint="33"/>
     </w:rPr>
   </w:style>
-  <w:style w:type="character" w:customStyle="1" w:styleId="Ttulo3Car">
-    <w:name w:val="Título 3 Car"/>
-    <w:basedOn w:val="Fuentedeprrafopredeter"/>
-    <w:link w:val="Ttulo3"/>
+  <w:style w:type="character" w:customStyle="1" w:styleId="Heading3Char">
+    <w:name w:val="Heading 3 Char"/>
+    <w:basedOn w:val="DefaultParagraphFont"/>
+    <w:link w:val="Heading3"/>
     <w:uiPriority w:val="9"/>
     <w:semiHidden/>
     <w:rsid w:val="00DD12AF"/>
@@ -6649,10 +6059,10 @@
       <w:spacing w:val="15"/>
     </w:rPr>
   </w:style>
-  <w:style w:type="character" w:customStyle="1" w:styleId="Ttulo6Car">
-    <w:name w:val="Título 6 Car"/>
-    <w:basedOn w:val="Fuentedeprrafopredeter"/>
-    <w:link w:val="Ttulo6"/>
+  <w:style w:type="character" w:customStyle="1" w:styleId="Heading6Char">
+    <w:name w:val="Heading 6 Char"/>
+    <w:basedOn w:val="DefaultParagraphFont"/>
+    <w:link w:val="Heading6"/>
     <w:uiPriority w:val="9"/>
     <w:semiHidden/>
     <w:rsid w:val="00DD12AF"/>
@@ -6662,10 +6072,10 @@
       <w:spacing w:val="10"/>
     </w:rPr>
   </w:style>
-  <w:style w:type="character" w:customStyle="1" w:styleId="Ttulo7Car">
-    <w:name w:val="Título 7 Car"/>
-    <w:basedOn w:val="Fuentedeprrafopredeter"/>
-    <w:link w:val="Ttulo7"/>
+  <w:style w:type="character" w:customStyle="1" w:styleId="Heading7Char">
+    <w:name w:val="Heading 7 Char"/>
+    <w:basedOn w:val="DefaultParagraphFont"/>
+    <w:link w:val="Heading7"/>
     <w:uiPriority w:val="9"/>
     <w:semiHidden/>
     <w:rsid w:val="00DD12AF"/>
@@ -6675,10 +6085,10 @@
       <w:spacing w:val="10"/>
     </w:rPr>
   </w:style>
-  <w:style w:type="character" w:customStyle="1" w:styleId="Ttulo8Car">
-    <w:name w:val="Título 8 Car"/>
-    <w:basedOn w:val="Fuentedeprrafopredeter"/>
-    <w:link w:val="Ttulo8"/>
+  <w:style w:type="character" w:customStyle="1" w:styleId="Heading8Char">
+    <w:name w:val="Heading 8 Char"/>
+    <w:basedOn w:val="DefaultParagraphFont"/>
+    <w:link w:val="Heading8"/>
     <w:uiPriority w:val="9"/>
     <w:semiHidden/>
     <w:rsid w:val="00DD12AF"/>
@@ -6689,10 +6099,10 @@
       <w:szCs w:val="18"/>
     </w:rPr>
   </w:style>
-  <w:style w:type="character" w:customStyle="1" w:styleId="Ttulo9Car">
-    <w:name w:val="Título 9 Car"/>
-    <w:basedOn w:val="Fuentedeprrafopredeter"/>
-    <w:link w:val="Ttulo9"/>
+  <w:style w:type="character" w:customStyle="1" w:styleId="Heading9Char">
+    <w:name w:val="Heading 9 Char"/>
+    <w:basedOn w:val="DefaultParagraphFont"/>
+    <w:link w:val="Heading9"/>
     <w:uiPriority w:val="9"/>
     <w:semiHidden/>
     <w:rsid w:val="00DD12AF"/>
@@ -6704,7 +6114,7 @@
       <w:szCs w:val="18"/>
     </w:rPr>
   </w:style>
-  <w:style w:type="paragraph" w:styleId="Descripcin">
+  <w:style w:type="paragraph" w:styleId="Caption">
     <w:name w:val="caption"/>
     <w:basedOn w:val="Normal"/>
     <w:next w:val="Normal"/>
@@ -6721,12 +6131,12 @@
       <w:szCs w:val="16"/>
     </w:rPr>
   </w:style>
-  <w:style w:type="paragraph" w:styleId="Ttulo">
+  <w:style w:type="paragraph" w:styleId="Title">
     <w:name w:val="Title"/>
     <w:aliases w:val="Heading 2.0"/>
     <w:basedOn w:val="Normal"/>
     <w:next w:val="Normal"/>
-    <w:link w:val="TtuloCar"/>
+    <w:link w:val="TitleChar"/>
     <w:uiPriority w:val="10"/>
     <w:qFormat/>
     <w:rsid w:val="00F40932"/>
@@ -6743,11 +6153,11 @@
       <w:u w:val="thick"/>
     </w:rPr>
   </w:style>
-  <w:style w:type="character" w:customStyle="1" w:styleId="TtuloCar">
-    <w:name w:val="Título Car"/>
-    <w:aliases w:val="Heading 2.0 Car"/>
-    <w:basedOn w:val="Fuentedeprrafopredeter"/>
-    <w:link w:val="Ttulo"/>
+  <w:style w:type="character" w:customStyle="1" w:styleId="TitleChar">
+    <w:name w:val="Title Char"/>
+    <w:aliases w:val="Heading 2.0 Char"/>
+    <w:basedOn w:val="DefaultParagraphFont"/>
+    <w:link w:val="Title"/>
     <w:uiPriority w:val="10"/>
     <w:rsid w:val="00F40932"/>
     <w:rPr>
@@ -6762,11 +6172,11 @@
       <w:lang w:val="ca-ES"/>
     </w:rPr>
   </w:style>
-  <w:style w:type="paragraph" w:styleId="Subttulo">
+  <w:style w:type="paragraph" w:styleId="Subtitle">
     <w:name w:val="Subtitle"/>
-    <w:basedOn w:val="Ttulo"/>
+    <w:basedOn w:val="Title"/>
     <w:next w:val="Normal"/>
-    <w:link w:val="SubttuloCar"/>
+    <w:link w:val="SubtitleChar"/>
     <w:uiPriority w:val="11"/>
     <w:qFormat/>
     <w:rsid w:val="00CD5377"/>
@@ -6776,10 +6186,10 @@
       <w:u w:val="single"/>
     </w:rPr>
   </w:style>
-  <w:style w:type="character" w:customStyle="1" w:styleId="SubttuloCar">
-    <w:name w:val="Subtítulo Car"/>
-    <w:basedOn w:val="Fuentedeprrafopredeter"/>
-    <w:link w:val="Subttulo"/>
+  <w:style w:type="character" w:customStyle="1" w:styleId="SubtitleChar">
+    <w:name w:val="Subtitle Char"/>
+    <w:basedOn w:val="DefaultParagraphFont"/>
+    <w:link w:val="Subtitle"/>
     <w:uiPriority w:val="11"/>
     <w:rsid w:val="00CD5377"/>
     <w:rPr>
@@ -6793,7 +6203,7 @@
       <w:lang w:val="ca-ES"/>
     </w:rPr>
   </w:style>
-  <w:style w:type="character" w:styleId="Textoennegrita">
+  <w:style w:type="character" w:styleId="Strong">
     <w:name w:val="Strong"/>
     <w:uiPriority w:val="22"/>
     <w:semiHidden/>
@@ -6803,7 +6213,7 @@
       <w:bCs/>
     </w:rPr>
   </w:style>
-  <w:style w:type="character" w:styleId="nfasis">
+  <w:style w:type="character" w:styleId="Emphasis">
     <w:name w:val="Emphasis"/>
     <w:uiPriority w:val="20"/>
     <w:semiHidden/>
@@ -6814,10 +6224,10 @@
       <w:spacing w:val="5"/>
     </w:rPr>
   </w:style>
-  <w:style w:type="paragraph" w:styleId="Sinespaciado">
+  <w:style w:type="paragraph" w:styleId="NoSpacing">
     <w:name w:val="No Spacing"/>
     <w:basedOn w:val="Normal"/>
-    <w:link w:val="SinespaciadoCar"/>
+    <w:link w:val="NoSpacingChar"/>
     <w:uiPriority w:val="1"/>
     <w:semiHidden/>
     <w:qFormat/>
@@ -6826,10 +6236,10 @@
       <w:spacing w:before="0" w:after="0"/>
     </w:pPr>
   </w:style>
-  <w:style w:type="character" w:customStyle="1" w:styleId="SinespaciadoCar">
-    <w:name w:val="Sin espaciado Car"/>
-    <w:basedOn w:val="Fuentedeprrafopredeter"/>
-    <w:link w:val="Sinespaciado"/>
+  <w:style w:type="character" w:customStyle="1" w:styleId="NoSpacingChar">
+    <w:name w:val="No Spacing Char"/>
+    <w:basedOn w:val="DefaultParagraphFont"/>
+    <w:link w:val="NoSpacing"/>
     <w:uiPriority w:val="1"/>
     <w:semiHidden/>
     <w:rsid w:val="002C3D28"/>
@@ -6837,7 +6247,7 @@
       <w:szCs w:val="20"/>
     </w:rPr>
   </w:style>
-  <w:style w:type="paragraph" w:styleId="Prrafodelista">
+  <w:style w:type="paragraph" w:styleId="ListParagraph">
     <w:name w:val="List Paragraph"/>
     <w:basedOn w:val="Normal"/>
     <w:uiPriority w:val="34"/>
@@ -6848,11 +6258,11 @@
       <w:contextualSpacing/>
     </w:pPr>
   </w:style>
-  <w:style w:type="paragraph" w:styleId="Cita">
+  <w:style w:type="paragraph" w:styleId="Quote">
     <w:name w:val="Quote"/>
     <w:basedOn w:val="Normal"/>
     <w:next w:val="Normal"/>
-    <w:link w:val="CitaCar"/>
+    <w:link w:val="QuoteChar"/>
     <w:uiPriority w:val="29"/>
     <w:qFormat/>
     <w:rsid w:val="00473094"/>
@@ -6868,10 +6278,10 @@
       <w:szCs w:val="36"/>
     </w:rPr>
   </w:style>
-  <w:style w:type="character" w:customStyle="1" w:styleId="CitaCar">
-    <w:name w:val="Cita Car"/>
-    <w:basedOn w:val="Fuentedeprrafopredeter"/>
-    <w:link w:val="Cita"/>
+  <w:style w:type="character" w:customStyle="1" w:styleId="QuoteChar">
+    <w:name w:val="Quote Char"/>
+    <w:basedOn w:val="DefaultParagraphFont"/>
+    <w:link w:val="Quote"/>
     <w:uiPriority w:val="29"/>
     <w:rsid w:val="00473094"/>
     <w:rPr>
@@ -6882,11 +6292,11 @@
       <w:szCs w:val="36"/>
     </w:rPr>
   </w:style>
-  <w:style w:type="paragraph" w:styleId="Citadestacada">
+  <w:style w:type="paragraph" w:styleId="IntenseQuote">
     <w:name w:val="Intense Quote"/>
     <w:basedOn w:val="Normal"/>
     <w:next w:val="Normal"/>
-    <w:link w:val="CitadestacadaCar"/>
+    <w:link w:val="IntenseQuoteChar"/>
     <w:uiPriority w:val="30"/>
     <w:semiHidden/>
     <w:rsid w:val="00DA18E2"/>
@@ -6904,10 +6314,10 @@
       <w:color w:val="418AB3" w:themeColor="accent1"/>
     </w:rPr>
   </w:style>
-  <w:style w:type="character" w:customStyle="1" w:styleId="CitadestacadaCar">
-    <w:name w:val="Cita destacada Car"/>
-    <w:basedOn w:val="Fuentedeprrafopredeter"/>
-    <w:link w:val="Citadestacada"/>
+  <w:style w:type="character" w:customStyle="1" w:styleId="IntenseQuoteChar">
+    <w:name w:val="Intense Quote Char"/>
+    <w:basedOn w:val="DefaultParagraphFont"/>
+    <w:link w:val="IntenseQuote"/>
     <w:uiPriority w:val="30"/>
     <w:semiHidden/>
     <w:rsid w:val="00B82BB3"/>
@@ -6919,7 +6329,7 @@
       <w:szCs w:val="20"/>
     </w:rPr>
   </w:style>
-  <w:style w:type="character" w:styleId="nfasissutil">
+  <w:style w:type="character" w:styleId="SubtleEmphasis">
     <w:name w:val="Subtle Emphasis"/>
     <w:uiPriority w:val="19"/>
     <w:semiHidden/>
@@ -6930,7 +6340,7 @@
       <w:color w:val="204458" w:themeColor="accent1" w:themeShade="7F"/>
     </w:rPr>
   </w:style>
-  <w:style w:type="character" w:styleId="nfasisintenso">
+  <w:style w:type="character" w:styleId="IntenseEmphasis">
     <w:name w:val="Intense Emphasis"/>
     <w:uiPriority w:val="21"/>
     <w:semiHidden/>
@@ -6943,7 +6353,7 @@
       <w:spacing w:val="10"/>
     </w:rPr>
   </w:style>
-  <w:style w:type="character" w:styleId="Referenciasutil">
+  <w:style w:type="character" w:styleId="SubtleReference">
     <w:name w:val="Subtle Reference"/>
     <w:uiPriority w:val="31"/>
     <w:semiHidden/>
@@ -6954,7 +6364,7 @@
       <w:color w:val="418AB3" w:themeColor="accent1"/>
     </w:rPr>
   </w:style>
-  <w:style w:type="character" w:styleId="Referenciaintensa">
+  <w:style w:type="character" w:styleId="IntenseReference">
     <w:name w:val="Intense Reference"/>
     <w:uiPriority w:val="32"/>
     <w:semiHidden/>
@@ -6968,7 +6378,7 @@
       <w:color w:val="418AB3" w:themeColor="accent1"/>
     </w:rPr>
   </w:style>
-  <w:style w:type="character" w:styleId="Ttulodellibro">
+  <w:style w:type="character" w:styleId="BookTitle">
     <w:name w:val="Book Title"/>
     <w:uiPriority w:val="33"/>
     <w:semiHidden/>
@@ -6981,9 +6391,9 @@
       <w:spacing w:val="9"/>
     </w:rPr>
   </w:style>
-  <w:style w:type="paragraph" w:styleId="TtuloTDC">
+  <w:style w:type="paragraph" w:styleId="TOCHeading">
     <w:name w:val="TOC Heading"/>
-    <w:basedOn w:val="Ttulo1"/>
+    <w:basedOn w:val="Heading1"/>
     <w:next w:val="Normal"/>
     <w:uiPriority w:val="39"/>
     <w:semiHidden/>
@@ -6994,10 +6404,10 @@
       <w:outlineLvl w:val="9"/>
     </w:pPr>
   </w:style>
-  <w:style w:type="paragraph" w:styleId="Piedepgina">
+  <w:style w:type="paragraph" w:styleId="Footer">
     <w:name w:val="footer"/>
     <w:basedOn w:val="Normal"/>
-    <w:link w:val="PiedepginaCar"/>
+    <w:link w:val="FooterChar"/>
     <w:uiPriority w:val="99"/>
     <w:rsid w:val="00B82BB3"/>
     <w:pPr>
@@ -7008,28 +6418,28 @@
       <w:spacing w:before="0" w:after="0"/>
     </w:pPr>
   </w:style>
-  <w:style w:type="character" w:customStyle="1" w:styleId="PiedepginaCar">
-    <w:name w:val="Pie de página Car"/>
-    <w:basedOn w:val="Fuentedeprrafopredeter"/>
-    <w:link w:val="Piedepgina"/>
+  <w:style w:type="character" w:customStyle="1" w:styleId="FooterChar">
+    <w:name w:val="Footer Char"/>
+    <w:basedOn w:val="DefaultParagraphFont"/>
+    <w:link w:val="Footer"/>
     <w:uiPriority w:val="99"/>
     <w:rsid w:val="002C3D28"/>
     <w:rPr>
       <w:szCs w:val="20"/>
     </w:rPr>
   </w:style>
-  <w:style w:type="character" w:styleId="Nmerodepgina">
+  <w:style w:type="character" w:styleId="PageNumber">
     <w:name w:val="page number"/>
-    <w:basedOn w:val="Fuentedeprrafopredeter"/>
+    <w:basedOn w:val="DefaultParagraphFont"/>
     <w:uiPriority w:val="99"/>
     <w:semiHidden/>
     <w:unhideWhenUsed/>
     <w:rsid w:val="0040148B"/>
   </w:style>
-  <w:style w:type="paragraph" w:styleId="Encabezado">
+  <w:style w:type="paragraph" w:styleId="Header">
     <w:name w:val="header"/>
     <w:basedOn w:val="Normal"/>
-    <w:link w:val="EncabezadoCar"/>
+    <w:link w:val="HeaderChar"/>
     <w:uiPriority w:val="99"/>
     <w:semiHidden/>
     <w:rsid w:val="00261604"/>
@@ -7041,10 +6451,10 @@
       <w:spacing w:before="0" w:after="0"/>
     </w:pPr>
   </w:style>
-  <w:style w:type="character" w:customStyle="1" w:styleId="EncabezadoCar">
-    <w:name w:val="Encabezado Car"/>
-    <w:basedOn w:val="Fuentedeprrafopredeter"/>
-    <w:link w:val="Encabezado"/>
+  <w:style w:type="character" w:customStyle="1" w:styleId="HeaderChar">
+    <w:name w:val="Header Char"/>
+    <w:basedOn w:val="DefaultParagraphFont"/>
+    <w:link w:val="Header"/>
     <w:uiPriority w:val="99"/>
     <w:semiHidden/>
     <w:rsid w:val="002C3D28"/>
@@ -7052,9 +6462,9 @@
       <w:szCs w:val="20"/>
     </w:rPr>
   </w:style>
-  <w:style w:type="table" w:styleId="Tablaconcuadrcula">
+  <w:style w:type="table" w:styleId="TableGrid">
     <w:name w:val="Table Grid"/>
-    <w:basedOn w:val="Tablanormal"/>
+    <w:basedOn w:val="TableNormal"/>
     <w:uiPriority w:val="39"/>
     <w:rsid w:val="00DD12AF"/>
     <w:pPr>
@@ -7071,7 +6481,7 @@
       </w:tblBorders>
     </w:tblPr>
   </w:style>
-  <w:style w:type="paragraph" w:styleId="TDC1">
+  <w:style w:type="paragraph" w:styleId="TOC1">
     <w:name w:val="toc 1"/>
     <w:basedOn w:val="Normal"/>
     <w:next w:val="Normal"/>
@@ -7086,7 +6496,7 @@
       <w:color w:val="FFFFFF" w:themeColor="background1"/>
     </w:rPr>
   </w:style>
-  <w:style w:type="paragraph" w:styleId="TDC2">
+  <w:style w:type="paragraph" w:styleId="TOC2">
     <w:name w:val="toc 2"/>
     <w:basedOn w:val="Normal"/>
     <w:next w:val="Normal"/>
@@ -7100,16 +6510,16 @@
       <w:color w:val="FFFFFF" w:themeColor="background1"/>
     </w:rPr>
   </w:style>
-  <w:style w:type="paragraph" w:styleId="Encabezadodelista">
+  <w:style w:type="paragraph" w:styleId="TOAHeading">
     <w:name w:val="toa heading"/>
-    <w:basedOn w:val="Ttulo1"/>
+    <w:basedOn w:val="Heading1"/>
     <w:next w:val="Normal"/>
     <w:uiPriority w:val="99"/>
     <w:rsid w:val="00B82BB3"/>
   </w:style>
-  <w:style w:type="character" w:styleId="Textodelmarcadordeposicin">
+  <w:style w:type="character" w:styleId="PlaceholderText">
     <w:name w:val="Placeholder Text"/>
-    <w:basedOn w:val="Fuentedeprrafopredeter"/>
+    <w:basedOn w:val="DefaultParagraphFont"/>
     <w:uiPriority w:val="99"/>
     <w:semiHidden/>
     <w:rsid w:val="00B82BB3"/>
@@ -7123,9 +6533,9 @@
     <w:qFormat/>
     <w:rsid w:val="00473094"/>
   </w:style>
-  <w:style w:type="character" w:styleId="Hipervnculo">
+  <w:style w:type="character" w:styleId="Hyperlink">
     <w:name w:val="Hyperlink"/>
-    <w:basedOn w:val="Fuentedeprrafopredeter"/>
+    <w:basedOn w:val="DefaultParagraphFont"/>
     <w:uiPriority w:val="99"/>
     <w:unhideWhenUsed/>
     <w:rsid w:val="003A480B"/>
@@ -7134,9 +6544,9 @@
       <w:u w:val="single"/>
     </w:rPr>
   </w:style>
-  <w:style w:type="character" w:customStyle="1" w:styleId="UnresolvedMention">
-    <w:name w:val="Unresolved Mention"/>
-    <w:basedOn w:val="Fuentedeprrafopredeter"/>
+  <w:style w:type="character" w:customStyle="1" w:styleId="UnresolvedMention1">
+    <w:name w:val="Unresolved Mention1"/>
+    <w:basedOn w:val="DefaultParagraphFont"/>
     <w:uiPriority w:val="99"/>
     <w:semiHidden/>
     <w:rsid w:val="003A480B"/>
@@ -7410,6 +6820,24 @@
 </file>
 
 <file path=customXml/item1.xml><?xml version="1.0" encoding="utf-8"?>
+<?mso-contentType ?>
+<FormTemplates xmlns="http://schemas.microsoft.com/sharepoint/v3/contenttype/forms">
+  <Display>DocumentLibraryForm</Display>
+  <Edit>DocumentLibraryForm</Edit>
+  <New>DocumentLibraryForm</New>
+</FormTemplates>
+</file>
+
+<file path=customXml/item2.xml><?xml version="1.0" encoding="utf-8"?>
+<p:properties xmlns:p="http://schemas.microsoft.com/office/2006/metadata/properties" xmlns:xsi="http://www.w3.org/2001/XMLSchema-instance" xmlns:pc="http://schemas.microsoft.com/office/infopath/2007/PartnerControls">
+  <documentManagement>
+    <_ip_UnifiedCompliancePolicyUIAction xmlns="http://schemas.microsoft.com/sharepoint/v3" xsi:nil="true"/>
+    <_ip_UnifiedCompliancePolicyProperties xmlns="http://schemas.microsoft.com/sharepoint/v3" xsi:nil="true"/>
+  </documentManagement>
+</p:properties>
+</file>
+
+<file path=customXml/item3.xml><?xml version="1.0" encoding="utf-8"?>
 <ct:contentTypeSchema xmlns:ct="http://schemas.microsoft.com/office/2006/metadata/contentType" xmlns:ma="http://schemas.microsoft.com/office/2006/metadata/properties/metaAttributes" ct:_="" ma:_="" ma:contentTypeName="Document" ma:contentTypeID="0x010100DEEA25CC0A0AC24199CDC46C25B8B0BC" ma:contentTypeVersion="9" ma:contentTypeDescription="Create a new document." ma:contentTypeScope="" ma:versionID="76e25e1730b4532ab1d5e5b131a96a5a">
   <xsd:schema xmlns:xsd="http://www.w3.org/2001/XMLSchema" xmlns:xs="http://www.w3.org/2001/XMLSchema" xmlns:p="http://schemas.microsoft.com/office/2006/metadata/properties" xmlns:ns1="http://schemas.microsoft.com/sharepoint/v3" xmlns:ns2="6dc4bcd6-49db-4c07-9060-8acfc67cef9f" xmlns:ns3="fb0879af-3eba-417a-a55a-ffe6dcd6ca77" targetNamespace="http://schemas.microsoft.com/office/2006/metadata/properties" ma:root="true" ma:fieldsID="ad1e9281a84c4949647088091c718de3" ns1:_="" ns2:_="" ns3:_="">
     <xsd:import namespace="http://schemas.microsoft.com/sharepoint/v3"/>
@@ -7611,29 +7039,29 @@
 </ct:contentTypeSchema>
 </file>
 
-<file path=customXml/item2.xml><?xml version="1.0" encoding="utf-8"?>
-<p:properties xmlns:p="http://schemas.microsoft.com/office/2006/metadata/properties" xmlns:xsi="http://www.w3.org/2001/XMLSchema-instance" xmlns:pc="http://schemas.microsoft.com/office/infopath/2007/PartnerControls">
-  <documentManagement>
-    <_ip_UnifiedCompliancePolicyUIAction xmlns="http://schemas.microsoft.com/sharepoint/v3" xsi:nil="true"/>
-    <_ip_UnifiedCompliancePolicyProperties xmlns="http://schemas.microsoft.com/sharepoint/v3" xsi:nil="true"/>
-  </documentManagement>
-</p:properties>
-</file>
-
-<file path=customXml/item3.xml><?xml version="1.0" encoding="utf-8"?>
-<?mso-contentType ?>
-<FormTemplates xmlns="http://schemas.microsoft.com/sharepoint/v3/contenttype/forms">
-  <Display>DocumentLibraryForm</Display>
-  <Edit>DocumentLibraryForm</Edit>
-  <New>DocumentLibraryForm</New>
-</FormTemplates>
-</file>
-
 <file path=customXml/item4.xml><?xml version="1.0" encoding="utf-8"?>
 <b:Sources xmlns:b="http://schemas.openxmlformats.org/officeDocument/2006/bibliography" xmlns="http://schemas.openxmlformats.org/officeDocument/2006/bibliography" SelectedStyle="\APASixthEditionOfficeOnline.xsl" StyleName="APA" Version="6"/>
 </file>
 
 <file path=customXml/itemProps1.xml><?xml version="1.0" encoding="utf-8"?>
+<ds:datastoreItem xmlns:ds="http://schemas.openxmlformats.org/officeDocument/2006/customXml" ds:itemID="{7A92BA37-1713-4117-8D4A-CF25C0A741B2}">
+  <ds:schemaRefs>
+    <ds:schemaRef ds:uri="http://schemas.microsoft.com/sharepoint/v3/contenttype/forms"/>
+  </ds:schemaRefs>
+</ds:datastoreItem>
+</file>
+
+<file path=customXml/itemProps2.xml><?xml version="1.0" encoding="utf-8"?>
+<ds:datastoreItem xmlns:ds="http://schemas.openxmlformats.org/officeDocument/2006/customXml" ds:itemID="{A628E936-D4D3-42B0-AA65-BC0C660E04D4}">
+  <ds:schemaRefs>
+    <ds:schemaRef ds:uri="http://schemas.microsoft.com/office/2006/metadata/properties"/>
+    <ds:schemaRef ds:uri="http://schemas.microsoft.com/office/infopath/2007/PartnerControls"/>
+    <ds:schemaRef ds:uri="http://schemas.microsoft.com/sharepoint/v3"/>
+  </ds:schemaRefs>
+</ds:datastoreItem>
+</file>
+
+<file path=customXml/itemProps3.xml><?xml version="1.0" encoding="utf-8"?>
 <ds:datastoreItem xmlns:ds="http://schemas.openxmlformats.org/officeDocument/2006/customXml" ds:itemID="{2559699F-0836-4BC7-A123-30DA6554886B}">
   <ds:schemaRefs>
     <ds:schemaRef ds:uri="http://schemas.microsoft.com/office/2006/metadata/contentType"/>
@@ -7653,26 +7081,8 @@
 </ds:datastoreItem>
 </file>
 
-<file path=customXml/itemProps2.xml><?xml version="1.0" encoding="utf-8"?>
-<ds:datastoreItem xmlns:ds="http://schemas.openxmlformats.org/officeDocument/2006/customXml" ds:itemID="{A628E936-D4D3-42B0-AA65-BC0C660E04D4}">
-  <ds:schemaRefs>
-    <ds:schemaRef ds:uri="http://schemas.microsoft.com/office/2006/metadata/properties"/>
-    <ds:schemaRef ds:uri="http://schemas.microsoft.com/office/infopath/2007/PartnerControls"/>
-    <ds:schemaRef ds:uri="http://schemas.microsoft.com/sharepoint/v3"/>
-  </ds:schemaRefs>
-</ds:datastoreItem>
-</file>
-
-<file path=customXml/itemProps3.xml><?xml version="1.0" encoding="utf-8"?>
-<ds:datastoreItem xmlns:ds="http://schemas.openxmlformats.org/officeDocument/2006/customXml" ds:itemID="{7A92BA37-1713-4117-8D4A-CF25C0A741B2}">
-  <ds:schemaRefs>
-    <ds:schemaRef ds:uri="http://schemas.microsoft.com/sharepoint/v3/contenttype/forms"/>
-  </ds:schemaRefs>
-</ds:datastoreItem>
-</file>
-
 <file path=customXml/itemProps4.xml><?xml version="1.0" encoding="utf-8"?>
-<ds:datastoreItem xmlns:ds="http://schemas.openxmlformats.org/officeDocument/2006/customXml" ds:itemID="{8A90F816-C9EA-4BF7-AF9F-91959458111E}">
+<ds:datastoreItem xmlns:ds="http://schemas.openxmlformats.org/officeDocument/2006/customXml" ds:itemID="{6D0C959B-7B06-4F81-A96C-EF3B94CD5160}">
   <ds:schemaRefs>
     <ds:schemaRef ds:uri="http://schemas.openxmlformats.org/officeDocument/2006/bibliography"/>
   </ds:schemaRefs>

--- a/Projecte.docx
+++ b/Projecte.docx
@@ -655,491 +655,7 @@
                             <w14:round/>
                           </w14:textOutline>
                         </w:rPr>
-                        <w:t>“</w:t>
-                      </w:r>
-                      <w:proofErr w:type="spellStart"/>
-                      <w:r>
-                        <w:rPr>
-                          <w:rFonts w:ascii="Rockwell" w:hAnsi="Rockwell"/>
-                          <w:i/>
-                          <w:iCs/>
-                          <w:color w:val="000000" w:themeColor="text1"/>
-                          <w:sz w:val="40"/>
-                          <w:szCs w:val="40"/>
-                          <w14:shadow w14:blurRad="38100" w14:dist="19050" w14:dir="2700000" w14:sx="100000" w14:sy="100000" w14:kx="0" w14:ky="0" w14:algn="tl">
-                            <w14:schemeClr w14:val="dk1">
-                              <w14:alpha w14:val="60000"/>
-                            </w14:schemeClr>
-                          </w14:shadow>
-                          <w14:textOutline w14:w="0" w14:cap="flat" w14:cmpd="sng" w14:algn="ctr">
-                            <w14:noFill/>
-                            <w14:prstDash w14:val="solid"/>
-                            <w14:round/>
-                          </w14:textOutline>
-                        </w:rPr>
-                        <w:t>Intelligence</w:t>
-                      </w:r>
-                      <w:proofErr w:type="spellEnd"/>
-                      <w:r>
-                        <w:rPr>
-                          <w:rFonts w:ascii="Rockwell" w:hAnsi="Rockwell"/>
-                          <w:i/>
-                          <w:iCs/>
-                          <w:color w:val="000000" w:themeColor="text1"/>
-                          <w:sz w:val="40"/>
-                          <w:szCs w:val="40"/>
-                          <w14:shadow w14:blurRad="38100" w14:dist="19050" w14:dir="2700000" w14:sx="100000" w14:sy="100000" w14:kx="0" w14:ky="0" w14:algn="tl">
-                            <w14:schemeClr w14:val="dk1">
-                              <w14:alpha w14:val="60000"/>
-                            </w14:schemeClr>
-                          </w14:shadow>
-                          <w14:textOutline w14:w="0" w14:cap="flat" w14:cmpd="sng" w14:algn="ctr">
-                            <w14:noFill/>
-                            <w14:prstDash w14:val="solid"/>
-                            <w14:round/>
-                          </w14:textOutline>
-                        </w:rPr>
-                        <w:t xml:space="preserve"> is </w:t>
-                      </w:r>
-                      <w:proofErr w:type="spellStart"/>
-                      <w:r>
-                        <w:rPr>
-                          <w:rFonts w:ascii="Rockwell" w:hAnsi="Rockwell"/>
-                          <w:i/>
-                          <w:iCs/>
-                          <w:color w:val="000000" w:themeColor="text1"/>
-                          <w:sz w:val="40"/>
-                          <w:szCs w:val="40"/>
-                          <w14:shadow w14:blurRad="38100" w14:dist="19050" w14:dir="2700000" w14:sx="100000" w14:sy="100000" w14:kx="0" w14:ky="0" w14:algn="tl">
-                            <w14:schemeClr w14:val="dk1">
-                              <w14:alpha w14:val="60000"/>
-                            </w14:schemeClr>
-                          </w14:shadow>
-                          <w14:textOutline w14:w="0" w14:cap="flat" w14:cmpd="sng" w14:algn="ctr">
-                            <w14:noFill/>
-                            <w14:prstDash w14:val="solid"/>
-                            <w14:round/>
-                          </w14:textOutline>
-                        </w:rPr>
-                        <w:t>the</w:t>
-                      </w:r>
-                      <w:proofErr w:type="spellEnd"/>
-                      <w:r>
-                        <w:rPr>
-                          <w:rFonts w:ascii="Rockwell" w:hAnsi="Rockwell"/>
-                          <w:i/>
-                          <w:iCs/>
-                          <w:color w:val="000000" w:themeColor="text1"/>
-                          <w:sz w:val="40"/>
-                          <w:szCs w:val="40"/>
-                          <w14:shadow w14:blurRad="38100" w14:dist="19050" w14:dir="2700000" w14:sx="100000" w14:sy="100000" w14:kx="0" w14:ky="0" w14:algn="tl">
-                            <w14:schemeClr w14:val="dk1">
-                              <w14:alpha w14:val="60000"/>
-                            </w14:schemeClr>
-                          </w14:shadow>
-                          <w14:textOutline w14:w="0" w14:cap="flat" w14:cmpd="sng" w14:algn="ctr">
-                            <w14:noFill/>
-                            <w14:prstDash w14:val="solid"/>
-                            <w14:round/>
-                          </w14:textOutline>
-                        </w:rPr>
-                        <w:t xml:space="preserve"> </w:t>
-                      </w:r>
-                      <w:proofErr w:type="spellStart"/>
-                      <w:r>
-                        <w:rPr>
-                          <w:rFonts w:ascii="Rockwell" w:hAnsi="Rockwell"/>
-                          <w:i/>
-                          <w:iCs/>
-                          <w:color w:val="000000" w:themeColor="text1"/>
-                          <w:sz w:val="40"/>
-                          <w:szCs w:val="40"/>
-                          <w14:shadow w14:blurRad="38100" w14:dist="19050" w14:dir="2700000" w14:sx="100000" w14:sy="100000" w14:kx="0" w14:ky="0" w14:algn="tl">
-                            <w14:schemeClr w14:val="dk1">
-                              <w14:alpha w14:val="60000"/>
-                            </w14:schemeClr>
-                          </w14:shadow>
-                          <w14:textOutline w14:w="0" w14:cap="flat" w14:cmpd="sng" w14:algn="ctr">
-                            <w14:noFill/>
-                            <w14:prstDash w14:val="solid"/>
-                            <w14:round/>
-                          </w14:textOutline>
-                        </w:rPr>
-                        <w:t>ability</w:t>
-                      </w:r>
-                      <w:proofErr w:type="spellEnd"/>
-                      <w:r>
-                        <w:rPr>
-                          <w:rFonts w:ascii="Rockwell" w:hAnsi="Rockwell"/>
-                          <w:i/>
-                          <w:iCs/>
-                          <w:color w:val="000000" w:themeColor="text1"/>
-                          <w:sz w:val="40"/>
-                          <w:szCs w:val="40"/>
-                          <w14:shadow w14:blurRad="38100" w14:dist="19050" w14:dir="2700000" w14:sx="100000" w14:sy="100000" w14:kx="0" w14:ky="0" w14:algn="tl">
-                            <w14:schemeClr w14:val="dk1">
-                              <w14:alpha w14:val="60000"/>
-                            </w14:schemeClr>
-                          </w14:shadow>
-                          <w14:textOutline w14:w="0" w14:cap="flat" w14:cmpd="sng" w14:algn="ctr">
-                            <w14:noFill/>
-                            <w14:prstDash w14:val="solid"/>
-                            <w14:round/>
-                          </w14:textOutline>
-                        </w:rPr>
-                        <w:t xml:space="preserve"> to </w:t>
-                      </w:r>
-                      <w:proofErr w:type="spellStart"/>
-                      <w:r>
-                        <w:rPr>
-                          <w:rFonts w:ascii="Rockwell" w:hAnsi="Rockwell"/>
-                          <w:i/>
-                          <w:iCs/>
-                          <w:color w:val="000000" w:themeColor="text1"/>
-                          <w:sz w:val="40"/>
-                          <w:szCs w:val="40"/>
-                          <w14:shadow w14:blurRad="38100" w14:dist="19050" w14:dir="2700000" w14:sx="100000" w14:sy="100000" w14:kx="0" w14:ky="0" w14:algn="tl">
-                            <w14:schemeClr w14:val="dk1">
-                              <w14:alpha w14:val="60000"/>
-                            </w14:schemeClr>
-                          </w14:shadow>
-                          <w14:textOutline w14:w="0" w14:cap="flat" w14:cmpd="sng" w14:algn="ctr">
-                            <w14:noFill/>
-                            <w14:prstDash w14:val="solid"/>
-                            <w14:round/>
-                          </w14:textOutline>
-                        </w:rPr>
-                        <w:t>avoid</w:t>
-                      </w:r>
-                      <w:proofErr w:type="spellEnd"/>
-                      <w:r>
-                        <w:rPr>
-                          <w:rFonts w:ascii="Rockwell" w:hAnsi="Rockwell"/>
-                          <w:i/>
-                          <w:iCs/>
-                          <w:color w:val="000000" w:themeColor="text1"/>
-                          <w:sz w:val="40"/>
-                          <w:szCs w:val="40"/>
-                          <w14:shadow w14:blurRad="38100" w14:dist="19050" w14:dir="2700000" w14:sx="100000" w14:sy="100000" w14:kx="0" w14:ky="0" w14:algn="tl">
-                            <w14:schemeClr w14:val="dk1">
-                              <w14:alpha w14:val="60000"/>
-                            </w14:schemeClr>
-                          </w14:shadow>
-                          <w14:textOutline w14:w="0" w14:cap="flat" w14:cmpd="sng" w14:algn="ctr">
-                            <w14:noFill/>
-                            <w14:prstDash w14:val="solid"/>
-                            <w14:round/>
-                          </w14:textOutline>
-                        </w:rPr>
-                        <w:t xml:space="preserve"> </w:t>
-                      </w:r>
-                      <w:proofErr w:type="spellStart"/>
-                      <w:r>
-                        <w:rPr>
-                          <w:rFonts w:ascii="Rockwell" w:hAnsi="Rockwell"/>
-                          <w:i/>
-                          <w:iCs/>
-                          <w:color w:val="000000" w:themeColor="text1"/>
-                          <w:sz w:val="40"/>
-                          <w:szCs w:val="40"/>
-                          <w14:shadow w14:blurRad="38100" w14:dist="19050" w14:dir="2700000" w14:sx="100000" w14:sy="100000" w14:kx="0" w14:ky="0" w14:algn="tl">
-                            <w14:schemeClr w14:val="dk1">
-                              <w14:alpha w14:val="60000"/>
-                            </w14:schemeClr>
-                          </w14:shadow>
-                          <w14:textOutline w14:w="0" w14:cap="flat" w14:cmpd="sng" w14:algn="ctr">
-                            <w14:noFill/>
-                            <w14:prstDash w14:val="solid"/>
-                            <w14:round/>
-                          </w14:textOutline>
-                        </w:rPr>
-                        <w:t>doing</w:t>
-                      </w:r>
-                      <w:proofErr w:type="spellEnd"/>
-                      <w:r>
-                        <w:rPr>
-                          <w:rFonts w:ascii="Rockwell" w:hAnsi="Rockwell"/>
-                          <w:i/>
-                          <w:iCs/>
-                          <w:color w:val="000000" w:themeColor="text1"/>
-                          <w:sz w:val="40"/>
-                          <w:szCs w:val="40"/>
-                          <w14:shadow w14:blurRad="38100" w14:dist="19050" w14:dir="2700000" w14:sx="100000" w14:sy="100000" w14:kx="0" w14:ky="0" w14:algn="tl">
-                            <w14:schemeClr w14:val="dk1">
-                              <w14:alpha w14:val="60000"/>
-                            </w14:schemeClr>
-                          </w14:shadow>
-                          <w14:textOutline w14:w="0" w14:cap="flat" w14:cmpd="sng" w14:algn="ctr">
-                            <w14:noFill/>
-                            <w14:prstDash w14:val="solid"/>
-                            <w14:round/>
-                          </w14:textOutline>
-                        </w:rPr>
-                        <w:t xml:space="preserve"> </w:t>
-                      </w:r>
-                      <w:proofErr w:type="spellStart"/>
-                      <w:r>
-                        <w:rPr>
-                          <w:rFonts w:ascii="Rockwell" w:hAnsi="Rockwell"/>
-                          <w:i/>
-                          <w:iCs/>
-                          <w:color w:val="000000" w:themeColor="text1"/>
-                          <w:sz w:val="40"/>
-                          <w:szCs w:val="40"/>
-                          <w14:shadow w14:blurRad="38100" w14:dist="19050" w14:dir="2700000" w14:sx="100000" w14:sy="100000" w14:kx="0" w14:ky="0" w14:algn="tl">
-                            <w14:schemeClr w14:val="dk1">
-                              <w14:alpha w14:val="60000"/>
-                            </w14:schemeClr>
-                          </w14:shadow>
-                          <w14:textOutline w14:w="0" w14:cap="flat" w14:cmpd="sng" w14:algn="ctr">
-                            <w14:noFill/>
-                            <w14:prstDash w14:val="solid"/>
-                            <w14:round/>
-                          </w14:textOutline>
-                        </w:rPr>
-                        <w:t>work</w:t>
-                      </w:r>
-                      <w:proofErr w:type="spellEnd"/>
-                      <w:r>
-                        <w:rPr>
-                          <w:rFonts w:ascii="Rockwell" w:hAnsi="Rockwell"/>
-                          <w:i/>
-                          <w:iCs/>
-                          <w:color w:val="000000" w:themeColor="text1"/>
-                          <w:sz w:val="40"/>
-                          <w:szCs w:val="40"/>
-                          <w14:shadow w14:blurRad="38100" w14:dist="19050" w14:dir="2700000" w14:sx="100000" w14:sy="100000" w14:kx="0" w14:ky="0" w14:algn="tl">
-                            <w14:schemeClr w14:val="dk1">
-                              <w14:alpha w14:val="60000"/>
-                            </w14:schemeClr>
-                          </w14:shadow>
-                          <w14:textOutline w14:w="0" w14:cap="flat" w14:cmpd="sng" w14:algn="ctr">
-                            <w14:noFill/>
-                            <w14:prstDash w14:val="solid"/>
-                            <w14:round/>
-                          </w14:textOutline>
-                        </w:rPr>
-                        <w:t xml:space="preserve">, </w:t>
-                      </w:r>
-                      <w:proofErr w:type="spellStart"/>
-                      <w:r>
-                        <w:rPr>
-                          <w:rFonts w:ascii="Rockwell" w:hAnsi="Rockwell"/>
-                          <w:i/>
-                          <w:iCs/>
-                          <w:color w:val="000000" w:themeColor="text1"/>
-                          <w:sz w:val="40"/>
-                          <w:szCs w:val="40"/>
-                          <w14:shadow w14:blurRad="38100" w14:dist="19050" w14:dir="2700000" w14:sx="100000" w14:sy="100000" w14:kx="0" w14:ky="0" w14:algn="tl">
-                            <w14:schemeClr w14:val="dk1">
-                              <w14:alpha w14:val="60000"/>
-                            </w14:schemeClr>
-                          </w14:shadow>
-                          <w14:textOutline w14:w="0" w14:cap="flat" w14:cmpd="sng" w14:algn="ctr">
-                            <w14:noFill/>
-                            <w14:prstDash w14:val="solid"/>
-                            <w14:round/>
-                          </w14:textOutline>
-                        </w:rPr>
-                        <w:t>yet</w:t>
-                      </w:r>
-                      <w:proofErr w:type="spellEnd"/>
-                      <w:r>
-                        <w:rPr>
-                          <w:rFonts w:ascii="Rockwell" w:hAnsi="Rockwell"/>
-                          <w:i/>
-                          <w:iCs/>
-                          <w:color w:val="000000" w:themeColor="text1"/>
-                          <w:sz w:val="40"/>
-                          <w:szCs w:val="40"/>
-                          <w14:shadow w14:blurRad="38100" w14:dist="19050" w14:dir="2700000" w14:sx="100000" w14:sy="100000" w14:kx="0" w14:ky="0" w14:algn="tl">
-                            <w14:schemeClr w14:val="dk1">
-                              <w14:alpha w14:val="60000"/>
-                            </w14:schemeClr>
-                          </w14:shadow>
-                          <w14:textOutline w14:w="0" w14:cap="flat" w14:cmpd="sng" w14:algn="ctr">
-                            <w14:noFill/>
-                            <w14:prstDash w14:val="solid"/>
-                            <w14:round/>
-                          </w14:textOutline>
-                        </w:rPr>
-                        <w:t xml:space="preserve"> </w:t>
-                      </w:r>
-                      <w:proofErr w:type="spellStart"/>
-                      <w:r>
-                        <w:rPr>
-                          <w:rFonts w:ascii="Rockwell" w:hAnsi="Rockwell"/>
-                          <w:i/>
-                          <w:iCs/>
-                          <w:color w:val="000000" w:themeColor="text1"/>
-                          <w:sz w:val="40"/>
-                          <w:szCs w:val="40"/>
-                          <w14:shadow w14:blurRad="38100" w14:dist="19050" w14:dir="2700000" w14:sx="100000" w14:sy="100000" w14:kx="0" w14:ky="0" w14:algn="tl">
-                            <w14:schemeClr w14:val="dk1">
-                              <w14:alpha w14:val="60000"/>
-                            </w14:schemeClr>
-                          </w14:shadow>
-                          <w14:textOutline w14:w="0" w14:cap="flat" w14:cmpd="sng" w14:algn="ctr">
-                            <w14:noFill/>
-                            <w14:prstDash w14:val="solid"/>
-                            <w14:round/>
-                          </w14:textOutline>
-                        </w:rPr>
-                        <w:t>getting</w:t>
-                      </w:r>
-                      <w:proofErr w:type="spellEnd"/>
-                      <w:r>
-                        <w:rPr>
-                          <w:rFonts w:ascii="Rockwell" w:hAnsi="Rockwell"/>
-                          <w:i/>
-                          <w:iCs/>
-                          <w:color w:val="000000" w:themeColor="text1"/>
-                          <w:sz w:val="40"/>
-                          <w:szCs w:val="40"/>
-                          <w14:shadow w14:blurRad="38100" w14:dist="19050" w14:dir="2700000" w14:sx="100000" w14:sy="100000" w14:kx="0" w14:ky="0" w14:algn="tl">
-                            <w14:schemeClr w14:val="dk1">
-                              <w14:alpha w14:val="60000"/>
-                            </w14:schemeClr>
-                          </w14:shadow>
-                          <w14:textOutline w14:w="0" w14:cap="flat" w14:cmpd="sng" w14:algn="ctr">
-                            <w14:noFill/>
-                            <w14:prstDash w14:val="solid"/>
-                            <w14:round/>
-                          </w14:textOutline>
-                        </w:rPr>
-                        <w:t xml:space="preserve"> </w:t>
-                      </w:r>
-                      <w:proofErr w:type="spellStart"/>
-                      <w:r>
-                        <w:rPr>
-                          <w:rFonts w:ascii="Rockwell" w:hAnsi="Rockwell"/>
-                          <w:i/>
-                          <w:iCs/>
-                          <w:color w:val="000000" w:themeColor="text1"/>
-                          <w:sz w:val="40"/>
-                          <w:szCs w:val="40"/>
-                          <w14:shadow w14:blurRad="38100" w14:dist="19050" w14:dir="2700000" w14:sx="100000" w14:sy="100000" w14:kx="0" w14:ky="0" w14:algn="tl">
-                            <w14:schemeClr w14:val="dk1">
-                              <w14:alpha w14:val="60000"/>
-                            </w14:schemeClr>
-                          </w14:shadow>
-                          <w14:textOutline w14:w="0" w14:cap="flat" w14:cmpd="sng" w14:algn="ctr">
-                            <w14:noFill/>
-                            <w14:prstDash w14:val="solid"/>
-                            <w14:round/>
-                          </w14:textOutline>
-                        </w:rPr>
-                        <w:t>the</w:t>
-                      </w:r>
-                      <w:proofErr w:type="spellEnd"/>
-                      <w:r>
-                        <w:rPr>
-                          <w:rFonts w:ascii="Rockwell" w:hAnsi="Rockwell"/>
-                          <w:i/>
-                          <w:iCs/>
-                          <w:color w:val="000000" w:themeColor="text1"/>
-                          <w:sz w:val="40"/>
-                          <w:szCs w:val="40"/>
-                          <w14:shadow w14:blurRad="38100" w14:dist="19050" w14:dir="2700000" w14:sx="100000" w14:sy="100000" w14:kx="0" w14:ky="0" w14:algn="tl">
-                            <w14:schemeClr w14:val="dk1">
-                              <w14:alpha w14:val="60000"/>
-                            </w14:schemeClr>
-                          </w14:shadow>
-                          <w14:textOutline w14:w="0" w14:cap="flat" w14:cmpd="sng" w14:algn="ctr">
-                            <w14:noFill/>
-                            <w14:prstDash w14:val="solid"/>
-                            <w14:round/>
-                          </w14:textOutline>
-                        </w:rPr>
-                        <w:t xml:space="preserve"> </w:t>
-                      </w:r>
-                      <w:proofErr w:type="spellStart"/>
-                      <w:r>
-                        <w:rPr>
-                          <w:rFonts w:ascii="Rockwell" w:hAnsi="Rockwell"/>
-                          <w:i/>
-                          <w:iCs/>
-                          <w:color w:val="000000" w:themeColor="text1"/>
-                          <w:sz w:val="40"/>
-                          <w:szCs w:val="40"/>
-                          <w14:shadow w14:blurRad="38100" w14:dist="19050" w14:dir="2700000" w14:sx="100000" w14:sy="100000" w14:kx="0" w14:ky="0" w14:algn="tl">
-                            <w14:schemeClr w14:val="dk1">
-                              <w14:alpha w14:val="60000"/>
-                            </w14:schemeClr>
-                          </w14:shadow>
-                          <w14:textOutline w14:w="0" w14:cap="flat" w14:cmpd="sng" w14:algn="ctr">
-                            <w14:noFill/>
-                            <w14:prstDash w14:val="solid"/>
-                            <w14:round/>
-                          </w14:textOutline>
-                        </w:rPr>
-                        <w:t>work</w:t>
-                      </w:r>
-                      <w:proofErr w:type="spellEnd"/>
-                      <w:r>
-                        <w:rPr>
-                          <w:rFonts w:ascii="Rockwell" w:hAnsi="Rockwell"/>
-                          <w:i/>
-                          <w:iCs/>
-                          <w:color w:val="000000" w:themeColor="text1"/>
-                          <w:sz w:val="40"/>
-                          <w:szCs w:val="40"/>
-                          <w14:shadow w14:blurRad="38100" w14:dist="19050" w14:dir="2700000" w14:sx="100000" w14:sy="100000" w14:kx="0" w14:ky="0" w14:algn="tl">
-                            <w14:schemeClr w14:val="dk1">
-                              <w14:alpha w14:val="60000"/>
-                            </w14:schemeClr>
-                          </w14:shadow>
-                          <w14:textOutline w14:w="0" w14:cap="flat" w14:cmpd="sng" w14:algn="ctr">
-                            <w14:noFill/>
-                            <w14:prstDash w14:val="solid"/>
-                            <w14:round/>
-                          </w14:textOutline>
-                        </w:rPr>
-                        <w:t xml:space="preserve"> </w:t>
-                      </w:r>
-                      <w:proofErr w:type="spellStart"/>
-                      <w:r>
-                        <w:rPr>
-                          <w:rFonts w:ascii="Rockwell" w:hAnsi="Rockwell"/>
-                          <w:i/>
-                          <w:iCs/>
-                          <w:color w:val="000000" w:themeColor="text1"/>
-                          <w:sz w:val="40"/>
-                          <w:szCs w:val="40"/>
-                          <w14:shadow w14:blurRad="38100" w14:dist="19050" w14:dir="2700000" w14:sx="100000" w14:sy="100000" w14:kx="0" w14:ky="0" w14:algn="tl">
-                            <w14:schemeClr w14:val="dk1">
-                              <w14:alpha w14:val="60000"/>
-                            </w14:schemeClr>
-                          </w14:shadow>
-                          <w14:textOutline w14:w="0" w14:cap="flat" w14:cmpd="sng" w14:algn="ctr">
-                            <w14:noFill/>
-                            <w14:prstDash w14:val="solid"/>
-                            <w14:round/>
-                          </w14:textOutline>
-                        </w:rPr>
-                        <w:t>done</w:t>
-                      </w:r>
-                      <w:proofErr w:type="spellEnd"/>
-                      <w:r>
-                        <w:rPr>
-                          <w:rFonts w:ascii="Rockwell" w:hAnsi="Rockwell"/>
-                          <w:i/>
-                          <w:iCs/>
-                          <w:color w:val="000000" w:themeColor="text1"/>
-                          <w:sz w:val="40"/>
-                          <w:szCs w:val="40"/>
-                          <w14:shadow w14:blurRad="38100" w14:dist="19050" w14:dir="2700000" w14:sx="100000" w14:sy="100000" w14:kx="0" w14:ky="0" w14:algn="tl">
-                            <w14:schemeClr w14:val="dk1">
-                              <w14:alpha w14:val="60000"/>
-                            </w14:schemeClr>
-                          </w14:shadow>
-                          <w14:textOutline w14:w="0" w14:cap="flat" w14:cmpd="sng" w14:algn="ctr">
-                            <w14:noFill/>
-                            <w14:prstDash w14:val="solid"/>
-                            <w14:round/>
-                          </w14:textOutline>
-                        </w:rPr>
-                        <w:t>”</w:t>
+                        <w:t>“Intelligence is the ability to avoid doing work, yet getting the work done”</w:t>
                       </w:r>
                     </w:p>
                     <w:p>
@@ -1182,28 +698,7 @@
                             <w14:round/>
                           </w14:textOutline>
                         </w:rPr>
-                        <w:t>“</w:t>
-                      </w:r>
-                      <w:r>
-                        <w:rPr>
-                          <w:rFonts w:ascii="Rockwell" w:hAnsi="Rockwell"/>
-                          <w:i/>
-                          <w:iCs/>
-                          <w:color w:val="000000" w:themeColor="text1"/>
-                          <w:sz w:val="40"/>
-                          <w:szCs w:val="40"/>
-                          <w14:shadow w14:blurRad="38100" w14:dist="19050" w14:dir="2700000" w14:sx="100000" w14:sy="100000" w14:kx="0" w14:ky="0" w14:algn="tl">
-                            <w14:schemeClr w14:val="dk1">
-                              <w14:alpha w14:val="60000"/>
-                            </w14:schemeClr>
-                          </w14:shadow>
-                          <w14:textOutline w14:w="0" w14:cap="flat" w14:cmpd="sng" w14:algn="ctr">
-                            <w14:noFill/>
-                            <w14:prstDash w14:val="solid"/>
-                            <w14:round/>
-                          </w14:textOutline>
-                        </w:rPr>
-                        <w:t>La intel</w:t>
+                        <w:t>“La intel</w:t>
                       </w:r>
                       <w:r>
                         <w:rPr>
@@ -1371,154 +866,7 @@
                             <w14:round/>
                           </w14:textOutline>
                         </w:rPr>
-                        <w:t xml:space="preserve">evitar fer </w:t>
-                      </w:r>
-                      <w:r>
-                        <w:rPr>
-                          <w:rFonts w:ascii="Rockwell" w:hAnsi="Rockwell"/>
-                          <w:i/>
-                          <w:iCs/>
-                          <w:color w:val="000000" w:themeColor="text1"/>
-                          <w:sz w:val="40"/>
-                          <w:szCs w:val="40"/>
-                          <w14:shadow w14:blurRad="38100" w14:dist="19050" w14:dir="2700000" w14:sx="100000" w14:sy="100000" w14:kx="0" w14:ky="0" w14:algn="tl">
-                            <w14:schemeClr w14:val="dk1">
-                              <w14:alpha w14:val="60000"/>
-                            </w14:schemeClr>
-                          </w14:shadow>
-                          <w14:textOutline w14:w="0" w14:cap="flat" w14:cmpd="sng" w14:algn="ctr">
-                            <w14:noFill/>
-                            <w14:prstDash w14:val="solid"/>
-                            <w14:round/>
-                          </w14:textOutline>
-                        </w:rPr>
-                        <w:t>la feina</w:t>
-                      </w:r>
-                      <w:r>
-                        <w:rPr>
-                          <w:rFonts w:ascii="Rockwell" w:hAnsi="Rockwell"/>
-                          <w:i/>
-                          <w:iCs/>
-                          <w:color w:val="000000" w:themeColor="text1"/>
-                          <w:sz w:val="40"/>
-                          <w:szCs w:val="40"/>
-                          <w14:shadow w14:blurRad="38100" w14:dist="19050" w14:dir="2700000" w14:sx="100000" w14:sy="100000" w14:kx="0" w14:ky="0" w14:algn="tl">
-                            <w14:schemeClr w14:val="dk1">
-                              <w14:alpha w14:val="60000"/>
-                            </w14:schemeClr>
-                          </w14:shadow>
-                          <w14:textOutline w14:w="0" w14:cap="flat" w14:cmpd="sng" w14:algn="ctr">
-                            <w14:noFill/>
-                            <w14:prstDash w14:val="solid"/>
-                            <w14:round/>
-                          </w14:textOutline>
-                        </w:rPr>
-                        <w:t xml:space="preserve">, </w:t>
-                      </w:r>
-                      <w:r>
-                        <w:rPr>
-                          <w:rFonts w:ascii="Rockwell" w:hAnsi="Rockwell"/>
-                          <w:i/>
-                          <w:iCs/>
-                          <w:color w:val="000000" w:themeColor="text1"/>
-                          <w:sz w:val="40"/>
-                          <w:szCs w:val="40"/>
-                          <w14:shadow w14:blurRad="38100" w14:dist="19050" w14:dir="2700000" w14:sx="100000" w14:sy="100000" w14:kx="0" w14:ky="0" w14:algn="tl">
-                            <w14:schemeClr w14:val="dk1">
-                              <w14:alpha w14:val="60000"/>
-                            </w14:schemeClr>
-                          </w14:shadow>
-                          <w14:textOutline w14:w="0" w14:cap="flat" w14:cmpd="sng" w14:algn="ctr">
-                            <w14:noFill/>
-                            <w14:prstDash w14:val="solid"/>
-                            <w14:round/>
-                          </w14:textOutline>
-                        </w:rPr>
-                        <w:t>però acabar</w:t>
-                      </w:r>
-                      <w:r>
-                        <w:rPr>
-                          <w:rFonts w:ascii="Rockwell" w:hAnsi="Rockwell"/>
-                          <w:i/>
-                          <w:iCs/>
-                          <w:color w:val="000000" w:themeColor="text1"/>
-                          <w:sz w:val="40"/>
-                          <w:szCs w:val="40"/>
-                          <w14:shadow w14:blurRad="38100" w14:dist="19050" w14:dir="2700000" w14:sx="100000" w14:sy="100000" w14:kx="0" w14:ky="0" w14:algn="tl">
-                            <w14:schemeClr w14:val="dk1">
-                              <w14:alpha w14:val="60000"/>
-                            </w14:schemeClr>
-                          </w14:shadow>
-                          <w14:textOutline w14:w="0" w14:cap="flat" w14:cmpd="sng" w14:algn="ctr">
-                            <w14:noFill/>
-                            <w14:prstDash w14:val="solid"/>
-                            <w14:round/>
-                          </w14:textOutline>
-                        </w:rPr>
-                        <w:t xml:space="preserve"> fe</w:t>
-                      </w:r>
-                      <w:r>
-                        <w:rPr>
-                          <w:rFonts w:ascii="Rockwell" w:hAnsi="Rockwell"/>
-                          <w:i/>
-                          <w:iCs/>
-                          <w:color w:val="000000" w:themeColor="text1"/>
-                          <w:sz w:val="40"/>
-                          <w:szCs w:val="40"/>
-                          <w14:shadow w14:blurRad="38100" w14:dist="19050" w14:dir="2700000" w14:sx="100000" w14:sy="100000" w14:kx="0" w14:ky="0" w14:algn="tl">
-                            <w14:schemeClr w14:val="dk1">
-                              <w14:alpha w14:val="60000"/>
-                            </w14:schemeClr>
-                          </w14:shadow>
-                          <w14:textOutline w14:w="0" w14:cap="flat" w14:cmpd="sng" w14:algn="ctr">
-                            <w14:noFill/>
-                            <w14:prstDash w14:val="solid"/>
-                            <w14:round/>
-                          </w14:textOutline>
-                        </w:rPr>
-                        <w:t>nt</w:t>
-                      </w:r>
-                      <w:r>
-                        <w:rPr>
-                          <w:rFonts w:ascii="Rockwell" w:hAnsi="Rockwell"/>
-                          <w:i/>
-                          <w:iCs/>
-                          <w:color w:val="000000" w:themeColor="text1"/>
-                          <w:sz w:val="40"/>
-                          <w:szCs w:val="40"/>
-                          <w14:shadow w14:blurRad="38100" w14:dist="19050" w14:dir="2700000" w14:sx="100000" w14:sy="100000" w14:kx="0" w14:ky="0" w14:algn="tl">
-                            <w14:schemeClr w14:val="dk1">
-                              <w14:alpha w14:val="60000"/>
-                            </w14:schemeClr>
-                          </w14:shadow>
-                          <w14:textOutline w14:w="0" w14:cap="flat" w14:cmpd="sng" w14:algn="ctr">
-                            <w14:noFill/>
-                            <w14:prstDash w14:val="solid"/>
-                            <w14:round/>
-                          </w14:textOutline>
-                        </w:rPr>
-                        <w:t xml:space="preserve"> la feina</w:t>
-                      </w:r>
-                      <w:r>
-                        <w:rPr>
-                          <w:rFonts w:ascii="Rockwell" w:hAnsi="Rockwell"/>
-                          <w:i/>
-                          <w:iCs/>
-                          <w:color w:val="000000" w:themeColor="text1"/>
-                          <w:sz w:val="40"/>
-                          <w:szCs w:val="40"/>
-                          <w14:shadow w14:blurRad="38100" w14:dist="19050" w14:dir="2700000" w14:sx="100000" w14:sy="100000" w14:kx="0" w14:ky="0" w14:algn="tl">
-                            <w14:schemeClr w14:val="dk1">
-                              <w14:alpha w14:val="60000"/>
-                            </w14:schemeClr>
-                          </w14:shadow>
-                          <w14:textOutline w14:w="0" w14:cap="flat" w14:cmpd="sng" w14:algn="ctr">
-                            <w14:noFill/>
-                            <w14:prstDash w14:val="solid"/>
-                            <w14:round/>
-                          </w14:textOutline>
-                        </w:rPr>
-                        <w:t>”</w:t>
+                        <w:t>evitar fer la feina, però acabar fent la feina”</w:t>
                       </w:r>
                     </w:p>
                     <w:p>
@@ -1598,7 +946,15 @@
     </w:p>
     <w:p>
       <w:r>
-        <w:t>Aquest document defineix el projecte de software de -nomApp- i la defineix en la seva totalitat: Així doncs aquest document serà útil per entendre l’aplicació i el projecte; a més podria servir per implementar-hi noves modificacions o actualitzacions.</w:t>
+        <w:t>Aquest document defineix el projecte de software de -</w:t>
+      </w:r>
+      <w:proofErr w:type="spellStart"/>
+      <w:r>
+        <w:t>nomApp</w:t>
+      </w:r>
+      <w:proofErr w:type="spellEnd"/>
+      <w:r>
+        <w:t>- i la defineix en la seva totalitat: Així doncs aquest document serà útil per entendre l’aplicació i el projecte; a més podria servir per implementar-hi noves modificacions o actualitzacions.</w:t>
       </w:r>
     </w:p>
     <w:p>
@@ -1621,7 +977,23 @@
     </w:p>
     <w:p>
       <w:r>
-        <w:t>En les dates en que està realitzat aquest projecte, hi ha una pandèmia global, moltes empreses han tancat i tenen pèrdues, però això no significa que no sorgeixin oportunitats de mercat, hi ha moltes empreses com Netflix, Twitch, entre d’altres que s’estan lucrant molt ja que la gent en aquests mals dies necessita entreteniment.</w:t>
+        <w:t xml:space="preserve">En les dates en que està realitzat aquest projecte, hi ha una pandèmia global, moltes empreses han tancat i tenen pèrdues, però això no significa que no sorgeixin oportunitats de mercat, hi ha moltes empreses com </w:t>
+      </w:r>
+      <w:proofErr w:type="spellStart"/>
+      <w:r>
+        <w:t>Netflix</w:t>
+      </w:r>
+      <w:proofErr w:type="spellEnd"/>
+      <w:r>
+        <w:t xml:space="preserve">, </w:t>
+      </w:r>
+      <w:proofErr w:type="spellStart"/>
+      <w:r>
+        <w:t>Twitch</w:t>
+      </w:r>
+      <w:proofErr w:type="spellEnd"/>
+      <w:r>
+        <w:t>, entre d’altres que s’estan lucrant molt ja que la gent en aquests mals dies necessita entreteniment.</w:t>
       </w:r>
     </w:p>
     <w:p>
@@ -1634,23 +1006,49 @@
         <w:pStyle w:val="Title"/>
       </w:pPr>
       <w:r>
-        <w:t>Què és -NomApp-</w:t>
-      </w:r>
-    </w:p>
-    <w:p>
-      <w:r>
-        <w:t>La nostra idea de projecte consisteix en solucionar un problema que ha sorgit gràcies a la tecnologia. Avui en dia els servies d’streaming o el contingut amb format vídeo són els més consumits per la gent. Així doncs vam pensar en una idea que ens permetés poder mirar aquests serveis amb els teus amics.</w:t>
-      </w:r>
-    </w:p>
-    <w:p>
-      <w:r>
-        <w:t xml:space="preserve">-nomapp- serveix exactament per això, per poder crear un grup on reproduir-hi un </w:t>
-      </w:r>
-      <w:r>
-        <w:t>vídeo</w:t>
-      </w:r>
-      <w:r>
-        <w:t xml:space="preserve"> d’algun servei com Youtube. A més es podrà xerrar amb ells via xat per comentar qualsevol detall.</w:t>
+        <w:t>Què és -</w:t>
+      </w:r>
+      <w:proofErr w:type="spellStart"/>
+      <w:r>
+        <w:t>NomApp</w:t>
+      </w:r>
+      <w:proofErr w:type="spellEnd"/>
+      <w:r>
+        <w:t>-</w:t>
+      </w:r>
+    </w:p>
+    <w:p>
+      <w:r>
+        <w:t xml:space="preserve">La nostra idea de projecte consisteix en solucionar un problema que ha sorgit gràcies a la tecnologia. Avui en dia els servies </w:t>
+      </w:r>
+      <w:proofErr w:type="spellStart"/>
+      <w:r>
+        <w:t>d’streaming</w:t>
+      </w:r>
+      <w:proofErr w:type="spellEnd"/>
+      <w:r>
+        <w:t xml:space="preserve"> o el contingut amb format vídeo són els més consumits per la gent. Així doncs vam pensar en una idea que ens permetés poder mirar aquests serveis amb els teus amics.</w:t>
+      </w:r>
+    </w:p>
+    <w:p>
+      <w:r>
+        <w:t>-</w:t>
+      </w:r>
+      <w:proofErr w:type="spellStart"/>
+      <w:r>
+        <w:t>nomapp</w:t>
+      </w:r>
+      <w:proofErr w:type="spellEnd"/>
+      <w:r>
+        <w:t xml:space="preserve">- serveix exactament per això, per poder crear un grup on reproduir-hi un vídeo d’algun servei com </w:t>
+      </w:r>
+      <w:proofErr w:type="spellStart"/>
+      <w:r>
+        <w:t>Youtube</w:t>
+      </w:r>
+      <w:proofErr w:type="spellEnd"/>
+      <w:r>
+        <w:t>. A més es podrà xerrar amb ells via xat per comentar qualsevol detall.</w:t>
       </w:r>
     </w:p>
     <w:p>
@@ -1768,7 +1166,39 @@
     </w:p>
     <w:p>
       <w:r>
-        <w:t xml:space="preserve">Rave és una aplicació android que es pot trobar al Google Play on es pot veure Netflix, Youtube, escoltar música entre d’altres coses amb els teus amics. Aquesta aplicació té més de 38000 ressenyes i més de 1 milió de descarregues. Molts dels seus clients estan satisfets, és una aplicació que funciona molt bé, a part es pot parlar en xat o per veu </w:t>
+        <w:t xml:space="preserve">Rave és una aplicació </w:t>
+      </w:r>
+      <w:proofErr w:type="spellStart"/>
+      <w:r>
+        <w:t>android</w:t>
+      </w:r>
+      <w:proofErr w:type="spellEnd"/>
+      <w:r>
+        <w:t xml:space="preserve"> que es pot trobar al </w:t>
+      </w:r>
+      <w:proofErr w:type="spellStart"/>
+      <w:r>
+        <w:t>Google</w:t>
+      </w:r>
+      <w:proofErr w:type="spellEnd"/>
+      <w:r>
+        <w:t xml:space="preserve"> Play on es pot veure </w:t>
+      </w:r>
+      <w:proofErr w:type="spellStart"/>
+      <w:r>
+        <w:t>Netflix</w:t>
+      </w:r>
+      <w:proofErr w:type="spellEnd"/>
+      <w:r>
+        <w:t xml:space="preserve">, </w:t>
+      </w:r>
+      <w:proofErr w:type="spellStart"/>
+      <w:r>
+        <w:t>Youtube</w:t>
+      </w:r>
+      <w:proofErr w:type="spellEnd"/>
+      <w:r>
+        <w:t xml:space="preserve">, escoltar música entre d’altres coses amb els teus amics. Aquesta aplicació té més de 38000 ressenyes i més de 1 milió de descarregues. Molts dels seus clients estan satisfets, és una aplicació que funciona molt bé, a part es pot parlar en xat o per veu </w:t>
       </w:r>
       <w:r>
         <w:t>mentre</w:t>
@@ -1916,7 +1346,23 @@
         </w:r>
       </w:hyperlink>
       <w:r>
-        <w:t xml:space="preserve"> que és un servei web. És molt similar a Rave, pots crear una sala i mirar Netflix, youtube i altres opcions amb els teus amics que s’uneixin. </w:t>
+        <w:t xml:space="preserve"> que és un servei web. És molt similar a Rave, pots crear una sala i mirar </w:t>
+      </w:r>
+      <w:proofErr w:type="spellStart"/>
+      <w:r>
+        <w:t>Netflix</w:t>
+      </w:r>
+      <w:proofErr w:type="spellEnd"/>
+      <w:r>
+        <w:t xml:space="preserve">, </w:t>
+      </w:r>
+      <w:proofErr w:type="spellStart"/>
+      <w:r>
+        <w:t>youtube</w:t>
+      </w:r>
+      <w:proofErr w:type="spellEnd"/>
+      <w:r>
+        <w:t xml:space="preserve"> i altres opcions amb els teus amics que s’uneixin. </w:t>
       </w:r>
     </w:p>
     <w:p>
@@ -2168,7 +1614,31 @@
         <w:t>altres maneres de mirar un mateix contingut amb amics</w:t>
       </w:r>
       <w:r>
-        <w:t xml:space="preserve"> com cytube, NetflixParty, &amp;chill entre d’altres. Totes són molt similars i comparteixen l</w:t>
+        <w:t xml:space="preserve"> com </w:t>
+      </w:r>
+      <w:proofErr w:type="spellStart"/>
+      <w:r>
+        <w:t>cytube</w:t>
+      </w:r>
+      <w:proofErr w:type="spellEnd"/>
+      <w:r>
+        <w:t xml:space="preserve">, </w:t>
+      </w:r>
+      <w:proofErr w:type="spellStart"/>
+      <w:r>
+        <w:t>NetflixParty</w:t>
+      </w:r>
+      <w:proofErr w:type="spellEnd"/>
+      <w:r>
+        <w:t>, &amp;</w:t>
+      </w:r>
+      <w:proofErr w:type="spellStart"/>
+      <w:r>
+        <w:t>chill</w:t>
+      </w:r>
+      <w:proofErr w:type="spellEnd"/>
+      <w:r>
+        <w:t xml:space="preserve"> entre d’altres. Totes són molt similars i comparteixen l</w:t>
       </w:r>
       <w:r>
         <w:t>a</w:t>
@@ -2385,7 +1855,15 @@
         </w:numPr>
       </w:pPr>
       <w:r>
-        <w:t xml:space="preserve">‘Business Angels’; aquest mètode consisteix en trobar un inversor privat, una persona amb capital i amb </w:t>
+        <w:t xml:space="preserve">‘Business </w:t>
+      </w:r>
+      <w:proofErr w:type="spellStart"/>
+      <w:r>
+        <w:t>Angels</w:t>
+      </w:r>
+      <w:proofErr w:type="spellEnd"/>
+      <w:r>
+        <w:t xml:space="preserve">’; aquest mètode consisteix en trobar un inversor privat, una persona amb capital i amb </w:t>
       </w:r>
       <w:r>
         <w:t>coneixement</w:t>
@@ -2427,7 +1905,15 @@
         </w:numPr>
       </w:pPr>
       <w:r>
-        <w:t xml:space="preserve">Incubadores de ‘startups’. Hi ha una gran quantitat d’institucions que s’encarreguen </w:t>
+        <w:t>Incubadores de ‘</w:t>
+      </w:r>
+      <w:proofErr w:type="spellStart"/>
+      <w:r>
+        <w:t>startups</w:t>
+      </w:r>
+      <w:proofErr w:type="spellEnd"/>
+      <w:r>
+        <w:t xml:space="preserve">’. Hi ha una gran quantitat d’institucions que s’encarreguen </w:t>
       </w:r>
       <w:r>
         <w:t>d’accelerar</w:t>
@@ -2439,7 +1925,15 @@
         <w:t>creixement</w:t>
       </w:r>
       <w:r>
-        <w:t xml:space="preserve"> de starups. Molts bancs ofereixen aquest programa però també hi ha empreses privades que s’hi dediquen.</w:t>
+        <w:t xml:space="preserve"> de </w:t>
+      </w:r>
+      <w:proofErr w:type="spellStart"/>
+      <w:r>
+        <w:t>starups</w:t>
+      </w:r>
+      <w:proofErr w:type="spellEnd"/>
+      <w:r>
+        <w:t>. Molts bancs ofereixen aquest programa però també hi ha empreses privades que s’hi dediquen.</w:t>
       </w:r>
     </w:p>
     <w:p>
@@ -2451,7 +1945,15 @@
         </w:numPr>
       </w:pPr>
       <w:r>
-        <w:t xml:space="preserve">Campanyes de crownfunding. Aquest mètode s’ha posat de mode en els </w:t>
+        <w:t xml:space="preserve">Campanyes de </w:t>
+      </w:r>
+      <w:proofErr w:type="spellStart"/>
+      <w:r>
+        <w:t>crownfunding</w:t>
+      </w:r>
+      <w:proofErr w:type="spellEnd"/>
+      <w:r>
+        <w:t xml:space="preserve">. Aquest mètode s’ha posat de mode en els </w:t>
       </w:r>
       <w:r>
         <w:t>últims</w:t>
@@ -2877,12 +2379,28 @@
     </w:p>
     <w:p>
       <w:r>
-        <w:t>La més rentable és fer una tarifa mensual però hem estudiat la situació i creiem que és millor fer la aplicació gratuïta i posar anuncis (sense abusar) ja que si anem al Google Play, es pot veure com les aplicacions gratuïtes tenen el doble o més de descarregues que les de pagament, en conclusió, la gent prefereix veure anuncis que pagar. A més si posem una tarifa, és molt més difícil guanyar clients.</w:t>
-      </w:r>
-    </w:p>
-    <w:p>
-      <w:r>
-        <w:t>Un cop tinguem clients implementar una dos tarifes, una gratuïta i una de pagament seria la manera d’escalar, ja que oferiríem una versió ‘premium’ amb més funcionalitats a qui estigui disposat a pagar aquesta.</w:t>
+        <w:t xml:space="preserve">La més rentable és fer una tarifa mensual però hem estudiat la situació i creiem que és millor fer la aplicació gratuïta i posar anuncis (sense abusar) ja que si anem al </w:t>
+      </w:r>
+      <w:proofErr w:type="spellStart"/>
+      <w:r>
+        <w:t>Google</w:t>
+      </w:r>
+      <w:proofErr w:type="spellEnd"/>
+      <w:r>
+        <w:t xml:space="preserve"> Play, es pot veure com les aplicacions gratuïtes tenen el doble o més de descarregues que les de pagament, en conclusió, la gent prefereix veure anuncis que pagar. A més si posem una tarifa, és molt més difícil guanyar clients.</w:t>
+      </w:r>
+    </w:p>
+    <w:p>
+      <w:r>
+        <w:t>Un cop tinguem clients implementar una dos tarifes, una gratuïta i una de pagament seria la manera d’escalar, ja que oferiríem una versió ‘</w:t>
+      </w:r>
+      <w:proofErr w:type="spellStart"/>
+      <w:r>
+        <w:t>premium</w:t>
+      </w:r>
+      <w:proofErr w:type="spellEnd"/>
+      <w:r>
+        <w:t>’ amb més funcionalitats a qui estigui disposat a pagar aquesta.</w:t>
       </w:r>
     </w:p>
     <w:p>
@@ -2935,10 +2453,34 @@
     </w:p>
     <w:p>
       <w:r>
-        <w:t xml:space="preserve">Aquesta imatge es extreta de la pàgina oficial de Google Adsense, </w:t>
-      </w:r>
-      <w:r>
-        <w:t>la variant de google que paga als creadors de contingut i tenen anuncis en ell i explica com funciona l’RPM.</w:t>
+        <w:t xml:space="preserve">Aquesta imatge es extreta de la pàgina oficial de </w:t>
+      </w:r>
+      <w:proofErr w:type="spellStart"/>
+      <w:r>
+        <w:t>Google</w:t>
+      </w:r>
+      <w:proofErr w:type="spellEnd"/>
+      <w:r>
+        <w:t xml:space="preserve"> </w:t>
+      </w:r>
+      <w:proofErr w:type="spellStart"/>
+      <w:r>
+        <w:t>Adsense</w:t>
+      </w:r>
+      <w:proofErr w:type="spellEnd"/>
+      <w:r>
+        <w:t xml:space="preserve">, </w:t>
+      </w:r>
+      <w:r>
+        <w:t xml:space="preserve">la variant de </w:t>
+      </w:r>
+      <w:proofErr w:type="spellStart"/>
+      <w:r>
+        <w:t>google</w:t>
+      </w:r>
+      <w:proofErr w:type="spellEnd"/>
+      <w:r>
+        <w:t xml:space="preserve"> que paga als creadors de contingut i tenen anuncis en ell i explica com funciona l’RPM.</w:t>
       </w:r>
     </w:p>
     <w:p>
@@ -3369,7 +2911,23 @@
         <w:t xml:space="preserve"> de</w:t>
       </w:r>
       <w:r>
-        <w:t xml:space="preserve"> youtube. Per poder fer servir la plataforma de youtube hem de acreditar que som una empresa i firmar el contracte que en</w:t>
+        <w:t xml:space="preserve"> </w:t>
+      </w:r>
+      <w:proofErr w:type="spellStart"/>
+      <w:r>
+        <w:t>youtube</w:t>
+      </w:r>
+      <w:proofErr w:type="spellEnd"/>
+      <w:r>
+        <w:t xml:space="preserve">. Per poder fer servir la plataforma de </w:t>
+      </w:r>
+      <w:proofErr w:type="spellStart"/>
+      <w:r>
+        <w:t>youtube</w:t>
+      </w:r>
+      <w:proofErr w:type="spellEnd"/>
+      <w:r>
+        <w:t xml:space="preserve"> hem de acreditar que som una empresa i firmar el contracte que en</w:t>
       </w:r>
       <w:r>
         <w:t>s proporcion</w:t>
@@ -3401,11 +2959,33 @@
         <w:t xml:space="preserve"> pàgina: </w:t>
       </w:r>
       <w:hyperlink r:id="rId27" w:history="1">
+        <w:proofErr w:type="spellStart"/>
         <w:r>
           <w:rPr>
             <w:rStyle w:val="Hyperlink"/>
           </w:rPr>
-          <w:t>Clausules de Youtube.</w:t>
+          <w:t>Clausules</w:t>
+        </w:r>
+        <w:proofErr w:type="spellEnd"/>
+        <w:r>
+          <w:rPr>
+            <w:rStyle w:val="Hyperlink"/>
+          </w:rPr>
+          <w:t xml:space="preserve"> de </w:t>
+        </w:r>
+        <w:proofErr w:type="spellStart"/>
+        <w:r>
+          <w:rPr>
+            <w:rStyle w:val="Hyperlink"/>
+          </w:rPr>
+          <w:t>Youtube</w:t>
+        </w:r>
+        <w:proofErr w:type="spellEnd"/>
+        <w:r>
+          <w:rPr>
+            <w:rStyle w:val="Hyperlink"/>
+          </w:rPr>
+          <w:t>.</w:t>
         </w:r>
       </w:hyperlink>
     </w:p>
@@ -3417,7 +2997,31 @@
         <w:t>També</w:t>
       </w:r>
       <w:r>
-        <w:t xml:space="preserve"> farem ús del SDK de Android Studio que pertany a google. Per poder fer servir l’android Studio hem d’acceptar tots els termes d’ús i condicions del producte. Tots els termes estan explicats al </w:t>
+        <w:t xml:space="preserve"> farem ús del SDK de </w:t>
+      </w:r>
+      <w:proofErr w:type="spellStart"/>
+      <w:r>
+        <w:t>Android</w:t>
+      </w:r>
+      <w:proofErr w:type="spellEnd"/>
+      <w:r>
+        <w:t xml:space="preserve"> Studio que pertany a </w:t>
+      </w:r>
+      <w:proofErr w:type="spellStart"/>
+      <w:r>
+        <w:t>google</w:t>
+      </w:r>
+      <w:proofErr w:type="spellEnd"/>
+      <w:r>
+        <w:t xml:space="preserve">. Per poder fer servir </w:t>
+      </w:r>
+      <w:proofErr w:type="spellStart"/>
+      <w:r>
+        <w:t>l’android</w:t>
+      </w:r>
+      <w:proofErr w:type="spellEnd"/>
+      <w:r>
+        <w:t xml:space="preserve"> Studio hem d’acceptar tots els termes d’ús i condicions del producte. Tots els termes estan explicats al </w:t>
       </w:r>
       <w:r>
         <w:t>següent</w:t>
@@ -3435,7 +3039,21 @@
           <w:rPr>
             <w:rStyle w:val="Hyperlink"/>
           </w:rPr>
-          <w:t>Termes d’ús i condicions de Android Studio</w:t>
+          <w:t xml:space="preserve">Termes d’ús i condicions de </w:t>
+        </w:r>
+        <w:proofErr w:type="spellStart"/>
+        <w:r>
+          <w:rPr>
+            <w:rStyle w:val="Hyperlink"/>
+          </w:rPr>
+          <w:t>Android</w:t>
+        </w:r>
+        <w:proofErr w:type="spellEnd"/>
+        <w:r>
+          <w:rPr>
+            <w:rStyle w:val="Hyperlink"/>
+          </w:rPr>
+          <w:t xml:space="preserve"> Studio</w:t>
         </w:r>
       </w:hyperlink>
     </w:p>
@@ -3444,7 +3062,23 @@
         <w:spacing w:before="200" w:after="200" w:line="276" w:lineRule="auto"/>
       </w:pPr>
       <w:r>
-        <w:t>Com a motor de base de dades farem servir Postgresql. Havíem pensat en utilitzar el motor Mysql, però la versió mes bàsica val 2000 dòlars i això fa que sigui inviable.</w:t>
+        <w:t xml:space="preserve">Com a motor de base de dades farem servir </w:t>
+      </w:r>
+      <w:proofErr w:type="spellStart"/>
+      <w:r>
+        <w:t>Postgresql</w:t>
+      </w:r>
+      <w:proofErr w:type="spellEnd"/>
+      <w:r>
+        <w:t xml:space="preserve">. Havíem pensat en utilitzar el motor </w:t>
+      </w:r>
+      <w:proofErr w:type="spellStart"/>
+      <w:r>
+        <w:t>Mysql</w:t>
+      </w:r>
+      <w:proofErr w:type="spellEnd"/>
+      <w:r>
+        <w:t>, però la versió mes bàsica val 2000 dòlars i això fa que sigui inviable.</w:t>
       </w:r>
     </w:p>
     <w:p>
@@ -3558,7 +3192,15 @@
     </w:p>
     <w:p>
       <w:r>
-        <w:t>En quan a disseny podem dir que tenim un IDE molt intuïtiu com es Android Studio...</w:t>
+        <w:t xml:space="preserve">En quan a disseny podem dir que tenim un IDE molt intuïtiu com es </w:t>
+      </w:r>
+      <w:proofErr w:type="spellStart"/>
+      <w:r>
+        <w:t>Android</w:t>
+      </w:r>
+      <w:proofErr w:type="spellEnd"/>
+      <w:r>
+        <w:t xml:space="preserve"> Studio...</w:t>
       </w:r>
     </w:p>
     <w:p>
@@ -3578,7 +3220,15 @@
     </w:p>
     <w:p>
       <w:r>
-        <w:t>El llenguatge de programació que fa servir Android Studio és Java...</w:t>
+        <w:t xml:space="preserve">El llenguatge de programació que fa servir </w:t>
+      </w:r>
+      <w:proofErr w:type="spellStart"/>
+      <w:r>
+        <w:t>Android</w:t>
+      </w:r>
+      <w:proofErr w:type="spellEnd"/>
+      <w:r>
+        <w:t xml:space="preserve"> Studio és Java...</w:t>
       </w:r>
     </w:p>
     <w:p>
@@ -3601,7 +3251,31 @@
         <w:t>Creiem que tenim els recursos tecnològics necessaris i característiques que exigeixen les noves plataformes existents en el mercat, permetent que aquest projecte s’executi sense presentar problemes.</w:t>
       </w:r>
       <w:r>
-        <w:t xml:space="preserve"> Tenim uns equips i un servei d’internet més que suficient per poder desenvolupar i executar aquest projecte. *Aqui posa lu de landroid 6.0*</w:t>
+        <w:t xml:space="preserve"> Tenim uns equips i un servei d’internet més que suficient per poder desenvolupar i executar aquest projecte. *</w:t>
+      </w:r>
+      <w:proofErr w:type="spellStart"/>
+      <w:r>
+        <w:t>Aqui</w:t>
+      </w:r>
+      <w:proofErr w:type="spellEnd"/>
+      <w:r>
+        <w:t xml:space="preserve"> posa </w:t>
+      </w:r>
+      <w:proofErr w:type="spellStart"/>
+      <w:r>
+        <w:t>lu</w:t>
+      </w:r>
+      <w:proofErr w:type="spellEnd"/>
+      <w:r>
+        <w:t xml:space="preserve"> de </w:t>
+      </w:r>
+      <w:proofErr w:type="spellStart"/>
+      <w:r>
+        <w:t>landroid</w:t>
+      </w:r>
+      <w:proofErr w:type="spellEnd"/>
+      <w:r>
+        <w:t xml:space="preserve"> 6.0*</w:t>
       </w:r>
     </w:p>
     <w:p>
@@ -3902,14 +3576,245 @@
     </w:p>
     <w:p>
       <w:r>
+        <w:rPr>
+          <w:noProof/>
+        </w:rPr>
+        <w:drawing>
+          <wp:anchor distT="0" distB="0" distL="114300" distR="114300" simplePos="0" relativeHeight="251677696" behindDoc="1" locked="0" layoutInCell="1" allowOverlap="1" wp14:anchorId="7F336C6F" wp14:editId="53070ED6">
+            <wp:simplePos x="0" y="0"/>
+            <wp:positionH relativeFrom="column">
+              <wp:posOffset>4587240</wp:posOffset>
+            </wp:positionH>
+            <wp:positionV relativeFrom="paragraph">
+              <wp:posOffset>695325</wp:posOffset>
+            </wp:positionV>
+            <wp:extent cx="1543050" cy="1543050"/>
+            <wp:effectExtent l="0" t="0" r="0" b="0"/>
+            <wp:wrapTight wrapText="bothSides">
+              <wp:wrapPolygon edited="0">
+                <wp:start x="1067" y="0"/>
+                <wp:lineTo x="0" y="533"/>
+                <wp:lineTo x="0" y="21067"/>
+                <wp:lineTo x="1067" y="21333"/>
+                <wp:lineTo x="20267" y="21333"/>
+                <wp:lineTo x="21333" y="21067"/>
+                <wp:lineTo x="21333" y="533"/>
+                <wp:lineTo x="20267" y="0"/>
+                <wp:lineTo x="1067" y="0"/>
+              </wp:wrapPolygon>
+            </wp:wrapTight>
+            <wp:docPr id="7" name="Picture 7" descr="Microsoft .NET - Wikipedia, la enciclopedia libre"/>
+            <wp:cNvGraphicFramePr>
+              <a:graphicFrameLocks xmlns:a="http://schemas.openxmlformats.org/drawingml/2006/main" noChangeAspect="1"/>
+            </wp:cNvGraphicFramePr>
+            <a:graphic xmlns:a="http://schemas.openxmlformats.org/drawingml/2006/main">
+              <a:graphicData uri="http://schemas.openxmlformats.org/drawingml/2006/picture">
+                <pic:pic xmlns:pic="http://schemas.openxmlformats.org/drawingml/2006/picture">
+                  <pic:nvPicPr>
+                    <pic:cNvPr id="0" name="Picture 1" descr="Microsoft .NET - Wikipedia, la enciclopedia libre"/>
+                    <pic:cNvPicPr>
+                      <a:picLocks noChangeAspect="1" noChangeArrowheads="1"/>
+                    </pic:cNvPicPr>
+                  </pic:nvPicPr>
+                  <pic:blipFill>
+                    <a:blip r:embed="rId33">
+                      <a:extLst>
+                        <a:ext uri="{28A0092B-C50C-407E-A947-70E740481C1C}">
+                          <a14:useLocalDpi xmlns:a14="http://schemas.microsoft.com/office/drawing/2010/main" val="0"/>
+                        </a:ext>
+                      </a:extLst>
+                    </a:blip>
+                    <a:srcRect/>
+                    <a:stretch>
+                      <a:fillRect/>
+                    </a:stretch>
+                  </pic:blipFill>
+                  <pic:spPr bwMode="auto">
+                    <a:xfrm>
+                      <a:off x="0" y="0"/>
+                      <a:ext cx="1543050" cy="1543050"/>
+                    </a:xfrm>
+                    <a:prstGeom prst="rect">
+                      <a:avLst/>
+                    </a:prstGeom>
+                    <a:ln>
+                      <a:noFill/>
+                    </a:ln>
+                    <a:effectLst>
+                      <a:softEdge rad="112500"/>
+                    </a:effectLst>
+                  </pic:spPr>
+                </pic:pic>
+              </a:graphicData>
+            </a:graphic>
+            <wp14:sizeRelH relativeFrom="page">
+              <wp14:pctWidth>0</wp14:pctWidth>
+            </wp14:sizeRelH>
+            <wp14:sizeRelV relativeFrom="page">
+              <wp14:pctHeight>0</wp14:pctHeight>
+            </wp14:sizeRelV>
+          </wp:anchor>
+        </w:drawing>
+      </w:r>
+      <w:r>
         <w:t>Un cop teníem la idea de l’aplicació, només faltava triar en quina tecnologia implementar-la. Primer de tot teníem dos opcions, per mòbil o per ordinador. Si ho fèiem per ordinador, podíem fer servir molts llenguatges</w:t>
       </w:r>
       <w:r>
-        <w:t xml:space="preserve"> com java, c#, python entre d’altres</w:t>
+        <w:t xml:space="preserve"> com </w:t>
+      </w:r>
+      <w:proofErr w:type="spellStart"/>
+      <w:r>
+        <w:t>java</w:t>
+      </w:r>
+      <w:proofErr w:type="spellEnd"/>
+      <w:r>
+        <w:t xml:space="preserve">, c#, </w:t>
+      </w:r>
+      <w:proofErr w:type="spellStart"/>
+      <w:r>
+        <w:t>python</w:t>
+      </w:r>
+      <w:proofErr w:type="spellEnd"/>
+      <w:r>
+        <w:t xml:space="preserve"> entre d’altres</w:t>
       </w:r>
       <w:r>
         <w:t>.</w:t>
       </w:r>
+    </w:p>
+    <w:p>
+      <w:r>
+        <w:t xml:space="preserve">En cas de fer-la per ordinador, no sabem utilitzar la interfície gràfica de </w:t>
+      </w:r>
+      <w:proofErr w:type="spellStart"/>
+      <w:r>
+        <w:t>java</w:t>
+      </w:r>
+      <w:proofErr w:type="spellEnd"/>
+      <w:r>
+        <w:t xml:space="preserve"> ni de </w:t>
+      </w:r>
+      <w:proofErr w:type="spellStart"/>
+      <w:r>
+        <w:t>python</w:t>
+      </w:r>
+      <w:proofErr w:type="spellEnd"/>
+      <w:r>
+        <w:t xml:space="preserve">, per tant la millor opció seria utilitzar un </w:t>
+      </w:r>
+      <w:proofErr w:type="spellStart"/>
+      <w:r>
+        <w:t>wpf</w:t>
+      </w:r>
+      <w:proofErr w:type="spellEnd"/>
+      <w:r>
+        <w:t xml:space="preserve"> amb c#. Tot hi això </w:t>
+      </w:r>
+      <w:proofErr w:type="spellStart"/>
+      <w:r>
+        <w:t>python</w:t>
+      </w:r>
+      <w:proofErr w:type="spellEnd"/>
+      <w:r>
+        <w:t xml:space="preserve"> ofereix una llibreria molt útil i senzilla que es diu </w:t>
+      </w:r>
+      <w:proofErr w:type="spellStart"/>
+      <w:r>
+        <w:t>Turtle</w:t>
+      </w:r>
+      <w:proofErr w:type="spellEnd"/>
+      <w:r>
+        <w:t>. Ja que no em utilitzar aquesta llibreria a classe i hauríem de formar-nos molt, la millor opció encara és .NET.</w:t>
+      </w:r>
+      <w:r>
+        <w:t xml:space="preserve"> </w:t>
+      </w:r>
+    </w:p>
+    <w:p>
+      <w:r>
+        <w:t xml:space="preserve">D’altre banda si la fèiem per dispositius mòbils, teníem una clara opció de fer-ho amb </w:t>
+      </w:r>
+      <w:proofErr w:type="spellStart"/>
+      <w:r>
+        <w:t>Android</w:t>
+      </w:r>
+      <w:proofErr w:type="spellEnd"/>
+      <w:r>
+        <w:t xml:space="preserve"> Studio que havíem estudiat a classe. Una altre molt bona opció era utilitzar </w:t>
+      </w:r>
+      <w:proofErr w:type="spellStart"/>
+      <w:r>
+        <w:t>Xamarin</w:t>
+      </w:r>
+      <w:proofErr w:type="spellEnd"/>
+      <w:r>
+        <w:t>, el qual havíem utilitzar però poc comparat amb l’altre.</w:t>
+      </w:r>
+      <w:r>
+        <w:t xml:space="preserve"> </w:t>
+      </w:r>
+    </w:p>
+    <w:p>
+      <w:r>
+        <w:t>Un cop arribats aquí necessitàvem triar per a quin dispositiu volíem desenvolupar la nostre aplicació. La nostre decisió va ser fàcil, ràpidament ens vam decantar cap a dispositius mòbils ja que té moltes més avantatges. Buscant per internet vam trobar que la majoria de la gent consumeix el contingut online des de un dispositiu mòbil i no des de l’ordinador, aquest era un gran punt a tenir en compte. A més a més el desenvolupament de l’aplicació ens semblava molt més útil en un mòbil.</w:t>
+      </w:r>
+    </w:p>
+    <w:p>
+      <w:r>
+        <w:t xml:space="preserve">Ara ens tocava triar entre </w:t>
+      </w:r>
+      <w:proofErr w:type="spellStart"/>
+      <w:r>
+        <w:t>Android</w:t>
+      </w:r>
+      <w:proofErr w:type="spellEnd"/>
+      <w:r>
+        <w:t xml:space="preserve"> Studio i </w:t>
+      </w:r>
+      <w:proofErr w:type="spellStart"/>
+      <w:r>
+        <w:t>Xamarin</w:t>
+      </w:r>
+      <w:proofErr w:type="spellEnd"/>
+      <w:r>
+        <w:t>, per fer-ho vam realitzar unes quantes comparatives. Primer de tot el llenguatge de programació:</w:t>
+      </w:r>
+    </w:p>
+    <w:p>
+      <w:r>
+        <w:t>Avantatges</w:t>
+      </w:r>
+      <w:r>
+        <w:t xml:space="preserve"> de fer servir Java:</w:t>
+      </w:r>
+    </w:p>
+    <w:p>
+      <w:r>
+        <w:t>-Té una gran documentació i molt ben detallada online.</w:t>
+      </w:r>
+    </w:p>
+    <w:p>
+      <w:r>
+        <w:t>-Ens permet fer programes estàndards amb un codi molt reutilitzable.</w:t>
+      </w:r>
+    </w:p>
+    <w:p>
+      <w:r>
+        <w:t>-És un entorn multiprocés que ens permet realitzar moltes tasques al mateix moment.</w:t>
+      </w:r>
+    </w:p>
+    <w:p>
+      <w:r>
+        <w:t>-Les seves llibreries són fàcils de utilitzar i té una gran quantitat de llibreries de tercers amb molta documentació.</w:t>
+      </w:r>
+    </w:p>
+    <w:p>
+      <w:r>
+        <w:t>Desavantatges de fer servir Java:</w:t>
+      </w:r>
+    </w:p>
+    <w:p/>
+    <w:p>
       <w:r>
         <w:br w:type="page"/>
       </w:r>
@@ -3925,12 +3830,52 @@
     </w:p>
     <w:p>
       <w:r>
-        <w:t>En aquest apartat definirem les tasques o fases les quals hem seguit per poder realitzar l’aplicació. En el nostre cas hem utilitzat un panell kanban amb el servei Trello que vam utilitzar a classe.</w:t>
-      </w:r>
-    </w:p>
-    <w:p>
-      <w:r>
-        <w:t>Hem utilitzat un taulell Kanban per organitzar el nostre porjecte, ja que és un mètode àgil i senzill. A més hi hem implementat algun apartat de l’SCRUM ja que l’haviem utilitzat a classe i ens semblava interessant.</w:t>
+        <w:t xml:space="preserve">En aquest apartat definirem les tasques o fases les quals hem seguit per poder realitzar l’aplicació. En el nostre cas hem utilitzat un panell </w:t>
+      </w:r>
+      <w:proofErr w:type="spellStart"/>
+      <w:r>
+        <w:t>kanban</w:t>
+      </w:r>
+      <w:proofErr w:type="spellEnd"/>
+      <w:r>
+        <w:t xml:space="preserve"> amb el servei </w:t>
+      </w:r>
+      <w:proofErr w:type="spellStart"/>
+      <w:r>
+        <w:t>Trello</w:t>
+      </w:r>
+      <w:proofErr w:type="spellEnd"/>
+      <w:r>
+        <w:t xml:space="preserve"> que vam utilitzar a classe.</w:t>
+      </w:r>
+    </w:p>
+    <w:p>
+      <w:r>
+        <w:t xml:space="preserve">Hem utilitzat un taulell </w:t>
+      </w:r>
+      <w:proofErr w:type="spellStart"/>
+      <w:r>
+        <w:t>Kanban</w:t>
+      </w:r>
+      <w:proofErr w:type="spellEnd"/>
+      <w:r>
+        <w:t xml:space="preserve"> per organitzar el nostre </w:t>
+      </w:r>
+      <w:proofErr w:type="spellStart"/>
+      <w:r>
+        <w:t>porjecte</w:t>
+      </w:r>
+      <w:proofErr w:type="spellEnd"/>
+      <w:r>
+        <w:t xml:space="preserve">, ja que és un mètode àgil i senzill. A més hi hem implementat algun apartat de l’SCRUM ja que </w:t>
+      </w:r>
+      <w:proofErr w:type="spellStart"/>
+      <w:r>
+        <w:t>l’haviem</w:t>
+      </w:r>
+      <w:proofErr w:type="spellEnd"/>
+      <w:r>
+        <w:t xml:space="preserve"> utilitzat a classe i ens semblava interessant.</w:t>
       </w:r>
     </w:p>
     <w:p>
@@ -3979,7 +3924,7 @@
                     <pic:cNvPicPr/>
                   </pic:nvPicPr>
                   <pic:blipFill>
-                    <a:blip r:embed="rId33">
+                    <a:blip r:embed="rId34">
                       <a:extLst>
                         <a:ext uri="{28A0092B-C50C-407E-A947-70E740481C1C}">
                           <a14:useLocalDpi xmlns:a14="http://schemas.microsoft.com/office/drawing/2010/main" val="0"/>
@@ -4012,7 +3957,15 @@
         </w:drawing>
       </w:r>
       <w:r>
-        <w:t>Primer de tot em definit les tasques més generals o backlog.</w:t>
+        <w:t xml:space="preserve">Primer de tot em definit les tasques més generals o </w:t>
+      </w:r>
+      <w:proofErr w:type="spellStart"/>
+      <w:r>
+        <w:t>backlog</w:t>
+      </w:r>
+      <w:proofErr w:type="spellEnd"/>
+      <w:r>
+        <w:t>.</w:t>
       </w:r>
     </w:p>
     <w:p/>
@@ -4035,8 +3988,8 @@
     </w:p>
     <w:p/>
     <w:sectPr>
-      <w:headerReference w:type="default" r:id="rId34"/>
-      <w:footerReference w:type="default" r:id="rId35"/>
+      <w:headerReference w:type="default" r:id="rId35"/>
+      <w:footerReference w:type="default" r:id="rId36"/>
       <w:pgSz w:w="12240" w:h="15840"/>
       <w:pgMar w:top="1417" w:right="1701" w:bottom="1417" w:left="1701" w:header="360" w:footer="360" w:gutter="0"/>
       <w:pgNumType w:start="1"/>
@@ -4249,7 +4202,13 @@
           <w:rPr>
             <w:noProof/>
           </w:rPr>
-          <w:t>14</w:t>
+          <w:t>1</w:t>
+        </w:r>
+        <w:r>
+          <w:rPr>
+            <w:noProof/>
+          </w:rPr>
+          <w:t>4</w:t>
         </w:r>
         <w:r>
           <w:rPr>
@@ -5468,6 +5427,7 @@
     <w:lsdException w:name="HTML Sample" w:semiHidden="1" w:unhideWhenUsed="1"/>
     <w:lsdException w:name="HTML Typewriter" w:semiHidden="1" w:unhideWhenUsed="1"/>
     <w:lsdException w:name="HTML Variable" w:semiHidden="1" w:unhideWhenUsed="1"/>
+    <w:lsdException w:name="Normal Table" w:semiHidden="1" w:unhideWhenUsed="1"/>
     <w:lsdException w:name="annotation subject" w:semiHidden="1" w:unhideWhenUsed="1"/>
     <w:lsdException w:name="No List" w:semiHidden="1" w:unhideWhenUsed="1"/>
     <w:lsdException w:name="Outline List 1" w:semiHidden="1" w:unhideWhenUsed="1"/>
@@ -5510,8 +5470,11 @@
     <w:lsdException w:name="Table Contemporary" w:semiHidden="1" w:unhideWhenUsed="1"/>
     <w:lsdException w:name="Table Elegant" w:semiHidden="1" w:unhideWhenUsed="1"/>
     <w:lsdException w:name="Table Professional" w:semiHidden="1" w:unhideWhenUsed="1"/>
+    <w:lsdException w:name="Table Subtle 1" w:semiHidden="1" w:unhideWhenUsed="1"/>
     <w:lsdException w:name="Table Subtle 2" w:semiHidden="1" w:unhideWhenUsed="1"/>
     <w:lsdException w:name="Table Web 1" w:semiHidden="1" w:unhideWhenUsed="1"/>
+    <w:lsdException w:name="Table Web 2" w:semiHidden="1" w:unhideWhenUsed="1"/>
+    <w:lsdException w:name="Table Web 3" w:semiHidden="1" w:unhideWhenUsed="1"/>
     <w:lsdException w:name="Balloon Text" w:semiHidden="1" w:unhideWhenUsed="1"/>
     <w:lsdException w:name="Table Grid" w:uiPriority="39"/>
     <w:lsdException w:name="Table Theme" w:semiHidden="1" w:unhideWhenUsed="1"/>
@@ -6820,21 +6783,21 @@
 </file>
 
 <file path=customXml/item1.xml><?xml version="1.0" encoding="utf-8"?>
+<p:properties xmlns:p="http://schemas.microsoft.com/office/2006/metadata/properties" xmlns:xsi="http://www.w3.org/2001/XMLSchema-instance" xmlns:pc="http://schemas.microsoft.com/office/infopath/2007/PartnerControls">
+  <documentManagement>
+    <_ip_UnifiedCompliancePolicyUIAction xmlns="http://schemas.microsoft.com/sharepoint/v3" xsi:nil="true"/>
+    <_ip_UnifiedCompliancePolicyProperties xmlns="http://schemas.microsoft.com/sharepoint/v3" xsi:nil="true"/>
+  </documentManagement>
+</p:properties>
+</file>
+
+<file path=customXml/item2.xml><?xml version="1.0" encoding="utf-8"?>
 <?mso-contentType ?>
 <FormTemplates xmlns="http://schemas.microsoft.com/sharepoint/v3/contenttype/forms">
   <Display>DocumentLibraryForm</Display>
   <Edit>DocumentLibraryForm</Edit>
   <New>DocumentLibraryForm</New>
 </FormTemplates>
-</file>
-
-<file path=customXml/item2.xml><?xml version="1.0" encoding="utf-8"?>
-<p:properties xmlns:p="http://schemas.microsoft.com/office/2006/metadata/properties" xmlns:xsi="http://www.w3.org/2001/XMLSchema-instance" xmlns:pc="http://schemas.microsoft.com/office/infopath/2007/PartnerControls">
-  <documentManagement>
-    <_ip_UnifiedCompliancePolicyUIAction xmlns="http://schemas.microsoft.com/sharepoint/v3" xsi:nil="true"/>
-    <_ip_UnifiedCompliancePolicyProperties xmlns="http://schemas.microsoft.com/sharepoint/v3" xsi:nil="true"/>
-  </documentManagement>
-</p:properties>
 </file>
 
 <file path=customXml/item3.xml><?xml version="1.0" encoding="utf-8"?>
@@ -7044,19 +7007,19 @@
 </file>
 
 <file path=customXml/itemProps1.xml><?xml version="1.0" encoding="utf-8"?>
-<ds:datastoreItem xmlns:ds="http://schemas.openxmlformats.org/officeDocument/2006/customXml" ds:itemID="{7A92BA37-1713-4117-8D4A-CF25C0A741B2}">
+<ds:datastoreItem xmlns:ds="http://schemas.openxmlformats.org/officeDocument/2006/customXml" ds:itemID="{A628E936-D4D3-42B0-AA65-BC0C660E04D4}">
   <ds:schemaRefs>
-    <ds:schemaRef ds:uri="http://schemas.microsoft.com/sharepoint/v3/contenttype/forms"/>
+    <ds:schemaRef ds:uri="http://schemas.microsoft.com/office/2006/metadata/properties"/>
+    <ds:schemaRef ds:uri="http://schemas.microsoft.com/office/infopath/2007/PartnerControls"/>
+    <ds:schemaRef ds:uri="http://schemas.microsoft.com/sharepoint/v3"/>
   </ds:schemaRefs>
 </ds:datastoreItem>
 </file>
 
 <file path=customXml/itemProps2.xml><?xml version="1.0" encoding="utf-8"?>
-<ds:datastoreItem xmlns:ds="http://schemas.openxmlformats.org/officeDocument/2006/customXml" ds:itemID="{A628E936-D4D3-42B0-AA65-BC0C660E04D4}">
+<ds:datastoreItem xmlns:ds="http://schemas.openxmlformats.org/officeDocument/2006/customXml" ds:itemID="{7A92BA37-1713-4117-8D4A-CF25C0A741B2}">
   <ds:schemaRefs>
-    <ds:schemaRef ds:uri="http://schemas.microsoft.com/office/2006/metadata/properties"/>
-    <ds:schemaRef ds:uri="http://schemas.microsoft.com/office/infopath/2007/PartnerControls"/>
-    <ds:schemaRef ds:uri="http://schemas.microsoft.com/sharepoint/v3"/>
+    <ds:schemaRef ds:uri="http://schemas.microsoft.com/sharepoint/v3/contenttype/forms"/>
   </ds:schemaRefs>
 </ds:datastoreItem>
 </file>
@@ -7082,7 +7045,7 @@
 </file>
 
 <file path=customXml/itemProps4.xml><?xml version="1.0" encoding="utf-8"?>
-<ds:datastoreItem xmlns:ds="http://schemas.openxmlformats.org/officeDocument/2006/customXml" ds:itemID="{6D0C959B-7B06-4F81-A96C-EF3B94CD5160}">
+<ds:datastoreItem xmlns:ds="http://schemas.openxmlformats.org/officeDocument/2006/customXml" ds:itemID="{EF613401-3CE0-480A-B1A1-D5695D9A75D9}">
   <ds:schemaRefs>
     <ds:schemaRef ds:uri="http://schemas.openxmlformats.org/officeDocument/2006/bibliography"/>
   </ds:schemaRefs>

--- a/Projecte.docx
+++ b/Projecte.docx
@@ -946,15 +946,7 @@
     </w:p>
     <w:p>
       <w:r>
-        <w:t>Aquest document defineix el projecte de software de -</w:t>
-      </w:r>
-      <w:proofErr w:type="spellStart"/>
-      <w:r>
-        <w:t>nomApp</w:t>
-      </w:r>
-      <w:proofErr w:type="spellEnd"/>
-      <w:r>
-        <w:t>- i la defineix en la seva totalitat: Així doncs aquest document serà útil per entendre l’aplicació i el projecte; a més podria servir per implementar-hi noves modificacions o actualitzacions.</w:t>
+        <w:t>Aquest document defineix el projecte de software de -nomApp- i la defineix en la seva totalitat: Així doncs aquest document serà útil per entendre l’aplicació i el projecte; a més podria servir per implementar-hi noves modificacions o actualitzacions.</w:t>
       </w:r>
     </w:p>
     <w:p>
@@ -977,23 +969,7 @@
     </w:p>
     <w:p>
       <w:r>
-        <w:t xml:space="preserve">En les dates en que està realitzat aquest projecte, hi ha una pandèmia global, moltes empreses han tancat i tenen pèrdues, però això no significa que no sorgeixin oportunitats de mercat, hi ha moltes empreses com </w:t>
-      </w:r>
-      <w:proofErr w:type="spellStart"/>
-      <w:r>
-        <w:t>Netflix</w:t>
-      </w:r>
-      <w:proofErr w:type="spellEnd"/>
-      <w:r>
-        <w:t xml:space="preserve">, </w:t>
-      </w:r>
-      <w:proofErr w:type="spellStart"/>
-      <w:r>
-        <w:t>Twitch</w:t>
-      </w:r>
-      <w:proofErr w:type="spellEnd"/>
-      <w:r>
-        <w:t>, entre d’altres que s’estan lucrant molt ja que la gent en aquests mals dies necessita entreteniment.</w:t>
+        <w:t>En les dates en que està realitzat aquest projecte, hi ha una pandèmia global, moltes empreses han tancat i tenen pèrdues, però això no significa que no sorgeixin oportunitats de mercat, hi ha moltes empreses com Netflix, Twitch, entre d’altres que s’estan lucrant molt ja que la gent en aquests mals dies necessita entreteniment.</w:t>
       </w:r>
     </w:p>
     <w:p>
@@ -1006,49 +982,17 @@
         <w:pStyle w:val="Title"/>
       </w:pPr>
       <w:r>
-        <w:t>Què és -</w:t>
-      </w:r>
-      <w:proofErr w:type="spellStart"/>
-      <w:r>
-        <w:t>NomApp</w:t>
-      </w:r>
-      <w:proofErr w:type="spellEnd"/>
-      <w:r>
-        <w:t>-</w:t>
-      </w:r>
-    </w:p>
-    <w:p>
-      <w:r>
-        <w:t xml:space="preserve">La nostra idea de projecte consisteix en solucionar un problema que ha sorgit gràcies a la tecnologia. Avui en dia els servies </w:t>
-      </w:r>
-      <w:proofErr w:type="spellStart"/>
-      <w:r>
-        <w:t>d’streaming</w:t>
-      </w:r>
-      <w:proofErr w:type="spellEnd"/>
-      <w:r>
-        <w:t xml:space="preserve"> o el contingut amb format vídeo són els més consumits per la gent. Així doncs vam pensar en una idea que ens permetés poder mirar aquests serveis amb els teus amics.</w:t>
-      </w:r>
-    </w:p>
-    <w:p>
-      <w:r>
-        <w:t>-</w:t>
-      </w:r>
-      <w:proofErr w:type="spellStart"/>
-      <w:r>
-        <w:t>nomapp</w:t>
-      </w:r>
-      <w:proofErr w:type="spellEnd"/>
-      <w:r>
-        <w:t xml:space="preserve">- serveix exactament per això, per poder crear un grup on reproduir-hi un vídeo d’algun servei com </w:t>
-      </w:r>
-      <w:proofErr w:type="spellStart"/>
-      <w:r>
-        <w:t>Youtube</w:t>
-      </w:r>
-      <w:proofErr w:type="spellEnd"/>
-      <w:r>
-        <w:t>. A més es podrà xerrar amb ells via xat per comentar qualsevol detall.</w:t>
+        <w:t>Què és -NomApp-</w:t>
+      </w:r>
+    </w:p>
+    <w:p>
+      <w:r>
+        <w:t>La nostra idea de projecte consisteix en solucionar un problema que ha sorgit gràcies a la tecnologia. Avui en dia els servies d’streaming o el contingut amb format vídeo són els més consumits per la gent. Així doncs vam pensar en una idea que ens permetés poder mirar aquests serveis amb els teus amics.</w:t>
+      </w:r>
+    </w:p>
+    <w:p>
+      <w:r>
+        <w:t>-nomapp- serveix exactament per això, per poder crear un grup on reproduir-hi un vídeo d’algun servei com Youtube. A més es podrà xerrar amb ells via xat per comentar qualsevol detall.</w:t>
       </w:r>
     </w:p>
     <w:p>
@@ -1056,18 +1000,313 @@
         <w:t>L’objectiu de la nostre aplicació es crear un servei gratuït on tothom qui vulgui pugui veure i comentar el mateix contingut fent així més interessant aquest i poder tenir més opinions i punts de vista.</w:t>
       </w:r>
     </w:p>
+    <w:p>
+      <w:pPr>
+        <w:spacing w:before="200" w:after="200" w:line="276" w:lineRule="auto"/>
+        <w:jc w:val="left"/>
+      </w:pPr>
+      <w:r>
+        <w:br w:type="page"/>
+      </w:r>
+    </w:p>
+    <w:p>
+      <w:pPr>
+        <w:rPr>
+          <w:rStyle w:val="TitleChar"/>
+        </w:rPr>
+      </w:pPr>
+      <w:r>
+        <w:rPr>
+          <w:rStyle w:val="TitleChar"/>
+        </w:rPr>
+        <w:lastRenderedPageBreak/>
+        <w:t>Aquí va dirigit</w:t>
+      </w:r>
+    </w:p>
+    <w:p>
+      <w:pPr>
+        <w:rPr>
+          <w:rStyle w:val="TitleChar"/>
+          <w:color w:val="EB977D" w:themeColor="accent6" w:themeTint="99"/>
+        </w:rPr>
+      </w:pPr>
+      <w:r>
+        <w:t xml:space="preserve">Aquí va dirigida?, aquesta App dirigida a les persones que els hi agrada consumir contingut multimèdia ja sigui sol o amb amics, per exemple la Anna, ella actualment esta una sèrie de Netflix i sempre la comenta amb les seves amigues i discuteixen sobre que pot passar en el següent episodi i/o fan les seves pròpies teories </w:t>
+      </w:r>
+      <w:r>
+        <w:rPr>
+          <w:color w:val="EB977D" w:themeColor="accent6" w:themeTint="99"/>
+        </w:rPr>
+        <w:t>i les pengen al fòrums i de aquesta forma tothom pot discutir o contribuir sobre temes de diferents series</w:t>
+      </w:r>
+      <w:r>
+        <w:rPr>
+          <w:color w:val="EB977D" w:themeColor="accent6" w:themeTint="99"/>
+        </w:rPr>
+        <w:t>.</w:t>
+      </w:r>
+    </w:p>
+    <w:p>
+      <w:r>
+        <w:rPr>
+          <w:rStyle w:val="TitleChar"/>
+        </w:rPr>
+        <w:t>Com funciona</w:t>
+      </w:r>
+    </w:p>
+    <w:p>
+      <w:r>
+        <w:rPr>
+          <w:noProof/>
+          <w:lang w:val="es-ES" w:eastAsia="es-ES"/>
+        </w:rPr>
+        <w:drawing>
+          <wp:anchor distT="0" distB="0" distL="114300" distR="114300" simplePos="0" relativeHeight="251685888" behindDoc="0" locked="0" layoutInCell="1" allowOverlap="1" wp14:anchorId="65397865" wp14:editId="68CCB400">
+            <wp:simplePos x="0" y="0"/>
+            <wp:positionH relativeFrom="margin">
+              <wp:posOffset>5114014</wp:posOffset>
+            </wp:positionH>
+            <wp:positionV relativeFrom="paragraph">
+              <wp:posOffset>357560</wp:posOffset>
+            </wp:positionV>
+            <wp:extent cx="1175385" cy="2091055"/>
+            <wp:effectExtent l="0" t="0" r="5715" b="4445"/>
+            <wp:wrapSquare wrapText="bothSides"/>
+            <wp:docPr id="38" name="Imagen 28"/>
+            <wp:cNvGraphicFramePr>
+              <a:graphicFrameLocks xmlns:a="http://schemas.openxmlformats.org/drawingml/2006/main" noChangeAspect="1"/>
+            </wp:cNvGraphicFramePr>
+            <a:graphic xmlns:a="http://schemas.openxmlformats.org/drawingml/2006/main">
+              <a:graphicData uri="http://schemas.openxmlformats.org/drawingml/2006/picture">
+                <pic:pic xmlns:pic="http://schemas.openxmlformats.org/drawingml/2006/picture">
+                  <pic:nvPicPr>
+                    <pic:cNvPr id="28" name="login.png"/>
+                    <pic:cNvPicPr/>
+                  </pic:nvPicPr>
+                  <pic:blipFill>
+                    <a:blip r:embed="rId16" cstate="hqprint">
+                      <a:extLst>
+                        <a:ext uri="{28A0092B-C50C-407E-A947-70E740481C1C}">
+                          <a14:useLocalDpi xmlns:a14="http://schemas.microsoft.com/office/drawing/2010/main" val="0"/>
+                        </a:ext>
+                      </a:extLst>
+                    </a:blip>
+                    <a:stretch>
+                      <a:fillRect/>
+                    </a:stretch>
+                  </pic:blipFill>
+                  <pic:spPr>
+                    <a:xfrm>
+                      <a:off x="0" y="0"/>
+                      <a:ext cx="1175385" cy="2091055"/>
+                    </a:xfrm>
+                    <a:prstGeom prst="rect">
+                      <a:avLst/>
+                    </a:prstGeom>
+                  </pic:spPr>
+                </pic:pic>
+              </a:graphicData>
+            </a:graphic>
+            <wp14:sizeRelH relativeFrom="margin">
+              <wp14:pctWidth>0</wp14:pctWidth>
+            </wp14:sizeRelH>
+            <wp14:sizeRelV relativeFrom="margin">
+              <wp14:pctHeight>0</wp14:pctHeight>
+            </wp14:sizeRelV>
+          </wp:anchor>
+        </w:drawing>
+      </w:r>
+      <w:r>
+        <w:t>En aquest apartat explicarem com funcionarà la App i quines son les principals funcionalitats que tindran i com estaran estructurades entre altres coses.</w:t>
+      </w:r>
+    </w:p>
     <w:p/>
     <w:p>
-      <w:r>
-        <w:br w:type="page"/>
-      </w:r>
-    </w:p>
+      <w:pPr>
+        <w:rPr>
+          <w:noProof/>
+          <w:lang w:val="es-ES" w:eastAsia="es-ES"/>
+        </w:rPr>
+      </w:pPr>
+    </w:p>
+    <w:p>
+      <w:r>
+        <w:t>El primer de tot el que veurem al obrir la APP es una pantalla de log in on òbviament ens tindrem que loginar si ja tenim una compta creada o crear una compte:</w:t>
+      </w:r>
+    </w:p>
+    <w:p/>
+    <w:p>
+      <w:r>
+        <w:rPr>
+          <w:noProof/>
+          <w:lang w:val="es-ES" w:eastAsia="es-ES"/>
+        </w:rPr>
+        <w:drawing>
+          <wp:anchor distT="0" distB="0" distL="114300" distR="114300" simplePos="0" relativeHeight="251684864" behindDoc="0" locked="0" layoutInCell="1" allowOverlap="1" wp14:anchorId="102240C4" wp14:editId="0D1B4DBD">
+            <wp:simplePos x="0" y="0"/>
+            <wp:positionH relativeFrom="column">
+              <wp:posOffset>-412667</wp:posOffset>
+            </wp:positionH>
+            <wp:positionV relativeFrom="paragraph">
+              <wp:posOffset>154692</wp:posOffset>
+            </wp:positionV>
+            <wp:extent cx="2027555" cy="2162175"/>
+            <wp:effectExtent l="0" t="0" r="0" b="9525"/>
+            <wp:wrapSquare wrapText="bothSides"/>
+            <wp:docPr id="27" name="Imagen 27"/>
+            <wp:cNvGraphicFramePr>
+              <a:graphicFrameLocks xmlns:a="http://schemas.openxmlformats.org/drawingml/2006/main" noChangeAspect="1"/>
+            </wp:cNvGraphicFramePr>
+            <a:graphic xmlns:a="http://schemas.openxmlformats.org/drawingml/2006/main">
+              <a:graphicData uri="http://schemas.openxmlformats.org/drawingml/2006/picture">
+                <pic:pic xmlns:pic="http://schemas.openxmlformats.org/drawingml/2006/picture">
+                  <pic:nvPicPr>
+                    <pic:cNvPr id="27" name="HOME.png"/>
+                    <pic:cNvPicPr/>
+                  </pic:nvPicPr>
+                  <pic:blipFill rotWithShape="1">
+                    <a:blip r:embed="rId17" cstate="print">
+                      <a:extLst>
+                        <a:ext uri="{28A0092B-C50C-407E-A947-70E740481C1C}">
+                          <a14:useLocalDpi xmlns:a14="http://schemas.microsoft.com/office/drawing/2010/main" val="0"/>
+                        </a:ext>
+                      </a:extLst>
+                    </a:blip>
+                    <a:srcRect b="40016"/>
+                    <a:stretch/>
+                  </pic:blipFill>
+                  <pic:spPr bwMode="auto">
+                    <a:xfrm>
+                      <a:off x="0" y="0"/>
+                      <a:ext cx="2027555" cy="2162175"/>
+                    </a:xfrm>
+                    <a:prstGeom prst="rect">
+                      <a:avLst/>
+                    </a:prstGeom>
+                    <a:ln>
+                      <a:noFill/>
+                    </a:ln>
+                    <a:extLst>
+                      <a:ext uri="{53640926-AAD7-44D8-BBD7-CCE9431645EC}">
+                        <a14:shadowObscured xmlns:a14="http://schemas.microsoft.com/office/drawing/2010/main"/>
+                      </a:ext>
+                    </a:extLst>
+                  </pic:spPr>
+                </pic:pic>
+              </a:graphicData>
+            </a:graphic>
+            <wp14:sizeRelH relativeFrom="margin">
+              <wp14:pctWidth>0</wp14:pctWidth>
+            </wp14:sizeRelH>
+            <wp14:sizeRelV relativeFrom="margin">
+              <wp14:pctHeight>0</wp14:pctHeight>
+            </wp14:sizeRelV>
+          </wp:anchor>
+        </w:drawing>
+      </w:r>
+    </w:p>
+    <w:p/>
+    <w:p>
+      <w:pPr>
+        <w:rPr>
+          <w:noProof/>
+          <w:lang w:val="es-ES" w:eastAsia="es-ES"/>
+        </w:rPr>
+      </w:pPr>
+    </w:p>
+    <w:p>
+      <w:r>
+        <w:t>Un cop fem log in a la APP el que veurem el primer de tot es la pantalla de “Home” o Inici on trobarem un llistat de tots els nostres amics i que es el que estan  mirant actualment.</w:t>
+      </w:r>
+    </w:p>
+    <w:p/>
+    <w:p/>
+    <w:p>
+      <w:r>
+        <w:rPr>
+          <w:noProof/>
+          <w:lang w:val="es-ES" w:eastAsia="es-ES"/>
+        </w:rPr>
+        <w:drawing>
+          <wp:anchor distT="0" distB="0" distL="114300" distR="114300" simplePos="0" relativeHeight="251686912" behindDoc="0" locked="0" layoutInCell="1" allowOverlap="1" wp14:anchorId="6B81F76A" wp14:editId="73FDA0B4">
+            <wp:simplePos x="0" y="0"/>
+            <wp:positionH relativeFrom="column">
+              <wp:posOffset>4377745</wp:posOffset>
+            </wp:positionH>
+            <wp:positionV relativeFrom="paragraph">
+              <wp:posOffset>91108</wp:posOffset>
+            </wp:positionV>
+            <wp:extent cx="1911350" cy="1463040"/>
+            <wp:effectExtent l="0" t="0" r="0" b="3810"/>
+            <wp:wrapSquare wrapText="bothSides"/>
+            <wp:docPr id="39" name="Imagen 36"/>
+            <wp:cNvGraphicFramePr>
+              <a:graphicFrameLocks xmlns:a="http://schemas.openxmlformats.org/drawingml/2006/main" noChangeAspect="1"/>
+            </wp:cNvGraphicFramePr>
+            <a:graphic xmlns:a="http://schemas.openxmlformats.org/drawingml/2006/main">
+              <a:graphicData uri="http://schemas.openxmlformats.org/drawingml/2006/picture">
+                <pic:pic xmlns:pic="http://schemas.openxmlformats.org/drawingml/2006/picture">
+                  <pic:nvPicPr>
+                    <pic:cNvPr id="36" name="HOME.png"/>
+                    <pic:cNvPicPr/>
+                  </pic:nvPicPr>
+                  <pic:blipFill rotWithShape="1">
+                    <a:blip r:embed="rId18" cstate="hqprint">
+                      <a:extLst>
+                        <a:ext uri="{28A0092B-C50C-407E-A947-70E740481C1C}">
+                          <a14:useLocalDpi xmlns:a14="http://schemas.microsoft.com/office/drawing/2010/main" val="0"/>
+                        </a:ext>
+                      </a:extLst>
+                    </a:blip>
+                    <a:srcRect b="56955"/>
+                    <a:stretch/>
+                  </pic:blipFill>
+                  <pic:spPr bwMode="auto">
+                    <a:xfrm>
+                      <a:off x="0" y="0"/>
+                      <a:ext cx="1911350" cy="1463040"/>
+                    </a:xfrm>
+                    <a:prstGeom prst="rect">
+                      <a:avLst/>
+                    </a:prstGeom>
+                    <a:ln>
+                      <a:noFill/>
+                    </a:ln>
+                    <a:extLst>
+                      <a:ext uri="{53640926-AAD7-44D8-BBD7-CCE9431645EC}">
+                        <a14:shadowObscured xmlns:a14="http://schemas.microsoft.com/office/drawing/2010/main"/>
+                      </a:ext>
+                    </a:extLst>
+                  </pic:spPr>
+                </pic:pic>
+              </a:graphicData>
+            </a:graphic>
+            <wp14:sizeRelH relativeFrom="margin">
+              <wp14:pctWidth>0</wp14:pctWidth>
+            </wp14:sizeRelH>
+            <wp14:sizeRelV relativeFrom="margin">
+              <wp14:pctHeight>0</wp14:pctHeight>
+            </wp14:sizeRelV>
+          </wp:anchor>
+        </w:drawing>
+      </w:r>
+    </w:p>
+    <w:p>
+      <w:r>
+        <w:t>També hi haurà un especia de Sales en les quals podrà entrar altre gent o nomes crear una sala privada amb els amics:</w:t>
+      </w:r>
+    </w:p>
+    <w:p/>
+    <w:p/>
+    <w:p/>
+    <w:p/>
+    <w:p/>
+    <w:p/>
     <w:p>
       <w:pPr>
         <w:pStyle w:val="Heading1"/>
       </w:pPr>
       <w:r>
-        <w:lastRenderedPageBreak/>
         <w:t>Estudi de viabilitat</w:t>
       </w:r>
     </w:p>
@@ -1166,39 +1405,7 @@
     </w:p>
     <w:p>
       <w:r>
-        <w:t xml:space="preserve">Rave és una aplicació </w:t>
-      </w:r>
-      <w:proofErr w:type="spellStart"/>
-      <w:r>
-        <w:t>android</w:t>
-      </w:r>
-      <w:proofErr w:type="spellEnd"/>
-      <w:r>
-        <w:t xml:space="preserve"> que es pot trobar al </w:t>
-      </w:r>
-      <w:proofErr w:type="spellStart"/>
-      <w:r>
-        <w:t>Google</w:t>
-      </w:r>
-      <w:proofErr w:type="spellEnd"/>
-      <w:r>
-        <w:t xml:space="preserve"> Play on es pot veure </w:t>
-      </w:r>
-      <w:proofErr w:type="spellStart"/>
-      <w:r>
-        <w:t>Netflix</w:t>
-      </w:r>
-      <w:proofErr w:type="spellEnd"/>
-      <w:r>
-        <w:t xml:space="preserve">, </w:t>
-      </w:r>
-      <w:proofErr w:type="spellStart"/>
-      <w:r>
-        <w:t>Youtube</w:t>
-      </w:r>
-      <w:proofErr w:type="spellEnd"/>
-      <w:r>
-        <w:t xml:space="preserve">, escoltar música entre d’altres coses amb els teus amics. Aquesta aplicació té més de 38000 ressenyes i més de 1 milió de descarregues. Molts dels seus clients estan satisfets, és una aplicació que funciona molt bé, a part es pot parlar en xat o per veu </w:t>
+        <w:t xml:space="preserve">Rave és una aplicació android que es pot trobar al Google Play on es pot veure Netflix, Youtube, escoltar música entre d’altres coses amb els teus amics. Aquesta aplicació té més de 38000 ressenyes i més de 1 milió de descarregues. Molts dels seus clients estan satisfets, és una aplicació que funciona molt bé, a part es pot parlar en xat o per veu </w:t>
       </w:r>
       <w:r>
         <w:t>mentre</w:t>
@@ -1245,7 +1452,7 @@
                     <pic:cNvPicPr/>
                   </pic:nvPicPr>
                   <pic:blipFill>
-                    <a:blip r:embed="rId16">
+                    <a:blip r:embed="rId19">
                       <a:extLst>
                         <a:ext uri="{28A0092B-C50C-407E-A947-70E740481C1C}">
                           <a14:useLocalDpi xmlns:a14="http://schemas.microsoft.com/office/drawing/2010/main" val="0"/>
@@ -1312,16 +1519,6 @@
     </w:p>
     <w:p/>
     <w:p/>
-    <w:p/>
-    <w:p>
-      <w:pPr>
-        <w:spacing w:before="200" w:after="200" w:line="276" w:lineRule="auto"/>
-        <w:jc w:val="left"/>
-      </w:pPr>
-      <w:r>
-        <w:br w:type="page"/>
-      </w:r>
-    </w:p>
     <w:p>
       <w:r>
         <w:rPr>
@@ -1337,7 +1534,7 @@
       <w:r>
         <w:t xml:space="preserve">En aquest cas tenim </w:t>
       </w:r>
-      <w:hyperlink r:id="rId17" w:history="1">
+      <w:hyperlink r:id="rId20" w:history="1">
         <w:r>
           <w:rPr>
             <w:rStyle w:val="Hyperlink"/>
@@ -1346,23 +1543,7 @@
         </w:r>
       </w:hyperlink>
       <w:r>
-        <w:t xml:space="preserve"> que és un servei web. És molt similar a Rave, pots crear una sala i mirar </w:t>
-      </w:r>
-      <w:proofErr w:type="spellStart"/>
-      <w:r>
-        <w:t>Netflix</w:t>
-      </w:r>
-      <w:proofErr w:type="spellEnd"/>
-      <w:r>
-        <w:t xml:space="preserve">, </w:t>
-      </w:r>
-      <w:proofErr w:type="spellStart"/>
-      <w:r>
-        <w:t>youtube</w:t>
-      </w:r>
-      <w:proofErr w:type="spellEnd"/>
-      <w:r>
-        <w:t xml:space="preserve"> i altres opcions amb els teus amics que s’uneixin. </w:t>
+        <w:t xml:space="preserve"> que és un servei web. És molt similar a Rave, pots crear una sala i mirar Netflix, youtube i altres opcions amb els teus amics que s’uneixin. </w:t>
       </w:r>
     </w:p>
     <w:p>
@@ -1403,7 +1584,7 @@
                     <pic:cNvPicPr/>
                   </pic:nvPicPr>
                   <pic:blipFill>
-                    <a:blip r:embed="rId18">
+                    <a:blip r:embed="rId21">
                       <a:extLst>
                         <a:ext uri="{28A0092B-C50C-407E-A947-70E740481C1C}">
                           <a14:useLocalDpi xmlns:a14="http://schemas.microsoft.com/office/drawing/2010/main" val="0"/>
@@ -1614,31 +1795,7 @@
         <w:t>altres maneres de mirar un mateix contingut amb amics</w:t>
       </w:r>
       <w:r>
-        <w:t xml:space="preserve"> com </w:t>
-      </w:r>
-      <w:proofErr w:type="spellStart"/>
-      <w:r>
-        <w:t>cytube</w:t>
-      </w:r>
-      <w:proofErr w:type="spellEnd"/>
-      <w:r>
-        <w:t xml:space="preserve">, </w:t>
-      </w:r>
-      <w:proofErr w:type="spellStart"/>
-      <w:r>
-        <w:t>NetflixParty</w:t>
-      </w:r>
-      <w:proofErr w:type="spellEnd"/>
-      <w:r>
-        <w:t>, &amp;</w:t>
-      </w:r>
-      <w:proofErr w:type="spellStart"/>
-      <w:r>
-        <w:t>chill</w:t>
-      </w:r>
-      <w:proofErr w:type="spellEnd"/>
-      <w:r>
-        <w:t xml:space="preserve"> entre d’altres. Totes són molt similars i comparteixen l</w:t>
+        <w:t xml:space="preserve"> com cytube, NetflixParty, &amp;chill entre d’altres. Totes són molt similars i comparteixen l</w:t>
       </w:r>
       <w:r>
         <w:t>a</w:t>
@@ -1685,7 +1842,7 @@
                     <pic:cNvPicPr/>
                   </pic:nvPicPr>
                   <pic:blipFill>
-                    <a:blip r:embed="rId19">
+                    <a:blip r:embed="rId22">
                       <a:extLst>
                         <a:ext uri="{28A0092B-C50C-407E-A947-70E740481C1C}">
                           <a14:useLocalDpi xmlns:a14="http://schemas.microsoft.com/office/drawing/2010/main" val="0"/>
@@ -1743,7 +1900,7 @@
         </w:rPr>
         <w:t xml:space="preserve">Imatge extreta d’una comparativa en aquesta </w:t>
       </w:r>
-      <w:hyperlink r:id="rId20" w:history="1">
+      <w:hyperlink r:id="rId23" w:history="1">
         <w:r>
           <w:rPr>
             <w:rStyle w:val="Hyperlink"/>
@@ -1855,15 +2012,7 @@
         </w:numPr>
       </w:pPr>
       <w:r>
-        <w:t xml:space="preserve">‘Business </w:t>
-      </w:r>
-      <w:proofErr w:type="spellStart"/>
-      <w:r>
-        <w:t>Angels</w:t>
-      </w:r>
-      <w:proofErr w:type="spellEnd"/>
-      <w:r>
-        <w:t xml:space="preserve">’; aquest mètode consisteix en trobar un inversor privat, una persona amb capital i amb </w:t>
+        <w:t xml:space="preserve">‘Business Angels’; aquest mètode consisteix en trobar un inversor privat, una persona amb capital i amb </w:t>
       </w:r>
       <w:r>
         <w:t>coneixement</w:t>
@@ -1905,15 +2054,7 @@
         </w:numPr>
       </w:pPr>
       <w:r>
-        <w:t>Incubadores de ‘</w:t>
-      </w:r>
-      <w:proofErr w:type="spellStart"/>
-      <w:r>
-        <w:t>startups</w:t>
-      </w:r>
-      <w:proofErr w:type="spellEnd"/>
-      <w:r>
-        <w:t xml:space="preserve">’. Hi ha una gran quantitat d’institucions que s’encarreguen </w:t>
+        <w:t xml:space="preserve">Incubadores de ‘startups’. Hi ha una gran quantitat d’institucions que s’encarreguen </w:t>
       </w:r>
       <w:r>
         <w:t>d’accelerar</w:t>
@@ -1925,15 +2066,7 @@
         <w:t>creixement</w:t>
       </w:r>
       <w:r>
-        <w:t xml:space="preserve"> de </w:t>
-      </w:r>
-      <w:proofErr w:type="spellStart"/>
-      <w:r>
-        <w:t>starups</w:t>
-      </w:r>
-      <w:proofErr w:type="spellEnd"/>
-      <w:r>
-        <w:t>. Molts bancs ofereixen aquest programa però també hi ha empreses privades que s’hi dediquen.</w:t>
+        <w:t xml:space="preserve"> de starups. Molts bancs ofereixen aquest programa però també hi ha empreses privades que s’hi dediquen.</w:t>
       </w:r>
     </w:p>
     <w:p>
@@ -1945,15 +2078,7 @@
         </w:numPr>
       </w:pPr>
       <w:r>
-        <w:t xml:space="preserve">Campanyes de </w:t>
-      </w:r>
-      <w:proofErr w:type="spellStart"/>
-      <w:r>
-        <w:t>crownfunding</w:t>
-      </w:r>
-      <w:proofErr w:type="spellEnd"/>
-      <w:r>
-        <w:t xml:space="preserve">. Aquest mètode s’ha posat de mode en els </w:t>
+        <w:t xml:space="preserve">Campanyes de crownfunding. Aquest mètode s’ha posat de mode en els </w:t>
       </w:r>
       <w:r>
         <w:t>últims</w:t>
@@ -2011,7 +2136,7 @@
                     </pic:cNvPicPr>
                   </pic:nvPicPr>
                   <pic:blipFill>
-                    <a:blip r:embed="rId21">
+                    <a:blip r:embed="rId24">
                       <a:extLst>
                         <a:ext uri="{28A0092B-C50C-407E-A947-70E740481C1C}">
                           <a14:useLocalDpi xmlns:a14="http://schemas.microsoft.com/office/drawing/2010/main" val="0"/>
@@ -2183,29 +2308,28 @@
       <w:r>
         <w:rPr>
           <w:noProof/>
-          <w:lang w:val="es-ES" w:eastAsia="es-ES"/>
         </w:rPr>
         <w:drawing>
-          <wp:anchor distT="0" distB="0" distL="114300" distR="114300" simplePos="0" relativeHeight="251667456" behindDoc="0" locked="0" layoutInCell="1" allowOverlap="1" wp14:anchorId="22DD2EC6" wp14:editId="60B72487">
+          <wp:anchor distT="0" distB="0" distL="114300" distR="114300" simplePos="0" relativeHeight="251682816" behindDoc="1" locked="0" layoutInCell="1" allowOverlap="1" wp14:anchorId="1A9F87BB" wp14:editId="2D16C8DF">
             <wp:simplePos x="0" y="0"/>
-            <wp:positionH relativeFrom="margin">
-              <wp:align>center</wp:align>
+            <wp:positionH relativeFrom="column">
+              <wp:posOffset>43814</wp:posOffset>
             </wp:positionH>
             <wp:positionV relativeFrom="paragraph">
-              <wp:posOffset>1021715</wp:posOffset>
+              <wp:posOffset>831215</wp:posOffset>
             </wp:positionV>
-            <wp:extent cx="5209540" cy="3505200"/>
-            <wp:effectExtent l="0" t="0" r="0" b="0"/>
-            <wp:wrapThrough wrapText="bothSides">
+            <wp:extent cx="5457825" cy="3691029"/>
+            <wp:effectExtent l="0" t="0" r="0" b="5080"/>
+            <wp:wrapTight wrapText="bothSides">
               <wp:wrapPolygon edited="0">
                 <wp:start x="0" y="0"/>
-                <wp:lineTo x="0" y="21483"/>
-                <wp:lineTo x="21484" y="21483"/>
-                <wp:lineTo x="21484" y="0"/>
+                <wp:lineTo x="0" y="21518"/>
+                <wp:lineTo x="21487" y="21518"/>
+                <wp:lineTo x="21487" y="0"/>
                 <wp:lineTo x="0" y="0"/>
               </wp:wrapPolygon>
-            </wp:wrapThrough>
-            <wp:docPr id="12" name="Picture 12"/>
+            </wp:wrapTight>
+            <wp:docPr id="37" name="Picture 37"/>
             <wp:cNvGraphicFramePr>
               <a:graphicFrameLocks xmlns:a="http://schemas.openxmlformats.org/drawingml/2006/main" noChangeAspect="1"/>
             </wp:cNvGraphicFramePr>
@@ -2216,41 +2340,34 @@
                     <pic:cNvPr id="1" name=""/>
                     <pic:cNvPicPr/>
                   </pic:nvPicPr>
-                  <pic:blipFill rotWithShape="1">
-                    <a:blip r:embed="rId22">
+                  <pic:blipFill>
+                    <a:blip r:embed="rId25">
                       <a:extLst>
                         <a:ext uri="{28A0092B-C50C-407E-A947-70E740481C1C}">
                           <a14:useLocalDpi xmlns:a14="http://schemas.microsoft.com/office/drawing/2010/main" val="0"/>
                         </a:ext>
                       </a:extLst>
                     </a:blip>
-                    <a:srcRect l="17172"/>
-                    <a:stretch/>
+                    <a:stretch>
+                      <a:fillRect/>
+                    </a:stretch>
                   </pic:blipFill>
-                  <pic:spPr bwMode="auto">
+                  <pic:spPr>
                     <a:xfrm>
                       <a:off x="0" y="0"/>
-                      <a:ext cx="5209540" cy="3505200"/>
+                      <a:ext cx="5458829" cy="3691708"/>
                     </a:xfrm>
                     <a:prstGeom prst="rect">
                       <a:avLst/>
                     </a:prstGeom>
-                    <a:ln>
-                      <a:noFill/>
-                    </a:ln>
-                    <a:extLst>
-                      <a:ext uri="{53640926-AAD7-44D8-BBD7-CCE9431645EC}">
-                        <a14:shadowObscured xmlns:a14="http://schemas.microsoft.com/office/drawing/2010/main"/>
-                      </a:ext>
-                    </a:extLst>
                   </pic:spPr>
                 </pic:pic>
               </a:graphicData>
             </a:graphic>
-            <wp14:sizeRelH relativeFrom="page">
+            <wp14:sizeRelH relativeFrom="margin">
               <wp14:pctWidth>0</wp14:pctWidth>
             </wp14:sizeRelH>
-            <wp14:sizeRelV relativeFrom="page">
+            <wp14:sizeRelV relativeFrom="margin">
               <wp14:pctHeight>0</wp14:pctHeight>
             </wp14:sizeRelV>
           </wp:anchor>
@@ -2268,18 +2385,23 @@
     </w:p>
     <w:p>
       <w:r>
+        <w:t>PRODUCTES ESCOLLITS</w:t>
+      </w:r>
+    </w:p>
+    <w:p>
+      <w:r>
         <w:rPr>
           <w:noProof/>
           <w:lang w:val="es-ES" w:eastAsia="es-ES"/>
         </w:rPr>
         <w:drawing>
-          <wp:anchor distT="0" distB="0" distL="114300" distR="114300" simplePos="0" relativeHeight="251666432" behindDoc="0" locked="0" layoutInCell="1" allowOverlap="1" wp14:anchorId="5B04E596" wp14:editId="6EDC70AB">
+          <wp:anchor distT="0" distB="0" distL="114300" distR="114300" simplePos="0" relativeHeight="251666432" behindDoc="0" locked="0" layoutInCell="1" allowOverlap="1" wp14:anchorId="5B04E596" wp14:editId="0C66126A">
             <wp:simplePos x="0" y="0"/>
             <wp:positionH relativeFrom="margin">
-              <wp:posOffset>-603885</wp:posOffset>
+              <wp:align>center</wp:align>
             </wp:positionH>
             <wp:positionV relativeFrom="paragraph">
-              <wp:posOffset>0</wp:posOffset>
+              <wp:posOffset>333375</wp:posOffset>
             </wp:positionV>
             <wp:extent cx="6800850" cy="6146800"/>
             <wp:effectExtent l="0" t="0" r="0" b="6350"/>
@@ -2304,7 +2426,7 @@
                     <pic:cNvPicPr/>
                   </pic:nvPicPr>
                   <pic:blipFill>
-                    <a:blip r:embed="rId23">
+                    <a:blip r:embed="rId26">
                       <a:extLst>
                         <a:ext uri="{28A0092B-C50C-407E-A947-70E740481C1C}">
                           <a14:useLocalDpi xmlns:a14="http://schemas.microsoft.com/office/drawing/2010/main" val="0"/>
@@ -2379,28 +2501,12 @@
     </w:p>
     <w:p>
       <w:r>
-        <w:t xml:space="preserve">La més rentable és fer una tarifa mensual però hem estudiat la situació i creiem que és millor fer la aplicació gratuïta i posar anuncis (sense abusar) ja que si anem al </w:t>
-      </w:r>
-      <w:proofErr w:type="spellStart"/>
-      <w:r>
-        <w:t>Google</w:t>
-      </w:r>
-      <w:proofErr w:type="spellEnd"/>
-      <w:r>
-        <w:t xml:space="preserve"> Play, es pot veure com les aplicacions gratuïtes tenen el doble o més de descarregues que les de pagament, en conclusió, la gent prefereix veure anuncis que pagar. A més si posem una tarifa, és molt més difícil guanyar clients.</w:t>
-      </w:r>
-    </w:p>
-    <w:p>
-      <w:r>
-        <w:t>Un cop tinguem clients implementar una dos tarifes, una gratuïta i una de pagament seria la manera d’escalar, ja que oferiríem una versió ‘</w:t>
-      </w:r>
-      <w:proofErr w:type="spellStart"/>
-      <w:r>
-        <w:t>premium</w:t>
-      </w:r>
-      <w:proofErr w:type="spellEnd"/>
-      <w:r>
-        <w:t>’ amb més funcionalitats a qui estigui disposat a pagar aquesta.</w:t>
+        <w:t>La més rentable és fer una tarifa mensual però hem estudiat la situació i creiem que és millor fer la aplicació gratuïta i posar anuncis (sense abusar) ja que si anem al Google Play, es pot veure com les aplicacions gratuïtes tenen el doble o més de descarregues que les de pagament, en conclusió, la gent prefereix veure anuncis que pagar. A més si posem una tarifa, és molt més difícil guanyar clients.</w:t>
+      </w:r>
+    </w:p>
+    <w:p>
+      <w:r>
+        <w:t>Un cop tinguem clients implementar una dos tarifes, una gratuïta i una de pagament seria la manera d’escalar, ja que oferiríem una versió ‘premium’ amb més funcionalitats a qui estigui disposat a pagar aquesta.</w:t>
       </w:r>
     </w:p>
     <w:p>
@@ -2430,7 +2536,7 @@
                     <pic:cNvPicPr/>
                   </pic:nvPicPr>
                   <pic:blipFill>
-                    <a:blip r:embed="rId24"/>
+                    <a:blip r:embed="rId27"/>
                     <a:stretch>
                       <a:fillRect/>
                     </a:stretch>
@@ -2453,34 +2559,10 @@
     </w:p>
     <w:p>
       <w:r>
-        <w:t xml:space="preserve">Aquesta imatge es extreta de la pàgina oficial de </w:t>
-      </w:r>
-      <w:proofErr w:type="spellStart"/>
-      <w:r>
-        <w:t>Google</w:t>
-      </w:r>
-      <w:proofErr w:type="spellEnd"/>
-      <w:r>
-        <w:t xml:space="preserve"> </w:t>
-      </w:r>
-      <w:proofErr w:type="spellStart"/>
-      <w:r>
-        <w:t>Adsense</w:t>
-      </w:r>
-      <w:proofErr w:type="spellEnd"/>
-      <w:r>
-        <w:t xml:space="preserve">, </w:t>
-      </w:r>
-      <w:r>
-        <w:t xml:space="preserve">la variant de </w:t>
-      </w:r>
-      <w:proofErr w:type="spellStart"/>
-      <w:r>
-        <w:t>google</w:t>
-      </w:r>
-      <w:proofErr w:type="spellEnd"/>
-      <w:r>
-        <w:t xml:space="preserve"> que paga als creadors de contingut i tenen anuncis en ell i explica com funciona l’RPM.</w:t>
+        <w:t xml:space="preserve">Aquesta imatge es extreta de la pàgina oficial de Google Adsense, </w:t>
+      </w:r>
+      <w:r>
+        <w:t>la variant de google que paga als creadors de contingut i tenen anuncis en ell i explica com funciona l’RPM.</w:t>
       </w:r>
     </w:p>
     <w:p>
@@ -2551,7 +2633,22 @@
     </w:p>
     <w:p>
       <w:r>
-        <w:t>Tot hi això encara ens queda per cobrir la inversió inicial, que son 4.769€. Suposarem que volem recuperar la inversió en un any, hauríem de generar 397’41€ al mes per fer-ho. Per comprovar quantes visualitzacions necessitaríem tornem a fer una regla de tres.</w:t>
+        <w:t xml:space="preserve">Tot hi això encara ens queda per cobrir la inversió inicial, que son </w:t>
+      </w:r>
+      <w:r>
+        <w:t>4.769</w:t>
+      </w:r>
+      <w:r>
+        <w:t xml:space="preserve">€. Suposarem que volem recuperar la inversió en un any, hauríem de generar </w:t>
+      </w:r>
+      <w:r>
+        <w:t>397’42</w:t>
+      </w:r>
+      <w:r>
+        <w:t>€</w:t>
+      </w:r>
+      <w:r>
+        <w:t xml:space="preserve"> al mes per fer-ho. Per comprovar quantes visualitzacions necessitaríem tornem a fer una regla de tres.</w:t>
       </w:r>
     </w:p>
     <w:p>
@@ -2574,13 +2671,13 @@
         <w:tab/>
       </w:r>
       <w:r>
-        <w:t>397’41</w:t>
+        <w:t>397’42</w:t>
       </w:r>
       <w:r>
         <w:t xml:space="preserve"> * 1000 / 3 = </w:t>
       </w:r>
       <w:r>
-        <w:t>132.470</w:t>
+        <w:t>177.528</w:t>
       </w:r>
     </w:p>
     <w:p>
@@ -2594,7 +2691,7 @@
         <w:t xml:space="preserve"> </w:t>
       </w:r>
       <w:r>
-        <w:t>397’41</w:t>
+        <w:t>397’42</w:t>
       </w:r>
       <w:r>
         <w:t xml:space="preserve">€ </w:t>
@@ -2605,7 +2702,28 @@
     </w:p>
     <w:p>
       <w:r>
-        <w:t>Hem contat que necessitem 132.470 visualitzacions mensuals per cobrir aquest cost. Si tornem a contar que el mes té 30 dies, són 4.415’66 visualitzacions diàries, si cada usuari veu 3 anuncis, aproximadament necessitem 1.472 usuaris diaris més per poder cobrir la inversió inicial.</w:t>
+        <w:t xml:space="preserve">Hem contat que necessitem </w:t>
+      </w:r>
+      <w:r>
+        <w:t>132.473</w:t>
+      </w:r>
+      <w:r>
+        <w:t xml:space="preserve"> </w:t>
+      </w:r>
+      <w:r>
+        <w:t xml:space="preserve">visualitzacions mensuals per cobrir aquest cost. Si tornem a contar que el mes té 30 dies, són </w:t>
+      </w:r>
+      <w:r>
+        <w:t>4.416</w:t>
+      </w:r>
+      <w:r>
+        <w:t xml:space="preserve"> visualitzacions diàries, si cada usuari veu 3 anuncis, aproximadament necessitem </w:t>
+      </w:r>
+      <w:r>
+        <w:t>1.472</w:t>
+      </w:r>
+      <w:r>
+        <w:t xml:space="preserve"> usuaris diaris més per poder cobrir la inversió inicial.</w:t>
       </w:r>
     </w:p>
     <w:p>
@@ -2617,7 +2735,14 @@
           <w:b/>
           <w:bCs/>
         </w:rPr>
-        <w:t>2065 persones actives diàriament</w:t>
+        <w:t>2.065</w:t>
+      </w:r>
+      <w:r>
+        <w:rPr>
+          <w:b/>
+          <w:bCs/>
+        </w:rPr>
+        <w:t xml:space="preserve"> persones actives diàriament</w:t>
       </w:r>
       <w:r>
         <w:t xml:space="preserve"> a la nostre aplicació per recuperar la inversió en un any, si hi ha més usuaris es començaria a generar ingressos més ràpid.</w:t>
@@ -2674,7 +2799,7 @@
                     </pic:cNvPicPr>
                   </pic:nvPicPr>
                   <pic:blipFill rotWithShape="1">
-                    <a:blip r:embed="rId25">
+                    <a:blip r:embed="rId28">
                       <a:extLst>
                         <a:ext uri="{28A0092B-C50C-407E-A947-70E740481C1C}">
                           <a14:useLocalDpi xmlns:a14="http://schemas.microsoft.com/office/drawing/2010/main" val="0"/>
@@ -2821,7 +2946,7 @@
                     </pic:cNvPicPr>
                   </pic:nvPicPr>
                   <pic:blipFill>
-                    <a:blip r:embed="rId26" cstate="hqprint">
+                    <a:blip r:embed="rId29" cstate="hqprint">
                       <a:extLst>
                         <a:ext uri="{28A0092B-C50C-407E-A947-70E740481C1C}">
                           <a14:useLocalDpi xmlns:a14="http://schemas.microsoft.com/office/drawing/2010/main" val="0"/>
@@ -2911,46 +3036,70 @@
         <w:t xml:space="preserve"> de</w:t>
       </w:r>
       <w:r>
+        <w:t xml:space="preserve"> youtube. </w:t>
+      </w:r>
+      <w:r>
+        <w:t>Segons la seva pàgina web p</w:t>
+      </w:r>
+      <w:r>
+        <w:t xml:space="preserve">er poder fer servir </w:t>
+      </w:r>
+      <w:r>
+        <w:t xml:space="preserve">aquesta plataforma en la </w:t>
+      </w:r>
+      <w:r>
+        <w:t>n</w:t>
+      </w:r>
+      <w:r>
+        <w:t>ostre aplicació</w:t>
+      </w:r>
+      <w:r>
+        <w:t>,</w:t>
+      </w:r>
+      <w:r>
+        <w:t xml:space="preserve"> hem d</w:t>
+      </w:r>
+      <w:r>
+        <w:t>’</w:t>
+      </w:r>
+      <w:r>
+        <w:t>acreditar que som una empresa</w:t>
+      </w:r>
+      <w:r>
+        <w:t xml:space="preserve"> legal</w:t>
+      </w:r>
+      <w:r>
+        <w:t xml:space="preserve"> i firmar </w:t>
+      </w:r>
+      <w:r>
+        <w:t xml:space="preserve">un contracte que ells mateixos ens proporcionen. </w:t>
+      </w:r>
+      <w:r>
+        <w:t>Totes les clàusules d</w:t>
+      </w:r>
+      <w:r>
+        <w:t>’aquest</w:t>
+      </w:r>
+      <w:r>
+        <w:t xml:space="preserve"> contracte</w:t>
+      </w:r>
+      <w:r>
+        <w:t xml:space="preserve"> expliquen com podem usar el seu contingut</w:t>
+      </w:r>
+      <w:r>
+        <w:t xml:space="preserve"> i de quina manera</w:t>
+      </w:r>
+      <w:r>
+        <w:t>.</w:t>
+      </w:r>
+      <w:r>
         <w:t xml:space="preserve"> </w:t>
       </w:r>
-      <w:proofErr w:type="spellStart"/>
-      <w:r>
-        <w:t>youtube</w:t>
-      </w:r>
-      <w:proofErr w:type="spellEnd"/>
-      <w:r>
-        <w:t xml:space="preserve">. Per poder fer servir la plataforma de </w:t>
-      </w:r>
-      <w:proofErr w:type="spellStart"/>
-      <w:r>
-        <w:t>youtube</w:t>
-      </w:r>
-      <w:proofErr w:type="spellEnd"/>
-      <w:r>
-        <w:t xml:space="preserve"> hem de acreditar que som una empresa i firmar el contracte que en</w:t>
-      </w:r>
-      <w:r>
-        <w:t>s proporcion</w:t>
-      </w:r>
-      <w:r>
-        <w:t>en ells mateixos</w:t>
-      </w:r>
-      <w:r>
-        <w:t>.</w:t>
-      </w:r>
-    </w:p>
-    <w:p>
-      <w:pPr>
-        <w:spacing w:before="200" w:after="200" w:line="276" w:lineRule="auto"/>
-      </w:pPr>
-      <w:r>
-        <w:t>Totes les clàusules d</w:t>
-      </w:r>
-      <w:r>
-        <w:t>’aquest</w:t>
-      </w:r>
-      <w:r>
-        <w:t xml:space="preserve"> contracte les podem trobar en la </w:t>
+      <w:r>
+        <w:t>L</w:t>
+      </w:r>
+      <w:r>
+        <w:t xml:space="preserve">es podem trobar en la </w:t>
       </w:r>
       <w:r>
         <w:t>següent</w:t>
@@ -2958,34 +3107,79 @@
       <w:r>
         <w:t xml:space="preserve"> pàgina: </w:t>
       </w:r>
-      <w:hyperlink r:id="rId27" w:history="1">
-        <w:proofErr w:type="spellStart"/>
+      <w:hyperlink r:id="rId30" w:history="1">
         <w:r>
           <w:rPr>
             <w:rStyle w:val="Hyperlink"/>
           </w:rPr>
-          <w:t>Clausules</w:t>
+          <w:t>Clausules d</w:t>
         </w:r>
-        <w:proofErr w:type="spellEnd"/>
         <w:r>
           <w:rPr>
             <w:rStyle w:val="Hyperlink"/>
           </w:rPr>
-          <w:t xml:space="preserve"> de </w:t>
+          <w:t>e</w:t>
         </w:r>
-        <w:proofErr w:type="spellStart"/>
         <w:r>
           <w:rPr>
             <w:rStyle w:val="Hyperlink"/>
           </w:rPr>
-          <w:t>Youtube</w:t>
+          <w:t xml:space="preserve"> Youtube.</w:t>
         </w:r>
-        <w:proofErr w:type="spellEnd"/>
+      </w:hyperlink>
+    </w:p>
+    <w:p>
+      <w:pPr>
+        <w:spacing w:before="200" w:after="200" w:line="276" w:lineRule="auto"/>
+      </w:pPr>
+      <w:r>
+        <w:t>A més a més t</w:t>
+      </w:r>
+      <w:r>
+        <w:t>ambé</w:t>
+      </w:r>
+      <w:r>
+        <w:t xml:space="preserve"> farem ús del SDK de Android Studio </w:t>
+      </w:r>
+      <w:r>
+        <w:t>el qual</w:t>
+      </w:r>
+      <w:r>
+        <w:t xml:space="preserve"> pertany a </w:t>
+      </w:r>
+      <w:r>
+        <w:t>la compayia de G</w:t>
+      </w:r>
+      <w:r>
+        <w:t xml:space="preserve">oogle. Per poder fer servir </w:t>
+      </w:r>
+      <w:r>
+        <w:t>aquest IDE</w:t>
+      </w:r>
+      <w:r>
+        <w:t xml:space="preserve"> hem d’acceptar tots els termes d’ús i condicions del producte</w:t>
+      </w:r>
+      <w:r>
+        <w:t>, les quals ens deixa acceptar al insta·lar-lo</w:t>
+      </w:r>
+      <w:r>
+        <w:t xml:space="preserve">. Tots els termes estan explicats al </w:t>
+      </w:r>
+      <w:r>
+        <w:t>següent</w:t>
+      </w:r>
+      <w:r>
+        <w:t xml:space="preserve"> enllaç:</w:t>
+      </w:r>
+      <w:r>
+        <w:t xml:space="preserve"> </w:t>
+      </w:r>
+      <w:hyperlink r:id="rId31" w:history="1">
         <w:r>
           <w:rPr>
             <w:rStyle w:val="Hyperlink"/>
           </w:rPr>
-          <w:t>.</w:t>
+          <w:t>Termes d’ús i condicions de Android Studio</w:t>
         </w:r>
       </w:hyperlink>
     </w:p>
@@ -2994,91 +3188,7 @@
         <w:spacing w:before="200" w:after="200" w:line="276" w:lineRule="auto"/>
       </w:pPr>
       <w:r>
-        <w:t>També</w:t>
-      </w:r>
-      <w:r>
-        <w:t xml:space="preserve"> farem ús del SDK de </w:t>
-      </w:r>
-      <w:proofErr w:type="spellStart"/>
-      <w:r>
-        <w:t>Android</w:t>
-      </w:r>
-      <w:proofErr w:type="spellEnd"/>
-      <w:r>
-        <w:t xml:space="preserve"> Studio que pertany a </w:t>
-      </w:r>
-      <w:proofErr w:type="spellStart"/>
-      <w:r>
-        <w:t>google</w:t>
-      </w:r>
-      <w:proofErr w:type="spellEnd"/>
-      <w:r>
-        <w:t xml:space="preserve">. Per poder fer servir </w:t>
-      </w:r>
-      <w:proofErr w:type="spellStart"/>
-      <w:r>
-        <w:t>l’android</w:t>
-      </w:r>
-      <w:proofErr w:type="spellEnd"/>
-      <w:r>
-        <w:t xml:space="preserve"> Studio hem d’acceptar tots els termes d’ús i condicions del producte. Tots els termes estan explicats al </w:t>
-      </w:r>
-      <w:r>
-        <w:t>següent</w:t>
-      </w:r>
-      <w:r>
-        <w:t xml:space="preserve"> enllaç:</w:t>
-      </w:r>
-    </w:p>
-    <w:p>
-      <w:pPr>
-        <w:spacing w:before="200" w:after="200" w:line="276" w:lineRule="auto"/>
-      </w:pPr>
-      <w:hyperlink r:id="rId28" w:history="1">
-        <w:r>
-          <w:rPr>
-            <w:rStyle w:val="Hyperlink"/>
-          </w:rPr>
-          <w:t xml:space="preserve">Termes d’ús i condicions de </w:t>
-        </w:r>
-        <w:proofErr w:type="spellStart"/>
-        <w:r>
-          <w:rPr>
-            <w:rStyle w:val="Hyperlink"/>
-          </w:rPr>
-          <w:t>Android</w:t>
-        </w:r>
-        <w:proofErr w:type="spellEnd"/>
-        <w:r>
-          <w:rPr>
-            <w:rStyle w:val="Hyperlink"/>
-          </w:rPr>
-          <w:t xml:space="preserve"> Studio</w:t>
-        </w:r>
-      </w:hyperlink>
-    </w:p>
-    <w:p>
-      <w:pPr>
-        <w:spacing w:before="200" w:after="200" w:line="276" w:lineRule="auto"/>
-      </w:pPr>
-      <w:r>
-        <w:t xml:space="preserve">Com a motor de base de dades farem servir </w:t>
-      </w:r>
-      <w:proofErr w:type="spellStart"/>
-      <w:r>
-        <w:t>Postgresql</w:t>
-      </w:r>
-      <w:proofErr w:type="spellEnd"/>
-      <w:r>
-        <w:t xml:space="preserve">. Havíem pensat en utilitzar el motor </w:t>
-      </w:r>
-      <w:proofErr w:type="spellStart"/>
-      <w:r>
-        <w:t>Mysql</w:t>
-      </w:r>
-      <w:proofErr w:type="spellEnd"/>
-      <w:r>
-        <w:t>, però la versió mes bàsica val 2000 dòlars i això fa que sigui inviable.</w:t>
+        <w:t>Com a motor de base de dades farem servir Postgresql. Havíem pensat en utilitzar el motor Mysql, però la versió mes bàsica val 2000 dòlars i això fa que sigui inviable.</w:t>
       </w:r>
     </w:p>
     <w:p>
@@ -3092,9 +3202,9 @@
           <w:lang w:val="es-ES" w:eastAsia="es-ES"/>
         </w:rPr>
         <w:drawing>
-          <wp:inline distT="0" distB="0" distL="0" distR="0" wp14:anchorId="6A629370" wp14:editId="62851391">
-            <wp:extent cx="3554233" cy="3554233"/>
-            <wp:effectExtent l="0" t="0" r="8255" b="8255"/>
+          <wp:inline distT="0" distB="0" distL="0" distR="0" wp14:anchorId="6A629370" wp14:editId="7A9BF79C">
+            <wp:extent cx="2876550" cy="2876550"/>
+            <wp:effectExtent l="0" t="0" r="0" b="0"/>
             <wp:docPr id="10" name="Imagen 10"/>
             <wp:cNvGraphicFramePr>
               <a:graphicFrameLocks xmlns:a="http://schemas.openxmlformats.org/drawingml/2006/main" noChangeAspect="1"/>
@@ -3107,7 +3217,7 @@
                     <pic:cNvPicPr/>
                   </pic:nvPicPr>
                   <pic:blipFill>
-                    <a:blip r:embed="rId29" cstate="hqprint">
+                    <a:blip r:embed="rId32" cstate="hqprint">
                       <a:extLst>
                         <a:ext uri="{28A0092B-C50C-407E-A947-70E740481C1C}">
                           <a14:useLocalDpi xmlns:a14="http://schemas.microsoft.com/office/drawing/2010/main" val="0"/>
@@ -3121,11 +3231,17 @@
                   <pic:spPr>
                     <a:xfrm>
                       <a:off x="0" y="0"/>
-                      <a:ext cx="3555333" cy="3555333"/>
+                      <a:ext cx="2877552" cy="2877552"/>
                     </a:xfrm>
                     <a:prstGeom prst="rect">
                       <a:avLst/>
                     </a:prstGeom>
+                    <a:ln>
+                      <a:noFill/>
+                    </a:ln>
+                    <a:effectLst>
+                      <a:softEdge rad="112500"/>
+                    </a:effectLst>
                   </pic:spPr>
                 </pic:pic>
               </a:graphicData>
@@ -3163,172 +3279,23 @@
     </w:p>
     <w:p>
       <w:r>
-        <w:t>Creiem que el nostre projecte es</w:t>
-      </w:r>
-      <w:r>
-        <w:t xml:space="preserve"> viable tècnicament degut a que hem rebut formació en aquest camp. Fem servir eines les quals </w:t>
-      </w:r>
-      <w:r>
-        <w:t>tenim informació</w:t>
-      </w:r>
-      <w:r>
-        <w:t xml:space="preserve"> necessària per començar un projecte d’aquest tipus. També el fet que estudiem informàtica fa que tinguem ordinadors per poder començar a desenvolupar el projecte.</w:t>
-      </w:r>
-    </w:p>
-    <w:p>
-      <w:pPr>
-        <w:rPr>
-          <w:b/>
-          <w:u w:val="single"/>
-        </w:rPr>
-      </w:pPr>
-      <w:r>
-        <w:rPr>
-          <w:b/>
-          <w:u w:val="single"/>
-        </w:rPr>
-        <w:t>Disseny</w:t>
-      </w:r>
-    </w:p>
-    <w:p>
-      <w:r>
-        <w:t xml:space="preserve">En quan a disseny podem dir que tenim un IDE molt intuïtiu com es </w:t>
-      </w:r>
-      <w:proofErr w:type="spellStart"/>
-      <w:r>
-        <w:t>Android</w:t>
-      </w:r>
-      <w:proofErr w:type="spellEnd"/>
-      <w:r>
-        <w:t xml:space="preserve"> Studio...</w:t>
-      </w:r>
-    </w:p>
-    <w:p>
-      <w:pPr>
-        <w:rPr>
-          <w:b/>
-          <w:u w:val="single"/>
-        </w:rPr>
-      </w:pPr>
-      <w:r>
-        <w:rPr>
-          <w:b/>
-          <w:u w:val="single"/>
-        </w:rPr>
-        <w:t>Llenguatge de programació</w:t>
-      </w:r>
-    </w:p>
-    <w:p>
-      <w:r>
-        <w:t xml:space="preserve">El llenguatge de programació que fa servir </w:t>
-      </w:r>
-      <w:proofErr w:type="spellStart"/>
-      <w:r>
-        <w:t>Android</w:t>
-      </w:r>
-      <w:proofErr w:type="spellEnd"/>
-      <w:r>
-        <w:t xml:space="preserve"> Studio és Java...</w:t>
-      </w:r>
-    </w:p>
-    <w:p>
-      <w:pPr>
-        <w:rPr>
-          <w:b/>
-          <w:u w:val="single"/>
-        </w:rPr>
-      </w:pPr>
-      <w:r>
-        <w:rPr>
-          <w:b/>
-          <w:u w:val="single"/>
-        </w:rPr>
-        <w:t>Anàlisi dels recursos de hardware:</w:t>
-      </w:r>
-    </w:p>
-    <w:p>
-      <w:r>
-        <w:t>Creiem que tenim els recursos tecnològics necessaris i característiques que exigeixen les noves plataformes existents en el mercat, permetent que aquest projecte s’executi sense presentar problemes.</w:t>
-      </w:r>
-      <w:r>
-        <w:t xml:space="preserve"> Tenim uns equips i un servei d’internet més que suficient per poder desenvolupar i executar aquest projecte. *</w:t>
-      </w:r>
-      <w:proofErr w:type="spellStart"/>
-      <w:r>
-        <w:t>Aqui</w:t>
-      </w:r>
-      <w:proofErr w:type="spellEnd"/>
-      <w:r>
-        <w:t xml:space="preserve"> posa </w:t>
-      </w:r>
-      <w:proofErr w:type="spellStart"/>
-      <w:r>
-        <w:t>lu</w:t>
-      </w:r>
-      <w:proofErr w:type="spellEnd"/>
-      <w:r>
-        <w:t xml:space="preserve"> de </w:t>
-      </w:r>
-      <w:proofErr w:type="spellStart"/>
-      <w:r>
-        <w:t>landroid</w:t>
-      </w:r>
-      <w:proofErr w:type="spellEnd"/>
-      <w:r>
-        <w:t xml:space="preserve"> 6.0*</w:t>
-      </w:r>
-    </w:p>
-    <w:p>
-      <w:r>
         <w:rPr>
           <w:noProof/>
           <w:lang w:val="es-ES" w:eastAsia="es-ES"/>
         </w:rPr>
         <w:drawing>
-          <wp:anchor distT="0" distB="0" distL="114300" distR="114300" simplePos="0" relativeHeight="251675648" behindDoc="1" locked="0" layoutInCell="1" allowOverlap="1" wp14:anchorId="334934B8" wp14:editId="3368BCF8">
+          <wp:anchor distT="0" distB="0" distL="114300" distR="114300" simplePos="0" relativeHeight="251676672" behindDoc="1" locked="0" layoutInCell="1" allowOverlap="1" wp14:anchorId="4A0F98F5" wp14:editId="758F480D">
             <wp:simplePos x="0" y="0"/>
             <wp:positionH relativeFrom="margin">
-              <wp:posOffset>1781976</wp:posOffset>
+              <wp:align>right</wp:align>
             </wp:positionH>
             <wp:positionV relativeFrom="paragraph">
-              <wp:posOffset>5080</wp:posOffset>
+              <wp:posOffset>561975</wp:posOffset>
             </wp:positionV>
-            <wp:extent cx="2400935" cy="1714500"/>
-            <wp:effectExtent l="0" t="0" r="0" b="0"/>
-            <wp:wrapTight wrapText="bothSides">
-              <wp:wrapPolygon edited="0">
-                <wp:start x="9769" y="0"/>
-                <wp:lineTo x="6170" y="0"/>
-                <wp:lineTo x="4456" y="1200"/>
-                <wp:lineTo x="4456" y="3840"/>
-                <wp:lineTo x="4970" y="7680"/>
-                <wp:lineTo x="6341" y="11520"/>
-                <wp:lineTo x="9940" y="15360"/>
-                <wp:lineTo x="3428" y="17520"/>
-                <wp:lineTo x="2571" y="18000"/>
-                <wp:lineTo x="2571" y="20640"/>
-                <wp:lineTo x="4456" y="21360"/>
-                <wp:lineTo x="8055" y="21360"/>
-                <wp:lineTo x="9597" y="21360"/>
-                <wp:lineTo x="17652" y="21360"/>
-                <wp:lineTo x="18852" y="20880"/>
-                <wp:lineTo x="17310" y="19200"/>
-                <wp:lineTo x="17652" y="17760"/>
-                <wp:lineTo x="16624" y="17040"/>
-                <wp:lineTo x="12682" y="15360"/>
-                <wp:lineTo x="13711" y="12720"/>
-                <wp:lineTo x="13539" y="11520"/>
-                <wp:lineTo x="15424" y="10800"/>
-                <wp:lineTo x="15767" y="9360"/>
-                <wp:lineTo x="14739" y="7680"/>
-                <wp:lineTo x="15767" y="3840"/>
-                <wp:lineTo x="15939" y="2880"/>
-                <wp:lineTo x="15082" y="960"/>
-                <wp:lineTo x="13882" y="0"/>
-                <wp:lineTo x="9769" y="0"/>
-              </wp:wrapPolygon>
-            </wp:wrapTight>
-            <wp:docPr id="19" name="Imagen 19"/>
+            <wp:extent cx="1657350" cy="659765"/>
+            <wp:effectExtent l="0" t="0" r="0" b="6985"/>
+            <wp:wrapSquare wrapText="bothSides"/>
+            <wp:docPr id="25" name="Imagen 25"/>
             <wp:cNvGraphicFramePr>
               <a:graphicFrameLocks xmlns:a="http://schemas.openxmlformats.org/drawingml/2006/main" noChangeAspect="1"/>
             </wp:cNvGraphicFramePr>
@@ -3336,11 +3303,11 @@
               <a:graphicData uri="http://schemas.openxmlformats.org/drawingml/2006/picture">
                 <pic:pic xmlns:pic="http://schemas.openxmlformats.org/drawingml/2006/picture">
                   <pic:nvPicPr>
-                    <pic:cNvPr id="19" name="PostgresqlLogo.png"/>
+                    <pic:cNvPr id="25" name="YouTubeLogo.png"/>
                     <pic:cNvPicPr/>
                   </pic:nvPicPr>
                   <pic:blipFill>
-                    <a:blip r:embed="rId30">
+                    <a:blip r:embed="rId33" cstate="print">
                       <a:extLst>
                         <a:ext uri="{28A0092B-C50C-407E-A947-70E740481C1C}">
                           <a14:useLocalDpi xmlns:a14="http://schemas.microsoft.com/office/drawing/2010/main" val="0"/>
@@ -3354,7 +3321,7 @@
                   <pic:spPr>
                     <a:xfrm>
                       <a:off x="0" y="0"/>
-                      <a:ext cx="2400935" cy="1714500"/>
+                      <a:ext cx="1657350" cy="659765"/>
                     </a:xfrm>
                     <a:prstGeom prst="rect">
                       <a:avLst/>
@@ -3373,44 +3340,114 @@
         </w:drawing>
       </w:r>
       <w:r>
+        <w:t>Creiem que el nostre projecte es</w:t>
+      </w:r>
+      <w:r>
+        <w:t xml:space="preserve"> viable tècnicament degut a que hem rebut formació en aquest camp. Fem servir eines les quals </w:t>
+      </w:r>
+      <w:r>
+        <w:t>tenim informació</w:t>
+      </w:r>
+      <w:r>
+        <w:t xml:space="preserve"> necessària per començar un projecte d’aquest tipus. També el fet que estudiem informàtica fa que tinguem ordinadors per poder començar a desenvolupar el projecte.</w:t>
+      </w:r>
+    </w:p>
+    <w:p>
+      <w:pPr>
+        <w:rPr>
+          <w:b/>
+          <w:u w:val="single"/>
+        </w:rPr>
+      </w:pPr>
+      <w:r>
+        <w:rPr>
+          <w:b/>
+          <w:u w:val="single"/>
+        </w:rPr>
+        <w:t>Disseny</w:t>
+      </w:r>
+    </w:p>
+    <w:p>
+      <w:r>
+        <w:t>En quan a disseny podem dir que tenim un IDE molt intuïtiu com es Android Studio.</w:t>
+      </w:r>
+      <w:r>
+        <w:t xml:space="preserve"> La seva interfície és especifica per desenvolupar en Android i té un editor molt gràfic, el que fa que afegir components sigui molt senzill. A més tenim la possibilitat d’executar l’aplicació des de un emulador el qual ens permetrà utilitzar l’aplicació i veure una vista prèvia de molts dispositius.</w:t>
+      </w:r>
+    </w:p>
+    <w:p>
+      <w:r>
+        <w:t>Android Studio també implementa la eina Gradle que s’encarrega de gestionar i automatitzar la construcció del projecte, com el testing, la compilació i l’empaquetat. A part ens proporcionarà alertes d’errors de compatibilitat, rendiment i altres abans de compilar.</w:t>
+      </w:r>
+      <w:r>
         <w:rPr>
           <w:noProof/>
-          <w:lang w:val="es-ES" w:eastAsia="es-ES"/>
+        </w:rPr>
+        <w:t xml:space="preserve"> </w:t>
+      </w:r>
+    </w:p>
+    <w:p>
+      <w:pPr>
+        <w:rPr>
+          <w:b/>
+          <w:u w:val="single"/>
+        </w:rPr>
+      </w:pPr>
+      <w:r>
+        <w:rPr>
+          <w:b/>
+          <w:u w:val="single"/>
+        </w:rPr>
+        <w:t>Llenguatge de programació</w:t>
+      </w:r>
+    </w:p>
+    <w:p>
+      <w:r>
+        <w:t>El llenguatge de programació que fa servir Android Studio és Java</w:t>
+      </w:r>
+      <w:r>
+        <w:t>, un llenguatge que hem estudiat i utilitzat molt a classe. Java és simple, orientat a objectes, interpretat, robust, segur, portable, d’alt rendiment, entre moltes altres característiques que fan que sigui perfecte per desenvolupar el nostre projecte. A més té una API molt complerta i molta documentació online ja que es un dels llenguatges de programació que més es fa servir en l’actualitat</w:t>
+      </w:r>
+      <w:r>
+        <w:t>.</w:t>
+      </w:r>
+    </w:p>
+    <w:p>
+      <w:pPr>
+        <w:rPr>
+          <w:b/>
+          <w:u w:val="single"/>
+        </w:rPr>
+      </w:pPr>
+      <w:r>
+        <w:rPr>
+          <w:noProof/>
         </w:rPr>
         <w:drawing>
-          <wp:anchor distT="0" distB="0" distL="114300" distR="114300" simplePos="0" relativeHeight="251674624" behindDoc="1" locked="0" layoutInCell="1" allowOverlap="1" wp14:anchorId="237156A2" wp14:editId="07CB9CC5">
+          <wp:anchor distT="0" distB="0" distL="114300" distR="114300" simplePos="0" relativeHeight="251681792" behindDoc="1" locked="0" layoutInCell="1" allowOverlap="1" wp14:anchorId="3677C4CF" wp14:editId="07597ACF">
             <wp:simplePos x="0" y="0"/>
             <wp:positionH relativeFrom="margin">
-              <wp:align>left</wp:align>
+              <wp:align>center</wp:align>
             </wp:positionH>
             <wp:positionV relativeFrom="paragraph">
-              <wp:posOffset>6682</wp:posOffset>
+              <wp:posOffset>22225</wp:posOffset>
             </wp:positionV>
-            <wp:extent cx="1582310" cy="1582310"/>
-            <wp:effectExtent l="0" t="0" r="0" b="0"/>
+            <wp:extent cx="2847975" cy="1466215"/>
+            <wp:effectExtent l="0" t="0" r="9525" b="635"/>
             <wp:wrapTight wrapText="bothSides">
               <wp:wrapPolygon edited="0">
-                <wp:start x="8845" y="0"/>
-                <wp:lineTo x="7024" y="520"/>
-                <wp:lineTo x="2341" y="3642"/>
-                <wp:lineTo x="1821" y="5723"/>
-                <wp:lineTo x="780" y="8585"/>
-                <wp:lineTo x="1301" y="12747"/>
-                <wp:lineTo x="3642" y="16909"/>
-                <wp:lineTo x="2601" y="20291"/>
-                <wp:lineTo x="2601" y="21331"/>
-                <wp:lineTo x="18730" y="21331"/>
-                <wp:lineTo x="18990" y="21071"/>
-                <wp:lineTo x="17689" y="16909"/>
-                <wp:lineTo x="20031" y="12747"/>
-                <wp:lineTo x="20551" y="8585"/>
-                <wp:lineTo x="19250" y="3642"/>
-                <wp:lineTo x="14308" y="520"/>
-                <wp:lineTo x="12487" y="0"/>
-                <wp:lineTo x="8845" y="0"/>
+                <wp:start x="578" y="0"/>
+                <wp:lineTo x="0" y="561"/>
+                <wp:lineTo x="0" y="21048"/>
+                <wp:lineTo x="578" y="21329"/>
+                <wp:lineTo x="20950" y="21329"/>
+                <wp:lineTo x="21528" y="21048"/>
+                <wp:lineTo x="21528" y="561"/>
+                <wp:lineTo x="20950" y="0"/>
+                <wp:lineTo x="578" y="0"/>
               </wp:wrapPolygon>
             </wp:wrapTight>
-            <wp:docPr id="17" name="Imagen 17"/>
+            <wp:docPr id="36" name="Picture 36" descr="Software libre excelente: El caso de Java – masGNULinuX"/>
             <wp:cNvGraphicFramePr>
               <a:graphicFrameLocks xmlns:a="http://schemas.openxmlformats.org/drawingml/2006/main" noChangeAspect="1"/>
             </wp:cNvGraphicFramePr>
@@ -3418,70 +3455,160 @@
               <a:graphicData uri="http://schemas.openxmlformats.org/drawingml/2006/picture">
                 <pic:pic xmlns:pic="http://schemas.openxmlformats.org/drawingml/2006/picture">
                   <pic:nvPicPr>
-                    <pic:cNvPr id="17" name="AndroidStudioLogo.png"/>
-                    <pic:cNvPicPr/>
+                    <pic:cNvPr id="0" name="Picture 6" descr="Software libre excelente: El caso de Java – masGNULinuX"/>
+                    <pic:cNvPicPr>
+                      <a:picLocks noChangeAspect="1" noChangeArrowheads="1"/>
+                    </pic:cNvPicPr>
                   </pic:nvPicPr>
                   <pic:blipFill>
-                    <a:blip r:embed="rId31" cstate="print">
+                    <a:blip r:embed="rId34">
                       <a:extLst>
                         <a:ext uri="{28A0092B-C50C-407E-A947-70E740481C1C}">
                           <a14:useLocalDpi xmlns:a14="http://schemas.microsoft.com/office/drawing/2010/main" val="0"/>
                         </a:ext>
                       </a:extLst>
                     </a:blip>
+                    <a:srcRect/>
                     <a:stretch>
                       <a:fillRect/>
                     </a:stretch>
                   </pic:blipFill>
-                  <pic:spPr>
+                  <pic:spPr bwMode="auto">
                     <a:xfrm>
                       <a:off x="0" y="0"/>
-                      <a:ext cx="1582310" cy="1582310"/>
+                      <a:ext cx="2847975" cy="1466215"/>
                     </a:xfrm>
                     <a:prstGeom prst="rect">
                       <a:avLst/>
                     </a:prstGeom>
+                    <a:ln>
+                      <a:noFill/>
+                    </a:ln>
+                    <a:effectLst>
+                      <a:softEdge rad="112500"/>
+                    </a:effectLst>
                   </pic:spPr>
                 </pic:pic>
               </a:graphicData>
             </a:graphic>
+            <wp14:sizeRelH relativeFrom="page">
+              <wp14:pctWidth>0</wp14:pctWidth>
+            </wp14:sizeRelH>
+            <wp14:sizeRelV relativeFrom="page">
+              <wp14:pctHeight>0</wp14:pctHeight>
+            </wp14:sizeRelV>
           </wp:anchor>
         </w:drawing>
       </w:r>
     </w:p>
     <w:p>
+      <w:pPr>
+        <w:rPr>
+          <w:b/>
+          <w:u w:val="single"/>
+        </w:rPr>
+      </w:pPr>
+    </w:p>
+    <w:p>
+      <w:pPr>
+        <w:rPr>
+          <w:b/>
+          <w:u w:val="single"/>
+        </w:rPr>
+      </w:pPr>
+    </w:p>
+    <w:p>
+      <w:pPr>
+        <w:rPr>
+          <w:b/>
+          <w:u w:val="single"/>
+        </w:rPr>
+      </w:pPr>
+    </w:p>
+    <w:p>
+      <w:pPr>
+        <w:spacing w:before="200" w:after="200" w:line="276" w:lineRule="auto"/>
+        <w:jc w:val="left"/>
+        <w:rPr>
+          <w:b/>
+          <w:u w:val="single"/>
+        </w:rPr>
+      </w:pPr>
+      <w:r>
+        <w:rPr>
+          <w:b/>
+          <w:u w:val="single"/>
+        </w:rPr>
+        <w:br w:type="page"/>
+      </w:r>
+    </w:p>
+    <w:p>
+      <w:pPr>
+        <w:spacing w:before="200" w:after="200" w:line="276" w:lineRule="auto"/>
+        <w:jc w:val="left"/>
+        <w:rPr>
+          <w:b/>
+          <w:u w:val="single"/>
+        </w:rPr>
+      </w:pPr>
+      <w:r>
+        <w:rPr>
+          <w:b/>
+          <w:u w:val="single"/>
+        </w:rPr>
+        <w:lastRenderedPageBreak/>
+        <w:t>Anàlisi dels recursos de hardware</w:t>
+      </w:r>
+    </w:p>
+    <w:p>
+      <w:r>
+        <w:t>Creiem que tenim els recursos tecnològics necessaris i característiques que exigeixen les noves plataformes existents en el mercat, permetent que aquest projecte s’executi sense presentar problemes.</w:t>
+      </w:r>
+      <w:r>
+        <w:t xml:space="preserve"> Tenim uns equips i un servei d’internet més que suficient per poder desenvolupar i executar aquest projecte</w:t>
+      </w:r>
+      <w:r>
+        <w:t>.</w:t>
+      </w:r>
+    </w:p>
+    <w:p>
+      <w:r>
+        <w:t>També necessitarem un dispositiu Android o un emulador d’aquest. Hem triat una versió que s’adaptés al nostres dispositius mòbils d’us diari ja que no disposem de més i que fos una versió bastant recent per poder disposar de més funcionalitats a l’hora de programar</w:t>
+      </w:r>
+      <w:r>
+        <w:t>, per això em triat Android 6.0 o superior.</w:t>
+      </w:r>
+    </w:p>
+    <w:p>
       <w:r>
         <w:rPr>
           <w:noProof/>
-          <w:lang w:val="es-ES" w:eastAsia="es-ES"/>
         </w:rPr>
         <w:drawing>
-          <wp:anchor distT="0" distB="0" distL="114300" distR="114300" simplePos="0" relativeHeight="251676672" behindDoc="1" locked="0" layoutInCell="1" allowOverlap="1" wp14:anchorId="4A0F98F5" wp14:editId="6AB95522">
+          <wp:anchor distT="0" distB="0" distL="114300" distR="114300" simplePos="0" relativeHeight="251679744" behindDoc="1" locked="0" layoutInCell="1" allowOverlap="1" wp14:anchorId="4B7DC41F" wp14:editId="397124C8">
             <wp:simplePos x="0" y="0"/>
-            <wp:positionH relativeFrom="column">
-              <wp:posOffset>4055800</wp:posOffset>
+            <wp:positionH relativeFrom="margin">
+              <wp:posOffset>1421595</wp:posOffset>
             </wp:positionH>
             <wp:positionV relativeFrom="paragraph">
-              <wp:posOffset>137767</wp:posOffset>
+              <wp:posOffset>10160</wp:posOffset>
             </wp:positionV>
-            <wp:extent cx="2186609" cy="870883"/>
-            <wp:effectExtent l="0" t="0" r="4445" b="5715"/>
+            <wp:extent cx="2771775" cy="1541757"/>
+            <wp:effectExtent l="0" t="0" r="0" b="1905"/>
             <wp:wrapTight wrapText="bothSides">
               <wp:wrapPolygon edited="0">
-                <wp:start x="9599" y="0"/>
-                <wp:lineTo x="0" y="2836"/>
-                <wp:lineTo x="0" y="7562"/>
-                <wp:lineTo x="565" y="17488"/>
-                <wp:lineTo x="6399" y="21269"/>
-                <wp:lineTo x="9599" y="21269"/>
-                <wp:lineTo x="20515" y="21269"/>
-                <wp:lineTo x="21456" y="19851"/>
-                <wp:lineTo x="21456" y="1418"/>
-                <wp:lineTo x="20515" y="0"/>
-                <wp:lineTo x="9599" y="0"/>
+                <wp:start x="594" y="0"/>
+                <wp:lineTo x="0" y="534"/>
+                <wp:lineTo x="0" y="21093"/>
+                <wp:lineTo x="594" y="21360"/>
+                <wp:lineTo x="20784" y="21360"/>
+                <wp:lineTo x="21377" y="21093"/>
+                <wp:lineTo x="21377" y="534"/>
+                <wp:lineTo x="20784" y="0"/>
+                <wp:lineTo x="594" y="0"/>
               </wp:wrapPolygon>
             </wp:wrapTight>
-            <wp:docPr id="25" name="Imagen 25"/>
+            <wp:docPr id="28" name="Picture 28" descr="Más de 1.000 millones de móviles Android, en peligro de sufrir un ..."/>
             <wp:cNvGraphicFramePr>
               <a:graphicFrameLocks xmlns:a="http://schemas.openxmlformats.org/drawingml/2006/main" noChangeAspect="1"/>
             </wp:cNvGraphicFramePr>
@@ -3489,33 +3616,48 @@
               <a:graphicData uri="http://schemas.openxmlformats.org/drawingml/2006/picture">
                 <pic:pic xmlns:pic="http://schemas.openxmlformats.org/drawingml/2006/picture">
                   <pic:nvPicPr>
-                    <pic:cNvPr id="25" name="YouTubeLogo.png"/>
-                    <pic:cNvPicPr/>
+                    <pic:cNvPr id="0" name="Picture 5" descr="Más de 1.000 millones de móviles Android, en peligro de sufrir un ..."/>
+                    <pic:cNvPicPr>
+                      <a:picLocks noChangeAspect="1" noChangeArrowheads="1"/>
+                    </pic:cNvPicPr>
                   </pic:nvPicPr>
                   <pic:blipFill>
-                    <a:blip r:embed="rId32" cstate="print">
+                    <a:blip r:embed="rId35">
                       <a:extLst>
                         <a:ext uri="{28A0092B-C50C-407E-A947-70E740481C1C}">
                           <a14:useLocalDpi xmlns:a14="http://schemas.microsoft.com/office/drawing/2010/main" val="0"/>
                         </a:ext>
                       </a:extLst>
                     </a:blip>
+                    <a:srcRect/>
                     <a:stretch>
                       <a:fillRect/>
                     </a:stretch>
                   </pic:blipFill>
-                  <pic:spPr>
+                  <pic:spPr bwMode="auto">
                     <a:xfrm>
                       <a:off x="0" y="0"/>
-                      <a:ext cx="2186609" cy="870883"/>
+                      <a:ext cx="2771775" cy="1541757"/>
                     </a:xfrm>
                     <a:prstGeom prst="rect">
                       <a:avLst/>
                     </a:prstGeom>
+                    <a:ln>
+                      <a:noFill/>
+                    </a:ln>
+                    <a:effectLst>
+                      <a:softEdge rad="112500"/>
+                    </a:effectLst>
                   </pic:spPr>
                 </pic:pic>
               </a:graphicData>
             </a:graphic>
+            <wp14:sizeRelH relativeFrom="page">
+              <wp14:pctWidth>0</wp14:pctWidth>
+            </wp14:sizeRelH>
+            <wp14:sizeRelV relativeFrom="page">
+              <wp14:pctHeight>0</wp14:pctHeight>
+            </wp14:sizeRelV>
           </wp:anchor>
         </w:drawing>
       </w:r>
@@ -3523,6 +3665,24 @@
     <w:p/>
     <w:p/>
     <w:p/>
+    <w:p/>
+    <w:p>
+      <w:pPr>
+        <w:spacing w:before="200" w:after="200" w:line="276" w:lineRule="auto"/>
+        <w:jc w:val="left"/>
+        <w:rPr>
+          <w:b/>
+          <w:u w:val="single"/>
+        </w:rPr>
+      </w:pPr>
+      <w:r>
+        <w:rPr>
+          <w:b/>
+          <w:u w:val="single"/>
+        </w:rPr>
+        <w:t>Bases de dades</w:t>
+      </w:r>
+    </w:p>
     <w:p/>
     <w:p>
       <w:pPr>
@@ -3551,11 +3711,194 @@
     </w:p>
     <w:p>
       <w:r>
-        <w:t>Creiem que es un projecte que te viabilitat, tant econòmica, tècnica, política i legal. Es un projecte viable tecnològicament parlant ja que hem rebut formació en aquest camp de la informàtica i fem servir eines treballades a classe. Al haver triat eines de baix cost o de software lliure fa que sigui un projecte viable econòmicament parlant ja que el pressupost no sen va de 5000€ que creiem que es una inversió raonable per la grandària del projecte. La viabilitat legal i política al fer servir plataformes “publiques” i eines de software lliure ho fa tot molt mes fàcil. En conclusió ho veiem un projecte viable.</w:t>
+        <w:t xml:space="preserve">Saber si un projecte és viable, pot ser més important que planificar-lo i concloure’l ja que aquest ens ajudarà a saber si realment el projecte aportarà beneficis o no. </w:t>
+      </w:r>
+      <w:r>
+        <w:t>É</w:t>
+      </w:r>
+      <w:r>
+        <w:t>s una</w:t>
+      </w:r>
+      <w:r>
+        <w:t xml:space="preserve"> eina necessària per poder elaborar i triar decisions.</w:t>
+      </w:r>
+    </w:p>
+    <w:p>
+      <w:r>
+        <w:t>En la nostre opinió, c</w:t>
+      </w:r>
+      <w:r>
+        <w:t xml:space="preserve">reiem que es un projecte </w:t>
+      </w:r>
+      <w:r>
+        <w:t>totalment viable</w:t>
+      </w:r>
+      <w:r>
+        <w:t>, tant econòmica, tècnica</w:t>
+      </w:r>
+      <w:r>
+        <w:t>ment</w:t>
+      </w:r>
+      <w:r>
+        <w:t>, política i legal</w:t>
+      </w:r>
+      <w:r>
+        <w:t>ment</w:t>
+      </w:r>
+      <w:r>
+        <w:t xml:space="preserve">. </w:t>
+      </w:r>
+      <w:r>
+        <w:t>É</w:t>
+      </w:r>
+      <w:r>
+        <w:t>s un projecte viable tecnològicament parlant ja que hem rebut formació</w:t>
+      </w:r>
+      <w:r>
+        <w:t xml:space="preserve"> suficient</w:t>
+      </w:r>
+      <w:r>
+        <w:t xml:space="preserve"> en </w:t>
+      </w:r>
+      <w:r>
+        <w:t>el</w:t>
+      </w:r>
+      <w:r>
+        <w:t xml:space="preserve"> camp de la informàtica i fem servir eines treballades a classe</w:t>
+      </w:r>
+      <w:r>
+        <w:t>, a més hi ha molta informació a internet que ens serà útil a l’hora de treballar</w:t>
+      </w:r>
+      <w:r>
+        <w:t>.</w:t>
+      </w:r>
+      <w:r>
+        <w:t xml:space="preserve"> A part no és un projecte extremadament difícil el qual necessitem molts coneixements tècnics, ni un projecte molt gran el qual no tinguem temps a fer. Parlant de la bada econòmica, tot hi haver fet la suposició de que començàvem de zero, sense  cap mena de material com ordinador o monitors i sent autònoms; a més a</w:t>
+      </w:r>
+      <w:r>
+        <w:t>l haver triat eines de baix cost o de software lliure fa que sigui un projecte viable econòmicament parlant ja que el pressupost</w:t>
+      </w:r>
+      <w:r>
+        <w:t xml:space="preserve"> es bastant econòmic i</w:t>
+      </w:r>
+      <w:r>
+        <w:t xml:space="preserve"> no sen va de </w:t>
+      </w:r>
+      <w:r>
+        <w:t>5000</w:t>
+      </w:r>
+      <w:r>
+        <w:t>€ que creiem que es una inversió raonable per la grandària del projecte</w:t>
+      </w:r>
+      <w:r>
+        <w:t xml:space="preserve"> i començant de zero</w:t>
+      </w:r>
+      <w:r>
+        <w:t xml:space="preserve">. La viabilitat legal i política </w:t>
+      </w:r>
+      <w:r>
+        <w:t xml:space="preserve">es totalment raonable ja que </w:t>
+      </w:r>
+      <w:r>
+        <w:t>al fer servir plataformes “publiques” i eines de software lliure ho fa tot molt mes fàcil</w:t>
+      </w:r>
+      <w:r>
+        <w:t xml:space="preserve"> i només necessitaríem firmar pocs papers d’ús proporcionats per la mateixa empresa per poder treure el producte al mercat</w:t>
+      </w:r>
+      <w:r>
+        <w:t>. En conclusió ho veiem un projecte viable.</w:t>
       </w:r>
     </w:p>
     <w:p/>
-    <w:p/>
+    <w:p>
+      <w:r>
+        <w:rPr>
+          <w:noProof/>
+        </w:rPr>
+        <w:drawing>
+          <wp:anchor distT="0" distB="0" distL="114300" distR="114300" simplePos="0" relativeHeight="251680768" behindDoc="1" locked="0" layoutInCell="1" allowOverlap="1" wp14:anchorId="5B27A1F1" wp14:editId="4CACBEF3">
+            <wp:simplePos x="0" y="0"/>
+            <wp:positionH relativeFrom="margin">
+              <wp:align>center</wp:align>
+            </wp:positionH>
+            <wp:positionV relativeFrom="paragraph">
+              <wp:posOffset>7620</wp:posOffset>
+            </wp:positionV>
+            <wp:extent cx="1162050" cy="1162050"/>
+            <wp:effectExtent l="0" t="0" r="0" b="0"/>
+            <wp:wrapTight wrapText="bothSides">
+              <wp:wrapPolygon edited="0">
+                <wp:start x="7082" y="0"/>
+                <wp:lineTo x="4603" y="1062"/>
+                <wp:lineTo x="354" y="4603"/>
+                <wp:lineTo x="0" y="7436"/>
+                <wp:lineTo x="0" y="14164"/>
+                <wp:lineTo x="1062" y="16997"/>
+                <wp:lineTo x="6020" y="21246"/>
+                <wp:lineTo x="7082" y="21246"/>
+                <wp:lineTo x="14164" y="21246"/>
+                <wp:lineTo x="15226" y="21246"/>
+                <wp:lineTo x="20184" y="16997"/>
+                <wp:lineTo x="21246" y="14164"/>
+                <wp:lineTo x="21246" y="7436"/>
+                <wp:lineTo x="20892" y="4957"/>
+                <wp:lineTo x="16643" y="1062"/>
+                <wp:lineTo x="14164" y="0"/>
+                <wp:lineTo x="7082" y="0"/>
+              </wp:wrapPolygon>
+            </wp:wrapTight>
+            <wp:docPr id="29" name="Picture 29"/>
+            <wp:cNvGraphicFramePr>
+              <a:graphicFrameLocks xmlns:a="http://schemas.openxmlformats.org/drawingml/2006/main" noChangeAspect="1"/>
+            </wp:cNvGraphicFramePr>
+            <a:graphic xmlns:a="http://schemas.openxmlformats.org/drawingml/2006/main">
+              <a:graphicData uri="http://schemas.openxmlformats.org/drawingml/2006/picture">
+                <pic:pic xmlns:pic="http://schemas.openxmlformats.org/drawingml/2006/picture">
+                  <pic:nvPicPr>
+                    <pic:cNvPr id="0" name="Picture 7"/>
+                    <pic:cNvPicPr>
+                      <a:picLocks noChangeAspect="1" noChangeArrowheads="1"/>
+                    </pic:cNvPicPr>
+                  </pic:nvPicPr>
+                  <pic:blipFill>
+                    <a:blip r:embed="rId36">
+                      <a:extLst>
+                        <a:ext uri="{28A0092B-C50C-407E-A947-70E740481C1C}">
+                          <a14:useLocalDpi xmlns:a14="http://schemas.microsoft.com/office/drawing/2010/main" val="0"/>
+                        </a:ext>
+                      </a:extLst>
+                    </a:blip>
+                    <a:srcRect/>
+                    <a:stretch>
+                      <a:fillRect/>
+                    </a:stretch>
+                  </pic:blipFill>
+                  <pic:spPr bwMode="auto">
+                    <a:xfrm>
+                      <a:off x="0" y="0"/>
+                      <a:ext cx="1162050" cy="1162050"/>
+                    </a:xfrm>
+                    <a:prstGeom prst="rect">
+                      <a:avLst/>
+                    </a:prstGeom>
+                    <a:noFill/>
+                    <a:ln>
+                      <a:noFill/>
+                    </a:ln>
+                  </pic:spPr>
+                </pic:pic>
+              </a:graphicData>
+            </a:graphic>
+            <wp14:sizeRelH relativeFrom="margin">
+              <wp14:pctWidth>0</wp14:pctWidth>
+            </wp14:sizeRelH>
+            <wp14:sizeRelV relativeFrom="margin">
+              <wp14:pctHeight>0</wp14:pctHeight>
+            </wp14:sizeRelV>
+          </wp:anchor>
+        </w:drawing>
+      </w:r>
+    </w:p>
     <w:p>
       <w:pPr>
         <w:spacing w:before="200" w:after="200" w:line="276" w:lineRule="auto"/>
@@ -3617,7 +3960,7 @@
                     </pic:cNvPicPr>
                   </pic:nvPicPr>
                   <pic:blipFill>
-                    <a:blip r:embed="rId33">
+                    <a:blip r:embed="rId37">
                       <a:extLst>
                         <a:ext uri="{28A0092B-C50C-407E-A947-70E740481C1C}">
                           <a14:useLocalDpi xmlns:a14="http://schemas.microsoft.com/office/drawing/2010/main" val="0"/>
@@ -3660,23 +4003,7 @@
         <w:t>Un cop teníem la idea de l’aplicació, només faltava triar en quina tecnologia implementar-la. Primer de tot teníem dos opcions, per mòbil o per ordinador. Si ho fèiem per ordinador, podíem fer servir molts llenguatges</w:t>
       </w:r>
       <w:r>
-        <w:t xml:space="preserve"> com </w:t>
-      </w:r>
-      <w:proofErr w:type="spellStart"/>
-      <w:r>
-        <w:t>java</w:t>
-      </w:r>
-      <w:proofErr w:type="spellEnd"/>
-      <w:r>
-        <w:t xml:space="preserve">, c#, </w:t>
-      </w:r>
-      <w:proofErr w:type="spellStart"/>
-      <w:r>
-        <w:t>python</w:t>
-      </w:r>
-      <w:proofErr w:type="spellEnd"/>
-      <w:r>
-        <w:t xml:space="preserve"> entre d’altres</w:t>
+        <w:t xml:space="preserve"> com java, c#, python entre d’altres</w:t>
       </w:r>
       <w:r>
         <w:t>.</w:t>
@@ -3684,47 +4011,19 @@
     </w:p>
     <w:p>
       <w:r>
-        <w:t xml:space="preserve">En cas de fer-la per ordinador, no sabem utilitzar la interfície gràfica de </w:t>
-      </w:r>
-      <w:proofErr w:type="spellStart"/>
-      <w:r>
-        <w:t>java</w:t>
-      </w:r>
-      <w:proofErr w:type="spellEnd"/>
-      <w:r>
-        <w:t xml:space="preserve"> ni de </w:t>
-      </w:r>
-      <w:proofErr w:type="spellStart"/>
-      <w:r>
-        <w:t>python</w:t>
-      </w:r>
-      <w:proofErr w:type="spellEnd"/>
-      <w:r>
-        <w:t xml:space="preserve">, per tant la millor opció seria utilitzar un </w:t>
-      </w:r>
-      <w:proofErr w:type="spellStart"/>
-      <w:r>
-        <w:t>wpf</w:t>
-      </w:r>
-      <w:proofErr w:type="spellEnd"/>
-      <w:r>
-        <w:t xml:space="preserve"> amb c#. Tot hi això </w:t>
-      </w:r>
-      <w:proofErr w:type="spellStart"/>
-      <w:r>
-        <w:t>python</w:t>
-      </w:r>
-      <w:proofErr w:type="spellEnd"/>
-      <w:r>
-        <w:t xml:space="preserve"> ofereix una llibreria molt útil i senzilla que es diu </w:t>
-      </w:r>
-      <w:proofErr w:type="spellStart"/>
-      <w:r>
-        <w:t>Turtle</w:t>
-      </w:r>
-      <w:proofErr w:type="spellEnd"/>
-      <w:r>
-        <w:t>. Ja que no em utilitzar aquesta llibreria a classe i hauríem de formar-nos molt, la millor opció encara és .NET.</w:t>
+        <w:t xml:space="preserve">En cas de fer-la per ordinador, no sabem utilitzar la interfície gràfica de java ni de python, per tant la millor opció seria utilitzar un </w:t>
+      </w:r>
+      <w:r>
+        <w:t>WPF</w:t>
+      </w:r>
+      <w:r>
+        <w:t xml:space="preserve"> amb </w:t>
+      </w:r>
+      <w:r>
+        <w:t>.NET</w:t>
+      </w:r>
+      <w:r>
+        <w:t>. Tot hi això python ofereix una llibreria molt útil i senzilla que es diu Turtle. Ja que no em utilitzar aquesta llibreria a classe i hauríem de formar-nos molt, la millor opció encara és .NET.</w:t>
       </w:r>
       <w:r>
         <w:t xml:space="preserve"> </w:t>
@@ -3732,21 +4031,11 @@
     </w:p>
     <w:p>
       <w:r>
-        <w:t xml:space="preserve">D’altre banda si la fèiem per dispositius mòbils, teníem una clara opció de fer-ho amb </w:t>
-      </w:r>
-      <w:proofErr w:type="spellStart"/>
-      <w:r>
-        <w:t>Android</w:t>
-      </w:r>
-      <w:proofErr w:type="spellEnd"/>
-      <w:r>
-        <w:t xml:space="preserve"> Studio que havíem estudiat a classe. Una altre molt bona opció era utilitzar </w:t>
-      </w:r>
-      <w:proofErr w:type="spellStart"/>
-      <w:r>
-        <w:t>Xamarin</w:t>
-      </w:r>
-      <w:proofErr w:type="spellEnd"/>
+        <w:t>D’altre banda si la fèiem per dispositius mòbils, teníem una clara opció de fer-ho amb Android Studio que havíem estudiat a classe. Una altre molt bona opció era utilitzar Xamarin</w:t>
+      </w:r>
+      <w:r>
+        <w:t xml:space="preserve"> amb l’entorn de Visual Studio</w:t>
+      </w:r>
       <w:r>
         <w:t>, el qual havíem utilitzar però poc comparat amb l’altre.</w:t>
       </w:r>
@@ -3756,28 +4045,18 @@
     </w:p>
     <w:p>
       <w:r>
-        <w:t>Un cop arribats aquí necessitàvem triar per a quin dispositiu volíem desenvolupar la nostre aplicació. La nostre decisió va ser fàcil, ràpidament ens vam decantar cap a dispositius mòbils ja que té moltes més avantatges. Buscant per internet vam trobar que la majoria de la gent consumeix el contingut online des de un dispositiu mòbil i no des de l’ordinador, aquest era un gran punt a tenir en compte. A més a més el desenvolupament de l’aplicació ens semblava molt més útil en un mòbil.</w:t>
-      </w:r>
-    </w:p>
-    <w:p>
-      <w:r>
-        <w:t xml:space="preserve">Ara ens tocava triar entre </w:t>
-      </w:r>
-      <w:proofErr w:type="spellStart"/>
-      <w:r>
-        <w:t>Android</w:t>
-      </w:r>
-      <w:proofErr w:type="spellEnd"/>
-      <w:r>
-        <w:t xml:space="preserve"> Studio i </w:t>
-      </w:r>
-      <w:proofErr w:type="spellStart"/>
-      <w:r>
-        <w:t>Xamarin</w:t>
-      </w:r>
-      <w:proofErr w:type="spellEnd"/>
-      <w:r>
-        <w:t>, per fer-ho vam realitzar unes quantes comparatives. Primer de tot el llenguatge de programació:</w:t>
+        <w:t xml:space="preserve">Un cop arribats aquí necessitàvem triar per a quin dispositiu volíem desenvolupar la nostre aplicació. La nostre decisió va ser fàcil, ràpidament ens vam decantar cap a dispositius mòbils ja que té moltes més avantatges. Buscant per internet vam trobar que la </w:t>
+      </w:r>
+      <w:r>
+        <w:t>major part</w:t>
+      </w:r>
+      <w:r>
+        <w:t xml:space="preserve"> de la gent consumeix el contingut online des de un dispositiu mòbil i no des de l’ordinador, aquest era un gran punt a tenir en compte. A més a més el desenvolupament de l’aplicació ens semblava molt més útil en un mòbil.</w:t>
+      </w:r>
+    </w:p>
+    <w:p>
+      <w:r>
+        <w:t>Ara ens tocava triar entre Android Studio i Xamarin, per fer-ho vam realitzar unes quantes comparatives. Primer de tot el llenguatge de programació:</w:t>
       </w:r>
     </w:p>
     <w:p>
@@ -3813,8 +4092,177 @@
         <w:t>Desavantatges de fer servir Java:</w:t>
       </w:r>
     </w:p>
-    <w:p/>
-    <w:p>
+    <w:p>
+      <w:r>
+        <w:t>-El compilador JIT fa que el programa sigui lleugerament més lent.</w:t>
+      </w:r>
+    </w:p>
+    <w:p>
+      <w:r>
+        <w:t>-Java té alts requisits de memòria i funcionament el que fa que augmenti el cost del harware</w:t>
+      </w:r>
+      <w:r>
+        <w:t>.</w:t>
+      </w:r>
+    </w:p>
+    <w:p>
+      <w:r>
+        <w:lastRenderedPageBreak/>
+        <w:t>-No té controls de recol·lecció de brossa com podrien ser delete() o free().</w:t>
+      </w:r>
+    </w:p>
+    <w:p>
+      <w:r>
+        <w:t>Avantatges de fer servir C#:</w:t>
+      </w:r>
+    </w:p>
+    <w:p>
+      <w:r>
+        <w:t>-Consta amb la documentació oficial de Microsoft Corporation.</w:t>
+      </w:r>
+    </w:p>
+    <w:p>
+      <w:r>
+        <w:t>-Recol·lecció automàtica de brossa.</w:t>
+      </w:r>
+    </w:p>
+    <w:p>
+      <w:r>
+        <w:t>-Molt bona gestió de memòria.</w:t>
+      </w:r>
+    </w:p>
+    <w:p>
+      <w:r>
+        <w:t>-Els seus mètodes són de fàcil extensió.</w:t>
+      </w:r>
+    </w:p>
+    <w:p>
+      <w:r>
+        <w:t>Desavantatges de fer servir C#:</w:t>
+      </w:r>
+    </w:p>
+    <w:p>
+      <w:r>
+        <w:t>-El programa s’ha de compilar cada vegada que es realitzen canvis.</w:t>
+      </w:r>
+    </w:p>
+    <w:p>
+      <w:r>
+        <w:t>-És menys flexible.</w:t>
+      </w:r>
+    </w:p>
+    <w:p>
+      <w:r>
+        <w:t>-El servidor que executa l’aplicació ha d’estar basat en Windows.</w:t>
+      </w:r>
+    </w:p>
+    <w:p>
+      <w:r>
+        <w:t xml:space="preserve">Al saber totes les diferències d’aquest llenguatges, ens vam donar compte de que els dos eren realment suficients i bons per fer la nostre aplicació. Per tant no ens podíem decidir entre un o altre. Així doncs </w:t>
+      </w:r>
+      <w:r>
+        <w:t>tecnològicament només ens queda consultar</w:t>
+      </w:r>
+      <w:r>
+        <w:t xml:space="preserve"> una última cosa per acabar, els IDE’s.</w:t>
+      </w:r>
+      <w:r>
+        <w:t xml:space="preserve"> </w:t>
+      </w:r>
+      <w:r>
+        <w:t>Els dos són molt semblants e intuïtius</w:t>
+      </w:r>
+      <w:r>
+        <w:t xml:space="preserve"> i ens semblaven més que suficients.</w:t>
+      </w:r>
+    </w:p>
+    <w:p>
+      <w:r>
+        <w:t>Al final ens vam acabar decidint per Android Studio ja que es el que tenim més recent i més hem utilitzat i per tant no hauríem de fer tanta recerca per saber fer-lo servir.</w:t>
+      </w:r>
+    </w:p>
+    <w:p>
+      <w:r>
+        <w:rPr>
+          <w:noProof/>
+        </w:rPr>
+        <w:drawing>
+          <wp:anchor distT="0" distB="0" distL="114300" distR="114300" simplePos="0" relativeHeight="251678720" behindDoc="0" locked="0" layoutInCell="1" allowOverlap="1" wp14:anchorId="7CEF6CD2" wp14:editId="0A14307B">
+            <wp:simplePos x="0" y="0"/>
+            <wp:positionH relativeFrom="margin">
+              <wp:align>center</wp:align>
+            </wp:positionH>
+            <wp:positionV relativeFrom="paragraph">
+              <wp:posOffset>39370</wp:posOffset>
+            </wp:positionV>
+            <wp:extent cx="4355561" cy="2705100"/>
+            <wp:effectExtent l="0" t="0" r="6985" b="0"/>
+            <wp:wrapThrough wrapText="bothSides">
+              <wp:wrapPolygon edited="0">
+                <wp:start x="378" y="0"/>
+                <wp:lineTo x="0" y="304"/>
+                <wp:lineTo x="0" y="21296"/>
+                <wp:lineTo x="378" y="21448"/>
+                <wp:lineTo x="21162" y="21448"/>
+                <wp:lineTo x="21540" y="21296"/>
+                <wp:lineTo x="21540" y="304"/>
+                <wp:lineTo x="21162" y="0"/>
+                <wp:lineTo x="378" y="0"/>
+              </wp:wrapPolygon>
+            </wp:wrapThrough>
+            <wp:docPr id="12" name="Picture 12" descr="Android Studio - Wikipedia, la enciclopedia libre"/>
+            <wp:cNvGraphicFramePr>
+              <a:graphicFrameLocks xmlns:a="http://schemas.openxmlformats.org/drawingml/2006/main" noChangeAspect="1"/>
+            </wp:cNvGraphicFramePr>
+            <a:graphic xmlns:a="http://schemas.openxmlformats.org/drawingml/2006/main">
+              <a:graphicData uri="http://schemas.openxmlformats.org/drawingml/2006/picture">
+                <pic:pic xmlns:pic="http://schemas.openxmlformats.org/drawingml/2006/picture">
+                  <pic:nvPicPr>
+                    <pic:cNvPr id="0" name="Picture 1" descr="Android Studio - Wikipedia, la enciclopedia libre"/>
+                    <pic:cNvPicPr>
+                      <a:picLocks noChangeAspect="1" noChangeArrowheads="1"/>
+                    </pic:cNvPicPr>
+                  </pic:nvPicPr>
+                  <pic:blipFill>
+                    <a:blip r:embed="rId38">
+                      <a:extLst>
+                        <a:ext uri="{28A0092B-C50C-407E-A947-70E740481C1C}">
+                          <a14:useLocalDpi xmlns:a14="http://schemas.microsoft.com/office/drawing/2010/main" val="0"/>
+                        </a:ext>
+                      </a:extLst>
+                    </a:blip>
+                    <a:srcRect/>
+                    <a:stretch>
+                      <a:fillRect/>
+                    </a:stretch>
+                  </pic:blipFill>
+                  <pic:spPr bwMode="auto">
+                    <a:xfrm>
+                      <a:off x="0" y="0"/>
+                      <a:ext cx="4355561" cy="2705100"/>
+                    </a:xfrm>
+                    <a:prstGeom prst="rect">
+                      <a:avLst/>
+                    </a:prstGeom>
+                    <a:ln>
+                      <a:noFill/>
+                    </a:ln>
+                    <a:effectLst>
+                      <a:softEdge rad="112500"/>
+                    </a:effectLst>
+                  </pic:spPr>
+                </pic:pic>
+              </a:graphicData>
+            </a:graphic>
+            <wp14:sizeRelH relativeFrom="page">
+              <wp14:pctWidth>0</wp14:pctWidth>
+            </wp14:sizeRelH>
+            <wp14:sizeRelV relativeFrom="page">
+              <wp14:pctHeight>0</wp14:pctHeight>
+            </wp14:sizeRelV>
+          </wp:anchor>
+        </w:drawing>
+      </w:r>
       <w:r>
         <w:br w:type="page"/>
       </w:r>
@@ -3830,52 +4278,12 @@
     </w:p>
     <w:p>
       <w:r>
-        <w:t xml:space="preserve">En aquest apartat definirem les tasques o fases les quals hem seguit per poder realitzar l’aplicació. En el nostre cas hem utilitzat un panell </w:t>
-      </w:r>
-      <w:proofErr w:type="spellStart"/>
-      <w:r>
-        <w:t>kanban</w:t>
-      </w:r>
-      <w:proofErr w:type="spellEnd"/>
-      <w:r>
-        <w:t xml:space="preserve"> amb el servei </w:t>
-      </w:r>
-      <w:proofErr w:type="spellStart"/>
-      <w:r>
-        <w:t>Trello</w:t>
-      </w:r>
-      <w:proofErr w:type="spellEnd"/>
-      <w:r>
-        <w:t xml:space="preserve"> que vam utilitzar a classe.</w:t>
-      </w:r>
-    </w:p>
-    <w:p>
-      <w:r>
-        <w:t xml:space="preserve">Hem utilitzat un taulell </w:t>
-      </w:r>
-      <w:proofErr w:type="spellStart"/>
-      <w:r>
-        <w:t>Kanban</w:t>
-      </w:r>
-      <w:proofErr w:type="spellEnd"/>
-      <w:r>
-        <w:t xml:space="preserve"> per organitzar el nostre </w:t>
-      </w:r>
-      <w:proofErr w:type="spellStart"/>
-      <w:r>
-        <w:t>porjecte</w:t>
-      </w:r>
-      <w:proofErr w:type="spellEnd"/>
-      <w:r>
-        <w:t xml:space="preserve">, ja que és un mètode àgil i senzill. A més hi hem implementat algun apartat de l’SCRUM ja que </w:t>
-      </w:r>
-      <w:proofErr w:type="spellStart"/>
-      <w:r>
-        <w:t>l’haviem</w:t>
-      </w:r>
-      <w:proofErr w:type="spellEnd"/>
-      <w:r>
-        <w:t xml:space="preserve"> utilitzat a classe i ens semblava interessant.</w:t>
+        <w:t>En aquest apartat definirem les tasques o fases les quals hem seguit per poder realitzar l’aplicació. En el nostre cas hem utilitzat un panell kanban amb el servei Trello que vam utilitzar a classe.</w:t>
+      </w:r>
+    </w:p>
+    <w:p>
+      <w:r>
+        <w:t>Hem utilitzat un taulell Kanban per organitzar el nostre porjecte, ja que és un mètode àgil i senzill. A més hi hem implementat algun apartat de l’SCRUM ja que l’haviem utilitzat a classe i ens semblava interessant.</w:t>
       </w:r>
     </w:p>
     <w:p>
@@ -3884,6 +4292,11 @@
       </w:pPr>
       <w:r>
         <w:t>divisió del projecte en tasques</w:t>
+      </w:r>
+    </w:p>
+    <w:p>
+      <w:r>
+        <w:t>Primer de tot em definit les tasques més generals o backlog.</w:t>
       </w:r>
     </w:p>
     <w:p>
@@ -3893,13 +4306,13 @@
           <w:lang w:val="es-ES" w:eastAsia="es-ES"/>
         </w:rPr>
         <w:drawing>
-          <wp:anchor distT="0" distB="0" distL="114300" distR="114300" simplePos="0" relativeHeight="251673600" behindDoc="1" locked="0" layoutInCell="1" allowOverlap="1" wp14:anchorId="5F5DA927" wp14:editId="272F37E7">
+          <wp:anchor distT="0" distB="0" distL="114300" distR="114300" simplePos="0" relativeHeight="251673600" behindDoc="1" locked="0" layoutInCell="1" allowOverlap="1" wp14:anchorId="5F5DA927" wp14:editId="573C37C8">
             <wp:simplePos x="0" y="0"/>
             <wp:positionH relativeFrom="margin">
-              <wp:posOffset>-937260</wp:posOffset>
+              <wp:align>center</wp:align>
             </wp:positionH>
             <wp:positionV relativeFrom="paragraph">
-              <wp:posOffset>440055</wp:posOffset>
+              <wp:posOffset>378460</wp:posOffset>
             </wp:positionV>
             <wp:extent cx="7452360" cy="2295525"/>
             <wp:effectExtent l="0" t="0" r="0" b="9525"/>
@@ -3924,7 +4337,7 @@
                     <pic:cNvPicPr/>
                   </pic:nvPicPr>
                   <pic:blipFill>
-                    <a:blip r:embed="rId34">
+                    <a:blip r:embed="rId39">
                       <a:extLst>
                         <a:ext uri="{28A0092B-C50C-407E-A947-70E740481C1C}">
                           <a14:useLocalDpi xmlns:a14="http://schemas.microsoft.com/office/drawing/2010/main" val="0"/>
@@ -3956,19 +4369,7 @@
           </wp:anchor>
         </w:drawing>
       </w:r>
-      <w:r>
-        <w:t xml:space="preserve">Primer de tot em definit les tasques més generals o </w:t>
-      </w:r>
-      <w:proofErr w:type="spellStart"/>
-      <w:r>
-        <w:t>backlog</w:t>
-      </w:r>
-      <w:proofErr w:type="spellEnd"/>
-      <w:r>
-        <w:t>.</w:t>
-      </w:r>
-    </w:p>
-    <w:p/>
+    </w:p>
     <w:p>
       <w:pPr>
         <w:spacing w:before="200" w:after="200" w:line="276" w:lineRule="auto"/>
@@ -3988,8 +4389,8 @@
     </w:p>
     <w:p/>
     <w:sectPr>
-      <w:headerReference w:type="default" r:id="rId35"/>
-      <w:footerReference w:type="default" r:id="rId36"/>
+      <w:headerReference w:type="default" r:id="rId40"/>
+      <w:footerReference w:type="default" r:id="rId41"/>
       <w:pgSz w:w="12240" w:h="15840"/>
       <w:pgMar w:top="1417" w:right="1701" w:bottom="1417" w:left="1701" w:header="360" w:footer="360" w:gutter="0"/>
       <w:pgNumType w:start="1"/>
@@ -4202,13 +4603,7 @@
           <w:rPr>
             <w:noProof/>
           </w:rPr>
-          <w:t>1</w:t>
-        </w:r>
-        <w:r>
-          <w:rPr>
-            <w:noProof/>
-          </w:rPr>
-          <w:t>4</w:t>
+          <w:t>14</w:t>
         </w:r>
         <w:r>
           <w:rPr>
@@ -5184,6 +5579,118 @@
     </w:lvl>
   </w:abstractNum>
   <w:abstractNum w:abstractNumId="1" w15:restartNumberingAfterBreak="0">
+    <w:nsid w:val="58446905"/>
+    <w:multiLevelType w:val="hybridMultilevel"/>
+    <w:tmpl w:val="B380D73C"/>
+    <w:lvl w:ilvl="0" w:tplc="003AEA5E">
+      <w:numFmt w:val="bullet"/>
+      <w:lvlText w:val="-"/>
+      <w:lvlJc w:val="left"/>
+      <w:pPr>
+        <w:ind w:left="720" w:hanging="360"/>
+      </w:pPr>
+      <w:rPr>
+        <w:rFonts w:ascii="Times New Roman" w:eastAsiaTheme="minorEastAsia" w:hAnsi="Times New Roman" w:cs="Times New Roman" w:hint="default"/>
+      </w:rPr>
+    </w:lvl>
+    <w:lvl w:ilvl="1" w:tplc="0C0A0003" w:tentative="1">
+      <w:start w:val="1"/>
+      <w:numFmt w:val="bullet"/>
+      <w:lvlText w:val="o"/>
+      <w:lvlJc w:val="left"/>
+      <w:pPr>
+        <w:ind w:left="1440" w:hanging="360"/>
+      </w:pPr>
+      <w:rPr>
+        <w:rFonts w:ascii="Courier New" w:hAnsi="Courier New" w:cs="Courier New" w:hint="default"/>
+      </w:rPr>
+    </w:lvl>
+    <w:lvl w:ilvl="2" w:tplc="0C0A0005" w:tentative="1">
+      <w:start w:val="1"/>
+      <w:numFmt w:val="bullet"/>
+      <w:lvlText w:val=""/>
+      <w:lvlJc w:val="left"/>
+      <w:pPr>
+        <w:ind w:left="2160" w:hanging="360"/>
+      </w:pPr>
+      <w:rPr>
+        <w:rFonts w:ascii="Wingdings" w:hAnsi="Wingdings" w:cs="Wingdings" w:hint="default"/>
+      </w:rPr>
+    </w:lvl>
+    <w:lvl w:ilvl="3" w:tplc="0C0A0001" w:tentative="1">
+      <w:start w:val="1"/>
+      <w:numFmt w:val="bullet"/>
+      <w:lvlText w:val=""/>
+      <w:lvlJc w:val="left"/>
+      <w:pPr>
+        <w:ind w:left="2880" w:hanging="360"/>
+      </w:pPr>
+      <w:rPr>
+        <w:rFonts w:ascii="Symbol" w:hAnsi="Symbol" w:cs="Symbol" w:hint="default"/>
+      </w:rPr>
+    </w:lvl>
+    <w:lvl w:ilvl="4" w:tplc="0C0A0003" w:tentative="1">
+      <w:start w:val="1"/>
+      <w:numFmt w:val="bullet"/>
+      <w:lvlText w:val="o"/>
+      <w:lvlJc w:val="left"/>
+      <w:pPr>
+        <w:ind w:left="3600" w:hanging="360"/>
+      </w:pPr>
+      <w:rPr>
+        <w:rFonts w:ascii="Courier New" w:hAnsi="Courier New" w:cs="Courier New" w:hint="default"/>
+      </w:rPr>
+    </w:lvl>
+    <w:lvl w:ilvl="5" w:tplc="0C0A0005" w:tentative="1">
+      <w:start w:val="1"/>
+      <w:numFmt w:val="bullet"/>
+      <w:lvlText w:val=""/>
+      <w:lvlJc w:val="left"/>
+      <w:pPr>
+        <w:ind w:left="4320" w:hanging="360"/>
+      </w:pPr>
+      <w:rPr>
+        <w:rFonts w:ascii="Wingdings" w:hAnsi="Wingdings" w:cs="Wingdings" w:hint="default"/>
+      </w:rPr>
+    </w:lvl>
+    <w:lvl w:ilvl="6" w:tplc="0C0A0001" w:tentative="1">
+      <w:start w:val="1"/>
+      <w:numFmt w:val="bullet"/>
+      <w:lvlText w:val=""/>
+      <w:lvlJc w:val="left"/>
+      <w:pPr>
+        <w:ind w:left="5040" w:hanging="360"/>
+      </w:pPr>
+      <w:rPr>
+        <w:rFonts w:ascii="Symbol" w:hAnsi="Symbol" w:cs="Symbol" w:hint="default"/>
+      </w:rPr>
+    </w:lvl>
+    <w:lvl w:ilvl="7" w:tplc="0C0A0003" w:tentative="1">
+      <w:start w:val="1"/>
+      <w:numFmt w:val="bullet"/>
+      <w:lvlText w:val="o"/>
+      <w:lvlJc w:val="left"/>
+      <w:pPr>
+        <w:ind w:left="5760" w:hanging="360"/>
+      </w:pPr>
+      <w:rPr>
+        <w:rFonts w:ascii="Courier New" w:hAnsi="Courier New" w:cs="Courier New" w:hint="default"/>
+      </w:rPr>
+    </w:lvl>
+    <w:lvl w:ilvl="8" w:tplc="0C0A0005" w:tentative="1">
+      <w:start w:val="1"/>
+      <w:numFmt w:val="bullet"/>
+      <w:lvlText w:val=""/>
+      <w:lvlJc w:val="left"/>
+      <w:pPr>
+        <w:ind w:left="6480" w:hanging="360"/>
+      </w:pPr>
+      <w:rPr>
+        <w:rFonts w:ascii="Wingdings" w:hAnsi="Wingdings" w:cs="Wingdings" w:hint="default"/>
+      </w:rPr>
+    </w:lvl>
+  </w:abstractNum>
+  <w:abstractNum w:abstractNumId="2" w15:restartNumberingAfterBreak="0">
     <w:nsid w:val="5A8F5E20"/>
     <w:multiLevelType w:val="hybridMultilevel"/>
     <w:tmpl w:val="64404046"/>
@@ -5300,6 +5807,9 @@
     <w:abstractNumId w:val="0"/>
   </w:num>
   <w:num w:numId="2">
+    <w:abstractNumId w:val="2"/>
+  </w:num>
+  <w:num w:numId="3">
     <w:abstractNumId w:val="1"/>
   </w:num>
 </w:numbering>
@@ -6518,6 +7028,18 @@
       <w:shd w:val="clear" w:color="auto" w:fill="E1DFDD"/>
     </w:rPr>
   </w:style>
+  <w:style w:type="character" w:styleId="FollowedHyperlink">
+    <w:name w:val="FollowedHyperlink"/>
+    <w:basedOn w:val="DefaultParagraphFont"/>
+    <w:uiPriority w:val="99"/>
+    <w:semiHidden/>
+    <w:unhideWhenUsed/>
+    <w:rsid w:val="001766B1"/>
+    <w:rPr>
+      <w:color w:val="B2B2B2" w:themeColor="followedHyperlink"/>
+      <w:u w:val="single"/>
+    </w:rPr>
+  </w:style>
 </w:styles>
 </file>
 
@@ -7045,7 +7567,7 @@
 </file>
 
 <file path=customXml/itemProps4.xml><?xml version="1.0" encoding="utf-8"?>
-<ds:datastoreItem xmlns:ds="http://schemas.openxmlformats.org/officeDocument/2006/customXml" ds:itemID="{EF613401-3CE0-480A-B1A1-D5695D9A75D9}">
+<ds:datastoreItem xmlns:ds="http://schemas.openxmlformats.org/officeDocument/2006/customXml" ds:itemID="{9F71309C-50BB-4C63-901F-C5B6ED1E0314}">
   <ds:schemaRefs>
     <ds:schemaRef ds:uri="http://schemas.openxmlformats.org/officeDocument/2006/bibliography"/>
   </ds:schemaRefs>

--- a/Projecte.docx
+++ b/Projecte.docx
@@ -1,6 +1,6 @@
 
 <file path=word/document.xml><?xml version="1.0" encoding="utf-8"?>
-<w:document xmlns:wpc="http://schemas.microsoft.com/office/word/2010/wordprocessingCanvas" xmlns:cx="http://schemas.microsoft.com/office/drawing/2014/chartex" xmlns:cx1="http://schemas.microsoft.com/office/drawing/2015/9/8/chartex" xmlns:cx2="http://schemas.microsoft.com/office/drawing/2015/10/21/chartex" xmlns:cx3="http://schemas.microsoft.com/office/drawing/2016/5/9/chartex" xmlns:cx4="http://schemas.microsoft.com/office/drawing/2016/5/10/chartex" xmlns:cx5="http://schemas.microsoft.com/office/drawing/2016/5/11/chartex" xmlns:cx6="http://schemas.microsoft.com/office/drawing/2016/5/12/chartex" xmlns:cx7="http://schemas.microsoft.com/office/drawing/2016/5/13/chartex" xmlns:cx8="http://schemas.microsoft.com/office/drawing/2016/5/14/chartex" xmlns:mc="http://schemas.openxmlformats.org/markup-compatibility/2006" xmlns:aink="http://schemas.microsoft.com/office/drawing/2016/ink" xmlns:am3d="http://schemas.microsoft.com/office/drawing/2017/model3d" xmlns:o="urn:schemas-microsoft-com:office:office" xmlns:r="http://schemas.openxmlformats.org/officeDocument/2006/relationships" xmlns:m="http://schemas.openxmlformats.org/officeDocument/2006/math" xmlns:v="urn:schemas-microsoft-com:vml" xmlns:wp14="http://schemas.microsoft.com/office/word/2010/wordprocessingDrawing" xmlns:wp="http://schemas.openxmlformats.org/drawingml/2006/wordprocessingDrawing" xmlns:w10="urn:schemas-microsoft-com:office:word" xmlns:w="http://schemas.openxmlformats.org/wordprocessingml/2006/main" xmlns:w14="http://schemas.microsoft.com/office/word/2010/wordml" xmlns:w15="http://schemas.microsoft.com/office/word/2012/wordml" xmlns:w16cex="http://schemas.microsoft.com/office/word/2018/wordml/cex" xmlns:w16cid="http://schemas.microsoft.com/office/word/2016/wordml/cid" xmlns:w16="http://schemas.microsoft.com/office/word/2018/wordml" xmlns:w16se="http://schemas.microsoft.com/office/word/2015/wordml/symex" xmlns:wpg="http://schemas.microsoft.com/office/word/2010/wordprocessingGroup" xmlns:wpi="http://schemas.microsoft.com/office/word/2010/wordprocessingInk" xmlns:wne="http://schemas.microsoft.com/office/word/2006/wordml" xmlns:wps="http://schemas.microsoft.com/office/word/2010/wordprocessingShape" mc:Ignorable="w14 w15 w16se w16cid w16 w16cex wp14">
+<w:document xmlns:wpc="http://schemas.microsoft.com/office/word/2010/wordprocessingCanvas" xmlns:cx="http://schemas.microsoft.com/office/drawing/2014/chartex" xmlns:mc="http://schemas.openxmlformats.org/markup-compatibility/2006" xmlns:o="urn:schemas-microsoft-com:office:office" xmlns:r="http://schemas.openxmlformats.org/officeDocument/2006/relationships" xmlns:m="http://schemas.openxmlformats.org/officeDocument/2006/math" xmlns:v="urn:schemas-microsoft-com:vml" xmlns:wp14="http://schemas.microsoft.com/office/word/2010/wordprocessingDrawing" xmlns:wp="http://schemas.openxmlformats.org/drawingml/2006/wordprocessingDrawing" xmlns:w10="urn:schemas-microsoft-com:office:word" xmlns:w="http://schemas.openxmlformats.org/wordprocessingml/2006/main" xmlns:w14="http://schemas.microsoft.com/office/word/2010/wordml" xmlns:w15="http://schemas.microsoft.com/office/word/2012/wordml" xmlns:w16se="http://schemas.microsoft.com/office/word/2015/wordml/symex" xmlns:wpg="http://schemas.microsoft.com/office/word/2010/wordprocessingGroup" xmlns:wpi="http://schemas.microsoft.com/office/word/2010/wordprocessingInk" xmlns:wne="http://schemas.microsoft.com/office/word/2006/wordml" xmlns:wps="http://schemas.microsoft.com/office/word/2010/wordprocessingShape" mc:Ignorable="w14 w15 w16se wp14">
   <w:body>
     <w:tbl>
       <w:tblPr>
@@ -95,7 +95,7 @@
           </w:tcPr>
           <w:p>
             <w:pPr>
-              <w:pStyle w:val="Subtitle"/>
+              <w:pStyle w:val="Subttulo"/>
               <w:rPr>
                 <w:u w:val="none"/>
               </w:rPr>
@@ -145,7 +145,7 @@
           </w:tcPr>
           <w:p>
             <w:pPr>
-              <w:pStyle w:val="TOAHeading"/>
+              <w:pStyle w:val="Encabezadodelista"/>
             </w:pPr>
             <w:r>
               <w:t>Projecte final</w:t>
@@ -153,7 +153,7 @@
           </w:p>
           <w:p>
             <w:pPr>
-              <w:pStyle w:val="TOC1"/>
+              <w:pStyle w:val="TDC1"/>
               <w:rPr>
                 <w:lang w:eastAsia="en-US"/>
               </w:rPr>
@@ -161,7 +161,7 @@
           </w:p>
           <w:p>
             <w:pPr>
-              <w:pStyle w:val="TOC1"/>
+              <w:pStyle w:val="TDC1"/>
               <w:rPr>
                 <w:lang w:eastAsia="en-US"/>
               </w:rPr>
@@ -169,7 +169,7 @@
           </w:p>
           <w:p>
             <w:pPr>
-              <w:pStyle w:val="TOC1"/>
+              <w:pStyle w:val="TDC1"/>
               <w:rPr>
                 <w:lang w:eastAsia="en-US"/>
               </w:rPr>
@@ -177,7 +177,7 @@
           </w:p>
           <w:p>
             <w:pPr>
-              <w:pStyle w:val="TOC2"/>
+              <w:pStyle w:val="TDC2"/>
             </w:pPr>
           </w:p>
         </w:tc>
@@ -191,7 +191,7 @@
     </w:tbl>
     <w:p>
       <w:pPr>
-        <w:pStyle w:val="NoSpacing"/>
+        <w:pStyle w:val="Sinespaciado"/>
         <w:sectPr>
           <w:headerReference w:type="default" r:id="rId13"/>
           <w:footerReference w:type="even" r:id="rId14"/>
@@ -205,7 +205,7 @@
     </w:p>
     <w:p>
       <w:pPr>
-        <w:pStyle w:val="Heading1"/>
+        <w:pStyle w:val="Ttulo1"/>
       </w:pPr>
       <w:r>
         <w:lastRenderedPageBreak/>
@@ -603,7 +603,7 @@
               </wp:anchor>
             </w:drawing>
           </mc:Choice>
-          <mc:Fallback>
+          <mc:Fallback xmlns:w16="http://schemas.microsoft.com/office/word/2018/wordml" xmlns:w16cid="http://schemas.microsoft.com/office/word/2016/wordml/cid" xmlns:w16cex="http://schemas.microsoft.com/office/word/2018/wordml/cex" xmlns:am3d="http://schemas.microsoft.com/office/drawing/2017/model3d" xmlns:aink="http://schemas.microsoft.com/office/drawing/2016/ink" xmlns:cx8="http://schemas.microsoft.com/office/drawing/2016/5/14/chartex" xmlns:cx7="http://schemas.microsoft.com/office/drawing/2016/5/13/chartex" xmlns:cx6="http://schemas.microsoft.com/office/drawing/2016/5/12/chartex" xmlns:cx5="http://schemas.microsoft.com/office/drawing/2016/5/11/chartex" xmlns:cx4="http://schemas.microsoft.com/office/drawing/2016/5/10/chartex" xmlns:cx3="http://schemas.microsoft.com/office/drawing/2016/5/9/chartex" xmlns:cx2="http://schemas.microsoft.com/office/drawing/2015/10/21/chartex" xmlns:cx1="http://schemas.microsoft.com/office/drawing/2015/9/8/chartex">
             <w:pict>
               <v:shapetype w14:anchorId="0099E57C" id="_x0000_t202" coordsize="21600,21600" o:spt="202" path="m,l,21600r21600,l21600,xe">
                 <v:stroke joinstyle="miter"/>
@@ -937,7 +937,7 @@
     </w:p>
     <w:p>
       <w:pPr>
-        <w:pStyle w:val="Heading1"/>
+        <w:pStyle w:val="Ttulo1"/>
       </w:pPr>
       <w:r>
         <w:lastRenderedPageBreak/>
@@ -962,7 +962,7 @@
     <w:p>
       <w:r>
         <w:rPr>
-          <w:rStyle w:val="TitleChar"/>
+          <w:rStyle w:val="TtuloCar"/>
         </w:rPr>
         <w:t>Origen de la idea</w:t>
       </w:r>
@@ -979,7 +979,7 @@
     </w:p>
     <w:p>
       <w:pPr>
-        <w:pStyle w:val="Title"/>
+        <w:pStyle w:val="Ttulo"/>
       </w:pPr>
       <w:r>
         <w:t>Què és -NomApp-</w:t>
@@ -1012,12 +1012,12 @@
     <w:p>
       <w:pPr>
         <w:rPr>
-          <w:rStyle w:val="TitleChar"/>
-        </w:rPr>
-      </w:pPr>
-      <w:r>
-        <w:rPr>
-          <w:rStyle w:val="TitleChar"/>
+          <w:rStyle w:val="TtuloCar"/>
+        </w:rPr>
+      </w:pPr>
+      <w:r>
+        <w:rPr>
+          <w:rStyle w:val="TtuloCar"/>
         </w:rPr>
         <w:lastRenderedPageBreak/>
         <w:t>Aquí va dirigit</w:t>
@@ -1026,7 +1026,7 @@
     <w:p>
       <w:pPr>
         <w:rPr>
-          <w:rStyle w:val="TitleChar"/>
+          <w:rStyle w:val="TtuloCar"/>
           <w:color w:val="EB977D" w:themeColor="accent6" w:themeTint="99"/>
         </w:rPr>
       </w:pPr>
@@ -1049,7 +1049,7 @@
     <w:p>
       <w:r>
         <w:rPr>
-          <w:rStyle w:val="TitleChar"/>
+          <w:rStyle w:val="TtuloCar"/>
         </w:rPr>
         <w:t>Com funciona</w:t>
       </w:r>
@@ -1304,7 +1304,7 @@
     <w:p/>
     <w:p>
       <w:pPr>
-        <w:pStyle w:val="Heading1"/>
+        <w:pStyle w:val="Ttulo1"/>
       </w:pPr>
       <w:r>
         <w:t>Estudi de viabilitat</w:t>
@@ -1312,7 +1312,7 @@
     </w:p>
     <w:p>
       <w:pPr>
-        <w:pStyle w:val="Title"/>
+        <w:pStyle w:val="Ttulo"/>
       </w:pPr>
       <w:r>
         <w:t xml:space="preserve">Viabilitat </w:t>
@@ -1375,7 +1375,7 @@
     </w:p>
     <w:p>
       <w:pPr>
-        <w:pStyle w:val="Subtitle"/>
+        <w:pStyle w:val="Subttulo"/>
       </w:pPr>
       <w:r>
         <w:t>Estudi de mercat</w:t>
@@ -1537,7 +1537,7 @@
       <w:hyperlink r:id="rId20" w:history="1">
         <w:r>
           <w:rPr>
-            <w:rStyle w:val="Hyperlink"/>
+            <w:rStyle w:val="Hipervnculo"/>
           </w:rPr>
           <w:t>whatch2gether</w:t>
         </w:r>
@@ -1728,7 +1728,7 @@
               </wp:anchor>
             </w:drawing>
           </mc:Choice>
-          <mc:Fallback>
+          <mc:Fallback xmlns:w16="http://schemas.microsoft.com/office/word/2018/wordml" xmlns:w16cid="http://schemas.microsoft.com/office/word/2016/wordml/cid" xmlns:w16cex="http://schemas.microsoft.com/office/word/2018/wordml/cex" xmlns:am3d="http://schemas.microsoft.com/office/drawing/2017/model3d" xmlns:aink="http://schemas.microsoft.com/office/drawing/2016/ink" xmlns:cx8="http://schemas.microsoft.com/office/drawing/2016/5/14/chartex" xmlns:cx7="http://schemas.microsoft.com/office/drawing/2016/5/13/chartex" xmlns:cx6="http://schemas.microsoft.com/office/drawing/2016/5/12/chartex" xmlns:cx5="http://schemas.microsoft.com/office/drawing/2016/5/11/chartex" xmlns:cx4="http://schemas.microsoft.com/office/drawing/2016/5/10/chartex" xmlns:cx3="http://schemas.microsoft.com/office/drawing/2016/5/9/chartex" xmlns:cx2="http://schemas.microsoft.com/office/drawing/2015/10/21/chartex" xmlns:cx1="http://schemas.microsoft.com/office/drawing/2015/9/8/chartex">
             <w:pict>
               <v:shape w14:anchorId="6923BE44" id="_x0000_s1027" type="#_x0000_t202" style="position:absolute;left:0;text-align:left;margin-left:-56.55pt;margin-top:12.65pt;width:120pt;height:29.25pt;z-index:-251652096;visibility:visible;mso-wrap-style:square;mso-width-percent:0;mso-height-percent:0;mso-wrap-distance-left:9pt;mso-wrap-distance-top:3.6pt;mso-wrap-distance-right:9pt;mso-wrap-distance-bottom:3.6pt;mso-position-horizontal:absolute;mso-position-horizontal-relative:text;mso-position-vertical:absolute;mso-position-vertical-relative:text;mso-width-percent:0;mso-height-percent:0;mso-width-relative:margin;mso-height-relative:margin;v-text-anchor:top" o:gfxdata="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" filled="f" stroked="f">
                 <v:textbox>
@@ -1903,7 +1903,7 @@
       <w:hyperlink r:id="rId23" w:history="1">
         <w:r>
           <w:rPr>
-            <w:rStyle w:val="Hyperlink"/>
+            <w:rStyle w:val="Hipervnculo"/>
             <w:i/>
             <w:iCs/>
             <w:sz w:val="22"/>
@@ -1945,7 +1945,7 @@
     </w:p>
     <w:p>
       <w:pPr>
-        <w:pStyle w:val="Subtitle"/>
+        <w:pStyle w:val="Subttulo"/>
       </w:pPr>
       <w:r>
         <w:lastRenderedPageBreak/>
@@ -1993,7 +1993,7 @@
     </w:p>
     <w:p>
       <w:pPr>
-        <w:pStyle w:val="ListParagraph"/>
+        <w:pStyle w:val="Prrafodelista"/>
         <w:numPr>
           <w:ilvl w:val="0"/>
           <w:numId w:val="2"/>
@@ -2005,7 +2005,7 @@
     </w:p>
     <w:p>
       <w:pPr>
-        <w:pStyle w:val="ListParagraph"/>
+        <w:pStyle w:val="Prrafodelista"/>
         <w:numPr>
           <w:ilvl w:val="0"/>
           <w:numId w:val="2"/>
@@ -2035,7 +2035,7 @@
     </w:p>
     <w:p>
       <w:pPr>
-        <w:pStyle w:val="ListParagraph"/>
+        <w:pStyle w:val="Prrafodelista"/>
         <w:numPr>
           <w:ilvl w:val="0"/>
           <w:numId w:val="2"/>
@@ -2047,7 +2047,7 @@
     </w:p>
     <w:p>
       <w:pPr>
-        <w:pStyle w:val="ListParagraph"/>
+        <w:pStyle w:val="Prrafodelista"/>
         <w:numPr>
           <w:ilvl w:val="0"/>
           <w:numId w:val="2"/>
@@ -2071,7 +2071,7 @@
     </w:p>
     <w:p>
       <w:pPr>
-        <w:pStyle w:val="ListParagraph"/>
+        <w:pStyle w:val="Prrafodelista"/>
         <w:numPr>
           <w:ilvl w:val="0"/>
           <w:numId w:val="2"/>
@@ -2172,7 +2172,7 @@
     </w:p>
     <w:p>
       <w:pPr>
-        <w:pStyle w:val="ListParagraph"/>
+        <w:pStyle w:val="Prrafodelista"/>
       </w:pPr>
     </w:p>
     <w:p>
@@ -2308,6 +2308,7 @@
       <w:r>
         <w:rPr>
           <w:noProof/>
+          <w:lang w:val="es-ES" w:eastAsia="es-ES"/>
         </w:rPr>
         <w:drawing>
           <wp:anchor distT="0" distB="0" distL="114300" distR="114300" simplePos="0" relativeHeight="251682816" behindDoc="1" locked="0" layoutInCell="1" allowOverlap="1" wp14:anchorId="1A9F87BB" wp14:editId="2D16C8DF">
@@ -3009,7 +3010,7 @@
     </w:p>
     <w:p>
       <w:pPr>
-        <w:pStyle w:val="Title"/>
+        <w:pStyle w:val="Ttulo"/>
       </w:pPr>
       <w:r>
         <w:lastRenderedPageBreak/>
@@ -3110,21 +3111,9 @@
       <w:hyperlink r:id="rId30" w:history="1">
         <w:r>
           <w:rPr>
-            <w:rStyle w:val="Hyperlink"/>
+            <w:rStyle w:val="Hipervnculo"/>
           </w:rPr>
-          <w:t>Clausules d</w:t>
-        </w:r>
-        <w:r>
-          <w:rPr>
-            <w:rStyle w:val="Hyperlink"/>
-          </w:rPr>
-          <w:t>e</w:t>
-        </w:r>
-        <w:r>
-          <w:rPr>
-            <w:rStyle w:val="Hyperlink"/>
-          </w:rPr>
-          <w:t xml:space="preserve"> Youtube.</w:t>
+          <w:t>Clausules de Youtube.</w:t>
         </w:r>
       </w:hyperlink>
     </w:p>
@@ -3177,7 +3166,7 @@
       <w:hyperlink r:id="rId31" w:history="1">
         <w:r>
           <w:rPr>
-            <w:rStyle w:val="Hyperlink"/>
+            <w:rStyle w:val="Hipervnculo"/>
           </w:rPr>
           <w:t>Termes d’ús i condicions de Android Studio</w:t>
         </w:r>
@@ -3270,7 +3259,7 @@
     </w:p>
     <w:p>
       <w:pPr>
-        <w:pStyle w:val="Title"/>
+        <w:pStyle w:val="Ttulo"/>
       </w:pPr>
       <w:r>
         <w:lastRenderedPageBreak/>
@@ -3422,6 +3411,7 @@
       <w:r>
         <w:rPr>
           <w:noProof/>
+          <w:lang w:val="es-ES" w:eastAsia="es-ES"/>
         </w:rPr>
         <w:drawing>
           <wp:anchor distT="0" distB="0" distL="114300" distR="114300" simplePos="0" relativeHeight="251681792" behindDoc="1" locked="0" layoutInCell="1" allowOverlap="1" wp14:anchorId="3677C4CF" wp14:editId="07597ACF">
@@ -3461,7 +3451,7 @@
                     </pic:cNvPicPr>
                   </pic:nvPicPr>
                   <pic:blipFill>
-                    <a:blip r:embed="rId34">
+                    <a:blip r:embed="rId34" cstate="hqprint">
                       <a:extLst>
                         <a:ext uri="{28A0092B-C50C-407E-A947-70E740481C1C}">
                           <a14:useLocalDpi xmlns:a14="http://schemas.microsoft.com/office/drawing/2010/main" val="0"/>
@@ -3583,6 +3573,7 @@
       <w:r>
         <w:rPr>
           <w:noProof/>
+          <w:lang w:val="es-ES" w:eastAsia="es-ES"/>
         </w:rPr>
         <w:drawing>
           <wp:anchor distT="0" distB="0" distL="114300" distR="114300" simplePos="0" relativeHeight="251679744" behindDoc="1" locked="0" layoutInCell="1" allowOverlap="1" wp14:anchorId="4B7DC41F" wp14:editId="397124C8">
@@ -3683,26 +3674,114 @@
         <w:t>Bases de dades</w:t>
       </w:r>
     </w:p>
-    <w:p/>
     <w:p>
       <w:pPr>
         <w:spacing w:before="200" w:after="200" w:line="276" w:lineRule="auto"/>
         <w:jc w:val="left"/>
         <w:rPr>
-          <w:color w:val="306785" w:themeColor="accent1" w:themeShade="BF"/>
-          <w:spacing w:val="10"/>
-          <w:kern w:val="28"/>
-          <w:szCs w:val="52"/>
+          <w:b/>
           <w:u w:val="single"/>
         </w:rPr>
       </w:pPr>
       <w:r>
+        <w:rPr>
+          <w:noProof/>
+          <w:lang w:val="es-ES" w:eastAsia="es-ES"/>
+        </w:rPr>
+        <w:drawing>
+          <wp:anchor distT="0" distB="0" distL="114300" distR="114300" simplePos="0" relativeHeight="251687936" behindDoc="1" locked="0" layoutInCell="1" allowOverlap="1" wp14:anchorId="6C3C8D51" wp14:editId="7A251277">
+            <wp:simplePos x="0" y="0"/>
+            <wp:positionH relativeFrom="column">
+              <wp:posOffset>1758177</wp:posOffset>
+            </wp:positionH>
+            <wp:positionV relativeFrom="paragraph">
+              <wp:posOffset>2456815</wp:posOffset>
+            </wp:positionV>
+            <wp:extent cx="2075180" cy="1647190"/>
+            <wp:effectExtent l="0" t="0" r="1270" b="0"/>
+            <wp:wrapTight wrapText="bothSides">
+              <wp:wrapPolygon edited="0">
+                <wp:start x="7138" y="2248"/>
+                <wp:lineTo x="6147" y="2998"/>
+                <wp:lineTo x="5354" y="4746"/>
+                <wp:lineTo x="5354" y="6745"/>
+                <wp:lineTo x="991" y="8493"/>
+                <wp:lineTo x="1190" y="10242"/>
+                <wp:lineTo x="6543" y="10992"/>
+                <wp:lineTo x="10509" y="14739"/>
+                <wp:lineTo x="198" y="15238"/>
+                <wp:lineTo x="198" y="18486"/>
+                <wp:lineTo x="5552" y="18736"/>
+                <wp:lineTo x="0" y="20984"/>
+                <wp:lineTo x="0" y="21234"/>
+                <wp:lineTo x="21415" y="21234"/>
+                <wp:lineTo x="17846" y="18736"/>
+                <wp:lineTo x="18044" y="17237"/>
+                <wp:lineTo x="16061" y="15988"/>
+                <wp:lineTo x="10707" y="14739"/>
+                <wp:lineTo x="12095" y="14739"/>
+                <wp:lineTo x="15268" y="11991"/>
+                <wp:lineTo x="15070" y="6745"/>
+                <wp:lineTo x="19035" y="6495"/>
+                <wp:lineTo x="18837" y="4996"/>
+                <wp:lineTo x="13682" y="2248"/>
+                <wp:lineTo x="7138" y="2248"/>
+              </wp:wrapPolygon>
+            </wp:wrapTight>
+            <wp:docPr id="17" name="Imagen 17"/>
+            <wp:cNvGraphicFramePr>
+              <a:graphicFrameLocks xmlns:a="http://schemas.openxmlformats.org/drawingml/2006/main" noChangeAspect="1"/>
+            </wp:cNvGraphicFramePr>
+            <a:graphic xmlns:a="http://schemas.openxmlformats.org/drawingml/2006/main">
+              <a:graphicData uri="http://schemas.openxmlformats.org/drawingml/2006/picture">
+                <pic:pic xmlns:pic="http://schemas.openxmlformats.org/drawingml/2006/picture">
+                  <pic:nvPicPr>
+                    <pic:cNvPr id="17" name="postgres.png"/>
+                    <pic:cNvPicPr/>
+                  </pic:nvPicPr>
+                  <pic:blipFill>
+                    <a:blip r:embed="rId36">
+                      <a:extLst>
+                        <a:ext uri="{28A0092B-C50C-407E-A947-70E740481C1C}">
+                          <a14:useLocalDpi xmlns:a14="http://schemas.microsoft.com/office/drawing/2010/main" val="0"/>
+                        </a:ext>
+                      </a:extLst>
+                    </a:blip>
+                    <a:stretch>
+                      <a:fillRect/>
+                    </a:stretch>
+                  </pic:blipFill>
+                  <pic:spPr>
+                    <a:xfrm>
+                      <a:off x="0" y="0"/>
+                      <a:ext cx="2075180" cy="1647190"/>
+                    </a:xfrm>
+                    <a:prstGeom prst="rect">
+                      <a:avLst/>
+                    </a:prstGeom>
+                  </pic:spPr>
+                </pic:pic>
+              </a:graphicData>
+            </a:graphic>
+            <wp14:sizeRelH relativeFrom="margin">
+              <wp14:pctWidth>0</wp14:pctWidth>
+            </wp14:sizeRelH>
+            <wp14:sizeRelV relativeFrom="margin">
+              <wp14:pctHeight>0</wp14:pctHeight>
+            </wp14:sizeRelV>
+          </wp:anchor>
+        </w:drawing>
+      </w:r>
+      <w:r>
+        <w:t>Nosaltres al ser una empresa que acaba de començar vam trobar bé agafar una base de dades que fos gratuïta ja que les de pagament sortien cares i creiem que no valien la pena per les prestacions afegides que ens aportaven. Les nostres dues principals opcions eren Sqlite i Postgres. Vam escollir bases de dades SQL ja que hem rebut formació en base a aquestes. Al final ens vam decidir per postgres ja que ens sembla la millor opció i creiem que es senzilla. Tambe influeix el fet que sigui una de les bases de dades de codi obert mes utilitzades arreu del mon. Una cosa bona de que sigui una de les mes utilitzades es que al buscar informació de problemes serà mes senzill.serà mes senzill.</w:t>
+      </w:r>
+      <w:r>
         <w:br w:type="page"/>
       </w:r>
     </w:p>
     <w:p>
       <w:pPr>
-        <w:pStyle w:val="Title"/>
+        <w:pStyle w:val="Ttulo"/>
       </w:pPr>
       <w:r>
         <w:lastRenderedPageBreak/>
@@ -3814,6 +3893,7 @@
       <w:r>
         <w:rPr>
           <w:noProof/>
+          <w:lang w:val="es-ES" w:eastAsia="es-ES"/>
         </w:rPr>
         <w:drawing>
           <wp:anchor distT="0" distB="0" distL="114300" distR="114300" simplePos="0" relativeHeight="251680768" behindDoc="1" locked="0" layoutInCell="1" allowOverlap="1" wp14:anchorId="5B27A1F1" wp14:editId="4CACBEF3">
@@ -3861,7 +3941,7 @@
                     </pic:cNvPicPr>
                   </pic:nvPicPr>
                   <pic:blipFill>
-                    <a:blip r:embed="rId36">
+                    <a:blip r:embed="rId37" cstate="hqprint">
                       <a:extLst>
                         <a:ext uri="{28A0092B-C50C-407E-A947-70E740481C1C}">
                           <a14:useLocalDpi xmlns:a14="http://schemas.microsoft.com/office/drawing/2010/main" val="0"/>
@@ -3910,7 +3990,7 @@
     </w:p>
     <w:p>
       <w:pPr>
-        <w:pStyle w:val="Heading1"/>
+        <w:pStyle w:val="Ttulo1"/>
       </w:pPr>
       <w:r>
         <w:lastRenderedPageBreak/>
@@ -3921,6 +4001,7 @@
       <w:r>
         <w:rPr>
           <w:noProof/>
+          <w:lang w:val="es-ES" w:eastAsia="es-ES"/>
         </w:rPr>
         <w:drawing>
           <wp:anchor distT="0" distB="0" distL="114300" distR="114300" simplePos="0" relativeHeight="251677696" behindDoc="1" locked="0" layoutInCell="1" allowOverlap="1" wp14:anchorId="7F336C6F" wp14:editId="53070ED6">
@@ -3960,7 +4041,7 @@
                     </pic:cNvPicPr>
                   </pic:nvPicPr>
                   <pic:blipFill>
-                    <a:blip r:embed="rId37">
+                    <a:blip r:embed="rId38">
                       <a:extLst>
                         <a:ext uri="{28A0092B-C50C-407E-A947-70E740481C1C}">
                           <a14:useLocalDpi xmlns:a14="http://schemas.microsoft.com/office/drawing/2010/main" val="0"/>
@@ -4185,6 +4266,7 @@
       <w:r>
         <w:rPr>
           <w:noProof/>
+          <w:lang w:val="es-ES" w:eastAsia="es-ES"/>
         </w:rPr>
         <w:drawing>
           <wp:anchor distT="0" distB="0" distL="114300" distR="114300" simplePos="0" relativeHeight="251678720" behindDoc="0" locked="0" layoutInCell="1" allowOverlap="1" wp14:anchorId="7CEF6CD2" wp14:editId="0A14307B">
@@ -4224,7 +4306,7 @@
                     </pic:cNvPicPr>
                   </pic:nvPicPr>
                   <pic:blipFill>
-                    <a:blip r:embed="rId38">
+                    <a:blip r:embed="rId39">
                       <a:extLst>
                         <a:ext uri="{28A0092B-C50C-407E-A947-70E740481C1C}">
                           <a14:useLocalDpi xmlns:a14="http://schemas.microsoft.com/office/drawing/2010/main" val="0"/>
@@ -4268,11 +4350,180 @@
       </w:r>
     </w:p>
     <w:p>
-      <w:pPr>
-        <w:pStyle w:val="Heading1"/>
-      </w:pPr>
       <w:r>
         <w:lastRenderedPageBreak/>
+        <w:t>Ara tocava el tema de planificar la base de dades. Aqui ens van sorgir moltes idees de base de dades. Vam voler si o si agafar bases de dades SQL i que fos objecte-relacional per que eren les que mes havíem estudiat. Ens va sorgir la idea de fer servir firebase, però ho vam descartar ràpid degut a les complicacions de linkar-ho amb l’android Studio. Vam plantejar la idea de fer servir Mysql, Sqlite i Postgres. Vam acabar triant Postgres ja que es una base de dades de codi lliure molt estesa i amb molta comunitat darrera, i ens va semblar bona idea ja que si en algun moment volíem buscar algun problema seria “fàcil” trobar la solució. Vam descartar Mysql degut a problemes de compatibilitat amb Android Studio.</w:t>
+      </w:r>
+    </w:p>
+    <w:p>
+      <w:r>
+        <w:t>Avantatges</w:t>
+      </w:r>
+      <w:r>
+        <w:t xml:space="preserve"> de fer servir Postgres:</w:t>
+      </w:r>
+    </w:p>
+    <w:p>
+      <w:pPr>
+        <w:pStyle w:val="Prrafodelista"/>
+        <w:numPr>
+          <w:ilvl w:val="0"/>
+          <w:numId w:val="4"/>
+        </w:numPr>
+      </w:pPr>
+      <w:r>
+        <w:t>Admet molts tipus de dades</w:t>
+      </w:r>
+    </w:p>
+    <w:p>
+      <w:pPr>
+        <w:pStyle w:val="Prrafodelista"/>
+        <w:numPr>
+          <w:ilvl w:val="0"/>
+          <w:numId w:val="4"/>
+        </w:numPr>
+      </w:pPr>
+      <w:r>
+        <w:t>Es de codi lliure</w:t>
+      </w:r>
+    </w:p>
+    <w:p>
+      <w:pPr>
+        <w:pStyle w:val="Prrafodelista"/>
+        <w:numPr>
+          <w:ilvl w:val="0"/>
+          <w:numId w:val="4"/>
+        </w:numPr>
+      </w:pPr>
+      <w:r>
+        <w:t>Te molta comunitat darrera</w:t>
+      </w:r>
+    </w:p>
+    <w:p>
+      <w:pPr>
+        <w:pStyle w:val="Prrafodelista"/>
+        <w:numPr>
+          <w:ilvl w:val="0"/>
+          <w:numId w:val="4"/>
+        </w:numPr>
+      </w:pPr>
+      <w:r>
+        <w:t>Te una alta concurrència i portabilitat</w:t>
+      </w:r>
+    </w:p>
+    <w:p>
+      <w:pPr>
+        <w:pStyle w:val="Prrafodelista"/>
+        <w:numPr>
+          <w:ilvl w:val="0"/>
+          <w:numId w:val="4"/>
+        </w:numPr>
+      </w:pPr>
+      <w:r>
+        <w:t>Es mes ràpid fent operacions complexes</w:t>
+      </w:r>
+    </w:p>
+    <w:p>
+      <w:pPr>
+        <w:pStyle w:val="Prrafodelista"/>
+        <w:numPr>
+          <w:ilvl w:val="0"/>
+          <w:numId w:val="4"/>
+        </w:numPr>
+      </w:pPr>
+      <w:r>
+        <w:t>Es mes segur</w:t>
+      </w:r>
+    </w:p>
+    <w:p>
+      <w:pPr>
+        <w:pStyle w:val="Prrafodelista"/>
+        <w:numPr>
+          <w:ilvl w:val="0"/>
+          <w:numId w:val="4"/>
+        </w:numPr>
+      </w:pPr>
+      <w:r>
+        <w:t>Fàcil gestió amb el Pgadmin o altres programes.</w:t>
+      </w:r>
+    </w:p>
+    <w:p>
+      <w:r>
+        <w:t>Avantatges de fer servir Sqlite:</w:t>
+      </w:r>
+    </w:p>
+    <w:p>
+      <w:pPr>
+        <w:pStyle w:val="Prrafodelista"/>
+        <w:numPr>
+          <w:ilvl w:val="0"/>
+          <w:numId w:val="4"/>
+        </w:numPr>
+      </w:pPr>
+      <w:r>
+        <w:t>Pesa molt poc</w:t>
+      </w:r>
+    </w:p>
+    <w:p>
+      <w:pPr>
+        <w:pStyle w:val="Prrafodelista"/>
+        <w:numPr>
+          <w:ilvl w:val="0"/>
+          <w:numId w:val="4"/>
+        </w:numPr>
+      </w:pPr>
+      <w:r>
+        <w:t>Es mes ràpid fent operacions senzilles</w:t>
+      </w:r>
+    </w:p>
+    <w:p>
+      <w:pPr>
+        <w:pStyle w:val="Prrafodelista"/>
+        <w:numPr>
+          <w:ilvl w:val="0"/>
+          <w:numId w:val="4"/>
+        </w:numPr>
+      </w:pPr>
+      <w:r>
+        <w:t>Es portable</w:t>
+      </w:r>
+    </w:p>
+    <w:p>
+      <w:pPr>
+        <w:pStyle w:val="Prrafodelista"/>
+        <w:numPr>
+          <w:ilvl w:val="0"/>
+          <w:numId w:val="4"/>
+        </w:numPr>
+      </w:pPr>
+      <w:r>
+        <w:t>Per fer bases de dades petites va molt be</w:t>
+      </w:r>
+    </w:p>
+    <w:p>
+      <w:pPr>
+        <w:pStyle w:val="Prrafodelista"/>
+        <w:numPr>
+          <w:ilvl w:val="0"/>
+          <w:numId w:val="4"/>
+        </w:numPr>
+      </w:pPr>
+      <w:r>
+        <w:t>Es fàcil de instal·lar.</w:t>
+      </w:r>
+    </w:p>
+    <w:p>
+      <w:r>
+        <w:t>Un cop fetes les avantatges de les 2 principals opcions en vàrem decidir per fer servir Postgres ja que tot i ser una mica mes complexa, ja hem treballat amb ella, i hi ha moltíssima informació a internet. Es molt escalable i mes fàcil de mantenir. Per això creiem que es la millor opció.</w:t>
+      </w:r>
+      <w:bookmarkStart w:id="0" w:name="_GoBack"/>
+      <w:bookmarkEnd w:id="0"/>
+    </w:p>
+    <w:p>
+      <w:pPr>
+        <w:pStyle w:val="Ttulo1"/>
+      </w:pPr>
+      <w:r>
         <w:t>Planificació</w:t>
       </w:r>
     </w:p>
@@ -4288,7 +4539,7 @@
     </w:p>
     <w:p>
       <w:pPr>
-        <w:pStyle w:val="Title"/>
+        <w:pStyle w:val="Ttulo"/>
       </w:pPr>
       <w:r>
         <w:t>divisió del projecte en tasques</w:t>
@@ -4296,6 +4547,7 @@
     </w:p>
     <w:p>
       <w:r>
+        <w:lastRenderedPageBreak/>
         <w:t>Primer de tot em definit les tasques més generals o backlog.</w:t>
       </w:r>
     </w:p>
@@ -4337,7 +4589,7 @@
                     <pic:cNvPicPr/>
                   </pic:nvPicPr>
                   <pic:blipFill>
-                    <a:blip r:embed="rId39">
+                    <a:blip r:embed="rId40">
                       <a:extLst>
                         <a:ext uri="{28A0092B-C50C-407E-A947-70E740481C1C}">
                           <a14:useLocalDpi xmlns:a14="http://schemas.microsoft.com/office/drawing/2010/main" val="0"/>
@@ -4389,8 +4641,8 @@
     </w:p>
     <w:p/>
     <w:sectPr>
-      <w:headerReference w:type="default" r:id="rId40"/>
-      <w:footerReference w:type="default" r:id="rId41"/>
+      <w:headerReference w:type="default" r:id="rId41"/>
+      <w:footerReference w:type="default" r:id="rId42"/>
       <w:pgSz w:w="12240" w:h="15840"/>
       <w:pgMar w:top="1417" w:right="1701" w:bottom="1417" w:left="1701" w:header="360" w:footer="360" w:gutter="0"/>
       <w:pgNumType w:start="1"/>
@@ -4402,7 +4654,7 @@
 </file>
 
 <file path=word/endnotes.xml><?xml version="1.0" encoding="utf-8"?>
-<w:endnotes xmlns:wpc="http://schemas.microsoft.com/office/word/2010/wordprocessingCanvas" xmlns:cx="http://schemas.microsoft.com/office/drawing/2014/chartex" xmlns:cx1="http://schemas.microsoft.com/office/drawing/2015/9/8/chartex" xmlns:cx2="http://schemas.microsoft.com/office/drawing/2015/10/21/chartex" xmlns:cx3="http://schemas.microsoft.com/office/drawing/2016/5/9/chartex" xmlns:cx4="http://schemas.microsoft.com/office/drawing/2016/5/10/chartex" xmlns:cx5="http://schemas.microsoft.com/office/drawing/2016/5/11/chartex" xmlns:cx6="http://schemas.microsoft.com/office/drawing/2016/5/12/chartex" xmlns:cx7="http://schemas.microsoft.com/office/drawing/2016/5/13/chartex" xmlns:cx8="http://schemas.microsoft.com/office/drawing/2016/5/14/chartex" xmlns:mc="http://schemas.openxmlformats.org/markup-compatibility/2006" xmlns:aink="http://schemas.microsoft.com/office/drawing/2016/ink" xmlns:am3d="http://schemas.microsoft.com/office/drawing/2017/model3d" xmlns:o="urn:schemas-microsoft-com:office:office" xmlns:r="http://schemas.openxmlformats.org/officeDocument/2006/relationships" xmlns:m="http://schemas.openxmlformats.org/officeDocument/2006/math" xmlns:v="urn:schemas-microsoft-com:vml" xmlns:wp14="http://schemas.microsoft.com/office/word/2010/wordprocessingDrawing" xmlns:wp="http://schemas.openxmlformats.org/drawingml/2006/wordprocessingDrawing" xmlns:w10="urn:schemas-microsoft-com:office:word" xmlns:w="http://schemas.openxmlformats.org/wordprocessingml/2006/main" xmlns:w14="http://schemas.microsoft.com/office/word/2010/wordml" xmlns:w15="http://schemas.microsoft.com/office/word/2012/wordml" xmlns:w16cex="http://schemas.microsoft.com/office/word/2018/wordml/cex" xmlns:w16cid="http://schemas.microsoft.com/office/word/2016/wordml/cid" xmlns:w16="http://schemas.microsoft.com/office/word/2018/wordml" xmlns:w16se="http://schemas.microsoft.com/office/word/2015/wordml/symex" xmlns:wpg="http://schemas.microsoft.com/office/word/2010/wordprocessingGroup" xmlns:wpi="http://schemas.microsoft.com/office/word/2010/wordprocessingInk" xmlns:wne="http://schemas.microsoft.com/office/word/2006/wordml" xmlns:wps="http://schemas.microsoft.com/office/word/2010/wordprocessingShape" mc:Ignorable="w14 w15 w16se w16cid w16 w16cex wp14">
+<w:endnotes xmlns:wpc="http://schemas.microsoft.com/office/word/2010/wordprocessingCanvas" xmlns:cx="http://schemas.microsoft.com/office/drawing/2014/chartex" xmlns:mc="http://schemas.openxmlformats.org/markup-compatibility/2006" xmlns:o="urn:schemas-microsoft-com:office:office" xmlns:r="http://schemas.openxmlformats.org/officeDocument/2006/relationships" xmlns:m="http://schemas.openxmlformats.org/officeDocument/2006/math" xmlns:v="urn:schemas-microsoft-com:vml" xmlns:wp14="http://schemas.microsoft.com/office/word/2010/wordprocessingDrawing" xmlns:wp="http://schemas.openxmlformats.org/drawingml/2006/wordprocessingDrawing" xmlns:w10="urn:schemas-microsoft-com:office:word" xmlns:w="http://schemas.openxmlformats.org/wordprocessingml/2006/main" xmlns:w14="http://schemas.microsoft.com/office/word/2010/wordml" xmlns:w15="http://schemas.microsoft.com/office/word/2012/wordml" xmlns:w16se="http://schemas.microsoft.com/office/word/2015/wordml/symex" xmlns:wpg="http://schemas.microsoft.com/office/word/2010/wordprocessingGroup" xmlns:wpi="http://schemas.microsoft.com/office/word/2010/wordprocessingInk" xmlns:wne="http://schemas.microsoft.com/office/word/2006/wordml" xmlns:wps="http://schemas.microsoft.com/office/word/2010/wordprocessingShape" mc:Ignorable="w14 w15 w16se wp14">
   <w:endnote w:type="separator" w:id="-1">
     <w:p>
       <w:pPr>
@@ -4429,11 +4681,11 @@
 </file>
 
 <file path=word/footer1.xml><?xml version="1.0" encoding="utf-8"?>
-<w:ftr xmlns:wpc="http://schemas.microsoft.com/office/word/2010/wordprocessingCanvas" xmlns:cx="http://schemas.microsoft.com/office/drawing/2014/chartex" xmlns:cx1="http://schemas.microsoft.com/office/drawing/2015/9/8/chartex" xmlns:cx2="http://schemas.microsoft.com/office/drawing/2015/10/21/chartex" xmlns:cx3="http://schemas.microsoft.com/office/drawing/2016/5/9/chartex" xmlns:cx4="http://schemas.microsoft.com/office/drawing/2016/5/10/chartex" xmlns:cx5="http://schemas.microsoft.com/office/drawing/2016/5/11/chartex" xmlns:cx6="http://schemas.microsoft.com/office/drawing/2016/5/12/chartex" xmlns:cx7="http://schemas.microsoft.com/office/drawing/2016/5/13/chartex" xmlns:cx8="http://schemas.microsoft.com/office/drawing/2016/5/14/chartex" xmlns:mc="http://schemas.openxmlformats.org/markup-compatibility/2006" xmlns:aink="http://schemas.microsoft.com/office/drawing/2016/ink" xmlns:am3d="http://schemas.microsoft.com/office/drawing/2017/model3d" xmlns:o="urn:schemas-microsoft-com:office:office" xmlns:r="http://schemas.openxmlformats.org/officeDocument/2006/relationships" xmlns:m="http://schemas.openxmlformats.org/officeDocument/2006/math" xmlns:v="urn:schemas-microsoft-com:vml" xmlns:wp14="http://schemas.microsoft.com/office/word/2010/wordprocessingDrawing" xmlns:wp="http://schemas.openxmlformats.org/drawingml/2006/wordprocessingDrawing" xmlns:w10="urn:schemas-microsoft-com:office:word" xmlns:w="http://schemas.openxmlformats.org/wordprocessingml/2006/main" xmlns:w14="http://schemas.microsoft.com/office/word/2010/wordml" xmlns:w15="http://schemas.microsoft.com/office/word/2012/wordml" xmlns:w16cex="http://schemas.microsoft.com/office/word/2018/wordml/cex" xmlns:w16cid="http://schemas.microsoft.com/office/word/2016/wordml/cid" xmlns:w16="http://schemas.microsoft.com/office/word/2018/wordml" xmlns:w16se="http://schemas.microsoft.com/office/word/2015/wordml/symex" xmlns:wpg="http://schemas.microsoft.com/office/word/2010/wordprocessingGroup" xmlns:wpi="http://schemas.microsoft.com/office/word/2010/wordprocessingInk" xmlns:wne="http://schemas.microsoft.com/office/word/2006/wordml" xmlns:wps="http://schemas.microsoft.com/office/word/2010/wordprocessingShape" mc:Ignorable="w14 w15 w16se w16cid w16 w16cex wp14">
+<w:ftr xmlns:wpc="http://schemas.microsoft.com/office/word/2010/wordprocessingCanvas" xmlns:cx="http://schemas.microsoft.com/office/drawing/2014/chartex" xmlns:mc="http://schemas.openxmlformats.org/markup-compatibility/2006" xmlns:o="urn:schemas-microsoft-com:office:office" xmlns:r="http://schemas.openxmlformats.org/officeDocument/2006/relationships" xmlns:m="http://schemas.openxmlformats.org/officeDocument/2006/math" xmlns:v="urn:schemas-microsoft-com:vml" xmlns:wp14="http://schemas.microsoft.com/office/word/2010/wordprocessingDrawing" xmlns:wp="http://schemas.openxmlformats.org/drawingml/2006/wordprocessingDrawing" xmlns:w10="urn:schemas-microsoft-com:office:word" xmlns:w="http://schemas.openxmlformats.org/wordprocessingml/2006/main" xmlns:w14="http://schemas.microsoft.com/office/word/2010/wordml" xmlns:w15="http://schemas.microsoft.com/office/word/2012/wordml" xmlns:w16se="http://schemas.microsoft.com/office/word/2015/wordml/symex" xmlns:wpg="http://schemas.microsoft.com/office/word/2010/wordprocessingGroup" xmlns:wpi="http://schemas.microsoft.com/office/word/2010/wordprocessingInk" xmlns:wne="http://schemas.microsoft.com/office/word/2006/wordml" xmlns:wps="http://schemas.microsoft.com/office/word/2010/wordprocessingShape" mc:Ignorable="w14 w15 w16se wp14">
   <w:sdt>
     <w:sdtPr>
       <w:rPr>
-        <w:rStyle w:val="PageNumber"/>
+        <w:rStyle w:val="Nmerodepgina"/>
       </w:rPr>
       <w:id w:val="210541841"/>
       <w:docPartObj>
@@ -4443,33 +4695,33 @@
     </w:sdtPr>
     <w:sdtEndPr>
       <w:rPr>
-        <w:rStyle w:val="PageNumber"/>
+        <w:rStyle w:val="Nmerodepgina"/>
       </w:rPr>
     </w:sdtEndPr>
     <w:sdtContent>
       <w:p>
         <w:pPr>
-          <w:pStyle w:val="Footer"/>
+          <w:pStyle w:val="Piedepgina"/>
           <w:framePr w:wrap="none" w:vAnchor="text" w:hAnchor="margin" w:xAlign="right" w:y="1"/>
           <w:rPr>
-            <w:rStyle w:val="PageNumber"/>
+            <w:rStyle w:val="Nmerodepgina"/>
           </w:rPr>
         </w:pPr>
         <w:r>
           <w:rPr>
-            <w:rStyle w:val="PageNumber"/>
+            <w:rStyle w:val="Nmerodepgina"/>
           </w:rPr>
           <w:fldChar w:fldCharType="begin"/>
         </w:r>
         <w:r>
           <w:rPr>
-            <w:rStyle w:val="PageNumber"/>
+            <w:rStyle w:val="Nmerodepgina"/>
           </w:rPr>
           <w:instrText xml:space="preserve"> PAGE </w:instrText>
         </w:r>
         <w:r>
           <w:rPr>
-            <w:rStyle w:val="PageNumber"/>
+            <w:rStyle w:val="Nmerodepgina"/>
           </w:rPr>
           <w:fldChar w:fldCharType="end"/>
         </w:r>
@@ -4478,7 +4730,7 @@
   </w:sdt>
   <w:p>
     <w:pPr>
-      <w:pStyle w:val="Footer"/>
+      <w:pStyle w:val="Piedepgina"/>
       <w:ind w:right="360"/>
     </w:pPr>
   </w:p>
@@ -4486,10 +4738,10 @@
 </file>
 
 <file path=word/footer2.xml><?xml version="1.0" encoding="utf-8"?>
-<w:ftr xmlns:wpc="http://schemas.microsoft.com/office/word/2010/wordprocessingCanvas" xmlns:cx="http://schemas.microsoft.com/office/drawing/2014/chartex" xmlns:cx1="http://schemas.microsoft.com/office/drawing/2015/9/8/chartex" xmlns:cx2="http://schemas.microsoft.com/office/drawing/2015/10/21/chartex" xmlns:cx3="http://schemas.microsoft.com/office/drawing/2016/5/9/chartex" xmlns:cx4="http://schemas.microsoft.com/office/drawing/2016/5/10/chartex" xmlns:cx5="http://schemas.microsoft.com/office/drawing/2016/5/11/chartex" xmlns:cx6="http://schemas.microsoft.com/office/drawing/2016/5/12/chartex" xmlns:cx7="http://schemas.microsoft.com/office/drawing/2016/5/13/chartex" xmlns:cx8="http://schemas.microsoft.com/office/drawing/2016/5/14/chartex" xmlns:mc="http://schemas.openxmlformats.org/markup-compatibility/2006" xmlns:aink="http://schemas.microsoft.com/office/drawing/2016/ink" xmlns:am3d="http://schemas.microsoft.com/office/drawing/2017/model3d" xmlns:o="urn:schemas-microsoft-com:office:office" xmlns:r="http://schemas.openxmlformats.org/officeDocument/2006/relationships" xmlns:m="http://schemas.openxmlformats.org/officeDocument/2006/math" xmlns:v="urn:schemas-microsoft-com:vml" xmlns:wp14="http://schemas.microsoft.com/office/word/2010/wordprocessingDrawing" xmlns:wp="http://schemas.openxmlformats.org/drawingml/2006/wordprocessingDrawing" xmlns:w10="urn:schemas-microsoft-com:office:word" xmlns:w="http://schemas.openxmlformats.org/wordprocessingml/2006/main" xmlns:w14="http://schemas.microsoft.com/office/word/2010/wordml" xmlns:w15="http://schemas.microsoft.com/office/word/2012/wordml" xmlns:w16cex="http://schemas.microsoft.com/office/word/2018/wordml/cex" xmlns:w16cid="http://schemas.microsoft.com/office/word/2016/wordml/cid" xmlns:w16="http://schemas.microsoft.com/office/word/2018/wordml" xmlns:w16se="http://schemas.microsoft.com/office/word/2015/wordml/symex" xmlns:wpg="http://schemas.microsoft.com/office/word/2010/wordprocessingGroup" xmlns:wpi="http://schemas.microsoft.com/office/word/2010/wordprocessingInk" xmlns:wne="http://schemas.microsoft.com/office/word/2006/wordml" xmlns:wps="http://schemas.microsoft.com/office/word/2010/wordprocessingShape" mc:Ignorable="w14 w15 w16se w16cid w16 w16cex wp14">
+<w:ftr xmlns:wpc="http://schemas.microsoft.com/office/word/2010/wordprocessingCanvas" xmlns:cx="http://schemas.microsoft.com/office/drawing/2014/chartex" xmlns:mc="http://schemas.openxmlformats.org/markup-compatibility/2006" xmlns:o="urn:schemas-microsoft-com:office:office" xmlns:r="http://schemas.openxmlformats.org/officeDocument/2006/relationships" xmlns:m="http://schemas.openxmlformats.org/officeDocument/2006/math" xmlns:v="urn:schemas-microsoft-com:vml" xmlns:wp14="http://schemas.microsoft.com/office/word/2010/wordprocessingDrawing" xmlns:wp="http://schemas.openxmlformats.org/drawingml/2006/wordprocessingDrawing" xmlns:w10="urn:schemas-microsoft-com:office:word" xmlns:w="http://schemas.openxmlformats.org/wordprocessingml/2006/main" xmlns:w14="http://schemas.microsoft.com/office/word/2010/wordml" xmlns:w15="http://schemas.microsoft.com/office/word/2012/wordml" xmlns:w16se="http://schemas.microsoft.com/office/word/2015/wordml/symex" xmlns:wpg="http://schemas.microsoft.com/office/word/2010/wordprocessingGroup" xmlns:wpi="http://schemas.microsoft.com/office/word/2010/wordprocessingInk" xmlns:wne="http://schemas.microsoft.com/office/word/2006/wordml" xmlns:wps="http://schemas.microsoft.com/office/word/2010/wordprocessingShape" mc:Ignorable="w14 w15 w16se wp14">
   <w:p>
     <w:pPr>
-      <w:pStyle w:val="Footer"/>
+      <w:pStyle w:val="Piedepgina"/>
       <w:ind w:right="360"/>
     </w:pPr>
   </w:p>
@@ -4497,7 +4749,7 @@
 </file>
 
 <file path=word/footer3.xml><?xml version="1.0" encoding="utf-8"?>
-<w:ftr xmlns:wpc="http://schemas.microsoft.com/office/word/2010/wordprocessingCanvas" xmlns:cx="http://schemas.microsoft.com/office/drawing/2014/chartex" xmlns:cx1="http://schemas.microsoft.com/office/drawing/2015/9/8/chartex" xmlns:cx2="http://schemas.microsoft.com/office/drawing/2015/10/21/chartex" xmlns:cx3="http://schemas.microsoft.com/office/drawing/2016/5/9/chartex" xmlns:cx4="http://schemas.microsoft.com/office/drawing/2016/5/10/chartex" xmlns:cx5="http://schemas.microsoft.com/office/drawing/2016/5/11/chartex" xmlns:cx6="http://schemas.microsoft.com/office/drawing/2016/5/12/chartex" xmlns:cx7="http://schemas.microsoft.com/office/drawing/2016/5/13/chartex" xmlns:cx8="http://schemas.microsoft.com/office/drawing/2016/5/14/chartex" xmlns:mc="http://schemas.openxmlformats.org/markup-compatibility/2006" xmlns:aink="http://schemas.microsoft.com/office/drawing/2016/ink" xmlns:am3d="http://schemas.microsoft.com/office/drawing/2017/model3d" xmlns:o="urn:schemas-microsoft-com:office:office" xmlns:r="http://schemas.openxmlformats.org/officeDocument/2006/relationships" xmlns:m="http://schemas.openxmlformats.org/officeDocument/2006/math" xmlns:v="urn:schemas-microsoft-com:vml" xmlns:wp14="http://schemas.microsoft.com/office/word/2010/wordprocessingDrawing" xmlns:wp="http://schemas.openxmlformats.org/drawingml/2006/wordprocessingDrawing" xmlns:w10="urn:schemas-microsoft-com:office:word" xmlns:w="http://schemas.openxmlformats.org/wordprocessingml/2006/main" xmlns:w14="http://schemas.microsoft.com/office/word/2010/wordml" xmlns:w15="http://schemas.microsoft.com/office/word/2012/wordml" xmlns:w16cex="http://schemas.microsoft.com/office/word/2018/wordml/cex" xmlns:w16cid="http://schemas.microsoft.com/office/word/2016/wordml/cid" xmlns:w16="http://schemas.microsoft.com/office/word/2018/wordml" xmlns:w16se="http://schemas.microsoft.com/office/word/2015/wordml/symex" xmlns:wpg="http://schemas.microsoft.com/office/word/2010/wordprocessingGroup" xmlns:wpi="http://schemas.microsoft.com/office/word/2010/wordprocessingInk" xmlns:wne="http://schemas.microsoft.com/office/word/2006/wordml" xmlns:wps="http://schemas.microsoft.com/office/word/2010/wordprocessingShape" mc:Ignorable="w14 w15 w16se w16cid w16 w16cex wp14">
+<w:ftr xmlns:wpc="http://schemas.microsoft.com/office/word/2010/wordprocessingCanvas" xmlns:cx="http://schemas.microsoft.com/office/drawing/2014/chartex" xmlns:mc="http://schemas.openxmlformats.org/markup-compatibility/2006" xmlns:o="urn:schemas-microsoft-com:office:office" xmlns:r="http://schemas.openxmlformats.org/officeDocument/2006/relationships" xmlns:m="http://schemas.openxmlformats.org/officeDocument/2006/math" xmlns:v="urn:schemas-microsoft-com:vml" xmlns:wp14="http://schemas.microsoft.com/office/word/2010/wordprocessingDrawing" xmlns:wp="http://schemas.openxmlformats.org/drawingml/2006/wordprocessingDrawing" xmlns:w10="urn:schemas-microsoft-com:office:word" xmlns:w="http://schemas.openxmlformats.org/wordprocessingml/2006/main" xmlns:w14="http://schemas.microsoft.com/office/word/2010/wordml" xmlns:w15="http://schemas.microsoft.com/office/word/2012/wordml" xmlns:w16se="http://schemas.microsoft.com/office/word/2015/wordml/symex" xmlns:wpg="http://schemas.microsoft.com/office/word/2010/wordprocessingGroup" xmlns:wpi="http://schemas.microsoft.com/office/word/2010/wordprocessingInk" xmlns:wne="http://schemas.microsoft.com/office/word/2006/wordml" xmlns:wps="http://schemas.microsoft.com/office/word/2010/wordprocessingShape" mc:Ignorable="w14 w15 w16se wp14">
   <w:sdt>
     <w:sdtPr>
       <w:id w:val="-1446763211"/>
@@ -4514,7 +4766,7 @@
     <w:sdtContent>
       <w:p>
         <w:pPr>
-          <w:pStyle w:val="Footer"/>
+          <w:pStyle w:val="Piedepgina"/>
           <w:jc w:val="center"/>
         </w:pPr>
         <w:r>
@@ -4571,7 +4823,7 @@
                 </wp:inline>
               </w:drawing>
             </mc:Choice>
-            <mc:Fallback>
+            <mc:Fallback xmlns:w16="http://schemas.microsoft.com/office/word/2018/wordml" xmlns:w16cid="http://schemas.microsoft.com/office/word/2016/wordml/cid" xmlns:w16cex="http://schemas.microsoft.com/office/word/2018/wordml/cex" xmlns:am3d="http://schemas.microsoft.com/office/drawing/2017/model3d" xmlns:aink="http://schemas.microsoft.com/office/drawing/2016/ink" xmlns:cx8="http://schemas.microsoft.com/office/drawing/2016/5/14/chartex" xmlns:cx7="http://schemas.microsoft.com/office/drawing/2016/5/13/chartex" xmlns:cx6="http://schemas.microsoft.com/office/drawing/2016/5/12/chartex" xmlns:cx5="http://schemas.microsoft.com/office/drawing/2016/5/11/chartex" xmlns:cx4="http://schemas.microsoft.com/office/drawing/2016/5/10/chartex" xmlns:cx3="http://schemas.microsoft.com/office/drawing/2016/5/9/chartex" xmlns:cx2="http://schemas.microsoft.com/office/drawing/2015/10/21/chartex" xmlns:cx1="http://schemas.microsoft.com/office/drawing/2015/9/8/chartex">
               <w:pict>
                 <v:shapetype w14:anchorId="5D27086D" id="_x0000_t110" coordsize="21600,21600" o:spt="110" path="m10800,l,10800,10800,21600,21600,10800xe">
                   <v:stroke joinstyle="miter"/>
@@ -4587,7 +4839,7 @@
       </w:p>
       <w:p>
         <w:pPr>
-          <w:pStyle w:val="Footer"/>
+          <w:pStyle w:val="Piedepgina"/>
           <w:jc w:val="center"/>
         </w:pPr>
         <w:r>
@@ -4603,7 +4855,7 @@
           <w:rPr>
             <w:noProof/>
           </w:rPr>
-          <w:t>14</w:t>
+          <w:t>21</w:t>
         </w:r>
         <w:r>
           <w:rPr>
@@ -4616,7 +4868,7 @@
   </w:sdt>
   <w:p>
     <w:pPr>
-      <w:pStyle w:val="Footer"/>
+      <w:pStyle w:val="Piedepgina"/>
       <w:ind w:right="360"/>
     </w:pPr>
   </w:p>
@@ -4624,7 +4876,7 @@
 </file>
 
 <file path=word/footnotes.xml><?xml version="1.0" encoding="utf-8"?>
-<w:footnotes xmlns:wpc="http://schemas.microsoft.com/office/word/2010/wordprocessingCanvas" xmlns:cx="http://schemas.microsoft.com/office/drawing/2014/chartex" xmlns:cx1="http://schemas.microsoft.com/office/drawing/2015/9/8/chartex" xmlns:cx2="http://schemas.microsoft.com/office/drawing/2015/10/21/chartex" xmlns:cx3="http://schemas.microsoft.com/office/drawing/2016/5/9/chartex" xmlns:cx4="http://schemas.microsoft.com/office/drawing/2016/5/10/chartex" xmlns:cx5="http://schemas.microsoft.com/office/drawing/2016/5/11/chartex" xmlns:cx6="http://schemas.microsoft.com/office/drawing/2016/5/12/chartex" xmlns:cx7="http://schemas.microsoft.com/office/drawing/2016/5/13/chartex" xmlns:cx8="http://schemas.microsoft.com/office/drawing/2016/5/14/chartex" xmlns:mc="http://schemas.openxmlformats.org/markup-compatibility/2006" xmlns:aink="http://schemas.microsoft.com/office/drawing/2016/ink" xmlns:am3d="http://schemas.microsoft.com/office/drawing/2017/model3d" xmlns:o="urn:schemas-microsoft-com:office:office" xmlns:r="http://schemas.openxmlformats.org/officeDocument/2006/relationships" xmlns:m="http://schemas.openxmlformats.org/officeDocument/2006/math" xmlns:v="urn:schemas-microsoft-com:vml" xmlns:wp14="http://schemas.microsoft.com/office/word/2010/wordprocessingDrawing" xmlns:wp="http://schemas.openxmlformats.org/drawingml/2006/wordprocessingDrawing" xmlns:w10="urn:schemas-microsoft-com:office:word" xmlns:w="http://schemas.openxmlformats.org/wordprocessingml/2006/main" xmlns:w14="http://schemas.microsoft.com/office/word/2010/wordml" xmlns:w15="http://schemas.microsoft.com/office/word/2012/wordml" xmlns:w16cex="http://schemas.microsoft.com/office/word/2018/wordml/cex" xmlns:w16cid="http://schemas.microsoft.com/office/word/2016/wordml/cid" xmlns:w16="http://schemas.microsoft.com/office/word/2018/wordml" xmlns:w16se="http://schemas.microsoft.com/office/word/2015/wordml/symex" xmlns:wpg="http://schemas.microsoft.com/office/word/2010/wordprocessingGroup" xmlns:wpi="http://schemas.microsoft.com/office/word/2010/wordprocessingInk" xmlns:wne="http://schemas.microsoft.com/office/word/2006/wordml" xmlns:wps="http://schemas.microsoft.com/office/word/2010/wordprocessingShape" mc:Ignorable="w14 w15 w16se w16cid w16 w16cex wp14">
+<w:footnotes xmlns:wpc="http://schemas.microsoft.com/office/word/2010/wordprocessingCanvas" xmlns:cx="http://schemas.microsoft.com/office/drawing/2014/chartex" xmlns:mc="http://schemas.openxmlformats.org/markup-compatibility/2006" xmlns:o="urn:schemas-microsoft-com:office:office" xmlns:r="http://schemas.openxmlformats.org/officeDocument/2006/relationships" xmlns:m="http://schemas.openxmlformats.org/officeDocument/2006/math" xmlns:v="urn:schemas-microsoft-com:vml" xmlns:wp14="http://schemas.microsoft.com/office/word/2010/wordprocessingDrawing" xmlns:wp="http://schemas.openxmlformats.org/drawingml/2006/wordprocessingDrawing" xmlns:w10="urn:schemas-microsoft-com:office:word" xmlns:w="http://schemas.openxmlformats.org/wordprocessingml/2006/main" xmlns:w14="http://schemas.microsoft.com/office/word/2010/wordml" xmlns:w15="http://schemas.microsoft.com/office/word/2012/wordml" xmlns:w16se="http://schemas.microsoft.com/office/word/2015/wordml/symex" xmlns:wpg="http://schemas.microsoft.com/office/word/2010/wordprocessingGroup" xmlns:wpi="http://schemas.microsoft.com/office/word/2010/wordprocessingInk" xmlns:wne="http://schemas.microsoft.com/office/word/2006/wordml" xmlns:wps="http://schemas.microsoft.com/office/word/2010/wordprocessingShape" mc:Ignorable="w14 w15 w16se wp14">
   <w:footnote w:type="separator" w:id="-1">
     <w:p>
       <w:pPr>
@@ -4651,10 +4903,10 @@
 </file>
 
 <file path=word/header1.xml><?xml version="1.0" encoding="utf-8"?>
-<w:hdr xmlns:wpc="http://schemas.microsoft.com/office/word/2010/wordprocessingCanvas" xmlns:cx="http://schemas.microsoft.com/office/drawing/2014/chartex" xmlns:cx1="http://schemas.microsoft.com/office/drawing/2015/9/8/chartex" xmlns:cx2="http://schemas.microsoft.com/office/drawing/2015/10/21/chartex" xmlns:cx3="http://schemas.microsoft.com/office/drawing/2016/5/9/chartex" xmlns:cx4="http://schemas.microsoft.com/office/drawing/2016/5/10/chartex" xmlns:cx5="http://schemas.microsoft.com/office/drawing/2016/5/11/chartex" xmlns:cx6="http://schemas.microsoft.com/office/drawing/2016/5/12/chartex" xmlns:cx7="http://schemas.microsoft.com/office/drawing/2016/5/13/chartex" xmlns:cx8="http://schemas.microsoft.com/office/drawing/2016/5/14/chartex" xmlns:mc="http://schemas.openxmlformats.org/markup-compatibility/2006" xmlns:aink="http://schemas.microsoft.com/office/drawing/2016/ink" xmlns:am3d="http://schemas.microsoft.com/office/drawing/2017/model3d" xmlns:o="urn:schemas-microsoft-com:office:office" xmlns:r="http://schemas.openxmlformats.org/officeDocument/2006/relationships" xmlns:m="http://schemas.openxmlformats.org/officeDocument/2006/math" xmlns:v="urn:schemas-microsoft-com:vml" xmlns:wp14="http://schemas.microsoft.com/office/word/2010/wordprocessingDrawing" xmlns:wp="http://schemas.openxmlformats.org/drawingml/2006/wordprocessingDrawing" xmlns:w10="urn:schemas-microsoft-com:office:word" xmlns:w="http://schemas.openxmlformats.org/wordprocessingml/2006/main" xmlns:w14="http://schemas.microsoft.com/office/word/2010/wordml" xmlns:w15="http://schemas.microsoft.com/office/word/2012/wordml" xmlns:w16cex="http://schemas.microsoft.com/office/word/2018/wordml/cex" xmlns:w16cid="http://schemas.microsoft.com/office/word/2016/wordml/cid" xmlns:w16="http://schemas.microsoft.com/office/word/2018/wordml" xmlns:w16se="http://schemas.microsoft.com/office/word/2015/wordml/symex" xmlns:wpg="http://schemas.microsoft.com/office/word/2010/wordprocessingGroup" xmlns:wpi="http://schemas.microsoft.com/office/word/2010/wordprocessingInk" xmlns:wne="http://schemas.microsoft.com/office/word/2006/wordml" xmlns:wps="http://schemas.microsoft.com/office/word/2010/wordprocessingShape" mc:Ignorable="w14 w15 w16se w16cid w16 w16cex wp14">
+<w:hdr xmlns:wpc="http://schemas.microsoft.com/office/word/2010/wordprocessingCanvas" xmlns:cx="http://schemas.microsoft.com/office/drawing/2014/chartex" xmlns:mc="http://schemas.openxmlformats.org/markup-compatibility/2006" xmlns:o="urn:schemas-microsoft-com:office:office" xmlns:r="http://schemas.openxmlformats.org/officeDocument/2006/relationships" xmlns:m="http://schemas.openxmlformats.org/officeDocument/2006/math" xmlns:v="urn:schemas-microsoft-com:vml" xmlns:wp14="http://schemas.microsoft.com/office/word/2010/wordprocessingDrawing" xmlns:wp="http://schemas.openxmlformats.org/drawingml/2006/wordprocessingDrawing" xmlns:w10="urn:schemas-microsoft-com:office:word" xmlns:w="http://schemas.openxmlformats.org/wordprocessingml/2006/main" xmlns:w14="http://schemas.microsoft.com/office/word/2010/wordml" xmlns:w15="http://schemas.microsoft.com/office/word/2012/wordml" xmlns:w16se="http://schemas.microsoft.com/office/word/2015/wordml/symex" xmlns:wpg="http://schemas.microsoft.com/office/word/2010/wordprocessingGroup" xmlns:wpi="http://schemas.microsoft.com/office/word/2010/wordprocessingInk" xmlns:wne="http://schemas.microsoft.com/office/word/2006/wordml" xmlns:wps="http://schemas.microsoft.com/office/word/2010/wordprocessingShape" mc:Ignorable="w14 w15 w16se wp14">
   <w:p>
     <w:pPr>
-      <w:pStyle w:val="Header"/>
+      <w:pStyle w:val="Encabezado"/>
     </w:pPr>
     <w:r>
       <w:rPr>
@@ -5192,7 +5444,7 @@
             </wp:anchor>
           </w:drawing>
         </mc:Choice>
-        <mc:Fallback>
+        <mc:Fallback xmlns:w16="http://schemas.microsoft.com/office/word/2018/wordml" xmlns:w16cid="http://schemas.microsoft.com/office/word/2016/wordml/cid" xmlns:w16cex="http://schemas.microsoft.com/office/word/2018/wordml/cex" xmlns:am3d="http://schemas.microsoft.com/office/drawing/2017/model3d" xmlns:aink="http://schemas.microsoft.com/office/drawing/2016/ink" xmlns:cx8="http://schemas.microsoft.com/office/drawing/2016/5/14/chartex" xmlns:cx7="http://schemas.microsoft.com/office/drawing/2016/5/13/chartex" xmlns:cx6="http://schemas.microsoft.com/office/drawing/2016/5/12/chartex" xmlns:cx5="http://schemas.microsoft.com/office/drawing/2016/5/11/chartex" xmlns:cx4="http://schemas.microsoft.com/office/drawing/2016/5/10/chartex" xmlns:cx3="http://schemas.microsoft.com/office/drawing/2016/5/9/chartex" xmlns:cx2="http://schemas.microsoft.com/office/drawing/2015/10/21/chartex" xmlns:cx1="http://schemas.microsoft.com/office/drawing/2015/9/8/chartex">
           <w:pict>
             <v:group w14:anchorId="09E360A8" id="Group 3" o:spid="_x0000_s1026" alt="Background images and accent circles and rectangles" style="position:absolute;margin-left:0;margin-top:0;width:575.9pt;height:756pt;z-index:251659264;mso-width-percent:942;mso-height-percent:955;mso-position-horizontal:center;mso-position-horizontal-relative:page;mso-position-vertical:center;mso-position-vertical-relative:page;mso-width-percent:942;mso-height-percent:955" coordsize="73139,96012" o:gfxdata="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">
               <v:rect id="Rectangle 570" o:spid="_x0000_s1027" style="position:absolute;width:32004;height:96012;visibility:visible;mso-wrap-style:square;v-text-anchor:middle" o:gfxdata="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" fillcolor="#5e5e5e [3215]" stroked="f" strokeweight="1pt"/>
@@ -5240,10 +5492,10 @@
 </file>
 
 <file path=word/header2.xml><?xml version="1.0" encoding="utf-8"?>
-<w:hdr xmlns:wpc="http://schemas.microsoft.com/office/word/2010/wordprocessingCanvas" xmlns:cx="http://schemas.microsoft.com/office/drawing/2014/chartex" xmlns:cx1="http://schemas.microsoft.com/office/drawing/2015/9/8/chartex" xmlns:cx2="http://schemas.microsoft.com/office/drawing/2015/10/21/chartex" xmlns:cx3="http://schemas.microsoft.com/office/drawing/2016/5/9/chartex" xmlns:cx4="http://schemas.microsoft.com/office/drawing/2016/5/10/chartex" xmlns:cx5="http://schemas.microsoft.com/office/drawing/2016/5/11/chartex" xmlns:cx6="http://schemas.microsoft.com/office/drawing/2016/5/12/chartex" xmlns:cx7="http://schemas.microsoft.com/office/drawing/2016/5/13/chartex" xmlns:cx8="http://schemas.microsoft.com/office/drawing/2016/5/14/chartex" xmlns:mc="http://schemas.openxmlformats.org/markup-compatibility/2006" xmlns:aink="http://schemas.microsoft.com/office/drawing/2016/ink" xmlns:am3d="http://schemas.microsoft.com/office/drawing/2017/model3d" xmlns:o="urn:schemas-microsoft-com:office:office" xmlns:r="http://schemas.openxmlformats.org/officeDocument/2006/relationships" xmlns:m="http://schemas.openxmlformats.org/officeDocument/2006/math" xmlns:v="urn:schemas-microsoft-com:vml" xmlns:wp14="http://schemas.microsoft.com/office/word/2010/wordprocessingDrawing" xmlns:wp="http://schemas.openxmlformats.org/drawingml/2006/wordprocessingDrawing" xmlns:w10="urn:schemas-microsoft-com:office:word" xmlns:w="http://schemas.openxmlformats.org/wordprocessingml/2006/main" xmlns:w14="http://schemas.microsoft.com/office/word/2010/wordml" xmlns:w15="http://schemas.microsoft.com/office/word/2012/wordml" xmlns:w16cex="http://schemas.microsoft.com/office/word/2018/wordml/cex" xmlns:w16cid="http://schemas.microsoft.com/office/word/2016/wordml/cid" xmlns:w16="http://schemas.microsoft.com/office/word/2018/wordml" xmlns:w16se="http://schemas.microsoft.com/office/word/2015/wordml/symex" xmlns:wpg="http://schemas.microsoft.com/office/word/2010/wordprocessingGroup" xmlns:wpi="http://schemas.microsoft.com/office/word/2010/wordprocessingInk" xmlns:wne="http://schemas.microsoft.com/office/word/2006/wordml" xmlns:wps="http://schemas.microsoft.com/office/word/2010/wordprocessingShape" mc:Ignorable="w14 w15 w16se w16cid w16 w16cex wp14">
+<w:hdr xmlns:wpc="http://schemas.microsoft.com/office/word/2010/wordprocessingCanvas" xmlns:cx="http://schemas.microsoft.com/office/drawing/2014/chartex" xmlns:mc="http://schemas.openxmlformats.org/markup-compatibility/2006" xmlns:o="urn:schemas-microsoft-com:office:office" xmlns:r="http://schemas.openxmlformats.org/officeDocument/2006/relationships" xmlns:m="http://schemas.openxmlformats.org/officeDocument/2006/math" xmlns:v="urn:schemas-microsoft-com:vml" xmlns:wp14="http://schemas.microsoft.com/office/word/2010/wordprocessingDrawing" xmlns:wp="http://schemas.openxmlformats.org/drawingml/2006/wordprocessingDrawing" xmlns:w10="urn:schemas-microsoft-com:office:word" xmlns:w="http://schemas.openxmlformats.org/wordprocessingml/2006/main" xmlns:w14="http://schemas.microsoft.com/office/word/2010/wordml" xmlns:w15="http://schemas.microsoft.com/office/word/2012/wordml" xmlns:w16se="http://schemas.microsoft.com/office/word/2015/wordml/symex" xmlns:wpg="http://schemas.microsoft.com/office/word/2010/wordprocessingGroup" xmlns:wpi="http://schemas.microsoft.com/office/word/2010/wordprocessingInk" xmlns:wne="http://schemas.microsoft.com/office/word/2006/wordml" xmlns:wps="http://schemas.microsoft.com/office/word/2010/wordprocessingShape" mc:Ignorable="w14 w15 w16se wp14">
   <w:p>
     <w:pPr>
-      <w:pStyle w:val="Header"/>
+      <w:pStyle w:val="Encabezado"/>
       <w:jc w:val="right"/>
     </w:pPr>
     <w:r>
@@ -5340,7 +5592,7 @@
             </wp:anchor>
           </w:drawing>
         </mc:Choice>
-        <mc:Fallback>
+        <mc:Fallback xmlns:w16="http://schemas.microsoft.com/office/word/2018/wordml" xmlns:w16cid="http://schemas.microsoft.com/office/word/2016/wordml/cid" xmlns:w16cex="http://schemas.microsoft.com/office/word/2018/wordml/cex" xmlns:am3d="http://schemas.microsoft.com/office/drawing/2017/model3d" xmlns:aink="http://schemas.microsoft.com/office/drawing/2016/ink" xmlns:cx8="http://schemas.microsoft.com/office/drawing/2016/5/14/chartex" xmlns:cx7="http://schemas.microsoft.com/office/drawing/2016/5/13/chartex" xmlns:cx6="http://schemas.microsoft.com/office/drawing/2016/5/12/chartex" xmlns:cx5="http://schemas.microsoft.com/office/drawing/2016/5/11/chartex" xmlns:cx4="http://schemas.microsoft.com/office/drawing/2016/5/10/chartex" xmlns:cx3="http://schemas.microsoft.com/office/drawing/2016/5/9/chartex" xmlns:cx2="http://schemas.microsoft.com/office/drawing/2015/10/21/chartex" xmlns:cx1="http://schemas.microsoft.com/office/drawing/2015/9/8/chartex">
           <w:pict>
             <v:shapetype w14:anchorId="31C82E61" id="_x0000_t202" coordsize="21600,21600" o:spt="202" path="m,l,21600r21600,l21600,xe">
               <v:stroke joinstyle="miter"/>
@@ -5430,7 +5682,7 @@
                         <a14:useLocalDpi xmlns:a14="http://schemas.microsoft.com/office/drawing/2010/main" val="0"/>
                       </a:ext>
                       <a:ext uri="{837473B0-CC2E-450A-ABE3-18F120FF3D39}">
-                        <a1611:picAttrSrcUrl xmlns:a1611="http://schemas.microsoft.com/office/drawing/2016/11/main" r:id="rId2"/>
+                        <a1611:picAttrSrcUrl xmlns:a1611="http://schemas.microsoft.com/office/drawing/2016/11/main" xmlns:w16="http://schemas.microsoft.com/office/word/2018/wordml" xmlns:w16cid="http://schemas.microsoft.com/office/word/2016/wordml/cid" xmlns:w16cex="http://schemas.microsoft.com/office/word/2018/wordml/cex" xmlns:w="http://schemas.openxmlformats.org/wordprocessingml/2006/main" xmlns:w10="urn:schemas-microsoft-com:office:word" xmlns:v="urn:schemas-microsoft-com:vml" xmlns:o="urn:schemas-microsoft-com:office:office" xmlns:am3d="http://schemas.microsoft.com/office/drawing/2017/model3d" xmlns:aink="http://schemas.microsoft.com/office/drawing/2016/ink" xmlns:cx8="http://schemas.microsoft.com/office/drawing/2016/5/14/chartex" xmlns:cx7="http://schemas.microsoft.com/office/drawing/2016/5/13/chartex" xmlns:cx6="http://schemas.microsoft.com/office/drawing/2016/5/12/chartex" xmlns:cx5="http://schemas.microsoft.com/office/drawing/2016/5/11/chartex" xmlns:cx4="http://schemas.microsoft.com/office/drawing/2016/5/10/chartex" xmlns:cx3="http://schemas.microsoft.com/office/drawing/2016/5/9/chartex" xmlns:cx2="http://schemas.microsoft.com/office/drawing/2015/10/21/chartex" xmlns:cx1="http://schemas.microsoft.com/office/drawing/2015/9/8/chartex" xmlns="" r:id="rId2"/>
                       </a:ext>
                     </a:extLst>
                   </a:blip>
@@ -5464,7 +5716,7 @@
 </file>
 
 <file path=word/numbering.xml><?xml version="1.0" encoding="utf-8"?>
-<w:numbering xmlns:wpc="http://schemas.microsoft.com/office/word/2010/wordprocessingCanvas" xmlns:cx="http://schemas.microsoft.com/office/drawing/2014/chartex" xmlns:cx1="http://schemas.microsoft.com/office/drawing/2015/9/8/chartex" xmlns:cx2="http://schemas.microsoft.com/office/drawing/2015/10/21/chartex" xmlns:cx3="http://schemas.microsoft.com/office/drawing/2016/5/9/chartex" xmlns:cx4="http://schemas.microsoft.com/office/drawing/2016/5/10/chartex" xmlns:cx5="http://schemas.microsoft.com/office/drawing/2016/5/11/chartex" xmlns:cx6="http://schemas.microsoft.com/office/drawing/2016/5/12/chartex" xmlns:cx7="http://schemas.microsoft.com/office/drawing/2016/5/13/chartex" xmlns:cx8="http://schemas.microsoft.com/office/drawing/2016/5/14/chartex" xmlns:mc="http://schemas.openxmlformats.org/markup-compatibility/2006" xmlns:aink="http://schemas.microsoft.com/office/drawing/2016/ink" xmlns:am3d="http://schemas.microsoft.com/office/drawing/2017/model3d" xmlns:o="urn:schemas-microsoft-com:office:office" xmlns:r="http://schemas.openxmlformats.org/officeDocument/2006/relationships" xmlns:m="http://schemas.openxmlformats.org/officeDocument/2006/math" xmlns:v="urn:schemas-microsoft-com:vml" xmlns:wp14="http://schemas.microsoft.com/office/word/2010/wordprocessingDrawing" xmlns:wp="http://schemas.openxmlformats.org/drawingml/2006/wordprocessingDrawing" xmlns:w10="urn:schemas-microsoft-com:office:word" xmlns:w="http://schemas.openxmlformats.org/wordprocessingml/2006/main" xmlns:w14="http://schemas.microsoft.com/office/word/2010/wordml" xmlns:w15="http://schemas.microsoft.com/office/word/2012/wordml" xmlns:w16cex="http://schemas.microsoft.com/office/word/2018/wordml/cex" xmlns:w16cid="http://schemas.microsoft.com/office/word/2016/wordml/cid" xmlns:w16="http://schemas.microsoft.com/office/word/2018/wordml" xmlns:w16se="http://schemas.microsoft.com/office/word/2015/wordml/symex" xmlns:wpg="http://schemas.microsoft.com/office/word/2010/wordprocessingGroup" xmlns:wpi="http://schemas.microsoft.com/office/word/2010/wordprocessingInk" xmlns:wne="http://schemas.microsoft.com/office/word/2006/wordml" xmlns:wps="http://schemas.microsoft.com/office/word/2010/wordprocessingShape" mc:Ignorable="w14 w15 w16se w16cid w16 w16cex wp14">
+<w:numbering xmlns:wpc="http://schemas.microsoft.com/office/word/2010/wordprocessingCanvas" xmlns:cx="http://schemas.microsoft.com/office/drawing/2014/chartex" xmlns:mc="http://schemas.openxmlformats.org/markup-compatibility/2006" xmlns:o="urn:schemas-microsoft-com:office:office" xmlns:r="http://schemas.openxmlformats.org/officeDocument/2006/relationships" xmlns:m="http://schemas.openxmlformats.org/officeDocument/2006/math" xmlns:v="urn:schemas-microsoft-com:vml" xmlns:wp14="http://schemas.microsoft.com/office/word/2010/wordprocessingDrawing" xmlns:wp="http://schemas.openxmlformats.org/drawingml/2006/wordprocessingDrawing" xmlns:w10="urn:schemas-microsoft-com:office:word" xmlns:w="http://schemas.openxmlformats.org/wordprocessingml/2006/main" xmlns:w14="http://schemas.microsoft.com/office/word/2010/wordml" xmlns:w15="http://schemas.microsoft.com/office/word/2012/wordml" xmlns:w16se="http://schemas.microsoft.com/office/word/2015/wordml/symex" xmlns:wpg="http://schemas.microsoft.com/office/word/2010/wordprocessingGroup" xmlns:wpi="http://schemas.microsoft.com/office/word/2010/wordprocessingInk" xmlns:wne="http://schemas.microsoft.com/office/word/2006/wordml" xmlns:wps="http://schemas.microsoft.com/office/word/2010/wordprocessingShape" mc:Ignorable="w14 w15 w16se wp14">
   <w:abstractNum w:abstractNumId="0" w15:restartNumberingAfterBreak="0">
     <w:nsid w:val="4CBE5D2F"/>
     <w:multiLevelType w:val="hybridMultilevel"/>
@@ -5803,6 +6055,118 @@
       </w:rPr>
     </w:lvl>
   </w:abstractNum>
+  <w:abstractNum w:abstractNumId="3" w15:restartNumberingAfterBreak="0">
+    <w:nsid w:val="70A943BE"/>
+    <w:multiLevelType w:val="hybridMultilevel"/>
+    <w:tmpl w:val="A590FBC6"/>
+    <w:lvl w:ilvl="0" w:tplc="54BC3556">
+      <w:numFmt w:val="bullet"/>
+      <w:lvlText w:val="-"/>
+      <w:lvlJc w:val="left"/>
+      <w:pPr>
+        <w:ind w:left="720" w:hanging="360"/>
+      </w:pPr>
+      <w:rPr>
+        <w:rFonts w:ascii="Times New Roman" w:eastAsiaTheme="minorEastAsia" w:hAnsi="Times New Roman" w:cs="Times New Roman" w:hint="default"/>
+      </w:rPr>
+    </w:lvl>
+    <w:lvl w:ilvl="1" w:tplc="0C0A0003" w:tentative="1">
+      <w:start w:val="1"/>
+      <w:numFmt w:val="bullet"/>
+      <w:lvlText w:val="o"/>
+      <w:lvlJc w:val="left"/>
+      <w:pPr>
+        <w:ind w:left="1440" w:hanging="360"/>
+      </w:pPr>
+      <w:rPr>
+        <w:rFonts w:ascii="Courier New" w:hAnsi="Courier New" w:cs="Courier New" w:hint="default"/>
+      </w:rPr>
+    </w:lvl>
+    <w:lvl w:ilvl="2" w:tplc="0C0A0005" w:tentative="1">
+      <w:start w:val="1"/>
+      <w:numFmt w:val="bullet"/>
+      <w:lvlText w:val=""/>
+      <w:lvlJc w:val="left"/>
+      <w:pPr>
+        <w:ind w:left="2160" w:hanging="360"/>
+      </w:pPr>
+      <w:rPr>
+        <w:rFonts w:ascii="Wingdings" w:hAnsi="Wingdings" w:hint="default"/>
+      </w:rPr>
+    </w:lvl>
+    <w:lvl w:ilvl="3" w:tplc="0C0A0001" w:tentative="1">
+      <w:start w:val="1"/>
+      <w:numFmt w:val="bullet"/>
+      <w:lvlText w:val=""/>
+      <w:lvlJc w:val="left"/>
+      <w:pPr>
+        <w:ind w:left="2880" w:hanging="360"/>
+      </w:pPr>
+      <w:rPr>
+        <w:rFonts w:ascii="Symbol" w:hAnsi="Symbol" w:hint="default"/>
+      </w:rPr>
+    </w:lvl>
+    <w:lvl w:ilvl="4" w:tplc="0C0A0003" w:tentative="1">
+      <w:start w:val="1"/>
+      <w:numFmt w:val="bullet"/>
+      <w:lvlText w:val="o"/>
+      <w:lvlJc w:val="left"/>
+      <w:pPr>
+        <w:ind w:left="3600" w:hanging="360"/>
+      </w:pPr>
+      <w:rPr>
+        <w:rFonts w:ascii="Courier New" w:hAnsi="Courier New" w:cs="Courier New" w:hint="default"/>
+      </w:rPr>
+    </w:lvl>
+    <w:lvl w:ilvl="5" w:tplc="0C0A0005" w:tentative="1">
+      <w:start w:val="1"/>
+      <w:numFmt w:val="bullet"/>
+      <w:lvlText w:val=""/>
+      <w:lvlJc w:val="left"/>
+      <w:pPr>
+        <w:ind w:left="4320" w:hanging="360"/>
+      </w:pPr>
+      <w:rPr>
+        <w:rFonts w:ascii="Wingdings" w:hAnsi="Wingdings" w:hint="default"/>
+      </w:rPr>
+    </w:lvl>
+    <w:lvl w:ilvl="6" w:tplc="0C0A0001" w:tentative="1">
+      <w:start w:val="1"/>
+      <w:numFmt w:val="bullet"/>
+      <w:lvlText w:val=""/>
+      <w:lvlJc w:val="left"/>
+      <w:pPr>
+        <w:ind w:left="5040" w:hanging="360"/>
+      </w:pPr>
+      <w:rPr>
+        <w:rFonts w:ascii="Symbol" w:hAnsi="Symbol" w:hint="default"/>
+      </w:rPr>
+    </w:lvl>
+    <w:lvl w:ilvl="7" w:tplc="0C0A0003" w:tentative="1">
+      <w:start w:val="1"/>
+      <w:numFmt w:val="bullet"/>
+      <w:lvlText w:val="o"/>
+      <w:lvlJc w:val="left"/>
+      <w:pPr>
+        <w:ind w:left="5760" w:hanging="360"/>
+      </w:pPr>
+      <w:rPr>
+        <w:rFonts w:ascii="Courier New" w:hAnsi="Courier New" w:cs="Courier New" w:hint="default"/>
+      </w:rPr>
+    </w:lvl>
+    <w:lvl w:ilvl="8" w:tplc="0C0A0005" w:tentative="1">
+      <w:start w:val="1"/>
+      <w:numFmt w:val="bullet"/>
+      <w:lvlText w:val=""/>
+      <w:lvlJc w:val="left"/>
+      <w:pPr>
+        <w:ind w:left="6480" w:hanging="360"/>
+      </w:pPr>
+      <w:rPr>
+        <w:rFonts w:ascii="Wingdings" w:hAnsi="Wingdings" w:hint="default"/>
+      </w:rPr>
+    </w:lvl>
+  </w:abstractNum>
   <w:num w:numId="1">
     <w:abstractNumId w:val="0"/>
   </w:num>
@@ -5812,11 +6176,14 @@
   <w:num w:numId="3">
     <w:abstractNumId w:val="1"/>
   </w:num>
+  <w:num w:numId="4">
+    <w:abstractNumId w:val="3"/>
+  </w:num>
 </w:numbering>
 </file>
 
 <file path=word/styles.xml><?xml version="1.0" encoding="utf-8"?>
-<w:styles xmlns:mc="http://schemas.openxmlformats.org/markup-compatibility/2006" xmlns:r="http://schemas.openxmlformats.org/officeDocument/2006/relationships" xmlns:w="http://schemas.openxmlformats.org/wordprocessingml/2006/main" xmlns:w14="http://schemas.microsoft.com/office/word/2010/wordml" xmlns:w15="http://schemas.microsoft.com/office/word/2012/wordml" xmlns:w16cex="http://schemas.microsoft.com/office/word/2018/wordml/cex" xmlns:w16cid="http://schemas.microsoft.com/office/word/2016/wordml/cid" xmlns:w16="http://schemas.microsoft.com/office/word/2018/wordml" xmlns:w16se="http://schemas.microsoft.com/office/word/2015/wordml/symex" mc:Ignorable="w14 w15 w16se w16cid w16 w16cex">
+<w:styles xmlns:mc="http://schemas.openxmlformats.org/markup-compatibility/2006" xmlns:r="http://schemas.openxmlformats.org/officeDocument/2006/relationships" xmlns:w="http://schemas.openxmlformats.org/wordprocessingml/2006/main" xmlns:w14="http://schemas.microsoft.com/office/word/2010/wordml" xmlns:w15="http://schemas.microsoft.com/office/word/2012/wordml" xmlns:w16se="http://schemas.microsoft.com/office/word/2015/wordml/symex" mc:Ignorable="w14 w15 w16se">
   <w:docDefaults>
     <w:rPrDefault>
       <w:rPr>
@@ -5832,7 +6199,7 @@
       </w:pPr>
     </w:pPrDefault>
   </w:docDefaults>
-  <w:latentStyles w:defLockedState="0" w:defUIPriority="99" w:defSemiHidden="0" w:defUnhideWhenUsed="0" w:defQFormat="0" w:count="376">
+  <w:latentStyles w:defLockedState="0" w:defUIPriority="99" w:defSemiHidden="0" w:defUnhideWhenUsed="0" w:defQFormat="0" w:count="371">
     <w:lsdException w:name="Normal" w:uiPriority="0" w:qFormat="1"/>
     <w:lsdException w:name="heading 1" w:uiPriority="9" w:qFormat="1"/>
     <w:lsdException w:name="heading 2" w:semiHidden="1" w:uiPriority="9" w:unhideWhenUsed="1" w:qFormat="1"/>
@@ -6203,11 +6570,6 @@
     <w:lsdException w:name="List Table 5 Dark Accent 6" w:uiPriority="50"/>
     <w:lsdException w:name="List Table 6 Colorful Accent 6" w:uiPriority="51"/>
     <w:lsdException w:name="List Table 7 Colorful Accent 6" w:uiPriority="52"/>
-    <w:lsdException w:name="Mention" w:semiHidden="1" w:unhideWhenUsed="1"/>
-    <w:lsdException w:name="Smart Hyperlink" w:semiHidden="1" w:unhideWhenUsed="1"/>
-    <w:lsdException w:name="Hashtag" w:semiHidden="1" w:unhideWhenUsed="1"/>
-    <w:lsdException w:name="Unresolved Mention" w:semiHidden="1" w:unhideWhenUsed="1"/>
-    <w:lsdException w:name="Smart Link" w:semiHidden="1" w:unhideWhenUsed="1"/>
   </w:latentStyles>
   <w:style w:type="paragraph" w:default="1" w:styleId="Normal">
     <w:name w:val="Normal"/>
@@ -6224,11 +6586,11 @@
       <w:lang w:val="ca-ES"/>
     </w:rPr>
   </w:style>
-  <w:style w:type="paragraph" w:styleId="Heading1">
+  <w:style w:type="paragraph" w:styleId="Ttulo1">
     <w:name w:val="heading 1"/>
     <w:basedOn w:val="Normal"/>
     <w:next w:val="Normal"/>
-    <w:link w:val="Heading1Char"/>
+    <w:link w:val="Ttulo1Car"/>
     <w:uiPriority w:val="9"/>
     <w:qFormat/>
     <w:rsid w:val="00473094"/>
@@ -6254,11 +6616,11 @@
       <w:szCs w:val="32"/>
     </w:rPr>
   </w:style>
-  <w:style w:type="paragraph" w:styleId="Heading2">
+  <w:style w:type="paragraph" w:styleId="Ttulo2">
     <w:name w:val="heading 2"/>
     <w:basedOn w:val="Normal"/>
     <w:next w:val="Normal"/>
-    <w:link w:val="Heading2Char"/>
+    <w:link w:val="Ttulo2Car"/>
     <w:uiPriority w:val="9"/>
     <w:semiHidden/>
     <w:qFormat/>
@@ -6280,11 +6642,11 @@
       <w:szCs w:val="22"/>
     </w:rPr>
   </w:style>
-  <w:style w:type="paragraph" w:styleId="Heading3">
+  <w:style w:type="paragraph" w:styleId="Ttulo3">
     <w:name w:val="heading 3"/>
     <w:basedOn w:val="Normal"/>
     <w:next w:val="Normal"/>
-    <w:link w:val="Heading3Char"/>
+    <w:link w:val="Ttulo3Car"/>
     <w:uiPriority w:val="9"/>
     <w:semiHidden/>
     <w:qFormat/>
@@ -6304,11 +6666,11 @@
       <w:szCs w:val="22"/>
     </w:rPr>
   </w:style>
-  <w:style w:type="paragraph" w:styleId="Heading4">
+  <w:style w:type="paragraph" w:styleId="Ttulo4">
     <w:name w:val="heading 4"/>
     <w:basedOn w:val="Normal"/>
     <w:next w:val="Normal"/>
-    <w:link w:val="Heading4Char"/>
+    <w:link w:val="Ttulo4Car"/>
     <w:uiPriority w:val="9"/>
     <w:semiHidden/>
     <w:qFormat/>
@@ -6328,11 +6690,11 @@
       <w:szCs w:val="22"/>
     </w:rPr>
   </w:style>
-  <w:style w:type="paragraph" w:styleId="Heading5">
+  <w:style w:type="paragraph" w:styleId="Ttulo5">
     <w:name w:val="heading 5"/>
     <w:basedOn w:val="Normal"/>
     <w:next w:val="Normal"/>
-    <w:link w:val="Heading5Char"/>
+    <w:link w:val="Ttulo5Car"/>
     <w:uiPriority w:val="9"/>
     <w:semiHidden/>
     <w:qFormat/>
@@ -6351,11 +6713,11 @@
       <w:szCs w:val="22"/>
     </w:rPr>
   </w:style>
-  <w:style w:type="paragraph" w:styleId="Heading6">
+  <w:style w:type="paragraph" w:styleId="Ttulo6">
     <w:name w:val="heading 6"/>
     <w:basedOn w:val="Normal"/>
     <w:next w:val="Normal"/>
-    <w:link w:val="Heading6Char"/>
+    <w:link w:val="Ttulo6Car"/>
     <w:uiPriority w:val="9"/>
     <w:semiHidden/>
     <w:qFormat/>
@@ -6374,11 +6736,11 @@
       <w:szCs w:val="22"/>
     </w:rPr>
   </w:style>
-  <w:style w:type="paragraph" w:styleId="Heading7">
+  <w:style w:type="paragraph" w:styleId="Ttulo7">
     <w:name w:val="heading 7"/>
     <w:basedOn w:val="Normal"/>
     <w:next w:val="Normal"/>
-    <w:link w:val="Heading7Char"/>
+    <w:link w:val="Ttulo7Car"/>
     <w:uiPriority w:val="9"/>
     <w:semiHidden/>
     <w:qFormat/>
@@ -6394,11 +6756,11 @@
       <w:szCs w:val="22"/>
     </w:rPr>
   </w:style>
-  <w:style w:type="paragraph" w:styleId="Heading8">
+  <w:style w:type="paragraph" w:styleId="Ttulo8">
     <w:name w:val="heading 8"/>
     <w:basedOn w:val="Normal"/>
     <w:next w:val="Normal"/>
-    <w:link w:val="Heading8Char"/>
+    <w:link w:val="Ttulo8Car"/>
     <w:uiPriority w:val="9"/>
     <w:semiHidden/>
     <w:qFormat/>
@@ -6414,11 +6776,11 @@
       <w:szCs w:val="18"/>
     </w:rPr>
   </w:style>
-  <w:style w:type="paragraph" w:styleId="Heading9">
+  <w:style w:type="paragraph" w:styleId="Ttulo9">
     <w:name w:val="heading 9"/>
     <w:basedOn w:val="Normal"/>
     <w:next w:val="Normal"/>
-    <w:link w:val="Heading9Char"/>
+    <w:link w:val="Ttulo9Car"/>
     <w:uiPriority w:val="9"/>
     <w:semiHidden/>
     <w:qFormat/>
@@ -6435,13 +6797,13 @@
       <w:szCs w:val="18"/>
     </w:rPr>
   </w:style>
-  <w:style w:type="character" w:default="1" w:styleId="DefaultParagraphFont">
+  <w:style w:type="character" w:default="1" w:styleId="Fuentedeprrafopredeter">
     <w:name w:val="Default Paragraph Font"/>
     <w:uiPriority w:val="1"/>
     <w:semiHidden/>
     <w:unhideWhenUsed/>
   </w:style>
-  <w:style w:type="table" w:default="1" w:styleId="TableNormal">
+  <w:style w:type="table" w:default="1" w:styleId="Tablanormal">
     <w:name w:val="Normal Table"/>
     <w:uiPriority w:val="99"/>
     <w:semiHidden/>
@@ -6456,16 +6818,16 @@
       </w:tblCellMar>
     </w:tblPr>
   </w:style>
-  <w:style w:type="numbering" w:default="1" w:styleId="NoList">
+  <w:style w:type="numbering" w:default="1" w:styleId="Sinlista">
     <w:name w:val="No List"/>
     <w:uiPriority w:val="99"/>
     <w:semiHidden/>
     <w:unhideWhenUsed/>
   </w:style>
-  <w:style w:type="character" w:customStyle="1" w:styleId="Heading1Char">
-    <w:name w:val="Heading 1 Char"/>
-    <w:basedOn w:val="DefaultParagraphFont"/>
-    <w:link w:val="Heading1"/>
+  <w:style w:type="character" w:customStyle="1" w:styleId="Ttulo1Car">
+    <w:name w:val="Título 1 Car"/>
+    <w:basedOn w:val="Fuentedeprrafopredeter"/>
+    <w:link w:val="Ttulo1"/>
     <w:uiPriority w:val="9"/>
     <w:rsid w:val="00473094"/>
     <w:rPr>
@@ -6480,10 +6842,10 @@
       <w:shd w:val="clear" w:color="auto" w:fill="418AB3" w:themeFill="accent1"/>
     </w:rPr>
   </w:style>
-  <w:style w:type="character" w:customStyle="1" w:styleId="Heading4Char">
-    <w:name w:val="Heading 4 Char"/>
-    <w:basedOn w:val="DefaultParagraphFont"/>
-    <w:link w:val="Heading4"/>
+  <w:style w:type="character" w:customStyle="1" w:styleId="Ttulo4Car">
+    <w:name w:val="Título 4 Car"/>
+    <w:basedOn w:val="Fuentedeprrafopredeter"/>
+    <w:link w:val="Ttulo4"/>
     <w:uiPriority w:val="9"/>
     <w:semiHidden/>
     <w:rsid w:val="00DD12AF"/>
@@ -6493,10 +6855,10 @@
       <w:spacing w:val="10"/>
     </w:rPr>
   </w:style>
-  <w:style w:type="character" w:customStyle="1" w:styleId="Heading5Char">
-    <w:name w:val="Heading 5 Char"/>
-    <w:basedOn w:val="DefaultParagraphFont"/>
-    <w:link w:val="Heading5"/>
+  <w:style w:type="character" w:customStyle="1" w:styleId="Ttulo5Car">
+    <w:name w:val="Título 5 Car"/>
+    <w:basedOn w:val="Fuentedeprrafopredeter"/>
+    <w:link w:val="Ttulo5"/>
     <w:uiPriority w:val="9"/>
     <w:semiHidden/>
     <w:rsid w:val="00DD12AF"/>
@@ -6506,10 +6868,10 @@
       <w:spacing w:val="10"/>
     </w:rPr>
   </w:style>
-  <w:style w:type="character" w:customStyle="1" w:styleId="Heading2Char">
-    <w:name w:val="Heading 2 Char"/>
-    <w:basedOn w:val="DefaultParagraphFont"/>
-    <w:link w:val="Heading2"/>
+  <w:style w:type="character" w:customStyle="1" w:styleId="Ttulo2Car">
+    <w:name w:val="Título 2 Car"/>
+    <w:basedOn w:val="Fuentedeprrafopredeter"/>
+    <w:link w:val="Ttulo2"/>
     <w:uiPriority w:val="9"/>
     <w:semiHidden/>
     <w:rsid w:val="002C3D28"/>
@@ -6519,10 +6881,10 @@
       <w:shd w:val="clear" w:color="auto" w:fill="D7E7F0" w:themeFill="accent1" w:themeFillTint="33"/>
     </w:rPr>
   </w:style>
-  <w:style w:type="character" w:customStyle="1" w:styleId="Heading3Char">
-    <w:name w:val="Heading 3 Char"/>
-    <w:basedOn w:val="DefaultParagraphFont"/>
-    <w:link w:val="Heading3"/>
+  <w:style w:type="character" w:customStyle="1" w:styleId="Ttulo3Car">
+    <w:name w:val="Título 3 Car"/>
+    <w:basedOn w:val="Fuentedeprrafopredeter"/>
+    <w:link w:val="Ttulo3"/>
     <w:uiPriority w:val="9"/>
     <w:semiHidden/>
     <w:rsid w:val="00DD12AF"/>
@@ -6532,10 +6894,10 @@
       <w:spacing w:val="15"/>
     </w:rPr>
   </w:style>
-  <w:style w:type="character" w:customStyle="1" w:styleId="Heading6Char">
-    <w:name w:val="Heading 6 Char"/>
-    <w:basedOn w:val="DefaultParagraphFont"/>
-    <w:link w:val="Heading6"/>
+  <w:style w:type="character" w:customStyle="1" w:styleId="Ttulo6Car">
+    <w:name w:val="Título 6 Car"/>
+    <w:basedOn w:val="Fuentedeprrafopredeter"/>
+    <w:link w:val="Ttulo6"/>
     <w:uiPriority w:val="9"/>
     <w:semiHidden/>
     <w:rsid w:val="00DD12AF"/>
@@ -6545,10 +6907,10 @@
       <w:spacing w:val="10"/>
     </w:rPr>
   </w:style>
-  <w:style w:type="character" w:customStyle="1" w:styleId="Heading7Char">
-    <w:name w:val="Heading 7 Char"/>
-    <w:basedOn w:val="DefaultParagraphFont"/>
-    <w:link w:val="Heading7"/>
+  <w:style w:type="character" w:customStyle="1" w:styleId="Ttulo7Car">
+    <w:name w:val="Título 7 Car"/>
+    <w:basedOn w:val="Fuentedeprrafopredeter"/>
+    <w:link w:val="Ttulo7"/>
     <w:uiPriority w:val="9"/>
     <w:semiHidden/>
     <w:rsid w:val="00DD12AF"/>
@@ -6558,10 +6920,10 @@
       <w:spacing w:val="10"/>
     </w:rPr>
   </w:style>
-  <w:style w:type="character" w:customStyle="1" w:styleId="Heading8Char">
-    <w:name w:val="Heading 8 Char"/>
-    <w:basedOn w:val="DefaultParagraphFont"/>
-    <w:link w:val="Heading8"/>
+  <w:style w:type="character" w:customStyle="1" w:styleId="Ttulo8Car">
+    <w:name w:val="Título 8 Car"/>
+    <w:basedOn w:val="Fuentedeprrafopredeter"/>
+    <w:link w:val="Ttulo8"/>
     <w:uiPriority w:val="9"/>
     <w:semiHidden/>
     <w:rsid w:val="00DD12AF"/>
@@ -6572,10 +6934,10 @@
       <w:szCs w:val="18"/>
     </w:rPr>
   </w:style>
-  <w:style w:type="character" w:customStyle="1" w:styleId="Heading9Char">
-    <w:name w:val="Heading 9 Char"/>
-    <w:basedOn w:val="DefaultParagraphFont"/>
-    <w:link w:val="Heading9"/>
+  <w:style w:type="character" w:customStyle="1" w:styleId="Ttulo9Car">
+    <w:name w:val="Título 9 Car"/>
+    <w:basedOn w:val="Fuentedeprrafopredeter"/>
+    <w:link w:val="Ttulo9"/>
     <w:uiPriority w:val="9"/>
     <w:semiHidden/>
     <w:rsid w:val="00DD12AF"/>
@@ -6587,7 +6949,7 @@
       <w:szCs w:val="18"/>
     </w:rPr>
   </w:style>
-  <w:style w:type="paragraph" w:styleId="Caption">
+  <w:style w:type="paragraph" w:styleId="Descripcin">
     <w:name w:val="caption"/>
     <w:basedOn w:val="Normal"/>
     <w:next w:val="Normal"/>
@@ -6604,12 +6966,12 @@
       <w:szCs w:val="16"/>
     </w:rPr>
   </w:style>
-  <w:style w:type="paragraph" w:styleId="Title">
+  <w:style w:type="paragraph" w:styleId="Ttulo">
     <w:name w:val="Title"/>
     <w:aliases w:val="Heading 2.0"/>
     <w:basedOn w:val="Normal"/>
     <w:next w:val="Normal"/>
-    <w:link w:val="TitleChar"/>
+    <w:link w:val="TtuloCar"/>
     <w:uiPriority w:val="10"/>
     <w:qFormat/>
     <w:rsid w:val="00F40932"/>
@@ -6626,11 +6988,11 @@
       <w:u w:val="thick"/>
     </w:rPr>
   </w:style>
-  <w:style w:type="character" w:customStyle="1" w:styleId="TitleChar">
-    <w:name w:val="Title Char"/>
-    <w:aliases w:val="Heading 2.0 Char"/>
-    <w:basedOn w:val="DefaultParagraphFont"/>
-    <w:link w:val="Title"/>
+  <w:style w:type="character" w:customStyle="1" w:styleId="TtuloCar">
+    <w:name w:val="Título Car"/>
+    <w:aliases w:val="Heading 2.0 Car"/>
+    <w:basedOn w:val="Fuentedeprrafopredeter"/>
+    <w:link w:val="Ttulo"/>
     <w:uiPriority w:val="10"/>
     <w:rsid w:val="00F40932"/>
     <w:rPr>
@@ -6645,11 +7007,11 @@
       <w:lang w:val="ca-ES"/>
     </w:rPr>
   </w:style>
-  <w:style w:type="paragraph" w:styleId="Subtitle">
+  <w:style w:type="paragraph" w:styleId="Subttulo">
     <w:name w:val="Subtitle"/>
-    <w:basedOn w:val="Title"/>
+    <w:basedOn w:val="Ttulo"/>
     <w:next w:val="Normal"/>
-    <w:link w:val="SubtitleChar"/>
+    <w:link w:val="SubttuloCar"/>
     <w:uiPriority w:val="11"/>
     <w:qFormat/>
     <w:rsid w:val="00CD5377"/>
@@ -6659,10 +7021,10 @@
       <w:u w:val="single"/>
     </w:rPr>
   </w:style>
-  <w:style w:type="character" w:customStyle="1" w:styleId="SubtitleChar">
-    <w:name w:val="Subtitle Char"/>
-    <w:basedOn w:val="DefaultParagraphFont"/>
-    <w:link w:val="Subtitle"/>
+  <w:style w:type="character" w:customStyle="1" w:styleId="SubttuloCar">
+    <w:name w:val="Subtítulo Car"/>
+    <w:basedOn w:val="Fuentedeprrafopredeter"/>
+    <w:link w:val="Subttulo"/>
     <w:uiPriority w:val="11"/>
     <w:rsid w:val="00CD5377"/>
     <w:rPr>
@@ -6676,7 +7038,7 @@
       <w:lang w:val="ca-ES"/>
     </w:rPr>
   </w:style>
-  <w:style w:type="character" w:styleId="Strong">
+  <w:style w:type="character" w:styleId="Textoennegrita">
     <w:name w:val="Strong"/>
     <w:uiPriority w:val="22"/>
     <w:semiHidden/>
@@ -6686,7 +7048,7 @@
       <w:bCs/>
     </w:rPr>
   </w:style>
-  <w:style w:type="character" w:styleId="Emphasis">
+  <w:style w:type="character" w:styleId="nfasis">
     <w:name w:val="Emphasis"/>
     <w:uiPriority w:val="20"/>
     <w:semiHidden/>
@@ -6697,10 +7059,10 @@
       <w:spacing w:val="5"/>
     </w:rPr>
   </w:style>
-  <w:style w:type="paragraph" w:styleId="NoSpacing">
+  <w:style w:type="paragraph" w:styleId="Sinespaciado">
     <w:name w:val="No Spacing"/>
     <w:basedOn w:val="Normal"/>
-    <w:link w:val="NoSpacingChar"/>
+    <w:link w:val="SinespaciadoCar"/>
     <w:uiPriority w:val="1"/>
     <w:semiHidden/>
     <w:qFormat/>
@@ -6709,10 +7071,10 @@
       <w:spacing w:before="0" w:after="0"/>
     </w:pPr>
   </w:style>
-  <w:style w:type="character" w:customStyle="1" w:styleId="NoSpacingChar">
-    <w:name w:val="No Spacing Char"/>
-    <w:basedOn w:val="DefaultParagraphFont"/>
-    <w:link w:val="NoSpacing"/>
+  <w:style w:type="character" w:customStyle="1" w:styleId="SinespaciadoCar">
+    <w:name w:val="Sin espaciado Car"/>
+    <w:basedOn w:val="Fuentedeprrafopredeter"/>
+    <w:link w:val="Sinespaciado"/>
     <w:uiPriority w:val="1"/>
     <w:semiHidden/>
     <w:rsid w:val="002C3D28"/>
@@ -6720,7 +7082,7 @@
       <w:szCs w:val="20"/>
     </w:rPr>
   </w:style>
-  <w:style w:type="paragraph" w:styleId="ListParagraph">
+  <w:style w:type="paragraph" w:styleId="Prrafodelista">
     <w:name w:val="List Paragraph"/>
     <w:basedOn w:val="Normal"/>
     <w:uiPriority w:val="34"/>
@@ -6731,11 +7093,11 @@
       <w:contextualSpacing/>
     </w:pPr>
   </w:style>
-  <w:style w:type="paragraph" w:styleId="Quote">
+  <w:style w:type="paragraph" w:styleId="Cita">
     <w:name w:val="Quote"/>
     <w:basedOn w:val="Normal"/>
     <w:next w:val="Normal"/>
-    <w:link w:val="QuoteChar"/>
+    <w:link w:val="CitaCar"/>
     <w:uiPriority w:val="29"/>
     <w:qFormat/>
     <w:rsid w:val="00473094"/>
@@ -6751,10 +7113,10 @@
       <w:szCs w:val="36"/>
     </w:rPr>
   </w:style>
-  <w:style w:type="character" w:customStyle="1" w:styleId="QuoteChar">
-    <w:name w:val="Quote Char"/>
-    <w:basedOn w:val="DefaultParagraphFont"/>
-    <w:link w:val="Quote"/>
+  <w:style w:type="character" w:customStyle="1" w:styleId="CitaCar">
+    <w:name w:val="Cita Car"/>
+    <w:basedOn w:val="Fuentedeprrafopredeter"/>
+    <w:link w:val="Cita"/>
     <w:uiPriority w:val="29"/>
     <w:rsid w:val="00473094"/>
     <w:rPr>
@@ -6765,11 +7127,11 @@
       <w:szCs w:val="36"/>
     </w:rPr>
   </w:style>
-  <w:style w:type="paragraph" w:styleId="IntenseQuote">
+  <w:style w:type="paragraph" w:styleId="Citadestacada">
     <w:name w:val="Intense Quote"/>
     <w:basedOn w:val="Normal"/>
     <w:next w:val="Normal"/>
-    <w:link w:val="IntenseQuoteChar"/>
+    <w:link w:val="CitadestacadaCar"/>
     <w:uiPriority w:val="30"/>
     <w:semiHidden/>
     <w:rsid w:val="00DA18E2"/>
@@ -6787,10 +7149,10 @@
       <w:color w:val="418AB3" w:themeColor="accent1"/>
     </w:rPr>
   </w:style>
-  <w:style w:type="character" w:customStyle="1" w:styleId="IntenseQuoteChar">
-    <w:name w:val="Intense Quote Char"/>
-    <w:basedOn w:val="DefaultParagraphFont"/>
-    <w:link w:val="IntenseQuote"/>
+  <w:style w:type="character" w:customStyle="1" w:styleId="CitadestacadaCar">
+    <w:name w:val="Cita destacada Car"/>
+    <w:basedOn w:val="Fuentedeprrafopredeter"/>
+    <w:link w:val="Citadestacada"/>
     <w:uiPriority w:val="30"/>
     <w:semiHidden/>
     <w:rsid w:val="00B82BB3"/>
@@ -6802,7 +7164,7 @@
       <w:szCs w:val="20"/>
     </w:rPr>
   </w:style>
-  <w:style w:type="character" w:styleId="SubtleEmphasis">
+  <w:style w:type="character" w:styleId="nfasissutil">
     <w:name w:val="Subtle Emphasis"/>
     <w:uiPriority w:val="19"/>
     <w:semiHidden/>
@@ -6813,7 +7175,7 @@
       <w:color w:val="204458" w:themeColor="accent1" w:themeShade="7F"/>
     </w:rPr>
   </w:style>
-  <w:style w:type="character" w:styleId="IntenseEmphasis">
+  <w:style w:type="character" w:styleId="nfasisintenso">
     <w:name w:val="Intense Emphasis"/>
     <w:uiPriority w:val="21"/>
     <w:semiHidden/>
@@ -6826,7 +7188,7 @@
       <w:spacing w:val="10"/>
     </w:rPr>
   </w:style>
-  <w:style w:type="character" w:styleId="SubtleReference">
+  <w:style w:type="character" w:styleId="Referenciasutil">
     <w:name w:val="Subtle Reference"/>
     <w:uiPriority w:val="31"/>
     <w:semiHidden/>
@@ -6837,7 +7199,7 @@
       <w:color w:val="418AB3" w:themeColor="accent1"/>
     </w:rPr>
   </w:style>
-  <w:style w:type="character" w:styleId="IntenseReference">
+  <w:style w:type="character" w:styleId="Referenciaintensa">
     <w:name w:val="Intense Reference"/>
     <w:uiPriority w:val="32"/>
     <w:semiHidden/>
@@ -6851,7 +7213,7 @@
       <w:color w:val="418AB3" w:themeColor="accent1"/>
     </w:rPr>
   </w:style>
-  <w:style w:type="character" w:styleId="BookTitle">
+  <w:style w:type="character" w:styleId="Ttulodellibro">
     <w:name w:val="Book Title"/>
     <w:uiPriority w:val="33"/>
     <w:semiHidden/>
@@ -6864,9 +7226,9 @@
       <w:spacing w:val="9"/>
     </w:rPr>
   </w:style>
-  <w:style w:type="paragraph" w:styleId="TOCHeading">
+  <w:style w:type="paragraph" w:styleId="TtuloTDC">
     <w:name w:val="TOC Heading"/>
-    <w:basedOn w:val="Heading1"/>
+    <w:basedOn w:val="Ttulo1"/>
     <w:next w:val="Normal"/>
     <w:uiPriority w:val="39"/>
     <w:semiHidden/>
@@ -6877,10 +7239,10 @@
       <w:outlineLvl w:val="9"/>
     </w:pPr>
   </w:style>
-  <w:style w:type="paragraph" w:styleId="Footer">
+  <w:style w:type="paragraph" w:styleId="Piedepgina">
     <w:name w:val="footer"/>
     <w:basedOn w:val="Normal"/>
-    <w:link w:val="FooterChar"/>
+    <w:link w:val="PiedepginaCar"/>
     <w:uiPriority w:val="99"/>
     <w:rsid w:val="00B82BB3"/>
     <w:pPr>
@@ -6891,28 +7253,28 @@
       <w:spacing w:before="0" w:after="0"/>
     </w:pPr>
   </w:style>
-  <w:style w:type="character" w:customStyle="1" w:styleId="FooterChar">
-    <w:name w:val="Footer Char"/>
-    <w:basedOn w:val="DefaultParagraphFont"/>
-    <w:link w:val="Footer"/>
+  <w:style w:type="character" w:customStyle="1" w:styleId="PiedepginaCar">
+    <w:name w:val="Pie de página Car"/>
+    <w:basedOn w:val="Fuentedeprrafopredeter"/>
+    <w:link w:val="Piedepgina"/>
     <w:uiPriority w:val="99"/>
     <w:rsid w:val="002C3D28"/>
     <w:rPr>
       <w:szCs w:val="20"/>
     </w:rPr>
   </w:style>
-  <w:style w:type="character" w:styleId="PageNumber">
+  <w:style w:type="character" w:styleId="Nmerodepgina">
     <w:name w:val="page number"/>
-    <w:basedOn w:val="DefaultParagraphFont"/>
+    <w:basedOn w:val="Fuentedeprrafopredeter"/>
     <w:uiPriority w:val="99"/>
     <w:semiHidden/>
     <w:unhideWhenUsed/>
     <w:rsid w:val="0040148B"/>
   </w:style>
-  <w:style w:type="paragraph" w:styleId="Header">
+  <w:style w:type="paragraph" w:styleId="Encabezado">
     <w:name w:val="header"/>
     <w:basedOn w:val="Normal"/>
-    <w:link w:val="HeaderChar"/>
+    <w:link w:val="EncabezadoCar"/>
     <w:uiPriority w:val="99"/>
     <w:semiHidden/>
     <w:rsid w:val="00261604"/>
@@ -6924,10 +7286,10 @@
       <w:spacing w:before="0" w:after="0"/>
     </w:pPr>
   </w:style>
-  <w:style w:type="character" w:customStyle="1" w:styleId="HeaderChar">
-    <w:name w:val="Header Char"/>
-    <w:basedOn w:val="DefaultParagraphFont"/>
-    <w:link w:val="Header"/>
+  <w:style w:type="character" w:customStyle="1" w:styleId="EncabezadoCar">
+    <w:name w:val="Encabezado Car"/>
+    <w:basedOn w:val="Fuentedeprrafopredeter"/>
+    <w:link w:val="Encabezado"/>
     <w:uiPriority w:val="99"/>
     <w:semiHidden/>
     <w:rsid w:val="002C3D28"/>
@@ -6935,9 +7297,9 @@
       <w:szCs w:val="20"/>
     </w:rPr>
   </w:style>
-  <w:style w:type="table" w:styleId="TableGrid">
+  <w:style w:type="table" w:styleId="Tablaconcuadrcula">
     <w:name w:val="Table Grid"/>
-    <w:basedOn w:val="TableNormal"/>
+    <w:basedOn w:val="Tablanormal"/>
     <w:uiPriority w:val="39"/>
     <w:rsid w:val="00DD12AF"/>
     <w:pPr>
@@ -6954,7 +7316,7 @@
       </w:tblBorders>
     </w:tblPr>
   </w:style>
-  <w:style w:type="paragraph" w:styleId="TOC1">
+  <w:style w:type="paragraph" w:styleId="TDC1">
     <w:name w:val="toc 1"/>
     <w:basedOn w:val="Normal"/>
     <w:next w:val="Normal"/>
@@ -6969,7 +7331,7 @@
       <w:color w:val="FFFFFF" w:themeColor="background1"/>
     </w:rPr>
   </w:style>
-  <w:style w:type="paragraph" w:styleId="TOC2">
+  <w:style w:type="paragraph" w:styleId="TDC2">
     <w:name w:val="toc 2"/>
     <w:basedOn w:val="Normal"/>
     <w:next w:val="Normal"/>
@@ -6983,16 +7345,16 @@
       <w:color w:val="FFFFFF" w:themeColor="background1"/>
     </w:rPr>
   </w:style>
-  <w:style w:type="paragraph" w:styleId="TOAHeading">
+  <w:style w:type="paragraph" w:styleId="Encabezadodelista">
     <w:name w:val="toa heading"/>
-    <w:basedOn w:val="Heading1"/>
+    <w:basedOn w:val="Ttulo1"/>
     <w:next w:val="Normal"/>
     <w:uiPriority w:val="99"/>
     <w:rsid w:val="00B82BB3"/>
   </w:style>
-  <w:style w:type="character" w:styleId="PlaceholderText">
+  <w:style w:type="character" w:styleId="Textodelmarcadordeposicin">
     <w:name w:val="Placeholder Text"/>
-    <w:basedOn w:val="DefaultParagraphFont"/>
+    <w:basedOn w:val="Fuentedeprrafopredeter"/>
     <w:uiPriority w:val="99"/>
     <w:semiHidden/>
     <w:rsid w:val="00B82BB3"/>
@@ -7006,9 +7368,9 @@
     <w:qFormat/>
     <w:rsid w:val="00473094"/>
   </w:style>
-  <w:style w:type="character" w:styleId="Hyperlink">
+  <w:style w:type="character" w:styleId="Hipervnculo">
     <w:name w:val="Hyperlink"/>
-    <w:basedOn w:val="DefaultParagraphFont"/>
+    <w:basedOn w:val="Fuentedeprrafopredeter"/>
     <w:uiPriority w:val="99"/>
     <w:unhideWhenUsed/>
     <w:rsid w:val="003A480B"/>
@@ -7019,7 +7381,7 @@
   </w:style>
   <w:style w:type="character" w:customStyle="1" w:styleId="UnresolvedMention1">
     <w:name w:val="Unresolved Mention1"/>
-    <w:basedOn w:val="DefaultParagraphFont"/>
+    <w:basedOn w:val="Fuentedeprrafopredeter"/>
     <w:uiPriority w:val="99"/>
     <w:semiHidden/>
     <w:rsid w:val="003A480B"/>
@@ -7028,9 +7390,9 @@
       <w:shd w:val="clear" w:color="auto" w:fill="E1DFDD"/>
     </w:rPr>
   </w:style>
-  <w:style w:type="character" w:styleId="FollowedHyperlink">
+  <w:style w:type="character" w:styleId="Hipervnculovisitado">
     <w:name w:val="FollowedHyperlink"/>
-    <w:basedOn w:val="DefaultParagraphFont"/>
+    <w:basedOn w:val="Fuentedeprrafopredeter"/>
     <w:uiPriority w:val="99"/>
     <w:semiHidden/>
     <w:unhideWhenUsed/>
@@ -7305,21 +7667,21 @@
 </file>
 
 <file path=customXml/item1.xml><?xml version="1.0" encoding="utf-8"?>
+<?mso-contentType ?>
+<FormTemplates xmlns="http://schemas.microsoft.com/sharepoint/v3/contenttype/forms">
+  <Display>DocumentLibraryForm</Display>
+  <Edit>DocumentLibraryForm</Edit>
+  <New>DocumentLibraryForm</New>
+</FormTemplates>
+</file>
+
+<file path=customXml/item2.xml><?xml version="1.0" encoding="utf-8"?>
 <p:properties xmlns:p="http://schemas.microsoft.com/office/2006/metadata/properties" xmlns:xsi="http://www.w3.org/2001/XMLSchema-instance" xmlns:pc="http://schemas.microsoft.com/office/infopath/2007/PartnerControls">
   <documentManagement>
     <_ip_UnifiedCompliancePolicyUIAction xmlns="http://schemas.microsoft.com/sharepoint/v3" xsi:nil="true"/>
     <_ip_UnifiedCompliancePolicyProperties xmlns="http://schemas.microsoft.com/sharepoint/v3" xsi:nil="true"/>
   </documentManagement>
 </p:properties>
-</file>
-
-<file path=customXml/item2.xml><?xml version="1.0" encoding="utf-8"?>
-<?mso-contentType ?>
-<FormTemplates xmlns="http://schemas.microsoft.com/sharepoint/v3/contenttype/forms">
-  <Display>DocumentLibraryForm</Display>
-  <Edit>DocumentLibraryForm</Edit>
-  <New>DocumentLibraryForm</New>
-</FormTemplates>
 </file>
 
 <file path=customXml/item3.xml><?xml version="1.0" encoding="utf-8"?>
@@ -7529,19 +7891,19 @@
 </file>
 
 <file path=customXml/itemProps1.xml><?xml version="1.0" encoding="utf-8"?>
+<ds:datastoreItem xmlns:ds="http://schemas.openxmlformats.org/officeDocument/2006/customXml" ds:itemID="{7A92BA37-1713-4117-8D4A-CF25C0A741B2}">
+  <ds:schemaRefs>
+    <ds:schemaRef ds:uri="http://schemas.microsoft.com/sharepoint/v3/contenttype/forms"/>
+  </ds:schemaRefs>
+</ds:datastoreItem>
+</file>
+
+<file path=customXml/itemProps2.xml><?xml version="1.0" encoding="utf-8"?>
 <ds:datastoreItem xmlns:ds="http://schemas.openxmlformats.org/officeDocument/2006/customXml" ds:itemID="{A628E936-D4D3-42B0-AA65-BC0C660E04D4}">
   <ds:schemaRefs>
     <ds:schemaRef ds:uri="http://schemas.microsoft.com/office/2006/metadata/properties"/>
     <ds:schemaRef ds:uri="http://schemas.microsoft.com/office/infopath/2007/PartnerControls"/>
     <ds:schemaRef ds:uri="http://schemas.microsoft.com/sharepoint/v3"/>
-  </ds:schemaRefs>
-</ds:datastoreItem>
-</file>
-
-<file path=customXml/itemProps2.xml><?xml version="1.0" encoding="utf-8"?>
-<ds:datastoreItem xmlns:ds="http://schemas.openxmlformats.org/officeDocument/2006/customXml" ds:itemID="{7A92BA37-1713-4117-8D4A-CF25C0A741B2}">
-  <ds:schemaRefs>
-    <ds:schemaRef ds:uri="http://schemas.microsoft.com/sharepoint/v3/contenttype/forms"/>
   </ds:schemaRefs>
 </ds:datastoreItem>
 </file>
@@ -7567,7 +7929,7 @@
 </file>
 
 <file path=customXml/itemProps4.xml><?xml version="1.0" encoding="utf-8"?>
-<ds:datastoreItem xmlns:ds="http://schemas.openxmlformats.org/officeDocument/2006/customXml" ds:itemID="{9F71309C-50BB-4C63-901F-C5B6ED1E0314}">
+<ds:datastoreItem xmlns:ds="http://schemas.openxmlformats.org/officeDocument/2006/customXml" ds:itemID="{8CC5C3CE-FE3E-40DB-9BE3-572DA0848F91}">
   <ds:schemaRefs>
     <ds:schemaRef ds:uri="http://schemas.openxmlformats.org/officeDocument/2006/bibliography"/>
   </ds:schemaRefs>

--- a/Projecte.docx
+++ b/Projecte.docx
@@ -1,6 +1,6 @@
 
 <file path=word/document.xml><?xml version="1.0" encoding="utf-8"?>
-<w:document xmlns:wpc="http://schemas.microsoft.com/office/word/2010/wordprocessingCanvas" xmlns:cx="http://schemas.microsoft.com/office/drawing/2014/chartex" xmlns:mc="http://schemas.openxmlformats.org/markup-compatibility/2006" xmlns:o="urn:schemas-microsoft-com:office:office" xmlns:r="http://schemas.openxmlformats.org/officeDocument/2006/relationships" xmlns:m="http://schemas.openxmlformats.org/officeDocument/2006/math" xmlns:v="urn:schemas-microsoft-com:vml" xmlns:wp14="http://schemas.microsoft.com/office/word/2010/wordprocessingDrawing" xmlns:wp="http://schemas.openxmlformats.org/drawingml/2006/wordprocessingDrawing" xmlns:w10="urn:schemas-microsoft-com:office:word" xmlns:w="http://schemas.openxmlformats.org/wordprocessingml/2006/main" xmlns:w14="http://schemas.microsoft.com/office/word/2010/wordml" xmlns:w15="http://schemas.microsoft.com/office/word/2012/wordml" xmlns:w16se="http://schemas.microsoft.com/office/word/2015/wordml/symex" xmlns:wpg="http://schemas.microsoft.com/office/word/2010/wordprocessingGroup" xmlns:wpi="http://schemas.microsoft.com/office/word/2010/wordprocessingInk" xmlns:wne="http://schemas.microsoft.com/office/word/2006/wordml" xmlns:wps="http://schemas.microsoft.com/office/word/2010/wordprocessingShape" mc:Ignorable="w14 w15 w16se wp14">
+<w:document xmlns:wpc="http://schemas.microsoft.com/office/word/2010/wordprocessingCanvas" xmlns:cx="http://schemas.microsoft.com/office/drawing/2014/chartex" xmlns:cx1="http://schemas.microsoft.com/office/drawing/2015/9/8/chartex" xmlns:cx2="http://schemas.microsoft.com/office/drawing/2015/10/21/chartex" xmlns:cx3="http://schemas.microsoft.com/office/drawing/2016/5/9/chartex" xmlns:cx4="http://schemas.microsoft.com/office/drawing/2016/5/10/chartex" xmlns:cx5="http://schemas.microsoft.com/office/drawing/2016/5/11/chartex" xmlns:cx6="http://schemas.microsoft.com/office/drawing/2016/5/12/chartex" xmlns:cx7="http://schemas.microsoft.com/office/drawing/2016/5/13/chartex" xmlns:cx8="http://schemas.microsoft.com/office/drawing/2016/5/14/chartex" xmlns:mc="http://schemas.openxmlformats.org/markup-compatibility/2006" xmlns:aink="http://schemas.microsoft.com/office/drawing/2016/ink" xmlns:am3d="http://schemas.microsoft.com/office/drawing/2017/model3d" xmlns:o="urn:schemas-microsoft-com:office:office" xmlns:r="http://schemas.openxmlformats.org/officeDocument/2006/relationships" xmlns:m="http://schemas.openxmlformats.org/officeDocument/2006/math" xmlns:v="urn:schemas-microsoft-com:vml" xmlns:wp14="http://schemas.microsoft.com/office/word/2010/wordprocessingDrawing" xmlns:wp="http://schemas.openxmlformats.org/drawingml/2006/wordprocessingDrawing" xmlns:w10="urn:schemas-microsoft-com:office:word" xmlns:w="http://schemas.openxmlformats.org/wordprocessingml/2006/main" xmlns:w14="http://schemas.microsoft.com/office/word/2010/wordml" xmlns:w15="http://schemas.microsoft.com/office/word/2012/wordml" xmlns:w16cex="http://schemas.microsoft.com/office/word/2018/wordml/cex" xmlns:w16cid="http://schemas.microsoft.com/office/word/2016/wordml/cid" xmlns:w16="http://schemas.microsoft.com/office/word/2018/wordml" xmlns:w16se="http://schemas.microsoft.com/office/word/2015/wordml/symex" xmlns:wpg="http://schemas.microsoft.com/office/word/2010/wordprocessingGroup" xmlns:wpi="http://schemas.microsoft.com/office/word/2010/wordprocessingInk" xmlns:wne="http://schemas.microsoft.com/office/word/2006/wordml" xmlns:wps="http://schemas.microsoft.com/office/word/2010/wordprocessingShape" mc:Ignorable="w14 w15 w16se w16cid w16 w16cex wp14">
   <w:body>
     <w:tbl>
       <w:tblPr>
@@ -95,7 +95,7 @@
           </w:tcPr>
           <w:p>
             <w:pPr>
-              <w:pStyle w:val="Subttulo"/>
+              <w:pStyle w:val="Subtitle"/>
               <w:rPr>
                 <w:u w:val="none"/>
               </w:rPr>
@@ -145,7 +145,7 @@
           </w:tcPr>
           <w:p>
             <w:pPr>
-              <w:pStyle w:val="Encabezadodelista"/>
+              <w:pStyle w:val="TOAHeading"/>
             </w:pPr>
             <w:r>
               <w:t>Projecte final</w:t>
@@ -153,7 +153,96 @@
           </w:p>
           <w:p>
             <w:pPr>
-              <w:pStyle w:val="TDC1"/>
+              <w:pStyle w:val="TOC1"/>
+              <w:rPr>
+                <w:lang w:eastAsia="en-US"/>
+              </w:rPr>
+            </w:pPr>
+            <w:r>
+              <w:rPr>
+                <w:noProof/>
+              </w:rPr>
+              <w:drawing>
+                <wp:anchor distT="0" distB="0" distL="114300" distR="114300" simplePos="0" relativeHeight="251689984" behindDoc="0" locked="0" layoutInCell="1" allowOverlap="1" wp14:anchorId="185FFA9C" wp14:editId="48EC0D59">
+                  <wp:simplePos x="0" y="0"/>
+                  <wp:positionH relativeFrom="column">
+                    <wp:posOffset>438150</wp:posOffset>
+                  </wp:positionH>
+                  <wp:positionV relativeFrom="paragraph">
+                    <wp:posOffset>139065</wp:posOffset>
+                  </wp:positionV>
+                  <wp:extent cx="1881067" cy="2140585"/>
+                  <wp:effectExtent l="0" t="0" r="5080" b="0"/>
+                  <wp:wrapThrough wrapText="bothSides">
+                    <wp:wrapPolygon edited="0">
+                      <wp:start x="875" y="0"/>
+                      <wp:lineTo x="0" y="384"/>
+                      <wp:lineTo x="0" y="21145"/>
+                      <wp:lineTo x="875" y="21337"/>
+                      <wp:lineTo x="20564" y="21337"/>
+                      <wp:lineTo x="21440" y="21145"/>
+                      <wp:lineTo x="21440" y="384"/>
+                      <wp:lineTo x="20564" y="0"/>
+                      <wp:lineTo x="875" y="0"/>
+                    </wp:wrapPolygon>
+                  </wp:wrapThrough>
+                  <wp:docPr id="26" name="Picture 26"/>
+                  <wp:cNvGraphicFramePr>
+                    <a:graphicFrameLocks xmlns:a="http://schemas.openxmlformats.org/drawingml/2006/main" noChangeAspect="1"/>
+                  </wp:cNvGraphicFramePr>
+                  <a:graphic xmlns:a="http://schemas.openxmlformats.org/drawingml/2006/main">
+                    <a:graphicData uri="http://schemas.openxmlformats.org/drawingml/2006/picture">
+                      <pic:pic xmlns:pic="http://schemas.openxmlformats.org/drawingml/2006/picture">
+                        <pic:nvPicPr>
+                          <pic:cNvPr id="0" name="Picture 1"/>
+                          <pic:cNvPicPr>
+                            <a:picLocks noChangeAspect="1" noChangeArrowheads="1"/>
+                          </pic:cNvPicPr>
+                        </pic:nvPicPr>
+                        <pic:blipFill>
+                          <a:blip r:embed="rId13">
+                            <a:extLst>
+                              <a:ext uri="{28A0092B-C50C-407E-A947-70E740481C1C}">
+                                <a14:useLocalDpi xmlns:a14="http://schemas.microsoft.com/office/drawing/2010/main" val="0"/>
+                              </a:ext>
+                            </a:extLst>
+                          </a:blip>
+                          <a:srcRect/>
+                          <a:stretch>
+                            <a:fillRect/>
+                          </a:stretch>
+                        </pic:blipFill>
+                        <pic:spPr bwMode="auto">
+                          <a:xfrm>
+                            <a:off x="0" y="0"/>
+                            <a:ext cx="1881067" cy="2140585"/>
+                          </a:xfrm>
+                          <a:prstGeom prst="rect">
+                            <a:avLst/>
+                          </a:prstGeom>
+                          <a:ln>
+                            <a:noFill/>
+                          </a:ln>
+                          <a:effectLst>
+                            <a:softEdge rad="112500"/>
+                          </a:effectLst>
+                        </pic:spPr>
+                      </pic:pic>
+                    </a:graphicData>
+                  </a:graphic>
+                  <wp14:sizeRelH relativeFrom="page">
+                    <wp14:pctWidth>0</wp14:pctWidth>
+                  </wp14:sizeRelH>
+                  <wp14:sizeRelV relativeFrom="page">
+                    <wp14:pctHeight>0</wp14:pctHeight>
+                  </wp14:sizeRelV>
+                </wp:anchor>
+              </w:drawing>
+            </w:r>
+          </w:p>
+          <w:p>
+            <w:pPr>
+              <w:pStyle w:val="TOC1"/>
               <w:rPr>
                 <w:lang w:eastAsia="en-US"/>
               </w:rPr>
@@ -161,7 +250,7 @@
           </w:p>
           <w:p>
             <w:pPr>
-              <w:pStyle w:val="TDC1"/>
+              <w:pStyle w:val="TOC1"/>
               <w:rPr>
                 <w:lang w:eastAsia="en-US"/>
               </w:rPr>
@@ -169,15 +258,7 @@
           </w:p>
           <w:p>
             <w:pPr>
-              <w:pStyle w:val="TDC1"/>
-              <w:rPr>
-                <w:lang w:eastAsia="en-US"/>
-              </w:rPr>
-            </w:pPr>
-          </w:p>
-          <w:p>
-            <w:pPr>
-              <w:pStyle w:val="TDC2"/>
+              <w:pStyle w:val="TOC2"/>
             </w:pPr>
           </w:p>
         </w:tc>
@@ -191,11 +272,11 @@
     </w:tbl>
     <w:p>
       <w:pPr>
-        <w:pStyle w:val="Sinespaciado"/>
+        <w:pStyle w:val="NoSpacing"/>
         <w:sectPr>
-          <w:headerReference w:type="default" r:id="rId13"/>
-          <w:footerReference w:type="even" r:id="rId14"/>
-          <w:footerReference w:type="default" r:id="rId15"/>
+          <w:headerReference w:type="default" r:id="rId14"/>
+          <w:footerReference w:type="even" r:id="rId15"/>
+          <w:footerReference w:type="default" r:id="rId16"/>
           <w:pgSz w:w="12240" w:h="15840"/>
           <w:pgMar w:top="360" w:right="360" w:bottom="360" w:left="360" w:header="360" w:footer="360" w:gutter="0"/>
           <w:cols w:space="720"/>
@@ -205,7 +286,7 @@
     </w:p>
     <w:p>
       <w:pPr>
-        <w:pStyle w:val="Ttulo1"/>
+        <w:pStyle w:val="Heading1"/>
       </w:pPr>
       <w:r>
         <w:lastRenderedPageBreak/>
@@ -603,7 +684,7 @@
               </wp:anchor>
             </w:drawing>
           </mc:Choice>
-          <mc:Fallback xmlns:w16="http://schemas.microsoft.com/office/word/2018/wordml" xmlns:w16cid="http://schemas.microsoft.com/office/word/2016/wordml/cid" xmlns:w16cex="http://schemas.microsoft.com/office/word/2018/wordml/cex" xmlns:am3d="http://schemas.microsoft.com/office/drawing/2017/model3d" xmlns:aink="http://schemas.microsoft.com/office/drawing/2016/ink" xmlns:cx8="http://schemas.microsoft.com/office/drawing/2016/5/14/chartex" xmlns:cx7="http://schemas.microsoft.com/office/drawing/2016/5/13/chartex" xmlns:cx6="http://schemas.microsoft.com/office/drawing/2016/5/12/chartex" xmlns:cx5="http://schemas.microsoft.com/office/drawing/2016/5/11/chartex" xmlns:cx4="http://schemas.microsoft.com/office/drawing/2016/5/10/chartex" xmlns:cx3="http://schemas.microsoft.com/office/drawing/2016/5/9/chartex" xmlns:cx2="http://schemas.microsoft.com/office/drawing/2015/10/21/chartex" xmlns:cx1="http://schemas.microsoft.com/office/drawing/2015/9/8/chartex">
+          <mc:Fallback>
             <w:pict>
               <v:shapetype w14:anchorId="0099E57C" id="_x0000_t202" coordsize="21600,21600" o:spt="202" path="m,l,21600r21600,l21600,xe">
                 <v:stroke joinstyle="miter"/>
@@ -937,7 +1018,7 @@
     </w:p>
     <w:p>
       <w:pPr>
-        <w:pStyle w:val="Ttulo1"/>
+        <w:pStyle w:val="Heading1"/>
       </w:pPr>
       <w:r>
         <w:lastRenderedPageBreak/>
@@ -946,6 +1027,81 @@
     </w:p>
     <w:p>
       <w:r>
+        <w:rPr>
+          <w:noProof/>
+        </w:rPr>
+        <w:drawing>
+          <wp:anchor distT="0" distB="0" distL="114300" distR="114300" simplePos="0" relativeHeight="251691008" behindDoc="0" locked="0" layoutInCell="1" allowOverlap="1" wp14:anchorId="1B7D3492" wp14:editId="21C9BA00">
+            <wp:simplePos x="0" y="0"/>
+            <wp:positionH relativeFrom="margin">
+              <wp:align>right</wp:align>
+            </wp:positionH>
+            <wp:positionV relativeFrom="paragraph">
+              <wp:posOffset>771525</wp:posOffset>
+            </wp:positionV>
+            <wp:extent cx="1219200" cy="1387475"/>
+            <wp:effectExtent l="0" t="0" r="0" b="3175"/>
+            <wp:wrapThrough wrapText="bothSides">
+              <wp:wrapPolygon edited="0">
+                <wp:start x="0" y="0"/>
+                <wp:lineTo x="0" y="21353"/>
+                <wp:lineTo x="21263" y="21353"/>
+                <wp:lineTo x="21263" y="0"/>
+                <wp:lineTo x="0" y="0"/>
+              </wp:wrapPolygon>
+            </wp:wrapThrough>
+            <wp:docPr id="40" name="Picture 40"/>
+            <wp:cNvGraphicFramePr>
+              <a:graphicFrameLocks xmlns:a="http://schemas.openxmlformats.org/drawingml/2006/main" noChangeAspect="1"/>
+            </wp:cNvGraphicFramePr>
+            <a:graphic xmlns:a="http://schemas.openxmlformats.org/drawingml/2006/main">
+              <a:graphicData uri="http://schemas.openxmlformats.org/drawingml/2006/picture">
+                <pic:pic xmlns:pic="http://schemas.openxmlformats.org/drawingml/2006/picture">
+                  <pic:nvPicPr>
+                    <pic:cNvPr id="0" name="Picture 3"/>
+                    <pic:cNvPicPr>
+                      <a:picLocks noChangeAspect="1" noChangeArrowheads="1"/>
+                    </pic:cNvPicPr>
+                  </pic:nvPicPr>
+                  <pic:blipFill>
+                    <a:blip r:embed="rId13">
+                      <a:extLst>
+                        <a:ext uri="{28A0092B-C50C-407E-A947-70E740481C1C}">
+                          <a14:useLocalDpi xmlns:a14="http://schemas.microsoft.com/office/drawing/2010/main" val="0"/>
+                        </a:ext>
+                      </a:extLst>
+                    </a:blip>
+                    <a:srcRect/>
+                    <a:stretch>
+                      <a:fillRect/>
+                    </a:stretch>
+                  </pic:blipFill>
+                  <pic:spPr bwMode="auto">
+                    <a:xfrm>
+                      <a:off x="0" y="0"/>
+                      <a:ext cx="1219200" cy="1387475"/>
+                    </a:xfrm>
+                    <a:prstGeom prst="rect">
+                      <a:avLst/>
+                    </a:prstGeom>
+                    <a:noFill/>
+                    <a:ln>
+                      <a:noFill/>
+                    </a:ln>
+                  </pic:spPr>
+                </pic:pic>
+              </a:graphicData>
+            </a:graphic>
+            <wp14:sizeRelH relativeFrom="page">
+              <wp14:pctWidth>0</wp14:pctWidth>
+            </wp14:sizeRelH>
+            <wp14:sizeRelV relativeFrom="page">
+              <wp14:pctHeight>0</wp14:pctHeight>
+            </wp14:sizeRelV>
+          </wp:anchor>
+        </w:drawing>
+      </w:r>
+      <w:r>
         <w:t>Aquest document defineix el projecte de software de -nomApp- i la defineix en la seva totalitat: Així doncs aquest document serà útil per entendre l’aplicació i el projecte; a més podria servir per implementar-hi noves modificacions o actualitzacions.</w:t>
       </w:r>
     </w:p>
@@ -958,11 +1114,14 @@
       <w:r>
         <w:t>En el nostre cas solucionem un problema de la comunitat.</w:t>
       </w:r>
+      <w:r>
+        <w:t xml:space="preserve"> </w:t>
+      </w:r>
     </w:p>
     <w:p>
       <w:r>
         <w:rPr>
-          <w:rStyle w:val="TtuloCar"/>
+          <w:rStyle w:val="TitleChar"/>
         </w:rPr>
         <w:t>Origen de la idea</w:t>
       </w:r>
@@ -979,7 +1138,7 @@
     </w:p>
     <w:p>
       <w:pPr>
-        <w:pStyle w:val="Ttulo"/>
+        <w:pStyle w:val="Title"/>
       </w:pPr>
       <w:r>
         <w:t>Què és -NomApp-</w:t>
@@ -1012,12 +1171,12 @@
     <w:p>
       <w:pPr>
         <w:rPr>
-          <w:rStyle w:val="TtuloCar"/>
+          <w:rStyle w:val="TitleChar"/>
         </w:rPr>
       </w:pPr>
       <w:r>
         <w:rPr>
-          <w:rStyle w:val="TtuloCar"/>
+          <w:rStyle w:val="TitleChar"/>
         </w:rPr>
         <w:lastRenderedPageBreak/>
         <w:t>Aquí va dirigit</w:t>
@@ -1026,30 +1185,39 @@
     <w:p>
       <w:pPr>
         <w:rPr>
-          <w:rStyle w:val="TtuloCar"/>
+          <w:rStyle w:val="TitleChar"/>
           <w:color w:val="EB977D" w:themeColor="accent6" w:themeTint="99"/>
         </w:rPr>
       </w:pPr>
       <w:r>
-        <w:t xml:space="preserve">Aquí va dirigida?, aquesta App dirigida a les persones que els hi agrada consumir contingut multimèdia ja sigui sol o amb amics, per exemple la Anna, ella actualment esta una sèrie de Netflix i sempre la comenta amb les seves amigues i discuteixen sobre que pot passar en el següent episodi i/o fan les seves pròpies teories </w:t>
-      </w:r>
+        <w:t xml:space="preserve">Aquí va dirigida?, aquesta App </w:t>
+      </w:r>
+      <w:r>
+        <w:t xml:space="preserve">va </w:t>
+      </w:r>
+      <w:r>
+        <w:t>dirigida a les persones que els hi agrada consumir contingut multimèdia ja sigui sol o amb amics, per exemple l</w:t>
+      </w:r>
+      <w:r>
+        <w:t>’</w:t>
+      </w:r>
+      <w:r>
+        <w:t>Anna, ella actualment est</w:t>
+      </w:r>
+      <w:r>
+        <w:t>à mirant</w:t>
+      </w:r>
+      <w:r>
+        <w:t xml:space="preserve"> una sèrie de Netflix i sempre la comenta amb les seves amigues i discuteixen sobre que pot passar en el següent episodi i/o fan les seves pròpies teories</w:t>
+      </w:r>
+      <w:r>
+        <w:t xml:space="preserve"> o crítiques.</w:t>
+      </w:r>
+    </w:p>
+    <w:p>
       <w:r>
         <w:rPr>
-          <w:color w:val="EB977D" w:themeColor="accent6" w:themeTint="99"/>
-        </w:rPr>
-        <w:t>i les pengen al fòrums i de aquesta forma tothom pot discutir o contribuir sobre temes de diferents series</w:t>
-      </w:r>
-      <w:r>
-        <w:rPr>
-          <w:color w:val="EB977D" w:themeColor="accent6" w:themeTint="99"/>
-        </w:rPr>
-        <w:t>.</w:t>
-      </w:r>
-    </w:p>
-    <w:p>
-      <w:r>
-        <w:rPr>
-          <w:rStyle w:val="TtuloCar"/>
+          <w:rStyle w:val="TitleChar"/>
         </w:rPr>
         <w:t>Com funciona</w:t>
       </w:r>
@@ -1084,7 +1252,7 @@
                     <pic:cNvPicPr/>
                   </pic:nvPicPr>
                   <pic:blipFill>
-                    <a:blip r:embed="rId16" cstate="hqprint">
+                    <a:blip r:embed="rId17" cstate="hqprint">
                       <a:extLst>
                         <a:ext uri="{28A0092B-C50C-407E-A947-70E740481C1C}">
                           <a14:useLocalDpi xmlns:a14="http://schemas.microsoft.com/office/drawing/2010/main" val="0"/>
@@ -1119,6 +1287,9 @@
       <w:r>
         <w:t>En aquest apartat explicarem com funcionarà la App i quines son les principals funcionalitats que tindran i com estaran estructurades entre altres coses.</w:t>
       </w:r>
+      <w:r>
+        <w:t xml:space="preserve"> Aquest és un petit exemple fet amb un editor d’imatge del que més o menys volem arribar a fer, tot hi que en la realitat serà diferent.</w:t>
+      </w:r>
     </w:p>
     <w:p/>
     <w:p>
@@ -1165,7 +1336,7 @@
                     <pic:cNvPicPr/>
                   </pic:nvPicPr>
                   <pic:blipFill rotWithShape="1">
-                    <a:blip r:embed="rId17" cstate="print">
+                    <a:blip r:embed="rId18" cstate="print">
                       <a:extLst>
                         <a:ext uri="{28A0092B-C50C-407E-A947-70E740481C1C}">
                           <a14:useLocalDpi xmlns:a14="http://schemas.microsoft.com/office/drawing/2010/main" val="0"/>
@@ -1216,7 +1387,13 @@
     </w:p>
     <w:p>
       <w:r>
-        <w:t>Un cop fem log in a la APP el que veurem el primer de tot es la pantalla de “Home” o Inici on trobarem un llistat de tots els nostres amics i que es el que estan  mirant actualment.</w:t>
+        <w:t>Un cop fem log</w:t>
+      </w:r>
+      <w:r>
+        <w:t xml:space="preserve"> </w:t>
+      </w:r>
+      <w:r>
+        <w:t>in a la APP el que veurem el primer de tot es la pantalla de “Home” o Inici on trobarem un llistat de tots els nostres amics i que es el que estan  mirant actualment.</w:t>
       </w:r>
     </w:p>
     <w:p/>
@@ -1251,7 +1428,7 @@
                     <pic:cNvPicPr/>
                   </pic:nvPicPr>
                   <pic:blipFill rotWithShape="1">
-                    <a:blip r:embed="rId18" cstate="hqprint">
+                    <a:blip r:embed="rId19" cstate="hqprint">
                       <a:extLst>
                         <a:ext uri="{28A0092B-C50C-407E-A947-70E740481C1C}">
                           <a14:useLocalDpi xmlns:a14="http://schemas.microsoft.com/office/drawing/2010/main" val="0"/>
@@ -1304,7 +1481,7 @@
     <w:p/>
     <w:p>
       <w:pPr>
-        <w:pStyle w:val="Ttulo1"/>
+        <w:pStyle w:val="Heading1"/>
       </w:pPr>
       <w:r>
         <w:t>Estudi de viabilitat</w:t>
@@ -1312,7 +1489,7 @@
     </w:p>
     <w:p>
       <w:pPr>
-        <w:pStyle w:val="Ttulo"/>
+        <w:pStyle w:val="Title"/>
       </w:pPr>
       <w:r>
         <w:t xml:space="preserve">Viabilitat </w:t>
@@ -1375,7 +1552,7 @@
     </w:p>
     <w:p>
       <w:pPr>
-        <w:pStyle w:val="Subttulo"/>
+        <w:pStyle w:val="Subtitle"/>
       </w:pPr>
       <w:r>
         <w:t>Estudi de mercat</w:t>
@@ -1452,7 +1629,7 @@
                     <pic:cNvPicPr/>
                   </pic:nvPicPr>
                   <pic:blipFill>
-                    <a:blip r:embed="rId19">
+                    <a:blip r:embed="rId20">
                       <a:extLst>
                         <a:ext uri="{28A0092B-C50C-407E-A947-70E740481C1C}">
                           <a14:useLocalDpi xmlns:a14="http://schemas.microsoft.com/office/drawing/2010/main" val="0"/>
@@ -1534,10 +1711,10 @@
       <w:r>
         <w:t xml:space="preserve">En aquest cas tenim </w:t>
       </w:r>
-      <w:hyperlink r:id="rId20" w:history="1">
+      <w:hyperlink r:id="rId21" w:history="1">
         <w:r>
           <w:rPr>
-            <w:rStyle w:val="Hipervnculo"/>
+            <w:rStyle w:val="Hyperlink"/>
           </w:rPr>
           <w:t>whatch2gether</w:t>
         </w:r>
@@ -1584,7 +1761,7 @@
                     <pic:cNvPicPr/>
                   </pic:nvPicPr>
                   <pic:blipFill>
-                    <a:blip r:embed="rId21">
+                    <a:blip r:embed="rId22">
                       <a:extLst>
                         <a:ext uri="{28A0092B-C50C-407E-A947-70E740481C1C}">
                           <a14:useLocalDpi xmlns:a14="http://schemas.microsoft.com/office/drawing/2010/main" val="0"/>
@@ -1728,7 +1905,7 @@
               </wp:anchor>
             </w:drawing>
           </mc:Choice>
-          <mc:Fallback xmlns:w16="http://schemas.microsoft.com/office/word/2018/wordml" xmlns:w16cid="http://schemas.microsoft.com/office/word/2016/wordml/cid" xmlns:w16cex="http://schemas.microsoft.com/office/word/2018/wordml/cex" xmlns:am3d="http://schemas.microsoft.com/office/drawing/2017/model3d" xmlns:aink="http://schemas.microsoft.com/office/drawing/2016/ink" xmlns:cx8="http://schemas.microsoft.com/office/drawing/2016/5/14/chartex" xmlns:cx7="http://schemas.microsoft.com/office/drawing/2016/5/13/chartex" xmlns:cx6="http://schemas.microsoft.com/office/drawing/2016/5/12/chartex" xmlns:cx5="http://schemas.microsoft.com/office/drawing/2016/5/11/chartex" xmlns:cx4="http://schemas.microsoft.com/office/drawing/2016/5/10/chartex" xmlns:cx3="http://schemas.microsoft.com/office/drawing/2016/5/9/chartex" xmlns:cx2="http://schemas.microsoft.com/office/drawing/2015/10/21/chartex" xmlns:cx1="http://schemas.microsoft.com/office/drawing/2015/9/8/chartex">
+          <mc:Fallback>
             <w:pict>
               <v:shape w14:anchorId="6923BE44" id="_x0000_s1027" type="#_x0000_t202" style="position:absolute;left:0;text-align:left;margin-left:-56.55pt;margin-top:12.65pt;width:120pt;height:29.25pt;z-index:-251652096;visibility:visible;mso-wrap-style:square;mso-width-percent:0;mso-height-percent:0;mso-wrap-distance-left:9pt;mso-wrap-distance-top:3.6pt;mso-wrap-distance-right:9pt;mso-wrap-distance-bottom:3.6pt;mso-position-horizontal:absolute;mso-position-horizontal-relative:text;mso-position-vertical:absolute;mso-position-vertical-relative:text;mso-width-percent:0;mso-height-percent:0;mso-width-relative:margin;mso-height-relative:margin;v-text-anchor:top" o:gfxdata="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" filled="f" stroked="f">
                 <v:textbox>
@@ -1842,7 +2019,7 @@
                     <pic:cNvPicPr/>
                   </pic:nvPicPr>
                   <pic:blipFill>
-                    <a:blip r:embed="rId22">
+                    <a:blip r:embed="rId23">
                       <a:extLst>
                         <a:ext uri="{28A0092B-C50C-407E-A947-70E740481C1C}">
                           <a14:useLocalDpi xmlns:a14="http://schemas.microsoft.com/office/drawing/2010/main" val="0"/>
@@ -1900,10 +2077,10 @@
         </w:rPr>
         <w:t xml:space="preserve">Imatge extreta d’una comparativa en aquesta </w:t>
       </w:r>
-      <w:hyperlink r:id="rId23" w:history="1">
+      <w:hyperlink r:id="rId24" w:history="1">
         <w:r>
           <w:rPr>
-            <w:rStyle w:val="Hipervnculo"/>
+            <w:rStyle w:val="Hyperlink"/>
             <w:i/>
             <w:iCs/>
             <w:sz w:val="22"/>
@@ -1945,7 +2122,7 @@
     </w:p>
     <w:p>
       <w:pPr>
-        <w:pStyle w:val="Subttulo"/>
+        <w:pStyle w:val="Subtitle"/>
       </w:pPr>
       <w:r>
         <w:lastRenderedPageBreak/>
@@ -1993,7 +2170,7 @@
     </w:p>
     <w:p>
       <w:pPr>
-        <w:pStyle w:val="Prrafodelista"/>
+        <w:pStyle w:val="ListParagraph"/>
         <w:numPr>
           <w:ilvl w:val="0"/>
           <w:numId w:val="2"/>
@@ -2005,7 +2182,7 @@
     </w:p>
     <w:p>
       <w:pPr>
-        <w:pStyle w:val="Prrafodelista"/>
+        <w:pStyle w:val="ListParagraph"/>
         <w:numPr>
           <w:ilvl w:val="0"/>
           <w:numId w:val="2"/>
@@ -2035,7 +2212,7 @@
     </w:p>
     <w:p>
       <w:pPr>
-        <w:pStyle w:val="Prrafodelista"/>
+        <w:pStyle w:val="ListParagraph"/>
         <w:numPr>
           <w:ilvl w:val="0"/>
           <w:numId w:val="2"/>
@@ -2047,7 +2224,7 @@
     </w:p>
     <w:p>
       <w:pPr>
-        <w:pStyle w:val="Prrafodelista"/>
+        <w:pStyle w:val="ListParagraph"/>
         <w:numPr>
           <w:ilvl w:val="0"/>
           <w:numId w:val="2"/>
@@ -2071,7 +2248,7 @@
     </w:p>
     <w:p>
       <w:pPr>
-        <w:pStyle w:val="Prrafodelista"/>
+        <w:pStyle w:val="ListParagraph"/>
         <w:numPr>
           <w:ilvl w:val="0"/>
           <w:numId w:val="2"/>
@@ -2136,7 +2313,7 @@
                     </pic:cNvPicPr>
                   </pic:nvPicPr>
                   <pic:blipFill>
-                    <a:blip r:embed="rId24">
+                    <a:blip r:embed="rId25">
                       <a:extLst>
                         <a:ext uri="{28A0092B-C50C-407E-A947-70E740481C1C}">
                           <a14:useLocalDpi xmlns:a14="http://schemas.microsoft.com/office/drawing/2010/main" val="0"/>
@@ -2172,7 +2349,7 @@
     </w:p>
     <w:p>
       <w:pPr>
-        <w:pStyle w:val="Prrafodelista"/>
+        <w:pStyle w:val="ListParagraph"/>
       </w:pPr>
     </w:p>
     <w:p>
@@ -2342,7 +2519,7 @@
                     <pic:cNvPicPr/>
                   </pic:nvPicPr>
                   <pic:blipFill>
-                    <a:blip r:embed="rId25">
+                    <a:blip r:embed="rId26">
                       <a:extLst>
                         <a:ext uri="{28A0092B-C50C-407E-A947-70E740481C1C}">
                           <a14:useLocalDpi xmlns:a14="http://schemas.microsoft.com/office/drawing/2010/main" val="0"/>
@@ -2427,7 +2604,7 @@
                     <pic:cNvPicPr/>
                   </pic:nvPicPr>
                   <pic:blipFill>
-                    <a:blip r:embed="rId26">
+                    <a:blip r:embed="rId27">
                       <a:extLst>
                         <a:ext uri="{28A0092B-C50C-407E-A947-70E740481C1C}">
                           <a14:useLocalDpi xmlns:a14="http://schemas.microsoft.com/office/drawing/2010/main" val="0"/>
@@ -2537,7 +2714,7 @@
                     <pic:cNvPicPr/>
                   </pic:nvPicPr>
                   <pic:blipFill>
-                    <a:blip r:embed="rId27"/>
+                    <a:blip r:embed="rId28"/>
                     <a:stretch>
                       <a:fillRect/>
                     </a:stretch>
@@ -2800,7 +2977,7 @@
                     </pic:cNvPicPr>
                   </pic:nvPicPr>
                   <pic:blipFill rotWithShape="1">
-                    <a:blip r:embed="rId28">
+                    <a:blip r:embed="rId29">
                       <a:extLst>
                         <a:ext uri="{28A0092B-C50C-407E-A947-70E740481C1C}">
                           <a14:useLocalDpi xmlns:a14="http://schemas.microsoft.com/office/drawing/2010/main" val="0"/>
@@ -2947,7 +3124,7 @@
                     </pic:cNvPicPr>
                   </pic:nvPicPr>
                   <pic:blipFill>
-                    <a:blip r:embed="rId29" cstate="hqprint">
+                    <a:blip r:embed="rId30" cstate="hqprint">
                       <a:extLst>
                         <a:ext uri="{28A0092B-C50C-407E-A947-70E740481C1C}">
                           <a14:useLocalDpi xmlns:a14="http://schemas.microsoft.com/office/drawing/2010/main" val="0"/>
@@ -3010,7 +3187,7 @@
     </w:p>
     <w:p>
       <w:pPr>
-        <w:pStyle w:val="Ttulo"/>
+        <w:pStyle w:val="Title"/>
       </w:pPr>
       <w:r>
         <w:lastRenderedPageBreak/>
@@ -3107,66 +3284,87 @@
       </w:r>
       <w:r>
         <w:t xml:space="preserve"> pàgina: </w:t>
-      </w:r>
-      <w:hyperlink r:id="rId30" w:history="1">
-        <w:r>
-          <w:rPr>
-            <w:rStyle w:val="Hipervnculo"/>
-          </w:rPr>
-          <w:t>Clausules de Youtube.</w:t>
-        </w:r>
-      </w:hyperlink>
-    </w:p>
-    <w:p>
-      <w:pPr>
-        <w:spacing w:before="200" w:after="200" w:line="276" w:lineRule="auto"/>
-      </w:pPr>
-      <w:r>
-        <w:t>A més a més t</w:t>
-      </w:r>
-      <w:r>
-        <w:t>ambé</w:t>
-      </w:r>
-      <w:r>
-        <w:t xml:space="preserve"> farem ús del SDK de Android Studio </w:t>
-      </w:r>
-      <w:r>
-        <w:t>el qual</w:t>
-      </w:r>
-      <w:r>
-        <w:t xml:space="preserve"> pertany a </w:t>
-      </w:r>
-      <w:r>
-        <w:t>la compayia de G</w:t>
-      </w:r>
-      <w:r>
-        <w:t xml:space="preserve">oogle. Per poder fer servir </w:t>
-      </w:r>
-      <w:r>
-        <w:t>aquest IDE</w:t>
-      </w:r>
-      <w:r>
-        <w:t xml:space="preserve"> hem d’acceptar tots els termes d’ús i condicions del producte</w:t>
-      </w:r>
-      <w:r>
-        <w:t>, les quals ens deixa acceptar al insta·lar-lo</w:t>
-      </w:r>
-      <w:r>
-        <w:t xml:space="preserve">. Tots els termes estan explicats al </w:t>
-      </w:r>
-      <w:r>
-        <w:t>següent</w:t>
-      </w:r>
-      <w:r>
-        <w:t xml:space="preserve"> enllaç:</w:t>
-      </w:r>
-      <w:r>
-        <w:t xml:space="preserve"> </w:t>
       </w:r>
       <w:hyperlink r:id="rId31" w:history="1">
         <w:r>
           <w:rPr>
-            <w:rStyle w:val="Hipervnculo"/>
+            <w:rStyle w:val="Hyperlink"/>
+          </w:rPr>
+          <w:t>Clàusules</w:t>
+        </w:r>
+        <w:r>
+          <w:rPr>
+            <w:rStyle w:val="Hyperlink"/>
+          </w:rPr>
+          <w:t xml:space="preserve"> de Youtube.</w:t>
+        </w:r>
+      </w:hyperlink>
+    </w:p>
+    <w:p>
+      <w:pPr>
+        <w:spacing w:before="200" w:after="200" w:line="276" w:lineRule="auto"/>
+      </w:pPr>
+      <w:r>
+        <w:t>A més a més t</w:t>
+      </w:r>
+      <w:r>
+        <w:t>ambé</w:t>
+      </w:r>
+      <w:r>
+        <w:t xml:space="preserve"> farem ús del SDK de Android Studio </w:t>
+      </w:r>
+      <w:r>
+        <w:t>el qual</w:t>
+      </w:r>
+      <w:r>
+        <w:t xml:space="preserve"> pertany a </w:t>
+      </w:r>
+      <w:r>
+        <w:t xml:space="preserve">la </w:t>
+      </w:r>
+      <w:r>
+        <w:t>companyia</w:t>
+      </w:r>
+      <w:r>
+        <w:t xml:space="preserve"> de G</w:t>
+      </w:r>
+      <w:r>
+        <w:t xml:space="preserve">oogle. Per poder fer servir </w:t>
+      </w:r>
+      <w:r>
+        <w:t>aquest IDE</w:t>
+      </w:r>
+      <w:r>
+        <w:t xml:space="preserve"> hem d’acceptar tots els termes d’ús i condicions del producte</w:t>
+      </w:r>
+      <w:r>
+        <w:t>, les quals ens deixa acceptar al insta</w:t>
+      </w:r>
+      <w:r>
+        <w:t>l</w:t>
+      </w:r>
+      <w:r>
+        <w:t>·lar</w:t>
+      </w:r>
+      <w:r>
+        <w:t>-lo</w:t>
+      </w:r>
+      <w:r>
+        <w:t xml:space="preserve">. Tots els termes estan explicats al </w:t>
+      </w:r>
+      <w:r>
+        <w:t>següent</w:t>
+      </w:r>
+      <w:r>
+        <w:t xml:space="preserve"> enllaç:</w:t>
+      </w:r>
+      <w:r>
+        <w:t xml:space="preserve"> </w:t>
+      </w:r>
+      <w:hyperlink r:id="rId32" w:history="1">
+        <w:r>
+          <w:rPr>
+            <w:rStyle w:val="Hyperlink"/>
           </w:rPr>
           <w:t>Termes d’ús i condicions de Android Studio</w:t>
         </w:r>
@@ -3206,7 +3404,7 @@
                     <pic:cNvPicPr/>
                   </pic:nvPicPr>
                   <pic:blipFill>
-                    <a:blip r:embed="rId32" cstate="hqprint">
+                    <a:blip r:embed="rId33" cstate="hqprint">
                       <a:extLst>
                         <a:ext uri="{28A0092B-C50C-407E-A947-70E740481C1C}">
                           <a14:useLocalDpi xmlns:a14="http://schemas.microsoft.com/office/drawing/2010/main" val="0"/>
@@ -3259,7 +3457,7 @@
     </w:p>
     <w:p>
       <w:pPr>
-        <w:pStyle w:val="Ttulo"/>
+        <w:pStyle w:val="Title"/>
       </w:pPr>
       <w:r>
         <w:lastRenderedPageBreak/>
@@ -3296,7 +3494,7 @@
                     <pic:cNvPicPr/>
                   </pic:nvPicPr>
                   <pic:blipFill>
-                    <a:blip r:embed="rId33" cstate="print">
+                    <a:blip r:embed="rId34" cstate="print">
                       <a:extLst>
                         <a:ext uri="{28A0092B-C50C-407E-A947-70E740481C1C}">
                           <a14:useLocalDpi xmlns:a14="http://schemas.microsoft.com/office/drawing/2010/main" val="0"/>
@@ -3451,7 +3649,7 @@
                     </pic:cNvPicPr>
                   </pic:nvPicPr>
                   <pic:blipFill>
-                    <a:blip r:embed="rId34" cstate="hqprint">
+                    <a:blip r:embed="rId35" cstate="hqprint">
                       <a:extLst>
                         <a:ext uri="{28A0092B-C50C-407E-A947-70E740481C1C}">
                           <a14:useLocalDpi xmlns:a14="http://schemas.microsoft.com/office/drawing/2010/main" val="0"/>
@@ -3613,7 +3811,7 @@
                     </pic:cNvPicPr>
                   </pic:nvPicPr>
                   <pic:blipFill>
-                    <a:blip r:embed="rId35">
+                    <a:blip r:embed="rId36">
                       <a:extLst>
                         <a:ext uri="{28A0092B-C50C-407E-A947-70E740481C1C}">
                           <a14:useLocalDpi xmlns:a14="http://schemas.microsoft.com/office/drawing/2010/main" val="0"/>
@@ -3676,104 +3874,40 @@
     </w:p>
     <w:p>
       <w:pPr>
-        <w:spacing w:before="200" w:after="200" w:line="276" w:lineRule="auto"/>
-        <w:jc w:val="left"/>
         <w:rPr>
           <w:b/>
           <w:u w:val="single"/>
         </w:rPr>
       </w:pPr>
       <w:r>
-        <w:rPr>
-          <w:noProof/>
-          <w:lang w:val="es-ES" w:eastAsia="es-ES"/>
-        </w:rPr>
-        <w:drawing>
-          <wp:anchor distT="0" distB="0" distL="114300" distR="114300" simplePos="0" relativeHeight="251687936" behindDoc="1" locked="0" layoutInCell="1" allowOverlap="1" wp14:anchorId="6C3C8D51" wp14:editId="7A251277">
-            <wp:simplePos x="0" y="0"/>
-            <wp:positionH relativeFrom="column">
-              <wp:posOffset>1758177</wp:posOffset>
-            </wp:positionH>
-            <wp:positionV relativeFrom="paragraph">
-              <wp:posOffset>2456815</wp:posOffset>
-            </wp:positionV>
-            <wp:extent cx="2075180" cy="1647190"/>
-            <wp:effectExtent l="0" t="0" r="1270" b="0"/>
-            <wp:wrapTight wrapText="bothSides">
-              <wp:wrapPolygon edited="0">
-                <wp:start x="7138" y="2248"/>
-                <wp:lineTo x="6147" y="2998"/>
-                <wp:lineTo x="5354" y="4746"/>
-                <wp:lineTo x="5354" y="6745"/>
-                <wp:lineTo x="991" y="8493"/>
-                <wp:lineTo x="1190" y="10242"/>
-                <wp:lineTo x="6543" y="10992"/>
-                <wp:lineTo x="10509" y="14739"/>
-                <wp:lineTo x="198" y="15238"/>
-                <wp:lineTo x="198" y="18486"/>
-                <wp:lineTo x="5552" y="18736"/>
-                <wp:lineTo x="0" y="20984"/>
-                <wp:lineTo x="0" y="21234"/>
-                <wp:lineTo x="21415" y="21234"/>
-                <wp:lineTo x="17846" y="18736"/>
-                <wp:lineTo x="18044" y="17237"/>
-                <wp:lineTo x="16061" y="15988"/>
-                <wp:lineTo x="10707" y="14739"/>
-                <wp:lineTo x="12095" y="14739"/>
-                <wp:lineTo x="15268" y="11991"/>
-                <wp:lineTo x="15070" y="6745"/>
-                <wp:lineTo x="19035" y="6495"/>
-                <wp:lineTo x="18837" y="4996"/>
-                <wp:lineTo x="13682" y="2248"/>
-                <wp:lineTo x="7138" y="2248"/>
-              </wp:wrapPolygon>
-            </wp:wrapTight>
-            <wp:docPr id="17" name="Imagen 17"/>
-            <wp:cNvGraphicFramePr>
-              <a:graphicFrameLocks xmlns:a="http://schemas.openxmlformats.org/drawingml/2006/main" noChangeAspect="1"/>
-            </wp:cNvGraphicFramePr>
-            <a:graphic xmlns:a="http://schemas.openxmlformats.org/drawingml/2006/main">
-              <a:graphicData uri="http://schemas.openxmlformats.org/drawingml/2006/picture">
-                <pic:pic xmlns:pic="http://schemas.openxmlformats.org/drawingml/2006/picture">
-                  <pic:nvPicPr>
-                    <pic:cNvPr id="17" name="postgres.png"/>
-                    <pic:cNvPicPr/>
-                  </pic:nvPicPr>
-                  <pic:blipFill>
-                    <a:blip r:embed="rId36">
-                      <a:extLst>
-                        <a:ext uri="{28A0092B-C50C-407E-A947-70E740481C1C}">
-                          <a14:useLocalDpi xmlns:a14="http://schemas.microsoft.com/office/drawing/2010/main" val="0"/>
-                        </a:ext>
-                      </a:extLst>
-                    </a:blip>
-                    <a:stretch>
-                      <a:fillRect/>
-                    </a:stretch>
-                  </pic:blipFill>
-                  <pic:spPr>
-                    <a:xfrm>
-                      <a:off x="0" y="0"/>
-                      <a:ext cx="2075180" cy="1647190"/>
-                    </a:xfrm>
-                    <a:prstGeom prst="rect">
-                      <a:avLst/>
-                    </a:prstGeom>
-                  </pic:spPr>
-                </pic:pic>
-              </a:graphicData>
-            </a:graphic>
-            <wp14:sizeRelH relativeFrom="margin">
-              <wp14:pctWidth>0</wp14:pctWidth>
-            </wp14:sizeRelH>
-            <wp14:sizeRelV relativeFrom="margin">
-              <wp14:pctHeight>0</wp14:pctHeight>
-            </wp14:sizeRelV>
-          </wp:anchor>
-        </w:drawing>
-      </w:r>
-      <w:r>
-        <w:t>Nosaltres al ser una empresa que acaba de començar vam trobar bé agafar una base de dades que fos gratuïta ja que les de pagament sortien cares i creiem que no valien la pena per les prestacions afegides que ens aportaven. Les nostres dues principals opcions eren Sqlite i Postgres. Vam escollir bases de dades SQL ja que hem rebut formació en base a aquestes. Al final ens vam decidir per postgres ja que ens sembla la millor opció i creiem que es senzilla. Tambe influeix el fet que sigui una de les bases de dades de codi obert mes utilitzades arreu del mon. Una cosa bona de que sigui una de les mes utilitzades es que al buscar informació de problemes serà mes senzill.serà mes senzill.</w:t>
+        <w:t>Nosaltres</w:t>
+      </w:r>
+      <w:r>
+        <w:t>,</w:t>
+      </w:r>
+      <w:r>
+        <w:t xml:space="preserve"> al ser una empresa que acaba de començar vam trobar </w:t>
+      </w:r>
+      <w:r>
+        <w:t>correcte</w:t>
+      </w:r>
+      <w:r>
+        <w:t xml:space="preserve"> </w:t>
+      </w:r>
+      <w:r>
+        <w:t>triar</w:t>
+      </w:r>
+      <w:r>
+        <w:t xml:space="preserve"> una base de dades que fos gratuïta ja que les de pagament sortien cares i creiem que no valien la pena per les prestacions afegides que ens aportaven. Les nostres dues principals opcions eren Sqlite i Postgres. Vam escollir bases de dades SQL ja que hem rebut formació en base a aquestes. Al final ens vam decidir per postgres ja que ens sembla la millor opció i creiem que es senzilla. </w:t>
+      </w:r>
+      <w:r>
+        <w:t>També</w:t>
+      </w:r>
+      <w:r>
+        <w:t xml:space="preserve"> influeix el fet que sigui una de les bases de dades de codi obert mes utilitzades arreu del mon. Una cosa bona de que sigui una de les mes utilitzades es que al buscar informació de problemes serà mes senzill.</w:t>
+      </w:r>
+      <w:r>
+        <w:t xml:space="preserve"> </w:t>
       </w:r>
       <w:r>
         <w:br w:type="page"/>
@@ -3781,7 +3915,7 @@
     </w:p>
     <w:p>
       <w:pPr>
-        <w:pStyle w:val="Ttulo"/>
+        <w:pStyle w:val="Title"/>
       </w:pPr>
       <w:r>
         <w:lastRenderedPageBreak/>
@@ -3990,7 +4124,7 @@
     </w:p>
     <w:p>
       <w:pPr>
-        <w:pStyle w:val="Ttulo1"/>
+        <w:pStyle w:val="Heading1"/>
       </w:pPr>
       <w:r>
         <w:lastRenderedPageBreak/>
@@ -4352,7 +4486,82 @@
     <w:p>
       <w:r>
         <w:lastRenderedPageBreak/>
-        <w:t>Ara tocava el tema de planificar la base de dades. Aqui ens van sorgir moltes idees de base de dades. Vam voler si o si agafar bases de dades SQL i que fos objecte-relacional per que eren les que mes havíem estudiat. Ens va sorgir la idea de fer servir firebase, però ho vam descartar ràpid degut a les complicacions de linkar-ho amb l’android Studio. Vam plantejar la idea de fer servir Mysql, Sqlite i Postgres. Vam acabar triant Postgres ja que es una base de dades de codi lliure molt estesa i amb molta comunitat darrera, i ens va semblar bona idea ja que si en algun moment volíem buscar algun problema seria “fàcil” trobar la solució. Vam descartar Mysql degut a problemes de compatibilitat amb Android Studio.</w:t>
+        <w:t xml:space="preserve">Ara tocava el tema de planificar la base de dades. </w:t>
+      </w:r>
+      <w:r>
+        <w:t>Aquí</w:t>
+      </w:r>
+      <w:r>
+        <w:t xml:space="preserve"> ens van sorgir moltes idees </w:t>
+      </w:r>
+      <w:r>
+        <w:t>sobre quina utilitzar</w:t>
+      </w:r>
+      <w:r>
+        <w:t>. Vam voler s</w:t>
+      </w:r>
+      <w:r>
+        <w:t>í</w:t>
+      </w:r>
+      <w:r>
+        <w:t xml:space="preserve"> o s</w:t>
+      </w:r>
+      <w:r>
+        <w:t>í</w:t>
+      </w:r>
+      <w:r>
+        <w:t xml:space="preserve"> agafar </w:t>
+      </w:r>
+      <w:r>
+        <w:t xml:space="preserve">una </w:t>
+      </w:r>
+      <w:r>
+        <w:t>bases de dades SQL i que fos objecte-relacional perqu</w:t>
+      </w:r>
+      <w:r>
+        <w:t>è</w:t>
+      </w:r>
+      <w:r>
+        <w:t xml:space="preserve"> eren les que m</w:t>
+      </w:r>
+      <w:r>
+        <w:t>é</w:t>
+      </w:r>
+      <w:r>
+        <w:t xml:space="preserve">s havíem estudiat. </w:t>
+      </w:r>
+      <w:r>
+        <w:t>També e</w:t>
+      </w:r>
+      <w:r>
+        <w:t xml:space="preserve">ns va sorgir la idea de fer servir firebase, però ho vam descartar ràpid degut a les complicacions de linkar-ho amb l’android Studio. Vam plantejar la idea de fer servir Mysql, Sqlite </w:t>
+      </w:r>
+      <w:r>
+        <w:t>o</w:t>
+      </w:r>
+      <w:r>
+        <w:t xml:space="preserve"> Postgres. </w:t>
+      </w:r>
+      <w:r>
+        <w:t>Al final v</w:t>
+      </w:r>
+      <w:r>
+        <w:t xml:space="preserve">am acabar triant Postgres ja que es una base de dades de codi lliure molt </w:t>
+      </w:r>
+      <w:r>
+        <w:t>extensa</w:t>
+      </w:r>
+      <w:r>
+        <w:t xml:space="preserve"> i amb molta comunitat darrera, i ens va semblar bona idea ja que si en algun moment volíem buscar algun problema</w:t>
+      </w:r>
+      <w:r>
+        <w:t xml:space="preserve"> o teníem complicacions</w:t>
+      </w:r>
+      <w:r>
+        <w:t xml:space="preserve"> seria “fàcil” trobar la solució. Vam descartar Mysql degut a problemes de compatibilitat amb Android Studio.</w:t>
+      </w:r>
+      <w:r>
+        <w:t xml:space="preserve"> Ens vam guiar una mica d’aquesta comparació:</w:t>
       </w:r>
     </w:p>
     <w:p>
@@ -4365,7 +4574,7 @@
     </w:p>
     <w:p>
       <w:pPr>
-        <w:pStyle w:val="Prrafodelista"/>
+        <w:pStyle w:val="ListParagraph"/>
         <w:numPr>
           <w:ilvl w:val="0"/>
           <w:numId w:val="4"/>
@@ -4377,7 +4586,7 @@
     </w:p>
     <w:p>
       <w:pPr>
-        <w:pStyle w:val="Prrafodelista"/>
+        <w:pStyle w:val="ListParagraph"/>
         <w:numPr>
           <w:ilvl w:val="0"/>
           <w:numId w:val="4"/>
@@ -4389,7 +4598,7 @@
     </w:p>
     <w:p>
       <w:pPr>
-        <w:pStyle w:val="Prrafodelista"/>
+        <w:pStyle w:val="ListParagraph"/>
         <w:numPr>
           <w:ilvl w:val="0"/>
           <w:numId w:val="4"/>
@@ -4401,7 +4610,7 @@
     </w:p>
     <w:p>
       <w:pPr>
-        <w:pStyle w:val="Prrafodelista"/>
+        <w:pStyle w:val="ListParagraph"/>
         <w:numPr>
           <w:ilvl w:val="0"/>
           <w:numId w:val="4"/>
@@ -4413,7 +4622,7 @@
     </w:p>
     <w:p>
       <w:pPr>
-        <w:pStyle w:val="Prrafodelista"/>
+        <w:pStyle w:val="ListParagraph"/>
         <w:numPr>
           <w:ilvl w:val="0"/>
           <w:numId w:val="4"/>
@@ -4425,7 +4634,7 @@
     </w:p>
     <w:p>
       <w:pPr>
-        <w:pStyle w:val="Prrafodelista"/>
+        <w:pStyle w:val="ListParagraph"/>
         <w:numPr>
           <w:ilvl w:val="0"/>
           <w:numId w:val="4"/>
@@ -4437,7 +4646,7 @@
     </w:p>
     <w:p>
       <w:pPr>
-        <w:pStyle w:val="Prrafodelista"/>
+        <w:pStyle w:val="ListParagraph"/>
         <w:numPr>
           <w:ilvl w:val="0"/>
           <w:numId w:val="4"/>
@@ -4454,7 +4663,7 @@
     </w:p>
     <w:p>
       <w:pPr>
-        <w:pStyle w:val="Prrafodelista"/>
+        <w:pStyle w:val="ListParagraph"/>
         <w:numPr>
           <w:ilvl w:val="0"/>
           <w:numId w:val="4"/>
@@ -4466,7 +4675,7 @@
     </w:p>
     <w:p>
       <w:pPr>
-        <w:pStyle w:val="Prrafodelista"/>
+        <w:pStyle w:val="ListParagraph"/>
         <w:numPr>
           <w:ilvl w:val="0"/>
           <w:numId w:val="4"/>
@@ -4478,7 +4687,7 @@
     </w:p>
     <w:p>
       <w:pPr>
-        <w:pStyle w:val="Prrafodelista"/>
+        <w:pStyle w:val="ListParagraph"/>
         <w:numPr>
           <w:ilvl w:val="0"/>
           <w:numId w:val="4"/>
@@ -4490,7 +4699,7 @@
     </w:p>
     <w:p>
       <w:pPr>
-        <w:pStyle w:val="Prrafodelista"/>
+        <w:pStyle w:val="ListParagraph"/>
         <w:numPr>
           <w:ilvl w:val="0"/>
           <w:numId w:val="4"/>
@@ -4502,7 +4711,7 @@
     </w:p>
     <w:p>
       <w:pPr>
-        <w:pStyle w:val="Prrafodelista"/>
+        <w:pStyle w:val="ListParagraph"/>
         <w:numPr>
           <w:ilvl w:val="0"/>
           <w:numId w:val="4"/>
@@ -4514,51 +4723,197 @@
     </w:p>
     <w:p>
       <w:r>
-        <w:t>Un cop fetes les avantatges de les 2 principals opcions en vàrem decidir per fer servir Postgres ja que tot i ser una mica mes complexa, ja hem treballat amb ella, i hi ha moltíssima informació a internet. Es molt escalable i mes fàcil de mantenir. Per això creiem que es la millor opció.</w:t>
-      </w:r>
-      <w:bookmarkStart w:id="0" w:name="_GoBack"/>
-      <w:bookmarkEnd w:id="0"/>
-    </w:p>
-    <w:p>
-      <w:pPr>
-        <w:pStyle w:val="Ttulo1"/>
-      </w:pPr>
-      <w:r>
-        <w:t>Planificació</w:t>
-      </w:r>
-    </w:p>
-    <w:p>
-      <w:r>
-        <w:t>En aquest apartat definirem les tasques o fases les quals hem seguit per poder realitzar l’aplicació. En el nostre cas hem utilitzat un panell kanban amb el servei Trello que vam utilitzar a classe.</w:t>
-      </w:r>
-    </w:p>
-    <w:p>
-      <w:r>
-        <w:t>Hem utilitzat un taulell Kanban per organitzar el nostre porjecte, ja que és un mètode àgil i senzill. A més hi hem implementat algun apartat de l’SCRUM ja que l’haviem utilitzat a classe i ens semblava interessant.</w:t>
-      </w:r>
-    </w:p>
-    <w:p>
-      <w:pPr>
-        <w:pStyle w:val="Ttulo"/>
-      </w:pPr>
-      <w:r>
-        <w:t>divisió del projecte en tasques</w:t>
-      </w:r>
-    </w:p>
-    <w:p>
-      <w:r>
-        <w:lastRenderedPageBreak/>
-        <w:t>Primer de tot em definit les tasques més generals o backlog.</w:t>
-      </w:r>
-    </w:p>
-    <w:p>
+        <w:t xml:space="preserve">Un cop fetes les avantatges de les </w:t>
+      </w:r>
+      <w:r>
+        <w:t>dos</w:t>
+      </w:r>
+      <w:r>
+        <w:t xml:space="preserve"> principals opcions en</w:t>
+      </w:r>
+      <w:r>
+        <w:t>s</w:t>
+      </w:r>
+      <w:r>
+        <w:t xml:space="preserve"> vàrem decidir per fer servir Postgres ja que tot i ser una mica m</w:t>
+      </w:r>
+      <w:r>
+        <w:t>é</w:t>
+      </w:r>
+      <w:r>
+        <w:t xml:space="preserve">s complexa, ja hem treballat amb ella, i hi ha moltíssima informació a internet. </w:t>
+      </w:r>
+      <w:r>
+        <w:t>A més é</w:t>
+      </w:r>
+      <w:r>
+        <w:t xml:space="preserve">s molt escalable i </w:t>
+      </w:r>
+      <w:r>
+        <w:t xml:space="preserve">bastant </w:t>
+      </w:r>
+      <w:r>
+        <w:t>m</w:t>
+      </w:r>
+      <w:r>
+        <w:t>é</w:t>
+      </w:r>
+      <w:r>
+        <w:t xml:space="preserve">s fàcil de mantenir. Per això creiem que </w:t>
+      </w:r>
+      <w:r>
+        <w:t>é</w:t>
+      </w:r>
+      <w:r>
+        <w:t>s la millor opció.</w:t>
+      </w:r>
+    </w:p>
+    <w:p>
+      <w:pPr>
+        <w:spacing w:before="200" w:after="200" w:line="276" w:lineRule="auto"/>
+        <w:jc w:val="left"/>
+      </w:pPr>
       <w:r>
         <w:rPr>
           <w:noProof/>
           <w:lang w:val="es-ES" w:eastAsia="es-ES"/>
         </w:rPr>
         <w:drawing>
-          <wp:anchor distT="0" distB="0" distL="114300" distR="114300" simplePos="0" relativeHeight="251673600" behindDoc="1" locked="0" layoutInCell="1" allowOverlap="1" wp14:anchorId="5F5DA927" wp14:editId="573C37C8">
+          <wp:anchor distT="0" distB="0" distL="114300" distR="114300" simplePos="0" relativeHeight="251688960" behindDoc="1" locked="0" layoutInCell="1" allowOverlap="1" wp14:anchorId="34B7D310" wp14:editId="5A8B5909">
+            <wp:simplePos x="0" y="0"/>
+            <wp:positionH relativeFrom="margin">
+              <wp:align>center</wp:align>
+            </wp:positionH>
+            <wp:positionV relativeFrom="paragraph">
+              <wp:posOffset>57150</wp:posOffset>
+            </wp:positionV>
+            <wp:extent cx="2075180" cy="1647190"/>
+            <wp:effectExtent l="0" t="0" r="1270" b="0"/>
+            <wp:wrapTight wrapText="bothSides">
+              <wp:wrapPolygon edited="0">
+                <wp:start x="7138" y="2248"/>
+                <wp:lineTo x="6147" y="2998"/>
+                <wp:lineTo x="5354" y="4746"/>
+                <wp:lineTo x="5354" y="6745"/>
+                <wp:lineTo x="991" y="8493"/>
+                <wp:lineTo x="1190" y="10242"/>
+                <wp:lineTo x="6543" y="10992"/>
+                <wp:lineTo x="10509" y="14739"/>
+                <wp:lineTo x="198" y="15238"/>
+                <wp:lineTo x="198" y="18486"/>
+                <wp:lineTo x="5552" y="18736"/>
+                <wp:lineTo x="0" y="20984"/>
+                <wp:lineTo x="0" y="21234"/>
+                <wp:lineTo x="21415" y="21234"/>
+                <wp:lineTo x="17846" y="18736"/>
+                <wp:lineTo x="18044" y="17237"/>
+                <wp:lineTo x="16061" y="15988"/>
+                <wp:lineTo x="10707" y="14739"/>
+                <wp:lineTo x="12095" y="14739"/>
+                <wp:lineTo x="15268" y="11991"/>
+                <wp:lineTo x="15070" y="6745"/>
+                <wp:lineTo x="19035" y="6495"/>
+                <wp:lineTo x="18837" y="4996"/>
+                <wp:lineTo x="13682" y="2248"/>
+                <wp:lineTo x="7138" y="2248"/>
+              </wp:wrapPolygon>
+            </wp:wrapTight>
+            <wp:docPr id="17" name="Imagen 17"/>
+            <wp:cNvGraphicFramePr>
+              <a:graphicFrameLocks xmlns:a="http://schemas.openxmlformats.org/drawingml/2006/main" noChangeAspect="1"/>
+            </wp:cNvGraphicFramePr>
+            <a:graphic xmlns:a="http://schemas.openxmlformats.org/drawingml/2006/main">
+              <a:graphicData uri="http://schemas.openxmlformats.org/drawingml/2006/picture">
+                <pic:pic xmlns:pic="http://schemas.openxmlformats.org/drawingml/2006/picture">
+                  <pic:nvPicPr>
+                    <pic:cNvPr id="17" name="postgres.png"/>
+                    <pic:cNvPicPr/>
+                  </pic:nvPicPr>
+                  <pic:blipFill>
+                    <a:blip r:embed="rId40">
+                      <a:extLst>
+                        <a:ext uri="{28A0092B-C50C-407E-A947-70E740481C1C}">
+                          <a14:useLocalDpi xmlns:a14="http://schemas.microsoft.com/office/drawing/2010/main" val="0"/>
+                        </a:ext>
+                      </a:extLst>
+                    </a:blip>
+                    <a:stretch>
+                      <a:fillRect/>
+                    </a:stretch>
+                  </pic:blipFill>
+                  <pic:spPr>
+                    <a:xfrm>
+                      <a:off x="0" y="0"/>
+                      <a:ext cx="2075180" cy="1647190"/>
+                    </a:xfrm>
+                    <a:prstGeom prst="rect">
+                      <a:avLst/>
+                    </a:prstGeom>
+                  </pic:spPr>
+                </pic:pic>
+              </a:graphicData>
+            </a:graphic>
+            <wp14:sizeRelH relativeFrom="margin">
+              <wp14:pctWidth>0</wp14:pctWidth>
+            </wp14:sizeRelH>
+            <wp14:sizeRelV relativeFrom="margin">
+              <wp14:pctHeight>0</wp14:pctHeight>
+            </wp14:sizeRelV>
+          </wp:anchor>
+        </w:drawing>
+      </w:r>
+      <w:r>
+        <w:br w:type="page"/>
+      </w:r>
+    </w:p>
+    <w:p/>
+    <w:p>
+      <w:pPr>
+        <w:pStyle w:val="Heading1"/>
+      </w:pPr>
+      <w:r>
+        <w:t>Planificació</w:t>
+      </w:r>
+    </w:p>
+    <w:p>
+      <w:r>
+        <w:t>En aquest apartat definirem les tasques o fases les quals hem seguit per poder realitzar l’aplicació. En el nostre cas hem utilitzat un panell kanban amb el servei Trello que vam utilitzar a classe.</w:t>
+      </w:r>
+    </w:p>
+    <w:p>
+      <w:r>
+        <w:t>Hem utilitzat un taulell Kanban per organitzar el nostre porjecte, ja que és un mètode àgil i senzill. A més hi hem implementat algun apartat de l’SCRUM ja que l’haviem utilitzat a classe i ens semblava interessant.</w:t>
+      </w:r>
+    </w:p>
+    <w:p>
+      <w:pPr>
+        <w:pStyle w:val="Title"/>
+      </w:pPr>
+      <w:r>
+        <w:t>divisió del projecte en tasques</w:t>
+      </w:r>
+    </w:p>
+    <w:p>
+      <w:r>
+        <w:t>Primer de tot em definit les tasques més generals o backlog</w:t>
+      </w:r>
+      <w:r>
+        <w:t xml:space="preserve"> , de moment aquestes són les que hem pensat. Això no vol dir que estiguem equivocats i en algun moment haguem de canviar-ne alguna, fer més gran o més petita la tasca o eliminar-la. </w:t>
+      </w:r>
+    </w:p>
+    <w:p>
+      <w:r>
+        <w:t>Primer de tot començarem amb la interfície gràfica ja que només significa utilitzar l’IDE, sense utilitzar res de java o només petits detalls de moment.</w:t>
+      </w:r>
+    </w:p>
+    <w:p>
+      <w:r>
+        <w:rPr>
+          <w:noProof/>
+          <w:lang w:val="es-ES" w:eastAsia="es-ES"/>
+        </w:rPr>
+        <w:drawing>
+          <wp:anchor distT="0" distB="0" distL="114300" distR="114300" simplePos="0" relativeHeight="251673600" behindDoc="1" locked="0" layoutInCell="1" allowOverlap="1" wp14:anchorId="5F5DA927" wp14:editId="0C83D5FF">
             <wp:simplePos x="0" y="0"/>
             <wp:positionH relativeFrom="margin">
               <wp:align>center</wp:align>
@@ -4589,7 +4944,7 @@
                     <pic:cNvPicPr/>
                   </pic:nvPicPr>
                   <pic:blipFill>
-                    <a:blip r:embed="rId40">
+                    <a:blip r:embed="rId41">
                       <a:extLst>
                         <a:ext uri="{28A0092B-C50C-407E-A947-70E740481C1C}">
                           <a14:useLocalDpi xmlns:a14="http://schemas.microsoft.com/office/drawing/2010/main" val="0"/>
@@ -4636,13 +4991,109 @@
         </w:rPr>
       </w:pPr>
       <w:r>
+        <w:rPr>
+          <w:smallCaps/>
+          <w:color w:val="306785" w:themeColor="accent1" w:themeShade="BF"/>
+          <w:spacing w:val="10"/>
+          <w:kern w:val="28"/>
+          <w:szCs w:val="52"/>
+          <w:u w:val="thick"/>
+        </w:rPr>
         <w:br w:type="page"/>
+      </w:r>
+    </w:p>
+    <w:p>
+      <w:r>
+        <w:lastRenderedPageBreak/>
+        <w:t>La part de interfície gràfica és molt important ja que així serà com els usuaris veuran la nostre aplicació, per tant ha de ser senzill, intuïtiu i elegant.</w:t>
+      </w:r>
+    </w:p>
+    <w:p>
+      <w:r>
+        <w:t xml:space="preserve">Hem dividit aquest apartat en </w:t>
+      </w:r>
+      <w:r>
+        <w:t>cinc</w:t>
+      </w:r>
+      <w:r>
+        <w:t xml:space="preserve"> tasques</w:t>
+      </w:r>
+      <w:r>
+        <w:t>:</w:t>
+      </w:r>
+      <w:r>
+        <w:rPr>
+          <w:noProof/>
+        </w:rPr>
+        <w:drawing>
+          <wp:anchor distT="0" distB="0" distL="114300" distR="114300" simplePos="0" relativeHeight="251692032" behindDoc="0" locked="0" layoutInCell="1" allowOverlap="1" wp14:anchorId="36F63610" wp14:editId="5829FCE5">
+            <wp:simplePos x="0" y="0"/>
+            <wp:positionH relativeFrom="margin">
+              <wp:align>center</wp:align>
+            </wp:positionH>
+            <wp:positionV relativeFrom="paragraph">
+              <wp:posOffset>458470</wp:posOffset>
+            </wp:positionV>
+            <wp:extent cx="7104284" cy="1771650"/>
+            <wp:effectExtent l="0" t="0" r="1905" b="0"/>
+            <wp:wrapThrough wrapText="bothSides">
+              <wp:wrapPolygon edited="0">
+                <wp:start x="0" y="0"/>
+                <wp:lineTo x="0" y="21368"/>
+                <wp:lineTo x="21548" y="21368"/>
+                <wp:lineTo x="21548" y="0"/>
+                <wp:lineTo x="0" y="0"/>
+              </wp:wrapPolygon>
+            </wp:wrapThrough>
+            <wp:docPr id="42" name="Picture 42"/>
+            <wp:cNvGraphicFramePr>
+              <a:graphicFrameLocks xmlns:a="http://schemas.openxmlformats.org/drawingml/2006/main" noChangeAspect="1"/>
+            </wp:cNvGraphicFramePr>
+            <a:graphic xmlns:a="http://schemas.openxmlformats.org/drawingml/2006/main">
+              <a:graphicData uri="http://schemas.openxmlformats.org/drawingml/2006/picture">
+                <pic:pic xmlns:pic="http://schemas.openxmlformats.org/drawingml/2006/picture">
+                  <pic:nvPicPr>
+                    <pic:cNvPr id="1" name=""/>
+                    <pic:cNvPicPr/>
+                  </pic:nvPicPr>
+                  <pic:blipFill>
+                    <a:blip r:embed="rId42">
+                      <a:extLst>
+                        <a:ext uri="{28A0092B-C50C-407E-A947-70E740481C1C}">
+                          <a14:useLocalDpi xmlns:a14="http://schemas.microsoft.com/office/drawing/2010/main" val="0"/>
+                        </a:ext>
+                      </a:extLst>
+                    </a:blip>
+                    <a:stretch>
+                      <a:fillRect/>
+                    </a:stretch>
+                  </pic:blipFill>
+                  <pic:spPr>
+                    <a:xfrm>
+                      <a:off x="0" y="0"/>
+                      <a:ext cx="7104284" cy="1771650"/>
+                    </a:xfrm>
+                    <a:prstGeom prst="rect">
+                      <a:avLst/>
+                    </a:prstGeom>
+                  </pic:spPr>
+                </pic:pic>
+              </a:graphicData>
+            </a:graphic>
+            <wp14:sizeRelH relativeFrom="page">
+              <wp14:pctWidth>0</wp14:pctWidth>
+            </wp14:sizeRelH>
+            <wp14:sizeRelV relativeFrom="page">
+              <wp14:pctHeight>0</wp14:pctHeight>
+            </wp14:sizeRelV>
+          </wp:anchor>
+        </w:drawing>
       </w:r>
     </w:p>
     <w:p/>
     <w:sectPr>
-      <w:headerReference w:type="default" r:id="rId41"/>
-      <w:footerReference w:type="default" r:id="rId42"/>
+      <w:headerReference w:type="default" r:id="rId43"/>
+      <w:footerReference w:type="default" r:id="rId44"/>
       <w:pgSz w:w="12240" w:h="15840"/>
       <w:pgMar w:top="1417" w:right="1701" w:bottom="1417" w:left="1701" w:header="360" w:footer="360" w:gutter="0"/>
       <w:pgNumType w:start="1"/>
@@ -4654,7 +5105,7 @@
 </file>
 
 <file path=word/endnotes.xml><?xml version="1.0" encoding="utf-8"?>
-<w:endnotes xmlns:wpc="http://schemas.microsoft.com/office/word/2010/wordprocessingCanvas" xmlns:cx="http://schemas.microsoft.com/office/drawing/2014/chartex" xmlns:mc="http://schemas.openxmlformats.org/markup-compatibility/2006" xmlns:o="urn:schemas-microsoft-com:office:office" xmlns:r="http://schemas.openxmlformats.org/officeDocument/2006/relationships" xmlns:m="http://schemas.openxmlformats.org/officeDocument/2006/math" xmlns:v="urn:schemas-microsoft-com:vml" xmlns:wp14="http://schemas.microsoft.com/office/word/2010/wordprocessingDrawing" xmlns:wp="http://schemas.openxmlformats.org/drawingml/2006/wordprocessingDrawing" xmlns:w10="urn:schemas-microsoft-com:office:word" xmlns:w="http://schemas.openxmlformats.org/wordprocessingml/2006/main" xmlns:w14="http://schemas.microsoft.com/office/word/2010/wordml" xmlns:w15="http://schemas.microsoft.com/office/word/2012/wordml" xmlns:w16se="http://schemas.microsoft.com/office/word/2015/wordml/symex" xmlns:wpg="http://schemas.microsoft.com/office/word/2010/wordprocessingGroup" xmlns:wpi="http://schemas.microsoft.com/office/word/2010/wordprocessingInk" xmlns:wne="http://schemas.microsoft.com/office/word/2006/wordml" xmlns:wps="http://schemas.microsoft.com/office/word/2010/wordprocessingShape" mc:Ignorable="w14 w15 w16se wp14">
+<w:endnotes xmlns:wpc="http://schemas.microsoft.com/office/word/2010/wordprocessingCanvas" xmlns:cx="http://schemas.microsoft.com/office/drawing/2014/chartex" xmlns:cx1="http://schemas.microsoft.com/office/drawing/2015/9/8/chartex" xmlns:cx2="http://schemas.microsoft.com/office/drawing/2015/10/21/chartex" xmlns:cx3="http://schemas.microsoft.com/office/drawing/2016/5/9/chartex" xmlns:cx4="http://schemas.microsoft.com/office/drawing/2016/5/10/chartex" xmlns:cx5="http://schemas.microsoft.com/office/drawing/2016/5/11/chartex" xmlns:cx6="http://schemas.microsoft.com/office/drawing/2016/5/12/chartex" xmlns:cx7="http://schemas.microsoft.com/office/drawing/2016/5/13/chartex" xmlns:cx8="http://schemas.microsoft.com/office/drawing/2016/5/14/chartex" xmlns:mc="http://schemas.openxmlformats.org/markup-compatibility/2006" xmlns:aink="http://schemas.microsoft.com/office/drawing/2016/ink" xmlns:am3d="http://schemas.microsoft.com/office/drawing/2017/model3d" xmlns:o="urn:schemas-microsoft-com:office:office" xmlns:r="http://schemas.openxmlformats.org/officeDocument/2006/relationships" xmlns:m="http://schemas.openxmlformats.org/officeDocument/2006/math" xmlns:v="urn:schemas-microsoft-com:vml" xmlns:wp14="http://schemas.microsoft.com/office/word/2010/wordprocessingDrawing" xmlns:wp="http://schemas.openxmlformats.org/drawingml/2006/wordprocessingDrawing" xmlns:w10="urn:schemas-microsoft-com:office:word" xmlns:w="http://schemas.openxmlformats.org/wordprocessingml/2006/main" xmlns:w14="http://schemas.microsoft.com/office/word/2010/wordml" xmlns:w15="http://schemas.microsoft.com/office/word/2012/wordml" xmlns:w16cex="http://schemas.microsoft.com/office/word/2018/wordml/cex" xmlns:w16cid="http://schemas.microsoft.com/office/word/2016/wordml/cid" xmlns:w16="http://schemas.microsoft.com/office/word/2018/wordml" xmlns:w16se="http://schemas.microsoft.com/office/word/2015/wordml/symex" xmlns:wpg="http://schemas.microsoft.com/office/word/2010/wordprocessingGroup" xmlns:wpi="http://schemas.microsoft.com/office/word/2010/wordprocessingInk" xmlns:wne="http://schemas.microsoft.com/office/word/2006/wordml" xmlns:wps="http://schemas.microsoft.com/office/word/2010/wordprocessingShape" mc:Ignorable="w14 w15 w16se w16cid w16 w16cex wp14">
   <w:endnote w:type="separator" w:id="-1">
     <w:p>
       <w:pPr>
@@ -4681,11 +5132,11 @@
 </file>
 
 <file path=word/footer1.xml><?xml version="1.0" encoding="utf-8"?>
-<w:ftr xmlns:wpc="http://schemas.microsoft.com/office/word/2010/wordprocessingCanvas" xmlns:cx="http://schemas.microsoft.com/office/drawing/2014/chartex" xmlns:mc="http://schemas.openxmlformats.org/markup-compatibility/2006" xmlns:o="urn:schemas-microsoft-com:office:office" xmlns:r="http://schemas.openxmlformats.org/officeDocument/2006/relationships" xmlns:m="http://schemas.openxmlformats.org/officeDocument/2006/math" xmlns:v="urn:schemas-microsoft-com:vml" xmlns:wp14="http://schemas.microsoft.com/office/word/2010/wordprocessingDrawing" xmlns:wp="http://schemas.openxmlformats.org/drawingml/2006/wordprocessingDrawing" xmlns:w10="urn:schemas-microsoft-com:office:word" xmlns:w="http://schemas.openxmlformats.org/wordprocessingml/2006/main" xmlns:w14="http://schemas.microsoft.com/office/word/2010/wordml" xmlns:w15="http://schemas.microsoft.com/office/word/2012/wordml" xmlns:w16se="http://schemas.microsoft.com/office/word/2015/wordml/symex" xmlns:wpg="http://schemas.microsoft.com/office/word/2010/wordprocessingGroup" xmlns:wpi="http://schemas.microsoft.com/office/word/2010/wordprocessingInk" xmlns:wne="http://schemas.microsoft.com/office/word/2006/wordml" xmlns:wps="http://schemas.microsoft.com/office/word/2010/wordprocessingShape" mc:Ignorable="w14 w15 w16se wp14">
+<w:ftr xmlns:wpc="http://schemas.microsoft.com/office/word/2010/wordprocessingCanvas" xmlns:cx="http://schemas.microsoft.com/office/drawing/2014/chartex" xmlns:cx1="http://schemas.microsoft.com/office/drawing/2015/9/8/chartex" xmlns:cx2="http://schemas.microsoft.com/office/drawing/2015/10/21/chartex" xmlns:cx3="http://schemas.microsoft.com/office/drawing/2016/5/9/chartex" xmlns:cx4="http://schemas.microsoft.com/office/drawing/2016/5/10/chartex" xmlns:cx5="http://schemas.microsoft.com/office/drawing/2016/5/11/chartex" xmlns:cx6="http://schemas.microsoft.com/office/drawing/2016/5/12/chartex" xmlns:cx7="http://schemas.microsoft.com/office/drawing/2016/5/13/chartex" xmlns:cx8="http://schemas.microsoft.com/office/drawing/2016/5/14/chartex" xmlns:mc="http://schemas.openxmlformats.org/markup-compatibility/2006" xmlns:aink="http://schemas.microsoft.com/office/drawing/2016/ink" xmlns:am3d="http://schemas.microsoft.com/office/drawing/2017/model3d" xmlns:o="urn:schemas-microsoft-com:office:office" xmlns:r="http://schemas.openxmlformats.org/officeDocument/2006/relationships" xmlns:m="http://schemas.openxmlformats.org/officeDocument/2006/math" xmlns:v="urn:schemas-microsoft-com:vml" xmlns:wp14="http://schemas.microsoft.com/office/word/2010/wordprocessingDrawing" xmlns:wp="http://schemas.openxmlformats.org/drawingml/2006/wordprocessingDrawing" xmlns:w10="urn:schemas-microsoft-com:office:word" xmlns:w="http://schemas.openxmlformats.org/wordprocessingml/2006/main" xmlns:w14="http://schemas.microsoft.com/office/word/2010/wordml" xmlns:w15="http://schemas.microsoft.com/office/word/2012/wordml" xmlns:w16cex="http://schemas.microsoft.com/office/word/2018/wordml/cex" xmlns:w16cid="http://schemas.microsoft.com/office/word/2016/wordml/cid" xmlns:w16="http://schemas.microsoft.com/office/word/2018/wordml" xmlns:w16se="http://schemas.microsoft.com/office/word/2015/wordml/symex" xmlns:wpg="http://schemas.microsoft.com/office/word/2010/wordprocessingGroup" xmlns:wpi="http://schemas.microsoft.com/office/word/2010/wordprocessingInk" xmlns:wne="http://schemas.microsoft.com/office/word/2006/wordml" xmlns:wps="http://schemas.microsoft.com/office/word/2010/wordprocessingShape" mc:Ignorable="w14 w15 w16se w16cid w16 w16cex wp14">
   <w:sdt>
     <w:sdtPr>
       <w:rPr>
-        <w:rStyle w:val="Nmerodepgina"/>
+        <w:rStyle w:val="PageNumber"/>
       </w:rPr>
       <w:id w:val="210541841"/>
       <w:docPartObj>
@@ -4695,33 +5146,33 @@
     </w:sdtPr>
     <w:sdtEndPr>
       <w:rPr>
-        <w:rStyle w:val="Nmerodepgina"/>
+        <w:rStyle w:val="PageNumber"/>
       </w:rPr>
     </w:sdtEndPr>
     <w:sdtContent>
       <w:p>
         <w:pPr>
-          <w:pStyle w:val="Piedepgina"/>
+          <w:pStyle w:val="Footer"/>
           <w:framePr w:wrap="none" w:vAnchor="text" w:hAnchor="margin" w:xAlign="right" w:y="1"/>
           <w:rPr>
-            <w:rStyle w:val="Nmerodepgina"/>
+            <w:rStyle w:val="PageNumber"/>
           </w:rPr>
         </w:pPr>
         <w:r>
           <w:rPr>
-            <w:rStyle w:val="Nmerodepgina"/>
+            <w:rStyle w:val="PageNumber"/>
           </w:rPr>
           <w:fldChar w:fldCharType="begin"/>
         </w:r>
         <w:r>
           <w:rPr>
-            <w:rStyle w:val="Nmerodepgina"/>
+            <w:rStyle w:val="PageNumber"/>
           </w:rPr>
           <w:instrText xml:space="preserve"> PAGE </w:instrText>
         </w:r>
         <w:r>
           <w:rPr>
-            <w:rStyle w:val="Nmerodepgina"/>
+            <w:rStyle w:val="PageNumber"/>
           </w:rPr>
           <w:fldChar w:fldCharType="end"/>
         </w:r>
@@ -4730,7 +5181,7 @@
   </w:sdt>
   <w:p>
     <w:pPr>
-      <w:pStyle w:val="Piedepgina"/>
+      <w:pStyle w:val="Footer"/>
       <w:ind w:right="360"/>
     </w:pPr>
   </w:p>
@@ -4738,10 +5189,10 @@
 </file>
 
 <file path=word/footer2.xml><?xml version="1.0" encoding="utf-8"?>
-<w:ftr xmlns:wpc="http://schemas.microsoft.com/office/word/2010/wordprocessingCanvas" xmlns:cx="http://schemas.microsoft.com/office/drawing/2014/chartex" xmlns:mc="http://schemas.openxmlformats.org/markup-compatibility/2006" xmlns:o="urn:schemas-microsoft-com:office:office" xmlns:r="http://schemas.openxmlformats.org/officeDocument/2006/relationships" xmlns:m="http://schemas.openxmlformats.org/officeDocument/2006/math" xmlns:v="urn:schemas-microsoft-com:vml" xmlns:wp14="http://schemas.microsoft.com/office/word/2010/wordprocessingDrawing" xmlns:wp="http://schemas.openxmlformats.org/drawingml/2006/wordprocessingDrawing" xmlns:w10="urn:schemas-microsoft-com:office:word" xmlns:w="http://schemas.openxmlformats.org/wordprocessingml/2006/main" xmlns:w14="http://schemas.microsoft.com/office/word/2010/wordml" xmlns:w15="http://schemas.microsoft.com/office/word/2012/wordml" xmlns:w16se="http://schemas.microsoft.com/office/word/2015/wordml/symex" xmlns:wpg="http://schemas.microsoft.com/office/word/2010/wordprocessingGroup" xmlns:wpi="http://schemas.microsoft.com/office/word/2010/wordprocessingInk" xmlns:wne="http://schemas.microsoft.com/office/word/2006/wordml" xmlns:wps="http://schemas.microsoft.com/office/word/2010/wordprocessingShape" mc:Ignorable="w14 w15 w16se wp14">
+<w:ftr xmlns:wpc="http://schemas.microsoft.com/office/word/2010/wordprocessingCanvas" xmlns:cx="http://schemas.microsoft.com/office/drawing/2014/chartex" xmlns:cx1="http://schemas.microsoft.com/office/drawing/2015/9/8/chartex" xmlns:cx2="http://schemas.microsoft.com/office/drawing/2015/10/21/chartex" xmlns:cx3="http://schemas.microsoft.com/office/drawing/2016/5/9/chartex" xmlns:cx4="http://schemas.microsoft.com/office/drawing/2016/5/10/chartex" xmlns:cx5="http://schemas.microsoft.com/office/drawing/2016/5/11/chartex" xmlns:cx6="http://schemas.microsoft.com/office/drawing/2016/5/12/chartex" xmlns:cx7="http://schemas.microsoft.com/office/drawing/2016/5/13/chartex" xmlns:cx8="http://schemas.microsoft.com/office/drawing/2016/5/14/chartex" xmlns:mc="http://schemas.openxmlformats.org/markup-compatibility/2006" xmlns:aink="http://schemas.microsoft.com/office/drawing/2016/ink" xmlns:am3d="http://schemas.microsoft.com/office/drawing/2017/model3d" xmlns:o="urn:schemas-microsoft-com:office:office" xmlns:r="http://schemas.openxmlformats.org/officeDocument/2006/relationships" xmlns:m="http://schemas.openxmlformats.org/officeDocument/2006/math" xmlns:v="urn:schemas-microsoft-com:vml" xmlns:wp14="http://schemas.microsoft.com/office/word/2010/wordprocessingDrawing" xmlns:wp="http://schemas.openxmlformats.org/drawingml/2006/wordprocessingDrawing" xmlns:w10="urn:schemas-microsoft-com:office:word" xmlns:w="http://schemas.openxmlformats.org/wordprocessingml/2006/main" xmlns:w14="http://schemas.microsoft.com/office/word/2010/wordml" xmlns:w15="http://schemas.microsoft.com/office/word/2012/wordml" xmlns:w16cex="http://schemas.microsoft.com/office/word/2018/wordml/cex" xmlns:w16cid="http://schemas.microsoft.com/office/word/2016/wordml/cid" xmlns:w16="http://schemas.microsoft.com/office/word/2018/wordml" xmlns:w16se="http://schemas.microsoft.com/office/word/2015/wordml/symex" xmlns:wpg="http://schemas.microsoft.com/office/word/2010/wordprocessingGroup" xmlns:wpi="http://schemas.microsoft.com/office/word/2010/wordprocessingInk" xmlns:wne="http://schemas.microsoft.com/office/word/2006/wordml" xmlns:wps="http://schemas.microsoft.com/office/word/2010/wordprocessingShape" mc:Ignorable="w14 w15 w16se w16cid w16 w16cex wp14">
   <w:p>
     <w:pPr>
-      <w:pStyle w:val="Piedepgina"/>
+      <w:pStyle w:val="Footer"/>
       <w:ind w:right="360"/>
     </w:pPr>
   </w:p>
@@ -4749,7 +5200,7 @@
 </file>
 
 <file path=word/footer3.xml><?xml version="1.0" encoding="utf-8"?>
-<w:ftr xmlns:wpc="http://schemas.microsoft.com/office/word/2010/wordprocessingCanvas" xmlns:cx="http://schemas.microsoft.com/office/drawing/2014/chartex" xmlns:mc="http://schemas.openxmlformats.org/markup-compatibility/2006" xmlns:o="urn:schemas-microsoft-com:office:office" xmlns:r="http://schemas.openxmlformats.org/officeDocument/2006/relationships" xmlns:m="http://schemas.openxmlformats.org/officeDocument/2006/math" xmlns:v="urn:schemas-microsoft-com:vml" xmlns:wp14="http://schemas.microsoft.com/office/word/2010/wordprocessingDrawing" xmlns:wp="http://schemas.openxmlformats.org/drawingml/2006/wordprocessingDrawing" xmlns:w10="urn:schemas-microsoft-com:office:word" xmlns:w="http://schemas.openxmlformats.org/wordprocessingml/2006/main" xmlns:w14="http://schemas.microsoft.com/office/word/2010/wordml" xmlns:w15="http://schemas.microsoft.com/office/word/2012/wordml" xmlns:w16se="http://schemas.microsoft.com/office/word/2015/wordml/symex" xmlns:wpg="http://schemas.microsoft.com/office/word/2010/wordprocessingGroup" xmlns:wpi="http://schemas.microsoft.com/office/word/2010/wordprocessingInk" xmlns:wne="http://schemas.microsoft.com/office/word/2006/wordml" xmlns:wps="http://schemas.microsoft.com/office/word/2010/wordprocessingShape" mc:Ignorable="w14 w15 w16se wp14">
+<w:ftr xmlns:wpc="http://schemas.microsoft.com/office/word/2010/wordprocessingCanvas" xmlns:cx="http://schemas.microsoft.com/office/drawing/2014/chartex" xmlns:cx1="http://schemas.microsoft.com/office/drawing/2015/9/8/chartex" xmlns:cx2="http://schemas.microsoft.com/office/drawing/2015/10/21/chartex" xmlns:cx3="http://schemas.microsoft.com/office/drawing/2016/5/9/chartex" xmlns:cx4="http://schemas.microsoft.com/office/drawing/2016/5/10/chartex" xmlns:cx5="http://schemas.microsoft.com/office/drawing/2016/5/11/chartex" xmlns:cx6="http://schemas.microsoft.com/office/drawing/2016/5/12/chartex" xmlns:cx7="http://schemas.microsoft.com/office/drawing/2016/5/13/chartex" xmlns:cx8="http://schemas.microsoft.com/office/drawing/2016/5/14/chartex" xmlns:mc="http://schemas.openxmlformats.org/markup-compatibility/2006" xmlns:aink="http://schemas.microsoft.com/office/drawing/2016/ink" xmlns:am3d="http://schemas.microsoft.com/office/drawing/2017/model3d" xmlns:o="urn:schemas-microsoft-com:office:office" xmlns:r="http://schemas.openxmlformats.org/officeDocument/2006/relationships" xmlns:m="http://schemas.openxmlformats.org/officeDocument/2006/math" xmlns:v="urn:schemas-microsoft-com:vml" xmlns:wp14="http://schemas.microsoft.com/office/word/2010/wordprocessingDrawing" xmlns:wp="http://schemas.openxmlformats.org/drawingml/2006/wordprocessingDrawing" xmlns:w10="urn:schemas-microsoft-com:office:word" xmlns:w="http://schemas.openxmlformats.org/wordprocessingml/2006/main" xmlns:w14="http://schemas.microsoft.com/office/word/2010/wordml" xmlns:w15="http://schemas.microsoft.com/office/word/2012/wordml" xmlns:w16cex="http://schemas.microsoft.com/office/word/2018/wordml/cex" xmlns:w16cid="http://schemas.microsoft.com/office/word/2016/wordml/cid" xmlns:w16="http://schemas.microsoft.com/office/word/2018/wordml" xmlns:w16se="http://schemas.microsoft.com/office/word/2015/wordml/symex" xmlns:wpg="http://schemas.microsoft.com/office/word/2010/wordprocessingGroup" xmlns:wpi="http://schemas.microsoft.com/office/word/2010/wordprocessingInk" xmlns:wne="http://schemas.microsoft.com/office/word/2006/wordml" xmlns:wps="http://schemas.microsoft.com/office/word/2010/wordprocessingShape" mc:Ignorable="w14 w15 w16se w16cid w16 w16cex wp14">
   <w:sdt>
     <w:sdtPr>
       <w:id w:val="-1446763211"/>
@@ -4766,7 +5217,7 @@
     <w:sdtContent>
       <w:p>
         <w:pPr>
-          <w:pStyle w:val="Piedepgina"/>
+          <w:pStyle w:val="Footer"/>
           <w:jc w:val="center"/>
         </w:pPr>
         <w:r>
@@ -4823,7 +5274,7 @@
                 </wp:inline>
               </w:drawing>
             </mc:Choice>
-            <mc:Fallback xmlns:w16="http://schemas.microsoft.com/office/word/2018/wordml" xmlns:w16cid="http://schemas.microsoft.com/office/word/2016/wordml/cid" xmlns:w16cex="http://schemas.microsoft.com/office/word/2018/wordml/cex" xmlns:am3d="http://schemas.microsoft.com/office/drawing/2017/model3d" xmlns:aink="http://schemas.microsoft.com/office/drawing/2016/ink" xmlns:cx8="http://schemas.microsoft.com/office/drawing/2016/5/14/chartex" xmlns:cx7="http://schemas.microsoft.com/office/drawing/2016/5/13/chartex" xmlns:cx6="http://schemas.microsoft.com/office/drawing/2016/5/12/chartex" xmlns:cx5="http://schemas.microsoft.com/office/drawing/2016/5/11/chartex" xmlns:cx4="http://schemas.microsoft.com/office/drawing/2016/5/10/chartex" xmlns:cx3="http://schemas.microsoft.com/office/drawing/2016/5/9/chartex" xmlns:cx2="http://schemas.microsoft.com/office/drawing/2015/10/21/chartex" xmlns:cx1="http://schemas.microsoft.com/office/drawing/2015/9/8/chartex">
+            <mc:Fallback>
               <w:pict>
                 <v:shapetype w14:anchorId="5D27086D" id="_x0000_t110" coordsize="21600,21600" o:spt="110" path="m10800,l,10800,10800,21600,21600,10800xe">
                   <v:stroke joinstyle="miter"/>
@@ -4839,7 +5290,7 @@
       </w:p>
       <w:p>
         <w:pPr>
-          <w:pStyle w:val="Piedepgina"/>
+          <w:pStyle w:val="Footer"/>
           <w:jc w:val="center"/>
         </w:pPr>
         <w:r>
@@ -4868,7 +5319,7 @@
   </w:sdt>
   <w:p>
     <w:pPr>
-      <w:pStyle w:val="Piedepgina"/>
+      <w:pStyle w:val="Footer"/>
       <w:ind w:right="360"/>
     </w:pPr>
   </w:p>
@@ -4876,7 +5327,7 @@
 </file>
 
 <file path=word/footnotes.xml><?xml version="1.0" encoding="utf-8"?>
-<w:footnotes xmlns:wpc="http://schemas.microsoft.com/office/word/2010/wordprocessingCanvas" xmlns:cx="http://schemas.microsoft.com/office/drawing/2014/chartex" xmlns:mc="http://schemas.openxmlformats.org/markup-compatibility/2006" xmlns:o="urn:schemas-microsoft-com:office:office" xmlns:r="http://schemas.openxmlformats.org/officeDocument/2006/relationships" xmlns:m="http://schemas.openxmlformats.org/officeDocument/2006/math" xmlns:v="urn:schemas-microsoft-com:vml" xmlns:wp14="http://schemas.microsoft.com/office/word/2010/wordprocessingDrawing" xmlns:wp="http://schemas.openxmlformats.org/drawingml/2006/wordprocessingDrawing" xmlns:w10="urn:schemas-microsoft-com:office:word" xmlns:w="http://schemas.openxmlformats.org/wordprocessingml/2006/main" xmlns:w14="http://schemas.microsoft.com/office/word/2010/wordml" xmlns:w15="http://schemas.microsoft.com/office/word/2012/wordml" xmlns:w16se="http://schemas.microsoft.com/office/word/2015/wordml/symex" xmlns:wpg="http://schemas.microsoft.com/office/word/2010/wordprocessingGroup" xmlns:wpi="http://schemas.microsoft.com/office/word/2010/wordprocessingInk" xmlns:wne="http://schemas.microsoft.com/office/word/2006/wordml" xmlns:wps="http://schemas.microsoft.com/office/word/2010/wordprocessingShape" mc:Ignorable="w14 w15 w16se wp14">
+<w:footnotes xmlns:wpc="http://schemas.microsoft.com/office/word/2010/wordprocessingCanvas" xmlns:cx="http://schemas.microsoft.com/office/drawing/2014/chartex" xmlns:cx1="http://schemas.microsoft.com/office/drawing/2015/9/8/chartex" xmlns:cx2="http://schemas.microsoft.com/office/drawing/2015/10/21/chartex" xmlns:cx3="http://schemas.microsoft.com/office/drawing/2016/5/9/chartex" xmlns:cx4="http://schemas.microsoft.com/office/drawing/2016/5/10/chartex" xmlns:cx5="http://schemas.microsoft.com/office/drawing/2016/5/11/chartex" xmlns:cx6="http://schemas.microsoft.com/office/drawing/2016/5/12/chartex" xmlns:cx7="http://schemas.microsoft.com/office/drawing/2016/5/13/chartex" xmlns:cx8="http://schemas.microsoft.com/office/drawing/2016/5/14/chartex" xmlns:mc="http://schemas.openxmlformats.org/markup-compatibility/2006" xmlns:aink="http://schemas.microsoft.com/office/drawing/2016/ink" xmlns:am3d="http://schemas.microsoft.com/office/drawing/2017/model3d" xmlns:o="urn:schemas-microsoft-com:office:office" xmlns:r="http://schemas.openxmlformats.org/officeDocument/2006/relationships" xmlns:m="http://schemas.openxmlformats.org/officeDocument/2006/math" xmlns:v="urn:schemas-microsoft-com:vml" xmlns:wp14="http://schemas.microsoft.com/office/word/2010/wordprocessingDrawing" xmlns:wp="http://schemas.openxmlformats.org/drawingml/2006/wordprocessingDrawing" xmlns:w10="urn:schemas-microsoft-com:office:word" xmlns:w="http://schemas.openxmlformats.org/wordprocessingml/2006/main" xmlns:w14="http://schemas.microsoft.com/office/word/2010/wordml" xmlns:w15="http://schemas.microsoft.com/office/word/2012/wordml" xmlns:w16cex="http://schemas.microsoft.com/office/word/2018/wordml/cex" xmlns:w16cid="http://schemas.microsoft.com/office/word/2016/wordml/cid" xmlns:w16="http://schemas.microsoft.com/office/word/2018/wordml" xmlns:w16se="http://schemas.microsoft.com/office/word/2015/wordml/symex" xmlns:wpg="http://schemas.microsoft.com/office/word/2010/wordprocessingGroup" xmlns:wpi="http://schemas.microsoft.com/office/word/2010/wordprocessingInk" xmlns:wne="http://schemas.microsoft.com/office/word/2006/wordml" xmlns:wps="http://schemas.microsoft.com/office/word/2010/wordprocessingShape" mc:Ignorable="w14 w15 w16se w16cid w16 w16cex wp14">
   <w:footnote w:type="separator" w:id="-1">
     <w:p>
       <w:pPr>
@@ -4903,10 +5354,10 @@
 </file>
 
 <file path=word/header1.xml><?xml version="1.0" encoding="utf-8"?>
-<w:hdr xmlns:wpc="http://schemas.microsoft.com/office/word/2010/wordprocessingCanvas" xmlns:cx="http://schemas.microsoft.com/office/drawing/2014/chartex" xmlns:mc="http://schemas.openxmlformats.org/markup-compatibility/2006" xmlns:o="urn:schemas-microsoft-com:office:office" xmlns:r="http://schemas.openxmlformats.org/officeDocument/2006/relationships" xmlns:m="http://schemas.openxmlformats.org/officeDocument/2006/math" xmlns:v="urn:schemas-microsoft-com:vml" xmlns:wp14="http://schemas.microsoft.com/office/word/2010/wordprocessingDrawing" xmlns:wp="http://schemas.openxmlformats.org/drawingml/2006/wordprocessingDrawing" xmlns:w10="urn:schemas-microsoft-com:office:word" xmlns:w="http://schemas.openxmlformats.org/wordprocessingml/2006/main" xmlns:w14="http://schemas.microsoft.com/office/word/2010/wordml" xmlns:w15="http://schemas.microsoft.com/office/word/2012/wordml" xmlns:w16se="http://schemas.microsoft.com/office/word/2015/wordml/symex" xmlns:wpg="http://schemas.microsoft.com/office/word/2010/wordprocessingGroup" xmlns:wpi="http://schemas.microsoft.com/office/word/2010/wordprocessingInk" xmlns:wne="http://schemas.microsoft.com/office/word/2006/wordml" xmlns:wps="http://schemas.microsoft.com/office/word/2010/wordprocessingShape" mc:Ignorable="w14 w15 w16se wp14">
+<w:hdr xmlns:wpc="http://schemas.microsoft.com/office/word/2010/wordprocessingCanvas" xmlns:cx="http://schemas.microsoft.com/office/drawing/2014/chartex" xmlns:cx1="http://schemas.microsoft.com/office/drawing/2015/9/8/chartex" xmlns:cx2="http://schemas.microsoft.com/office/drawing/2015/10/21/chartex" xmlns:cx3="http://schemas.microsoft.com/office/drawing/2016/5/9/chartex" xmlns:cx4="http://schemas.microsoft.com/office/drawing/2016/5/10/chartex" xmlns:cx5="http://schemas.microsoft.com/office/drawing/2016/5/11/chartex" xmlns:cx6="http://schemas.microsoft.com/office/drawing/2016/5/12/chartex" xmlns:cx7="http://schemas.microsoft.com/office/drawing/2016/5/13/chartex" xmlns:cx8="http://schemas.microsoft.com/office/drawing/2016/5/14/chartex" xmlns:mc="http://schemas.openxmlformats.org/markup-compatibility/2006" xmlns:aink="http://schemas.microsoft.com/office/drawing/2016/ink" xmlns:am3d="http://schemas.microsoft.com/office/drawing/2017/model3d" xmlns:o="urn:schemas-microsoft-com:office:office" xmlns:r="http://schemas.openxmlformats.org/officeDocument/2006/relationships" xmlns:m="http://schemas.openxmlformats.org/officeDocument/2006/math" xmlns:v="urn:schemas-microsoft-com:vml" xmlns:wp14="http://schemas.microsoft.com/office/word/2010/wordprocessingDrawing" xmlns:wp="http://schemas.openxmlformats.org/drawingml/2006/wordprocessingDrawing" xmlns:w10="urn:schemas-microsoft-com:office:word" xmlns:w="http://schemas.openxmlformats.org/wordprocessingml/2006/main" xmlns:w14="http://schemas.microsoft.com/office/word/2010/wordml" xmlns:w15="http://schemas.microsoft.com/office/word/2012/wordml" xmlns:w16cex="http://schemas.microsoft.com/office/word/2018/wordml/cex" xmlns:w16cid="http://schemas.microsoft.com/office/word/2016/wordml/cid" xmlns:w16="http://schemas.microsoft.com/office/word/2018/wordml" xmlns:w16se="http://schemas.microsoft.com/office/word/2015/wordml/symex" xmlns:wpg="http://schemas.microsoft.com/office/word/2010/wordprocessingGroup" xmlns:wpi="http://schemas.microsoft.com/office/word/2010/wordprocessingInk" xmlns:wne="http://schemas.microsoft.com/office/word/2006/wordml" xmlns:wps="http://schemas.microsoft.com/office/word/2010/wordprocessingShape" mc:Ignorable="w14 w15 w16se w16cid w16 w16cex wp14">
   <w:p>
     <w:pPr>
-      <w:pStyle w:val="Encabezado"/>
+      <w:pStyle w:val="Header"/>
     </w:pPr>
     <w:r>
       <w:rPr>
@@ -5444,7 +5895,7 @@
             </wp:anchor>
           </w:drawing>
         </mc:Choice>
-        <mc:Fallback xmlns:w16="http://schemas.microsoft.com/office/word/2018/wordml" xmlns:w16cid="http://schemas.microsoft.com/office/word/2016/wordml/cid" xmlns:w16cex="http://schemas.microsoft.com/office/word/2018/wordml/cex" xmlns:am3d="http://schemas.microsoft.com/office/drawing/2017/model3d" xmlns:aink="http://schemas.microsoft.com/office/drawing/2016/ink" xmlns:cx8="http://schemas.microsoft.com/office/drawing/2016/5/14/chartex" xmlns:cx7="http://schemas.microsoft.com/office/drawing/2016/5/13/chartex" xmlns:cx6="http://schemas.microsoft.com/office/drawing/2016/5/12/chartex" xmlns:cx5="http://schemas.microsoft.com/office/drawing/2016/5/11/chartex" xmlns:cx4="http://schemas.microsoft.com/office/drawing/2016/5/10/chartex" xmlns:cx3="http://schemas.microsoft.com/office/drawing/2016/5/9/chartex" xmlns:cx2="http://schemas.microsoft.com/office/drawing/2015/10/21/chartex" xmlns:cx1="http://schemas.microsoft.com/office/drawing/2015/9/8/chartex">
+        <mc:Fallback>
           <w:pict>
             <v:group w14:anchorId="09E360A8" id="Group 3" o:spid="_x0000_s1026" alt="Background images and accent circles and rectangles" style="position:absolute;margin-left:0;margin-top:0;width:575.9pt;height:756pt;z-index:251659264;mso-width-percent:942;mso-height-percent:955;mso-position-horizontal:center;mso-position-horizontal-relative:page;mso-position-vertical:center;mso-position-vertical-relative:page;mso-width-percent:942;mso-height-percent:955" coordsize="73139,96012" o:gfxdata="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">
               <v:rect id="Rectangle 570" o:spid="_x0000_s1027" style="position:absolute;width:32004;height:96012;visibility:visible;mso-wrap-style:square;v-text-anchor:middle" o:gfxdata="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" fillcolor="#5e5e5e [3215]" stroked="f" strokeweight="1pt"/>
@@ -5492,10 +5943,10 @@
 </file>
 
 <file path=word/header2.xml><?xml version="1.0" encoding="utf-8"?>
-<w:hdr xmlns:wpc="http://schemas.microsoft.com/office/word/2010/wordprocessingCanvas" xmlns:cx="http://schemas.microsoft.com/office/drawing/2014/chartex" xmlns:mc="http://schemas.openxmlformats.org/markup-compatibility/2006" xmlns:o="urn:schemas-microsoft-com:office:office" xmlns:r="http://schemas.openxmlformats.org/officeDocument/2006/relationships" xmlns:m="http://schemas.openxmlformats.org/officeDocument/2006/math" xmlns:v="urn:schemas-microsoft-com:vml" xmlns:wp14="http://schemas.microsoft.com/office/word/2010/wordprocessingDrawing" xmlns:wp="http://schemas.openxmlformats.org/drawingml/2006/wordprocessingDrawing" xmlns:w10="urn:schemas-microsoft-com:office:word" xmlns:w="http://schemas.openxmlformats.org/wordprocessingml/2006/main" xmlns:w14="http://schemas.microsoft.com/office/word/2010/wordml" xmlns:w15="http://schemas.microsoft.com/office/word/2012/wordml" xmlns:w16se="http://schemas.microsoft.com/office/word/2015/wordml/symex" xmlns:wpg="http://schemas.microsoft.com/office/word/2010/wordprocessingGroup" xmlns:wpi="http://schemas.microsoft.com/office/word/2010/wordprocessingInk" xmlns:wne="http://schemas.microsoft.com/office/word/2006/wordml" xmlns:wps="http://schemas.microsoft.com/office/word/2010/wordprocessingShape" mc:Ignorable="w14 w15 w16se wp14">
+<w:hdr xmlns:wpc="http://schemas.microsoft.com/office/word/2010/wordprocessingCanvas" xmlns:cx="http://schemas.microsoft.com/office/drawing/2014/chartex" xmlns:cx1="http://schemas.microsoft.com/office/drawing/2015/9/8/chartex" xmlns:cx2="http://schemas.microsoft.com/office/drawing/2015/10/21/chartex" xmlns:cx3="http://schemas.microsoft.com/office/drawing/2016/5/9/chartex" xmlns:cx4="http://schemas.microsoft.com/office/drawing/2016/5/10/chartex" xmlns:cx5="http://schemas.microsoft.com/office/drawing/2016/5/11/chartex" xmlns:cx6="http://schemas.microsoft.com/office/drawing/2016/5/12/chartex" xmlns:cx7="http://schemas.microsoft.com/office/drawing/2016/5/13/chartex" xmlns:cx8="http://schemas.microsoft.com/office/drawing/2016/5/14/chartex" xmlns:mc="http://schemas.openxmlformats.org/markup-compatibility/2006" xmlns:aink="http://schemas.microsoft.com/office/drawing/2016/ink" xmlns:am3d="http://schemas.microsoft.com/office/drawing/2017/model3d" xmlns:o="urn:schemas-microsoft-com:office:office" xmlns:r="http://schemas.openxmlformats.org/officeDocument/2006/relationships" xmlns:m="http://schemas.openxmlformats.org/officeDocument/2006/math" xmlns:v="urn:schemas-microsoft-com:vml" xmlns:wp14="http://schemas.microsoft.com/office/word/2010/wordprocessingDrawing" xmlns:wp="http://schemas.openxmlformats.org/drawingml/2006/wordprocessingDrawing" xmlns:w10="urn:schemas-microsoft-com:office:word" xmlns:w="http://schemas.openxmlformats.org/wordprocessingml/2006/main" xmlns:w14="http://schemas.microsoft.com/office/word/2010/wordml" xmlns:w15="http://schemas.microsoft.com/office/word/2012/wordml" xmlns:w16cex="http://schemas.microsoft.com/office/word/2018/wordml/cex" xmlns:w16cid="http://schemas.microsoft.com/office/word/2016/wordml/cid" xmlns:w16="http://schemas.microsoft.com/office/word/2018/wordml" xmlns:w16se="http://schemas.microsoft.com/office/word/2015/wordml/symex" xmlns:wpg="http://schemas.microsoft.com/office/word/2010/wordprocessingGroup" xmlns:wpi="http://schemas.microsoft.com/office/word/2010/wordprocessingInk" xmlns:wne="http://schemas.microsoft.com/office/word/2006/wordml" xmlns:wps="http://schemas.microsoft.com/office/word/2010/wordprocessingShape" mc:Ignorable="w14 w15 w16se w16cid w16 w16cex wp14">
   <w:p>
     <w:pPr>
-      <w:pStyle w:val="Encabezado"/>
+      <w:pStyle w:val="Header"/>
       <w:jc w:val="right"/>
     </w:pPr>
     <w:r>
@@ -5592,7 +6043,7 @@
             </wp:anchor>
           </w:drawing>
         </mc:Choice>
-        <mc:Fallback xmlns:w16="http://schemas.microsoft.com/office/word/2018/wordml" xmlns:w16cid="http://schemas.microsoft.com/office/word/2016/wordml/cid" xmlns:w16cex="http://schemas.microsoft.com/office/word/2018/wordml/cex" xmlns:am3d="http://schemas.microsoft.com/office/drawing/2017/model3d" xmlns:aink="http://schemas.microsoft.com/office/drawing/2016/ink" xmlns:cx8="http://schemas.microsoft.com/office/drawing/2016/5/14/chartex" xmlns:cx7="http://schemas.microsoft.com/office/drawing/2016/5/13/chartex" xmlns:cx6="http://schemas.microsoft.com/office/drawing/2016/5/12/chartex" xmlns:cx5="http://schemas.microsoft.com/office/drawing/2016/5/11/chartex" xmlns:cx4="http://schemas.microsoft.com/office/drawing/2016/5/10/chartex" xmlns:cx3="http://schemas.microsoft.com/office/drawing/2016/5/9/chartex" xmlns:cx2="http://schemas.microsoft.com/office/drawing/2015/10/21/chartex" xmlns:cx1="http://schemas.microsoft.com/office/drawing/2015/9/8/chartex">
+        <mc:Fallback>
           <w:pict>
             <v:shapetype w14:anchorId="31C82E61" id="_x0000_t202" coordsize="21600,21600" o:spt="202" path="m,l,21600r21600,l21600,xe">
               <v:stroke joinstyle="miter"/>
@@ -5682,7 +6133,7 @@
                         <a14:useLocalDpi xmlns:a14="http://schemas.microsoft.com/office/drawing/2010/main" val="0"/>
                       </a:ext>
                       <a:ext uri="{837473B0-CC2E-450A-ABE3-18F120FF3D39}">
-                        <a1611:picAttrSrcUrl xmlns:a1611="http://schemas.microsoft.com/office/drawing/2016/11/main" xmlns:w16="http://schemas.microsoft.com/office/word/2018/wordml" xmlns:w16cid="http://schemas.microsoft.com/office/word/2016/wordml/cid" xmlns:w16cex="http://schemas.microsoft.com/office/word/2018/wordml/cex" xmlns:w="http://schemas.openxmlformats.org/wordprocessingml/2006/main" xmlns:w10="urn:schemas-microsoft-com:office:word" xmlns:v="urn:schemas-microsoft-com:vml" xmlns:o="urn:schemas-microsoft-com:office:office" xmlns:am3d="http://schemas.microsoft.com/office/drawing/2017/model3d" xmlns:aink="http://schemas.microsoft.com/office/drawing/2016/ink" xmlns:cx8="http://schemas.microsoft.com/office/drawing/2016/5/14/chartex" xmlns:cx7="http://schemas.microsoft.com/office/drawing/2016/5/13/chartex" xmlns:cx6="http://schemas.microsoft.com/office/drawing/2016/5/12/chartex" xmlns:cx5="http://schemas.microsoft.com/office/drawing/2016/5/11/chartex" xmlns:cx4="http://schemas.microsoft.com/office/drawing/2016/5/10/chartex" xmlns:cx3="http://schemas.microsoft.com/office/drawing/2016/5/9/chartex" xmlns:cx2="http://schemas.microsoft.com/office/drawing/2015/10/21/chartex" xmlns:cx1="http://schemas.microsoft.com/office/drawing/2015/9/8/chartex" xmlns="" r:id="rId2"/>
+                        <a1611:picAttrSrcUrl xmlns:a1611="http://schemas.microsoft.com/office/drawing/2016/11/main" r:id="rId2"/>
                       </a:ext>
                     </a:extLst>
                   </a:blip>
@@ -5716,7 +6167,7 @@
 </file>
 
 <file path=word/numbering.xml><?xml version="1.0" encoding="utf-8"?>
-<w:numbering xmlns:wpc="http://schemas.microsoft.com/office/word/2010/wordprocessingCanvas" xmlns:cx="http://schemas.microsoft.com/office/drawing/2014/chartex" xmlns:mc="http://schemas.openxmlformats.org/markup-compatibility/2006" xmlns:o="urn:schemas-microsoft-com:office:office" xmlns:r="http://schemas.openxmlformats.org/officeDocument/2006/relationships" xmlns:m="http://schemas.openxmlformats.org/officeDocument/2006/math" xmlns:v="urn:schemas-microsoft-com:vml" xmlns:wp14="http://schemas.microsoft.com/office/word/2010/wordprocessingDrawing" xmlns:wp="http://schemas.openxmlformats.org/drawingml/2006/wordprocessingDrawing" xmlns:w10="urn:schemas-microsoft-com:office:word" xmlns:w="http://schemas.openxmlformats.org/wordprocessingml/2006/main" xmlns:w14="http://schemas.microsoft.com/office/word/2010/wordml" xmlns:w15="http://schemas.microsoft.com/office/word/2012/wordml" xmlns:w16se="http://schemas.microsoft.com/office/word/2015/wordml/symex" xmlns:wpg="http://schemas.microsoft.com/office/word/2010/wordprocessingGroup" xmlns:wpi="http://schemas.microsoft.com/office/word/2010/wordprocessingInk" xmlns:wne="http://schemas.microsoft.com/office/word/2006/wordml" xmlns:wps="http://schemas.microsoft.com/office/word/2010/wordprocessingShape" mc:Ignorable="w14 w15 w16se wp14">
+<w:numbering xmlns:wpc="http://schemas.microsoft.com/office/word/2010/wordprocessingCanvas" xmlns:cx="http://schemas.microsoft.com/office/drawing/2014/chartex" xmlns:cx1="http://schemas.microsoft.com/office/drawing/2015/9/8/chartex" xmlns:cx2="http://schemas.microsoft.com/office/drawing/2015/10/21/chartex" xmlns:cx3="http://schemas.microsoft.com/office/drawing/2016/5/9/chartex" xmlns:cx4="http://schemas.microsoft.com/office/drawing/2016/5/10/chartex" xmlns:cx5="http://schemas.microsoft.com/office/drawing/2016/5/11/chartex" xmlns:cx6="http://schemas.microsoft.com/office/drawing/2016/5/12/chartex" xmlns:cx7="http://schemas.microsoft.com/office/drawing/2016/5/13/chartex" xmlns:cx8="http://schemas.microsoft.com/office/drawing/2016/5/14/chartex" xmlns:mc="http://schemas.openxmlformats.org/markup-compatibility/2006" xmlns:aink="http://schemas.microsoft.com/office/drawing/2016/ink" xmlns:am3d="http://schemas.microsoft.com/office/drawing/2017/model3d" xmlns:o="urn:schemas-microsoft-com:office:office" xmlns:r="http://schemas.openxmlformats.org/officeDocument/2006/relationships" xmlns:m="http://schemas.openxmlformats.org/officeDocument/2006/math" xmlns:v="urn:schemas-microsoft-com:vml" xmlns:wp14="http://schemas.microsoft.com/office/word/2010/wordprocessingDrawing" xmlns:wp="http://schemas.openxmlformats.org/drawingml/2006/wordprocessingDrawing" xmlns:w10="urn:schemas-microsoft-com:office:word" xmlns:w="http://schemas.openxmlformats.org/wordprocessingml/2006/main" xmlns:w14="http://schemas.microsoft.com/office/word/2010/wordml" xmlns:w15="http://schemas.microsoft.com/office/word/2012/wordml" xmlns:w16cex="http://schemas.microsoft.com/office/word/2018/wordml/cex" xmlns:w16cid="http://schemas.microsoft.com/office/word/2016/wordml/cid" xmlns:w16="http://schemas.microsoft.com/office/word/2018/wordml" xmlns:w16se="http://schemas.microsoft.com/office/word/2015/wordml/symex" xmlns:wpg="http://schemas.microsoft.com/office/word/2010/wordprocessingGroup" xmlns:wpi="http://schemas.microsoft.com/office/word/2010/wordprocessingInk" xmlns:wne="http://schemas.microsoft.com/office/word/2006/wordml" xmlns:wps="http://schemas.microsoft.com/office/word/2010/wordprocessingShape" mc:Ignorable="w14 w15 w16se w16cid w16 w16cex wp14">
   <w:abstractNum w:abstractNumId="0" w15:restartNumberingAfterBreak="0">
     <w:nsid w:val="4CBE5D2F"/>
     <w:multiLevelType w:val="hybridMultilevel"/>
@@ -6183,7 +6634,7 @@
 </file>
 
 <file path=word/styles.xml><?xml version="1.0" encoding="utf-8"?>
-<w:styles xmlns:mc="http://schemas.openxmlformats.org/markup-compatibility/2006" xmlns:r="http://schemas.openxmlformats.org/officeDocument/2006/relationships" xmlns:w="http://schemas.openxmlformats.org/wordprocessingml/2006/main" xmlns:w14="http://schemas.microsoft.com/office/word/2010/wordml" xmlns:w15="http://schemas.microsoft.com/office/word/2012/wordml" xmlns:w16se="http://schemas.microsoft.com/office/word/2015/wordml/symex" mc:Ignorable="w14 w15 w16se">
+<w:styles xmlns:mc="http://schemas.openxmlformats.org/markup-compatibility/2006" xmlns:r="http://schemas.openxmlformats.org/officeDocument/2006/relationships" xmlns:w="http://schemas.openxmlformats.org/wordprocessingml/2006/main" xmlns:w14="http://schemas.microsoft.com/office/word/2010/wordml" xmlns:w15="http://schemas.microsoft.com/office/word/2012/wordml" xmlns:w16cex="http://schemas.microsoft.com/office/word/2018/wordml/cex" xmlns:w16cid="http://schemas.microsoft.com/office/word/2016/wordml/cid" xmlns:w16="http://schemas.microsoft.com/office/word/2018/wordml" xmlns:w16se="http://schemas.microsoft.com/office/word/2015/wordml/symex" mc:Ignorable="w14 w15 w16se w16cid w16 w16cex">
   <w:docDefaults>
     <w:rPrDefault>
       <w:rPr>
@@ -6199,7 +6650,7 @@
       </w:pPr>
     </w:pPrDefault>
   </w:docDefaults>
-  <w:latentStyles w:defLockedState="0" w:defUIPriority="99" w:defSemiHidden="0" w:defUnhideWhenUsed="0" w:defQFormat="0" w:count="371">
+  <w:latentStyles w:defLockedState="0" w:defUIPriority="99" w:defSemiHidden="0" w:defUnhideWhenUsed="0" w:defQFormat="0" w:count="376">
     <w:lsdException w:name="Normal" w:uiPriority="0" w:qFormat="1"/>
     <w:lsdException w:name="heading 1" w:uiPriority="9" w:qFormat="1"/>
     <w:lsdException w:name="heading 2" w:semiHidden="1" w:uiPriority="9" w:unhideWhenUsed="1" w:qFormat="1"/>
@@ -6304,7 +6755,6 @@
     <w:lsdException w:name="HTML Sample" w:semiHidden="1" w:unhideWhenUsed="1"/>
     <w:lsdException w:name="HTML Typewriter" w:semiHidden="1" w:unhideWhenUsed="1"/>
     <w:lsdException w:name="HTML Variable" w:semiHidden="1" w:unhideWhenUsed="1"/>
-    <w:lsdException w:name="Normal Table" w:semiHidden="1" w:unhideWhenUsed="1"/>
     <w:lsdException w:name="annotation subject" w:semiHidden="1" w:unhideWhenUsed="1"/>
     <w:lsdException w:name="No List" w:semiHidden="1" w:unhideWhenUsed="1"/>
     <w:lsdException w:name="Outline List 1" w:semiHidden="1" w:unhideWhenUsed="1"/>
@@ -6347,11 +6797,8 @@
     <w:lsdException w:name="Table Contemporary" w:semiHidden="1" w:unhideWhenUsed="1"/>
     <w:lsdException w:name="Table Elegant" w:semiHidden="1" w:unhideWhenUsed="1"/>
     <w:lsdException w:name="Table Professional" w:semiHidden="1" w:unhideWhenUsed="1"/>
-    <w:lsdException w:name="Table Subtle 1" w:semiHidden="1" w:unhideWhenUsed="1"/>
     <w:lsdException w:name="Table Subtle 2" w:semiHidden="1" w:unhideWhenUsed="1"/>
     <w:lsdException w:name="Table Web 1" w:semiHidden="1" w:unhideWhenUsed="1"/>
-    <w:lsdException w:name="Table Web 2" w:semiHidden="1" w:unhideWhenUsed="1"/>
-    <w:lsdException w:name="Table Web 3" w:semiHidden="1" w:unhideWhenUsed="1"/>
     <w:lsdException w:name="Balloon Text" w:semiHidden="1" w:unhideWhenUsed="1"/>
     <w:lsdException w:name="Table Grid" w:uiPriority="39"/>
     <w:lsdException w:name="Table Theme" w:semiHidden="1" w:unhideWhenUsed="1"/>
@@ -6570,6 +7017,11 @@
     <w:lsdException w:name="List Table 5 Dark Accent 6" w:uiPriority="50"/>
     <w:lsdException w:name="List Table 6 Colorful Accent 6" w:uiPriority="51"/>
     <w:lsdException w:name="List Table 7 Colorful Accent 6" w:uiPriority="52"/>
+    <w:lsdException w:name="Mention" w:semiHidden="1" w:unhideWhenUsed="1"/>
+    <w:lsdException w:name="Smart Hyperlink" w:semiHidden="1" w:unhideWhenUsed="1"/>
+    <w:lsdException w:name="Hashtag" w:semiHidden="1" w:unhideWhenUsed="1"/>
+    <w:lsdException w:name="Unresolved Mention" w:semiHidden="1" w:unhideWhenUsed="1"/>
+    <w:lsdException w:name="Smart Link" w:semiHidden="1" w:unhideWhenUsed="1"/>
   </w:latentStyles>
   <w:style w:type="paragraph" w:default="1" w:styleId="Normal">
     <w:name w:val="Normal"/>
@@ -6586,11 +7038,11 @@
       <w:lang w:val="ca-ES"/>
     </w:rPr>
   </w:style>
-  <w:style w:type="paragraph" w:styleId="Ttulo1">
+  <w:style w:type="paragraph" w:styleId="Heading1">
     <w:name w:val="heading 1"/>
     <w:basedOn w:val="Normal"/>
     <w:next w:val="Normal"/>
-    <w:link w:val="Ttulo1Car"/>
+    <w:link w:val="Heading1Char"/>
     <w:uiPriority w:val="9"/>
     <w:qFormat/>
     <w:rsid w:val="00473094"/>
@@ -6616,11 +7068,11 @@
       <w:szCs w:val="32"/>
     </w:rPr>
   </w:style>
-  <w:style w:type="paragraph" w:styleId="Ttulo2">
+  <w:style w:type="paragraph" w:styleId="Heading2">
     <w:name w:val="heading 2"/>
     <w:basedOn w:val="Normal"/>
     <w:next w:val="Normal"/>
-    <w:link w:val="Ttulo2Car"/>
+    <w:link w:val="Heading2Char"/>
     <w:uiPriority w:val="9"/>
     <w:semiHidden/>
     <w:qFormat/>
@@ -6642,11 +7094,11 @@
       <w:szCs w:val="22"/>
     </w:rPr>
   </w:style>
-  <w:style w:type="paragraph" w:styleId="Ttulo3">
+  <w:style w:type="paragraph" w:styleId="Heading3">
     <w:name w:val="heading 3"/>
     <w:basedOn w:val="Normal"/>
     <w:next w:val="Normal"/>
-    <w:link w:val="Ttulo3Car"/>
+    <w:link w:val="Heading3Char"/>
     <w:uiPriority w:val="9"/>
     <w:semiHidden/>
     <w:qFormat/>
@@ -6666,11 +7118,11 @@
       <w:szCs w:val="22"/>
     </w:rPr>
   </w:style>
-  <w:style w:type="paragraph" w:styleId="Ttulo4">
+  <w:style w:type="paragraph" w:styleId="Heading4">
     <w:name w:val="heading 4"/>
     <w:basedOn w:val="Normal"/>
     <w:next w:val="Normal"/>
-    <w:link w:val="Ttulo4Car"/>
+    <w:link w:val="Heading4Char"/>
     <w:uiPriority w:val="9"/>
     <w:semiHidden/>
     <w:qFormat/>
@@ -6690,11 +7142,11 @@
       <w:szCs w:val="22"/>
     </w:rPr>
   </w:style>
-  <w:style w:type="paragraph" w:styleId="Ttulo5">
+  <w:style w:type="paragraph" w:styleId="Heading5">
     <w:name w:val="heading 5"/>
     <w:basedOn w:val="Normal"/>
     <w:next w:val="Normal"/>
-    <w:link w:val="Ttulo5Car"/>
+    <w:link w:val="Heading5Char"/>
     <w:uiPriority w:val="9"/>
     <w:semiHidden/>
     <w:qFormat/>
@@ -6713,11 +7165,11 @@
       <w:szCs w:val="22"/>
     </w:rPr>
   </w:style>
-  <w:style w:type="paragraph" w:styleId="Ttulo6">
+  <w:style w:type="paragraph" w:styleId="Heading6">
     <w:name w:val="heading 6"/>
     <w:basedOn w:val="Normal"/>
     <w:next w:val="Normal"/>
-    <w:link w:val="Ttulo6Car"/>
+    <w:link w:val="Heading6Char"/>
     <w:uiPriority w:val="9"/>
     <w:semiHidden/>
     <w:qFormat/>
@@ -6736,11 +7188,11 @@
       <w:szCs w:val="22"/>
     </w:rPr>
   </w:style>
-  <w:style w:type="paragraph" w:styleId="Ttulo7">
+  <w:style w:type="paragraph" w:styleId="Heading7">
     <w:name w:val="heading 7"/>
     <w:basedOn w:val="Normal"/>
     <w:next w:val="Normal"/>
-    <w:link w:val="Ttulo7Car"/>
+    <w:link w:val="Heading7Char"/>
     <w:uiPriority w:val="9"/>
     <w:semiHidden/>
     <w:qFormat/>
@@ -6756,11 +7208,11 @@
       <w:szCs w:val="22"/>
     </w:rPr>
   </w:style>
-  <w:style w:type="paragraph" w:styleId="Ttulo8">
+  <w:style w:type="paragraph" w:styleId="Heading8">
     <w:name w:val="heading 8"/>
     <w:basedOn w:val="Normal"/>
     <w:next w:val="Normal"/>
-    <w:link w:val="Ttulo8Car"/>
+    <w:link w:val="Heading8Char"/>
     <w:uiPriority w:val="9"/>
     <w:semiHidden/>
     <w:qFormat/>
@@ -6776,11 +7228,11 @@
       <w:szCs w:val="18"/>
     </w:rPr>
   </w:style>
-  <w:style w:type="paragraph" w:styleId="Ttulo9">
+  <w:style w:type="paragraph" w:styleId="Heading9">
     <w:name w:val="heading 9"/>
     <w:basedOn w:val="Normal"/>
     <w:next w:val="Normal"/>
-    <w:link w:val="Ttulo9Car"/>
+    <w:link w:val="Heading9Char"/>
     <w:uiPriority w:val="9"/>
     <w:semiHidden/>
     <w:qFormat/>
@@ -6797,13 +7249,13 @@
       <w:szCs w:val="18"/>
     </w:rPr>
   </w:style>
-  <w:style w:type="character" w:default="1" w:styleId="Fuentedeprrafopredeter">
+  <w:style w:type="character" w:default="1" w:styleId="DefaultParagraphFont">
     <w:name w:val="Default Paragraph Font"/>
     <w:uiPriority w:val="1"/>
     <w:semiHidden/>
     <w:unhideWhenUsed/>
   </w:style>
-  <w:style w:type="table" w:default="1" w:styleId="Tablanormal">
+  <w:style w:type="table" w:default="1" w:styleId="TableNormal">
     <w:name w:val="Normal Table"/>
     <w:uiPriority w:val="99"/>
     <w:semiHidden/>
@@ -6818,16 +7270,16 @@
       </w:tblCellMar>
     </w:tblPr>
   </w:style>
-  <w:style w:type="numbering" w:default="1" w:styleId="Sinlista">
+  <w:style w:type="numbering" w:default="1" w:styleId="NoList">
     <w:name w:val="No List"/>
     <w:uiPriority w:val="99"/>
     <w:semiHidden/>
     <w:unhideWhenUsed/>
   </w:style>
-  <w:style w:type="character" w:customStyle="1" w:styleId="Ttulo1Car">
-    <w:name w:val="Título 1 Car"/>
-    <w:basedOn w:val="Fuentedeprrafopredeter"/>
-    <w:link w:val="Ttulo1"/>
+  <w:style w:type="character" w:customStyle="1" w:styleId="Heading1Char">
+    <w:name w:val="Heading 1 Char"/>
+    <w:basedOn w:val="DefaultParagraphFont"/>
+    <w:link w:val="Heading1"/>
     <w:uiPriority w:val="9"/>
     <w:rsid w:val="00473094"/>
     <w:rPr>
@@ -6842,10 +7294,10 @@
       <w:shd w:val="clear" w:color="auto" w:fill="418AB3" w:themeFill="accent1"/>
     </w:rPr>
   </w:style>
-  <w:style w:type="character" w:customStyle="1" w:styleId="Ttulo4Car">
-    <w:name w:val="Título 4 Car"/>
-    <w:basedOn w:val="Fuentedeprrafopredeter"/>
-    <w:link w:val="Ttulo4"/>
+  <w:style w:type="character" w:customStyle="1" w:styleId="Heading4Char">
+    <w:name w:val="Heading 4 Char"/>
+    <w:basedOn w:val="DefaultParagraphFont"/>
+    <w:link w:val="Heading4"/>
     <w:uiPriority w:val="9"/>
     <w:semiHidden/>
     <w:rsid w:val="00DD12AF"/>
@@ -6855,10 +7307,10 @@
       <w:spacing w:val="10"/>
     </w:rPr>
   </w:style>
-  <w:style w:type="character" w:customStyle="1" w:styleId="Ttulo5Car">
-    <w:name w:val="Título 5 Car"/>
-    <w:basedOn w:val="Fuentedeprrafopredeter"/>
-    <w:link w:val="Ttulo5"/>
+  <w:style w:type="character" w:customStyle="1" w:styleId="Heading5Char">
+    <w:name w:val="Heading 5 Char"/>
+    <w:basedOn w:val="DefaultParagraphFont"/>
+    <w:link w:val="Heading5"/>
     <w:uiPriority w:val="9"/>
     <w:semiHidden/>
     <w:rsid w:val="00DD12AF"/>
@@ -6868,10 +7320,10 @@
       <w:spacing w:val="10"/>
     </w:rPr>
   </w:style>
-  <w:style w:type="character" w:customStyle="1" w:styleId="Ttulo2Car">
-    <w:name w:val="Título 2 Car"/>
-    <w:basedOn w:val="Fuentedeprrafopredeter"/>
-    <w:link w:val="Ttulo2"/>
+  <w:style w:type="character" w:customStyle="1" w:styleId="Heading2Char">
+    <w:name w:val="Heading 2 Char"/>
+    <w:basedOn w:val="DefaultParagraphFont"/>
+    <w:link w:val="Heading2"/>
     <w:uiPriority w:val="9"/>
     <w:semiHidden/>
     <w:rsid w:val="002C3D28"/>
@@ -6881,10 +7333,10 @@
       <w:shd w:val="clear" w:color="auto" w:fill="D7E7F0" w:themeFill="accent1" w:themeFillTint="33"/>
     </w:rPr>
   </w:style>
-  <w:style w:type="character" w:customStyle="1" w:styleId="Ttulo3Car">
-    <w:name w:val="Título 3 Car"/>
-    <w:basedOn w:val="Fuentedeprrafopredeter"/>
-    <w:link w:val="Ttulo3"/>
+  <w:style w:type="character" w:customStyle="1" w:styleId="Heading3Char">
+    <w:name w:val="Heading 3 Char"/>
+    <w:basedOn w:val="DefaultParagraphFont"/>
+    <w:link w:val="Heading3"/>
     <w:uiPriority w:val="9"/>
     <w:semiHidden/>
     <w:rsid w:val="00DD12AF"/>
@@ -6894,10 +7346,10 @@
       <w:spacing w:val="15"/>
     </w:rPr>
   </w:style>
-  <w:style w:type="character" w:customStyle="1" w:styleId="Ttulo6Car">
-    <w:name w:val="Título 6 Car"/>
-    <w:basedOn w:val="Fuentedeprrafopredeter"/>
-    <w:link w:val="Ttulo6"/>
+  <w:style w:type="character" w:customStyle="1" w:styleId="Heading6Char">
+    <w:name w:val="Heading 6 Char"/>
+    <w:basedOn w:val="DefaultParagraphFont"/>
+    <w:link w:val="Heading6"/>
     <w:uiPriority w:val="9"/>
     <w:semiHidden/>
     <w:rsid w:val="00DD12AF"/>
@@ -6907,10 +7359,10 @@
       <w:spacing w:val="10"/>
     </w:rPr>
   </w:style>
-  <w:style w:type="character" w:customStyle="1" w:styleId="Ttulo7Car">
-    <w:name w:val="Título 7 Car"/>
-    <w:basedOn w:val="Fuentedeprrafopredeter"/>
-    <w:link w:val="Ttulo7"/>
+  <w:style w:type="character" w:customStyle="1" w:styleId="Heading7Char">
+    <w:name w:val="Heading 7 Char"/>
+    <w:basedOn w:val="DefaultParagraphFont"/>
+    <w:link w:val="Heading7"/>
     <w:uiPriority w:val="9"/>
     <w:semiHidden/>
     <w:rsid w:val="00DD12AF"/>
@@ -6920,10 +7372,10 @@
       <w:spacing w:val="10"/>
     </w:rPr>
   </w:style>
-  <w:style w:type="character" w:customStyle="1" w:styleId="Ttulo8Car">
-    <w:name w:val="Título 8 Car"/>
-    <w:basedOn w:val="Fuentedeprrafopredeter"/>
-    <w:link w:val="Ttulo8"/>
+  <w:style w:type="character" w:customStyle="1" w:styleId="Heading8Char">
+    <w:name w:val="Heading 8 Char"/>
+    <w:basedOn w:val="DefaultParagraphFont"/>
+    <w:link w:val="Heading8"/>
     <w:uiPriority w:val="9"/>
     <w:semiHidden/>
     <w:rsid w:val="00DD12AF"/>
@@ -6934,10 +7386,10 @@
       <w:szCs w:val="18"/>
     </w:rPr>
   </w:style>
-  <w:style w:type="character" w:customStyle="1" w:styleId="Ttulo9Car">
-    <w:name w:val="Título 9 Car"/>
-    <w:basedOn w:val="Fuentedeprrafopredeter"/>
-    <w:link w:val="Ttulo9"/>
+  <w:style w:type="character" w:customStyle="1" w:styleId="Heading9Char">
+    <w:name w:val="Heading 9 Char"/>
+    <w:basedOn w:val="DefaultParagraphFont"/>
+    <w:link w:val="Heading9"/>
     <w:uiPriority w:val="9"/>
     <w:semiHidden/>
     <w:rsid w:val="00DD12AF"/>
@@ -6949,7 +7401,7 @@
       <w:szCs w:val="18"/>
     </w:rPr>
   </w:style>
-  <w:style w:type="paragraph" w:styleId="Descripcin">
+  <w:style w:type="paragraph" w:styleId="Caption">
     <w:name w:val="caption"/>
     <w:basedOn w:val="Normal"/>
     <w:next w:val="Normal"/>
@@ -6966,12 +7418,12 @@
       <w:szCs w:val="16"/>
     </w:rPr>
   </w:style>
-  <w:style w:type="paragraph" w:styleId="Ttulo">
+  <w:style w:type="paragraph" w:styleId="Title">
     <w:name w:val="Title"/>
     <w:aliases w:val="Heading 2.0"/>
     <w:basedOn w:val="Normal"/>
     <w:next w:val="Normal"/>
-    <w:link w:val="TtuloCar"/>
+    <w:link w:val="TitleChar"/>
     <w:uiPriority w:val="10"/>
     <w:qFormat/>
     <w:rsid w:val="00F40932"/>
@@ -6988,11 +7440,11 @@
       <w:u w:val="thick"/>
     </w:rPr>
   </w:style>
-  <w:style w:type="character" w:customStyle="1" w:styleId="TtuloCar">
-    <w:name w:val="Título Car"/>
-    <w:aliases w:val="Heading 2.0 Car"/>
-    <w:basedOn w:val="Fuentedeprrafopredeter"/>
-    <w:link w:val="Ttulo"/>
+  <w:style w:type="character" w:customStyle="1" w:styleId="TitleChar">
+    <w:name w:val="Title Char"/>
+    <w:aliases w:val="Heading 2.0 Char"/>
+    <w:basedOn w:val="DefaultParagraphFont"/>
+    <w:link w:val="Title"/>
     <w:uiPriority w:val="10"/>
     <w:rsid w:val="00F40932"/>
     <w:rPr>
@@ -7007,11 +7459,11 @@
       <w:lang w:val="ca-ES"/>
     </w:rPr>
   </w:style>
-  <w:style w:type="paragraph" w:styleId="Subttulo">
+  <w:style w:type="paragraph" w:styleId="Subtitle">
     <w:name w:val="Subtitle"/>
-    <w:basedOn w:val="Ttulo"/>
+    <w:basedOn w:val="Title"/>
     <w:next w:val="Normal"/>
-    <w:link w:val="SubttuloCar"/>
+    <w:link w:val="SubtitleChar"/>
     <w:uiPriority w:val="11"/>
     <w:qFormat/>
     <w:rsid w:val="00CD5377"/>
@@ -7021,10 +7473,10 @@
       <w:u w:val="single"/>
     </w:rPr>
   </w:style>
-  <w:style w:type="character" w:customStyle="1" w:styleId="SubttuloCar">
-    <w:name w:val="Subtítulo Car"/>
-    <w:basedOn w:val="Fuentedeprrafopredeter"/>
-    <w:link w:val="Subttulo"/>
+  <w:style w:type="character" w:customStyle="1" w:styleId="SubtitleChar">
+    <w:name w:val="Subtitle Char"/>
+    <w:basedOn w:val="DefaultParagraphFont"/>
+    <w:link w:val="Subtitle"/>
     <w:uiPriority w:val="11"/>
     <w:rsid w:val="00CD5377"/>
     <w:rPr>
@@ -7038,7 +7490,7 @@
       <w:lang w:val="ca-ES"/>
     </w:rPr>
   </w:style>
-  <w:style w:type="character" w:styleId="Textoennegrita">
+  <w:style w:type="character" w:styleId="Strong">
     <w:name w:val="Strong"/>
     <w:uiPriority w:val="22"/>
     <w:semiHidden/>
@@ -7048,7 +7500,7 @@
       <w:bCs/>
     </w:rPr>
   </w:style>
-  <w:style w:type="character" w:styleId="nfasis">
+  <w:style w:type="character" w:styleId="Emphasis">
     <w:name w:val="Emphasis"/>
     <w:uiPriority w:val="20"/>
     <w:semiHidden/>
@@ -7059,10 +7511,10 @@
       <w:spacing w:val="5"/>
     </w:rPr>
   </w:style>
-  <w:style w:type="paragraph" w:styleId="Sinespaciado">
+  <w:style w:type="paragraph" w:styleId="NoSpacing">
     <w:name w:val="No Spacing"/>
     <w:basedOn w:val="Normal"/>
-    <w:link w:val="SinespaciadoCar"/>
+    <w:link w:val="NoSpacingChar"/>
     <w:uiPriority w:val="1"/>
     <w:semiHidden/>
     <w:qFormat/>
@@ -7071,10 +7523,10 @@
       <w:spacing w:before="0" w:after="0"/>
     </w:pPr>
   </w:style>
-  <w:style w:type="character" w:customStyle="1" w:styleId="SinespaciadoCar">
-    <w:name w:val="Sin espaciado Car"/>
-    <w:basedOn w:val="Fuentedeprrafopredeter"/>
-    <w:link w:val="Sinespaciado"/>
+  <w:style w:type="character" w:customStyle="1" w:styleId="NoSpacingChar">
+    <w:name w:val="No Spacing Char"/>
+    <w:basedOn w:val="DefaultParagraphFont"/>
+    <w:link w:val="NoSpacing"/>
     <w:uiPriority w:val="1"/>
     <w:semiHidden/>
     <w:rsid w:val="002C3D28"/>
@@ -7082,7 +7534,7 @@
       <w:szCs w:val="20"/>
     </w:rPr>
   </w:style>
-  <w:style w:type="paragraph" w:styleId="Prrafodelista">
+  <w:style w:type="paragraph" w:styleId="ListParagraph">
     <w:name w:val="List Paragraph"/>
     <w:basedOn w:val="Normal"/>
     <w:uiPriority w:val="34"/>
@@ -7093,11 +7545,11 @@
       <w:contextualSpacing/>
     </w:pPr>
   </w:style>
-  <w:style w:type="paragraph" w:styleId="Cita">
+  <w:style w:type="paragraph" w:styleId="Quote">
     <w:name w:val="Quote"/>
     <w:basedOn w:val="Normal"/>
     <w:next w:val="Normal"/>
-    <w:link w:val="CitaCar"/>
+    <w:link w:val="QuoteChar"/>
     <w:uiPriority w:val="29"/>
     <w:qFormat/>
     <w:rsid w:val="00473094"/>
@@ -7113,10 +7565,10 @@
       <w:szCs w:val="36"/>
     </w:rPr>
   </w:style>
-  <w:style w:type="character" w:customStyle="1" w:styleId="CitaCar">
-    <w:name w:val="Cita Car"/>
-    <w:basedOn w:val="Fuentedeprrafopredeter"/>
-    <w:link w:val="Cita"/>
+  <w:style w:type="character" w:customStyle="1" w:styleId="QuoteChar">
+    <w:name w:val="Quote Char"/>
+    <w:basedOn w:val="DefaultParagraphFont"/>
+    <w:link w:val="Quote"/>
     <w:uiPriority w:val="29"/>
     <w:rsid w:val="00473094"/>
     <w:rPr>
@@ -7127,11 +7579,11 @@
       <w:szCs w:val="36"/>
     </w:rPr>
   </w:style>
-  <w:style w:type="paragraph" w:styleId="Citadestacada">
+  <w:style w:type="paragraph" w:styleId="IntenseQuote">
     <w:name w:val="Intense Quote"/>
     <w:basedOn w:val="Normal"/>
     <w:next w:val="Normal"/>
-    <w:link w:val="CitadestacadaCar"/>
+    <w:link w:val="IntenseQuoteChar"/>
     <w:uiPriority w:val="30"/>
     <w:semiHidden/>
     <w:rsid w:val="00DA18E2"/>
@@ -7149,10 +7601,10 @@
       <w:color w:val="418AB3" w:themeColor="accent1"/>
     </w:rPr>
   </w:style>
-  <w:style w:type="character" w:customStyle="1" w:styleId="CitadestacadaCar">
-    <w:name w:val="Cita destacada Car"/>
-    <w:basedOn w:val="Fuentedeprrafopredeter"/>
-    <w:link w:val="Citadestacada"/>
+  <w:style w:type="character" w:customStyle="1" w:styleId="IntenseQuoteChar">
+    <w:name w:val="Intense Quote Char"/>
+    <w:basedOn w:val="DefaultParagraphFont"/>
+    <w:link w:val="IntenseQuote"/>
     <w:uiPriority w:val="30"/>
     <w:semiHidden/>
     <w:rsid w:val="00B82BB3"/>
@@ -7164,7 +7616,7 @@
       <w:szCs w:val="20"/>
     </w:rPr>
   </w:style>
-  <w:style w:type="character" w:styleId="nfasissutil">
+  <w:style w:type="character" w:styleId="SubtleEmphasis">
     <w:name w:val="Subtle Emphasis"/>
     <w:uiPriority w:val="19"/>
     <w:semiHidden/>
@@ -7175,7 +7627,7 @@
       <w:color w:val="204458" w:themeColor="accent1" w:themeShade="7F"/>
     </w:rPr>
   </w:style>
-  <w:style w:type="character" w:styleId="nfasisintenso">
+  <w:style w:type="character" w:styleId="IntenseEmphasis">
     <w:name w:val="Intense Emphasis"/>
     <w:uiPriority w:val="21"/>
     <w:semiHidden/>
@@ -7188,7 +7640,7 @@
       <w:spacing w:val="10"/>
     </w:rPr>
   </w:style>
-  <w:style w:type="character" w:styleId="Referenciasutil">
+  <w:style w:type="character" w:styleId="SubtleReference">
     <w:name w:val="Subtle Reference"/>
     <w:uiPriority w:val="31"/>
     <w:semiHidden/>
@@ -7199,7 +7651,7 @@
       <w:color w:val="418AB3" w:themeColor="accent1"/>
     </w:rPr>
   </w:style>
-  <w:style w:type="character" w:styleId="Referenciaintensa">
+  <w:style w:type="character" w:styleId="IntenseReference">
     <w:name w:val="Intense Reference"/>
     <w:uiPriority w:val="32"/>
     <w:semiHidden/>
@@ -7213,7 +7665,7 @@
       <w:color w:val="418AB3" w:themeColor="accent1"/>
     </w:rPr>
   </w:style>
-  <w:style w:type="character" w:styleId="Ttulodellibro">
+  <w:style w:type="character" w:styleId="BookTitle">
     <w:name w:val="Book Title"/>
     <w:uiPriority w:val="33"/>
     <w:semiHidden/>
@@ -7226,9 +7678,9 @@
       <w:spacing w:val="9"/>
     </w:rPr>
   </w:style>
-  <w:style w:type="paragraph" w:styleId="TtuloTDC">
+  <w:style w:type="paragraph" w:styleId="TOCHeading">
     <w:name w:val="TOC Heading"/>
-    <w:basedOn w:val="Ttulo1"/>
+    <w:basedOn w:val="Heading1"/>
     <w:next w:val="Normal"/>
     <w:uiPriority w:val="39"/>
     <w:semiHidden/>
@@ -7239,10 +7691,10 @@
       <w:outlineLvl w:val="9"/>
     </w:pPr>
   </w:style>
-  <w:style w:type="paragraph" w:styleId="Piedepgina">
+  <w:style w:type="paragraph" w:styleId="Footer">
     <w:name w:val="footer"/>
     <w:basedOn w:val="Normal"/>
-    <w:link w:val="PiedepginaCar"/>
+    <w:link w:val="FooterChar"/>
     <w:uiPriority w:val="99"/>
     <w:rsid w:val="00B82BB3"/>
     <w:pPr>
@@ -7253,28 +7705,28 @@
       <w:spacing w:before="0" w:after="0"/>
     </w:pPr>
   </w:style>
-  <w:style w:type="character" w:customStyle="1" w:styleId="PiedepginaCar">
-    <w:name w:val="Pie de página Car"/>
-    <w:basedOn w:val="Fuentedeprrafopredeter"/>
-    <w:link w:val="Piedepgina"/>
+  <w:style w:type="character" w:customStyle="1" w:styleId="FooterChar">
+    <w:name w:val="Footer Char"/>
+    <w:basedOn w:val="DefaultParagraphFont"/>
+    <w:link w:val="Footer"/>
     <w:uiPriority w:val="99"/>
     <w:rsid w:val="002C3D28"/>
     <w:rPr>
       <w:szCs w:val="20"/>
     </w:rPr>
   </w:style>
-  <w:style w:type="character" w:styleId="Nmerodepgina">
+  <w:style w:type="character" w:styleId="PageNumber">
     <w:name w:val="page number"/>
-    <w:basedOn w:val="Fuentedeprrafopredeter"/>
+    <w:basedOn w:val="DefaultParagraphFont"/>
     <w:uiPriority w:val="99"/>
     <w:semiHidden/>
     <w:unhideWhenUsed/>
     <w:rsid w:val="0040148B"/>
   </w:style>
-  <w:style w:type="paragraph" w:styleId="Encabezado">
+  <w:style w:type="paragraph" w:styleId="Header">
     <w:name w:val="header"/>
     <w:basedOn w:val="Normal"/>
-    <w:link w:val="EncabezadoCar"/>
+    <w:link w:val="HeaderChar"/>
     <w:uiPriority w:val="99"/>
     <w:semiHidden/>
     <w:rsid w:val="00261604"/>
@@ -7286,10 +7738,10 @@
       <w:spacing w:before="0" w:after="0"/>
     </w:pPr>
   </w:style>
-  <w:style w:type="character" w:customStyle="1" w:styleId="EncabezadoCar">
-    <w:name w:val="Encabezado Car"/>
-    <w:basedOn w:val="Fuentedeprrafopredeter"/>
-    <w:link w:val="Encabezado"/>
+  <w:style w:type="character" w:customStyle="1" w:styleId="HeaderChar">
+    <w:name w:val="Header Char"/>
+    <w:basedOn w:val="DefaultParagraphFont"/>
+    <w:link w:val="Header"/>
     <w:uiPriority w:val="99"/>
     <w:semiHidden/>
     <w:rsid w:val="002C3D28"/>
@@ -7297,9 +7749,9 @@
       <w:szCs w:val="20"/>
     </w:rPr>
   </w:style>
-  <w:style w:type="table" w:styleId="Tablaconcuadrcula">
+  <w:style w:type="table" w:styleId="TableGrid">
     <w:name w:val="Table Grid"/>
-    <w:basedOn w:val="Tablanormal"/>
+    <w:basedOn w:val="TableNormal"/>
     <w:uiPriority w:val="39"/>
     <w:rsid w:val="00DD12AF"/>
     <w:pPr>
@@ -7316,7 +7768,7 @@
       </w:tblBorders>
     </w:tblPr>
   </w:style>
-  <w:style w:type="paragraph" w:styleId="TDC1">
+  <w:style w:type="paragraph" w:styleId="TOC1">
     <w:name w:val="toc 1"/>
     <w:basedOn w:val="Normal"/>
     <w:next w:val="Normal"/>
@@ -7331,7 +7783,7 @@
       <w:color w:val="FFFFFF" w:themeColor="background1"/>
     </w:rPr>
   </w:style>
-  <w:style w:type="paragraph" w:styleId="TDC2">
+  <w:style w:type="paragraph" w:styleId="TOC2">
     <w:name w:val="toc 2"/>
     <w:basedOn w:val="Normal"/>
     <w:next w:val="Normal"/>
@@ -7345,16 +7797,16 @@
       <w:color w:val="FFFFFF" w:themeColor="background1"/>
     </w:rPr>
   </w:style>
-  <w:style w:type="paragraph" w:styleId="Encabezadodelista">
+  <w:style w:type="paragraph" w:styleId="TOAHeading">
     <w:name w:val="toa heading"/>
-    <w:basedOn w:val="Ttulo1"/>
+    <w:basedOn w:val="Heading1"/>
     <w:next w:val="Normal"/>
     <w:uiPriority w:val="99"/>
     <w:rsid w:val="00B82BB3"/>
   </w:style>
-  <w:style w:type="character" w:styleId="Textodelmarcadordeposicin">
+  <w:style w:type="character" w:styleId="PlaceholderText">
     <w:name w:val="Placeholder Text"/>
-    <w:basedOn w:val="Fuentedeprrafopredeter"/>
+    <w:basedOn w:val="DefaultParagraphFont"/>
     <w:uiPriority w:val="99"/>
     <w:semiHidden/>
     <w:rsid w:val="00B82BB3"/>
@@ -7368,9 +7820,9 @@
     <w:qFormat/>
     <w:rsid w:val="00473094"/>
   </w:style>
-  <w:style w:type="character" w:styleId="Hipervnculo">
+  <w:style w:type="character" w:styleId="Hyperlink">
     <w:name w:val="Hyperlink"/>
-    <w:basedOn w:val="Fuentedeprrafopredeter"/>
+    <w:basedOn w:val="DefaultParagraphFont"/>
     <w:uiPriority w:val="99"/>
     <w:unhideWhenUsed/>
     <w:rsid w:val="003A480B"/>
@@ -7381,7 +7833,7 @@
   </w:style>
   <w:style w:type="character" w:customStyle="1" w:styleId="UnresolvedMention1">
     <w:name w:val="Unresolved Mention1"/>
-    <w:basedOn w:val="Fuentedeprrafopredeter"/>
+    <w:basedOn w:val="DefaultParagraphFont"/>
     <w:uiPriority w:val="99"/>
     <w:semiHidden/>
     <w:rsid w:val="003A480B"/>
@@ -7390,9 +7842,9 @@
       <w:shd w:val="clear" w:color="auto" w:fill="E1DFDD"/>
     </w:rPr>
   </w:style>
-  <w:style w:type="character" w:styleId="Hipervnculovisitado">
+  <w:style w:type="character" w:styleId="FollowedHyperlink">
     <w:name w:val="FollowedHyperlink"/>
-    <w:basedOn w:val="Fuentedeprrafopredeter"/>
+    <w:basedOn w:val="DefaultParagraphFont"/>
     <w:uiPriority w:val="99"/>
     <w:semiHidden/>
     <w:unhideWhenUsed/>
@@ -7667,24 +8119,6 @@
 </file>
 
 <file path=customXml/item1.xml><?xml version="1.0" encoding="utf-8"?>
-<?mso-contentType ?>
-<FormTemplates xmlns="http://schemas.microsoft.com/sharepoint/v3/contenttype/forms">
-  <Display>DocumentLibraryForm</Display>
-  <Edit>DocumentLibraryForm</Edit>
-  <New>DocumentLibraryForm</New>
-</FormTemplates>
-</file>
-
-<file path=customXml/item2.xml><?xml version="1.0" encoding="utf-8"?>
-<p:properties xmlns:p="http://schemas.microsoft.com/office/2006/metadata/properties" xmlns:xsi="http://www.w3.org/2001/XMLSchema-instance" xmlns:pc="http://schemas.microsoft.com/office/infopath/2007/PartnerControls">
-  <documentManagement>
-    <_ip_UnifiedCompliancePolicyUIAction xmlns="http://schemas.microsoft.com/sharepoint/v3" xsi:nil="true"/>
-    <_ip_UnifiedCompliancePolicyProperties xmlns="http://schemas.microsoft.com/sharepoint/v3" xsi:nil="true"/>
-  </documentManagement>
-</p:properties>
-</file>
-
-<file path=customXml/item3.xml><?xml version="1.0" encoding="utf-8"?>
 <ct:contentTypeSchema xmlns:ct="http://schemas.microsoft.com/office/2006/metadata/contentType" xmlns:ma="http://schemas.microsoft.com/office/2006/metadata/properties/metaAttributes" ct:_="" ma:_="" ma:contentTypeName="Document" ma:contentTypeID="0x010100DEEA25CC0A0AC24199CDC46C25B8B0BC" ma:contentTypeVersion="9" ma:contentTypeDescription="Create a new document." ma:contentTypeScope="" ma:versionID="76e25e1730b4532ab1d5e5b131a96a5a">
   <xsd:schema xmlns:xsd="http://www.w3.org/2001/XMLSchema" xmlns:xs="http://www.w3.org/2001/XMLSchema" xmlns:p="http://schemas.microsoft.com/office/2006/metadata/properties" xmlns:ns1="http://schemas.microsoft.com/sharepoint/v3" xmlns:ns2="6dc4bcd6-49db-4c07-9060-8acfc67cef9f" xmlns:ns3="fb0879af-3eba-417a-a55a-ffe6dcd6ca77" targetNamespace="http://schemas.microsoft.com/office/2006/metadata/properties" ma:root="true" ma:fieldsID="ad1e9281a84c4949647088091c718de3" ns1:_="" ns2:_="" ns3:_="">
     <xsd:import namespace="http://schemas.microsoft.com/sharepoint/v3"/>
@@ -7886,29 +8320,29 @@
 </ct:contentTypeSchema>
 </file>
 
+<file path=customXml/item2.xml><?xml version="1.0" encoding="utf-8"?>
+<p:properties xmlns:p="http://schemas.microsoft.com/office/2006/metadata/properties" xmlns:xsi="http://www.w3.org/2001/XMLSchema-instance" xmlns:pc="http://schemas.microsoft.com/office/infopath/2007/PartnerControls">
+  <documentManagement>
+    <_ip_UnifiedCompliancePolicyUIAction xmlns="http://schemas.microsoft.com/sharepoint/v3" xsi:nil="true"/>
+    <_ip_UnifiedCompliancePolicyProperties xmlns="http://schemas.microsoft.com/sharepoint/v3" xsi:nil="true"/>
+  </documentManagement>
+</p:properties>
+</file>
+
+<file path=customXml/item3.xml><?xml version="1.0" encoding="utf-8"?>
+<?mso-contentType ?>
+<FormTemplates xmlns="http://schemas.microsoft.com/sharepoint/v3/contenttype/forms">
+  <Display>DocumentLibraryForm</Display>
+  <Edit>DocumentLibraryForm</Edit>
+  <New>DocumentLibraryForm</New>
+</FormTemplates>
+</file>
+
 <file path=customXml/item4.xml><?xml version="1.0" encoding="utf-8"?>
 <b:Sources xmlns:b="http://schemas.openxmlformats.org/officeDocument/2006/bibliography" xmlns="http://schemas.openxmlformats.org/officeDocument/2006/bibliography" SelectedStyle="\APASixthEditionOfficeOnline.xsl" StyleName="APA" Version="6"/>
 </file>
 
 <file path=customXml/itemProps1.xml><?xml version="1.0" encoding="utf-8"?>
-<ds:datastoreItem xmlns:ds="http://schemas.openxmlformats.org/officeDocument/2006/customXml" ds:itemID="{7A92BA37-1713-4117-8D4A-CF25C0A741B2}">
-  <ds:schemaRefs>
-    <ds:schemaRef ds:uri="http://schemas.microsoft.com/sharepoint/v3/contenttype/forms"/>
-  </ds:schemaRefs>
-</ds:datastoreItem>
-</file>
-
-<file path=customXml/itemProps2.xml><?xml version="1.0" encoding="utf-8"?>
-<ds:datastoreItem xmlns:ds="http://schemas.openxmlformats.org/officeDocument/2006/customXml" ds:itemID="{A628E936-D4D3-42B0-AA65-BC0C660E04D4}">
-  <ds:schemaRefs>
-    <ds:schemaRef ds:uri="http://schemas.microsoft.com/office/2006/metadata/properties"/>
-    <ds:schemaRef ds:uri="http://schemas.microsoft.com/office/infopath/2007/PartnerControls"/>
-    <ds:schemaRef ds:uri="http://schemas.microsoft.com/sharepoint/v3"/>
-  </ds:schemaRefs>
-</ds:datastoreItem>
-</file>
-
-<file path=customXml/itemProps3.xml><?xml version="1.0" encoding="utf-8"?>
 <ds:datastoreItem xmlns:ds="http://schemas.openxmlformats.org/officeDocument/2006/customXml" ds:itemID="{2559699F-0836-4BC7-A123-30DA6554886B}">
   <ds:schemaRefs>
     <ds:schemaRef ds:uri="http://schemas.microsoft.com/office/2006/metadata/contentType"/>
@@ -7928,8 +8362,26 @@
 </ds:datastoreItem>
 </file>
 
+<file path=customXml/itemProps2.xml><?xml version="1.0" encoding="utf-8"?>
+<ds:datastoreItem xmlns:ds="http://schemas.openxmlformats.org/officeDocument/2006/customXml" ds:itemID="{A628E936-D4D3-42B0-AA65-BC0C660E04D4}">
+  <ds:schemaRefs>
+    <ds:schemaRef ds:uri="http://schemas.microsoft.com/office/2006/metadata/properties"/>
+    <ds:schemaRef ds:uri="http://schemas.microsoft.com/office/infopath/2007/PartnerControls"/>
+    <ds:schemaRef ds:uri="http://schemas.microsoft.com/sharepoint/v3"/>
+  </ds:schemaRefs>
+</ds:datastoreItem>
+</file>
+
+<file path=customXml/itemProps3.xml><?xml version="1.0" encoding="utf-8"?>
+<ds:datastoreItem xmlns:ds="http://schemas.openxmlformats.org/officeDocument/2006/customXml" ds:itemID="{7A92BA37-1713-4117-8D4A-CF25C0A741B2}">
+  <ds:schemaRefs>
+    <ds:schemaRef ds:uri="http://schemas.microsoft.com/sharepoint/v3/contenttype/forms"/>
+  </ds:schemaRefs>
+</ds:datastoreItem>
+</file>
+
 <file path=customXml/itemProps4.xml><?xml version="1.0" encoding="utf-8"?>
-<ds:datastoreItem xmlns:ds="http://schemas.openxmlformats.org/officeDocument/2006/customXml" ds:itemID="{8CC5C3CE-FE3E-40DB-9BE3-572DA0848F91}">
+<ds:datastoreItem xmlns:ds="http://schemas.openxmlformats.org/officeDocument/2006/customXml" ds:itemID="{06E4371E-4168-4D7E-AD4B-9E5058BA07C2}">
   <ds:schemaRefs>
     <ds:schemaRef ds:uri="http://schemas.openxmlformats.org/officeDocument/2006/bibliography"/>
   </ds:schemaRefs>
